--- a/gm_newphyt/manuscript_gmes.docx
+++ b/gm_newphyt/manuscript_gmes.docx
@@ -7,18 +7,6 @@
         <w:pStyle w:val="Title"/>
       </w:pPr>
       <w:r>
-        <w:t xml:space="preserve">Chapter</w:t>
-      </w:r>
-      <w:r>
-        <w:t xml:space="preserve"> </w:t>
-      </w:r>
-      <w:r>
-        <w:t xml:space="preserve">3</w:t>
-      </w:r>
-      <w:r>
-        <w:br w:type="textWrapping"/>
-      </w:r>
-      <w:r>
         <w:t xml:space="preserve">Rapid</w:t>
       </w:r>
       <w:r>
@@ -129,15 +117,6 @@
         <w:t xml:space="preserve">1</w:t>
       </w:r>
       <w:r>
-        <w:t xml:space="preserve">, Belinda Medlyn</w:t>
-      </w:r>
-      <w:r>
-        <w:rPr>
-          <w:vertAlign w:val="superscript"/>
-        </w:rPr>
-        <w:t xml:space="preserve">1</w:t>
-      </w:r>
-      <w:r>
         <w:t xml:space="preserve">, Mark Tjoelker</w:t>
       </w:r>
       <w:r>
@@ -187,6 +166,21 @@
       <w:r>
         <w:t xml:space="preserve">Hawkesbury Institute for the Environment, Western Sydney University, Locked Bag 1797, Penrith, NSW, Australia</w:t>
       </w:r>
+      <w:r>
+        <w:t xml:space="preserve"> </w:t>
+      </w:r>
+      <w:r>
+        <w:rPr>
+          <w:vertAlign w:val="superscript"/>
+        </w:rPr>
+        <w:t xml:space="preserve">2</w:t>
+      </w:r>
+      <w:r>
+        <w:t xml:space="preserve"> </w:t>
+      </w:r>
+      <w:r>
+        <w:t xml:space="preserve">Plant Science Division, Research School of Biology, The Australian National University, Canberra, ACT, Australia</w:t>
+      </w:r>
     </w:p>
     <w:p>
       <w:pPr>
@@ -196,22 +190,8 @@
         <w:br w:type="textWrapping"/>
       </w:r>
       <w:r>
-        <w:rPr>
-          <w:vertAlign w:val="superscript"/>
-        </w:rPr>
-        <w:t xml:space="preserve">2</w:t>
-      </w:r>
-      <w:r>
-        <w:t xml:space="preserve"> </w:t>
-      </w:r>
-      <w:r>
-        <w:t xml:space="preserve">Plant Science Division, Research School of Biology, The Australian National University, Canberra, ACT, Australia</w:t>
-      </w:r>
-    </w:p>
-    <w:p>
-      <w:pPr>
-        <w:pStyle w:val="BodyText"/>
-      </w:pPr>
+        <w:t xml:space="preserve">Author for Correspondence:</w:t>
+      </w:r>
       <w:r>
         <w:br w:type="textWrapping"/>
       </w:r>
@@ -219,232 +199,610 @@
         <w:rPr>
           <w:i/>
         </w:rPr>
-        <w:t xml:space="preserve">Corresponding author</w:t>
-      </w:r>
-      <w:r>
-        <w:t xml:space="preserve">: Courtney Campany E:</w:t>
-      </w:r>
-      <w:r>
+        <w:t xml:space="preserve">Courtney Campany</w:t>
+      </w:r>
+      <w:r>
+        <w:br w:type="textWrapping"/>
+      </w:r>
+      <w:r>
+        <w:rPr>
+          <w:i/>
+        </w:rPr>
+        <w:t xml:space="preserve">Tel: +61(0)432391114</w:t>
+      </w:r>
+      <w:r>
+        <w:br w:type="textWrapping"/>
+      </w:r>
+      <w:r>
+        <w:rPr>
+          <w:i/>
+        </w:rPr>
+        <w:t xml:space="preserve">Email:</w:t>
+      </w:r>
+      <w:r>
+        <w:rPr>
+          <w:i/>
+        </w:rPr>
         <w:t xml:space="preserve"> </w:t>
       </w:r>
       <w:hyperlink r:id="rId21">
         <w:r>
           <w:rPr>
             <w:rStyle w:val="Hyperlink"/>
+            <w:i/>
           </w:rPr>
           <w:t xml:space="preserve">courtneycampany@gmail.com</w:t>
         </w:r>
       </w:hyperlink>
     </w:p>
+    <w:tbl>
+      <w:tblPr>
+        <w:tblStyle w:val="TableNormal"/>
+        <w:tblW w:type="pct" w:w="7152.777777777779"/>
+        <w:tblLook w:firstRow="1"/>
+      </w:tblPr>
+      <w:tblGrid>
+        <w:gridCol w:w="3410"/>
+        <w:gridCol w:w="880"/>
+        <w:gridCol w:w="4180"/>
+        <w:gridCol w:w="2860"/>
+      </w:tblGrid>
+      <w:tr>
+        <w:trPr>
+          <w:cnfStyle w:firstRow="1"/>
+        </w:trPr>
+        <w:tc>
+          <w:tcPr>
+            <w:tcBorders>
+              <w:bottom w:val="single"/>
+            </w:tcBorders>
+            <w:vAlign w:val="bottom"/>
+          </w:tcPr>
+          <w:p>
+            <w:pPr>
+              <w:pStyle w:val="Compact"/>
+              <w:jc w:val="left"/>
+            </w:pPr>
+            <w:r>
+              <w:t xml:space="preserve">count</w:t>
+            </w:r>
+          </w:p>
+        </w:tc>
+        <w:tc>
+          <w:tcPr>
+            <w:tcBorders>
+              <w:bottom w:val="single"/>
+            </w:tcBorders>
+            <w:vAlign w:val="bottom"/>
+          </w:tcPr>
+          <w:p>
+            <w:pPr>
+              <w:pStyle w:val="Compact"/>
+              <w:jc w:val="right"/>
+            </w:pPr>
+            <w:r>
+              <w:t xml:space="preserve">answer</w:t>
+            </w:r>
+          </w:p>
+        </w:tc>
+        <w:tc>
+          <w:tcPr>
+            <w:tcBorders>
+              <w:bottom w:val="single"/>
+            </w:tcBorders>
+            <w:vAlign w:val="bottom"/>
+          </w:tcPr>
+          <w:p>
+            <w:pPr>
+              <w:pStyle w:val="Compact"/>
+              <w:jc w:val="left"/>
+            </w:pPr>
+            <w:r>
+              <w:t xml:space="preserve">count2</w:t>
+            </w:r>
+          </w:p>
+        </w:tc>
+        <w:tc>
+          <w:tcPr>
+            <w:tcBorders>
+              <w:bottom w:val="single"/>
+            </w:tcBorders>
+            <w:vAlign w:val="bottom"/>
+          </w:tcPr>
+          <w:p>
+            <w:pPr>
+              <w:pStyle w:val="Compact"/>
+              <w:jc w:val="left"/>
+            </w:pPr>
+            <w:r>
+              <w:t xml:space="preserve">answer2</w:t>
+            </w:r>
+          </w:p>
+        </w:tc>
+      </w:tr>
+      <w:tr>
+        <w:tc>
+          <w:p>
+            <w:pPr>
+              <w:pStyle w:val="Compact"/>
+              <w:jc w:val="left"/>
+            </w:pPr>
+            <w:r>
+              <w:t xml:space="preserve">Total word count (main body):</w:t>
+            </w:r>
+          </w:p>
+        </w:tc>
+        <w:tc>
+          <w:p>
+            <w:pPr>
+              <w:pStyle w:val="Compact"/>
+              <w:jc w:val="right"/>
+            </w:pPr>
+            <w:r>
+              <w:t xml:space="preserve">5535</w:t>
+            </w:r>
+          </w:p>
+        </w:tc>
+        <w:tc>
+          <w:p>
+            <w:pPr>
+              <w:pStyle w:val="Compact"/>
+              <w:jc w:val="left"/>
+            </w:pPr>
+            <w:r>
+              <w:t xml:space="preserve">No. of Figures:</w:t>
+            </w:r>
+          </w:p>
+        </w:tc>
+        <w:tc>
+          <w:p>
+            <w:pPr>
+              <w:pStyle w:val="Compact"/>
+              <w:jc w:val="left"/>
+            </w:pPr>
+            <w:r>
+              <w:t xml:space="preserve">6 (all in color)</w:t>
+            </w:r>
+          </w:p>
+        </w:tc>
+      </w:tr>
+      <w:tr>
+        <w:tc>
+          <w:p>
+            <w:pPr>
+              <w:pStyle w:val="Compact"/>
+              <w:jc w:val="left"/>
+            </w:pPr>
+            <w:r>
+              <w:t xml:space="preserve">Summary:</w:t>
+            </w:r>
+          </w:p>
+        </w:tc>
+        <w:tc>
+          <w:p>
+            <w:pPr>
+              <w:pStyle w:val="Compact"/>
+              <w:jc w:val="right"/>
+            </w:pPr>
+            <w:r>
+              <w:t xml:space="preserve">219</w:t>
+            </w:r>
+          </w:p>
+        </w:tc>
+        <w:tc>
+          <w:p>
+            <w:pPr>
+              <w:pStyle w:val="Compact"/>
+              <w:jc w:val="left"/>
+            </w:pPr>
+            <w:r>
+              <w:t xml:space="preserve">No of Tables:</w:t>
+            </w:r>
+          </w:p>
+        </w:tc>
+        <w:tc>
+          <w:p>
+            <w:pPr>
+              <w:pStyle w:val="Compact"/>
+              <w:jc w:val="left"/>
+            </w:pPr>
+            <w:r>
+              <w:t xml:space="preserve">2</w:t>
+            </w:r>
+          </w:p>
+        </w:tc>
+      </w:tr>
+      <w:tr>
+        <w:tc>
+          <w:p>
+            <w:pPr>
+              <w:pStyle w:val="Compact"/>
+              <w:jc w:val="left"/>
+            </w:pPr>
+            <w:r>
+              <w:t xml:space="preserve">Introduction:</w:t>
+            </w:r>
+          </w:p>
+        </w:tc>
+        <w:tc>
+          <w:p>
+            <w:pPr>
+              <w:pStyle w:val="Compact"/>
+              <w:jc w:val="right"/>
+            </w:pPr>
+            <w:r>
+              <w:t xml:space="preserve">1207</w:t>
+            </w:r>
+          </w:p>
+        </w:tc>
+        <w:tc>
+          <w:p>
+            <w:pPr>
+              <w:pStyle w:val="Compact"/>
+              <w:jc w:val="left"/>
+            </w:pPr>
+            <w:r>
+              <w:t xml:space="preserve">No. of Supporting Information files:</w:t>
+            </w:r>
+          </w:p>
+        </w:tc>
+        <w:tc>
+          <w:p>
+            <w:pPr>
+              <w:pStyle w:val="Compact"/>
+              <w:jc w:val="left"/>
+            </w:pPr>
+            <w:r>
+              <w:t xml:space="preserve">6 (5 Figures, 1 Methods)</w:t>
+            </w:r>
+          </w:p>
+        </w:tc>
+      </w:tr>
+      <w:tr>
+        <w:tc>
+          <w:p>
+            <w:pPr>
+              <w:pStyle w:val="Compact"/>
+              <w:jc w:val="left"/>
+            </w:pPr>
+            <w:r>
+              <w:t xml:space="preserve">Materials and Methods:</w:t>
+            </w:r>
+          </w:p>
+        </w:tc>
+        <w:tc>
+          <w:p>
+            <w:pPr>
+              <w:pStyle w:val="Compact"/>
+              <w:jc w:val="right"/>
+            </w:pPr>
+            <w:r>
+              <w:t xml:space="preserve">1847</w:t>
+            </w:r>
+          </w:p>
+        </w:tc>
+        <w:tc>
+          <w:p>
+            <w:pStyle w:val="Compact"/>
+          </w:p>
+        </w:tc>
+        <w:tc>
+          <w:p>
+            <w:pStyle w:val="Compact"/>
+          </w:p>
+        </w:tc>
+      </w:tr>
+      <w:tr>
+        <w:tc>
+          <w:p>
+            <w:pPr>
+              <w:pStyle w:val="Compact"/>
+              <w:jc w:val="left"/>
+            </w:pPr>
+            <w:r>
+              <w:t xml:space="preserve">Results:</w:t>
+            </w:r>
+          </w:p>
+        </w:tc>
+        <w:tc>
+          <w:p>
+            <w:pPr>
+              <w:pStyle w:val="Compact"/>
+              <w:jc w:val="right"/>
+            </w:pPr>
+            <w:r>
+              <w:t xml:space="preserve">1102</w:t>
+            </w:r>
+          </w:p>
+        </w:tc>
+        <w:tc>
+          <w:p>
+            <w:pStyle w:val="Compact"/>
+          </w:p>
+        </w:tc>
+        <w:tc>
+          <w:p>
+            <w:pStyle w:val="Compact"/>
+          </w:p>
+        </w:tc>
+      </w:tr>
+      <w:tr>
+        <w:tc>
+          <w:p>
+            <w:pPr>
+              <w:pStyle w:val="Compact"/>
+              <w:jc w:val="left"/>
+            </w:pPr>
+            <w:r>
+              <w:t xml:space="preserve">Discussion:</w:t>
+            </w:r>
+          </w:p>
+        </w:tc>
+        <w:tc>
+          <w:p>
+            <w:pPr>
+              <w:pStyle w:val="Compact"/>
+              <w:jc w:val="right"/>
+            </w:pPr>
+            <w:r>
+              <w:t xml:space="preserve">1359</w:t>
+            </w:r>
+          </w:p>
+        </w:tc>
+        <w:tc>
+          <w:p>
+            <w:pStyle w:val="Compact"/>
+          </w:p>
+        </w:tc>
+        <w:tc>
+          <w:p>
+            <w:pStyle w:val="Compact"/>
+          </w:p>
+        </w:tc>
+      </w:tr>
+      <w:tr>
+        <w:tc>
+          <w:p>
+            <w:pPr>
+              <w:pStyle w:val="Compact"/>
+              <w:jc w:val="left"/>
+            </w:pPr>
+            <w:r>
+              <w:t xml:space="preserve">Acknowledgements:</w:t>
+            </w:r>
+          </w:p>
+        </w:tc>
+        <w:tc>
+          <w:p>
+            <w:pPr>
+              <w:pStyle w:val="Compact"/>
+              <w:jc w:val="right"/>
+            </w:pPr>
+            <w:r>
+              <w:t xml:space="preserve">20</w:t>
+            </w:r>
+          </w:p>
+        </w:tc>
+        <w:tc>
+          <w:p>
+            <w:pStyle w:val="Compact"/>
+          </w:p>
+        </w:tc>
+        <w:tc>
+          <w:p>
+            <w:pStyle w:val="Compact"/>
+          </w:p>
+        </w:tc>
+      </w:tr>
+    </w:tbl>
     <w:p>
       <w:pPr>
         <w:pStyle w:val="Heading1"/>
       </w:pPr>
-      <w:bookmarkStart w:id="22" w:name="abstract"/>
+      <w:bookmarkStart w:id="22" w:name="summary"/>
       <w:bookmarkEnd w:id="22"/>
       <w:r>
-        <w:t xml:space="preserve">Abstract</w:t>
+        <w:t xml:space="preserve">Summary</w:t>
       </w:r>
     </w:p>
     <w:p>
       <w:pPr>
-        <w:pStyle w:val="FirstParagraph"/>
-      </w:pPr>
-      <w:r>
-        <w:t xml:space="preserve">Light gradients within tree canopies play a major role in the distribution of plant resources that define photosynthetic capacity of individual leaves. A lack of empirical data relating photosynthesis to leaf physiological behavior within tree canopies, however, impedes our ability to assess the contribution of shade leaves to canopy carbon gain. To investigate the CO</w:t>
-      </w:r>
-      <w:r>
-        <w:rPr>
-          <w:vertAlign w:val="subscript"/>
-        </w:rPr>
-        <w:t xml:space="preserve">2</w:t>
-      </w:r>
-      <w:r>
-        <w:t xml:space="preserve"> </w:t>
-      </w:r>
-      <w:r>
-        <w:t xml:space="preserve">diffusion pathway of sun and shade leaves, leaf gas exchange was coupled with online carbon isotope discrimination to measure net leaf photosynthesis (</w:t>
-      </w:r>
-      <w:r>
-        <w:rPr>
-          <w:i/>
-        </w:rPr>
-        <w:t xml:space="preserve">A</w:t>
-      </w:r>
-      <w:r>
-        <w:rPr>
-          <w:vertAlign w:val="subscript"/>
-          <w:i/>
-        </w:rPr>
-        <w:t xml:space="preserve">n</w:t>
-      </w:r>
-      <w:r>
-        <w:t xml:space="preserve">), stomatal conductance (g</w:t>
-      </w:r>
-      <w:r>
-        <w:rPr>
-          <w:vertAlign w:val="subscript"/>
-        </w:rPr>
-        <w:t xml:space="preserve">s</w:t>
-      </w:r>
-      <w:r>
-        <w:t xml:space="preserve">) and mesophyll conductance (g</w:t>
-      </w:r>
-      <w:r>
-        <w:rPr>
-          <w:vertAlign w:val="subscript"/>
-        </w:rPr>
-        <w:t xml:space="preserve">m</w:t>
-      </w:r>
-      <w:r>
-        <w:t xml:space="preserve">) in</w:t>
-      </w:r>
-      <w:r>
-        <w:t xml:space="preserve"> </w:t>
-      </w:r>
-      <w:r>
-        <w:rPr>
-          <w:i/>
-        </w:rPr>
-        <w:t xml:space="preserve">Eucalyptus tereticornis</w:t>
-      </w:r>
-      <w:r>
-        <w:t xml:space="preserve"> </w:t>
-      </w:r>
-      <w:r>
-        <w:t xml:space="preserve">trees grown in climate controlled whole tree chambers. Compared to sun leaves, shade leaves had lower</w:t>
-      </w:r>
-      <w:r>
-        <w:t xml:space="preserve"> </w:t>
-      </w:r>
-      <w:r>
-        <w:rPr>
-          <w:i/>
-        </w:rPr>
-        <w:t xml:space="preserve">A</w:t>
-      </w:r>
-      <w:r>
-        <w:rPr>
-          <w:vertAlign w:val="subscript"/>
-          <w:i/>
-        </w:rPr>
-        <w:t xml:space="preserve">n</w:t>
-      </w:r>
-      <w:r>
-        <w:t xml:space="preserve">, g</w:t>
-      </w:r>
-      <w:r>
-        <w:rPr>
-          <w:vertAlign w:val="subscript"/>
-        </w:rPr>
-        <w:t xml:space="preserve">m</w:t>
-      </w:r>
-      <w:r>
-        <w:t xml:space="preserve">, Vc</w:t>
-      </w:r>
-      <w:r>
-        <w:rPr>
-          <w:vertAlign w:val="subscript"/>
-        </w:rPr>
-        <w:t xml:space="preserve">max</w:t>
-      </w:r>
-      <w:r>
-        <w:t xml:space="preserve">, J</w:t>
-      </w:r>
-      <w:r>
-        <w:rPr>
-          <w:vertAlign w:val="subscript"/>
-        </w:rPr>
-        <w:t xml:space="preserve">max</w:t>
-      </w:r>
-      <w:r>
-        <w:t xml:space="preserve"> </w:t>
-      </w:r>
-      <w:r>
-        <w:t xml:space="preserve">and leaf nitrogen but maintained similar rates of g</w:t>
-      </w:r>
-      <w:r>
-        <w:rPr>
-          <w:vertAlign w:val="subscript"/>
-        </w:rPr>
-        <w:t xml:space="preserve">s</w:t>
-      </w:r>
-      <w:r>
-        <w:t xml:space="preserve">. When light intensity was increased from low light to high light for shade leaves both g</w:t>
-      </w:r>
-      <w:r>
-        <w:rPr>
-          <w:vertAlign w:val="subscript"/>
-        </w:rPr>
-        <w:t xml:space="preserve">s</w:t>
-      </w:r>
-      <w:r>
-        <w:t xml:space="preserve"> </w:t>
-      </w:r>
-      <w:r>
-        <w:t xml:space="preserve">and g</w:t>
-      </w:r>
-      <w:r>
-        <w:rPr>
-          <w:vertAlign w:val="subscript"/>
-        </w:rPr>
-        <w:t xml:space="preserve">m</w:t>
-      </w:r>
-      <w:r>
-        <w:t xml:space="preserve"> </w:t>
-      </w:r>
-      <w:r>
-        <w:t xml:space="preserve">increased rapidly, leading to increases in</w:t>
-      </w:r>
-      <w:r>
-        <w:t xml:space="preserve"> </w:t>
-      </w:r>
-      <w:r>
-        <w:rPr>
-          <w:i/>
-        </w:rPr>
-        <w:t xml:space="preserve">A</w:t>
-      </w:r>
-      <w:r>
-        <w:rPr>
-          <w:vertAlign w:val="subscript"/>
-          <w:i/>
-        </w:rPr>
-        <w:t xml:space="preserve">n</w:t>
-      </w:r>
-      <w:r>
-        <w:t xml:space="preserve"> </w:t>
-      </w:r>
-      <w:r>
-        <w:t xml:space="preserve">greater than sun leaves at the same photosynthetic photon flux density. Here we show that dynamic physiological responses of shade leaves to altered light environments has important implications for upscaling leaf level measurements and predicting whole canopy carbon gain. We argue that the rapid response of g</w:t>
-      </w:r>
-      <w:r>
-        <w:rPr>
-          <w:vertAlign w:val="subscript"/>
-        </w:rPr>
-        <w:t xml:space="preserve">m</w:t>
-      </w:r>
-      <w:r>
-        <w:t xml:space="preserve"> </w:t>
-      </w:r>
-      <w:r>
-        <w:t xml:space="preserve">with light enables shade leaves to respond quickly to sunflecks. Evidence that g</w:t>
-      </w:r>
-      <w:r>
-        <w:rPr>
-          <w:vertAlign w:val="subscript"/>
-        </w:rPr>
-        <w:t xml:space="preserve">m</w:t>
-      </w:r>
-      <w:r>
-        <w:t xml:space="preserve"> </w:t>
-      </w:r>
-      <w:r>
-        <w:t xml:space="preserve">not only varies within a canopy but can be up-regulated over short time intervals possibly represents a new mechanism underpinning leaf gas exchange responses to light.</w:t>
+        <w:pStyle w:val="Compact"/>
+        <w:numPr>
+          <w:numId w:val="1001"/>
+          <w:ilvl w:val="0"/>
+        </w:numPr>
+      </w:pPr>
+      <w:r>
+        <w:t xml:space="preserve">Light gradients within tree canopies play a major role in the distribution of plant resources that define leaf photosynthetic capacity. A lack of empirical data relating photosynthesis to leaf physiological behavior within tree canopies, however, impedes our ability to assess the contribution of shade leaves to canopy carbon gain.</w:t>
       </w:r>
     </w:p>
     <w:p>
       <w:pPr>
+        <w:pStyle w:val="Compact"/>
+        <w:numPr>
+          <w:numId w:val="1001"/>
+          <w:ilvl w:val="0"/>
+        </w:numPr>
+      </w:pPr>
+      <w:r>
+        <w:t xml:space="preserve">To investigate the CO</w:t>
+      </w:r>
+      <w:r>
+        <w:rPr>
+          <w:vertAlign w:val="subscript"/>
+        </w:rPr>
+        <w:t xml:space="preserve">2</w:t>
+      </w:r>
+      <w:r>
+        <w:t xml:space="preserve"> </w:t>
+      </w:r>
+      <w:r>
+        <w:t xml:space="preserve">diffusion pathway of sun and shade leaves, leaf gas exchange was coupled with online carbon isotope discrimination to measure net leaf photosynthesis (</w:t>
+      </w:r>
+      <w:r>
+        <w:rPr>
+          <w:i/>
+        </w:rPr>
+        <w:t xml:space="preserve">A</w:t>
+      </w:r>
+      <w:r>
+        <w:rPr>
+          <w:vertAlign w:val="subscript"/>
+          <w:i/>
+        </w:rPr>
+        <w:t xml:space="preserve">n</w:t>
+      </w:r>
+      <w:r>
+        <w:t xml:space="preserve">), stomatal conductance (g</w:t>
+      </w:r>
+      <w:r>
+        <w:rPr>
+          <w:vertAlign w:val="subscript"/>
+        </w:rPr>
+        <w:t xml:space="preserve">s</w:t>
+      </w:r>
+      <w:r>
+        <w:t xml:space="preserve">) and mesophyll conductance (g</w:t>
+      </w:r>
+      <w:r>
+        <w:rPr>
+          <w:vertAlign w:val="subscript"/>
+        </w:rPr>
+        <w:t xml:space="preserve">m</w:t>
+      </w:r>
+      <w:r>
+        <w:t xml:space="preserve">) in</w:t>
+      </w:r>
+      <w:r>
+        <w:t xml:space="preserve"> </w:t>
+      </w:r>
+      <w:r>
+        <w:rPr>
+          <w:i/>
+        </w:rPr>
+        <w:t xml:space="preserve">Eucalyptus tereticornis</w:t>
+      </w:r>
+      <w:r>
+        <w:t xml:space="preserve"> </w:t>
+      </w:r>
+      <w:r>
+        <w:t xml:space="preserve">trees grown in climate controlled whole tree chambers.</w:t>
+      </w:r>
+    </w:p>
+    <w:p>
+      <w:pPr>
+        <w:pStyle w:val="Compact"/>
+        <w:numPr>
+          <w:numId w:val="1001"/>
+          <w:ilvl w:val="0"/>
+        </w:numPr>
+      </w:pPr>
+      <w:r>
+        <w:t xml:space="preserve">Compared to sun leaves, shade leaves had lower A, g</w:t>
+      </w:r>
+      <w:r>
+        <w:rPr>
+          <w:vertAlign w:val="subscript"/>
+        </w:rPr>
+        <w:t xml:space="preserve">m</w:t>
+      </w:r>
+      <w:r>
+        <w:t xml:space="preserve">, Vc</w:t>
+      </w:r>
+      <w:r>
+        <w:rPr>
+          <w:vertAlign w:val="subscript"/>
+        </w:rPr>
+        <w:t xml:space="preserve">max</w:t>
+      </w:r>
+      <w:r>
+        <w:t xml:space="preserve">, J</w:t>
+      </w:r>
+      <w:r>
+        <w:rPr>
+          <w:vertAlign w:val="subscript"/>
+        </w:rPr>
+        <w:t xml:space="preserve">max</w:t>
+      </w:r>
+      <w:r>
+        <w:t xml:space="preserve"> </w:t>
+      </w:r>
+      <w:r>
+        <w:t xml:space="preserve">and leaf nitrogen but maintained similar rates of g</w:t>
+      </w:r>
+      <w:r>
+        <w:rPr>
+          <w:vertAlign w:val="subscript"/>
+        </w:rPr>
+        <w:t xml:space="preserve">s</w:t>
+      </w:r>
+      <w:r>
+        <w:t xml:space="preserve">. When light intensity was increased from low light to high light for shade leaves both g</w:t>
+      </w:r>
+      <w:r>
+        <w:rPr>
+          <w:vertAlign w:val="subscript"/>
+        </w:rPr>
+        <w:t xml:space="preserve">s</w:t>
+      </w:r>
+      <w:r>
+        <w:t xml:space="preserve"> </w:t>
+      </w:r>
+      <w:r>
+        <w:t xml:space="preserve">and g</w:t>
+      </w:r>
+      <w:r>
+        <w:rPr>
+          <w:vertAlign w:val="subscript"/>
+        </w:rPr>
+        <w:t xml:space="preserve">m</w:t>
+      </w:r>
+      <w:r>
+        <w:t xml:space="preserve"> </w:t>
+      </w:r>
+      <w:r>
+        <w:t xml:space="preserve">increased rapidly, leading to increases in A greater than sun leaves.</w:t>
+      </w:r>
+    </w:p>
+    <w:p>
+      <w:pPr>
+        <w:pStyle w:val="Compact"/>
+        <w:numPr>
+          <w:numId w:val="1001"/>
+          <w:ilvl w:val="0"/>
+        </w:numPr>
+      </w:pPr>
+      <w:r>
+        <w:t xml:space="preserve">Here we show that dynamic physiological responses of shade leaves to altered light environments has important implications for upscaling leaf level measurements and predicting whole canopy carbon gain. We argue that the rapid response of g</w:t>
+      </w:r>
+      <w:r>
+        <w:rPr>
+          <w:vertAlign w:val="subscript"/>
+        </w:rPr>
+        <w:t xml:space="preserve">m</w:t>
+      </w:r>
+      <w:r>
+        <w:t xml:space="preserve"> </w:t>
+      </w:r>
+      <w:r>
+        <w:t xml:space="preserve">with light enables shade leaves to respond quickly to sunflecks. Evidence that g</w:t>
+      </w:r>
+      <w:r>
+        <w:rPr>
+          <w:vertAlign w:val="subscript"/>
+        </w:rPr>
+        <w:t xml:space="preserve">m</w:t>
+      </w:r>
+      <w:r>
+        <w:t xml:space="preserve"> </w:t>
+      </w:r>
+      <w:r>
+        <w:t xml:space="preserve">not only varies within a canopy but can be up-regulated over short time intervals possibly represents a new mechanism underpinning leaf gas exchange responses to light.</w:t>
+      </w:r>
+    </w:p>
+    <w:p>
+      <w:pPr>
         <w:pStyle w:val="Heading2"/>
       </w:pPr>
       <w:bookmarkStart w:id="23" w:name="key-words"/>
@@ -458,7 +816,7 @@
         <w:pStyle w:val="FirstParagraph"/>
       </w:pPr>
       <w:r>
-        <w:t xml:space="preserve">photosynthesis, stomatal conductance, mesophyll conductance, shade, leaf optimal behavior</w:t>
+        <w:t xml:space="preserve">leaf optimal behavior, mesophyll conductance, photosynthesis, shade, stomatal conductance,</w:t>
       </w:r>
     </w:p>
     <w:p>
@@ -656,7 +1014,7 @@
         <w:t xml:space="preserve">, 2012)</w:t>
       </w:r>
       <w:r>
-        <w:t xml:space="preserve">. Changes in chlorophyll per unit N, chlorophyll a:b ratios, electron transport capacity per unit chlorophyll, and ratios of electron transport capacity to Rubisco activity can also occur in response to changes in irradiance</w:t>
+        <w:t xml:space="preserve">. Changes in chlorophyll per unit N, chlorophyll a:b ratios, electron transport capacity per unit chlorophyll and ratios of electron transport capacity to Rubisco activity can also occur in response to changes in irradiance</w:t>
       </w:r>
       <w:r>
         <w:t xml:space="preserve"> </w:t>
@@ -1557,7 +1915,7 @@
         <w:t xml:space="preserve"> </w:t>
       </w:r>
       <w:r>
-        <w:t xml:space="preserve">Sm. trees, planted in climate controlled whole tree chambers with ambient and elevated temperature (ambient +3°C) treatments, to empirically evaluate the distribution of nitrogen and water supply and leaf physiological behaviour of sun and shade leaves. Our hypotheses are as follows:</w:t>
+        <w:t xml:space="preserve">trees, planted in climate controlled whole tree chambers with ambient and elevated temperature (ambient +3°C) treatments, to empirically evaluate the distribution of nitrogen and water supply and leaf physiological behaviour of sun and shade leaves. Our hypotheses are as follows:</w:t>
       </w:r>
     </w:p>
     <w:p>
@@ -1712,7 +2070,7 @@
         <w:t xml:space="preserve"> </w:t>
       </w:r>
       <w:r>
-        <w:t xml:space="preserve">seedlings, chosen from a single local Cumberland plain cohort, were planted in March 2013 into 12 whole-tree chambers (WTC) at the Hawkesbury Forest Experiment site near Richmond, NSW, Australia. Each chamber has a height of 9 m and seedlings were grown for 15 months. A detailed description of the WTC operation and design is available in</w:t>
+        <w:t xml:space="preserve">Sm. seedlings, chosen from a single local Cumberland plain cohort, were planted in March 2013 into 12 whole-tree chambers (WTC) at the Hawkesbury Forest Experiment site near Richmond, NSW, Australia. Each chamber has a height of 9 m and seedlings were grown for 15 months. A detailed description of the WTC operation and design is available in</w:t>
       </w:r>
       <w:r>
         <w:t xml:space="preserve"> </w:t>
@@ -1796,18 +2154,11 @@
     </w:p>
     <w:p>
       <w:pPr>
-        <w:pStyle w:val="Heading3"/>
-      </w:pPr>
-      <w:bookmarkStart w:id="28" w:name="condensed-methods-cite-in-supplem"/>
-      <w:bookmarkEnd w:id="28"/>
-      <w:r>
-        <w:t xml:space="preserve">condensed methods (cite in supplem)</w:t>
-      </w:r>
-    </w:p>
-    <w:p>
-      <w:pPr>
-        <w:pStyle w:val="FirstParagraph"/>
-      </w:pPr>
+        <w:pStyle w:val="BodyText"/>
+      </w:pPr>
+      <w:r>
+        <w:br w:type="textWrapping"/>
+      </w:r>
       <w:r>
         <w:t xml:space="preserve">Synchronized gas exchange and C isotope discrimination measurements were made similarly as described in Tazoe et al.</w:t>
       </w:r>
@@ -1993,11 +2344,6 @@
       <w:r>
         <w:t xml:space="preserve">) were auto-logged every 15 s for each gas exchange system over the 12 min interval.</w:t>
       </w:r>
-    </w:p>
-    <w:p>
-      <w:pPr>
-        <w:pStyle w:val="BodyText"/>
-      </w:pPr>
       <w:r>
         <w:br w:type="textWrapping"/>
       </w:r>
@@ -2373,7 +2719,7 @@
         <w:t xml:space="preserve">m</w:t>
       </w:r>
       <w:r>
-        <w:t xml:space="preserve">. Full descriptions of the carbon isotope discrimination equations, with ternary corrections, are available in the Supporting Information. The variation in</w:t>
+        <w:t xml:space="preserve">. Full descriptions of the carbon isotope discrimination equations, with ternary corrections, are presented in Supporting Information Methods S1. The variation in</w:t>
       </w:r>
       <w:r>
         <w:t xml:space="preserve"> </w:t>
@@ -2424,7 +2770,7 @@
         <w:t xml:space="preserve"> </w:t>
       </w:r>
       <w:r>
-        <w:t xml:space="preserve">was caluclated the chloroplast CO</w:t>
+        <w:t xml:space="preserve">was calculated the chloroplast CO</w:t>
       </w:r>
       <w:r>
         <w:rPr>
@@ -2531,30 +2877,20 @@
               <m:type m:val="bar"/>
             </m:fPr>
             <m:num>
-              <m:r>
-                <m:rPr/>
-                <m:t>*</m:t>
-              </m:r>
-              <m:r>
-                <m:rPr/>
-                <m:t>A</m:t>
-              </m:r>
-              <m:r>
-                <m:rPr/>
-                <m:t> </m:t>
-              </m:r>
-              <m:r>
-                <m:rPr/>
-                <m:t>n</m:t>
-              </m:r>
-              <m:r>
-                <m:rPr/>
-                <m:t> </m:t>
-              </m:r>
-              <m:r>
-                <m:rPr/>
-                <m:t>*</m:t>
-              </m:r>
+              <m:sSub>
+                <m:e>
+                  <m:r>
+                    <m:rPr/>
+                    <m:t>A</m:t>
+                  </m:r>
+                </m:e>
+                <m:sub>
+                  <m:r>
+                    <m:rPr/>
+                    <m:t>n</m:t>
+                  </m:r>
+                </m:sub>
+              </m:sSub>
             </m:num>
             <m:den>
               <m:sSub>
@@ -2598,8 +2934,8 @@
       <w:pPr>
         <w:pStyle w:val="Heading2"/>
       </w:pPr>
-      <w:bookmarkStart w:id="29" w:name="biochemical-parameters-of-photosynthesis"/>
-      <w:bookmarkEnd w:id="29"/>
+      <w:bookmarkStart w:id="28" w:name="biochemical-parameters-of-photosynthesis"/>
+      <w:bookmarkEnd w:id="28"/>
       <w:r>
         <w:t xml:space="preserve">Biochemical parameters of photosynthesis</w:t>
       </w:r>
@@ -2817,8 +3153,8 @@
       <w:pPr>
         <w:pStyle w:val="Heading2"/>
       </w:pPr>
-      <w:bookmarkStart w:id="30" w:name="leaf-chemistry-and-hydraulic-parameters"/>
-      <w:bookmarkEnd w:id="30"/>
+      <w:bookmarkStart w:id="29" w:name="leaf-chemistry-and-hydraulic-parameters"/>
+      <w:bookmarkEnd w:id="29"/>
       <w:r>
         <w:t xml:space="preserve">Leaf chemistry and hydraulic parameters</w:t>
       </w:r>
@@ -3220,7 +3556,7 @@
         <w:t xml:space="preserve"> </w:t>
       </w:r>
       <w:r>
-        <w:t xml:space="preserve">using non-linear regression, where k=0.5</w:t>
+        <w:t xml:space="preserve">using non-linear regression</w:t>
       </w:r>
       <w:r>
         <w:t xml:space="preserve"> </w:t>
@@ -3281,8 +3617,8 @@
       <w:pPr>
         <w:pStyle w:val="Heading2"/>
       </w:pPr>
-      <w:bookmarkStart w:id="31" w:name="data-analysis"/>
-      <w:bookmarkEnd w:id="31"/>
+      <w:bookmarkStart w:id="30" w:name="data-analysis"/>
+      <w:bookmarkEnd w:id="30"/>
       <w:r>
         <w:t xml:space="preserve">Data analysis</w:t>
       </w:r>
@@ -3389,8 +3725,8 @@
       <w:pPr>
         <w:pStyle w:val="Heading1"/>
       </w:pPr>
-      <w:bookmarkStart w:id="32" w:name="results"/>
-      <w:bookmarkEnd w:id="32"/>
+      <w:bookmarkStart w:id="31" w:name="results"/>
+      <w:bookmarkEnd w:id="31"/>
       <w:r>
         <w:t xml:space="preserve">Results</w:t>
       </w:r>
@@ -3399,8 +3735,8 @@
       <w:pPr>
         <w:pStyle w:val="Heading2"/>
       </w:pPr>
-      <w:bookmarkStart w:id="33" w:name="leaf-resource-distribution"/>
-      <w:bookmarkEnd w:id="33"/>
+      <w:bookmarkStart w:id="32" w:name="leaf-resource-distribution"/>
+      <w:bookmarkEnd w:id="32"/>
       <w:r>
         <w:t xml:space="preserve">Leaf resource distribution</w:t>
       </w:r>
@@ -3556,106 +3892,68 @@
     </w:p>
     <w:p>
       <w:pPr>
-        <w:pStyle w:val="BodyText"/>
-      </w:pPr>
-      <w:r>
-        <w:br w:type="textWrapping"/>
-      </w:r>
-      <w:r>
-        <w:t xml:space="preserve">##Photosynthetic capacity and leaf photosynthesis rates The photosynthetic parameters J</w:t>
-      </w:r>
-      <w:r>
-        <w:rPr>
-          <w:vertAlign w:val="subscript"/>
-        </w:rPr>
-        <w:t xml:space="preserve">max</w:t>
-      </w:r>
-      <w:r>
-        <w:t xml:space="preserve"> </w:t>
-      </w:r>
-      <w:r>
-        <w:t xml:space="preserve">and Vc</w:t>
-      </w:r>
-      <w:r>
-        <w:rPr>
-          <w:vertAlign w:val="subscript"/>
-        </w:rPr>
-        <w:t xml:space="preserve">max</w:t>
-      </w:r>
-      <w:r>
-        <w:t xml:space="preserve"> </w:t>
-      </w:r>
-      <w:r>
-        <w:t xml:space="preserve">were higher in sun compared to shade leaves (Table 1), as estimated from AC</w:t>
-      </w:r>
-      <w:r>
-        <w:rPr>
-          <w:vertAlign w:val="subscript"/>
-        </w:rPr>
-        <w:t xml:space="preserve">i</w:t>
-      </w:r>
-      <w:r>
-        <w:t xml:space="preserve"> </w:t>
-      </w:r>
-      <w:r>
-        <w:t xml:space="preserve">curves (Figure 2a). Within leaf types, no effect of the warming treatment was detected on either parameter. Among the sampled leaves, Vc</w:t>
-      </w:r>
-      <w:r>
-        <w:rPr>
-          <w:vertAlign w:val="subscript"/>
-        </w:rPr>
-        <w:t xml:space="preserve">max</w:t>
-      </w:r>
-      <w:r>
-        <w:t xml:space="preserve"> </w:t>
-      </w:r>
-      <w:r>
-        <w:t xml:space="preserve">was positively related to leaf N</w:t>
-      </w:r>
-      <w:r>
-        <w:rPr>
-          <w:vertAlign w:val="subscript"/>
-        </w:rPr>
-        <w:t xml:space="preserve">a</w:t>
-      </w:r>
-      <w:r>
-        <w:t xml:space="preserve"> </w:t>
-      </w:r>
-      <w:r>
-        <w:t xml:space="preserve">across leaf types and temperature treatments (P = 0.01, Figure 2b).</w:t>
+        <w:pStyle w:val="Heading2"/>
+      </w:pPr>
+      <w:bookmarkStart w:id="33" w:name="photosynthetic-capacity-and-leaf-photosynthesis-rates"/>
+      <w:bookmarkEnd w:id="33"/>
+      <w:r>
+        <w:t xml:space="preserve">Photosynthetic capacity and leaf photosynthesis rates</w:t>
       </w:r>
     </w:p>
     <w:p>
       <w:pPr>
-        <w:pStyle w:val="BodyText"/>
-      </w:pPr>
-      <w:r>
-        <w:br w:type="textWrapping"/>
-      </w:r>
-      <w:r>
-        <w:t xml:space="preserve">Mean</w:t>
-      </w:r>
-      <w:r>
-        <w:t xml:space="preserve"> </w:t>
-      </w:r>
-      <w:r>
-        <w:rPr>
-          <w:i/>
-        </w:rPr>
-        <w:t xml:space="preserve">A</w:t>
-      </w:r>
-      <w:r>
-        <w:rPr>
-          <w:vertAlign w:val="subscript"/>
-          <w:i/>
-        </w:rPr>
-        <w:t xml:space="preserve">n</w:t>
-      </w:r>
-      <w:r>
-        <w:t xml:space="preserve"> </w:t>
-      </w:r>
-      <w:r>
-        <w:t xml:space="preserve">was significantly higher in sun compared to shade leaves (+23%), when measured at their local light environment (Table 2). Additionally, leaf N</w:t>
+        <w:pStyle w:val="FirstParagraph"/>
+      </w:pPr>
+      <w:r>
+        <w:t xml:space="preserve">The photosynthetic parameters J</w:t>
+      </w:r>
+      <w:r>
+        <w:rPr>
+          <w:vertAlign w:val="subscript"/>
+        </w:rPr>
+        <w:t xml:space="preserve">max</w:t>
+      </w:r>
+      <w:r>
+        <w:t xml:space="preserve"> </w:t>
+      </w:r>
+      <w:r>
+        <w:t xml:space="preserve">and Vc</w:t>
+      </w:r>
+      <w:r>
+        <w:rPr>
+          <w:vertAlign w:val="subscript"/>
+        </w:rPr>
+        <w:t xml:space="preserve">max</w:t>
+      </w:r>
+      <w:r>
+        <w:t xml:space="preserve"> </w:t>
+      </w:r>
+      <w:r>
+        <w:t xml:space="preserve">were higher in sun compared to shade leaves (Table 1), as estimated from AC</w:t>
+      </w:r>
+      <w:r>
+        <w:rPr>
+          <w:vertAlign w:val="subscript"/>
+        </w:rPr>
+        <w:t xml:space="preserve">i</w:t>
+      </w:r>
+      <w:r>
+        <w:t xml:space="preserve"> </w:t>
+      </w:r>
+      <w:r>
+        <w:t xml:space="preserve">curves (Figure 2a). Within leaf types, no effect of the warming treatment was detected on either parameter. Among the sampled leaves, Vc</w:t>
+      </w:r>
+      <w:r>
+        <w:rPr>
+          <w:vertAlign w:val="subscript"/>
+        </w:rPr>
+        <w:t xml:space="preserve">max</w:t>
+      </w:r>
+      <w:r>
+        <w:t xml:space="preserve"> </w:t>
+      </w:r>
+      <w:r>
+        <w:t xml:space="preserve">was positively related to leaf N</w:t>
       </w:r>
       <w:r>
         <w:rPr>
@@ -3667,77 +3965,122 @@
         <w:t xml:space="preserve"> </w:t>
       </w:r>
       <w:r>
-        <w:t xml:space="preserve">was positively related to</w:t>
-      </w:r>
-      <w:r>
-        <w:t xml:space="preserve"> </w:t>
-      </w:r>
-      <w:r>
-        <w:rPr>
-          <w:i/>
-        </w:rPr>
-        <w:t xml:space="preserve">A</w:t>
-      </w:r>
-      <w:r>
-        <w:rPr>
-          <w:vertAlign w:val="subscript"/>
-          <w:i/>
-        </w:rPr>
-        <w:t xml:space="preserve">n</w:t>
-      </w:r>
-      <w:r>
-        <w:t xml:space="preserve"> </w:t>
-      </w:r>
-      <w:r>
-        <w:t xml:space="preserve">across gas exchange campaigns and leaf types measured under ambient light and temperature conditions (P &lt; 0.001, Figure 2c). Following an increase in light intensity to match high-light conditions,</w:t>
-      </w:r>
-      <w:r>
-        <w:t xml:space="preserve"> </w:t>
-      </w:r>
-      <w:r>
-        <w:rPr>
-          <w:i/>
-        </w:rPr>
-        <w:t xml:space="preserve">A</w:t>
-      </w:r>
-      <w:r>
-        <w:rPr>
-          <w:vertAlign w:val="subscript"/>
-          <w:i/>
-        </w:rPr>
-        <w:t xml:space="preserve">n</w:t>
-      </w:r>
-      <w:r>
-        <w:t xml:space="preserve"> </w:t>
-      </w:r>
-      <w:r>
-        <w:t xml:space="preserve">of shade leaves increased to values significantly greater than sun leaves at high light (P &lt; 0.001, Table 2). No effect of the warming treatment was detected on</w:t>
-      </w:r>
-      <w:r>
-        <w:t xml:space="preserve"> </w:t>
-      </w:r>
-      <w:r>
-        <w:rPr>
-          <w:i/>
-        </w:rPr>
-        <w:t xml:space="preserve">A</w:t>
-      </w:r>
-      <w:r>
-        <w:rPr>
-          <w:vertAlign w:val="subscript"/>
-          <w:i/>
-        </w:rPr>
-        <w:t xml:space="preserve">n</w:t>
-      </w:r>
-      <w:r>
-        <w:t xml:space="preserve"> </w:t>
-      </w:r>
-      <w:r>
-        <w:t xml:space="preserve">of sun leaves measured at high light or shade leaves at either low or high light. Photosynthesis within leaf types and treatments was similar through time and across the range of leaf temperatures measured (Figure S3a).</w:t>
+        <w:t xml:space="preserve">across leaf types and temperature treatments (P = 0.01, Figure 2b).</w:t>
       </w:r>
     </w:p>
     <w:p>
       <w:pPr>
+        <w:pStyle w:val="BodyText"/>
+      </w:pPr>
+      <w:r>
+        <w:br w:type="textWrapping"/>
+      </w:r>
+      <w:r>
+        <w:t xml:space="preserve">Mean</w:t>
+      </w:r>
+      <w:r>
+        <w:t xml:space="preserve"> </w:t>
+      </w:r>
+      <w:r>
+        <w:rPr>
+          <w:i/>
+        </w:rPr>
+        <w:t xml:space="preserve">A</w:t>
+      </w:r>
+      <w:r>
+        <w:rPr>
+          <w:vertAlign w:val="subscript"/>
+          <w:i/>
+        </w:rPr>
+        <w:t xml:space="preserve">n</w:t>
+      </w:r>
+      <w:r>
+        <w:t xml:space="preserve"> </w:t>
+      </w:r>
+      <w:r>
+        <w:t xml:space="preserve">was significantly higher in sun compared to shade leaves (+23%), when measured at their local light environment (Table 2). Additionally, leaf N</w:t>
+      </w:r>
+      <w:r>
+        <w:rPr>
+          <w:vertAlign w:val="subscript"/>
+        </w:rPr>
+        <w:t xml:space="preserve">a</w:t>
+      </w:r>
+      <w:r>
+        <w:t xml:space="preserve"> </w:t>
+      </w:r>
+      <w:r>
+        <w:t xml:space="preserve">was positively related to</w:t>
+      </w:r>
+      <w:r>
+        <w:t xml:space="preserve"> </w:t>
+      </w:r>
+      <w:r>
+        <w:rPr>
+          <w:i/>
+        </w:rPr>
+        <w:t xml:space="preserve">A</w:t>
+      </w:r>
+      <w:r>
+        <w:rPr>
+          <w:vertAlign w:val="subscript"/>
+          <w:i/>
+        </w:rPr>
+        <w:t xml:space="preserve">n</w:t>
+      </w:r>
+      <w:r>
+        <w:t xml:space="preserve"> </w:t>
+      </w:r>
+      <w:r>
+        <w:t xml:space="preserve">across gas exchange campaigns and leaf types measured under ambient light and temperature conditions (P &lt; 0.001, Figure 2c). Following an increase in light intensity to match high-light conditions,</w:t>
+      </w:r>
+      <w:r>
+        <w:t xml:space="preserve"> </w:t>
+      </w:r>
+      <w:r>
+        <w:rPr>
+          <w:i/>
+        </w:rPr>
+        <w:t xml:space="preserve">A</w:t>
+      </w:r>
+      <w:r>
+        <w:rPr>
+          <w:vertAlign w:val="subscript"/>
+          <w:i/>
+        </w:rPr>
+        <w:t xml:space="preserve">n</w:t>
+      </w:r>
+      <w:r>
+        <w:t xml:space="preserve"> </w:t>
+      </w:r>
+      <w:r>
+        <w:t xml:space="preserve">of shade leaves increased to values significantly greater than sun leaves at high light (P &lt; 0.001, Table 2). No effect of the warming treatment was detected on</w:t>
+      </w:r>
+      <w:r>
+        <w:t xml:space="preserve"> </w:t>
+      </w:r>
+      <w:r>
+        <w:rPr>
+          <w:i/>
+        </w:rPr>
+        <w:t xml:space="preserve">A</w:t>
+      </w:r>
+      <w:r>
+        <w:rPr>
+          <w:vertAlign w:val="subscript"/>
+          <w:i/>
+        </w:rPr>
+        <w:t xml:space="preserve">n</w:t>
+      </w:r>
+      <w:r>
+        <w:t xml:space="preserve"> </w:t>
+      </w:r>
+      <w:r>
+        <w:t xml:space="preserve">of sun leaves measured at high light or shade leaves at either low or high light. Photosynthesis within leaf types and treatments was similar through time and across the range of leaf temperatures measured (Figure S4a).</w:t>
+      </w:r>
+    </w:p>
+    <w:p>
+      <w:pPr>
         <w:pStyle w:val="Heading2"/>
       </w:pPr>
       <w:bookmarkStart w:id="34" w:name="stomatal-conductance-and-leaf-water-use-efficiency"/>
@@ -3833,7 +4176,7 @@
         <w:t xml:space="preserve"> </w:t>
       </w:r>
       <w:r>
-        <w:t xml:space="preserve">within or across leaf types. Stomatal conductance within leaf types and treatments was similar through time and across the range of leaf temperatures measured (Figure S4b).</w:t>
+        <w:t xml:space="preserve">within or across leaf types. Stomatal conductance within leaf types and treatments was similar through time and across the range of leaf temperatures measured (Figure S5b).</w:t>
       </w:r>
     </w:p>
     <w:p>
@@ -3868,7 +4211,7 @@
         <w:t xml:space="preserve"> </w:t>
       </w:r>
       <w:r>
-        <w:t xml:space="preserve">value for each leaf type and treatment (Figure 5a). Within leaf types and light treatments the response of VPD to leaf temperature was similar across all measurement campaigns (Figure S4a).</w:t>
+        <w:t xml:space="preserve">value for each leaf type and treatment (Figure 5a). Within leaf types and light treatments the response of VPD to leaf temperature was similar across all measurement campaigns (Figure S5a).</w:t>
       </w:r>
     </w:p>
     <w:p>
@@ -4261,7 +4604,7 @@
         <w:t xml:space="preserve"> </w:t>
       </w:r>
       <w:r>
-        <w:t xml:space="preserve">were detected with the warming treatment within leaf types. Mesophyll conductance did not vary across measurements campaigns within leaf types and light treatments (Figure S3b), but a weak negative relationship with increasing leaf temperature was detected with sun and shade leaves under their local light environment (P = 0.001 &amp; 0.04, respectively). We also simulated AC</w:t>
+        <w:t xml:space="preserve">were detected with the warming treatment within leaf types. Mesophyll conductance did not vary across measurements campaigns within leaf types and light treatments (Figure S4b), but a weak negative relationship with increasing leaf temperature was detected with sun and shade leaves under their local light environment (P = 0.001 &amp; 0.04, respectively). We also simulated AC</w:t>
       </w:r>
       <w:r>
         <w:rPr>
@@ -4578,7 +4921,7 @@
         <w:t xml:space="preserve"> </w:t>
       </w:r>
       <w:r>
-        <w:t xml:space="preserve">were both relatively stable across the range of temperatures measured and gas exchange campaigns (Figure S4c and S3c, respectively).</w:t>
+        <w:t xml:space="preserve">were both relatively stable across the range of temperatures measured and gas exchange campaigns (Figure S5c and S4c, respectively).</w:t>
       </w:r>
     </w:p>
     <w:p>
@@ -8642,20 +8985,66 @@
     </w:p>
     <w:p>
       <w:pPr>
-        <w:pStyle w:val="Heading1"/>
-      </w:pPr>
-      <w:bookmarkStart w:id="49" w:name="supporting-information"/>
+        <w:pStyle w:val="Heading3"/>
+      </w:pPr>
+      <w:bookmarkStart w:id="49" w:name="acknowledgements"/>
       <w:bookmarkEnd w:id="49"/>
       <w:r>
-        <w:t xml:space="preserve">Supporting Information</w:t>
+        <w:t xml:space="preserve">Acknowledgements</w:t>
       </w:r>
     </w:p>
     <w:p>
       <w:pPr>
+        <w:pStyle w:val="FirstParagraph"/>
+      </w:pPr>
+      <w:r>
+        <w:t xml:space="preserve">We thank Craig Barton and Burhan Amiji for maintaining the Whole Tree Chambers experiment and for their outstanding technical assitance.</w:t>
+      </w:r>
+    </w:p>
+    <w:p>
+      <w:pPr>
+        <w:pStyle w:val="Heading3"/>
+      </w:pPr>
+      <w:bookmarkStart w:id="50" w:name="author-contributions"/>
+      <w:bookmarkEnd w:id="50"/>
+      <w:r>
+        <w:t xml:space="preserve">Author Contributions</w:t>
+      </w:r>
+    </w:p>
+    <w:p>
+      <w:pPr>
+        <w:pStyle w:val="FirstParagraph"/>
+      </w:pPr>
+      <w:r>
+        <w:t xml:space="preserve">CC contributed to the design of the research, data analysis, collection, interpretation and writing the manuscript. MT contributed to the design of the research, interpretation and writing the manuscript. SC contributed to the design of the research, performance of the research and interpretation. RD contributed to the design of the research, data analysis, interpretation and writing the manuscript.</w:t>
+      </w:r>
+    </w:p>
+    <w:p>
+      <w:pPr>
+        <w:pStyle w:val="Heading1"/>
+      </w:pPr>
+      <w:bookmarkStart w:id="51" w:name="references"/>
+      <w:bookmarkEnd w:id="51"/>
+      <w:r>
+        <w:t xml:space="preserve">References</w:t>
+      </w:r>
+    </w:p>
+    <w:p>
+      <w:pPr>
+        <w:pStyle w:val="Heading1"/>
+      </w:pPr>
+      <w:bookmarkStart w:id="52" w:name="supporting-information"/>
+      <w:bookmarkEnd w:id="52"/>
+      <w:r>
+        <w:t xml:space="preserve">Supporting Information</w:t>
+      </w:r>
+    </w:p>
+    <w:p>
+      <w:pPr>
         <w:pStyle w:val="Heading2"/>
       </w:pPr>
-      <w:bookmarkStart w:id="50" w:name="figures-1"/>
-      <w:bookmarkEnd w:id="50"/>
+      <w:bookmarkStart w:id="53" w:name="figures-1"/>
+      <w:bookmarkEnd w:id="53"/>
       <w:r>
         <w:t xml:space="preserve">Figures</w:t>
       </w:r>
@@ -8680,7 +9069,7 @@
                     </pic:cNvPicPr>
                   </pic:nvPicPr>
                   <pic:blipFill>
-                    <a:blip r:embed="rId51"/>
+                    <a:blip r:embed="rId54"/>
                     <a:stretch>
                       <a:fillRect/>
                     </a:stretch>
@@ -8737,7 +9126,7 @@
                     </pic:cNvPicPr>
                   </pic:nvPicPr>
                   <pic:blipFill>
-                    <a:blip r:embed="rId52"/>
+                    <a:blip r:embed="rId55"/>
                     <a:stretch>
                       <a:fillRect/>
                     </a:stretch>
@@ -8867,7 +9256,7 @@
                     </pic:cNvPicPr>
                   </pic:nvPicPr>
                   <pic:blipFill>
-                    <a:blip r:embed="rId53"/>
+                    <a:blip r:embed="rId56"/>
                     <a:stretch>
                       <a:fillRect/>
                     </a:stretch>
@@ -9005,7 +9394,7 @@
                     </pic:cNvPicPr>
                   </pic:nvPicPr>
                   <pic:blipFill>
-                    <a:blip r:embed="rId54"/>
+                    <a:blip r:embed="rId57"/>
                     <a:stretch>
                       <a:fillRect/>
                     </a:stretch>
@@ -9141,7 +9530,7 @@
                     </pic:cNvPicPr>
                   </pic:nvPicPr>
                   <pic:blipFill>
-                    <a:blip r:embed="rId55"/>
+                    <a:blip r:embed="rId58"/>
                     <a:stretch>
                       <a:fillRect/>
                     </a:stretch>
@@ -9229,18 +9618,18 @@
       <w:pPr>
         <w:pStyle w:val="Heading2"/>
       </w:pPr>
-      <w:bookmarkStart w:id="56" w:name="methods"/>
-      <w:bookmarkEnd w:id="56"/>
-      <w:r>
-        <w:t xml:space="preserve">Methods</w:t>
+      <w:bookmarkStart w:id="59" w:name="methods-s1"/>
+      <w:bookmarkEnd w:id="59"/>
+      <w:r>
+        <w:t xml:space="preserve">Methods S1</w:t>
       </w:r>
     </w:p>
     <w:p>
       <w:pPr>
         <w:pStyle w:val="Heading3"/>
       </w:pPr>
-      <w:bookmarkStart w:id="57" w:name="description-of-the-calculation-of-gm-from-carbon-isotope-discrimination-during-c3-photosynthesis"/>
-      <w:bookmarkEnd w:id="57"/>
+      <w:bookmarkStart w:id="60" w:name="description-of-the-calculation-of-gm-from-carbon-isotope-discrimination-during-c3-photosynthesis"/>
+      <w:bookmarkEnd w:id="60"/>
       <w:r>
         <w:t xml:space="preserve">Description of the calculation of g</w:t>
       </w:r>
@@ -11823,16 +12212,6 @@
     </w:p>
     <w:p>
       <w:pPr>
-        <w:pStyle w:val="Heading1"/>
-      </w:pPr>
-      <w:bookmarkStart w:id="58" w:name="references"/>
-      <w:bookmarkEnd w:id="58"/>
-      <w:r>
-        <w:t xml:space="preserve">References</w:t>
-      </w:r>
-    </w:p>
-    <w:p>
-      <w:pPr>
         <w:pStyle w:val="Bibliography"/>
       </w:pPr>
       <w:r>
@@ -18091,7 +18470,7 @@
           <w:rPr>
             <w:noProof/>
           </w:rPr>
-          <w:t>2</w:t>
+          <w:t>10</w:t>
         </w:r>
         <w:r>
           <w:rPr>
@@ -18132,9 +18511,9 @@
 <file path=word/numbering.xml><?xml version="1.0" encoding="utf-8"?>
 <w:numbering xmlns:wpc="http://schemas.microsoft.com/office/word/2010/wordprocessingCanvas" xmlns:mc="http://schemas.openxmlformats.org/markup-compatibility/2006" xmlns:o="urn:schemas-microsoft-com:office:office" xmlns:r="http://schemas.openxmlformats.org/officeDocument/2006/relationships" xmlns:m="http://schemas.openxmlformats.org/officeDocument/2006/math" xmlns:v="urn:schemas-microsoft-com:vml" xmlns:wp14="http://schemas.microsoft.com/office/word/2010/wordprocessingDrawing" xmlns:wp="http://schemas.openxmlformats.org/drawingml/2006/wordprocessingDrawing" xmlns:w10="urn:schemas-microsoft-com:office:word" xmlns:w="http://schemas.openxmlformats.org/wordprocessingml/2006/main" xmlns:w14="http://schemas.microsoft.com/office/word/2010/wordml" xmlns:wpg="http://schemas.microsoft.com/office/word/2010/wordprocessingGroup" xmlns:wpi="http://schemas.microsoft.com/office/word/2010/wordprocessingInk" xmlns:wne="http://schemas.microsoft.com/office/word/2006/wordml" xmlns:wps="http://schemas.microsoft.com/office/word/2010/wordprocessingShape" mc:Ignorable="w14 wp14">
   <w:abstractNum w:abstractNumId="0">
-    <w:nsid w:val="E17F69BA"/>
+    <w:nsid w:val="A1EA6CD7"/>
     <w:multiLevelType w:val="multilevel"/>
-    <w:tmpl w:val="B43C11E8"/>
+    <w:tmpl w:val="0E482D64"/>
     <w:lvl w:ilvl="0">
       <w:numFmt w:val="bullet"/>
       <w:lvlText w:val=" "/>
@@ -18224,6 +18603,98 @@
     </w:lvl>
   </w:abstractNum>
   <w:abstractNum w:abstractNumId="1">
+    <w:nsid w:val="E17F69BA"/>
+    <w:multiLevelType w:val="multilevel"/>
+    <w:tmpl w:val="B43C11E8"/>
+    <w:lvl w:ilvl="0">
+      <w:numFmt w:val="bullet"/>
+      <w:lvlText w:val=" "/>
+      <w:lvlJc w:val="left"/>
+      <w:pPr>
+        <w:tabs>
+          <w:tab w:val="num" w:pos="0"/>
+        </w:tabs>
+        <w:ind w:left="480" w:hanging="480"/>
+      </w:pPr>
+    </w:lvl>
+    <w:lvl w:ilvl="1">
+      <w:numFmt w:val="bullet"/>
+      <w:lvlText w:val=" "/>
+      <w:lvlJc w:val="left"/>
+      <w:pPr>
+        <w:tabs>
+          <w:tab w:val="num" w:pos="720"/>
+        </w:tabs>
+        <w:ind w:left="1200" w:hanging="480"/>
+      </w:pPr>
+    </w:lvl>
+    <w:lvl w:ilvl="2">
+      <w:numFmt w:val="bullet"/>
+      <w:lvlText w:val=" "/>
+      <w:lvlJc w:val="left"/>
+      <w:pPr>
+        <w:tabs>
+          <w:tab w:val="num" w:pos="1440"/>
+        </w:tabs>
+        <w:ind w:left="1920" w:hanging="480"/>
+      </w:pPr>
+    </w:lvl>
+    <w:lvl w:ilvl="3">
+      <w:numFmt w:val="bullet"/>
+      <w:lvlText w:val=" "/>
+      <w:lvlJc w:val="left"/>
+      <w:pPr>
+        <w:tabs>
+          <w:tab w:val="num" w:pos="2160"/>
+        </w:tabs>
+        <w:ind w:left="2640" w:hanging="480"/>
+      </w:pPr>
+    </w:lvl>
+    <w:lvl w:ilvl="4">
+      <w:numFmt w:val="bullet"/>
+      <w:lvlText w:val=" "/>
+      <w:lvlJc w:val="left"/>
+      <w:pPr>
+        <w:tabs>
+          <w:tab w:val="num" w:pos="2880"/>
+        </w:tabs>
+        <w:ind w:left="3360" w:hanging="480"/>
+      </w:pPr>
+    </w:lvl>
+    <w:lvl w:ilvl="5">
+      <w:numFmt w:val="bullet"/>
+      <w:lvlText w:val=" "/>
+      <w:lvlJc w:val="left"/>
+      <w:pPr>
+        <w:tabs>
+          <w:tab w:val="num" w:pos="3600"/>
+        </w:tabs>
+        <w:ind w:left="4080" w:hanging="480"/>
+      </w:pPr>
+    </w:lvl>
+    <w:lvl w:ilvl="6">
+      <w:numFmt w:val="bullet"/>
+      <w:lvlText w:val=" "/>
+      <w:lvlJc w:val="left"/>
+      <w:pPr>
+        <w:tabs>
+          <w:tab w:val="num" w:pos="4320"/>
+        </w:tabs>
+        <w:ind w:left="4800" w:hanging="480"/>
+      </w:pPr>
+    </w:lvl>
+    <w:lvl w:ilvl="7">
+      <w:numFmt w:val="decimal"/>
+      <w:lvlText w:val=""/>
+      <w:lvlJc w:val="left"/>
+    </w:lvl>
+    <w:lvl w:ilvl="8">
+      <w:numFmt w:val="decimal"/>
+      <w:lvlText w:val=""/>
+      <w:lvlJc w:val="left"/>
+    </w:lvl>
+  </w:abstractNum>
+  <w:abstractNum w:abstractNumId="2">
     <w:nsid w:val="6F94FA20"/>
     <w:multiLevelType w:val="multilevel"/>
     <w:tmpl w:val="6168474E"/>
@@ -18316,7 +18787,7 @@
     </w:lvl>
   </w:abstractNum>
   <w:abstractNum w:abstractNumId="990">
-    <w:nsid w:val="a1ea6cd7"/>
+    <w:nsid w:val="d0e231d9"/>
     <w:multiLevelType w:val="multilevel"/>
     <w:lvl w:ilvl="0">
       <w:numFmt w:val="bullet"/>
@@ -18396,12 +18867,12 @@
       </w:pPr>
     </w:lvl>
   </w:abstractNum>
-  <w:abstractNum w:abstractNumId="990">
-    <w:nsid w:val="940b2db1"/>
+  <w:abstractNum w:abstractNumId="991">
+    <w:nsid w:val="b74e9a90"/>
     <w:multiLevelType w:val="multilevel"/>
     <w:lvl w:ilvl="0">
       <w:numFmt w:val="bullet"/>
-      <w:lvlText w:val=" "/>
+      <w:lvlText w:val="•"/>
       <w:lvlJc w:val="left"/>
       <w:pPr>
         <w:tabs>
@@ -18412,7 +18883,7 @@
     </w:lvl>
     <w:lvl w:ilvl="1">
       <w:numFmt w:val="bullet"/>
-      <w:lvlText w:val=" "/>
+      <w:lvlText w:val="–"/>
       <w:lvlJc w:val="left"/>
       <w:pPr>
         <w:tabs>
@@ -18423,7 +18894,7 @@
     </w:lvl>
     <w:lvl w:ilvl="2">
       <w:numFmt w:val="bullet"/>
-      <w:lvlText w:val=" "/>
+      <w:lvlText w:val="•"/>
       <w:lvlJc w:val="left"/>
       <w:pPr>
         <w:tabs>
@@ -18434,7 +18905,7 @@
     </w:lvl>
     <w:lvl w:ilvl="3">
       <w:numFmt w:val="bullet"/>
-      <w:lvlText w:val=" "/>
+      <w:lvlText w:val="–"/>
       <w:lvlJc w:val="left"/>
       <w:pPr>
         <w:tabs>
@@ -18445,7 +18916,7 @@
     </w:lvl>
     <w:lvl w:ilvl="4">
       <w:numFmt w:val="bullet"/>
-      <w:lvlText w:val=" "/>
+      <w:lvlText w:val="•"/>
       <w:lvlJc w:val="left"/>
       <w:pPr>
         <w:tabs>
@@ -18456,7 +18927,7 @@
     </w:lvl>
     <w:lvl w:ilvl="5">
       <w:numFmt w:val="bullet"/>
-      <w:lvlText w:val=" "/>
+      <w:lvlText w:val="–"/>
       <w:lvlJc w:val="left"/>
       <w:pPr>
         <w:tabs>
@@ -18467,7 +18938,7 @@
     </w:lvl>
     <w:lvl w:ilvl="6">
       <w:numFmt w:val="bullet"/>
-      <w:lvlText w:val=" "/>
+      <w:lvlText w:val="•"/>
       <w:lvlJc w:val="left"/>
       <w:pPr>
         <w:tabs>
@@ -18478,16 +18949,19 @@
     </w:lvl>
   </w:abstractNum>
   <w:num w:numId="1">
-    <w:abstractNumId w:val="0"/>
+    <w:abstractNumId w:val="1"/>
   </w:num>
   <w:num w:numId="2">
-    <w:abstractNumId w:val="1"/>
+    <w:abstractNumId w:val="2"/>
+  </w:num>
+  <w:num w:numId="3">
+    <w:abstractNumId w:val="0"/>
   </w:num>
   <w:num w:numId="1000">
     <w:abstractNumId w:val="990"/>
   </w:num>
-  <w:num w:numId="1000">
-    <w:abstractNumId w:val="990"/>
+  <w:num w:numId="1001">
+    <w:abstractNumId w:val="991"/>
   </w:num>
 </w:numbering>
 </file>
@@ -18535,9 +19009,9 @@
   <w:style w:type="paragraph" w:default="1" w:styleId="Normal">
     <w:name w:val="Normal"/>
     <w:qFormat/>
-    <w:rsid w:val="00EC1C64"/>
+    <w:rsid w:val="00E25CC7"/>
     <w:pPr>
-      <w:spacing w:line="480" w:lineRule="auto"/>
+      <w:spacing w:line="360" w:lineRule="auto"/>
     </w:pPr>
     <w:rPr>
       <w:sz w:val="24"/>
@@ -19061,10 +19535,9 @@
       <w:sz w:val="22"/>
     </w:rPr>
   </w:style>
-  <w:style w:type="paragraph" w:customStyle="1" w:styleId="SourceCode">
+  <w:style w:type="paragraph" w:customStyle="1" w:styleId="SourceCode1">
     <w:name w:val="Source Code"/>
     <w:basedOn w:val="Normal"/>
-    <w:link w:val="VerbatimChar"/>
     <w:pPr>
       <w:shd w:val="clear" w:color="auto" w:fill="F8F8F8"/>
       <w:wordWrap w:val="0"/>
@@ -19591,120 +20064,148 @@
     <w:basedOn w:val="Normal"/>
     <w:link w:val="VerbatimChar"/>
     <w:pPr>
-      <w:wordWrap w:val="off"/>
-      <w:shd w:val="clear" w:fill="f8f8f8"/>
+      <w:shd w:val="clear" w:color="auto" w:fill="F8F8F8"/>
+      <w:wordWrap w:val="0"/>
     </w:pPr>
   </w:style>
-  <w:style w:type="character" w:customStyle="1" w:styleId="KeywordTok">
+  <w:style w:type="character" w:customStyle="1" w:styleId="KeywordTok1">
     <w:name w:val="KeywordTok"/>
     <w:basedOn w:val="VerbatimChar"/>
     <w:rPr>
-      <w:color w:val="204a87"/>
-      <w:shd w:val="clear" w:fill="f8f8f8"/>
+      <w:rFonts w:ascii="Consolas" w:hAnsi="Consolas"/>
       <w:b/>
+      <w:color w:val="204A87"/>
+      <w:sz w:val="22"/>
+      <w:shd w:val="clear" w:color="auto" w:fill="F8F8F8"/>
     </w:rPr>
   </w:style>
-  <w:style w:type="character" w:customStyle="1" w:styleId="DataTypeTok">
+  <w:style w:type="character" w:customStyle="1" w:styleId="DataTypeTok1">
     <w:name w:val="DataTypeTok"/>
     <w:basedOn w:val="VerbatimChar"/>
     <w:rPr>
-      <w:color w:val="204a87"/>
-      <w:shd w:val="clear" w:fill="f8f8f8"/>
+      <w:rFonts w:ascii="Consolas" w:hAnsi="Consolas"/>
+      <w:color w:val="204A87"/>
+      <w:sz w:val="22"/>
+      <w:shd w:val="clear" w:color="auto" w:fill="F8F8F8"/>
     </w:rPr>
   </w:style>
-  <w:style w:type="character" w:customStyle="1" w:styleId="DecValTok">
+  <w:style w:type="character" w:customStyle="1" w:styleId="DecValTok1">
     <w:name w:val="DecValTok"/>
     <w:basedOn w:val="VerbatimChar"/>
     <w:rPr>
-      <w:color w:val="0000cf"/>
-      <w:shd w:val="clear" w:fill="f8f8f8"/>
+      <w:rFonts w:ascii="Consolas" w:hAnsi="Consolas"/>
+      <w:color w:val="0000CF"/>
+      <w:sz w:val="22"/>
+      <w:shd w:val="clear" w:color="auto" w:fill="F8F8F8"/>
     </w:rPr>
   </w:style>
-  <w:style w:type="character" w:customStyle="1" w:styleId="BaseNTok">
+  <w:style w:type="character" w:customStyle="1" w:styleId="BaseNTok1">
     <w:name w:val="BaseNTok"/>
     <w:basedOn w:val="VerbatimChar"/>
     <w:rPr>
-      <w:color w:val="0000cf"/>
-      <w:shd w:val="clear" w:fill="f8f8f8"/>
+      <w:rFonts w:ascii="Consolas" w:hAnsi="Consolas"/>
+      <w:color w:val="0000CF"/>
+      <w:sz w:val="22"/>
+      <w:shd w:val="clear" w:color="auto" w:fill="F8F8F8"/>
     </w:rPr>
   </w:style>
-  <w:style w:type="character" w:customStyle="1" w:styleId="FloatTok">
+  <w:style w:type="character" w:customStyle="1" w:styleId="FloatTok1">
     <w:name w:val="FloatTok"/>
     <w:basedOn w:val="VerbatimChar"/>
     <w:rPr>
-      <w:color w:val="0000cf"/>
-      <w:shd w:val="clear" w:fill="f8f8f8"/>
+      <w:rFonts w:ascii="Consolas" w:hAnsi="Consolas"/>
+      <w:color w:val="0000CF"/>
+      <w:sz w:val="22"/>
+      <w:shd w:val="clear" w:color="auto" w:fill="F8F8F8"/>
     </w:rPr>
   </w:style>
-  <w:style w:type="character" w:customStyle="1" w:styleId="CharTok">
+  <w:style w:type="character" w:customStyle="1" w:styleId="CharTok1">
     <w:name w:val="CharTok"/>
     <w:basedOn w:val="VerbatimChar"/>
     <w:rPr>
-      <w:color w:val="4e9a06"/>
-      <w:shd w:val="clear" w:fill="f8f8f8"/>
+      <w:rFonts w:ascii="Consolas" w:hAnsi="Consolas"/>
+      <w:color w:val="4E9A06"/>
+      <w:sz w:val="22"/>
+      <w:shd w:val="clear" w:color="auto" w:fill="F8F8F8"/>
     </w:rPr>
   </w:style>
-  <w:style w:type="character" w:customStyle="1" w:styleId="StringTok">
+  <w:style w:type="character" w:customStyle="1" w:styleId="StringTok1">
     <w:name w:val="StringTok"/>
     <w:basedOn w:val="VerbatimChar"/>
     <w:rPr>
-      <w:color w:val="4e9a06"/>
-      <w:shd w:val="clear" w:fill="f8f8f8"/>
+      <w:rFonts w:ascii="Consolas" w:hAnsi="Consolas"/>
+      <w:color w:val="4E9A06"/>
+      <w:sz w:val="22"/>
+      <w:shd w:val="clear" w:color="auto" w:fill="F8F8F8"/>
     </w:rPr>
   </w:style>
-  <w:style w:type="character" w:customStyle="1" w:styleId="CommentTok">
+  <w:style w:type="character" w:customStyle="1" w:styleId="CommentTok1">
     <w:name w:val="CommentTok"/>
     <w:basedOn w:val="VerbatimChar"/>
     <w:rPr>
-      <w:color w:val="8f5902"/>
-      <w:shd w:val="clear" w:fill="f8f8f8"/>
+      <w:rFonts w:ascii="Consolas" w:hAnsi="Consolas"/>
       <w:i/>
+      <w:color w:val="8F5902"/>
+      <w:sz w:val="22"/>
+      <w:shd w:val="clear" w:color="auto" w:fill="F8F8F8"/>
     </w:rPr>
   </w:style>
-  <w:style w:type="character" w:customStyle="1" w:styleId="OtherTok">
+  <w:style w:type="character" w:customStyle="1" w:styleId="OtherTok1">
     <w:name w:val="OtherTok"/>
     <w:basedOn w:val="VerbatimChar"/>
     <w:rPr>
-      <w:color w:val="8f5902"/>
-      <w:shd w:val="clear" w:fill="f8f8f8"/>
+      <w:rFonts w:ascii="Consolas" w:hAnsi="Consolas"/>
+      <w:color w:val="8F5902"/>
+      <w:sz w:val="22"/>
+      <w:shd w:val="clear" w:color="auto" w:fill="F8F8F8"/>
     </w:rPr>
   </w:style>
-  <w:style w:type="character" w:customStyle="1" w:styleId="AlertTok">
+  <w:style w:type="character" w:customStyle="1" w:styleId="AlertTok1">
     <w:name w:val="AlertTok"/>
     <w:basedOn w:val="VerbatimChar"/>
     <w:rPr>
-      <w:color w:val="ef2929"/>
-      <w:shd w:val="clear" w:fill="f8f8f8"/>
+      <w:rFonts w:ascii="Consolas" w:hAnsi="Consolas"/>
+      <w:color w:val="EF2929"/>
+      <w:sz w:val="22"/>
+      <w:shd w:val="clear" w:color="auto" w:fill="F8F8F8"/>
     </w:rPr>
   </w:style>
-  <w:style w:type="character" w:customStyle="1" w:styleId="FunctionTok">
+  <w:style w:type="character" w:customStyle="1" w:styleId="FunctionTok1">
     <w:name w:val="FunctionTok"/>
     <w:basedOn w:val="VerbatimChar"/>
     <w:rPr>
+      <w:rFonts w:ascii="Consolas" w:hAnsi="Consolas"/>
       <w:color w:val="000000"/>
-      <w:shd w:val="clear" w:fill="f8f8f8"/>
+      <w:sz w:val="22"/>
+      <w:shd w:val="clear" w:color="auto" w:fill="F8F8F8"/>
     </w:rPr>
   </w:style>
-  <w:style w:type="character" w:customStyle="1" w:styleId="RegionMarkerTok">
+  <w:style w:type="character" w:customStyle="1" w:styleId="RegionMarkerTok1">
     <w:name w:val="RegionMarkerTok"/>
     <w:basedOn w:val="VerbatimChar"/>
     <w:rPr>
-      <w:shd w:val="clear" w:fill="f8f8f8"/>
+      <w:rFonts w:ascii="Consolas" w:hAnsi="Consolas"/>
+      <w:sz w:val="22"/>
+      <w:shd w:val="clear" w:color="auto" w:fill="F8F8F8"/>
     </w:rPr>
   </w:style>
-  <w:style w:type="character" w:customStyle="1" w:styleId="ErrorTok">
+  <w:style w:type="character" w:customStyle="1" w:styleId="ErrorTok1">
     <w:name w:val="ErrorTok"/>
     <w:basedOn w:val="VerbatimChar"/>
     <w:rPr>
-      <w:shd w:val="clear" w:fill="f8f8f8"/>
+      <w:rFonts w:ascii="Consolas" w:hAnsi="Consolas"/>
       <w:b/>
+      <w:sz w:val="22"/>
+      <w:shd w:val="clear" w:color="auto" w:fill="F8F8F8"/>
     </w:rPr>
   </w:style>
-  <w:style w:type="character" w:customStyle="1" w:styleId="NormalTok">
+  <w:style w:type="character" w:customStyle="1" w:styleId="NormalTok1">
     <w:name w:val="NormalTok"/>
     <w:basedOn w:val="VerbatimChar"/>
     <w:rPr>
-      <w:shd w:val="clear" w:fill="f8f8f8"/>
+      <w:rFonts w:ascii="Consolas" w:hAnsi="Consolas"/>
+      <w:sz w:val="22"/>
+      <w:shd w:val="clear" w:color="auto" w:fill="F8F8F8"/>
     </w:rPr>
   </w:style>
   <w:style w:type="character" w:customStyle="1" w:styleId="ConstantTok">

--- a/gm_newphyt/manuscript_gmes.docx
+++ b/gm_newphyt/manuscript_gmes.docx
@@ -167,7 +167,7 @@
         <w:t xml:space="preserve">Hawkesbury Institute for the Environment, Western Sydney University, Locked Bag 1797, Penrith, NSW, Australia</w:t>
       </w:r>
       <w:r>
-        <w:t xml:space="preserve"> </w:t>
+        <w:br w:type="textWrapping"/>
       </w:r>
       <w:r>
         <w:rPr>
@@ -235,366 +235,20 @@
         </w:r>
       </w:hyperlink>
     </w:p>
-    <w:tbl>
-      <w:tblPr>
-        <w:tblStyle w:val="TableNormal"/>
-        <w:tblW w:type="pct" w:w="7152.777777777779"/>
-        <w:tblLook w:firstRow="1"/>
-      </w:tblPr>
-      <w:tblGrid>
-        <w:gridCol w:w="3410"/>
-        <w:gridCol w:w="880"/>
-        <w:gridCol w:w="4180"/>
-        <w:gridCol w:w="2860"/>
-      </w:tblGrid>
-      <w:tr>
-        <w:trPr>
-          <w:cnfStyle w:firstRow="1"/>
-        </w:trPr>
-        <w:tc>
-          <w:tcPr>
-            <w:tcBorders>
-              <w:bottom w:val="single"/>
-            </w:tcBorders>
-            <w:vAlign w:val="bottom"/>
-          </w:tcPr>
-          <w:p>
-            <w:pPr>
-              <w:pStyle w:val="Compact"/>
-              <w:jc w:val="left"/>
-            </w:pPr>
-            <w:r>
-              <w:t xml:space="preserve">count</w:t>
-            </w:r>
-          </w:p>
-        </w:tc>
-        <w:tc>
-          <w:tcPr>
-            <w:tcBorders>
-              <w:bottom w:val="single"/>
-            </w:tcBorders>
-            <w:vAlign w:val="bottom"/>
-          </w:tcPr>
-          <w:p>
-            <w:pPr>
-              <w:pStyle w:val="Compact"/>
-              <w:jc w:val="right"/>
-            </w:pPr>
-            <w:r>
-              <w:t xml:space="preserve">answer</w:t>
-            </w:r>
-          </w:p>
-        </w:tc>
-        <w:tc>
-          <w:tcPr>
-            <w:tcBorders>
-              <w:bottom w:val="single"/>
-            </w:tcBorders>
-            <w:vAlign w:val="bottom"/>
-          </w:tcPr>
-          <w:p>
-            <w:pPr>
-              <w:pStyle w:val="Compact"/>
-              <w:jc w:val="left"/>
-            </w:pPr>
-            <w:r>
-              <w:t xml:space="preserve">count2</w:t>
-            </w:r>
-          </w:p>
-        </w:tc>
-        <w:tc>
-          <w:tcPr>
-            <w:tcBorders>
-              <w:bottom w:val="single"/>
-            </w:tcBorders>
-            <w:vAlign w:val="bottom"/>
-          </w:tcPr>
-          <w:p>
-            <w:pPr>
-              <w:pStyle w:val="Compact"/>
-              <w:jc w:val="left"/>
-            </w:pPr>
-            <w:r>
-              <w:t xml:space="preserve">answer2</w:t>
-            </w:r>
-          </w:p>
-        </w:tc>
-      </w:tr>
-      <w:tr>
-        <w:tc>
-          <w:p>
-            <w:pPr>
-              <w:pStyle w:val="Compact"/>
-              <w:jc w:val="left"/>
-            </w:pPr>
-            <w:r>
-              <w:t xml:space="preserve">Total word count (main body):</w:t>
-            </w:r>
-          </w:p>
-        </w:tc>
-        <w:tc>
-          <w:p>
-            <w:pPr>
-              <w:pStyle w:val="Compact"/>
-              <w:jc w:val="right"/>
-            </w:pPr>
-            <w:r>
-              <w:t xml:space="preserve">5535</w:t>
-            </w:r>
-          </w:p>
-        </w:tc>
-        <w:tc>
-          <w:p>
-            <w:pPr>
-              <w:pStyle w:val="Compact"/>
-              <w:jc w:val="left"/>
-            </w:pPr>
-            <w:r>
-              <w:t xml:space="preserve">No. of Figures:</w:t>
-            </w:r>
-          </w:p>
-        </w:tc>
-        <w:tc>
-          <w:p>
-            <w:pPr>
-              <w:pStyle w:val="Compact"/>
-              <w:jc w:val="left"/>
-            </w:pPr>
-            <w:r>
-              <w:t xml:space="preserve">6 (all in color)</w:t>
-            </w:r>
-          </w:p>
-        </w:tc>
-      </w:tr>
-      <w:tr>
-        <w:tc>
-          <w:p>
-            <w:pPr>
-              <w:pStyle w:val="Compact"/>
-              <w:jc w:val="left"/>
-            </w:pPr>
-            <w:r>
-              <w:t xml:space="preserve">Summary:</w:t>
-            </w:r>
-          </w:p>
-        </w:tc>
-        <w:tc>
-          <w:p>
-            <w:pPr>
-              <w:pStyle w:val="Compact"/>
-              <w:jc w:val="right"/>
-            </w:pPr>
-            <w:r>
-              <w:t xml:space="preserve">219</w:t>
-            </w:r>
-          </w:p>
-        </w:tc>
-        <w:tc>
-          <w:p>
-            <w:pPr>
-              <w:pStyle w:val="Compact"/>
-              <w:jc w:val="left"/>
-            </w:pPr>
-            <w:r>
-              <w:t xml:space="preserve">No of Tables:</w:t>
-            </w:r>
-          </w:p>
-        </w:tc>
-        <w:tc>
-          <w:p>
-            <w:pPr>
-              <w:pStyle w:val="Compact"/>
-              <w:jc w:val="left"/>
-            </w:pPr>
-            <w:r>
-              <w:t xml:space="preserve">2</w:t>
-            </w:r>
-          </w:p>
-        </w:tc>
-      </w:tr>
-      <w:tr>
-        <w:tc>
-          <w:p>
-            <w:pPr>
-              <w:pStyle w:val="Compact"/>
-              <w:jc w:val="left"/>
-            </w:pPr>
-            <w:r>
-              <w:t xml:space="preserve">Introduction:</w:t>
-            </w:r>
-          </w:p>
-        </w:tc>
-        <w:tc>
-          <w:p>
-            <w:pPr>
-              <w:pStyle w:val="Compact"/>
-              <w:jc w:val="right"/>
-            </w:pPr>
-            <w:r>
-              <w:t xml:space="preserve">1207</w:t>
-            </w:r>
-          </w:p>
-        </w:tc>
-        <w:tc>
-          <w:p>
-            <w:pPr>
-              <w:pStyle w:val="Compact"/>
-              <w:jc w:val="left"/>
-            </w:pPr>
-            <w:r>
-              <w:t xml:space="preserve">No. of Supporting Information files:</w:t>
-            </w:r>
-          </w:p>
-        </w:tc>
-        <w:tc>
-          <w:p>
-            <w:pPr>
-              <w:pStyle w:val="Compact"/>
-              <w:jc w:val="left"/>
-            </w:pPr>
-            <w:r>
-              <w:t xml:space="preserve">6 (5 Figures, 1 Methods)</w:t>
-            </w:r>
-          </w:p>
-        </w:tc>
-      </w:tr>
-      <w:tr>
-        <w:tc>
-          <w:p>
-            <w:pPr>
-              <w:pStyle w:val="Compact"/>
-              <w:jc w:val="left"/>
-            </w:pPr>
-            <w:r>
-              <w:t xml:space="preserve">Materials and Methods:</w:t>
-            </w:r>
-          </w:p>
-        </w:tc>
-        <w:tc>
-          <w:p>
-            <w:pPr>
-              <w:pStyle w:val="Compact"/>
-              <w:jc w:val="right"/>
-            </w:pPr>
-            <w:r>
-              <w:t xml:space="preserve">1847</w:t>
-            </w:r>
-          </w:p>
-        </w:tc>
-        <w:tc>
-          <w:p>
-            <w:pStyle w:val="Compact"/>
-          </w:p>
-        </w:tc>
-        <w:tc>
-          <w:p>
-            <w:pStyle w:val="Compact"/>
-          </w:p>
-        </w:tc>
-      </w:tr>
-      <w:tr>
-        <w:tc>
-          <w:p>
-            <w:pPr>
-              <w:pStyle w:val="Compact"/>
-              <w:jc w:val="left"/>
-            </w:pPr>
-            <w:r>
-              <w:t xml:space="preserve">Results:</w:t>
-            </w:r>
-          </w:p>
-        </w:tc>
-        <w:tc>
-          <w:p>
-            <w:pPr>
-              <w:pStyle w:val="Compact"/>
-              <w:jc w:val="right"/>
-            </w:pPr>
-            <w:r>
-              <w:t xml:space="preserve">1102</w:t>
-            </w:r>
-          </w:p>
-        </w:tc>
-        <w:tc>
-          <w:p>
-            <w:pStyle w:val="Compact"/>
-          </w:p>
-        </w:tc>
-        <w:tc>
-          <w:p>
-            <w:pStyle w:val="Compact"/>
-          </w:p>
-        </w:tc>
-      </w:tr>
-      <w:tr>
-        <w:tc>
-          <w:p>
-            <w:pPr>
-              <w:pStyle w:val="Compact"/>
-              <w:jc w:val="left"/>
-            </w:pPr>
-            <w:r>
-              <w:t xml:space="preserve">Discussion:</w:t>
-            </w:r>
-          </w:p>
-        </w:tc>
-        <w:tc>
-          <w:p>
-            <w:pPr>
-              <w:pStyle w:val="Compact"/>
-              <w:jc w:val="right"/>
-            </w:pPr>
-            <w:r>
-              <w:t xml:space="preserve">1359</w:t>
-            </w:r>
-          </w:p>
-        </w:tc>
-        <w:tc>
-          <w:p>
-            <w:pStyle w:val="Compact"/>
-          </w:p>
-        </w:tc>
-        <w:tc>
-          <w:p>
-            <w:pStyle w:val="Compact"/>
-          </w:p>
-        </w:tc>
-      </w:tr>
-      <w:tr>
-        <w:tc>
-          <w:p>
-            <w:pPr>
-              <w:pStyle w:val="Compact"/>
-              <w:jc w:val="left"/>
-            </w:pPr>
-            <w:r>
-              <w:t xml:space="preserve">Acknowledgements:</w:t>
-            </w:r>
-          </w:p>
-        </w:tc>
-        <w:tc>
-          <w:p>
-            <w:pPr>
-              <w:pStyle w:val="Compact"/>
-              <w:jc w:val="right"/>
-            </w:pPr>
-            <w:r>
-              <w:t xml:space="preserve">20</w:t>
-            </w:r>
-          </w:p>
-        </w:tc>
-        <w:tc>
-          <w:p>
-            <w:pStyle w:val="Compact"/>
-          </w:p>
-        </w:tc>
-        <w:tc>
-          <w:p>
-            <w:pStyle w:val="Compact"/>
-          </w:p>
-        </w:tc>
-      </w:tr>
-    </w:tbl>
+    <w:p>
+      <w:pPr>
+        <w:pStyle w:val="BodyText"/>
+      </w:pPr>
+      <w:r>
+        <w:br w:type="textWrapping"/>
+      </w:r>
+      <w:r>
+        <w:t xml:space="preserve"> </w:t>
+      </w:r>
+      <w:r>
+        <w:t xml:space="preserve">|count | answer|count2 |answer2 | |:-----------------------------|------:|:------------------------------------|:------------------------| |Total word count (main body): | 5535|No. of Figures: |6 (all in color) | |Summary: | 219|No of Tables: |2 | |Introduction: | 1207|No. of Supporting Information files: |6 (5 Figures, 1 Methods) | |Materials and Methods: | 1847| | | |Results: | 1102| | | |Discussion: | 1359| | | |Acknowledgements: | 20| | |</w:t>
+      </w:r>
+    </w:p>
     <w:p>
       <w:pPr>
         <w:pStyle w:val="Heading1"/>
@@ -9023,28 +8677,18 @@
       <w:pPr>
         <w:pStyle w:val="Heading1"/>
       </w:pPr>
-      <w:bookmarkStart w:id="51" w:name="references"/>
+      <w:bookmarkStart w:id="51" w:name="supporting-information"/>
       <w:bookmarkEnd w:id="51"/>
       <w:r>
-        <w:t xml:space="preserve">References</w:t>
+        <w:t xml:space="preserve">Supporting Information</w:t>
       </w:r>
     </w:p>
     <w:p>
       <w:pPr>
-        <w:pStyle w:val="Heading1"/>
-      </w:pPr>
-      <w:bookmarkStart w:id="52" w:name="supporting-information"/>
+        <w:pStyle w:val="Heading2"/>
+      </w:pPr>
+      <w:bookmarkStart w:id="52" w:name="figures-1"/>
       <w:bookmarkEnd w:id="52"/>
-      <w:r>
-        <w:t xml:space="preserve">Supporting Information</w:t>
-      </w:r>
-    </w:p>
-    <w:p>
-      <w:pPr>
-        <w:pStyle w:val="Heading2"/>
-      </w:pPr>
-      <w:bookmarkStart w:id="53" w:name="figures-1"/>
-      <w:bookmarkEnd w:id="53"/>
       <w:r>
         <w:t xml:space="preserve">Figures</w:t>
       </w:r>
@@ -9069,7 +8713,7 @@
                     </pic:cNvPicPr>
                   </pic:nvPicPr>
                   <pic:blipFill>
-                    <a:blip r:embed="rId54"/>
+                    <a:blip r:embed="rId53"/>
                     <a:stretch>
                       <a:fillRect/>
                     </a:stretch>
@@ -9121,6 +8765,136 @@
                 <pic:pic>
                   <pic:nvPicPr>
                     <pic:cNvPr descr="manuscript_gmes_files/figure-docx/deltacica-1.png" id="0" name="Picture"/>
+                    <pic:cNvPicPr>
+                      <a:picLocks noChangeArrowheads="1" noChangeAspect="1"/>
+                    </pic:cNvPicPr>
+                  </pic:nvPicPr>
+                  <pic:blipFill>
+                    <a:blip r:embed="rId54"/>
+                    <a:stretch>
+                      <a:fillRect/>
+                    </a:stretch>
+                  </pic:blipFill>
+                  <pic:spPr bwMode="auto">
+                    <a:xfrm>
+                      <a:off x="0" y="0"/>
+                      <a:ext cx="5486400" cy="5486400"/>
+                    </a:xfrm>
+                    <a:prstGeom prst="rect">
+                      <a:avLst/>
+                    </a:prstGeom>
+                    <a:noFill/>
+                    <a:ln w="9525">
+                      <a:noFill/>
+                      <a:headEnd/>
+                      <a:tailEnd/>
+                    </a:ln>
+                  </pic:spPr>
+                </pic:pic>
+              </a:graphicData>
+            </a:graphic>
+          </wp:inline>
+        </w:drawing>
+      </w:r>
+      <w:r>
+        <w:br w:type="textWrapping"/>
+      </w:r>
+      <w:r>
+        <w:rPr>
+          <w:b/>
+        </w:rPr>
+        <w:t xml:space="preserve">Figure 3.S2</w:t>
+      </w:r>
+      <w:r>
+        <w:t xml:space="preserve">. Relationship between the observed discrimination of</w:t>
+      </w:r>
+      <w:r>
+        <w:t xml:space="preserve"> </w:t>
+      </w:r>
+      <w:r>
+        <w:rPr>
+          <w:vertAlign w:val="superscript"/>
+        </w:rPr>
+        <w:t xml:space="preserve">13</w:t>
+      </w:r>
+      <w:r>
+        <w:t xml:space="preserve">CO</w:t>
+      </w:r>
+      <w:r>
+        <w:rPr>
+          <w:vertAlign w:val="subscript"/>
+        </w:rPr>
+        <w:t xml:space="preserve">2</w:t>
+      </w:r>
+      <w:r>
+        <w:t xml:space="preserve"> </w:t>
+      </w:r>
+      <w:r>
+        <w:t xml:space="preserve">measured during photosynthesis (</w:t>
+      </w:r>
+      <m:oMath>
+        <m:sSub>
+          <m:e>
+            <m:r>
+              <m:rPr/>
+              <m:t>Δ</m:t>
+            </m:r>
+          </m:e>
+          <m:sub>
+            <m:r>
+              <m:rPr/>
+              <m:t>o</m:t>
+            </m:r>
+          </m:sub>
+        </m:sSub>
+      </m:oMath>
+      <w:r>
+        <w:t xml:space="preserve">) and measured C</w:t>
+      </w:r>
+      <w:r>
+        <w:rPr>
+          <w:vertAlign w:val="subscript"/>
+        </w:rPr>
+        <w:t xml:space="preserve">i</w:t>
+      </w:r>
+      <w:r>
+        <w:t xml:space="preserve">/C</w:t>
+      </w:r>
+      <w:r>
+        <w:rPr>
+          <w:vertAlign w:val="subscript"/>
+        </w:rPr>
+        <w:t xml:space="preserve">a</w:t>
+      </w:r>
+      <w:r>
+        <w:t xml:space="preserve"> </w:t>
+      </w:r>
+      <w:r>
+        <w:t xml:space="preserve">for sun leaves measured at high light and shade leaves measured at both low and high light. The solid line represents the theoretical line for C3 plants from Evans et al.</w:t>
+      </w:r>
+      <w:r>
+        <w:t xml:space="preserve"> </w:t>
+      </w:r>
+      <w:r>
+        <w:t xml:space="preserve">(1986)</w:t>
+      </w:r>
+      <w:r>
+        <w:t xml:space="preserve">.</w:t>
+      </w:r>
+      <w:r>
+        <w:br w:type="textWrapping"/>
+      </w:r>
+      <w:r>
+        <w:drawing>
+          <wp:inline>
+            <wp:extent cx="5486400" cy="5486400"/>
+            <wp:effectExtent b="0" l="0" r="0" t="0"/>
+            <wp:docPr descr="" id="1" name="Picture"/>
+            <a:graphic>
+              <a:graphicData uri="http://schemas.openxmlformats.org/drawingml/2006/picture">
+                <pic:pic>
+                  <pic:nvPicPr>
+                    <pic:cNvPr descr="manuscript_gmes_files/figure-docx/acc-1.png" id="0" name="Picture"/>
                     <pic:cNvPicPr>
                       <a:picLocks noChangeArrowheads="1" noChangeAspect="1"/>
                     </pic:cNvPicPr>
@@ -9159,83 +8933,91 @@
         <w:rPr>
           <w:b/>
         </w:rPr>
-        <w:t xml:space="preserve">Figure 3.S2</w:t>
-      </w:r>
-      <w:r>
-        <w:t xml:space="preserve">. Relationship between the observed discrimination of</w:t>
-      </w:r>
-      <w:r>
-        <w:t xml:space="preserve"> </w:t>
+        <w:t xml:space="preserve">Figure 3.S3</w:t>
+      </w:r>
+      <w:r>
+        <w:t xml:space="preserve">. Photosynthetic CO</w:t>
+      </w:r>
+      <w:r>
+        <w:rPr>
+          <w:vertAlign w:val="subscript"/>
+        </w:rPr>
+        <w:t xml:space="preserve">2</w:t>
+      </w:r>
+      <w:r>
+        <w:t xml:space="preserve"> </w:t>
+      </w:r>
+      <w:r>
+        <w:t xml:space="preserve">response (AC</w:t>
+      </w:r>
+      <w:r>
+        <w:rPr>
+          <w:vertAlign w:val="subscript"/>
+        </w:rPr>
+        <w:t xml:space="preserve">c</w:t>
+      </w:r>
+      <w:r>
+        <w:t xml:space="preserve">) curves for sun and shade leaves at elevated and ambient temperature treatments. C</w:t>
+      </w:r>
+      <w:r>
+        <w:rPr>
+          <w:vertAlign w:val="subscript"/>
+        </w:rPr>
+        <w:t xml:space="preserve">c</w:t>
+      </w:r>
+      <w:r>
+        <w:t xml:space="preserve"> </w:t>
+      </w:r>
+      <w:r>
+        <w:t xml:space="preserve">values were predicted with g</w:t>
+      </w:r>
+      <w:r>
+        <w:rPr>
+          <w:vertAlign w:val="subscript"/>
+        </w:rPr>
+        <w:t xml:space="preserve">m</w:t>
+      </w:r>
+      <w:r>
+        <w:t xml:space="preserve"> </w:t>
+      </w:r>
+      <w:r>
+        <w:t xml:space="preserve">and curves represent chloroplastic photosynthetic parameters at 25°C and saturating light (1800</w:t>
+      </w:r>
+      <w:r>
+        <w:t xml:space="preserve"> </w:t>
+      </w:r>
+      <m:oMath>
+        <m:r>
+          <m:rPr/>
+          <m:t>μ</m:t>
+        </m:r>
+      </m:oMath>
+      <w:r>
+        <w:t xml:space="preserve">mols m</w:t>
       </w:r>
       <w:r>
         <w:rPr>
           <w:vertAlign w:val="superscript"/>
         </w:rPr>
-        <w:t xml:space="preserve">13</w:t>
-      </w:r>
-      <w:r>
-        <w:t xml:space="preserve">CO</w:t>
-      </w:r>
-      <w:r>
-        <w:rPr>
-          <w:vertAlign w:val="subscript"/>
-        </w:rPr>
-        <w:t xml:space="preserve">2</w:t>
-      </w:r>
-      <w:r>
-        <w:t xml:space="preserve"> </w:t>
-      </w:r>
-      <w:r>
-        <w:t xml:space="preserve">measured during photosynthesis (</w:t>
-      </w:r>
-      <m:oMath>
-        <m:sSub>
-          <m:e>
-            <m:r>
-              <m:rPr/>
-              <m:t>Δ</m:t>
-            </m:r>
-          </m:e>
-          <m:sub>
-            <m:r>
-              <m:rPr/>
-              <m:t>o</m:t>
-            </m:r>
-          </m:sub>
-        </m:sSub>
-      </m:oMath>
-      <w:r>
-        <w:t xml:space="preserve">) and measured C</w:t>
-      </w:r>
-      <w:r>
-        <w:rPr>
-          <w:vertAlign w:val="subscript"/>
-        </w:rPr>
-        <w:t xml:space="preserve">i</w:t>
-      </w:r>
-      <w:r>
-        <w:t xml:space="preserve">/C</w:t>
-      </w:r>
-      <w:r>
-        <w:rPr>
-          <w:vertAlign w:val="subscript"/>
-        </w:rPr>
-        <w:t xml:space="preserve">a</w:t>
-      </w:r>
-      <w:r>
-        <w:t xml:space="preserve"> </w:t>
-      </w:r>
-      <w:r>
-        <w:t xml:space="preserve">for sun leaves measured at high light and shade leaves measured at both low and high light. The solid line represents the theoretical line for C3 plants from Evans et al.</w:t>
-      </w:r>
-      <w:r>
-        <w:t xml:space="preserve"> </w:t>
-      </w:r>
-      <w:r>
-        <w:t xml:space="preserve">(1986)</w:t>
-      </w:r>
-      <w:r>
-        <w:t xml:space="preserve">.</w:t>
+        <w:t xml:space="preserve">-1</w:t>
+      </w:r>
+      <w:r>
+        <w:t xml:space="preserve"> </w:t>
+      </w:r>
+      <w:r>
+        <w:t xml:space="preserve">s</w:t>
+      </w:r>
+      <w:r>
+        <w:rPr>
+          <w:vertAlign w:val="superscript"/>
+        </w:rPr>
+        <w:t xml:space="preserve">-1</w:t>
+      </w:r>
+      <w:r>
+        <w:t xml:space="preserve">).</w:t>
+      </w:r>
+      <w:r>
+        <w:br w:type="textWrapping"/>
       </w:r>
       <w:r>
         <w:br w:type="textWrapping"/>
@@ -9243,14 +9025,14 @@
       <w:r>
         <w:drawing>
           <wp:inline>
-            <wp:extent cx="5486400" cy="5486400"/>
+            <wp:extent cx="5943600" cy="8502650"/>
             <wp:effectExtent b="0" l="0" r="0" t="0"/>
             <wp:docPr descr="" id="1" name="Picture"/>
             <a:graphic>
               <a:graphicData uri="http://schemas.openxmlformats.org/drawingml/2006/picture">
                 <pic:pic>
                   <pic:nvPicPr>
-                    <pic:cNvPr descr="manuscript_gmes_files/figure-docx/acc-1.png" id="0" name="Picture"/>
+                    <pic:cNvPr descr="manuscript_gmes_files/figure-docx/gasex_temp3-1.png" id="0" name="Picture"/>
                     <pic:cNvPicPr>
                       <a:picLocks noChangeArrowheads="1" noChangeAspect="1"/>
                     </pic:cNvPicPr>
@@ -9264,7 +9046,7 @@
                   <pic:spPr bwMode="auto">
                     <a:xfrm>
                       <a:off x="0" y="0"/>
-                      <a:ext cx="5486400" cy="5486400"/>
+                      <a:ext cx="5943600" cy="8502650"/>
                     </a:xfrm>
                     <a:prstGeom prst="rect">
                       <a:avLst/>
@@ -9289,14 +9071,81 @@
         <w:rPr>
           <w:b/>
         </w:rPr>
-        <w:t xml:space="preserve">Figure 3.S3</w:t>
-      </w:r>
-      <w:r>
-        <w:t xml:space="preserve">. Photosynthetic CO</w:t>
-      </w:r>
-      <w:r>
-        <w:rPr>
-          <w:vertAlign w:val="subscript"/>
+        <w:t xml:space="preserve">Figure 3.S4</w:t>
+      </w:r>
+      <w:r>
+        <w:t xml:space="preserve">. Response of</w:t>
+      </w:r>
+      <w:r>
+        <w:t xml:space="preserve"> </w:t>
+      </w:r>
+      <w:r>
+        <w:rPr>
+          <w:i/>
+        </w:rPr>
+        <w:t xml:space="preserve">A</w:t>
+      </w:r>
+      <w:r>
+        <w:rPr>
+          <w:vertAlign w:val="subscript"/>
+          <w:i/>
+        </w:rPr>
+        <w:t xml:space="preserve">n</w:t>
+      </w:r>
+      <w:r>
+        <w:t xml:space="preserve"> </w:t>
+      </w:r>
+      <w:r>
+        <w:t xml:space="preserve">(a), g</w:t>
+      </w:r>
+      <w:r>
+        <w:rPr>
+          <w:vertAlign w:val="subscript"/>
+        </w:rPr>
+        <w:t xml:space="preserve">m</w:t>
+      </w:r>
+      <w:r>
+        <w:t xml:space="preserve"> </w:t>
+      </w:r>
+      <w:r>
+        <w:t xml:space="preserve">(b) and C</w:t>
+      </w:r>
+      <w:r>
+        <w:rPr>
+          <w:vertAlign w:val="subscript"/>
+        </w:rPr>
+        <w:t xml:space="preserve">i</w:t>
+      </w:r>
+      <w:r>
+        <w:t xml:space="preserve">-C</w:t>
+      </w:r>
+      <w:r>
+        <w:rPr>
+          <w:vertAlign w:val="subscript"/>
+        </w:rPr>
+        <w:t xml:space="preserve">c</w:t>
+      </w:r>
+      <w:r>
+        <w:t xml:space="preserve"> </w:t>
+      </w:r>
+      <w:r>
+        <w:t xml:space="preserve">to leaf temperature for sun leaves and shade leaves at low and high light. Shaded symbols represents each monthly measurement campaign. Solid lines, colored by leaf and light type, are fitted line for the relationship with each parameter and leaf temperature across all measurement campaigns. All parameters with no relationship are fitted with zero slope and the overall mean value for each treatment combination. Weak negative relationships with g</w:t>
+      </w:r>
+      <w:r>
+        <w:rPr>
+          <w:vertAlign w:val="subscript"/>
+        </w:rPr>
+        <w:t xml:space="preserve">m</w:t>
+      </w:r>
+      <w:r>
+        <w:t xml:space="preserve"> </w:t>
+      </w:r>
+      <w:r>
+        <w:t xml:space="preserve">and increasing leaf temperature were detected with sun and shade leaves under their local light environment (R</w:t>
+      </w:r>
+      <w:r>
+        <w:rPr>
+          <w:vertAlign w:val="superscript"/>
         </w:rPr>
         <w:t xml:space="preserve">2</w:t>
       </w:r>
@@ -9304,76 +9153,7 @@
         <w:t xml:space="preserve"> </w:t>
       </w:r>
       <w:r>
-        <w:t xml:space="preserve">response (AC</w:t>
-      </w:r>
-      <w:r>
-        <w:rPr>
-          <w:vertAlign w:val="subscript"/>
-        </w:rPr>
-        <w:t xml:space="preserve">c</w:t>
-      </w:r>
-      <w:r>
-        <w:t xml:space="preserve">) curves for sun and shade leaves at elevated and ambient temperature treatments. C</w:t>
-      </w:r>
-      <w:r>
-        <w:rPr>
-          <w:vertAlign w:val="subscript"/>
-        </w:rPr>
-        <w:t xml:space="preserve">c</w:t>
-      </w:r>
-      <w:r>
-        <w:t xml:space="preserve"> </w:t>
-      </w:r>
-      <w:r>
-        <w:t xml:space="preserve">values were predicted with g</w:t>
-      </w:r>
-      <w:r>
-        <w:rPr>
-          <w:vertAlign w:val="subscript"/>
-        </w:rPr>
-        <w:t xml:space="preserve">m</w:t>
-      </w:r>
-      <w:r>
-        <w:t xml:space="preserve"> </w:t>
-      </w:r>
-      <w:r>
-        <w:t xml:space="preserve">and curves represent chloroplastic photosynthetic parameters at 25°C and saturating light (1800</w:t>
-      </w:r>
-      <w:r>
-        <w:t xml:space="preserve"> </w:t>
-      </w:r>
-      <m:oMath>
-        <m:r>
-          <m:rPr/>
-          <m:t>μ</m:t>
-        </m:r>
-      </m:oMath>
-      <w:r>
-        <w:t xml:space="preserve">mols m</w:t>
-      </w:r>
-      <w:r>
-        <w:rPr>
-          <w:vertAlign w:val="superscript"/>
-        </w:rPr>
-        <w:t xml:space="preserve">-1</w:t>
-      </w:r>
-      <w:r>
-        <w:t xml:space="preserve"> </w:t>
-      </w:r>
-      <w:r>
-        <w:t xml:space="preserve">s</w:t>
-      </w:r>
-      <w:r>
-        <w:rPr>
-          <w:vertAlign w:val="superscript"/>
-        </w:rPr>
-        <w:t xml:space="preserve">-1</w:t>
-      </w:r>
-      <w:r>
-        <w:t xml:space="preserve">).</w:t>
-      </w:r>
-      <w:r>
-        <w:br w:type="textWrapping"/>
+        <w:t xml:space="preserve">= 0.16 and 0.08, respectively).</w:t>
       </w:r>
       <w:r>
         <w:br w:type="textWrapping"/>
@@ -9388,7 +9168,7 @@
               <a:graphicData uri="http://schemas.openxmlformats.org/drawingml/2006/picture">
                 <pic:pic>
                   <pic:nvPicPr>
-                    <pic:cNvPr descr="manuscript_gmes_files/figure-docx/gasex_temp3-1.png" id="0" name="Picture"/>
+                    <pic:cNvPr descr="manuscript_gmes_files/figure-docx/gasex_temp4-1.png" id="0" name="Picture"/>
                     <pic:cNvPicPr>
                       <a:picLocks noChangeArrowheads="1" noChangeAspect="1"/>
                     </pic:cNvPicPr>
@@ -9427,142 +9207,6 @@
         <w:rPr>
           <w:b/>
         </w:rPr>
-        <w:t xml:space="preserve">Figure 3.S4</w:t>
-      </w:r>
-      <w:r>
-        <w:t xml:space="preserve">. Response of</w:t>
-      </w:r>
-      <w:r>
-        <w:t xml:space="preserve"> </w:t>
-      </w:r>
-      <w:r>
-        <w:rPr>
-          <w:i/>
-        </w:rPr>
-        <w:t xml:space="preserve">A</w:t>
-      </w:r>
-      <w:r>
-        <w:rPr>
-          <w:vertAlign w:val="subscript"/>
-          <w:i/>
-        </w:rPr>
-        <w:t xml:space="preserve">n</w:t>
-      </w:r>
-      <w:r>
-        <w:t xml:space="preserve"> </w:t>
-      </w:r>
-      <w:r>
-        <w:t xml:space="preserve">(a), g</w:t>
-      </w:r>
-      <w:r>
-        <w:rPr>
-          <w:vertAlign w:val="subscript"/>
-        </w:rPr>
-        <w:t xml:space="preserve">m</w:t>
-      </w:r>
-      <w:r>
-        <w:t xml:space="preserve"> </w:t>
-      </w:r>
-      <w:r>
-        <w:t xml:space="preserve">(b) and C</w:t>
-      </w:r>
-      <w:r>
-        <w:rPr>
-          <w:vertAlign w:val="subscript"/>
-        </w:rPr>
-        <w:t xml:space="preserve">i</w:t>
-      </w:r>
-      <w:r>
-        <w:t xml:space="preserve">-C</w:t>
-      </w:r>
-      <w:r>
-        <w:rPr>
-          <w:vertAlign w:val="subscript"/>
-        </w:rPr>
-        <w:t xml:space="preserve">c</w:t>
-      </w:r>
-      <w:r>
-        <w:t xml:space="preserve"> </w:t>
-      </w:r>
-      <w:r>
-        <w:t xml:space="preserve">to leaf temperature for sun leaves and shade leaves at low and high light. Shaded symbols represents each monthly measurement campaign. Solid lines, colored by leaf and light type, are fitted line for the relationship with each parameter and leaf temperature across all measurement campaigns. All parameters with no relationship are fitted with zero slope and the overall mean value for each treatment combination. Weak negative relationships with g</w:t>
-      </w:r>
-      <w:r>
-        <w:rPr>
-          <w:vertAlign w:val="subscript"/>
-        </w:rPr>
-        <w:t xml:space="preserve">m</w:t>
-      </w:r>
-      <w:r>
-        <w:t xml:space="preserve"> </w:t>
-      </w:r>
-      <w:r>
-        <w:t xml:space="preserve">and increasing leaf temperature were detected with sun and shade leaves under their local light environment (R</w:t>
-      </w:r>
-      <w:r>
-        <w:rPr>
-          <w:vertAlign w:val="superscript"/>
-        </w:rPr>
-        <w:t xml:space="preserve">2</w:t>
-      </w:r>
-      <w:r>
-        <w:t xml:space="preserve"> </w:t>
-      </w:r>
-      <w:r>
-        <w:t xml:space="preserve">= 0.16 and 0.08, respectively).</w:t>
-      </w:r>
-      <w:r>
-        <w:br w:type="textWrapping"/>
-      </w:r>
-      <w:r>
-        <w:drawing>
-          <wp:inline>
-            <wp:extent cx="5943600" cy="8502650"/>
-            <wp:effectExtent b="0" l="0" r="0" t="0"/>
-            <wp:docPr descr="" id="1" name="Picture"/>
-            <a:graphic>
-              <a:graphicData uri="http://schemas.openxmlformats.org/drawingml/2006/picture">
-                <pic:pic>
-                  <pic:nvPicPr>
-                    <pic:cNvPr descr="manuscript_gmes_files/figure-docx/gasex_temp4-1.png" id="0" name="Picture"/>
-                    <pic:cNvPicPr>
-                      <a:picLocks noChangeArrowheads="1" noChangeAspect="1"/>
-                    </pic:cNvPicPr>
-                  </pic:nvPicPr>
-                  <pic:blipFill>
-                    <a:blip r:embed="rId58"/>
-                    <a:stretch>
-                      <a:fillRect/>
-                    </a:stretch>
-                  </pic:blipFill>
-                  <pic:spPr bwMode="auto">
-                    <a:xfrm>
-                      <a:off x="0" y="0"/>
-                      <a:ext cx="5943600" cy="8502650"/>
-                    </a:xfrm>
-                    <a:prstGeom prst="rect">
-                      <a:avLst/>
-                    </a:prstGeom>
-                    <a:noFill/>
-                    <a:ln w="9525">
-                      <a:noFill/>
-                      <a:headEnd/>
-                      <a:tailEnd/>
-                    </a:ln>
-                  </pic:spPr>
-                </pic:pic>
-              </a:graphicData>
-            </a:graphic>
-          </wp:inline>
-        </w:drawing>
-      </w:r>
-      <w:r>
-        <w:br w:type="textWrapping"/>
-      </w:r>
-      <w:r>
-        <w:rPr>
-          <w:b/>
-        </w:rPr>
         <w:t xml:space="preserve">Figure 3.S5</w:t>
       </w:r>
       <w:r>
@@ -9618,8 +9262,8 @@
       <w:pPr>
         <w:pStyle w:val="Heading2"/>
       </w:pPr>
-      <w:bookmarkStart w:id="59" w:name="methods-s1"/>
-      <w:bookmarkEnd w:id="59"/>
+      <w:bookmarkStart w:id="58" w:name="methods-s1"/>
+      <w:bookmarkEnd w:id="58"/>
       <w:r>
         <w:t xml:space="preserve">Methods S1</w:t>
       </w:r>
@@ -9628,8 +9272,8 @@
       <w:pPr>
         <w:pStyle w:val="Heading3"/>
       </w:pPr>
-      <w:bookmarkStart w:id="60" w:name="description-of-the-calculation-of-gm-from-carbon-isotope-discrimination-during-c3-photosynthesis"/>
-      <w:bookmarkEnd w:id="60"/>
+      <w:bookmarkStart w:id="59" w:name="description-of-the-calculation-of-gm-from-carbon-isotope-discrimination-during-c3-photosynthesis"/>
+      <w:bookmarkEnd w:id="59"/>
       <w:r>
         <w:t xml:space="preserve">Description of the calculation of g</w:t>
       </w:r>
@@ -12212,6 +11856,16 @@
     </w:p>
     <w:p>
       <w:pPr>
+        <w:pStyle w:val="Heading1"/>
+      </w:pPr>
+      <w:bookmarkStart w:id="60" w:name="references"/>
+      <w:bookmarkEnd w:id="60"/>
+      <w:r>
+        <w:t xml:space="preserve">References</w:t>
+      </w:r>
+    </w:p>
+    <w:p>
+      <w:pPr>
         <w:pStyle w:val="Bibliography"/>
       </w:pPr>
       <w:r>
@@ -18787,7 +18441,7 @@
     </w:lvl>
   </w:abstractNum>
   <w:abstractNum w:abstractNumId="990">
-    <w:nsid w:val="d0e231d9"/>
+    <w:nsid w:val="37804451"/>
     <w:multiLevelType w:val="multilevel"/>
     <w:lvl w:ilvl="0">
       <w:numFmt w:val="bullet"/>
@@ -18868,7 +18522,7 @@
     </w:lvl>
   </w:abstractNum>
   <w:abstractNum w:abstractNumId="991">
-    <w:nsid w:val="b74e9a90"/>
+    <w:nsid w:val="b32019ec"/>
     <w:multiLevelType w:val="multilevel"/>
     <w:lvl w:ilvl="0">
       <w:numFmt w:val="bullet"/>

--- a/gm_newphyt/manuscript_gmes.docx
+++ b/gm_newphyt/manuscript_gmes.docx
@@ -1681,7 +1681,7 @@
         <w:t xml:space="preserve"> </w:t>
       </w:r>
       <w:r>
-        <w:t xml:space="preserve">and leaf C gain during summer months, as increased evaporation demand from higher temperatures may lead to stomatal closure.</w:t>
+        <w:t xml:space="preserve">and leaf C gain during summer months, as increased evaporation demand from higher temperatures lead to stomatal closure.</w:t>
       </w:r>
     </w:p>
     <w:p>
@@ -1724,25 +1724,13 @@
         <w:t xml:space="preserve"> </w:t>
       </w:r>
       <w:r>
-        <w:t xml:space="preserve">Sm. seedlings, chosen from a single local Cumberland plain cohort, were planted in March 2013 into 12 whole-tree chambers (WTC) at the Hawkesbury Forest Experiment site near Richmond, NSW, Australia. Each chamber has a height of 9 m and seedlings were grown for 15 months. A detailed description of the WTC operation and design is available in</w:t>
-      </w:r>
-      <w:r>
-        <w:t xml:space="preserve"> </w:t>
-      </w:r>
-      <w:r>
-        <w:t xml:space="preserve">(Barton</w:t>
-      </w:r>
-      <w:r>
-        <w:t xml:space="preserve"> </w:t>
-      </w:r>
-      <w:r>
-        <w:rPr>
-          <w:i/>
-        </w:rPr>
-        <w:t xml:space="preserve">et al.</w:t>
-      </w:r>
-      <w:r>
-        <w:t xml:space="preserve">, 2010)</w:t>
+        <w:t xml:space="preserve">Sm. seedlings, chosen from a single local Cumberland plain cohort, were planted in March 2013 into 12 whole-tree chambers (WTC) at the Hawkesbury Forest Experiment site near Richmond, NSW, Australia. Each chamber has a height of 9 m and seedlings were grown for 15 months. A detailed description of the WTC operation and design is available in Barton et al.</w:t>
+      </w:r>
+      <w:r>
+        <w:t xml:space="preserve"> </w:t>
+      </w:r>
+      <w:r>
+        <w:t xml:space="preserve">(2010)</w:t>
       </w:r>
       <w:r>
         <w:t xml:space="preserve">. Six chambers were set to match outside ambient air temperatures (AT) while the remaining 6 experienced an elevated air temperature treatment of +3°C (ET, Figure S1). Trees grew quickly and developed large canopies, with height growth reaching the top of the WTCs over the experiment duration. Trees were watered weekly with 70 L from March 2013 to November 2013. From October 2013 to the end of the experiment trees were watered every 15 days with the mean monthly rainfall amount for Richmond, NSW. In February 2013 half of the chambers (3 each of AT and ET) were subjected to a drought treatment by withholding watering. Due to a limited range of data for the drought treatment only well-watered trees are reported, which reduces the sample size of WTC (n=6 to n=3) for the final 3 months of the experiment.</w:t>
@@ -4755,7 +4743,16 @@
         <w:t xml:space="preserve"> </w:t>
       </w:r>
       <w:r>
-        <w:t xml:space="preserve">and is thus a key trait in determining the relative contribution of individual leaves to canopy C gain. Decreasing light availability should decrease the investment into photosynthetic enzyme within a canopy (Mooney and Gulmon 1979). As a result, acclimation of photosynthetic capacity to irradiance is typically reflected in the key photosynthetic biochemical parameters Vc</w:t>
+        <w:t xml:space="preserve">and is thus a key trait in determining the relative contribution of individual leaves to canopy C gain. Decreasing light availability should decrease the investment into photosynthetic enzyme within a canopy</w:t>
+      </w:r>
+      <w:r>
+        <w:t xml:space="preserve"> </w:t>
+      </w:r>
+      <w:r>
+        <w:t xml:space="preserve">(Mooney &amp; Gulmon, 1979)</w:t>
+      </w:r>
+      <w:r>
+        <w:t xml:space="preserve">. As a result, acclimation of photosynthetic capacity to irradiance is typically reflected in the key photosynthetic biochemical parameters Vc</w:t>
       </w:r>
       <w:r>
         <w:rPr>
@@ -4836,7 +4833,7 @@
         <w:br w:type="textWrapping"/>
       </w:r>
       <w:r>
-        <w:t xml:space="preserve">Photosynthesis is also limited by the ability to supply water to the upper canopy. Ultimately, the ability of a trees hydraulic architecture to supply water to foliage across increasing pathlengths affects productivity and survival</w:t>
+        <w:t xml:space="preserve">Photosynthesis is also limited by the ability to supply water to the upper canopy. Ultimately, the ability of tree hydraulic architecture to supply water to foliage across increasing pathlengths affects productivity and survival</w:t>
       </w:r>
       <w:r>
         <w:t xml:space="preserve"> </w:t>
@@ -4960,7 +4957,7 @@
         <w:t xml:space="preserve"> </w:t>
       </w:r>
       <w:r>
-        <w:t xml:space="preserve">in shade leaves compared to sun leaves led to decreased ITE throughout the experiment. Additionally, consistently higher leaf</w:t>
+        <w:t xml:space="preserve">in shade leaves compared to sun leaves led to decreased ITE in shade leaves throughout the experiment. Additionally, consistently higher leaf</w:t>
       </w:r>
       <w:r>
         <w:t xml:space="preserve"> </w:t>
@@ -5521,10 +5518,7 @@
         <w:t xml:space="preserve">m</w:t>
       </w:r>
       <w:r>
-        <w:t xml:space="preserve"> </w:t>
-      </w:r>
-      <w:r>
-        <w:t xml:space="preserve">but the impacts of aquaporins on g</w:t>
+        <w:t xml:space="preserve">, but the impacts of aquaporins on g</w:t>
       </w:r>
       <w:r>
         <w:rPr>
@@ -5604,7 +5598,7 @@
         <w:br w:type="textWrapping"/>
       </w:r>
       <w:r>
-        <w:t xml:space="preserve">If shade leaves "lie in wait" for sunflecks then perhaps we should consider an alternate leaf economic strategy to maximize C gain, beyond conventional trade-offs associated with canopy resource distribution. This is because the role of g</w:t>
+        <w:t xml:space="preserve">If shade leaves "lie in wait" for sunflecks, then perhaps we should consider an alternate leaf economic strategy to maximize C gain, beyond conventional trade-offs associated with canopy resource distribution. This is because the role of g</w:t>
       </w:r>
       <w:r>
         <w:rPr>
@@ -5625,7 +5619,7 @@
         <w:t xml:space="preserve">(Way &amp; Pearcy, 2012)</w:t>
       </w:r>
       <w:r>
-        <w:t xml:space="preserve">. If the valuation of sunflecks as a C resource is large enough then costs of sub-optimal stomatal behaviour could be offset over the leaf lifespan. For example, the potential C gain in leaves where sunflecks constitute a large proportion of total daily PFFD may be large enough to tolerate decreases in ITE. However, accounting for the heterogeneous nature of light within a canopy remains a current challenge for empirical and modelling studies. Thus, models which predict leaf photosynthesis from N distribution within a canopy will be incomplete unless inclusion of canopy light extinction and the integration of sunflecks on shade leaves are included</w:t>
+        <w:t xml:space="preserve">. If the valuation of sunflecks as a C resource is large enough, then costs of sub-optimal stomatal behaviour could be offset over the leaf lifespan or across the entire canopy when considering both sun and shade leaf types. For example, the potential C gain in leaves where sunflecks constitute a large proportion of total daily PFFD may be large enough to tolerate decreases in ITE. However, accounting for the heterogeneous nature of light within a canopy remains a current challenge for empirical and modelling studies. Thus, models which predict leaf photosynthesis from N distribution within a canopy will be incomplete unless inclusion of canopy light extinction and the integration of sunflecks on shade leaves are included</w:t>
       </w:r>
       <w:r>
         <w:t xml:space="preserve"> </w:t>
@@ -5688,7 +5682,7 @@
         <w:t xml:space="preserve"> </w:t>
       </w:r>
       <w:r>
-        <w:t xml:space="preserve">drawdown. To improve our ability to predict whole canopy C gain future research should prioritize the incorporation of both sun and shade leaf physiology, which may be optimized differently.</w:t>
+        <w:t xml:space="preserve">drawdown. To improve our ability to predict whole canopy C gain, future research should prioritize the incorporation of both sun and shade leaf physiology, which may be optimized differently.</w:t>
       </w:r>
     </w:p>
     <w:p>
@@ -5898,7 +5892,7 @@
         <w:t xml:space="preserve"> </w:t>
       </w:r>
       <w:r>
-        <w:t xml:space="preserve">MPa, WP is MPA and</w:t>
+        <w:t xml:space="preserve">MPa, WP is MPa and</w:t>
       </w:r>
       <w:r>
         <w:t xml:space="preserve"> </w:t>
@@ -6865,7 +6859,7 @@
         <w:t xml:space="preserve"> </w:t>
       </w:r>
       <w:r>
-        <w:t xml:space="preserve">and for VPD are kPa. Different letters represent significant differences between leaf type, light environment and temperature treatments. The P value represents the overall effect between each unique combination of leaf type, light environment and temperature treatment for each parameter.</w:t>
+        <w:t xml:space="preserve">and for VPD is kPa. Different letters represent significant differences between leaf type, light environment and temperature treatments. The P value represents the overall effect between each unique combination of leaf type, light environment and temperature treatment for each parameter.</w:t>
       </w:r>
     </w:p>
     <w:tbl>
@@ -8017,6 +8011,9 @@
         <w:br w:type="textWrapping"/>
       </w:r>
       <w:r>
+        <w:br w:type="textWrapping"/>
+      </w:r>
+      <w:r>
         <w:rPr>
           <w:b/>
         </w:rPr>
@@ -8079,6 +8076,9 @@
         <w:br w:type="textWrapping"/>
       </w:r>
       <w:r>
+        <w:br w:type="textWrapping"/>
+      </w:r>
+      <w:r>
         <w:rPr>
           <w:b/>
         </w:rPr>
@@ -8239,6 +8239,9 @@
         <w:br w:type="textWrapping"/>
       </w:r>
       <w:r>
+        <w:br w:type="textWrapping"/>
+      </w:r>
+      <w:r>
         <w:rPr>
           <w:b/>
         </w:rPr>
@@ -8342,6 +8345,9 @@
         <w:br w:type="textWrapping"/>
       </w:r>
       <w:r>
+        <w:br w:type="textWrapping"/>
+      </w:r>
+      <w:r>
         <w:rPr>
           <w:b/>
         </w:rPr>
@@ -8445,6 +8451,9 @@
         <w:br w:type="textWrapping"/>
       </w:r>
       <w:r>
+        <w:br w:type="textWrapping"/>
+      </w:r>
+      <w:r>
         <w:rPr>
           <w:b/>
         </w:rPr>
@@ -8556,6 +8565,9 @@
         <w:br w:type="textWrapping"/>
       </w:r>
       <w:r>
+        <w:br w:type="textWrapping"/>
+      </w:r>
+      <w:r>
         <w:rPr>
           <w:b/>
         </w:rPr>
@@ -8743,6 +8755,9 @@
         <w:br w:type="textWrapping"/>
       </w:r>
       <w:r>
+        <w:br w:type="textWrapping"/>
+      </w:r>
+      <w:r>
         <w:rPr>
           <w:b/>
         </w:rPr>
@@ -8800,6 +8815,9 @@
         <w:br w:type="textWrapping"/>
       </w:r>
       <w:r>
+        <w:br w:type="textWrapping"/>
+      </w:r>
+      <w:r>
         <w:rPr>
           <w:b/>
         </w:rPr>
@@ -8930,6 +8948,9 @@
         <w:br w:type="textWrapping"/>
       </w:r>
       <w:r>
+        <w:br w:type="textWrapping"/>
+      </w:r>
+      <w:r>
         <w:rPr>
           <w:b/>
         </w:rPr>
@@ -9068,6 +9089,9 @@
         <w:br w:type="textWrapping"/>
       </w:r>
       <w:r>
+        <w:br w:type="textWrapping"/>
+      </w:r>
+      <w:r>
         <w:rPr>
           <w:b/>
         </w:rPr>
@@ -9199,6 +9223,9 @@
             </a:graphic>
           </wp:inline>
         </w:drawing>
+      </w:r>
+      <w:r>
+        <w:br w:type="textWrapping"/>
       </w:r>
       <w:r>
         <w:br w:type="textWrapping"/>
@@ -15906,6 +15933,73 @@
           <w:b w:val="0"/>
           <w:b/>
         </w:rPr>
+        <w:t xml:space="preserve">Mooney HA</w:t>
+      </w:r>
+      <w:r>
+        <w:rPr>
+          <w:b/>
+        </w:rPr>
+        <w:t xml:space="preserve">,</w:t>
+      </w:r>
+      <w:r>
+        <w:rPr>
+          <w:b/>
+        </w:rPr>
+        <w:t xml:space="preserve"> </w:t>
+      </w:r>
+      <w:r>
+        <w:rPr>
+          <w:b w:val="0"/>
+          <w:b/>
+        </w:rPr>
+        <w:t xml:space="preserve">Gulmon SL</w:t>
+      </w:r>
+      <w:r>
+        <w:t xml:space="preserve">.</w:t>
+      </w:r>
+      <w:r>
+        <w:t xml:space="preserve"> </w:t>
+      </w:r>
+      <w:r>
+        <w:rPr>
+          <w:b/>
+        </w:rPr>
+        <w:t xml:space="preserve">1979</w:t>
+      </w:r>
+      <w:r>
+        <w:t xml:space="preserve">. Environmental and evolutionary constraints on the photosynthetic characteristics of higher plants.</w:t>
+      </w:r>
+      <w:r>
+        <w:t xml:space="preserve"> </w:t>
+      </w:r>
+      <w:r>
+        <w:rPr>
+          <w:i/>
+        </w:rPr>
+        <w:t xml:space="preserve">Topics in plant population biology. Columbia University Press, New York</w:t>
+      </w:r>
+      <w:r>
+        <w:t xml:space="preserve"> </w:t>
+      </w:r>
+      <w:r>
+        <w:rPr>
+          <w:b/>
+        </w:rPr>
+        <w:t xml:space="preserve">316</w:t>
+      </w:r>
+      <w:r>
+        <w:t xml:space="preserve">: 337.</w:t>
+      </w:r>
+    </w:p>
+    <w:p>
+      <w:pPr>
+        <w:pStyle w:val="Bibliography"/>
+      </w:pPr>
+      <w:r>
+        <w:rPr>
+          <w:b w:val="0"/>
+          <w:b/>
+        </w:rPr>
         <w:t xml:space="preserve">Nakagawa S</w:t>
       </w:r>
       <w:r>
@@ -18441,7 +18535,7 @@
     </w:lvl>
   </w:abstractNum>
   <w:abstractNum w:abstractNumId="990">
-    <w:nsid w:val="37804451"/>
+    <w:nsid w:val="1c2d9323"/>
     <w:multiLevelType w:val="multilevel"/>
     <w:lvl w:ilvl="0">
       <w:numFmt w:val="bullet"/>
@@ -18522,7 +18616,7 @@
     </w:lvl>
   </w:abstractNum>
   <w:abstractNum w:abstractNumId="991">
-    <w:nsid w:val="b32019ec"/>
+    <w:nsid w:val="53d78880"/>
     <w:multiLevelType w:val="multilevel"/>
     <w:lvl w:ilvl="0">
       <w:numFmt w:val="bullet"/>

--- a/gm_newphyt/manuscript_gmes.docx
+++ b/gm_newphyt/manuscript_gmes.docx
@@ -179,7 +179,7 @@
         <w:t xml:space="preserve"> </w:t>
       </w:r>
       <w:r>
-        <w:t xml:space="preserve">Plant Science Division, Research School of Biology, The Australian National University, Canberra, ACT, Australia</w:t>
+        <w:t xml:space="preserve">ARC Centre of Excellence for Translational Photosynthesis, Plant Science Division, Research School of Biology, The Australian National University, Canberra, ACT, Australia</w:t>
       </w:r>
     </w:p>
     <w:p>
@@ -362,7 +362,7 @@
         <w:t xml:space="preserve">m</w:t>
       </w:r>
       <w:r>
-        <w:t xml:space="preserve">, Vc</w:t>
+        <w:t xml:space="preserve">, leaf nitrogen and photosynthetic biochemical parameters (Vc</w:t>
       </w:r>
       <w:r>
         <w:rPr>
@@ -371,7 +371,10 @@
         <w:t xml:space="preserve">max</w:t>
       </w:r>
       <w:r>
-        <w:t xml:space="preserve">, J</w:t>
+        <w:t xml:space="preserve"> </w:t>
+      </w:r>
+      <w:r>
+        <w:t xml:space="preserve">and J</w:t>
       </w:r>
       <w:r>
         <w:rPr>
@@ -380,10 +383,7 @@
         <w:t xml:space="preserve">max</w:t>
       </w:r>
       <w:r>
-        <w:t xml:space="preserve"> </w:t>
-      </w:r>
-      <w:r>
-        <w:t xml:space="preserve">and leaf nitrogen but maintained similar rates of g</w:t>
+        <w:t xml:space="preserve">), but g</w:t>
       </w:r>
       <w:r>
         <w:rPr>
@@ -392,7 +392,10 @@
         <w:t xml:space="preserve">s</w:t>
       </w:r>
       <w:r>
-        <w:t xml:space="preserve">. When light intensity was increased from low light to high light for shade leaves both g</w:t>
+        <w:t xml:space="preserve"> </w:t>
+      </w:r>
+      <w:r>
+        <w:t xml:space="preserve">was similar. When light intensity was increased for shade leaves both g</w:t>
       </w:r>
       <w:r>
         <w:rPr>
@@ -428,7 +431,7 @@
         </w:numPr>
       </w:pPr>
       <w:r>
-        <w:t xml:space="preserve">Here we show that dynamic physiological responses of shade leaves to altered light environments has important implications for upscaling leaf level measurements and predicting whole canopy carbon gain. We argue that the rapid response of g</w:t>
+        <w:t xml:space="preserve">Here we show that dynamic physiological responses of shade leaves to altered light environments has important implications for upscaling leaf level measurements and predicting whole canopy carbon gain. We argue that the up-regulation of g</w:t>
       </w:r>
       <w:r>
         <w:rPr>
@@ -440,19 +443,7 @@
         <w:t xml:space="preserve"> </w:t>
       </w:r>
       <w:r>
-        <w:t xml:space="preserve">with light enables shade leaves to respond quickly to sunflecks. Evidence that g</w:t>
-      </w:r>
-      <w:r>
-        <w:rPr>
-          <w:vertAlign w:val="subscript"/>
-        </w:rPr>
-        <w:t xml:space="preserve">m</w:t>
-      </w:r>
-      <w:r>
-        <w:t xml:space="preserve"> </w:t>
-      </w:r>
-      <w:r>
-        <w:t xml:space="preserve">not only varies within a canopy but can be up-regulated over short time intervals possibly represents a new mechanism underpinning leaf gas exchange responses to light.</w:t>
+        <w:t xml:space="preserve">over short time intervals with light enables shade leaves to respond quickly to sunflecks, possibly representing a new mechanism underpinning leaf gas exchange responses to light.</w:t>
       </w:r>
     </w:p>
     <w:p>
@@ -665,19 +656,168 @@
         <w:t xml:space="preserve">et al.</w:t>
       </w:r>
       <w:r>
+        <w:t xml:space="preserve">, 2012; Buckley</w:t>
+      </w:r>
+      <w:r>
+        <w:t xml:space="preserve"> </w:t>
+      </w:r>
+      <w:r>
+        <w:rPr>
+          <w:i/>
+        </w:rPr>
+        <w:t xml:space="preserve">et al.</w:t>
+      </w:r>
+      <w:r>
+        <w:t xml:space="preserve">, 2013)</w:t>
+      </w:r>
+      <w:r>
+        <w:t xml:space="preserve">. Changes in chlorophyll per unit N, chlorophyll a:b ratios, electron transport capacity per unit chlorophyll and ratios of electron transport capacity to Rubisco activity can also occur in response to changes in irradiance</w:t>
+      </w:r>
+      <w:r>
+        <w:t xml:space="preserve"> </w:t>
+      </w:r>
+      <w:r>
+        <w:t xml:space="preserve">(Evans &amp; Poorter, 2001)</w:t>
+      </w:r>
+      <w:r>
+        <w:t xml:space="preserve">. Sun leaves frequently experience greater water limitations in the upper canopy, despite effective vascular systems developed for high radiation loads and transpiration</w:t>
+      </w:r>
+      <w:r>
+        <w:t xml:space="preserve"> </w:t>
+      </w:r>
+      <w:r>
+        <w:t xml:space="preserve">(Sellin</w:t>
+      </w:r>
+      <w:r>
+        <w:t xml:space="preserve"> </w:t>
+      </w:r>
+      <w:r>
+        <w:rPr>
+          <w:i/>
+        </w:rPr>
+        <w:t xml:space="preserve">et al.</w:t>
+      </w:r>
+      <w:r>
+        <w:t xml:space="preserve">, 2008; Niinemets, 2012)</w:t>
+      </w:r>
+      <w:r>
+        <w:t xml:space="preserve">. Higher rates of</w:t>
+      </w:r>
+      <w:r>
+        <w:t xml:space="preserve"> </w:t>
+      </w:r>
+      <w:r>
+        <w:rPr>
+          <w:i/>
+        </w:rPr>
+        <w:t xml:space="preserve">A</w:t>
+      </w:r>
+      <w:r>
+        <w:rPr>
+          <w:vertAlign w:val="subscript"/>
+          <w:i/>
+        </w:rPr>
+        <w:t xml:space="preserve">n</w:t>
+      </w:r>
+      <w:r>
+        <w:t xml:space="preserve"> </w:t>
+      </w:r>
+      <w:r>
+        <w:t xml:space="preserve">and stomatal conductance (g</w:t>
+      </w:r>
+      <w:r>
+        <w:rPr>
+          <w:vertAlign w:val="subscript"/>
+        </w:rPr>
+        <w:t xml:space="preserve">s</w:t>
+      </w:r>
+      <w:r>
+        <w:t xml:space="preserve">) can only be sustained if the leaf specific hydraulic conductance (K</w:t>
+      </w:r>
+      <w:r>
+        <w:rPr>
+          <w:vertAlign w:val="subscript"/>
+        </w:rPr>
+        <w:t xml:space="preserve">l</w:t>
+      </w:r>
+      <w:r>
+        <w:t xml:space="preserve">) is also large enough to avoid low leaf water potentials</w:t>
+      </w:r>
+      <w:r>
+        <w:t xml:space="preserve"> </w:t>
+      </w:r>
+      <w:r>
+        <w:t xml:space="preserve">(Hubbard</w:t>
+      </w:r>
+      <w:r>
+        <w:t xml:space="preserve"> </w:t>
+      </w:r>
+      <w:r>
+        <w:rPr>
+          <w:i/>
+        </w:rPr>
+        <w:t xml:space="preserve">et al.</w:t>
+      </w:r>
+      <w:r>
+        <w:t xml:space="preserve">, 2001)</w:t>
+      </w:r>
+      <w:r>
+        <w:t xml:space="preserve">. Optimal photosynthetic N investment in the upper canopy will be ineffective in enhancing</w:t>
+      </w:r>
+      <w:r>
+        <w:t xml:space="preserve"> </w:t>
+      </w:r>
+      <w:r>
+        <w:rPr>
+          <w:i/>
+        </w:rPr>
+        <w:t xml:space="preserve">A</w:t>
+      </w:r>
+      <w:r>
+        <w:rPr>
+          <w:vertAlign w:val="subscript"/>
+          <w:i/>
+        </w:rPr>
+        <w:t xml:space="preserve">n</w:t>
+      </w:r>
+      <w:r>
+        <w:t xml:space="preserve"> </w:t>
+      </w:r>
+      <w:r>
+        <w:t xml:space="preserve">if water supply is insufficient</w:t>
+      </w:r>
+      <w:r>
+        <w:t xml:space="preserve"> </w:t>
+      </w:r>
+      <w:r>
+        <w:t xml:space="preserve">(Niinemets, 2012; Peltoniemi</w:t>
+      </w:r>
+      <w:r>
+        <w:t xml:space="preserve"> </w:t>
+      </w:r>
+      <w:r>
+        <w:rPr>
+          <w:i/>
+        </w:rPr>
+        <w:t xml:space="preserve">et al.</w:t>
+      </w:r>
+      <w:r>
         <w:t xml:space="preserve">, 2012)</w:t>
       </w:r>
       <w:r>
-        <w:t xml:space="preserve">. Changes in chlorophyll per unit N, chlorophyll a:b ratios, electron transport capacity per unit chlorophyll and ratios of electron transport capacity to Rubisco activity can also occur in response to changes in irradiance</w:t>
-      </w:r>
-      <w:r>
-        <w:t xml:space="preserve"> </w:t>
-      </w:r>
-      <w:r>
-        <w:t xml:space="preserve">(Evans &amp; Poorter, 2001)</w:t>
-      </w:r>
-      <w:r>
-        <w:t xml:space="preserve">. Sun leaves frequently experience greater water limitations in the upper canopy, despite effective vascular systems developed for high radiation loads and transpiration</w:t>
+        <w:t xml:space="preserve">, thus K</w:t>
+      </w:r>
+      <w:r>
+        <w:rPr>
+          <w:vertAlign w:val="subscript"/>
+        </w:rPr>
+        <w:t xml:space="preserve">l</w:t>
+      </w:r>
+      <w:r>
+        <w:t xml:space="preserve"> </w:t>
+      </w:r>
+      <w:r>
+        <w:t xml:space="preserve">should also be higher in the upper canopy to supply sunlit leaves with sufficient water</w:t>
       </w:r>
       <w:r>
         <w:t xml:space="preserve"> </w:t>
@@ -695,56 +835,7 @@
         <w:t xml:space="preserve">et al.</w:t>
       </w:r>
       <w:r>
-        <w:t xml:space="preserve">, 2008; Niinemets, 2012)</w:t>
-      </w:r>
-      <w:r>
-        <w:t xml:space="preserve">. Higher rates of</w:t>
-      </w:r>
-      <w:r>
-        <w:t xml:space="preserve"> </w:t>
-      </w:r>
-      <w:r>
-        <w:rPr>
-          <w:i/>
-        </w:rPr>
-        <w:t xml:space="preserve">A</w:t>
-      </w:r>
-      <w:r>
-        <w:rPr>
-          <w:vertAlign w:val="subscript"/>
-          <w:i/>
-        </w:rPr>
-        <w:t xml:space="preserve">n</w:t>
-      </w:r>
-      <w:r>
-        <w:t xml:space="preserve"> </w:t>
-      </w:r>
-      <w:r>
-        <w:t xml:space="preserve">and stomatal conductance (g</w:t>
-      </w:r>
-      <w:r>
-        <w:rPr>
-          <w:vertAlign w:val="subscript"/>
-        </w:rPr>
-        <w:t xml:space="preserve">s</w:t>
-      </w:r>
-      <w:r>
-        <w:t xml:space="preserve">) can only be sustained if the leaf specific hydraulic conductance (K</w:t>
-      </w:r>
-      <w:r>
-        <w:rPr>
-          <w:vertAlign w:val="subscript"/>
-        </w:rPr>
-        <w:t xml:space="preserve">l</w:t>
-      </w:r>
-      <w:r>
-        <w:t xml:space="preserve">) is also large enough to avoid low leaf water potentials</w:t>
-      </w:r>
-      <w:r>
-        <w:t xml:space="preserve"> </w:t>
-      </w:r>
-      <w:r>
-        <w:t xml:space="preserve">(Hubbard</w:t>
+        <w:t xml:space="preserve">, 2008; Burgess</w:t>
       </w:r>
       <w:r>
         <w:t xml:space="preserve"> </w:t>
@@ -756,95 +847,7 @@
         <w:t xml:space="preserve">et al.</w:t>
       </w:r>
       <w:r>
-        <w:t xml:space="preserve">, 2001)</w:t>
-      </w:r>
-      <w:r>
-        <w:t xml:space="preserve">. Optimal photosynthetic N investment in the upper canopy will be ineffective in enhancing</w:t>
-      </w:r>
-      <w:r>
-        <w:t xml:space="preserve"> </w:t>
-      </w:r>
-      <w:r>
-        <w:rPr>
-          <w:i/>
-        </w:rPr>
-        <w:t xml:space="preserve">A</w:t>
-      </w:r>
-      <w:r>
-        <w:rPr>
-          <w:vertAlign w:val="subscript"/>
-          <w:i/>
-        </w:rPr>
-        <w:t xml:space="preserve">n</w:t>
-      </w:r>
-      <w:r>
-        <w:t xml:space="preserve"> </w:t>
-      </w:r>
-      <w:r>
-        <w:t xml:space="preserve">if water supply is insufficient</w:t>
-      </w:r>
-      <w:r>
-        <w:t xml:space="preserve"> </w:t>
-      </w:r>
-      <w:r>
-        <w:t xml:space="preserve">(Niinemets, 2012; Peltoniemi</w:t>
-      </w:r>
-      <w:r>
-        <w:t xml:space="preserve"> </w:t>
-      </w:r>
-      <w:r>
-        <w:rPr>
-          <w:i/>
-        </w:rPr>
-        <w:t xml:space="preserve">et al.</w:t>
-      </w:r>
-      <w:r>
-        <w:t xml:space="preserve">, 2012)</w:t>
-      </w:r>
-      <w:r>
-        <w:t xml:space="preserve">, thus K</w:t>
-      </w:r>
-      <w:r>
-        <w:rPr>
-          <w:vertAlign w:val="subscript"/>
-        </w:rPr>
-        <w:t xml:space="preserve">l</w:t>
-      </w:r>
-      <w:r>
-        <w:t xml:space="preserve"> </w:t>
-      </w:r>
-      <w:r>
-        <w:t xml:space="preserve">should also be higher in the upper canopy to supply sunlit leaves with sufficient water</w:t>
-      </w:r>
-      <w:r>
-        <w:t xml:space="preserve"> </w:t>
-      </w:r>
-      <w:r>
-        <w:t xml:space="preserve">(Burgess</w:t>
-      </w:r>
-      <w:r>
-        <w:t xml:space="preserve"> </w:t>
-      </w:r>
-      <w:r>
-        <w:rPr>
-          <w:i/>
-        </w:rPr>
-        <w:t xml:space="preserve">et al.</w:t>
-      </w:r>
-      <w:r>
-        <w:t xml:space="preserve">, 2006; Sellin &amp; Kupper, 2007 ; Sellin</w:t>
-      </w:r>
-      <w:r>
-        <w:t xml:space="preserve"> </w:t>
-      </w:r>
-      <w:r>
-        <w:rPr>
-          <w:i/>
-        </w:rPr>
-        <w:t xml:space="preserve">et al.</w:t>
-      </w:r>
-      <w:r>
-        <w:t xml:space="preserve">, 2008)</w:t>
+        <w:t xml:space="preserve">; Sellin &amp; Kupper )</w:t>
       </w:r>
       <w:r>
         <w:t xml:space="preserve">.</w:t>
@@ -1146,7 +1149,7 @@
         <w:t xml:space="preserve">(Griffiths &amp; Helliker, 2013)</w:t>
       </w:r>
       <w:r>
-        <w:t xml:space="preserve">, but a lack of empirical data currently hinders are ability to interpreting their coupled responses to</w:t>
+        <w:t xml:space="preserve">, but a lack of empirical data currently hinders our ability to interpreting their coupled responses to</w:t>
       </w:r>
       <w:r>
         <w:t xml:space="preserve"> </w:t>
@@ -1380,7 +1383,19 @@
         <w:t xml:space="preserve"> </w:t>
       </w:r>
       <w:r>
-        <w:t xml:space="preserve">(Boardman, 1977)</w:t>
+        <w:t xml:space="preserve">(Boardman, 1977; terashima2001sun; Hanba</w:t>
+      </w:r>
+      <w:r>
+        <w:t xml:space="preserve"> </w:t>
+      </w:r>
+      <w:r>
+        <w:rPr>
+          <w:i/>
+        </w:rPr>
+        <w:t xml:space="preserve">et al.</w:t>
+      </w:r>
+      <w:r>
+        <w:t xml:space="preserve">, 2002)</w:t>
       </w:r>
       <w:r>
         <w:t xml:space="preserve"> </w:t>
@@ -1569,29 +1584,7 @@
         <w:t xml:space="preserve"> </w:t>
       </w:r>
       <w:r>
-        <w:t xml:space="preserve">trees, planted in climate controlled whole tree chambers with ambient and elevated temperature (ambient +3°C) treatments, to empirically evaluate the distribution of nitrogen and water supply and leaf physiological behaviour of sun and shade leaves. Our hypotheses are as follows:</w:t>
-      </w:r>
-    </w:p>
-    <w:p>
-      <w:pPr>
-        <w:pStyle w:val="BodyText"/>
-      </w:pPr>
-      <w:r>
-        <w:br w:type="textWrapping"/>
-      </w:r>
-      <w:r>
-        <w:t xml:space="preserve">1. If whole tree canopies are optimized for C gain, then leaf N, hydraulic conductance and biochemical photosynthetic capacity are predicted to be higher in sun leaves compared to shade leaves.</w:t>
-      </w:r>
-    </w:p>
-    <w:p>
-      <w:pPr>
-        <w:pStyle w:val="BodyText"/>
-      </w:pPr>
-      <w:r>
-        <w:br w:type="textWrapping"/>
-      </w:r>
-      <w:r>
-        <w:t xml:space="preserve">2. Stomatal conductance is proportional to</w:t>
+        <w:t xml:space="preserve">trees, planted in climate controlled whole tree chambers with ambient and elevated temperature (ambient +3°C) treatments, to empirically test whether the distribution of nitrogen and water supply and leaf physiological behaviour result in higher photosynthetic capacity in sun leaves compared to shade leaves. As leaves which developed in the shade were expected to have lower biochemical photosynthetic capacity, we then predicted that sunfleck simulations would not increase</w:t>
       </w:r>
       <w:r>
         <w:t xml:space="preserve"> </w:t>
@@ -1613,63 +1606,7 @@
         <w:t xml:space="preserve"> </w:t>
       </w:r>
       <w:r>
-        <w:t xml:space="preserve">across sun and shade leaves under similar leaf VPD and g</w:t>
-      </w:r>
-      <w:r>
-        <w:rPr>
-          <w:vertAlign w:val="subscript"/>
-        </w:rPr>
-        <w:t xml:space="preserve">m</w:t>
-      </w:r>
-      <w:r>
-        <w:t xml:space="preserve"> </w:t>
-      </w:r>
-      <w:r>
-        <w:t xml:space="preserve">scales positively with photosynthetic capacity.</w:t>
-      </w:r>
-    </w:p>
-    <w:p>
-      <w:pPr>
-        <w:pStyle w:val="BodyText"/>
-      </w:pPr>
-      <w:r>
-        <w:br w:type="textWrapping"/>
-      </w:r>
-      <w:r>
-        <w:t xml:space="preserve">3. As shade leaves were expected to develop lower biochemical photosynthetic capacity, increases in</w:t>
-      </w:r>
-      <w:r>
-        <w:t xml:space="preserve"> </w:t>
-      </w:r>
-      <w:r>
-        <w:rPr>
-          <w:i/>
-        </w:rPr>
-        <w:t xml:space="preserve">A</w:t>
-      </w:r>
-      <w:r>
-        <w:rPr>
-          <w:vertAlign w:val="subscript"/>
-          <w:i/>
-        </w:rPr>
-        <w:t xml:space="preserve">n</w:t>
-      </w:r>
-      <w:r>
-        <w:t xml:space="preserve"> </w:t>
-      </w:r>
-      <w:r>
-        <w:t xml:space="preserve">following sunfleck simulations were not expected to reach rates of full sun leaves.</w:t>
-      </w:r>
-    </w:p>
-    <w:p>
-      <w:pPr>
-        <w:pStyle w:val="BodyText"/>
-      </w:pPr>
-      <w:r>
-        <w:br w:type="textWrapping"/>
-      </w:r>
-      <w:r>
-        <w:t xml:space="preserve">4. The effects of climate warming were predicted to be greater in sun than shade leaves, seen as a decrease in g</w:t>
+        <w:t xml:space="preserve">to rates similar to sun leaves. We further predicted that climate warming would decrease g</w:t>
       </w:r>
       <w:r>
         <w:rPr>
@@ -1681,7 +1618,7 @@
         <w:t xml:space="preserve"> </w:t>
       </w:r>
       <w:r>
-        <w:t xml:space="preserve">and leaf C gain during summer months, as increased evaporation demand from higher temperatures lead to stomatal closure.</w:t>
+        <w:t xml:space="preserve">and leaf C gain in sun leaves during summer months, as increased evaporation demand from higher temperatures lead to stomatal closure.</w:t>
       </w:r>
     </w:p>
     <w:p>
@@ -1986,11 +1923,16 @@
       <w:r>
         <w:t xml:space="preserve">) were auto-logged every 15 s for each gas exchange system over the 12 min interval.</w:t>
       </w:r>
+    </w:p>
+    <w:p>
+      <w:pPr>
+        <w:pStyle w:val="BodyText"/>
+      </w:pPr>
       <w:r>
         <w:br w:type="textWrapping"/>
       </w:r>
       <w:r>
-        <w:t xml:space="preserve">Mesophyll conductance was calculated from carbon isotope discrimination with equations and fractionation factors as presented in Evans &amp; Von Caemmerer</w:t>
+        <w:t xml:space="preserve">Mesophyll conductance was calculated from carbon isotope discrimination with equations and fractionation factors as presented in Evans &amp; von Caemmerer</w:t>
       </w:r>
       <w:r>
         <w:t xml:space="preserve"> </w:t>
@@ -2307,7 +2249,7 @@
         <w:t xml:space="preserve"> </w:t>
       </w:r>
       <w:r>
-        <w:t xml:space="preserve">(Caemmerer</w:t>
+        <w:t xml:space="preserve">(Von Caemmerer</w:t>
       </w:r>
       <w:r>
         <w:t xml:space="preserve"> </w:t>
@@ -2866,7 +2808,7 @@
         <w:t xml:space="preserve">-2</w:t>
       </w:r>
       <w:r>
-        <w:t xml:space="preserve">) and isotopic signatures are reported relative to the VPDP scale.</w:t>
+        <w:t xml:space="preserve">) and isotopic signatures of dry matter are reported relative to standard Vienna Pee Dee Belemnite.</w:t>
       </w:r>
     </w:p>
     <w:p>
@@ -3397,10 +3339,7 @@
         <w:t xml:space="preserve">l</w:t>
       </w:r>
       <w:r>
-        <w:t xml:space="preserve">) was similar across sun and shade leaves (Table 1). This was because</w:t>
-      </w:r>
-      <w:r>
-        <w:t xml:space="preserve"> </w:t>
+        <w:t xml:space="preserve">) was similar across sun and shade leaves (Table 1). This was because neither leaf water potentials (</w:t>
       </w:r>
       <m:oMath>
         <m:sSub>
@@ -3423,7 +3362,10 @@
         </m:sSub>
       </m:oMath>
       <w:r>
-        <w:t xml:space="preserve">,</w:t>
+        <w:t xml:space="preserve"> </w:t>
+      </w:r>
+      <w:r>
+        <w:t xml:space="preserve">and</w:t>
       </w:r>
       <w:r>
         <w:t xml:space="preserve"> </w:t>
@@ -3445,10 +3387,7 @@
         </m:sSub>
       </m:oMath>
       <w:r>
-        <w:t xml:space="preserve"> </w:t>
-      </w:r>
-      <w:r>
-        <w:t xml:space="preserve">(Table 1) and E (Table 2) did not differ between leaf types. Leaf N</w:t>
+        <w:t xml:space="preserve">, Table 1) nor transpiration rates (E, Table 2) differed between leaf types. Leaf N</w:t>
       </w:r>
       <w:r>
         <w:rPr>
@@ -3460,7 +3399,7 @@
         <w:t xml:space="preserve"> </w:t>
       </w:r>
       <w:r>
-        <w:t xml:space="preserve">was approximately 20% higher in sun leaves compared to shade leaves (Table 1). Leaf mass per area was not different between leaf types. No effect of the warming treatment was detected with PPFD,</w:t>
+        <w:t xml:space="preserve">was approximately 20% higher in sun leaves compared to shade leaves (Table 1). Leaf mass per area (LMA) was not different between leaf types (Table 1). No effect of the warming treatment was detected with PPFD,</w:t>
       </w:r>
       <w:r>
         <w:t xml:space="preserve"> </w:t>
@@ -3523,7 +3462,7 @@
         <w:rPr>
           <w:vertAlign w:val="subscript"/>
         </w:rPr>
-        <w:t xml:space="preserve">area</w:t>
+        <w:t xml:space="preserve">a</w:t>
       </w:r>
       <w:r>
         <w:t xml:space="preserve"> </w:t>
@@ -4142,184 +4081,200 @@
         <w:t xml:space="preserve"> </w:t>
       </w:r>
       <w:r>
-        <w:t xml:space="preserve">was higher in sun compared to shade leaves (+27%) under their local light environment (P &lt; 0.001). Following a short-term increase in PPFD from low to high light, g</w:t>
-      </w:r>
-      <w:r>
-        <w:rPr>
-          <w:vertAlign w:val="subscript"/>
-        </w:rPr>
-        <w:t xml:space="preserve">m</w:t>
-      </w:r>
-      <w:r>
-        <w:t xml:space="preserve"> </w:t>
-      </w:r>
-      <w:r>
-        <w:t xml:space="preserve">of shade leaves increased to values significantly greater than sun leaves (Table 2). Proportional increases in g</w:t>
-      </w:r>
-      <w:r>
-        <w:rPr>
-          <w:vertAlign w:val="subscript"/>
-        </w:rPr>
-        <w:t xml:space="preserve">m</w:t>
-      </w:r>
-      <w:r>
-        <w:t xml:space="preserve"> </w:t>
-      </w:r>
-      <w:r>
-        <w:t xml:space="preserve">were matched by proportional increases in</w:t>
-      </w:r>
-      <w:r>
-        <w:t xml:space="preserve"> </w:t>
-      </w:r>
-      <w:r>
-        <w:rPr>
-          <w:i/>
-        </w:rPr>
-        <w:t xml:space="preserve">A</w:t>
-      </w:r>
-      <w:r>
-        <w:rPr>
-          <w:vertAlign w:val="subscript"/>
-          <w:i/>
-        </w:rPr>
-        <w:t xml:space="preserve">n</w:t>
-      </w:r>
-      <w:r>
-        <w:t xml:space="preserve"> </w:t>
-      </w:r>
-      <w:r>
-        <w:t xml:space="preserve">from low to high light in shade leaves (Figure 4b,c). Photosynthesis scaled positively with increases in g</w:t>
-      </w:r>
-      <w:r>
-        <w:rPr>
-          <w:vertAlign w:val="subscript"/>
-        </w:rPr>
-        <w:t xml:space="preserve">m</w:t>
-      </w:r>
-      <w:r>
-        <w:t xml:space="preserve"> </w:t>
-      </w:r>
-      <w:r>
-        <w:t xml:space="preserve">for all leaves, with similar intercepts but different slopes between leaf type and light treatment (P = 0.0186). The large increases in g</w:t>
-      </w:r>
-      <w:r>
-        <w:rPr>
-          <w:vertAlign w:val="subscript"/>
-        </w:rPr>
-        <w:t xml:space="preserve">m</w:t>
-      </w:r>
-      <w:r>
-        <w:t xml:space="preserve"> </w:t>
-      </w:r>
-      <w:r>
-        <w:t xml:space="preserve">in shade leaves under high light likely resulted in the highest rates of</w:t>
-      </w:r>
-      <w:r>
-        <w:t xml:space="preserve"> </w:t>
-      </w:r>
-      <w:r>
-        <w:rPr>
-          <w:i/>
-        </w:rPr>
-        <w:t xml:space="preserve">A</w:t>
-      </w:r>
-      <w:r>
-        <w:rPr>
-          <w:vertAlign w:val="subscript"/>
-          <w:i/>
-        </w:rPr>
-        <w:t xml:space="preserve">n</w:t>
-      </w:r>
-      <w:r>
-        <w:t xml:space="preserve"> </w:t>
-      </w:r>
-      <w:r>
-        <w:t xml:space="preserve">(Figure 3b). No differences in g</w:t>
-      </w:r>
-      <w:r>
-        <w:rPr>
-          <w:vertAlign w:val="subscript"/>
-        </w:rPr>
-        <w:t xml:space="preserve">m</w:t>
-      </w:r>
-      <w:r>
-        <w:t xml:space="preserve"> </w:t>
-      </w:r>
-      <w:r>
-        <w:t xml:space="preserve">were detected with the warming treatment within leaf types. Mesophyll conductance did not vary across measurements campaigns within leaf types and light treatments (Figure S4b), but a weak negative relationship with increasing leaf temperature was detected with sun and shade leaves under their local light environment (P = 0.001 &amp; 0.04, respectively). We also simulated AC</w:t>
-      </w:r>
-      <w:r>
-        <w:rPr>
-          <w:vertAlign w:val="subscript"/>
-        </w:rPr>
-        <w:t xml:space="preserve">c</w:t>
-      </w:r>
-      <w:r>
-        <w:t xml:space="preserve"> </w:t>
-      </w:r>
-      <w:r>
-        <w:t xml:space="preserve">curves to determine if treatment differences in J</w:t>
-      </w:r>
-      <w:r>
-        <w:rPr>
-          <w:vertAlign w:val="subscript"/>
-        </w:rPr>
-        <w:t xml:space="preserve">max</w:t>
-      </w:r>
-      <w:r>
-        <w:t xml:space="preserve"> </w:t>
-      </w:r>
-      <w:r>
-        <w:t xml:space="preserve">and Vc</w:t>
-      </w:r>
-      <w:r>
-        <w:rPr>
-          <w:vertAlign w:val="subscript"/>
-        </w:rPr>
-        <w:t xml:space="preserve">max</w:t>
-      </w:r>
-      <w:r>
-        <w:t xml:space="preserve"> </w:t>
-      </w:r>
-      <w:r>
-        <w:t xml:space="preserve">where instead the result of differences in g</w:t>
-      </w:r>
-      <w:r>
-        <w:rPr>
-          <w:vertAlign w:val="subscript"/>
-        </w:rPr>
-        <w:t xml:space="preserve">m</w:t>
-      </w:r>
-      <w:r>
-        <w:t xml:space="preserve">. Comparison of AC</w:t>
-      </w:r>
-      <w:r>
-        <w:rPr>
-          <w:vertAlign w:val="subscript"/>
-        </w:rPr>
-        <w:t xml:space="preserve">c</w:t>
-      </w:r>
-      <w:r>
-        <w:t xml:space="preserve"> </w:t>
-      </w:r>
-      <w:r>
-        <w:t xml:space="preserve">curves (Figure S3) and AC</w:t>
-      </w:r>
-      <w:r>
-        <w:rPr>
-          <w:vertAlign w:val="subscript"/>
-        </w:rPr>
-        <w:t xml:space="preserve">i</w:t>
-      </w:r>
-      <w:r>
-        <w:t xml:space="preserve"> </w:t>
-      </w:r>
-      <w:r>
-        <w:t xml:space="preserve">curves revealed similar differences between sun and shade leaves.</w:t>
+        <w:t xml:space="preserve">was higher in sun compared to shade leaves (+27%) under their local light environment (P &lt; 0.001).</w:t>
       </w:r>
     </w:p>
     <w:p>
       <w:pPr>
+        <w:pStyle w:val="BodyText"/>
+      </w:pPr>
+      <w:r>
+        <w:t xml:space="preserve">Following a short-term increase in PPFD from low to high light, g</w:t>
+      </w:r>
+      <w:r>
+        <w:rPr>
+          <w:vertAlign w:val="subscript"/>
+        </w:rPr>
+        <w:t xml:space="preserve">m</w:t>
+      </w:r>
+      <w:r>
+        <w:t xml:space="preserve"> </w:t>
+      </w:r>
+      <w:r>
+        <w:t xml:space="preserve">of shade leaves increased to values significantly greater than sun leaves (Table 2). Proportional increases in g</w:t>
+      </w:r>
+      <w:r>
+        <w:rPr>
+          <w:vertAlign w:val="subscript"/>
+        </w:rPr>
+        <w:t xml:space="preserve">m</w:t>
+      </w:r>
+      <w:r>
+        <w:t xml:space="preserve"> </w:t>
+      </w:r>
+      <w:r>
+        <w:t xml:space="preserve">were matched by proportional increases in</w:t>
+      </w:r>
+      <w:r>
+        <w:t xml:space="preserve"> </w:t>
+      </w:r>
+      <w:r>
+        <w:rPr>
+          <w:i/>
+        </w:rPr>
+        <w:t xml:space="preserve">A</w:t>
+      </w:r>
+      <w:r>
+        <w:rPr>
+          <w:vertAlign w:val="subscript"/>
+          <w:i/>
+        </w:rPr>
+        <w:t xml:space="preserve">n</w:t>
+      </w:r>
+      <w:r>
+        <w:t xml:space="preserve"> </w:t>
+      </w:r>
+      <w:r>
+        <w:t xml:space="preserve">from low to high light in shade leaves (Figure 4b,c).</w:t>
+      </w:r>
+    </w:p>
+    <w:p>
+      <w:pPr>
+        <w:pStyle w:val="BodyText"/>
+      </w:pPr>
+      <w:r>
+        <w:t xml:space="preserve">Photosynthesis scaled positively with increases in g</w:t>
+      </w:r>
+      <w:r>
+        <w:rPr>
+          <w:vertAlign w:val="subscript"/>
+        </w:rPr>
+        <w:t xml:space="preserve">m</w:t>
+      </w:r>
+      <w:r>
+        <w:t xml:space="preserve"> </w:t>
+      </w:r>
+      <w:r>
+        <w:t xml:space="preserve">for all leaves, with similar intercepts but different slopes between leaf type and light treatment (P = 0.0186). The large increases in g</w:t>
+      </w:r>
+      <w:r>
+        <w:rPr>
+          <w:vertAlign w:val="subscript"/>
+        </w:rPr>
+        <w:t xml:space="preserve">m</w:t>
+      </w:r>
+      <w:r>
+        <w:t xml:space="preserve"> </w:t>
+      </w:r>
+      <w:r>
+        <w:t xml:space="preserve">in shade leaves under high light likely resulted in the highest rates of</w:t>
+      </w:r>
+      <w:r>
+        <w:t xml:space="preserve"> </w:t>
+      </w:r>
+      <w:r>
+        <w:rPr>
+          <w:i/>
+        </w:rPr>
+        <w:t xml:space="preserve">A</w:t>
+      </w:r>
+      <w:r>
+        <w:rPr>
+          <w:vertAlign w:val="subscript"/>
+          <w:i/>
+        </w:rPr>
+        <w:t xml:space="preserve">n</w:t>
+      </w:r>
+      <w:r>
+        <w:t xml:space="preserve"> </w:t>
+      </w:r>
+      <w:r>
+        <w:t xml:space="preserve">(Figure 3b). No differences in g</w:t>
+      </w:r>
+      <w:r>
+        <w:rPr>
+          <w:vertAlign w:val="subscript"/>
+        </w:rPr>
+        <w:t xml:space="preserve">m</w:t>
+      </w:r>
+      <w:r>
+        <w:t xml:space="preserve"> </w:t>
+      </w:r>
+      <w:r>
+        <w:t xml:space="preserve">were detected with the warming treatment within leaf types. Mesophyll conductance did not vary across measurements campaigns within leaf types and light treatments (Figure S4b), but a weak negative relationship with increasing leaf temperature was detected with sun and shade leaves under their local light environment (P = 0.001 &amp; 0.04, respectively). We also simulated AC</w:t>
+      </w:r>
+      <w:r>
+        <w:rPr>
+          <w:vertAlign w:val="subscript"/>
+        </w:rPr>
+        <w:t xml:space="preserve">c</w:t>
+      </w:r>
+      <w:r>
+        <w:t xml:space="preserve"> </w:t>
+      </w:r>
+      <w:r>
+        <w:t xml:space="preserve">curves to determine if treatment differences in J</w:t>
+      </w:r>
+      <w:r>
+        <w:rPr>
+          <w:vertAlign w:val="subscript"/>
+        </w:rPr>
+        <w:t xml:space="preserve">max</w:t>
+      </w:r>
+      <w:r>
+        <w:t xml:space="preserve"> </w:t>
+      </w:r>
+      <w:r>
+        <w:t xml:space="preserve">and Vc</w:t>
+      </w:r>
+      <w:r>
+        <w:rPr>
+          <w:vertAlign w:val="subscript"/>
+        </w:rPr>
+        <w:t xml:space="preserve">max</w:t>
+      </w:r>
+      <w:r>
+        <w:t xml:space="preserve"> </w:t>
+      </w:r>
+      <w:r>
+        <w:t xml:space="preserve">where instead the result of differences in g</w:t>
+      </w:r>
+      <w:r>
+        <w:rPr>
+          <w:vertAlign w:val="subscript"/>
+        </w:rPr>
+        <w:t xml:space="preserve">m</w:t>
+      </w:r>
+      <w:r>
+        <w:t xml:space="preserve">. Comparison of AC</w:t>
+      </w:r>
+      <w:r>
+        <w:rPr>
+          <w:vertAlign w:val="subscript"/>
+        </w:rPr>
+        <w:t xml:space="preserve">c</w:t>
+      </w:r>
+      <w:r>
+        <w:t xml:space="preserve"> </w:t>
+      </w:r>
+      <w:r>
+        <w:t xml:space="preserve">curves (Figure S3) and AC</w:t>
+      </w:r>
+      <w:r>
+        <w:rPr>
+          <w:vertAlign w:val="subscript"/>
+        </w:rPr>
+        <w:t xml:space="preserve">i</w:t>
+      </w:r>
+      <w:r>
+        <w:t xml:space="preserve"> </w:t>
+      </w:r>
+      <w:r>
+        <w:t xml:space="preserve">curves revealed similar differences between sun and shade leaves.</w:t>
+      </w:r>
+    </w:p>
+    <w:p>
+      <w:pPr>
         <w:pStyle w:val="Heading2"/>
       </w:pPr>
       <w:bookmarkStart w:id="36" w:name="variation-in-intercellular-and-chloroplastic-co2-concentrations"/>
@@ -4369,7 +4324,7 @@
         <w:t xml:space="preserve"> </w:t>
       </w:r>
       <w:r>
-        <w:t xml:space="preserve">compared to sun leaves (Figure 6a). The chloroplast CO</w:t>
+        <w:t xml:space="preserve">compared to sun leaves (Figure 7a). The chloroplast CO</w:t>
       </w:r>
       <w:r>
         <w:rPr>
@@ -4381,7 +4336,7 @@
         <w:t xml:space="preserve"> </w:t>
       </w:r>
       <w:r>
-        <w:t xml:space="preserve">partial pressure was comparable between shade leaves when measured at both low and high light conditions (Figure 6c). In sun leaves C</w:t>
+        <w:t xml:space="preserve">partial pressure was comparable between shade leaves when measured at both low and high light conditions (Figure 7c). In sun leaves C</w:t>
       </w:r>
       <w:r>
         <w:rPr>
@@ -4469,7 +4424,7 @@
         <w:t xml:space="preserve">(Von Caemmerer &amp; Evans, 2014)</w:t>
       </w:r>
       <w:r>
-        <w:t xml:space="preserve">. This drawdown was similar between sun and shade leaves measured at their local light environment and increased marginally in shade leaves at high light (Figure 6c). This was the result of the proportional relationship between g</w:t>
+        <w:t xml:space="preserve">. This drawdown was similar between sun and shade leaves measured at their local light environment and increased marginally in shade leaves at high light (Figure 7c). This was the result of the proportional relationship between g</w:t>
       </w:r>
       <w:r>
         <w:rPr>
@@ -4957,7 +4912,7 @@
         <w:t xml:space="preserve"> </w:t>
       </w:r>
       <w:r>
-        <w:t xml:space="preserve">in shade leaves compared to sun leaves led to decreased ITE in shade leaves throughout the experiment. Additionally, consistently higher leaf</w:t>
+        <w:t xml:space="preserve">in shade leaves compared to sun leaves led to decreased ITE in shade leaves throughout the experiment. Additionally, consistently lower leaf</w:t>
       </w:r>
       <w:r>
         <w:t xml:space="preserve"> </w:t>
@@ -5703,7 +5658,7 @@
         <w:rPr>
           <w:b/>
         </w:rPr>
-        <w:t xml:space="preserve">Table 3.1</w:t>
+        <w:t xml:space="preserve">Table 1</w:t>
       </w:r>
       <w:r>
         <w:t xml:space="preserve">.</w:t>
@@ -6738,7 +6693,7 @@
         <w:rPr>
           <w:b/>
         </w:rPr>
-        <w:t xml:space="preserve">Table 3.2</w:t>
+        <w:t xml:space="preserve">Table 2</w:t>
       </w:r>
       <w:r>
         <w:t xml:space="preserve">.</w:t>
@@ -8011,13 +7966,10 @@
         <w:br w:type="textWrapping"/>
       </w:r>
       <w:r>
-        <w:br w:type="textWrapping"/>
-      </w:r>
-      <w:r>
-        <w:rPr>
-          <w:b/>
-        </w:rPr>
-        <w:t xml:space="preserve">Figure 3.1</w:t>
+        <w:rPr>
+          <w:b/>
+        </w:rPr>
+        <w:t xml:space="preserve">Figure 1</w:t>
       </w:r>
       <w:r>
         <w:t xml:space="preserve">. Bars represent the local light environment for sun and shade leaves during six gas exchange campaigns from October 2013 to April 2014. Means ± 1 standard error represent integrated PPFD, measured with a ceptometer, at the canopy height of each selected leaf. Each date represents the starting date for each measurement campaign. Points represent the mean (± 1 standard error) daily maximum air temperature during each campaign period.</w:t>
@@ -8076,13 +8028,10 @@
         <w:br w:type="textWrapping"/>
       </w:r>
       <w:r>
-        <w:br w:type="textWrapping"/>
-      </w:r>
-      <w:r>
-        <w:rPr>
-          <w:b/>
-        </w:rPr>
-        <w:t xml:space="preserve">Figure 3.2</w:t>
+        <w:rPr>
+          <w:b/>
+        </w:rPr>
+        <w:t xml:space="preserve">Figure 2</w:t>
       </w:r>
       <w:r>
         <w:t xml:space="preserve">. (a) ACi curves for sun and shade leaves at elevated (ET) and ambient (AT) temperature treatments. ACi curves were measured once on all trees, in February 2014, at 25°C and at saturating light (1800</w:t>
@@ -8239,16 +8188,13 @@
         <w:br w:type="textWrapping"/>
       </w:r>
       <w:r>
-        <w:br w:type="textWrapping"/>
-      </w:r>
-      <w:r>
-        <w:rPr>
-          <w:b/>
-        </w:rPr>
-        <w:t xml:space="preserve">Figure 3.3</w:t>
-      </w:r>
-      <w:r>
-        <w:t xml:space="preserve">. The response of</w:t>
+        <w:rPr>
+          <w:b/>
+        </w:rPr>
+        <w:t xml:space="preserve">Figure 3</w:t>
+      </w:r>
+      <w:r>
+        <w:t xml:space="preserve">. The relationship between</w:t>
       </w:r>
       <w:r>
         <w:t xml:space="preserve"> </w:t>
@@ -8345,16 +8291,13 @@
         <w:br w:type="textWrapping"/>
       </w:r>
       <w:r>
-        <w:br w:type="textWrapping"/>
-      </w:r>
-      <w:r>
-        <w:rPr>
-          <w:b/>
-        </w:rPr>
-        <w:t xml:space="preserve">Figure 3.4</w:t>
-      </w:r>
-      <w:r>
-        <w:t xml:space="preserve">. The mean ± 1 standard error of g</w:t>
+        <w:rPr>
+          <w:b/>
+        </w:rPr>
+        <w:t xml:space="preserve">Figure 4</w:t>
+      </w:r>
+      <w:r>
+        <w:t xml:space="preserve">. Box plots of measured g</w:t>
       </w:r>
       <w:r>
         <w:rPr>
@@ -8451,16 +8394,13 @@
         <w:br w:type="textWrapping"/>
       </w:r>
       <w:r>
-        <w:br w:type="textWrapping"/>
-      </w:r>
-      <w:r>
-        <w:rPr>
-          <w:b/>
-        </w:rPr>
-        <w:t xml:space="preserve">Figure 3.5</w:t>
-      </w:r>
-      <w:r>
-        <w:t xml:space="preserve">. (a) Response of instantaneous transpiration efficiency (ITE) to VPD for sun leaves and shade leaves at both low and high light with elevated and ambient temperature treatments. (b) The relationship between leaf</w:t>
+        <w:rPr>
+          <w:b/>
+        </w:rPr>
+        <w:t xml:space="preserve">Figure 5</w:t>
+      </w:r>
+      <w:r>
+        <w:t xml:space="preserve">. (a) The relationship between instantaneous transpiration efficiency (ITE) and VPD for sun leaves and shade leaves at both low and high light with elevated and ambient temperature treatments. (b) The relationship between leaf</w:t>
       </w:r>
       <w:r>
         <w:t xml:space="preserve"> </w:t>
@@ -8516,6 +8456,104 @@
       <w:r>
         <w:t xml:space="preserve">of 0.41 and 0.45, respectively.</w:t>
       </w:r>
+      <w:r>
+        <w:br w:type="textWrapping"/>
+      </w:r>
+      <w:r>
+        <w:drawing>
+          <wp:inline>
+            <wp:extent cx="5943600" cy="5943600"/>
+            <wp:effectExtent b="0" l="0" r="0" t="0"/>
+            <wp:docPr descr="" id="1" name="Picture"/>
+            <a:graphic>
+              <a:graphicData uri="http://schemas.openxmlformats.org/drawingml/2006/picture">
+                <pic:pic>
+                  <pic:nvPicPr>
+                    <pic:cNvPr descr="manuscript_gmes_files/figure-docx/gmshade-1.png" id="0" name="Picture"/>
+                    <pic:cNvPicPr>
+                      <a:picLocks noChangeArrowheads="1" noChangeAspect="1"/>
+                    </pic:cNvPicPr>
+                  </pic:nvPicPr>
+                  <pic:blipFill>
+                    <a:blip r:embed="rId48"/>
+                    <a:stretch>
+                      <a:fillRect/>
+                    </a:stretch>
+                  </pic:blipFill>
+                  <pic:spPr bwMode="auto">
+                    <a:xfrm>
+                      <a:off x="0" y="0"/>
+                      <a:ext cx="5943600" cy="5943600"/>
+                    </a:xfrm>
+                    <a:prstGeom prst="rect">
+                      <a:avLst/>
+                    </a:prstGeom>
+                    <a:noFill/>
+                    <a:ln w="9525">
+                      <a:noFill/>
+                      <a:headEnd/>
+                      <a:tailEnd/>
+                    </a:ln>
+                  </pic:spPr>
+                </pic:pic>
+              </a:graphicData>
+            </a:graphic>
+          </wp:inline>
+        </w:drawing>
+      </w:r>
+      <w:r>
+        <w:br w:type="textWrapping"/>
+      </w:r>
+      <w:r>
+        <w:rPr>
+          <w:b/>
+        </w:rPr>
+        <w:t xml:space="preserve">Figure 6</w:t>
+      </w:r>
+      <w:r>
+        <w:t xml:space="preserve">. The change in measured g</w:t>
+      </w:r>
+      <w:r>
+        <w:rPr>
+          <w:vertAlign w:val="subscript"/>
+        </w:rPr>
+        <w:t xml:space="preserve">m</w:t>
+      </w:r>
+      <w:r>
+        <w:t xml:space="preserve"> </w:t>
+      </w:r>
+      <w:r>
+        <w:t xml:space="preserve">for individual shade leaves following an increase in PPFD to match the light environment of the full sun leaf in the same tree. Measurements of g</w:t>
+      </w:r>
+      <w:r>
+        <w:rPr>
+          <w:vertAlign w:val="subscript"/>
+        </w:rPr>
+        <w:t xml:space="preserve">m</w:t>
+      </w:r>
+      <w:r>
+        <w:t xml:space="preserve"> </w:t>
+      </w:r>
+      <w:r>
+        <w:t xml:space="preserve">were recorded after CO</w:t>
+      </w:r>
+      <w:r>
+        <w:rPr>
+          <w:vertAlign w:val="subscript"/>
+        </w:rPr>
+        <w:t xml:space="preserve">2</w:t>
+      </w:r>
+      <w:r>
+        <w:t xml:space="preserve"> </w:t>
+      </w:r>
+      <w:r>
+        <w:t xml:space="preserve">and water vapour fluxes were stable in the leaf cuvette, which took approximately 25 minutes once light intensity was increased. The dashed line is the 1:1 relationship.</w:t>
+      </w:r>
+    </w:p>
+    <w:p>
+      <w:pPr>
+        <w:pStyle w:val="BodyText"/>
+      </w:pPr>
       <w:r>
         <w:br w:type="textWrapping"/>
       </w:r>
@@ -8535,7 +8573,7 @@
                     </pic:cNvPicPr>
                   </pic:nvPicPr>
                   <pic:blipFill>
-                    <a:blip r:embed="rId48"/>
+                    <a:blip r:embed="rId49"/>
                     <a:stretch>
                       <a:fillRect/>
                     </a:stretch>
@@ -8565,16 +8603,13 @@
         <w:br w:type="textWrapping"/>
       </w:r>
       <w:r>
-        <w:br w:type="textWrapping"/>
-      </w:r>
-      <w:r>
-        <w:rPr>
-          <w:b/>
-        </w:rPr>
-        <w:t xml:space="preserve">Figure 3.6</w:t>
-      </w:r>
-      <w:r>
-        <w:t xml:space="preserve">. The mean ± 1 standard error of (a) intercellular CO</w:t>
+        <w:rPr>
+          <w:b/>
+        </w:rPr>
+        <w:t xml:space="preserve">Figure 7</w:t>
+      </w:r>
+      <w:r>
+        <w:t xml:space="preserve">. Boxplots of (a) intercellular CO</w:t>
       </w:r>
       <w:r>
         <w:rPr>
@@ -8653,8 +8688,8 @@
       <w:pPr>
         <w:pStyle w:val="Heading3"/>
       </w:pPr>
-      <w:bookmarkStart w:id="49" w:name="acknowledgements"/>
-      <w:bookmarkEnd w:id="49"/>
+      <w:bookmarkStart w:id="50" w:name="acknowledgements"/>
+      <w:bookmarkEnd w:id="50"/>
       <w:r>
         <w:t xml:space="preserve">Acknowledgements</w:t>
       </w:r>
@@ -8664,15 +8699,15 @@
         <w:pStyle w:val="FirstParagraph"/>
       </w:pPr>
       <w:r>
-        <w:t xml:space="preserve">We thank Craig Barton and Burhan Amiji for maintaining the Whole Tree Chambers experiment and for their outstanding technical assitance.</w:t>
+        <w:t xml:space="preserve">We thank Craig Barton and Burhan Amiji for maintaining the Whole Tree Chambers experiment and for their outstanding technical assistance.</w:t>
       </w:r>
     </w:p>
     <w:p>
       <w:pPr>
         <w:pStyle w:val="Heading3"/>
       </w:pPr>
-      <w:bookmarkStart w:id="50" w:name="author-contributions"/>
-      <w:bookmarkEnd w:id="50"/>
+      <w:bookmarkStart w:id="51" w:name="author-contributions"/>
+      <w:bookmarkEnd w:id="51"/>
       <w:r>
         <w:t xml:space="preserve">Author Contributions</w:t>
       </w:r>
@@ -8689,8 +8724,8 @@
       <w:pPr>
         <w:pStyle w:val="Heading1"/>
       </w:pPr>
-      <w:bookmarkStart w:id="51" w:name="supporting-information"/>
-      <w:bookmarkEnd w:id="51"/>
+      <w:bookmarkStart w:id="52" w:name="supporting-information"/>
+      <w:bookmarkEnd w:id="52"/>
       <w:r>
         <w:t xml:space="preserve">Supporting Information</w:t>
       </w:r>
@@ -8699,8 +8734,8 @@
       <w:pPr>
         <w:pStyle w:val="Heading2"/>
       </w:pPr>
-      <w:bookmarkStart w:id="52" w:name="figures-1"/>
-      <w:bookmarkEnd w:id="52"/>
+      <w:bookmarkStart w:id="53" w:name="figures-1"/>
+      <w:bookmarkEnd w:id="53"/>
       <w:r>
         <w:t xml:space="preserve">Figures</w:t>
       </w:r>
@@ -8725,7 +8760,7 @@
                     </pic:cNvPicPr>
                   </pic:nvPicPr>
                   <pic:blipFill>
-                    <a:blip r:embed="rId53"/>
+                    <a:blip r:embed="rId54"/>
                     <a:stretch>
                       <a:fillRect/>
                     </a:stretch>
@@ -8755,13 +8790,10 @@
         <w:br w:type="textWrapping"/>
       </w:r>
       <w:r>
-        <w:br w:type="textWrapping"/>
-      </w:r>
-      <w:r>
-        <w:rPr>
-          <w:b/>
-        </w:rPr>
-        <w:t xml:space="preserve">Figure 3.S1</w:t>
+        <w:rPr>
+          <w:b/>
+        </w:rPr>
+        <w:t xml:space="preserve">Figure S1</w:t>
       </w:r>
       <w:r>
         <w:t xml:space="preserve">. Daily maximum and minimum temperature (a), daily maximum VPD (b) and total daily PPFD (c) for each chamber across the experiment duration.</w:t>
@@ -8780,139 +8812,6 @@
                 <pic:pic>
                   <pic:nvPicPr>
                     <pic:cNvPr descr="manuscript_gmes_files/figure-docx/deltacica-1.png" id="0" name="Picture"/>
-                    <pic:cNvPicPr>
-                      <a:picLocks noChangeArrowheads="1" noChangeAspect="1"/>
-                    </pic:cNvPicPr>
-                  </pic:nvPicPr>
-                  <pic:blipFill>
-                    <a:blip r:embed="rId54"/>
-                    <a:stretch>
-                      <a:fillRect/>
-                    </a:stretch>
-                  </pic:blipFill>
-                  <pic:spPr bwMode="auto">
-                    <a:xfrm>
-                      <a:off x="0" y="0"/>
-                      <a:ext cx="5486400" cy="5486400"/>
-                    </a:xfrm>
-                    <a:prstGeom prst="rect">
-                      <a:avLst/>
-                    </a:prstGeom>
-                    <a:noFill/>
-                    <a:ln w="9525">
-                      <a:noFill/>
-                      <a:headEnd/>
-                      <a:tailEnd/>
-                    </a:ln>
-                  </pic:spPr>
-                </pic:pic>
-              </a:graphicData>
-            </a:graphic>
-          </wp:inline>
-        </w:drawing>
-      </w:r>
-      <w:r>
-        <w:br w:type="textWrapping"/>
-      </w:r>
-      <w:r>
-        <w:br w:type="textWrapping"/>
-      </w:r>
-      <w:r>
-        <w:rPr>
-          <w:b/>
-        </w:rPr>
-        <w:t xml:space="preserve">Figure 3.S2</w:t>
-      </w:r>
-      <w:r>
-        <w:t xml:space="preserve">. Relationship between the observed discrimination of</w:t>
-      </w:r>
-      <w:r>
-        <w:t xml:space="preserve"> </w:t>
-      </w:r>
-      <w:r>
-        <w:rPr>
-          <w:vertAlign w:val="superscript"/>
-        </w:rPr>
-        <w:t xml:space="preserve">13</w:t>
-      </w:r>
-      <w:r>
-        <w:t xml:space="preserve">CO</w:t>
-      </w:r>
-      <w:r>
-        <w:rPr>
-          <w:vertAlign w:val="subscript"/>
-        </w:rPr>
-        <w:t xml:space="preserve">2</w:t>
-      </w:r>
-      <w:r>
-        <w:t xml:space="preserve"> </w:t>
-      </w:r>
-      <w:r>
-        <w:t xml:space="preserve">measured during photosynthesis (</w:t>
-      </w:r>
-      <m:oMath>
-        <m:sSub>
-          <m:e>
-            <m:r>
-              <m:rPr/>
-              <m:t>Δ</m:t>
-            </m:r>
-          </m:e>
-          <m:sub>
-            <m:r>
-              <m:rPr/>
-              <m:t>o</m:t>
-            </m:r>
-          </m:sub>
-        </m:sSub>
-      </m:oMath>
-      <w:r>
-        <w:t xml:space="preserve">) and measured C</w:t>
-      </w:r>
-      <w:r>
-        <w:rPr>
-          <w:vertAlign w:val="subscript"/>
-        </w:rPr>
-        <w:t xml:space="preserve">i</w:t>
-      </w:r>
-      <w:r>
-        <w:t xml:space="preserve">/C</w:t>
-      </w:r>
-      <w:r>
-        <w:rPr>
-          <w:vertAlign w:val="subscript"/>
-        </w:rPr>
-        <w:t xml:space="preserve">a</w:t>
-      </w:r>
-      <w:r>
-        <w:t xml:space="preserve"> </w:t>
-      </w:r>
-      <w:r>
-        <w:t xml:space="preserve">for sun leaves measured at high light and shade leaves measured at both low and high light. The solid line represents the theoretical line for C3 plants from Evans et al.</w:t>
-      </w:r>
-      <w:r>
-        <w:t xml:space="preserve"> </w:t>
-      </w:r>
-      <w:r>
-        <w:t xml:space="preserve">(1986)</w:t>
-      </w:r>
-      <w:r>
-        <w:t xml:space="preserve">.</w:t>
-      </w:r>
-      <w:r>
-        <w:br w:type="textWrapping"/>
-      </w:r>
-      <w:r>
-        <w:drawing>
-          <wp:inline>
-            <wp:extent cx="5486400" cy="5486400"/>
-            <wp:effectExtent b="0" l="0" r="0" t="0"/>
-            <wp:docPr descr="" id="1" name="Picture"/>
-            <a:graphic>
-              <a:graphicData uri="http://schemas.openxmlformats.org/drawingml/2006/picture">
-                <pic:pic>
-                  <pic:nvPicPr>
-                    <pic:cNvPr descr="manuscript_gmes_files/figure-docx/acc-1.png" id="0" name="Picture"/>
                     <pic:cNvPicPr>
                       <a:picLocks noChangeArrowheads="1" noChangeAspect="1"/>
                     </pic:cNvPicPr>
@@ -8948,16 +8847,25 @@
         <w:br w:type="textWrapping"/>
       </w:r>
       <w:r>
-        <w:br w:type="textWrapping"/>
-      </w:r>
-      <w:r>
-        <w:rPr>
-          <w:b/>
-        </w:rPr>
-        <w:t xml:space="preserve">Figure 3.S3</w:t>
-      </w:r>
-      <w:r>
-        <w:t xml:space="preserve">. Photosynthetic CO</w:t>
+        <w:rPr>
+          <w:b/>
+        </w:rPr>
+        <w:t xml:space="preserve">Figure S2</w:t>
+      </w:r>
+      <w:r>
+        <w:t xml:space="preserve">. Relationship between the observed discrimination of</w:t>
+      </w:r>
+      <w:r>
+        <w:t xml:space="preserve"> </w:t>
+      </w:r>
+      <w:r>
+        <w:rPr>
+          <w:vertAlign w:val="superscript"/>
+        </w:rPr>
+        <w:t xml:space="preserve">13</w:t>
+      </w:r>
+      <w:r>
+        <w:t xml:space="preserve">CO</w:t>
       </w:r>
       <w:r>
         <w:rPr>
@@ -8969,76 +8877,56 @@
         <w:t xml:space="preserve"> </w:t>
       </w:r>
       <w:r>
-        <w:t xml:space="preserve">response (AC</w:t>
-      </w:r>
-      <w:r>
-        <w:rPr>
-          <w:vertAlign w:val="subscript"/>
-        </w:rPr>
-        <w:t xml:space="preserve">c</w:t>
-      </w:r>
-      <w:r>
-        <w:t xml:space="preserve">) curves for sun and shade leaves at elevated and ambient temperature treatments. C</w:t>
-      </w:r>
-      <w:r>
-        <w:rPr>
-          <w:vertAlign w:val="subscript"/>
-        </w:rPr>
-        <w:t xml:space="preserve">c</w:t>
-      </w:r>
-      <w:r>
-        <w:t xml:space="preserve"> </w:t>
-      </w:r>
-      <w:r>
-        <w:t xml:space="preserve">values were predicted with g</w:t>
-      </w:r>
-      <w:r>
-        <w:rPr>
-          <w:vertAlign w:val="subscript"/>
-        </w:rPr>
-        <w:t xml:space="preserve">m</w:t>
-      </w:r>
-      <w:r>
-        <w:t xml:space="preserve"> </w:t>
-      </w:r>
-      <w:r>
-        <w:t xml:space="preserve">and curves represent chloroplastic photosynthetic parameters at 25°C and saturating light (1800</w:t>
-      </w:r>
-      <w:r>
-        <w:t xml:space="preserve"> </w:t>
+        <w:t xml:space="preserve">measured during photosynthesis (</w:t>
       </w:r>
       <m:oMath>
-        <m:r>
-          <m:rPr/>
-          <m:t>μ</m:t>
-        </m:r>
+        <m:sSub>
+          <m:e>
+            <m:r>
+              <m:rPr/>
+              <m:t>Δ</m:t>
+            </m:r>
+          </m:e>
+          <m:sub>
+            <m:r>
+              <m:rPr/>
+              <m:t>o</m:t>
+            </m:r>
+          </m:sub>
+        </m:sSub>
       </m:oMath>
       <w:r>
-        <w:t xml:space="preserve">mols m</w:t>
-      </w:r>
-      <w:r>
-        <w:rPr>
-          <w:vertAlign w:val="superscript"/>
-        </w:rPr>
-        <w:t xml:space="preserve">-1</w:t>
-      </w:r>
-      <w:r>
-        <w:t xml:space="preserve"> </w:t>
-      </w:r>
-      <w:r>
-        <w:t xml:space="preserve">s</w:t>
-      </w:r>
-      <w:r>
-        <w:rPr>
-          <w:vertAlign w:val="superscript"/>
-        </w:rPr>
-        <w:t xml:space="preserve">-1</w:t>
-      </w:r>
-      <w:r>
-        <w:t xml:space="preserve">).</w:t>
-      </w:r>
-      <w:r>
-        <w:br w:type="textWrapping"/>
+        <w:t xml:space="preserve">) and measured C</w:t>
+      </w:r>
+      <w:r>
+        <w:rPr>
+          <w:vertAlign w:val="subscript"/>
+        </w:rPr>
+        <w:t xml:space="preserve">i</w:t>
+      </w:r>
+      <w:r>
+        <w:t xml:space="preserve">/C</w:t>
+      </w:r>
+      <w:r>
+        <w:rPr>
+          <w:vertAlign w:val="subscript"/>
+        </w:rPr>
+        <w:t xml:space="preserve">a</w:t>
+      </w:r>
+      <w:r>
+        <w:t xml:space="preserve"> </w:t>
+      </w:r>
+      <w:r>
+        <w:t xml:space="preserve">for sun leaves measured at high light and shade leaves measured at both low and high light. The solid line represents the theoretical line for C3 plants from Evans et al.</w:t>
+      </w:r>
+      <w:r>
+        <w:t xml:space="preserve"> </w:t>
+      </w:r>
+      <w:r>
+        <w:t xml:space="preserve">(1986)</w:t>
+      </w:r>
+      <w:r>
+        <w:t xml:space="preserve">.</w:t>
       </w:r>
       <w:r>
         <w:br w:type="textWrapping"/>
@@ -9046,14 +8934,14 @@
       <w:r>
         <w:drawing>
           <wp:inline>
-            <wp:extent cx="5943600" cy="8502650"/>
+            <wp:extent cx="5486400" cy="5486400"/>
             <wp:effectExtent b="0" l="0" r="0" t="0"/>
             <wp:docPr descr="" id="1" name="Picture"/>
             <a:graphic>
               <a:graphicData uri="http://schemas.openxmlformats.org/drawingml/2006/picture">
                 <pic:pic>
                   <pic:nvPicPr>
-                    <pic:cNvPr descr="manuscript_gmes_files/figure-docx/gasex_temp3-1.png" id="0" name="Picture"/>
+                    <pic:cNvPr descr="manuscript_gmes_files/figure-docx/acc-1.png" id="0" name="Picture"/>
                     <pic:cNvPicPr>
                       <a:picLocks noChangeArrowheads="1" noChangeAspect="1"/>
                     </pic:cNvPicPr>
@@ -9067,7 +8955,7 @@
                   <pic:spPr bwMode="auto">
                     <a:xfrm>
                       <a:off x="0" y="0"/>
-                      <a:ext cx="5943600" cy="8502650"/>
+                      <a:ext cx="5486400" cy="5486400"/>
                     </a:xfrm>
                     <a:prstGeom prst="rect">
                       <a:avLst/>
@@ -9089,95 +8977,94 @@
         <w:br w:type="textWrapping"/>
       </w:r>
       <w:r>
+        <w:rPr>
+          <w:b/>
+        </w:rPr>
+        <w:t xml:space="preserve">Figure S3</w:t>
+      </w:r>
+      <w:r>
+        <w:t xml:space="preserve">. Photosynthetic CO</w:t>
+      </w:r>
+      <w:r>
+        <w:rPr>
+          <w:vertAlign w:val="subscript"/>
+        </w:rPr>
+        <w:t xml:space="preserve">2</w:t>
+      </w:r>
+      <w:r>
+        <w:t xml:space="preserve"> </w:t>
+      </w:r>
+      <w:r>
+        <w:t xml:space="preserve">response (AC</w:t>
+      </w:r>
+      <w:r>
+        <w:rPr>
+          <w:vertAlign w:val="subscript"/>
+        </w:rPr>
+        <w:t xml:space="preserve">c</w:t>
+      </w:r>
+      <w:r>
+        <w:t xml:space="preserve">) curves for sun and shade leaves at elevated and ambient temperature treatments. C</w:t>
+      </w:r>
+      <w:r>
+        <w:rPr>
+          <w:vertAlign w:val="subscript"/>
+        </w:rPr>
+        <w:t xml:space="preserve">c</w:t>
+      </w:r>
+      <w:r>
+        <w:t xml:space="preserve"> </w:t>
+      </w:r>
+      <w:r>
+        <w:t xml:space="preserve">values were predicted with g</w:t>
+      </w:r>
+      <w:r>
+        <w:rPr>
+          <w:vertAlign w:val="subscript"/>
+        </w:rPr>
+        <w:t xml:space="preserve">m</w:t>
+      </w:r>
+      <w:r>
+        <w:t xml:space="preserve"> </w:t>
+      </w:r>
+      <w:r>
+        <w:t xml:space="preserve">and curves represent chloroplastic photosynthetic parameters at 25°C and saturating light (1800</w:t>
+      </w:r>
+      <w:r>
+        <w:t xml:space="preserve"> </w:t>
+      </w:r>
+      <m:oMath>
+        <m:r>
+          <m:rPr/>
+          <m:t>μ</m:t>
+        </m:r>
+      </m:oMath>
+      <w:r>
+        <w:t xml:space="preserve">mols m</w:t>
+      </w:r>
+      <w:r>
+        <w:rPr>
+          <w:vertAlign w:val="superscript"/>
+        </w:rPr>
+        <w:t xml:space="preserve">-1</w:t>
+      </w:r>
+      <w:r>
+        <w:t xml:space="preserve"> </w:t>
+      </w:r>
+      <w:r>
+        <w:t xml:space="preserve">s</w:t>
+      </w:r>
+      <w:r>
+        <w:rPr>
+          <w:vertAlign w:val="superscript"/>
+        </w:rPr>
+        <w:t xml:space="preserve">-1</w:t>
+      </w:r>
+      <w:r>
+        <w:t xml:space="preserve">).</w:t>
+      </w:r>
+      <w:r>
         <w:br w:type="textWrapping"/>
-      </w:r>
-      <w:r>
-        <w:rPr>
-          <w:b/>
-        </w:rPr>
-        <w:t xml:space="preserve">Figure 3.S4</w:t>
-      </w:r>
-      <w:r>
-        <w:t xml:space="preserve">. Response of</w:t>
-      </w:r>
-      <w:r>
-        <w:t xml:space="preserve"> </w:t>
-      </w:r>
-      <w:r>
-        <w:rPr>
-          <w:i/>
-        </w:rPr>
-        <w:t xml:space="preserve">A</w:t>
-      </w:r>
-      <w:r>
-        <w:rPr>
-          <w:vertAlign w:val="subscript"/>
-          <w:i/>
-        </w:rPr>
-        <w:t xml:space="preserve">n</w:t>
-      </w:r>
-      <w:r>
-        <w:t xml:space="preserve"> </w:t>
-      </w:r>
-      <w:r>
-        <w:t xml:space="preserve">(a), g</w:t>
-      </w:r>
-      <w:r>
-        <w:rPr>
-          <w:vertAlign w:val="subscript"/>
-        </w:rPr>
-        <w:t xml:space="preserve">m</w:t>
-      </w:r>
-      <w:r>
-        <w:t xml:space="preserve"> </w:t>
-      </w:r>
-      <w:r>
-        <w:t xml:space="preserve">(b) and C</w:t>
-      </w:r>
-      <w:r>
-        <w:rPr>
-          <w:vertAlign w:val="subscript"/>
-        </w:rPr>
-        <w:t xml:space="preserve">i</w:t>
-      </w:r>
-      <w:r>
-        <w:t xml:space="preserve">-C</w:t>
-      </w:r>
-      <w:r>
-        <w:rPr>
-          <w:vertAlign w:val="subscript"/>
-        </w:rPr>
-        <w:t xml:space="preserve">c</w:t>
-      </w:r>
-      <w:r>
-        <w:t xml:space="preserve"> </w:t>
-      </w:r>
-      <w:r>
-        <w:t xml:space="preserve">to leaf temperature for sun leaves and shade leaves at low and high light. Shaded symbols represents each monthly measurement campaign. Solid lines, colored by leaf and light type, are fitted line for the relationship with each parameter and leaf temperature across all measurement campaigns. All parameters with no relationship are fitted with zero slope and the overall mean value for each treatment combination. Weak negative relationships with g</w:t>
-      </w:r>
-      <w:r>
-        <w:rPr>
-          <w:vertAlign w:val="subscript"/>
-        </w:rPr>
-        <w:t xml:space="preserve">m</w:t>
-      </w:r>
-      <w:r>
-        <w:t xml:space="preserve"> </w:t>
-      </w:r>
-      <w:r>
-        <w:t xml:space="preserve">and increasing leaf temperature were detected with sun and shade leaves under their local light environment (R</w:t>
-      </w:r>
-      <w:r>
-        <w:rPr>
-          <w:vertAlign w:val="superscript"/>
-        </w:rPr>
-        <w:t xml:space="preserve">2</w:t>
-      </w:r>
-      <w:r>
-        <w:t xml:space="preserve"> </w:t>
-      </w:r>
-      <w:r>
-        <w:t xml:space="preserve">= 0.16 and 0.08, respectively).</w:t>
       </w:r>
       <w:r>
         <w:br w:type="textWrapping"/>
@@ -9192,7 +9079,7 @@
               <a:graphicData uri="http://schemas.openxmlformats.org/drawingml/2006/picture">
                 <pic:pic>
                   <pic:nvPicPr>
-                    <pic:cNvPr descr="manuscript_gmes_files/figure-docx/gasex_temp4-1.png" id="0" name="Picture"/>
+                    <pic:cNvPr descr="manuscript_gmes_files/figure-docx/gasex_temp3-1.png" id="0" name="Picture"/>
                     <pic:cNvPicPr>
                       <a:picLocks noChangeArrowheads="1" noChangeAspect="1"/>
                     </pic:cNvPicPr>
@@ -9228,13 +9115,146 @@
         <w:br w:type="textWrapping"/>
       </w:r>
       <w:r>
+        <w:rPr>
+          <w:b/>
+        </w:rPr>
+        <w:t xml:space="preserve">Figure S4</w:t>
+      </w:r>
+      <w:r>
+        <w:t xml:space="preserve">. Response of</w:t>
+      </w:r>
+      <w:r>
+        <w:t xml:space="preserve"> </w:t>
+      </w:r>
+      <w:r>
+        <w:rPr>
+          <w:i/>
+        </w:rPr>
+        <w:t xml:space="preserve">A</w:t>
+      </w:r>
+      <w:r>
+        <w:rPr>
+          <w:vertAlign w:val="subscript"/>
+          <w:i/>
+        </w:rPr>
+        <w:t xml:space="preserve">n</w:t>
+      </w:r>
+      <w:r>
+        <w:t xml:space="preserve"> </w:t>
+      </w:r>
+      <w:r>
+        <w:t xml:space="preserve">(a), g</w:t>
+      </w:r>
+      <w:r>
+        <w:rPr>
+          <w:vertAlign w:val="subscript"/>
+        </w:rPr>
+        <w:t xml:space="preserve">m</w:t>
+      </w:r>
+      <w:r>
+        <w:t xml:space="preserve"> </w:t>
+      </w:r>
+      <w:r>
+        <w:t xml:space="preserve">(b) and C</w:t>
+      </w:r>
+      <w:r>
+        <w:rPr>
+          <w:vertAlign w:val="subscript"/>
+        </w:rPr>
+        <w:t xml:space="preserve">i</w:t>
+      </w:r>
+      <w:r>
+        <w:t xml:space="preserve">-C</w:t>
+      </w:r>
+      <w:r>
+        <w:rPr>
+          <w:vertAlign w:val="subscript"/>
+        </w:rPr>
+        <w:t xml:space="preserve">c</w:t>
+      </w:r>
+      <w:r>
+        <w:t xml:space="preserve"> </w:t>
+      </w:r>
+      <w:r>
+        <w:t xml:space="preserve">to leaf temperature for sun leaves and shade leaves at low and high light. Shaded symbols represents each monthly measurement campaign. Solid lines, colored by leaf and light type, are fitted line for the relationship with each parameter and leaf temperature across all measurement campaigns. All parameters with no relationship are fitted with zero slope and the overall mean value for each treatment combination. Weak negative relationships with g</w:t>
+      </w:r>
+      <w:r>
+        <w:rPr>
+          <w:vertAlign w:val="subscript"/>
+        </w:rPr>
+        <w:t xml:space="preserve">m</w:t>
+      </w:r>
+      <w:r>
+        <w:t xml:space="preserve"> </w:t>
+      </w:r>
+      <w:r>
+        <w:t xml:space="preserve">and increasing leaf temperature were detected with sun and shade leaves under their local light environment (R</w:t>
+      </w:r>
+      <w:r>
+        <w:rPr>
+          <w:vertAlign w:val="superscript"/>
+        </w:rPr>
+        <w:t xml:space="preserve">2</w:t>
+      </w:r>
+      <w:r>
+        <w:t xml:space="preserve"> </w:t>
+      </w:r>
+      <w:r>
+        <w:t xml:space="preserve">= 0.16 and 0.08, respectively).</w:t>
+      </w:r>
+      <w:r>
         <w:br w:type="textWrapping"/>
       </w:r>
       <w:r>
-        <w:rPr>
-          <w:b/>
-        </w:rPr>
-        <w:t xml:space="preserve">Figure 3.S5</w:t>
+        <w:drawing>
+          <wp:inline>
+            <wp:extent cx="5943600" cy="8502650"/>
+            <wp:effectExtent b="0" l="0" r="0" t="0"/>
+            <wp:docPr descr="" id="1" name="Picture"/>
+            <a:graphic>
+              <a:graphicData uri="http://schemas.openxmlformats.org/drawingml/2006/picture">
+                <pic:pic>
+                  <pic:nvPicPr>
+                    <pic:cNvPr descr="manuscript_gmes_files/figure-docx/gasex_temp4-1.png" id="0" name="Picture"/>
+                    <pic:cNvPicPr>
+                      <a:picLocks noChangeArrowheads="1" noChangeAspect="1"/>
+                    </pic:cNvPicPr>
+                  </pic:nvPicPr>
+                  <pic:blipFill>
+                    <a:blip r:embed="rId58"/>
+                    <a:stretch>
+                      <a:fillRect/>
+                    </a:stretch>
+                  </pic:blipFill>
+                  <pic:spPr bwMode="auto">
+                    <a:xfrm>
+                      <a:off x="0" y="0"/>
+                      <a:ext cx="5943600" cy="8502650"/>
+                    </a:xfrm>
+                    <a:prstGeom prst="rect">
+                      <a:avLst/>
+                    </a:prstGeom>
+                    <a:noFill/>
+                    <a:ln w="9525">
+                      <a:noFill/>
+                      <a:headEnd/>
+                      <a:tailEnd/>
+                    </a:ln>
+                  </pic:spPr>
+                </pic:pic>
+              </a:graphicData>
+            </a:graphic>
+          </wp:inline>
+        </w:drawing>
+      </w:r>
+      <w:r>
+        <w:br w:type="textWrapping"/>
+      </w:r>
+      <w:r>
+        <w:rPr>
+          <w:b/>
+        </w:rPr>
+        <w:t xml:space="preserve">Figure S5</w:t>
       </w:r>
       <w:r>
         <w:t xml:space="preserve">. Response of VPD (a), g</w:t>
@@ -9289,8 +9309,8 @@
       <w:pPr>
         <w:pStyle w:val="Heading2"/>
       </w:pPr>
-      <w:bookmarkStart w:id="58" w:name="methods-s1"/>
-      <w:bookmarkEnd w:id="58"/>
+      <w:bookmarkStart w:id="59" w:name="methods-s1"/>
+      <w:bookmarkEnd w:id="59"/>
       <w:r>
         <w:t xml:space="preserve">Methods S1</w:t>
       </w:r>
@@ -9299,8 +9319,8 @@
       <w:pPr>
         <w:pStyle w:val="Heading3"/>
       </w:pPr>
-      <w:bookmarkStart w:id="59" w:name="description-of-the-calculation-of-gm-from-carbon-isotope-discrimination-during-c3-photosynthesis"/>
-      <w:bookmarkEnd w:id="59"/>
+      <w:bookmarkStart w:id="60" w:name="description-of-the-calculation-of-gm-from-carbon-isotope-discrimination-during-c3-photosynthesis"/>
+      <w:bookmarkEnd w:id="60"/>
       <w:r>
         <w:t xml:space="preserve">Description of the calculation of g</w:t>
       </w:r>
@@ -11885,8 +11905,8 @@
       <w:pPr>
         <w:pStyle w:val="Heading1"/>
       </w:pPr>
-      <w:bookmarkStart w:id="60" w:name="references"/>
-      <w:bookmarkEnd w:id="60"/>
+      <w:bookmarkStart w:id="61" w:name="references"/>
+      <w:bookmarkEnd w:id="61"/>
       <w:r>
         <w:t xml:space="preserve">References</w:t>
       </w:r>
@@ -12249,19 +12269,7 @@
         <w:t xml:space="preserve">2010</w:t>
       </w:r>
       <w:r>
-        <w:t xml:space="preserve">. Whole-tree chambers for elevated atmospheric CO</w:t>
-      </w:r>
-      <w:r>
-        <w:rPr>
-          <w:vertAlign w:val="subscript"/>
-        </w:rPr>
-        <w:t xml:space="preserve">2</w:t>
-      </w:r>
-      <w:r>
-        <w:t xml:space="preserve"> </w:t>
-      </w:r>
-      <w:r>
-        <w:t xml:space="preserve">experimentation and tree scale flux measurements in south-eastern Australia: The Hawkesbury Forest Experiment.</w:t>
+        <w:t xml:space="preserve">. Whole-tree chambers for elevated atmospheric CO2 experimentation and tree scale flux measurements in south-eastern Australia: The Hawkesbury Forest Experiment.</w:t>
       </w:r>
       <w:r>
         <w:t xml:space="preserve"> </w:t>
@@ -12366,7 +12374,7 @@
         <w:t xml:space="preserve">2015</w:t>
       </w:r>
       <w:r>
-        <w:t xml:space="preserve">. Fitting Linear Mixed-Effects Models Using lme4.</w:t>
+        <w:t xml:space="preserve">. Fitting linear mixed-effects models using lme4.</w:t>
       </w:r>
       <w:r>
         <w:t xml:space="preserve"> </w:t>
@@ -12423,7 +12431,7 @@
         <w:rPr>
           <w:i/>
         </w:rPr>
-        <w:t xml:space="preserve">Annual review of plant physiology</w:t>
+        <w:t xml:space="preserve">Annual Review of Plant Physiology</w:t>
       </w:r>
       <w:r>
         <w:t xml:space="preserve"> </w:t>
@@ -12514,7 +12522,7 @@
           <w:b w:val="0"/>
           <w:b/>
         </w:rPr>
-        <w:t xml:space="preserve">Burgess SSO</w:t>
+        <w:t xml:space="preserve">Buckley TN</w:t>
       </w:r>
       <w:r>
         <w:rPr>
@@ -12533,7 +12541,7 @@
           <w:b w:val="0"/>
           <w:b/>
         </w:rPr>
-        <w:t xml:space="preserve">Pittermann J</w:t>
+        <w:t xml:space="preserve">Cescatti A</w:t>
       </w:r>
       <w:r>
         <w:rPr>
@@ -12552,7 +12560,7 @@
           <w:b w:val="0"/>
           <w:b/>
         </w:rPr>
-        <w:t xml:space="preserve">Dawson TE</w:t>
+        <w:t xml:space="preserve">Farquhar GD</w:t>
       </w:r>
       <w:r>
         <w:t xml:space="preserve">.</w:t>
@@ -12564,25 +12572,10 @@
         <w:rPr>
           <w:b/>
         </w:rPr>
-        <w:t xml:space="preserve">2006</w:t>
-      </w:r>
-      <w:r>
-        <w:t xml:space="preserve">. Hydraulic efficiency and safety of branch xylem increases with height in</w:t>
-      </w:r>
-      <w:r>
-        <w:t xml:space="preserve"> </w:t>
-      </w:r>
-      <w:r>
-        <w:rPr>
-          <w:i/>
-        </w:rPr>
-        <w:t xml:space="preserve">Sequoia sempervirens</w:t>
-      </w:r>
-      <w:r>
-        <w:t xml:space="preserve"> </w:t>
-      </w:r>
-      <w:r>
-        <w:t xml:space="preserve">(D. Don) crowns.</w:t>
+        <w:t xml:space="preserve">2013</w:t>
+      </w:r>
+      <w:r>
+        <w:t xml:space="preserve">. What does optimization theory actually predict about crown profiles of photosynthetic capacity when models incorporate greater realism?</w:t>
       </w:r>
       <w:r>
         <w:t xml:space="preserve"> </w:t>
@@ -12600,10 +12593,10 @@
         <w:rPr>
           <w:b/>
         </w:rPr>
-        <w:t xml:space="preserve">29</w:t>
-      </w:r>
-      <w:r>
-        <w:t xml:space="preserve">: 229–239.</w:t>
+        <w:t xml:space="preserve">36</w:t>
+      </w:r>
+      <w:r>
+        <w:t xml:space="preserve">: 1547–1563.</w:t>
       </w:r>
     </w:p>
     <w:p>
@@ -12615,7 +12608,7 @@
           <w:b w:val="0"/>
           <w:b/>
         </w:rPr>
-        <w:t xml:space="preserve">Caemmerer S von</w:t>
+        <w:t xml:space="preserve">Burgess SSO</w:t>
       </w:r>
       <w:r>
         <w:rPr>
@@ -12634,7 +12627,7 @@
           <w:b w:val="0"/>
           <w:b/>
         </w:rPr>
-        <w:t xml:space="preserve">Evans JR</w:t>
+        <w:t xml:space="preserve">Pittermann J</w:t>
       </w:r>
       <w:r>
         <w:rPr>
@@ -12653,62 +12646,10 @@
           <w:b w:val="0"/>
           <w:b/>
         </w:rPr>
-        <w:t xml:space="preserve">Hudson GS</w:t>
-      </w:r>
-      <w:r>
-        <w:rPr>
-          <w:b/>
-        </w:rPr>
-        <w:t xml:space="preserve">,</w:t>
-      </w:r>
-      <w:r>
-        <w:rPr>
-          <w:b/>
-        </w:rPr>
-        <w:t xml:space="preserve"> </w:t>
-      </w:r>
-      <w:r>
-        <w:rPr>
-          <w:b w:val="0"/>
-          <w:b/>
-        </w:rPr>
-        <w:t xml:space="preserve">Andrews TJ</w:t>
+        <w:t xml:space="preserve">Dawson TE</w:t>
       </w:r>
       <w:r>
         <w:t xml:space="preserve">.</w:t>
-      </w:r>
-      <w:r>
-        <w:t xml:space="preserve"> </w:t>
-      </w:r>
-      <w:r>
-        <w:rPr>
-          <w:b/>
-        </w:rPr>
-        <w:t xml:space="preserve">1994</w:t>
-      </w:r>
-      <w:r>
-        <w:t xml:space="preserve">. The kinetics of ribulose-1, 5-bisphosphate carboxylase/oxygenase in vivo inferred from measurements of photosynthesis in leaves of transgenic tobacco.</w:t>
-      </w:r>
-      <w:r>
-        <w:t xml:space="preserve"> </w:t>
-      </w:r>
-      <w:r>
-        <w:rPr>
-          <w:i/>
-        </w:rPr>
-        <w:t xml:space="preserve">Planta</w:t>
-      </w:r>
-      <w:r>
-        <w:t xml:space="preserve"> </w:t>
-      </w:r>
-      <w:r>
-        <w:rPr>
-          <w:b/>
-        </w:rPr>
-        <w:t xml:space="preserve">195</w:t>
-      </w:r>
-      <w:r>
-        <w:t xml:space="preserve">: 88–97.</w:t>
       </w:r>
     </w:p>
     <w:p>
@@ -12766,6 +12707,15 @@
         <w:t xml:space="preserve">Bioscience</w:t>
       </w:r>
       <w:r>
+        <w:t xml:space="preserve"> </w:t>
+      </w:r>
+      <w:r>
+        <w:rPr>
+          <w:b/>
+        </w:rPr>
+        <w:t xml:space="preserve">41</w:t>
+      </w:r>
+      <w:r>
         <w:t xml:space="preserve">: 760–766.</w:t>
       </w:r>
     </w:p>
@@ -12958,38 +12908,23 @@
       <w:r>
         <w:t xml:space="preserve"> </w:t>
       </w:r>
-      <w:r>
-        <w:rPr>
-          <w:i/>
-        </w:rPr>
-        <w:t xml:space="preserve">Eucalyptus saligna</w:t>
-      </w:r>
-      <w:r>
-        <w:t xml:space="preserve"> </w:t>
-      </w:r>
-      <w:r>
-        <w:t xml:space="preserve">in whole-tree chambers under elevated atmospheric CO</w:t>
-      </w:r>
-      <w:r>
-        <w:rPr>
-          <w:vertAlign w:val="subscript"/>
-        </w:rPr>
-        <w:t xml:space="preserve">2</w:t>
-      </w:r>
-      <w:r>
-        <w:t xml:space="preserve"> </w:t>
-      </w:r>
-      <w:r>
-        <w:t xml:space="preserve">and summer drought.</w:t>
-      </w:r>
-      <w:r>
-        <w:t xml:space="preserve"> </w:t>
-      </w:r>
-      <w:r>
-        <w:rPr>
-          <w:i/>
-        </w:rPr>
-        <w:t xml:space="preserve">Plant, cell &amp; environment</w:t>
+      <m:oMath>
+        <m:r>
+          <m:rPr/>
+          <m:t>∖</m:t>
+        </m:r>
+      </m:oMath>
+      <w:r>
+        <w:t xml:space="preserve">textit{Eucalyptus saligna} in whole-tree chambers under elevated atmospheric CO2 and summer drought.</w:t>
+      </w:r>
+      <w:r>
+        <w:t xml:space="preserve"> </w:t>
+      </w:r>
+      <w:r>
+        <w:rPr>
+          <w:i/>
+        </w:rPr>
+        <w:t xml:space="preserve">Plant, Cell &amp; Environment</w:t>
       </w:r>
       <w:r>
         <w:t xml:space="preserve"> </w:t>
@@ -13257,37 +13192,25 @@
         <w:t xml:space="preserve">2013</w:t>
       </w:r>
       <w:r>
-        <w:t xml:space="preserve">. Near-optimal response of instantaneous transpiration efficiency to vapour pressure deficit, temperature and [CO</w:t>
-      </w:r>
-      <w:r>
-        <w:rPr>
-          <w:vertAlign w:val="subscript"/>
-        </w:rPr>
-        <w:t xml:space="preserve">2</w:t>
-      </w:r>
-      <w:r>
-        <w:t xml:space="preserve">] in cotton (</w:t>
-      </w:r>
-      <w:r>
-        <w:rPr>
-          <w:i/>
-        </w:rPr>
-        <w:t xml:space="preserve">Gossypium hirsutum</w:t>
-      </w:r>
-      <w:r>
-        <w:t xml:space="preserve"> </w:t>
-      </w:r>
-      <w:r>
-        <w:t xml:space="preserve">L.).</w:t>
-      </w:r>
-      <w:r>
-        <w:t xml:space="preserve"> </w:t>
-      </w:r>
-      <w:r>
-        <w:rPr>
-          <w:i/>
-        </w:rPr>
-        <w:t xml:space="preserve">Agricultural and forest meteorology</w:t>
+        <w:t xml:space="preserve">. Near-optimal response of instantaneous transpiration efficiency to vapour pressure deficit, temperature and [CO2] in cotton (</w:t>
+      </w:r>
+      <m:oMath>
+        <m:r>
+          <m:rPr/>
+          <m:t>∖</m:t>
+        </m:r>
+      </m:oMath>
+      <w:r>
+        <w:t xml:space="preserve">textit{Gossypium hirsutum} L.).</w:t>
+      </w:r>
+      <w:r>
+        <w:t xml:space="preserve"> </w:t>
+      </w:r>
+      <w:r>
+        <w:rPr>
+          <w:i/>
+        </w:rPr>
+        <w:t xml:space="preserve">Agricultural and Forest Meteorology</w:t>
       </w:r>
       <w:r>
         <w:t xml:space="preserve"> </w:t>
@@ -13469,7 +13392,7 @@
         <w:rPr>
           <w:i/>
         </w:rPr>
-        <w:t xml:space="preserve">Plant, cell &amp; environment</w:t>
+        <w:t xml:space="preserve">Plant, Cell &amp; Environment</w:t>
       </w:r>
       <w:r>
         <w:t xml:space="preserve"> </w:t>
@@ -13565,19 +13488,7 @@
         <w:t xml:space="preserve">1986</w:t>
       </w:r>
       <w:r>
-        <w:t xml:space="preserve">. Carbon isotope discrimination measured concurrently with gas exchange to investigate CO</w:t>
-      </w:r>
-      <w:r>
-        <w:rPr>
-          <w:vertAlign w:val="subscript"/>
-        </w:rPr>
-        <w:t xml:space="preserve">2</w:t>
-      </w:r>
-      <w:r>
-        <w:t xml:space="preserve"> </w:t>
-      </w:r>
-      <w:r>
-        <w:t xml:space="preserve">diffusion in leaves of higher plants.</w:t>
+        <w:t xml:space="preserve">. Carbon isotope discrimination measured concurrently with gas exchange to investigate CO2 diffusion in leaves of higher plants.</w:t>
       </w:r>
       <w:r>
         <w:t xml:space="preserve"> </w:t>
@@ -13730,19 +13641,7 @@
         <w:t xml:space="preserve">1980</w:t>
       </w:r>
       <w:r>
-        <w:t xml:space="preserve">. A biochemical model of photosynthetic CO</w:t>
-      </w:r>
-      <w:r>
-        <w:rPr>
-          <w:vertAlign w:val="subscript"/>
-        </w:rPr>
-        <w:t xml:space="preserve">2</w:t>
-      </w:r>
-      <w:r>
-        <w:t xml:space="preserve"> </w:t>
-      </w:r>
-      <w:r>
-        <w:t xml:space="preserve">assimilation in leaves of C3 species.</w:t>
+        <w:t xml:space="preserve">. A biochemical model of photosynthetic CO2 assimilation in leaves of C3 species.</w:t>
       </w:r>
       <w:r>
         <w:t xml:space="preserve"> </w:t>
@@ -13857,7 +13756,7 @@
         <w:t xml:space="preserve">1986</w:t>
       </w:r>
       <w:r>
-        <w:t xml:space="preserve">. Photosynthesis–nitrogen relationship in wild plants. On the economy of plant form and function: Proceedings of the sixth maria moors cabot symposium,‘ evolutionary constraints on primary productivity, adaptive patterns of energy capture in plants,’ harvard forest, august 1983.</w:t>
+        <w:t xml:space="preserve">. Photosynthesis–nitrogen relationship in wild plants. On the economy of plant form and function: Proceedings of the sixth maria moors cabot symposium. Cambridge University Press, 25–55.</w:t>
       </w:r>
     </w:p>
     <w:p>
@@ -13979,19 +13878,7 @@
         <w:t xml:space="preserve">2007</w:t>
       </w:r>
       <w:r>
-        <w:t xml:space="preserve">. Rapid variations of mesophyll conductance in response to changes in CO</w:t>
-      </w:r>
-      <w:r>
-        <w:rPr>
-          <w:vertAlign w:val="subscript"/>
-        </w:rPr>
-        <w:t xml:space="preserve">2</w:t>
-      </w:r>
-      <w:r>
-        <w:t xml:space="preserve"> </w:t>
-      </w:r>
-      <w:r>
-        <w:t xml:space="preserve">concentration around leaves.</w:t>
+        <w:t xml:space="preserve">. Rapid variations of mesophyll conductance in response to changes in CO2 concentration around leaves.</w:t>
       </w:r>
       <w:r>
         <w:t xml:space="preserve"> </w:t>
@@ -14115,16 +14002,7 @@
         <w:t xml:space="preserve">2008</w:t>
       </w:r>
       <w:r>
-        <w:t xml:space="preserve">. Mesophyll conductance to CO</w:t>
-      </w:r>
-      <w:r>
-        <w:rPr>
-          <w:vertAlign w:val="subscript"/>
-        </w:rPr>
-        <w:t xml:space="preserve">2</w:t>
-      </w:r>
-      <w:r>
-        <w:t xml:space="preserve">: current knowledge and future prospects.</w:t>
+        <w:t xml:space="preserve">. Mesophyll conductance to CO2: current knowledge and future prospects.</w:t>
       </w:r>
       <w:r>
         <w:t xml:space="preserve"> </w:t>
@@ -14200,7 +14078,7 @@
         <w:rPr>
           <w:i/>
         </w:rPr>
-        <w:t xml:space="preserve">Plant, cell &amp; environment</w:t>
+        <w:t xml:space="preserve">Plant, Cell &amp; Environment</w:t>
       </w:r>
       <w:r>
         <w:t xml:space="preserve"> </w:t>
@@ -14243,7 +14121,7 @@
           <w:b w:val="0"/>
           <w:b/>
         </w:rPr>
-        <w:t xml:space="preserve">Shibasaka M</w:t>
+        <w:t xml:space="preserve">Kogami H</w:t>
       </w:r>
       <w:r>
         <w:rPr>
@@ -14262,85 +14140,9 @@
           <w:b w:val="0"/>
           <w:b/>
         </w:rPr>
-        <w:t xml:space="preserve">Hayashi Y</w:t>
-      </w:r>
-      <w:r>
-        <w:rPr>
-          <w:b/>
-        </w:rPr>
-        <w:t xml:space="preserve">,</w:t>
-      </w:r>
-      <w:r>
-        <w:rPr>
-          <w:b/>
-        </w:rPr>
-        <w:t xml:space="preserve"> </w:t>
-      </w:r>
-      <w:r>
-        <w:rPr>
-          <w:b w:val="0"/>
-          <w:b/>
-        </w:rPr>
-        <w:t xml:space="preserve">Hayakawa T</w:t>
-      </w:r>
-      <w:r>
-        <w:rPr>
-          <w:b/>
-        </w:rPr>
-        <w:t xml:space="preserve">,</w:t>
-      </w:r>
-      <w:r>
-        <w:rPr>
-          <w:b/>
-        </w:rPr>
-        <w:t xml:space="preserve"> </w:t>
-      </w:r>
-      <w:r>
-        <w:rPr>
-          <w:b w:val="0"/>
-          <w:b/>
-        </w:rPr>
-        <w:t xml:space="preserve">Kasamo K</w:t>
-      </w:r>
-      <w:r>
-        <w:rPr>
-          <w:b/>
-        </w:rPr>
-        <w:t xml:space="preserve">,</w:t>
-      </w:r>
-      <w:r>
-        <w:rPr>
-          <w:b/>
-        </w:rPr>
-        <w:t xml:space="preserve"> </w:t>
-      </w:r>
-      <w:r>
-        <w:rPr>
-          <w:b w:val="0"/>
-          <w:b/>
-        </w:rPr>
         <w:t xml:space="preserve">Terashima I</w:t>
       </w:r>
       <w:r>
-        <w:rPr>
-          <w:b/>
-        </w:rPr>
-        <w:t xml:space="preserve">,</w:t>
-      </w:r>
-      <w:r>
-        <w:rPr>
-          <w:b/>
-        </w:rPr>
-        <w:t xml:space="preserve"> </w:t>
-      </w:r>
-      <w:r>
-        <w:rPr>
-          <w:b w:val="0"/>
-          <w:b/>
-        </w:rPr>
-        <w:t xml:space="preserve">Katsuhara M</w:t>
-      </w:r>
-      <w:r>
         <w:t xml:space="preserve">.</w:t>
       </w:r>
       <w:r>
@@ -14350,55 +14152,43 @@
         <w:rPr>
           <w:b/>
         </w:rPr>
-        <w:t xml:space="preserve">2004</w:t>
-      </w:r>
-      <w:r>
-        <w:t xml:space="preserve">. Overexpression of the barley aquaporin HvPIP2; 1 increases internal CO</w:t>
-      </w:r>
-      <w:r>
-        <w:rPr>
-          <w:vertAlign w:val="subscript"/>
-        </w:rPr>
-        <w:t xml:space="preserve">2</w:t>
-      </w:r>
-      <w:r>
-        <w:t xml:space="preserve"> </w:t>
-      </w:r>
-      <w:r>
-        <w:t xml:space="preserve">conductance and CO</w:t>
-      </w:r>
-      <w:r>
-        <w:rPr>
-          <w:vertAlign w:val="subscript"/>
-        </w:rPr>
-        <w:t xml:space="preserve">2</w:t>
-      </w:r>
-      <w:r>
-        <w:t xml:space="preserve"> </w:t>
-      </w:r>
-      <w:r>
-        <w:t xml:space="preserve">assimilation in the leaves of transgenic rice plants.</w:t>
-      </w:r>
-      <w:r>
-        <w:t xml:space="preserve"> </w:t>
-      </w:r>
-      <w:r>
-        <w:rPr>
-          <w:i/>
-        </w:rPr>
-        <w:t xml:space="preserve">Plant and Cell Physiology</w:t>
-      </w:r>
-      <w:r>
-        <w:t xml:space="preserve"> </w:t>
-      </w:r>
-      <w:r>
-        <w:rPr>
-          <w:b/>
-        </w:rPr>
-        <w:t xml:space="preserve">45</w:t>
-      </w:r>
-      <w:r>
-        <w:t xml:space="preserve">: 521–529.</w:t>
+        <w:t xml:space="preserve">2002</w:t>
+      </w:r>
+      <w:r>
+        <w:t xml:space="preserve">. The effect of growth irradiance on leaf anatomy and photosynthesis in</w:t>
+      </w:r>
+      <w:r>
+        <w:t xml:space="preserve"> </w:t>
+      </w:r>
+      <m:oMath>
+        <m:r>
+          <m:rPr/>
+          <m:t>∖</m:t>
+        </m:r>
+      </m:oMath>
+      <w:r>
+        <w:t xml:space="preserve">textit{Acer} species differing in light demand.</w:t>
+      </w:r>
+      <w:r>
+        <w:t xml:space="preserve"> </w:t>
+      </w:r>
+      <w:r>
+        <w:rPr>
+          <w:i/>
+        </w:rPr>
+        <w:t xml:space="preserve">Plant, Cell &amp; Environment</w:t>
+      </w:r>
+      <w:r>
+        <w:t xml:space="preserve"> </w:t>
+      </w:r>
+      <w:r>
+        <w:rPr>
+          <w:b/>
+        </w:rPr>
+        <w:t xml:space="preserve">25</w:t>
+      </w:r>
+      <w:r>
+        <w:t xml:space="preserve">: 1021–1030.</w:t>
       </w:r>
     </w:p>
     <w:p>
@@ -14410,7 +14200,7 @@
           <w:b w:val="0"/>
           <w:b/>
         </w:rPr>
-        <w:t xml:space="preserve">Heinen RB</w:t>
+        <w:t xml:space="preserve">Hanba YT</w:t>
       </w:r>
       <w:r>
         <w:rPr>
@@ -14429,7 +14219,7 @@
           <w:b w:val="0"/>
           <w:b/>
         </w:rPr>
-        <w:t xml:space="preserve">Ye Q</w:t>
+        <w:t xml:space="preserve">Shibasaka M</w:t>
       </w:r>
       <w:r>
         <w:rPr>
@@ -14448,7 +14238,83 @@
           <w:b w:val="0"/>
           <w:b/>
         </w:rPr>
-        <w:t xml:space="preserve">Chaumont F</w:t>
+        <w:t xml:space="preserve">Hayashi Y</w:t>
+      </w:r>
+      <w:r>
+        <w:rPr>
+          <w:b/>
+        </w:rPr>
+        <w:t xml:space="preserve">,</w:t>
+      </w:r>
+      <w:r>
+        <w:rPr>
+          <w:b/>
+        </w:rPr>
+        <w:t xml:space="preserve"> </w:t>
+      </w:r>
+      <w:r>
+        <w:rPr>
+          <w:b w:val="0"/>
+          <w:b/>
+        </w:rPr>
+        <w:t xml:space="preserve">Hayakawa T</w:t>
+      </w:r>
+      <w:r>
+        <w:rPr>
+          <w:b/>
+        </w:rPr>
+        <w:t xml:space="preserve">,</w:t>
+      </w:r>
+      <w:r>
+        <w:rPr>
+          <w:b/>
+        </w:rPr>
+        <w:t xml:space="preserve"> </w:t>
+      </w:r>
+      <w:r>
+        <w:rPr>
+          <w:b w:val="0"/>
+          <w:b/>
+        </w:rPr>
+        <w:t xml:space="preserve">Kasamo K</w:t>
+      </w:r>
+      <w:r>
+        <w:rPr>
+          <w:b/>
+        </w:rPr>
+        <w:t xml:space="preserve">,</w:t>
+      </w:r>
+      <w:r>
+        <w:rPr>
+          <w:b/>
+        </w:rPr>
+        <w:t xml:space="preserve"> </w:t>
+      </w:r>
+      <w:r>
+        <w:rPr>
+          <w:b w:val="0"/>
+          <w:b/>
+        </w:rPr>
+        <w:t xml:space="preserve">Terashima I</w:t>
+      </w:r>
+      <w:r>
+        <w:rPr>
+          <w:b/>
+        </w:rPr>
+        <w:t xml:space="preserve">,</w:t>
+      </w:r>
+      <w:r>
+        <w:rPr>
+          <w:b/>
+        </w:rPr>
+        <w:t xml:space="preserve"> </w:t>
+      </w:r>
+      <w:r>
+        <w:rPr>
+          <w:b w:val="0"/>
+          <w:b/>
+        </w:rPr>
+        <w:t xml:space="preserve">Katsuhara M</w:t>
       </w:r>
       <w:r>
         <w:t xml:space="preserve">.</w:t>
@@ -14460,31 +14326,31 @@
         <w:rPr>
           <w:b/>
         </w:rPr>
-        <w:t xml:space="preserve">2009</w:t>
-      </w:r>
-      <w:r>
-        <w:t xml:space="preserve">. Role of aquaporins in leaf physiology.</w:t>
-      </w:r>
-      <w:r>
-        <w:t xml:space="preserve"> </w:t>
-      </w:r>
-      <w:r>
-        <w:rPr>
-          <w:i/>
-        </w:rPr>
-        <w:t xml:space="preserve">Journal of Experimental Botany</w:t>
-      </w:r>
-      <w:r>
-        <w:t xml:space="preserve"> </w:t>
-      </w:r>
-      <w:r>
-        <w:rPr>
-          <w:b/>
-        </w:rPr>
-        <w:t xml:space="preserve">60</w:t>
-      </w:r>
-      <w:r>
-        <w:t xml:space="preserve">: 2971–2985.</w:t>
+        <w:t xml:space="preserve">2004</w:t>
+      </w:r>
+      <w:r>
+        <w:t xml:space="preserve">. Overexpression of the barley aquaporin HvPIP2; 1 increases internal CO2 conductance and CO2 assimilation in the leaves of transgenic rice plants.</w:t>
+      </w:r>
+      <w:r>
+        <w:t xml:space="preserve"> </w:t>
+      </w:r>
+      <w:r>
+        <w:rPr>
+          <w:i/>
+        </w:rPr>
+        <w:t xml:space="preserve">Plant and Cell Physiology</w:t>
+      </w:r>
+      <w:r>
+        <w:t xml:space="preserve"> </w:t>
+      </w:r>
+      <w:r>
+        <w:rPr>
+          <w:b/>
+        </w:rPr>
+        <w:t xml:space="preserve">45</w:t>
+      </w:r>
+      <w:r>
+        <w:t xml:space="preserve">: 521–529.</w:t>
       </w:r>
     </w:p>
     <w:p>
@@ -14496,7 +14362,7 @@
           <w:b w:val="0"/>
           <w:b/>
         </w:rPr>
-        <w:t xml:space="preserve">Hubbard RM</w:t>
+        <w:t xml:space="preserve">Heinen RB</w:t>
       </w:r>
       <w:r>
         <w:rPr>
@@ -14515,7 +14381,7 @@
           <w:b w:val="0"/>
           <w:b/>
         </w:rPr>
-        <w:t xml:space="preserve">Ryan MG</w:t>
+        <w:t xml:space="preserve">Ye Q</w:t>
       </w:r>
       <w:r>
         <w:rPr>
@@ -14534,26 +14400,7 @@
           <w:b w:val="0"/>
           <w:b/>
         </w:rPr>
-        <w:t xml:space="preserve">Stiller V</w:t>
-      </w:r>
-      <w:r>
-        <w:rPr>
-          <w:b/>
-        </w:rPr>
-        <w:t xml:space="preserve">,</w:t>
-      </w:r>
-      <w:r>
-        <w:rPr>
-          <w:b/>
-        </w:rPr>
-        <w:t xml:space="preserve"> </w:t>
-      </w:r>
-      <w:r>
-        <w:rPr>
-          <w:b w:val="0"/>
-          <w:b/>
-        </w:rPr>
-        <w:t xml:space="preserve">Sperry JS</w:t>
+        <w:t xml:space="preserve">Chaumont F</w:t>
       </w:r>
       <w:r>
         <w:t xml:space="preserve">.</w:t>
@@ -14565,31 +14412,31 @@
         <w:rPr>
           <w:b/>
         </w:rPr>
-        <w:t xml:space="preserve">2001</w:t>
-      </w:r>
-      <w:r>
-        <w:t xml:space="preserve">. Stomatal conductance and photosynthesis vary linearly with plant hydraulic conductance in ponderosa pine.</w:t>
-      </w:r>
-      <w:r>
-        <w:t xml:space="preserve"> </w:t>
-      </w:r>
-      <w:r>
-        <w:rPr>
-          <w:i/>
-        </w:rPr>
-        <w:t xml:space="preserve">Plant, Cell &amp; Environment</w:t>
-      </w:r>
-      <w:r>
-        <w:t xml:space="preserve"> </w:t>
-      </w:r>
-      <w:r>
-        <w:rPr>
-          <w:b/>
-        </w:rPr>
-        <w:t xml:space="preserve">24</w:t>
-      </w:r>
-      <w:r>
-        <w:t xml:space="preserve">: 113–121.</w:t>
+        <w:t xml:space="preserve">2009</w:t>
+      </w:r>
+      <w:r>
+        <w:t xml:space="preserve">. Role of aquaporins in leaf physiology.</w:t>
+      </w:r>
+      <w:r>
+        <w:t xml:space="preserve"> </w:t>
+      </w:r>
+      <w:r>
+        <w:rPr>
+          <w:i/>
+        </w:rPr>
+        <w:t xml:space="preserve">Journal of Experimental Botany</w:t>
+      </w:r>
+      <w:r>
+        <w:t xml:space="preserve"> </w:t>
+      </w:r>
+      <w:r>
+        <w:rPr>
+          <w:b/>
+        </w:rPr>
+        <w:t xml:space="preserve">60</w:t>
+      </w:r>
+      <w:r>
+        <w:t xml:space="preserve">: 2971–2985.</w:t>
       </w:r>
     </w:p>
     <w:p>
@@ -14601,7 +14448,7 @@
           <w:b w:val="0"/>
           <w:b/>
         </w:rPr>
-        <w:t xml:space="preserve">Küppers M</w:t>
+        <w:t xml:space="preserve">Hubbard RM</w:t>
       </w:r>
       <w:r>
         <w:rPr>
@@ -14620,7 +14467,45 @@
           <w:b w:val="0"/>
           <w:b/>
         </w:rPr>
-        <w:t xml:space="preserve">Schneider H</w:t>
+        <w:t xml:space="preserve">Ryan MG</w:t>
+      </w:r>
+      <w:r>
+        <w:rPr>
+          <w:b/>
+        </w:rPr>
+        <w:t xml:space="preserve">,</w:t>
+      </w:r>
+      <w:r>
+        <w:rPr>
+          <w:b/>
+        </w:rPr>
+        <w:t xml:space="preserve"> </w:t>
+      </w:r>
+      <w:r>
+        <w:rPr>
+          <w:b w:val="0"/>
+          <w:b/>
+        </w:rPr>
+        <w:t xml:space="preserve">Stiller V</w:t>
+      </w:r>
+      <w:r>
+        <w:rPr>
+          <w:b/>
+        </w:rPr>
+        <w:t xml:space="preserve">,</w:t>
+      </w:r>
+      <w:r>
+        <w:rPr>
+          <w:b/>
+        </w:rPr>
+        <w:t xml:space="preserve"> </w:t>
+      </w:r>
+      <w:r>
+        <w:rPr>
+          <w:b w:val="0"/>
+          <w:b/>
+        </w:rPr>
+        <w:t xml:space="preserve">Sperry JS</w:t>
       </w:r>
       <w:r>
         <w:t xml:space="preserve">.</w:t>
@@ -14632,43 +14517,31 @@
         <w:rPr>
           <w:b/>
         </w:rPr>
-        <w:t xml:space="preserve">1993</w:t>
-      </w:r>
-      <w:r>
-        <w:t xml:space="preserve">. Leaf gas exchange of beech (</w:t>
-      </w:r>
-      <w:r>
-        <w:rPr>
-          <w:i/>
-        </w:rPr>
-        <w:t xml:space="preserve">Fagus sylvatica</w:t>
-      </w:r>
-      <w:r>
-        <w:t xml:space="preserve"> </w:t>
-      </w:r>
-      <w:r>
-        <w:t xml:space="preserve">L.) seedlings in lightflecks: effects of fleck length and leaf temperature in leaves grown in deep and partial shade.</w:t>
-      </w:r>
-      <w:r>
-        <w:t xml:space="preserve"> </w:t>
-      </w:r>
-      <w:r>
-        <w:rPr>
-          <w:i/>
-        </w:rPr>
-        <w:t xml:space="preserve">Trees</w:t>
-      </w:r>
-      <w:r>
-        <w:t xml:space="preserve"> </w:t>
-      </w:r>
-      <w:r>
-        <w:rPr>
-          <w:b/>
-        </w:rPr>
-        <w:t xml:space="preserve">7</w:t>
-      </w:r>
-      <w:r>
-        <w:t xml:space="preserve">: 160–168.</w:t>
+        <w:t xml:space="preserve">2001</w:t>
+      </w:r>
+      <w:r>
+        <w:t xml:space="preserve">. Stomatal conductance and photosynthesis vary linearly with plant hydraulic conductance in ponderosa pine.</w:t>
+      </w:r>
+      <w:r>
+        <w:t xml:space="preserve"> </w:t>
+      </w:r>
+      <w:r>
+        <w:rPr>
+          <w:i/>
+        </w:rPr>
+        <w:t xml:space="preserve">Plant, Cell &amp; Environment</w:t>
+      </w:r>
+      <w:r>
+        <w:t xml:space="preserve"> </w:t>
+      </w:r>
+      <w:r>
+        <w:rPr>
+          <w:b/>
+        </w:rPr>
+        <w:t xml:space="preserve">24</w:t>
+      </w:r>
+      <w:r>
+        <w:t xml:space="preserve">: 113–121.</w:t>
       </w:r>
     </w:p>
     <w:p>
@@ -14680,7 +14553,7 @@
           <w:b w:val="0"/>
           <w:b/>
         </w:rPr>
-        <w:t xml:space="preserve">Leakey ADB</w:t>
+        <w:t xml:space="preserve">Küppers M</w:t>
       </w:r>
       <w:r>
         <w:rPr>
@@ -14699,26 +14572,7 @@
           <w:b w:val="0"/>
           <w:b/>
         </w:rPr>
-        <w:t xml:space="preserve">Press MC</w:t>
-      </w:r>
-      <w:r>
-        <w:rPr>
-          <w:b/>
-        </w:rPr>
-        <w:t xml:space="preserve">,</w:t>
-      </w:r>
-      <w:r>
-        <w:rPr>
-          <w:b/>
-        </w:rPr>
-        <w:t xml:space="preserve"> </w:t>
-      </w:r>
-      <w:r>
-        <w:rPr>
-          <w:b w:val="0"/>
-          <w:b/>
-        </w:rPr>
-        <w:t xml:space="preserve">Scholes JD</w:t>
+        <w:t xml:space="preserve">Schneider H</w:t>
       </w:r>
       <w:r>
         <w:t xml:space="preserve">.</w:t>
@@ -14730,31 +14584,40 @@
         <w:rPr>
           <w:b/>
         </w:rPr>
-        <w:t xml:space="preserve">2003</w:t>
-      </w:r>
-      <w:r>
-        <w:t xml:space="preserve">. High-temperature inhibition of photosynthesis is greater under sunflecks than uniform irradiance in a tropical rain forest tree seedling.</w:t>
-      </w:r>
-      <w:r>
-        <w:t xml:space="preserve"> </w:t>
-      </w:r>
-      <w:r>
-        <w:rPr>
-          <w:i/>
-        </w:rPr>
-        <w:t xml:space="preserve">Plant, Cell &amp; Environment</w:t>
-      </w:r>
-      <w:r>
-        <w:t xml:space="preserve"> </w:t>
-      </w:r>
-      <w:r>
-        <w:rPr>
-          <w:b/>
-        </w:rPr>
-        <w:t xml:space="preserve">26</w:t>
-      </w:r>
-      <w:r>
-        <w:t xml:space="preserve">: 1681–1690.</w:t>
+        <w:t xml:space="preserve">1993</w:t>
+      </w:r>
+      <w:r>
+        <w:t xml:space="preserve">. Leaf gas exchange of beech (</w:t>
+      </w:r>
+      <m:oMath>
+        <m:r>
+          <m:rPr/>
+          <m:t>∖</m:t>
+        </m:r>
+      </m:oMath>
+      <w:r>
+        <w:t xml:space="preserve">textit{Fagus sylvatica} L.) seedlings in lightflecks: effects of fleck length and leaf temperature in leaves grown in deep and partial shade.</w:t>
+      </w:r>
+      <w:r>
+        <w:t xml:space="preserve"> </w:t>
+      </w:r>
+      <w:r>
+        <w:rPr>
+          <w:i/>
+        </w:rPr>
+        <w:t xml:space="preserve">Trees</w:t>
+      </w:r>
+      <w:r>
+        <w:t xml:space="preserve"> </w:t>
+      </w:r>
+      <w:r>
+        <w:rPr>
+          <w:b/>
+        </w:rPr>
+        <w:t xml:space="preserve">7</w:t>
+      </w:r>
+      <w:r>
+        <w:t xml:space="preserve">: 160–168.</w:t>
       </w:r>
     </w:p>
     <w:p>
@@ -14807,25 +14670,6 @@
         <w:t xml:space="preserve">Scholes JD</w:t>
       </w:r>
       <w:r>
-        <w:rPr>
-          <w:b/>
-        </w:rPr>
-        <w:t xml:space="preserve">,</w:t>
-      </w:r>
-      <w:r>
-        <w:rPr>
-          <w:b/>
-        </w:rPr>
-        <w:t xml:space="preserve"> </w:t>
-      </w:r>
-      <w:r>
-        <w:rPr>
-          <w:b w:val="0"/>
-          <w:b/>
-        </w:rPr>
-        <w:t xml:space="preserve">Watling JR</w:t>
-      </w:r>
-      <w:r>
         <w:t xml:space="preserve">.</w:t>
       </w:r>
       <w:r>
@@ -14835,22 +14679,10 @@
         <w:rPr>
           <w:b/>
         </w:rPr>
-        <w:t xml:space="preserve">2002</w:t>
-      </w:r>
-      <w:r>
-        <w:t xml:space="preserve">. Relative enhancement of photosynthesis and growth at elevated CO</w:t>
-      </w:r>
-      <w:r>
-        <w:rPr>
-          <w:vertAlign w:val="subscript"/>
-        </w:rPr>
-        <w:t xml:space="preserve">2</w:t>
-      </w:r>
-      <w:r>
-        <w:t xml:space="preserve"> </w:t>
-      </w:r>
-      <w:r>
-        <w:t xml:space="preserve">is greater under sunflecks than uniform irradiance in a tropical rain forest tree seedling.</w:t>
+        <w:t xml:space="preserve">2003</w:t>
+      </w:r>
+      <w:r>
+        <w:t xml:space="preserve">. High-temperature inhibition of photosynthesis is greater under sunflecks than uniform irradiance in a tropical rain forest tree seedling.</w:t>
       </w:r>
       <w:r>
         <w:t xml:space="preserve"> </w:t>
@@ -14868,10 +14700,10 @@
         <w:rPr>
           <w:b/>
         </w:rPr>
-        <w:t xml:space="preserve">25</w:t>
-      </w:r>
-      <w:r>
-        <w:t xml:space="preserve">: 1701–1714.</w:t>
+        <w:t xml:space="preserve">26</w:t>
+      </w:r>
+      <w:r>
+        <w:t xml:space="preserve">: 1681–1690.</w:t>
       </w:r>
     </w:p>
     <w:p>
@@ -14883,7 +14715,7 @@
           <w:b w:val="0"/>
           <w:b/>
         </w:rPr>
-        <w:t xml:space="preserve">Li G</w:t>
+        <w:t xml:space="preserve">Leakey ADB</w:t>
       </w:r>
       <w:r>
         <w:rPr>
@@ -14902,7 +14734,7 @@
           <w:b w:val="0"/>
           <w:b/>
         </w:rPr>
-        <w:t xml:space="preserve">Santoni V</w:t>
+        <w:t xml:space="preserve">Press MC</w:t>
       </w:r>
       <w:r>
         <w:rPr>
@@ -14921,7 +14753,26 @@
           <w:b w:val="0"/>
           <w:b/>
         </w:rPr>
-        <w:t xml:space="preserve">Maurel C</w:t>
+        <w:t xml:space="preserve">Scholes JD</w:t>
+      </w:r>
+      <w:r>
+        <w:rPr>
+          <w:b/>
+        </w:rPr>
+        <w:t xml:space="preserve">,</w:t>
+      </w:r>
+      <w:r>
+        <w:rPr>
+          <w:b/>
+        </w:rPr>
+        <w:t xml:space="preserve"> </w:t>
+      </w:r>
+      <w:r>
+        <w:rPr>
+          <w:b w:val="0"/>
+          <w:b/>
+        </w:rPr>
+        <w:t xml:space="preserve">Watling JR</w:t>
       </w:r>
       <w:r>
         <w:t xml:space="preserve">.</w:t>
@@ -14933,31 +14784,31 @@
         <w:rPr>
           <w:b/>
         </w:rPr>
-        <w:t xml:space="preserve">2014</w:t>
-      </w:r>
-      <w:r>
-        <w:t xml:space="preserve">. Plant aquaporins: roles in plant physiology.</w:t>
-      </w:r>
-      <w:r>
-        <w:t xml:space="preserve"> </w:t>
-      </w:r>
-      <w:r>
-        <w:rPr>
-          <w:i/>
-        </w:rPr>
-        <w:t xml:space="preserve">Biochimica et Biophysica Acta (BBA)-General Subjects</w:t>
-      </w:r>
-      <w:r>
-        <w:t xml:space="preserve"> </w:t>
-      </w:r>
-      <w:r>
-        <w:rPr>
-          <w:b/>
-        </w:rPr>
-        <w:t xml:space="preserve">1840</w:t>
-      </w:r>
-      <w:r>
-        <w:t xml:space="preserve">: 1574–1582.</w:t>
+        <w:t xml:space="preserve">2002</w:t>
+      </w:r>
+      <w:r>
+        <w:t xml:space="preserve">. Relative enhancement of photosynthesis and growth at elevated CO2 is greater under sunflecks than uniform irradiance in a tropical rain forest tree seedling.</w:t>
+      </w:r>
+      <w:r>
+        <w:t xml:space="preserve"> </w:t>
+      </w:r>
+      <w:r>
+        <w:rPr>
+          <w:i/>
+        </w:rPr>
+        <w:t xml:space="preserve">Plant, Cell &amp; Environment</w:t>
+      </w:r>
+      <w:r>
+        <w:t xml:space="preserve"> </w:t>
+      </w:r>
+      <w:r>
+        <w:rPr>
+          <w:b/>
+        </w:rPr>
+        <w:t xml:space="preserve">25</w:t>
+      </w:r>
+      <w:r>
+        <w:t xml:space="preserve">: 1701–1714.</w:t>
       </w:r>
     </w:p>
     <w:p>
@@ -14969,7 +14820,7 @@
           <w:b w:val="0"/>
           <w:b/>
         </w:rPr>
-        <w:t xml:space="preserve">Lin Y-S</w:t>
+        <w:t xml:space="preserve">Li G</w:t>
       </w:r>
       <w:r>
         <w:rPr>
@@ -14988,7 +14839,7 @@
           <w:b w:val="0"/>
           <w:b/>
         </w:rPr>
-        <w:t xml:space="preserve">Medlyn BE</w:t>
+        <w:t xml:space="preserve">Santoni V</w:t>
       </w:r>
       <w:r>
         <w:rPr>
@@ -15007,186 +14858,43 @@
           <w:b w:val="0"/>
           <w:b/>
         </w:rPr>
-        <w:t xml:space="preserve">Duursma RA</w:t>
-      </w:r>
-      <w:r>
-        <w:rPr>
-          <w:b/>
-        </w:rPr>
-        <w:t xml:space="preserve">,</w:t>
-      </w:r>
-      <w:r>
-        <w:rPr>
-          <w:b/>
-        </w:rPr>
-        <w:t xml:space="preserve"> </w:t>
-      </w:r>
-      <w:r>
-        <w:rPr>
-          <w:b w:val="0"/>
-          <w:b/>
-        </w:rPr>
-        <w:t xml:space="preserve">Prentice IC</w:t>
-      </w:r>
-      <w:r>
-        <w:rPr>
-          <w:b/>
-        </w:rPr>
-        <w:t xml:space="preserve">,</w:t>
-      </w:r>
-      <w:r>
-        <w:rPr>
-          <w:b/>
-        </w:rPr>
-        <w:t xml:space="preserve"> </w:t>
-      </w:r>
-      <w:r>
-        <w:rPr>
-          <w:b w:val="0"/>
-          <w:b/>
-        </w:rPr>
-        <w:t xml:space="preserve">Wang H</w:t>
-      </w:r>
-      <w:r>
-        <w:rPr>
-          <w:b/>
-        </w:rPr>
-        <w:t xml:space="preserve">,</w:t>
-      </w:r>
-      <w:r>
-        <w:rPr>
-          <w:b/>
-        </w:rPr>
-        <w:t xml:space="preserve"> </w:t>
-      </w:r>
-      <w:r>
-        <w:rPr>
-          <w:b w:val="0"/>
-          <w:b/>
-        </w:rPr>
-        <w:t xml:space="preserve">Baig S</w:t>
-      </w:r>
-      <w:r>
-        <w:rPr>
-          <w:b/>
-        </w:rPr>
-        <w:t xml:space="preserve">,</w:t>
-      </w:r>
-      <w:r>
-        <w:rPr>
-          <w:b/>
-        </w:rPr>
-        <w:t xml:space="preserve"> </w:t>
-      </w:r>
-      <w:r>
-        <w:rPr>
-          <w:b w:val="0"/>
-          <w:b/>
-        </w:rPr>
-        <w:t xml:space="preserve">Eamus D</w:t>
-      </w:r>
-      <w:r>
-        <w:rPr>
-          <w:b/>
-        </w:rPr>
-        <w:t xml:space="preserve">,</w:t>
-      </w:r>
-      <w:r>
-        <w:rPr>
-          <w:b/>
-        </w:rPr>
-        <w:t xml:space="preserve"> </w:t>
-      </w:r>
-      <w:r>
-        <w:rPr>
-          <w:b w:val="0"/>
-          <w:b/>
-        </w:rPr>
-        <w:t xml:space="preserve">Dios VR de</w:t>
-      </w:r>
-      <w:r>
-        <w:rPr>
-          <w:b/>
-        </w:rPr>
-        <w:t xml:space="preserve">,</w:t>
-      </w:r>
-      <w:r>
-        <w:rPr>
-          <w:b/>
-        </w:rPr>
-        <w:t xml:space="preserve"> </w:t>
-      </w:r>
-      <w:r>
-        <w:rPr>
-          <w:b w:val="0"/>
-          <w:b/>
-        </w:rPr>
-        <w:t xml:space="preserve">Mitchell P</w:t>
-      </w:r>
-      <w:r>
-        <w:rPr>
-          <w:b/>
-        </w:rPr>
-        <w:t xml:space="preserve">,</w:t>
-      </w:r>
-      <w:r>
-        <w:rPr>
-          <w:b/>
-        </w:rPr>
-        <w:t xml:space="preserve"> </w:t>
-      </w:r>
-      <w:r>
-        <w:rPr>
-          <w:b w:val="0"/>
-          <w:b/>
-        </w:rPr>
-        <w:t xml:space="preserve">Ellsworth DS</w:t>
-      </w:r>
-      <w:r>
-        <w:rPr>
-          <w:b/>
-        </w:rPr>
-        <w:t xml:space="preserve"> </w:t>
-      </w:r>
-      <w:r>
-        <w:rPr>
-          <w:i/>
-          <w:b/>
-        </w:rPr>
-        <w:t xml:space="preserve">et al.</w:t>
-      </w:r>
-      <w:r>
-        <w:t xml:space="preserve"> </w:t>
-      </w:r>
-      <w:r>
-        <w:rPr>
-          <w:b/>
-        </w:rPr>
-        <w:t xml:space="preserve">2015</w:t>
-      </w:r>
-      <w:r>
-        <w:t xml:space="preserve">. Optimal stomatal behaviour around the world.</w:t>
-      </w:r>
-      <w:r>
-        <w:t xml:space="preserve"> </w:t>
-      </w:r>
-      <w:r>
-        <w:rPr>
-          <w:i/>
-        </w:rPr>
-        <w:t xml:space="preserve">Nature Climate Change</w:t>
-      </w:r>
-      <w:r>
-        <w:t xml:space="preserve"> </w:t>
-      </w:r>
-      <w:r>
-        <w:rPr>
-          <w:b/>
-        </w:rPr>
-        <w:t xml:space="preserve">5</w:t>
-      </w:r>
-      <w:r>
-        <w:t xml:space="preserve">: 459–464.</w:t>
+        <w:t xml:space="preserve">Maurel C</w:t>
+      </w:r>
+      <w:r>
+        <w:t xml:space="preserve">.</w:t>
+      </w:r>
+      <w:r>
+        <w:t xml:space="preserve"> </w:t>
+      </w:r>
+      <w:r>
+        <w:rPr>
+          <w:b/>
+        </w:rPr>
+        <w:t xml:space="preserve">2014</w:t>
+      </w:r>
+      <w:r>
+        <w:t xml:space="preserve">. Plant aquaporins: roles in plant physiology.</w:t>
+      </w:r>
+      <w:r>
+        <w:t xml:space="preserve"> </w:t>
+      </w:r>
+      <w:r>
+        <w:rPr>
+          <w:i/>
+        </w:rPr>
+        <w:t xml:space="preserve">Biochimica et Biophysica Acta (BBA)-General Subjects</w:t>
+      </w:r>
+      <w:r>
+        <w:t xml:space="preserve"> </w:t>
+      </w:r>
+      <w:r>
+        <w:rPr>
+          <w:b/>
+        </w:rPr>
+        <w:t xml:space="preserve">1840</w:t>
+      </w:r>
+      <w:r>
+        <w:t xml:space="preserve">: 1574–1582.</w:t>
       </w:r>
     </w:p>
     <w:p>
@@ -15198,7 +14906,7 @@
           <w:b w:val="0"/>
           <w:b/>
         </w:rPr>
-        <w:t xml:space="preserve">Linderson M-L</w:t>
+        <w:t xml:space="preserve">Lin Y-S</w:t>
       </w:r>
       <w:r>
         <w:rPr>
@@ -15217,7 +14925,7 @@
           <w:b w:val="0"/>
           <w:b/>
         </w:rPr>
-        <w:t xml:space="preserve">Mikkelsen TN</w:t>
+        <w:t xml:space="preserve">Medlyn BE</w:t>
       </w:r>
       <w:r>
         <w:rPr>
@@ -15236,7 +14944,7 @@
           <w:b w:val="0"/>
           <w:b/>
         </w:rPr>
-        <w:t xml:space="preserve">Ibrom A</w:t>
+        <w:t xml:space="preserve">Duursma RA</w:t>
       </w:r>
       <w:r>
         <w:rPr>
@@ -15255,7 +14963,7 @@
           <w:b w:val="0"/>
           <w:b/>
         </w:rPr>
-        <w:t xml:space="preserve">Lindroth A</w:t>
+        <w:t xml:space="preserve">Prentice IC</w:t>
       </w:r>
       <w:r>
         <w:rPr>
@@ -15274,7 +14982,7 @@
           <w:b w:val="0"/>
           <w:b/>
         </w:rPr>
-        <w:t xml:space="preserve">Ro-Poulsen H</w:t>
+        <w:t xml:space="preserve">Wang H</w:t>
       </w:r>
       <w:r>
         <w:rPr>
@@ -15293,43 +15001,129 @@
           <w:b w:val="0"/>
           <w:b/>
         </w:rPr>
-        <w:t xml:space="preserve">Pilegaard K</w:t>
-      </w:r>
-      <w:r>
-        <w:t xml:space="preserve">.</w:t>
-      </w:r>
-      <w:r>
-        <w:t xml:space="preserve"> </w:t>
-      </w:r>
-      <w:r>
-        <w:rPr>
-          <w:b/>
-        </w:rPr>
-        <w:t xml:space="preserve">2012</w:t>
-      </w:r>
-      <w:r>
-        <w:t xml:space="preserve">. Up-scaling of water use efficiency from leaf to canopy as based on leaf gas exchange relationships and the modeled in-canopy light distribution.</w:t>
-      </w:r>
-      <w:r>
-        <w:t xml:space="preserve"> </w:t>
-      </w:r>
-      <w:r>
-        <w:rPr>
-          <w:i/>
-        </w:rPr>
-        <w:t xml:space="preserve">Agricultural and Forest Meteorology</w:t>
-      </w:r>
-      <w:r>
-        <w:t xml:space="preserve"> </w:t>
-      </w:r>
-      <w:r>
-        <w:rPr>
-          <w:b/>
-        </w:rPr>
-        <w:t xml:space="preserve">152</w:t>
-      </w:r>
-      <w:r>
-        <w:t xml:space="preserve">: 201–211.</w:t>
+        <w:t xml:space="preserve">Baig S</w:t>
+      </w:r>
+      <w:r>
+        <w:rPr>
+          <w:b/>
+        </w:rPr>
+        <w:t xml:space="preserve">,</w:t>
+      </w:r>
+      <w:r>
+        <w:rPr>
+          <w:b/>
+        </w:rPr>
+        <w:t xml:space="preserve"> </w:t>
+      </w:r>
+      <w:r>
+        <w:rPr>
+          <w:b w:val="0"/>
+          <w:b/>
+        </w:rPr>
+        <w:t xml:space="preserve">Eamus D</w:t>
+      </w:r>
+      <w:r>
+        <w:rPr>
+          <w:b/>
+        </w:rPr>
+        <w:t xml:space="preserve">,</w:t>
+      </w:r>
+      <w:r>
+        <w:rPr>
+          <w:b/>
+        </w:rPr>
+        <w:t xml:space="preserve"> </w:t>
+      </w:r>
+      <w:r>
+        <w:rPr>
+          <w:b w:val="0"/>
+          <w:b/>
+        </w:rPr>
+        <w:t xml:space="preserve">Dios VR de</w:t>
+      </w:r>
+      <w:r>
+        <w:rPr>
+          <w:b/>
+        </w:rPr>
+        <w:t xml:space="preserve">,</w:t>
+      </w:r>
+      <w:r>
+        <w:rPr>
+          <w:b/>
+        </w:rPr>
+        <w:t xml:space="preserve"> </w:t>
+      </w:r>
+      <w:r>
+        <w:rPr>
+          <w:b w:val="0"/>
+          <w:b/>
+        </w:rPr>
+        <w:t xml:space="preserve">Mitchell P</w:t>
+      </w:r>
+      <w:r>
+        <w:rPr>
+          <w:b/>
+        </w:rPr>
+        <w:t xml:space="preserve">,</w:t>
+      </w:r>
+      <w:r>
+        <w:rPr>
+          <w:b/>
+        </w:rPr>
+        <w:t xml:space="preserve"> </w:t>
+      </w:r>
+      <w:r>
+        <w:rPr>
+          <w:b w:val="0"/>
+          <w:b/>
+        </w:rPr>
+        <w:t xml:space="preserve">Ellsworth DS</w:t>
+      </w:r>
+      <w:r>
+        <w:rPr>
+          <w:b/>
+        </w:rPr>
+        <w:t xml:space="preserve"> </w:t>
+      </w:r>
+      <w:r>
+        <w:rPr>
+          <w:i/>
+          <w:b/>
+        </w:rPr>
+        <w:t xml:space="preserve">et al.</w:t>
+      </w:r>
+      <w:r>
+        <w:t xml:space="preserve"> </w:t>
+      </w:r>
+      <w:r>
+        <w:rPr>
+          <w:b/>
+        </w:rPr>
+        <w:t xml:space="preserve">2015</w:t>
+      </w:r>
+      <w:r>
+        <w:t xml:space="preserve">. Optimal stomatal behaviour around the world.</w:t>
+      </w:r>
+      <w:r>
+        <w:t xml:space="preserve"> </w:t>
+      </w:r>
+      <w:r>
+        <w:rPr>
+          <w:i/>
+        </w:rPr>
+        <w:t xml:space="preserve">Nature Climate Change</w:t>
+      </w:r>
+      <w:r>
+        <w:t xml:space="preserve"> </w:t>
+      </w:r>
+      <w:r>
+        <w:rPr>
+          <w:b/>
+        </w:rPr>
+        <w:t xml:space="preserve">5</w:t>
+      </w:r>
+      <w:r>
+        <w:t xml:space="preserve">: 459–464.</w:t>
       </w:r>
     </w:p>
     <w:p>
@@ -15341,7 +15135,7 @@
           <w:b w:val="0"/>
           <w:b/>
         </w:rPr>
-        <w:t xml:space="preserve">Marshall JD</w:t>
+        <w:t xml:space="preserve">Linderson M-L</w:t>
       </w:r>
       <w:r>
         <w:rPr>
@@ -15360,7 +15154,7 @@
           <w:b w:val="0"/>
           <w:b/>
         </w:rPr>
-        <w:t xml:space="preserve">Brooks JR</w:t>
+        <w:t xml:space="preserve">Mikkelsen TN</w:t>
       </w:r>
       <w:r>
         <w:rPr>
@@ -15379,7 +15173,64 @@
           <w:b w:val="0"/>
           <w:b/>
         </w:rPr>
-        <w:t xml:space="preserve">Lajtha K</w:t>
+        <w:t xml:space="preserve">Ibrom A</w:t>
+      </w:r>
+      <w:r>
+        <w:rPr>
+          <w:b/>
+        </w:rPr>
+        <w:t xml:space="preserve">,</w:t>
+      </w:r>
+      <w:r>
+        <w:rPr>
+          <w:b/>
+        </w:rPr>
+        <w:t xml:space="preserve"> </w:t>
+      </w:r>
+      <w:r>
+        <w:rPr>
+          <w:b w:val="0"/>
+          <w:b/>
+        </w:rPr>
+        <w:t xml:space="preserve">Lindroth A</w:t>
+      </w:r>
+      <w:r>
+        <w:rPr>
+          <w:b/>
+        </w:rPr>
+        <w:t xml:space="preserve">,</w:t>
+      </w:r>
+      <w:r>
+        <w:rPr>
+          <w:b/>
+        </w:rPr>
+        <w:t xml:space="preserve"> </w:t>
+      </w:r>
+      <w:r>
+        <w:rPr>
+          <w:b w:val="0"/>
+          <w:b/>
+        </w:rPr>
+        <w:t xml:space="preserve">Ro-Poulsen H</w:t>
+      </w:r>
+      <w:r>
+        <w:rPr>
+          <w:b/>
+        </w:rPr>
+        <w:t xml:space="preserve">,</w:t>
+      </w:r>
+      <w:r>
+        <w:rPr>
+          <w:b/>
+        </w:rPr>
+        <w:t xml:space="preserve"> </w:t>
+      </w:r>
+      <w:r>
+        <w:rPr>
+          <w:b w:val="0"/>
+          <w:b/>
+        </w:rPr>
+        <w:t xml:space="preserve">Pilegaard K</w:t>
       </w:r>
       <w:r>
         <w:t xml:space="preserve">.</w:t>
@@ -15391,22 +15242,31 @@
         <w:rPr>
           <w:b/>
         </w:rPr>
-        <w:t xml:space="preserve">2007</w:t>
-      </w:r>
-      <w:r>
-        <w:t xml:space="preserve">. Sources of variation in the stable isotopic composition of plants.</w:t>
-      </w:r>
-      <w:r>
-        <w:t xml:space="preserve"> </w:t>
-      </w:r>
-      <w:r>
-        <w:rPr>
-          <w:i/>
-        </w:rPr>
-        <w:t xml:space="preserve">Stable isotopes in ecology and environmental science</w:t>
-      </w:r>
-      <w:r>
-        <w:t xml:space="preserve">: 22–60.</w:t>
+        <w:t xml:space="preserve">2012</w:t>
+      </w:r>
+      <w:r>
+        <w:t xml:space="preserve">. Up-scaling of water use efficiency from leaf to canopy as based on leaf gas exchange relationships and the modeled in-canopy light distribution.</w:t>
+      </w:r>
+      <w:r>
+        <w:t xml:space="preserve"> </w:t>
+      </w:r>
+      <w:r>
+        <w:rPr>
+          <w:i/>
+        </w:rPr>
+        <w:t xml:space="preserve">Agricultural and Forest Meteorology</w:t>
+      </w:r>
+      <w:r>
+        <w:t xml:space="preserve"> </w:t>
+      </w:r>
+      <w:r>
+        <w:rPr>
+          <w:b/>
+        </w:rPr>
+        <w:t xml:space="preserve">152</w:t>
+      </w:r>
+      <w:r>
+        <w:t xml:space="preserve">: 201–211.</w:t>
       </w:r>
     </w:p>
     <w:p>
@@ -15418,7 +15278,7 @@
           <w:b w:val="0"/>
           <w:b/>
         </w:rPr>
-        <w:t xml:space="preserve">Medlyn BE</w:t>
+        <w:t xml:space="preserve">Marshall JD</w:t>
       </w:r>
       <w:r>
         <w:rPr>
@@ -15437,7 +15297,7 @@
           <w:b w:val="0"/>
           <w:b/>
         </w:rPr>
-        <w:t xml:space="preserve">Dreyer E</w:t>
+        <w:t xml:space="preserve">Brooks JR</w:t>
       </w:r>
       <w:r>
         <w:rPr>
@@ -15456,186 +15316,22 @@
           <w:b w:val="0"/>
           <w:b/>
         </w:rPr>
-        <w:t xml:space="preserve">Ellsworth D</w:t>
-      </w:r>
-      <w:r>
-        <w:rPr>
-          <w:b/>
-        </w:rPr>
-        <w:t xml:space="preserve">,</w:t>
-      </w:r>
-      <w:r>
-        <w:rPr>
-          <w:b/>
-        </w:rPr>
-        <w:t xml:space="preserve"> </w:t>
-      </w:r>
-      <w:r>
-        <w:rPr>
-          <w:b w:val="0"/>
-          <w:b/>
-        </w:rPr>
-        <w:t xml:space="preserve">Forstreuter M</w:t>
-      </w:r>
-      <w:r>
-        <w:rPr>
-          <w:b/>
-        </w:rPr>
-        <w:t xml:space="preserve">,</w:t>
-      </w:r>
-      <w:r>
-        <w:rPr>
-          <w:b/>
-        </w:rPr>
-        <w:t xml:space="preserve"> </w:t>
-      </w:r>
-      <w:r>
-        <w:rPr>
-          <w:b w:val="0"/>
-          <w:b/>
-        </w:rPr>
-        <w:t xml:space="preserve">Harley PC</w:t>
-      </w:r>
-      <w:r>
-        <w:rPr>
-          <w:b/>
-        </w:rPr>
-        <w:t xml:space="preserve">,</w:t>
-      </w:r>
-      <w:r>
-        <w:rPr>
-          <w:b/>
-        </w:rPr>
-        <w:t xml:space="preserve"> </w:t>
-      </w:r>
-      <w:r>
-        <w:rPr>
-          <w:b w:val="0"/>
-          <w:b/>
-        </w:rPr>
-        <w:t xml:space="preserve">Kirschbaum MUF</w:t>
-      </w:r>
-      <w:r>
-        <w:rPr>
-          <w:b/>
-        </w:rPr>
-        <w:t xml:space="preserve">,</w:t>
-      </w:r>
-      <w:r>
-        <w:rPr>
-          <w:b/>
-        </w:rPr>
-        <w:t xml:space="preserve"> </w:t>
-      </w:r>
-      <w:r>
-        <w:rPr>
-          <w:b w:val="0"/>
-          <w:b/>
-        </w:rPr>
-        <w:t xml:space="preserve">Le Roux X</w:t>
-      </w:r>
-      <w:r>
-        <w:rPr>
-          <w:b/>
-        </w:rPr>
-        <w:t xml:space="preserve">,</w:t>
-      </w:r>
-      <w:r>
-        <w:rPr>
-          <w:b/>
-        </w:rPr>
-        <w:t xml:space="preserve"> </w:t>
-      </w:r>
-      <w:r>
-        <w:rPr>
-          <w:b w:val="0"/>
-          <w:b/>
-        </w:rPr>
-        <w:t xml:space="preserve">Montpied P</w:t>
-      </w:r>
-      <w:r>
-        <w:rPr>
-          <w:b/>
-        </w:rPr>
-        <w:t xml:space="preserve">,</w:t>
-      </w:r>
-      <w:r>
-        <w:rPr>
-          <w:b/>
-        </w:rPr>
-        <w:t xml:space="preserve"> </w:t>
-      </w:r>
-      <w:r>
-        <w:rPr>
-          <w:b w:val="0"/>
-          <w:b/>
-        </w:rPr>
-        <w:t xml:space="preserve">Strassemeyer J</w:t>
-      </w:r>
-      <w:r>
-        <w:rPr>
-          <w:b/>
-        </w:rPr>
-        <w:t xml:space="preserve">,</w:t>
-      </w:r>
-      <w:r>
-        <w:rPr>
-          <w:b/>
-        </w:rPr>
-        <w:t xml:space="preserve"> </w:t>
-      </w:r>
-      <w:r>
-        <w:rPr>
-          <w:b w:val="0"/>
-          <w:b/>
-        </w:rPr>
-        <w:t xml:space="preserve">Walcroft A</w:t>
-      </w:r>
-      <w:r>
-        <w:rPr>
-          <w:b/>
-        </w:rPr>
-        <w:t xml:space="preserve"> </w:t>
-      </w:r>
-      <w:r>
-        <w:rPr>
-          <w:i/>
-          <w:b/>
-        </w:rPr>
-        <w:t xml:space="preserve">et al.</w:t>
-      </w:r>
-      <w:r>
-        <w:t xml:space="preserve"> </w:t>
-      </w:r>
-      <w:r>
-        <w:rPr>
-          <w:b/>
-        </w:rPr>
-        <w:t xml:space="preserve">2002</w:t>
-      </w:r>
-      <w:r>
-        <w:t xml:space="preserve">. Temperature response of parameters of a biochemically based model of photosynthesis. II. A review of experimental data.</w:t>
-      </w:r>
-      <w:r>
-        <w:t xml:space="preserve"> </w:t>
-      </w:r>
-      <w:r>
-        <w:rPr>
-          <w:i/>
-        </w:rPr>
-        <w:t xml:space="preserve">Plant, Cell &amp; Environment</w:t>
-      </w:r>
-      <w:r>
-        <w:t xml:space="preserve"> </w:t>
-      </w:r>
-      <w:r>
-        <w:rPr>
-          <w:b/>
-        </w:rPr>
-        <w:t xml:space="preserve">25</w:t>
-      </w:r>
-      <w:r>
-        <w:t xml:space="preserve">: 1167–1179.</w:t>
+        <w:t xml:space="preserve">Lajtha K</w:t>
+      </w:r>
+      <w:r>
+        <w:t xml:space="preserve">.</w:t>
+      </w:r>
+      <w:r>
+        <w:t xml:space="preserve"> </w:t>
+      </w:r>
+      <w:r>
+        <w:rPr>
+          <w:b/>
+        </w:rPr>
+        <w:t xml:space="preserve">2007</w:t>
+      </w:r>
+      <w:r>
+        <w:t xml:space="preserve">. Sources of variation in the stable isotopic composition of plants. Stable isotopes in ecology and environmental science. Oxford, UK: Blackwell Publishing Chichester, 22–60.</w:t>
       </w:r>
     </w:p>
     <w:p>
@@ -15666,7 +15362,7 @@
           <w:b w:val="0"/>
           <w:b/>
         </w:rPr>
-        <w:t xml:space="preserve">Duursma RA</w:t>
+        <w:t xml:space="preserve">Dreyer E</w:t>
       </w:r>
       <w:r>
         <w:rPr>
@@ -15685,7 +15381,7 @@
           <w:b w:val="0"/>
           <w:b/>
         </w:rPr>
-        <w:t xml:space="preserve">Eamus D</w:t>
+        <w:t xml:space="preserve">Ellsworth D</w:t>
       </w:r>
       <w:r>
         <w:rPr>
@@ -15704,7 +15400,7 @@
           <w:b w:val="0"/>
           <w:b/>
         </w:rPr>
-        <w:t xml:space="preserve">Ellsworth DS</w:t>
+        <w:t xml:space="preserve">Forstreuter M</w:t>
       </w:r>
       <w:r>
         <w:rPr>
@@ -15723,7 +15419,7 @@
           <w:b w:val="0"/>
           <w:b/>
         </w:rPr>
-        <w:t xml:space="preserve">Prentice IC</w:t>
+        <w:t xml:space="preserve">Harley PC</w:t>
       </w:r>
       <w:r>
         <w:rPr>
@@ -15742,7 +15438,7 @@
           <w:b w:val="0"/>
           <w:b/>
         </w:rPr>
-        <w:t xml:space="preserve">Barton CVM</w:t>
+        <w:t xml:space="preserve">Kirschbaum MUF</w:t>
       </w:r>
       <w:r>
         <w:rPr>
@@ -15761,7 +15457,7 @@
           <w:b w:val="0"/>
           <w:b/>
         </w:rPr>
-        <w:t xml:space="preserve">Crous KY</w:t>
+        <w:t xml:space="preserve">Le Roux X</w:t>
       </w:r>
       <w:r>
         <w:rPr>
@@ -15780,7 +15476,7 @@
           <w:b w:val="0"/>
           <w:b/>
         </w:rPr>
-        <w:t xml:space="preserve">Angelis P de</w:t>
+        <w:t xml:space="preserve">Montpied P</w:t>
       </w:r>
       <w:r>
         <w:rPr>
@@ -15799,7 +15495,7 @@
           <w:b w:val="0"/>
           <w:b/>
         </w:rPr>
-        <w:t xml:space="preserve">Freeman M</w:t>
+        <w:t xml:space="preserve">Strassemeyer J</w:t>
       </w:r>
       <w:r>
         <w:rPr>
@@ -15818,43 +15514,53 @@
           <w:b w:val="0"/>
           <w:b/>
         </w:rPr>
-        <w:t xml:space="preserve">Wingate L</w:t>
-      </w:r>
-      <w:r>
-        <w:t xml:space="preserve">.</w:t>
-      </w:r>
-      <w:r>
-        <w:t xml:space="preserve"> </w:t>
-      </w:r>
-      <w:r>
-        <w:rPr>
-          <w:b/>
-        </w:rPr>
-        <w:t xml:space="preserve">2011</w:t>
-      </w:r>
-      <w:r>
-        <w:t xml:space="preserve">. Reconciling the optimal and empirical approaches to modelling stomatal conductance.</w:t>
-      </w:r>
-      <w:r>
-        <w:t xml:space="preserve"> </w:t>
-      </w:r>
-      <w:r>
-        <w:rPr>
-          <w:i/>
-        </w:rPr>
-        <w:t xml:space="preserve">Global Change Biology</w:t>
-      </w:r>
-      <w:r>
-        <w:t xml:space="preserve"> </w:t>
-      </w:r>
-      <w:r>
-        <w:rPr>
-          <w:b/>
-        </w:rPr>
-        <w:t xml:space="preserve">17</w:t>
-      </w:r>
-      <w:r>
-        <w:t xml:space="preserve">: 2134–2144.</w:t>
+        <w:t xml:space="preserve">Walcroft A</w:t>
+      </w:r>
+      <w:r>
+        <w:rPr>
+          <w:b/>
+        </w:rPr>
+        <w:t xml:space="preserve"> </w:t>
+      </w:r>
+      <w:r>
+        <w:rPr>
+          <w:i/>
+          <w:b/>
+        </w:rPr>
+        <w:t xml:space="preserve">et al.</w:t>
+      </w:r>
+      <w:r>
+        <w:t xml:space="preserve"> </w:t>
+      </w:r>
+      <w:r>
+        <w:rPr>
+          <w:b/>
+        </w:rPr>
+        <w:t xml:space="preserve">2002</w:t>
+      </w:r>
+      <w:r>
+        <w:t xml:space="preserve">. Temperature response of parameters of a biochemically based model of photosynthesis. II. A review of experimental data.</w:t>
+      </w:r>
+      <w:r>
+        <w:t xml:space="preserve"> </w:t>
+      </w:r>
+      <w:r>
+        <w:rPr>
+          <w:i/>
+        </w:rPr>
+        <w:t xml:space="preserve">Plant, Cell &amp; Environment</w:t>
+      </w:r>
+      <w:r>
+        <w:t xml:space="preserve"> </w:t>
+      </w:r>
+      <w:r>
+        <w:rPr>
+          <w:b/>
+        </w:rPr>
+        <w:t xml:space="preserve">25</w:t>
+      </w:r>
+      <w:r>
+        <w:t xml:space="preserve">: 1167–1179.</w:t>
       </w:r>
     </w:p>
     <w:p>
@@ -15866,7 +15572,7 @@
           <w:b w:val="0"/>
           <w:b/>
         </w:rPr>
-        <w:t xml:space="preserve">Monsi M</w:t>
+        <w:t xml:space="preserve">Medlyn BE</w:t>
       </w:r>
       <w:r>
         <w:rPr>
@@ -15885,7 +15591,159 @@
           <w:b w:val="0"/>
           <w:b/>
         </w:rPr>
-        <w:t xml:space="preserve">Saeki T</w:t>
+        <w:t xml:space="preserve">Duursma RA</w:t>
+      </w:r>
+      <w:r>
+        <w:rPr>
+          <w:b/>
+        </w:rPr>
+        <w:t xml:space="preserve">,</w:t>
+      </w:r>
+      <w:r>
+        <w:rPr>
+          <w:b/>
+        </w:rPr>
+        <w:t xml:space="preserve"> </w:t>
+      </w:r>
+      <w:r>
+        <w:rPr>
+          <w:b w:val="0"/>
+          <w:b/>
+        </w:rPr>
+        <w:t xml:space="preserve">Eamus D</w:t>
+      </w:r>
+      <w:r>
+        <w:rPr>
+          <w:b/>
+        </w:rPr>
+        <w:t xml:space="preserve">,</w:t>
+      </w:r>
+      <w:r>
+        <w:rPr>
+          <w:b/>
+        </w:rPr>
+        <w:t xml:space="preserve"> </w:t>
+      </w:r>
+      <w:r>
+        <w:rPr>
+          <w:b w:val="0"/>
+          <w:b/>
+        </w:rPr>
+        <w:t xml:space="preserve">Ellsworth DS</w:t>
+      </w:r>
+      <w:r>
+        <w:rPr>
+          <w:b/>
+        </w:rPr>
+        <w:t xml:space="preserve">,</w:t>
+      </w:r>
+      <w:r>
+        <w:rPr>
+          <w:b/>
+        </w:rPr>
+        <w:t xml:space="preserve"> </w:t>
+      </w:r>
+      <w:r>
+        <w:rPr>
+          <w:b w:val="0"/>
+          <w:b/>
+        </w:rPr>
+        <w:t xml:space="preserve">Prentice IC</w:t>
+      </w:r>
+      <w:r>
+        <w:rPr>
+          <w:b/>
+        </w:rPr>
+        <w:t xml:space="preserve">,</w:t>
+      </w:r>
+      <w:r>
+        <w:rPr>
+          <w:b/>
+        </w:rPr>
+        <w:t xml:space="preserve"> </w:t>
+      </w:r>
+      <w:r>
+        <w:rPr>
+          <w:b w:val="0"/>
+          <w:b/>
+        </w:rPr>
+        <w:t xml:space="preserve">Barton CVM</w:t>
+      </w:r>
+      <w:r>
+        <w:rPr>
+          <w:b/>
+        </w:rPr>
+        <w:t xml:space="preserve">,</w:t>
+      </w:r>
+      <w:r>
+        <w:rPr>
+          <w:b/>
+        </w:rPr>
+        <w:t xml:space="preserve"> </w:t>
+      </w:r>
+      <w:r>
+        <w:rPr>
+          <w:b w:val="0"/>
+          <w:b/>
+        </w:rPr>
+        <w:t xml:space="preserve">Crous KY</w:t>
+      </w:r>
+      <w:r>
+        <w:rPr>
+          <w:b/>
+        </w:rPr>
+        <w:t xml:space="preserve">,</w:t>
+      </w:r>
+      <w:r>
+        <w:rPr>
+          <w:b/>
+        </w:rPr>
+        <w:t xml:space="preserve"> </w:t>
+      </w:r>
+      <w:r>
+        <w:rPr>
+          <w:b w:val="0"/>
+          <w:b/>
+        </w:rPr>
+        <w:t xml:space="preserve">Angelis P de</w:t>
+      </w:r>
+      <w:r>
+        <w:rPr>
+          <w:b/>
+        </w:rPr>
+        <w:t xml:space="preserve">,</w:t>
+      </w:r>
+      <w:r>
+        <w:rPr>
+          <w:b/>
+        </w:rPr>
+        <w:t xml:space="preserve"> </w:t>
+      </w:r>
+      <w:r>
+        <w:rPr>
+          <w:b w:val="0"/>
+          <w:b/>
+        </w:rPr>
+        <w:t xml:space="preserve">Freeman M</w:t>
+      </w:r>
+      <w:r>
+        <w:rPr>
+          <w:b/>
+        </w:rPr>
+        <w:t xml:space="preserve">,</w:t>
+      </w:r>
+      <w:r>
+        <w:rPr>
+          <w:b/>
+        </w:rPr>
+        <w:t xml:space="preserve"> </w:t>
+      </w:r>
+      <w:r>
+        <w:rPr>
+          <w:b w:val="0"/>
+          <w:b/>
+        </w:rPr>
+        <w:t xml:space="preserve">Wingate L</w:t>
       </w:r>
       <w:r>
         <w:t xml:space="preserve">.</w:t>
@@ -15897,31 +15755,31 @@
         <w:rPr>
           <w:b/>
         </w:rPr>
-        <w:t xml:space="preserve">2005</w:t>
-      </w:r>
-      <w:r>
-        <w:t xml:space="preserve">. On the factor light in plant communities and its importance for matter production.</w:t>
-      </w:r>
-      <w:r>
-        <w:t xml:space="preserve"> </w:t>
-      </w:r>
-      <w:r>
-        <w:rPr>
-          <w:i/>
-        </w:rPr>
-        <w:t xml:space="preserve">Annals of Botany</w:t>
-      </w:r>
-      <w:r>
-        <w:t xml:space="preserve"> </w:t>
-      </w:r>
-      <w:r>
-        <w:rPr>
-          <w:b/>
-        </w:rPr>
-        <w:t xml:space="preserve">95</w:t>
-      </w:r>
-      <w:r>
-        <w:t xml:space="preserve">: 549–567.</w:t>
+        <w:t xml:space="preserve">2011</w:t>
+      </w:r>
+      <w:r>
+        <w:t xml:space="preserve">. Reconciling the optimal and empirical approaches to modelling stomatal conductance.</w:t>
+      </w:r>
+      <w:r>
+        <w:t xml:space="preserve"> </w:t>
+      </w:r>
+      <w:r>
+        <w:rPr>
+          <w:i/>
+        </w:rPr>
+        <w:t xml:space="preserve">Global Change Biology</w:t>
+      </w:r>
+      <w:r>
+        <w:t xml:space="preserve"> </w:t>
+      </w:r>
+      <w:r>
+        <w:rPr>
+          <w:b/>
+        </w:rPr>
+        <w:t xml:space="preserve">17</w:t>
+      </w:r>
+      <w:r>
+        <w:t xml:space="preserve">: 2134–2144.</w:t>
       </w:r>
     </w:p>
     <w:p>
@@ -15933,7 +15791,7 @@
           <w:b w:val="0"/>
           <w:b/>
         </w:rPr>
-        <w:t xml:space="preserve">Mooney HA</w:t>
+        <w:t xml:space="preserve">Monsi M</w:t>
       </w:r>
       <w:r>
         <w:rPr>
@@ -15952,7 +15810,7 @@
           <w:b w:val="0"/>
           <w:b/>
         </w:rPr>
-        <w:t xml:space="preserve">Gulmon SL</w:t>
+        <w:t xml:space="preserve">Saeki T</w:t>
       </w:r>
       <w:r>
         <w:t xml:space="preserve">.</w:t>
@@ -15964,31 +15822,31 @@
         <w:rPr>
           <w:b/>
         </w:rPr>
-        <w:t xml:space="preserve">1979</w:t>
-      </w:r>
-      <w:r>
-        <w:t xml:space="preserve">. Environmental and evolutionary constraints on the photosynthetic characteristics of higher plants.</w:t>
-      </w:r>
-      <w:r>
-        <w:t xml:space="preserve"> </w:t>
-      </w:r>
-      <w:r>
-        <w:rPr>
-          <w:i/>
-        </w:rPr>
-        <w:t xml:space="preserve">Topics in plant population biology. Columbia University Press, New York</w:t>
-      </w:r>
-      <w:r>
-        <w:t xml:space="preserve"> </w:t>
-      </w:r>
-      <w:r>
-        <w:rPr>
-          <w:b/>
-        </w:rPr>
-        <w:t xml:space="preserve">316</w:t>
-      </w:r>
-      <w:r>
-        <w:t xml:space="preserve">: 337.</w:t>
+        <w:t xml:space="preserve">2005</w:t>
+      </w:r>
+      <w:r>
+        <w:t xml:space="preserve">. On the factor light in plant communities and its importance for matter production.</w:t>
+      </w:r>
+      <w:r>
+        <w:t xml:space="preserve"> </w:t>
+      </w:r>
+      <w:r>
+        <w:rPr>
+          <w:i/>
+        </w:rPr>
+        <w:t xml:space="preserve">Annals of Botany</w:t>
+      </w:r>
+      <w:r>
+        <w:t xml:space="preserve"> </w:t>
+      </w:r>
+      <w:r>
+        <w:rPr>
+          <w:b/>
+        </w:rPr>
+        <w:t xml:space="preserve">95</w:t>
+      </w:r>
+      <w:r>
+        <w:t xml:space="preserve">: 549–567.</w:t>
       </w:r>
     </w:p>
     <w:p>
@@ -16000,7 +15858,7 @@
           <w:b w:val="0"/>
           <w:b/>
         </w:rPr>
-        <w:t xml:space="preserve">Nakagawa S</w:t>
+        <w:t xml:space="preserve">Mooney HA</w:t>
       </w:r>
       <w:r>
         <w:rPr>
@@ -16019,7 +15877,7 @@
           <w:b w:val="0"/>
           <w:b/>
         </w:rPr>
-        <w:t xml:space="preserve">Schielzeth H</w:t>
+        <w:t xml:space="preserve">Gulmon SL</w:t>
       </w:r>
       <w:r>
         <w:t xml:space="preserve">.</w:t>
@@ -16031,31 +15889,10 @@
         <w:rPr>
           <w:b/>
         </w:rPr>
-        <w:t xml:space="preserve">2013</w:t>
-      </w:r>
-      <w:r>
-        <w:t xml:space="preserve">.</w:t>
-      </w:r>
-      <w:r>
-        <w:t xml:space="preserve"> </w:t>
-      </w:r>
-      <w:r>
-        <w:rPr>
-          <w:i/>
-        </w:rPr>
-        <w:t xml:space="preserve">Methods in Ecology and Evolution</w:t>
-      </w:r>
-      <w:r>
-        <w:t xml:space="preserve"> </w:t>
-      </w:r>
-      <w:r>
-        <w:rPr>
-          <w:b/>
-        </w:rPr>
-        <w:t xml:space="preserve">4</w:t>
-      </w:r>
-      <w:r>
-        <w:t xml:space="preserve">: 133–142.</w:t>
+        <w:t xml:space="preserve">1979</w:t>
+      </w:r>
+      <w:r>
+        <w:t xml:space="preserve">. Environmental and evolutionary constraints on the photosynthetic characteristics of higher plants. Topics in plant population biology. columbia university press, new york. New York: Columbia University Press,.</w:t>
       </w:r>
     </w:p>
     <w:p>
@@ -16067,7 +15904,26 @@
           <w:b w:val="0"/>
           <w:b/>
         </w:rPr>
-        <w:t xml:space="preserve">Niinemets Ü</w:t>
+        <w:t xml:space="preserve">Nakagawa S</w:t>
+      </w:r>
+      <w:r>
+        <w:rPr>
+          <w:b/>
+        </w:rPr>
+        <w:t xml:space="preserve">,</w:t>
+      </w:r>
+      <w:r>
+        <w:rPr>
+          <w:b/>
+        </w:rPr>
+        <w:t xml:space="preserve"> </w:t>
+      </w:r>
+      <w:r>
+        <w:rPr>
+          <w:b w:val="0"/>
+          <w:b/>
+        </w:rPr>
+        <w:t xml:space="preserve">Schielzeth H</w:t>
       </w:r>
       <w:r>
         <w:t xml:space="preserve">.</w:t>
@@ -16079,31 +15935,31 @@
         <w:rPr>
           <w:b/>
         </w:rPr>
-        <w:t xml:space="preserve">2007</w:t>
-      </w:r>
-      <w:r>
-        <w:t xml:space="preserve">. Photosynthesis and resource distribution through plant canopies.</w:t>
-      </w:r>
-      <w:r>
-        <w:t xml:space="preserve"> </w:t>
-      </w:r>
-      <w:r>
-        <w:rPr>
-          <w:i/>
-        </w:rPr>
-        <w:t xml:space="preserve">Plant, Cell &amp; Environment</w:t>
-      </w:r>
-      <w:r>
-        <w:t xml:space="preserve"> </w:t>
-      </w:r>
-      <w:r>
-        <w:rPr>
-          <w:b/>
-        </w:rPr>
-        <w:t xml:space="preserve">30</w:t>
-      </w:r>
-      <w:r>
-        <w:t xml:space="preserve">: 1052–1071.</w:t>
+        <w:t xml:space="preserve">2013</w:t>
+      </w:r>
+      <w:r>
+        <w:t xml:space="preserve">. A general and simple method for obtaining R2 from generalized linear mixed-effects models.</w:t>
+      </w:r>
+      <w:r>
+        <w:t xml:space="preserve"> </w:t>
+      </w:r>
+      <w:r>
+        <w:rPr>
+          <w:i/>
+        </w:rPr>
+        <w:t xml:space="preserve">Methods in Ecology and Evolution</w:t>
+      </w:r>
+      <w:r>
+        <w:t xml:space="preserve"> </w:t>
+      </w:r>
+      <w:r>
+        <w:rPr>
+          <w:b/>
+        </w:rPr>
+        <w:t xml:space="preserve">4</w:t>
+      </w:r>
+      <w:r>
+        <w:t xml:space="preserve">: 133–142.</w:t>
       </w:r>
     </w:p>
     <w:p>
@@ -16127,31 +15983,31 @@
         <w:rPr>
           <w:b/>
         </w:rPr>
-        <w:t xml:space="preserve">2010</w:t>
-      </w:r>
-      <w:r>
-        <w:t xml:space="preserve">. A review of light interception in plant stands from leaf to canopy in different plant functional types and in species with varying shade tolerance.</w:t>
-      </w:r>
-      <w:r>
-        <w:t xml:space="preserve"> </w:t>
-      </w:r>
-      <w:r>
-        <w:rPr>
-          <w:i/>
-        </w:rPr>
-        <w:t xml:space="preserve">Ecological Research</w:t>
-      </w:r>
-      <w:r>
-        <w:t xml:space="preserve"> </w:t>
-      </w:r>
-      <w:r>
-        <w:rPr>
-          <w:b/>
-        </w:rPr>
-        <w:t xml:space="preserve">25</w:t>
-      </w:r>
-      <w:r>
-        <w:t xml:space="preserve">: 693–714.</w:t>
+        <w:t xml:space="preserve">2007</w:t>
+      </w:r>
+      <w:r>
+        <w:t xml:space="preserve">. Photosynthesis and resource distribution through plant canopies.</w:t>
+      </w:r>
+      <w:r>
+        <w:t xml:space="preserve"> </w:t>
+      </w:r>
+      <w:r>
+        <w:rPr>
+          <w:i/>
+        </w:rPr>
+        <w:t xml:space="preserve">Plant, Cell &amp; Environment</w:t>
+      </w:r>
+      <w:r>
+        <w:t xml:space="preserve"> </w:t>
+      </w:r>
+      <w:r>
+        <w:rPr>
+          <w:b/>
+        </w:rPr>
+        <w:t xml:space="preserve">30</w:t>
+      </w:r>
+      <w:r>
+        <w:t xml:space="preserve">: 1052–1071.</w:t>
       </w:r>
     </w:p>
     <w:p>
@@ -16175,31 +16031,31 @@
         <w:rPr>
           <w:b/>
         </w:rPr>
-        <w:t xml:space="preserve">2012</w:t>
-      </w:r>
-      <w:r>
-        <w:t xml:space="preserve">. Optimization of foliage photosynthetic capacity in tree canopies: towards identifying missing constraints.</w:t>
-      </w:r>
-      <w:r>
-        <w:t xml:space="preserve"> </w:t>
-      </w:r>
-      <w:r>
-        <w:rPr>
-          <w:i/>
-        </w:rPr>
-        <w:t xml:space="preserve">Tree physiology</w:t>
-      </w:r>
-      <w:r>
-        <w:t xml:space="preserve"> </w:t>
-      </w:r>
-      <w:r>
-        <w:rPr>
-          <w:b/>
-        </w:rPr>
-        <w:t xml:space="preserve">32</w:t>
-      </w:r>
-      <w:r>
-        <w:t xml:space="preserve">: 505–509.</w:t>
+        <w:t xml:space="preserve">2010</w:t>
+      </w:r>
+      <w:r>
+        <w:t xml:space="preserve">. A review of light interception in plant stands from leaf to canopy in different plant functional types and in species with varying shade tolerance.</w:t>
+      </w:r>
+      <w:r>
+        <w:t xml:space="preserve"> </w:t>
+      </w:r>
+      <w:r>
+        <w:rPr>
+          <w:i/>
+        </w:rPr>
+        <w:t xml:space="preserve">Ecological Research</w:t>
+      </w:r>
+      <w:r>
+        <w:t xml:space="preserve"> </w:t>
+      </w:r>
+      <w:r>
+        <w:rPr>
+          <w:b/>
+        </w:rPr>
+        <w:t xml:space="preserve">25</w:t>
+      </w:r>
+      <w:r>
+        <w:t xml:space="preserve">: 693–714.</w:t>
       </w:r>
     </w:p>
     <w:p>
@@ -16214,25 +16070,6 @@
         <w:t xml:space="preserve">Niinemets Ü</w:t>
       </w:r>
       <w:r>
-        <w:rPr>
-          <w:b/>
-        </w:rPr>
-        <w:t xml:space="preserve">,</w:t>
-      </w:r>
-      <w:r>
-        <w:rPr>
-          <w:b/>
-        </w:rPr>
-        <w:t xml:space="preserve"> </w:t>
-      </w:r>
-      <w:r>
-        <w:rPr>
-          <w:b w:val="0"/>
-          <w:b/>
-        </w:rPr>
-        <w:t xml:space="preserve">Valladares F</w:t>
-      </w:r>
-      <w:r>
         <w:t xml:space="preserve">.</w:t>
       </w:r>
       <w:r>
@@ -16242,31 +16079,31 @@
         <w:rPr>
           <w:b/>
         </w:rPr>
-        <w:t xml:space="preserve">2004</w:t>
-      </w:r>
-      <w:r>
-        <w:t xml:space="preserve">. Photosynthetic acclimation to simultaneous and interacting environmental stresses along natural light gradients: optimality and constraints.</w:t>
-      </w:r>
-      <w:r>
-        <w:t xml:space="preserve"> </w:t>
-      </w:r>
-      <w:r>
-        <w:rPr>
-          <w:i/>
-        </w:rPr>
-        <w:t xml:space="preserve">Plant Biology</w:t>
-      </w:r>
-      <w:r>
-        <w:t xml:space="preserve"> </w:t>
-      </w:r>
-      <w:r>
-        <w:rPr>
-          <w:b/>
-        </w:rPr>
-        <w:t xml:space="preserve">6</w:t>
-      </w:r>
-      <w:r>
-        <w:t xml:space="preserve">: 254–268.</w:t>
+        <w:t xml:space="preserve">2012</w:t>
+      </w:r>
+      <w:r>
+        <w:t xml:space="preserve">. Optimization of foliage photosynthetic capacity in tree canopies: towards identifying missing constraints.</w:t>
+      </w:r>
+      <w:r>
+        <w:t xml:space="preserve"> </w:t>
+      </w:r>
+      <w:r>
+        <w:rPr>
+          <w:i/>
+        </w:rPr>
+        <w:t xml:space="preserve">Tree Physiology</w:t>
+      </w:r>
+      <w:r>
+        <w:t xml:space="preserve"> </w:t>
+      </w:r>
+      <w:r>
+        <w:rPr>
+          <w:b/>
+        </w:rPr>
+        <w:t xml:space="preserve">32</w:t>
+      </w:r>
+      <w:r>
+        <w:t xml:space="preserve">: 505–509.</w:t>
       </w:r>
     </w:p>
     <w:p>
@@ -16278,7 +16115,26 @@
           <w:b w:val="0"/>
           <w:b/>
         </w:rPr>
-        <w:t xml:space="preserve">Pearcy RW</w:t>
+        <w:t xml:space="preserve">Niinemets Ü</w:t>
+      </w:r>
+      <w:r>
+        <w:rPr>
+          <w:b/>
+        </w:rPr>
+        <w:t xml:space="preserve">,</w:t>
+      </w:r>
+      <w:r>
+        <w:rPr>
+          <w:b/>
+        </w:rPr>
+        <w:t xml:space="preserve"> </w:t>
+      </w:r>
+      <w:r>
+        <w:rPr>
+          <w:b w:val="0"/>
+          <w:b/>
+        </w:rPr>
+        <w:t xml:space="preserve">Valladares F</w:t>
       </w:r>
       <w:r>
         <w:t xml:space="preserve">.</w:t>
@@ -16290,31 +16146,31 @@
         <w:rPr>
           <w:b/>
         </w:rPr>
-        <w:t xml:space="preserve">1990</w:t>
-      </w:r>
-      <w:r>
-        <w:t xml:space="preserve">. Sunflecks and photosynthesis in plant canopies.</w:t>
-      </w:r>
-      <w:r>
-        <w:t xml:space="preserve"> </w:t>
-      </w:r>
-      <w:r>
-        <w:rPr>
-          <w:i/>
-        </w:rPr>
-        <w:t xml:space="preserve">Annual review of plant biology</w:t>
-      </w:r>
-      <w:r>
-        <w:t xml:space="preserve"> </w:t>
-      </w:r>
-      <w:r>
-        <w:rPr>
-          <w:b/>
-        </w:rPr>
-        <w:t xml:space="preserve">41</w:t>
-      </w:r>
-      <w:r>
-        <w:t xml:space="preserve">: 421–453.</w:t>
+        <w:t xml:space="preserve">2004</w:t>
+      </w:r>
+      <w:r>
+        <w:t xml:space="preserve">. Photosynthetic acclimation to simultaneous and interacting environmental stresses along natural light gradients: optimality and constraints.</w:t>
+      </w:r>
+      <w:r>
+        <w:t xml:space="preserve"> </w:t>
+      </w:r>
+      <w:r>
+        <w:rPr>
+          <w:i/>
+        </w:rPr>
+        <w:t xml:space="preserve">Plant Biology</w:t>
+      </w:r>
+      <w:r>
+        <w:t xml:space="preserve"> </w:t>
+      </w:r>
+      <w:r>
+        <w:rPr>
+          <w:b/>
+        </w:rPr>
+        <w:t xml:space="preserve">6</w:t>
+      </w:r>
+      <w:r>
+        <w:t xml:space="preserve">: 254–268.</w:t>
       </w:r>
     </w:p>
     <w:p>
@@ -16326,45 +16182,7 @@
           <w:b w:val="0"/>
           <w:b/>
         </w:rPr>
-        <w:t xml:space="preserve">Peltoniemi MS</w:t>
-      </w:r>
-      <w:r>
-        <w:rPr>
-          <w:b/>
-        </w:rPr>
-        <w:t xml:space="preserve">,</w:t>
-      </w:r>
-      <w:r>
-        <w:rPr>
-          <w:b/>
-        </w:rPr>
-        <w:t xml:space="preserve"> </w:t>
-      </w:r>
-      <w:r>
-        <w:rPr>
-          <w:b w:val="0"/>
-          <w:b/>
-        </w:rPr>
-        <w:t xml:space="preserve">Duursma RA</w:t>
-      </w:r>
-      <w:r>
-        <w:rPr>
-          <w:b/>
-        </w:rPr>
-        <w:t xml:space="preserve">,</w:t>
-      </w:r>
-      <w:r>
-        <w:rPr>
-          <w:b/>
-        </w:rPr>
-        <w:t xml:space="preserve"> </w:t>
-      </w:r>
-      <w:r>
-        <w:rPr>
-          <w:b w:val="0"/>
-          <w:b/>
-        </w:rPr>
-        <w:t xml:space="preserve">Medlyn BE</w:t>
+        <w:t xml:space="preserve">Pearcy RW</w:t>
       </w:r>
       <w:r>
         <w:t xml:space="preserve">.</w:t>
@@ -16376,31 +16194,31 @@
         <w:rPr>
           <w:b/>
         </w:rPr>
-        <w:t xml:space="preserve">2012</w:t>
-      </w:r>
-      <w:r>
-        <w:t xml:space="preserve">. Co-optimal distribution of leaf nitrogen and hydraulic conductance in plant canopies.</w:t>
-      </w:r>
-      <w:r>
-        <w:t xml:space="preserve"> </w:t>
-      </w:r>
-      <w:r>
-        <w:rPr>
-          <w:i/>
-        </w:rPr>
-        <w:t xml:space="preserve">Tree physiology</w:t>
-      </w:r>
-      <w:r>
-        <w:t xml:space="preserve"> </w:t>
-      </w:r>
-      <w:r>
-        <w:rPr>
-          <w:b/>
-        </w:rPr>
-        <w:t xml:space="preserve">32</w:t>
-      </w:r>
-      <w:r>
-        <w:t xml:space="preserve">: 510–519.</w:t>
+        <w:t xml:space="preserve">1990</w:t>
+      </w:r>
+      <w:r>
+        <w:t xml:space="preserve">. Sunflecks and photosynthesis in plant canopies.</w:t>
+      </w:r>
+      <w:r>
+        <w:t xml:space="preserve"> </w:t>
+      </w:r>
+      <w:r>
+        <w:rPr>
+          <w:i/>
+        </w:rPr>
+        <w:t xml:space="preserve">Annual Review of Plant Biology</w:t>
+      </w:r>
+      <w:r>
+        <w:t xml:space="preserve"> </w:t>
+      </w:r>
+      <w:r>
+        <w:rPr>
+          <w:b/>
+        </w:rPr>
+        <w:t xml:space="preserve">41</w:t>
+      </w:r>
+      <w:r>
+        <w:t xml:space="preserve">: 421–453.</w:t>
       </w:r>
     </w:p>
     <w:p>
@@ -16412,7 +16230,7 @@
           <w:b w:val="0"/>
           <w:b/>
         </w:rPr>
-        <w:t xml:space="preserve">Pepin S</w:t>
+        <w:t xml:space="preserve">Peltoniemi MS</w:t>
       </w:r>
       <w:r>
         <w:rPr>
@@ -16431,7 +16249,26 @@
           <w:b w:val="0"/>
           <w:b/>
         </w:rPr>
-        <w:t xml:space="preserve">Livingston NJ</w:t>
+        <w:t xml:space="preserve">Duursma RA</w:t>
+      </w:r>
+      <w:r>
+        <w:rPr>
+          <w:b/>
+        </w:rPr>
+        <w:t xml:space="preserve">,</w:t>
+      </w:r>
+      <w:r>
+        <w:rPr>
+          <w:b/>
+        </w:rPr>
+        <w:t xml:space="preserve"> </w:t>
+      </w:r>
+      <w:r>
+        <w:rPr>
+          <w:b w:val="0"/>
+          <w:b/>
+        </w:rPr>
+        <w:t xml:space="preserve">Medlyn BE</w:t>
       </w:r>
       <w:r>
         <w:t xml:space="preserve">.</w:t>
@@ -16443,31 +16280,31 @@
         <w:rPr>
           <w:b/>
         </w:rPr>
-        <w:t xml:space="preserve">1997</w:t>
-      </w:r>
-      <w:r>
-        <w:t xml:space="preserve">. Rates of stomatal opening in conifer seedlings in relation to air temperature and daily carbon gain.</w:t>
-      </w:r>
-      <w:r>
-        <w:t xml:space="preserve"> </w:t>
-      </w:r>
-      <w:r>
-        <w:rPr>
-          <w:i/>
-        </w:rPr>
-        <w:t xml:space="preserve">Plant, Cell &amp; Environment</w:t>
-      </w:r>
-      <w:r>
-        <w:t xml:space="preserve"> </w:t>
-      </w:r>
-      <w:r>
-        <w:rPr>
-          <w:b/>
-        </w:rPr>
-        <w:t xml:space="preserve">20</w:t>
-      </w:r>
-      <w:r>
-        <w:t xml:space="preserve">: 1462–1472.</w:t>
+        <w:t xml:space="preserve">2012</w:t>
+      </w:r>
+      <w:r>
+        <w:t xml:space="preserve">. Co-optimal distribution of leaf nitrogen and hydraulic conductance in plant canopies.</w:t>
+      </w:r>
+      <w:r>
+        <w:t xml:space="preserve"> </w:t>
+      </w:r>
+      <w:r>
+        <w:rPr>
+          <w:i/>
+        </w:rPr>
+        <w:t xml:space="preserve">Tree Physiology</w:t>
+      </w:r>
+      <w:r>
+        <w:t xml:space="preserve"> </w:t>
+      </w:r>
+      <w:r>
+        <w:rPr>
+          <w:b/>
+        </w:rPr>
+        <w:t xml:space="preserve">32</w:t>
+      </w:r>
+      <w:r>
+        <w:t xml:space="preserve">: 510–519.</w:t>
       </w:r>
     </w:p>
     <w:p>
@@ -16479,7 +16316,7 @@
           <w:b w:val="0"/>
           <w:b/>
         </w:rPr>
-        <w:t xml:space="preserve">Piel C</w:t>
+        <w:t xml:space="preserve">Pepin S</w:t>
       </w:r>
       <w:r>
         <w:rPr>
@@ -16498,45 +16335,7 @@
           <w:b w:val="0"/>
           <w:b/>
         </w:rPr>
-        <w:t xml:space="preserve">Frak E</w:t>
-      </w:r>
-      <w:r>
-        <w:rPr>
-          <w:b/>
-        </w:rPr>
-        <w:t xml:space="preserve">,</w:t>
-      </w:r>
-      <w:r>
-        <w:rPr>
-          <w:b/>
-        </w:rPr>
-        <w:t xml:space="preserve"> </w:t>
-      </w:r>
-      <w:r>
-        <w:rPr>
-          <w:b w:val="0"/>
-          <w:b/>
-        </w:rPr>
-        <w:t xml:space="preserve">Le Roux X</w:t>
-      </w:r>
-      <w:r>
-        <w:rPr>
-          <w:b/>
-        </w:rPr>
-        <w:t xml:space="preserve">,</w:t>
-      </w:r>
-      <w:r>
-        <w:rPr>
-          <w:b/>
-        </w:rPr>
-        <w:t xml:space="preserve"> </w:t>
-      </w:r>
-      <w:r>
-        <w:rPr>
-          <w:b w:val="0"/>
-          <w:b/>
-        </w:rPr>
-        <w:t xml:space="preserve">Genty B</w:t>
+        <w:t xml:space="preserve">Livingston NJ</w:t>
       </w:r>
       <w:r>
         <w:t xml:space="preserve">.</w:t>
@@ -16548,43 +16347,31 @@
         <w:rPr>
           <w:b/>
         </w:rPr>
-        <w:t xml:space="preserve">2002</w:t>
-      </w:r>
-      <w:r>
-        <w:t xml:space="preserve">. Effect of local irradiance on CO</w:t>
-      </w:r>
-      <w:r>
-        <w:rPr>
-          <w:vertAlign w:val="subscript"/>
-        </w:rPr>
-        <w:t xml:space="preserve">2</w:t>
-      </w:r>
-      <w:r>
-        <w:t xml:space="preserve"> </w:t>
-      </w:r>
-      <w:r>
-        <w:t xml:space="preserve">transfer conductance of mesophyll in walnut.</w:t>
-      </w:r>
-      <w:r>
-        <w:t xml:space="preserve"> </w:t>
-      </w:r>
-      <w:r>
-        <w:rPr>
-          <w:i/>
-        </w:rPr>
-        <w:t xml:space="preserve">Journal of Experimental Botany</w:t>
-      </w:r>
-      <w:r>
-        <w:t xml:space="preserve"> </w:t>
-      </w:r>
-      <w:r>
-        <w:rPr>
-          <w:b/>
-        </w:rPr>
-        <w:t xml:space="preserve">53</w:t>
-      </w:r>
-      <w:r>
-        <w:t xml:space="preserve">: 2423–2430.</w:t>
+        <w:t xml:space="preserve">1997</w:t>
+      </w:r>
+      <w:r>
+        <w:t xml:space="preserve">. Rates of stomatal opening in conifer seedlings in relation to air temperature and daily carbon gain.</w:t>
+      </w:r>
+      <w:r>
+        <w:t xml:space="preserve"> </w:t>
+      </w:r>
+      <w:r>
+        <w:rPr>
+          <w:i/>
+        </w:rPr>
+        <w:t xml:space="preserve">Plant, Cell &amp; Environment</w:t>
+      </w:r>
+      <w:r>
+        <w:t xml:space="preserve"> </w:t>
+      </w:r>
+      <w:r>
+        <w:rPr>
+          <w:b/>
+        </w:rPr>
+        <w:t xml:space="preserve">20</w:t>
+      </w:r>
+      <w:r>
+        <w:t xml:space="preserve">: 1462–1472.</w:t>
       </w:r>
     </w:p>
     <w:p>
@@ -16596,7 +16383,7 @@
           <w:b w:val="0"/>
           <w:b/>
         </w:rPr>
-        <w:t xml:space="preserve">Prentice IC</w:t>
+        <w:t xml:space="preserve">Piel C</w:t>
       </w:r>
       <w:r>
         <w:rPr>
@@ -16615,7 +16402,7 @@
           <w:b w:val="0"/>
           <w:b/>
         </w:rPr>
-        <w:t xml:space="preserve">Dong N</w:t>
+        <w:t xml:space="preserve">Frak E</w:t>
       </w:r>
       <w:r>
         <w:rPr>
@@ -16634,7 +16421,7 @@
           <w:b w:val="0"/>
           <w:b/>
         </w:rPr>
-        <w:t xml:space="preserve">Gleason SM</w:t>
+        <w:t xml:space="preserve">Le Roux X</w:t>
       </w:r>
       <w:r>
         <w:rPr>
@@ -16653,26 +16440,7 @@
           <w:b w:val="0"/>
           <w:b/>
         </w:rPr>
-        <w:t xml:space="preserve">Maire V</w:t>
-      </w:r>
-      <w:r>
-        <w:rPr>
-          <w:b/>
-        </w:rPr>
-        <w:t xml:space="preserve">,</w:t>
-      </w:r>
-      <w:r>
-        <w:rPr>
-          <w:b/>
-        </w:rPr>
-        <w:t xml:space="preserve"> </w:t>
-      </w:r>
-      <w:r>
-        <w:rPr>
-          <w:b w:val="0"/>
-          <w:b/>
-        </w:rPr>
-        <w:t xml:space="preserve">Wright IJ</w:t>
+        <w:t xml:space="preserve">Genty B</w:t>
       </w:r>
       <w:r>
         <w:t xml:space="preserve">.</w:t>
@@ -16684,31 +16452,31 @@
         <w:rPr>
           <w:b/>
         </w:rPr>
-        <w:t xml:space="preserve">2014</w:t>
-      </w:r>
-      <w:r>
-        <w:t xml:space="preserve">. Balancing the costs of carbon gain and water transport: testing a new theoretical framework for plant functional ecology.</w:t>
-      </w:r>
-      <w:r>
-        <w:t xml:space="preserve"> </w:t>
-      </w:r>
-      <w:r>
-        <w:rPr>
-          <w:i/>
-        </w:rPr>
-        <w:t xml:space="preserve">Ecology letters</w:t>
-      </w:r>
-      <w:r>
-        <w:t xml:space="preserve"> </w:t>
-      </w:r>
-      <w:r>
-        <w:rPr>
-          <w:b/>
-        </w:rPr>
-        <w:t xml:space="preserve">17</w:t>
-      </w:r>
-      <w:r>
-        <w:t xml:space="preserve">: 82–91.</w:t>
+        <w:t xml:space="preserve">2002</w:t>
+      </w:r>
+      <w:r>
+        <w:t xml:space="preserve">. Effect of local irradiance on CO2 transfer conductance of mesophyll in walnut.</w:t>
+      </w:r>
+      <w:r>
+        <w:t xml:space="preserve"> </w:t>
+      </w:r>
+      <w:r>
+        <w:rPr>
+          <w:i/>
+        </w:rPr>
+        <w:t xml:space="preserve">Journal of Experimental Botany</w:t>
+      </w:r>
+      <w:r>
+        <w:t xml:space="preserve"> </w:t>
+      </w:r>
+      <w:r>
+        <w:rPr>
+          <w:b/>
+        </w:rPr>
+        <w:t xml:space="preserve">53</w:t>
+      </w:r>
+      <w:r>
+        <w:t xml:space="preserve">: 2423–2430.</w:t>
       </w:r>
     </w:p>
     <w:p>
@@ -16720,7 +16488,83 @@
           <w:b w:val="0"/>
           <w:b/>
         </w:rPr>
-        <w:t xml:space="preserve">R Development Core Team R</w:t>
+        <w:t xml:space="preserve">Prentice IC</w:t>
+      </w:r>
+      <w:r>
+        <w:rPr>
+          <w:b/>
+        </w:rPr>
+        <w:t xml:space="preserve">,</w:t>
+      </w:r>
+      <w:r>
+        <w:rPr>
+          <w:b/>
+        </w:rPr>
+        <w:t xml:space="preserve"> </w:t>
+      </w:r>
+      <w:r>
+        <w:rPr>
+          <w:b w:val="0"/>
+          <w:b/>
+        </w:rPr>
+        <w:t xml:space="preserve">Dong N</w:t>
+      </w:r>
+      <w:r>
+        <w:rPr>
+          <w:b/>
+        </w:rPr>
+        <w:t xml:space="preserve">,</w:t>
+      </w:r>
+      <w:r>
+        <w:rPr>
+          <w:b/>
+        </w:rPr>
+        <w:t xml:space="preserve"> </w:t>
+      </w:r>
+      <w:r>
+        <w:rPr>
+          <w:b w:val="0"/>
+          <w:b/>
+        </w:rPr>
+        <w:t xml:space="preserve">Gleason SM</w:t>
+      </w:r>
+      <w:r>
+        <w:rPr>
+          <w:b/>
+        </w:rPr>
+        <w:t xml:space="preserve">,</w:t>
+      </w:r>
+      <w:r>
+        <w:rPr>
+          <w:b/>
+        </w:rPr>
+        <w:t xml:space="preserve"> </w:t>
+      </w:r>
+      <w:r>
+        <w:rPr>
+          <w:b w:val="0"/>
+          <w:b/>
+        </w:rPr>
+        <w:t xml:space="preserve">Maire V</w:t>
+      </w:r>
+      <w:r>
+        <w:rPr>
+          <w:b/>
+        </w:rPr>
+        <w:t xml:space="preserve">,</w:t>
+      </w:r>
+      <w:r>
+        <w:rPr>
+          <w:b/>
+        </w:rPr>
+        <w:t xml:space="preserve"> </w:t>
+      </w:r>
+      <w:r>
+        <w:rPr>
+          <w:b w:val="0"/>
+          <w:b/>
+        </w:rPr>
+        <w:t xml:space="preserve">Wright IJ</w:t>
       </w:r>
       <w:r>
         <w:t xml:space="preserve">.</w:t>
@@ -16732,22 +16576,31 @@
         <w:rPr>
           <w:b/>
         </w:rPr>
-        <w:t xml:space="preserve">2011</w:t>
-      </w:r>
-      <w:r>
-        <w:t xml:space="preserve">. R: A Language and Environment for Statistical Computing (RDC Team, Ed.).</w:t>
-      </w:r>
-      <w:r>
-        <w:t xml:space="preserve"> </w:t>
-      </w:r>
-      <w:r>
-        <w:rPr>
-          <w:b/>
-        </w:rPr>
-        <w:t xml:space="preserve">1</w:t>
-      </w:r>
-      <w:r>
-        <w:t xml:space="preserve">: 409.</w:t>
+        <w:t xml:space="preserve">2014</w:t>
+      </w:r>
+      <w:r>
+        <w:t xml:space="preserve">. Balancing the costs of carbon gain and water transport: testing a new theoretical framework for plant functional ecology.</w:t>
+      </w:r>
+      <w:r>
+        <w:t xml:space="preserve"> </w:t>
+      </w:r>
+      <w:r>
+        <w:rPr>
+          <w:i/>
+        </w:rPr>
+        <w:t xml:space="preserve">Ecology Letters</w:t>
+      </w:r>
+      <w:r>
+        <w:t xml:space="preserve"> </w:t>
+      </w:r>
+      <w:r>
+        <w:rPr>
+          <w:b/>
+        </w:rPr>
+        <w:t xml:space="preserve">17</w:t>
+      </w:r>
+      <w:r>
+        <w:t xml:space="preserve">: 82–91.</w:t>
       </w:r>
     </w:p>
     <w:p>
@@ -16759,45 +16612,7 @@
           <w:b w:val="0"/>
           <w:b/>
         </w:rPr>
-        <w:t xml:space="preserve">Schymanski SJ</w:t>
-      </w:r>
-      <w:r>
-        <w:rPr>
-          <w:b/>
-        </w:rPr>
-        <w:t xml:space="preserve">,</w:t>
-      </w:r>
-      <w:r>
-        <w:rPr>
-          <w:b/>
-        </w:rPr>
-        <w:t xml:space="preserve"> </w:t>
-      </w:r>
-      <w:r>
-        <w:rPr>
-          <w:b w:val="0"/>
-          <w:b/>
-        </w:rPr>
-        <w:t xml:space="preserve">Or D</w:t>
-      </w:r>
-      <w:r>
-        <w:rPr>
-          <w:b/>
-        </w:rPr>
-        <w:t xml:space="preserve">,</w:t>
-      </w:r>
-      <w:r>
-        <w:rPr>
-          <w:b/>
-        </w:rPr>
-        <w:t xml:space="preserve"> </w:t>
-      </w:r>
-      <w:r>
-        <w:rPr>
-          <w:b w:val="0"/>
-          <w:b/>
-        </w:rPr>
-        <w:t xml:space="preserve">Zwieniecki MA</w:t>
+        <w:t xml:space="preserve">R Development Core Team R</w:t>
       </w:r>
       <w:r>
         <w:t xml:space="preserve">.</w:t>
@@ -16809,31 +16624,22 @@
         <w:rPr>
           <w:b/>
         </w:rPr>
-        <w:t xml:space="preserve">2013</w:t>
-      </w:r>
-      <w:r>
-        <w:t xml:space="preserve">. Stomatal control and leaf thermal and hydraulic capacitances under rapid environmental fluctuations.</w:t>
-      </w:r>
-      <w:r>
-        <w:t xml:space="preserve"> </w:t>
-      </w:r>
-      <w:r>
-        <w:rPr>
-          <w:i/>
-        </w:rPr>
-        <w:t xml:space="preserve">PloS one</w:t>
-      </w:r>
-      <w:r>
-        <w:t xml:space="preserve"> </w:t>
-      </w:r>
-      <w:r>
-        <w:rPr>
-          <w:b/>
-        </w:rPr>
-        <w:t xml:space="preserve">8</w:t>
-      </w:r>
-      <w:r>
-        <w:t xml:space="preserve">.</w:t>
+        <w:t xml:space="preserve">2011</w:t>
+      </w:r>
+      <w:r>
+        <w:t xml:space="preserve">. R: A language and environment for statistical computing (RDC Team, Ed.).</w:t>
+      </w:r>
+      <w:r>
+        <w:t xml:space="preserve"> </w:t>
+      </w:r>
+      <w:r>
+        <w:rPr>
+          <w:b/>
+        </w:rPr>
+        <w:t xml:space="preserve">1</w:t>
+      </w:r>
+      <w:r>
+        <w:t xml:space="preserve">: 409.</w:t>
       </w:r>
     </w:p>
     <w:p>
@@ -16845,7 +16651,7 @@
           <w:b w:val="0"/>
           <w:b/>
         </w:rPr>
-        <w:t xml:space="preserve">Sellin A</w:t>
+        <w:t xml:space="preserve">Schymanski SJ</w:t>
       </w:r>
       <w:r>
         <w:rPr>
@@ -16864,7 +16670,26 @@
           <w:b w:val="0"/>
           <w:b/>
         </w:rPr>
-        <w:t xml:space="preserve">Kupper P</w:t>
+        <w:t xml:space="preserve">Or D</w:t>
+      </w:r>
+      <w:r>
+        <w:rPr>
+          <w:b/>
+        </w:rPr>
+        <w:t xml:space="preserve">,</w:t>
+      </w:r>
+      <w:r>
+        <w:rPr>
+          <w:b/>
+        </w:rPr>
+        <w:t xml:space="preserve"> </w:t>
+      </w:r>
+      <w:r>
+        <w:rPr>
+          <w:b w:val="0"/>
+          <w:b/>
+        </w:rPr>
+        <w:t xml:space="preserve">Zwieniecki MA</w:t>
       </w:r>
       <w:r>
         <w:t xml:space="preserve">.</w:t>
@@ -16876,43 +16701,31 @@
         <w:rPr>
           <w:b/>
         </w:rPr>
-        <w:t xml:space="preserve">2007</w:t>
-      </w:r>
-      <w:r>
-        <w:t xml:space="preserve">. Effects of enhanced hydraulic supply for foliage on stomatal responses in little-leaf linden (</w:t>
-      </w:r>
-      <w:r>
-        <w:rPr>
-          <w:i/>
-        </w:rPr>
-        <w:t xml:space="preserve">Tilia cordata</w:t>
-      </w:r>
-      <w:r>
-        <w:t xml:space="preserve"> </w:t>
-      </w:r>
-      <w:r>
-        <w:t xml:space="preserve">Mill.).</w:t>
-      </w:r>
-      <w:r>
-        <w:t xml:space="preserve"> </w:t>
-      </w:r>
-      <w:r>
-        <w:rPr>
-          <w:i/>
-        </w:rPr>
-        <w:t xml:space="preserve">European Journal of Forest Research</w:t>
-      </w:r>
-      <w:r>
-        <w:t xml:space="preserve"> </w:t>
-      </w:r>
-      <w:r>
-        <w:rPr>
-          <w:b/>
-        </w:rPr>
-        <w:t xml:space="preserve">126</w:t>
-      </w:r>
-      <w:r>
-        <w:t xml:space="preserve">: 241–251.</w:t>
+        <w:t xml:space="preserve">2013</w:t>
+      </w:r>
+      <w:r>
+        <w:t xml:space="preserve">. Stomatal control and leaf thermal and hydraulic capacitances under rapid environmental fluctuations.</w:t>
+      </w:r>
+      <w:r>
+        <w:t xml:space="preserve"> </w:t>
+      </w:r>
+      <w:r>
+        <w:rPr>
+          <w:i/>
+        </w:rPr>
+        <w:t xml:space="preserve">PloS ONE</w:t>
+      </w:r>
+      <w:r>
+        <w:t xml:space="preserve"> </w:t>
+      </w:r>
+      <w:r>
+        <w:rPr>
+          <w:b/>
+        </w:rPr>
+        <w:t xml:space="preserve">8</w:t>
+      </w:r>
+      <w:r>
+        <w:t xml:space="preserve">: e54231.</w:t>
       </w:r>
     </w:p>
     <w:p>
@@ -16943,71 +16756,10 @@
           <w:b w:val="0"/>
           <w:b/>
         </w:rPr>
-        <w:t xml:space="preserve">Õunapuu E</w:t>
-      </w:r>
-      <w:r>
-        <w:rPr>
-          <w:b/>
-        </w:rPr>
-        <w:t xml:space="preserve">,</w:t>
-      </w:r>
-      <w:r>
-        <w:rPr>
-          <w:b/>
-        </w:rPr>
-        <w:t xml:space="preserve"> </w:t>
-      </w:r>
-      <w:r>
-        <w:rPr>
-          <w:b w:val="0"/>
-          <w:b/>
-        </w:rPr>
         <w:t xml:space="preserve">Kupper P</w:t>
       </w:r>
       <w:r>
         <w:t xml:space="preserve">.</w:t>
-      </w:r>
-      <w:r>
-        <w:t xml:space="preserve"> </w:t>
-      </w:r>
-      <w:r>
-        <w:rPr>
-          <w:b/>
-        </w:rPr>
-        <w:t xml:space="preserve">2008</w:t>
-      </w:r>
-      <w:r>
-        <w:t xml:space="preserve">. Effects of light intensity and duration on leaf hydraulic conductance and distribution of resistance in shoots of silver birch (</w:t>
-      </w:r>
-      <w:r>
-        <w:rPr>
-          <w:i/>
-        </w:rPr>
-        <w:t xml:space="preserve">Betula pendula</w:t>
-      </w:r>
-      <w:r>
-        <w:t xml:space="preserve">).</w:t>
-      </w:r>
-      <w:r>
-        <w:t xml:space="preserve"> </w:t>
-      </w:r>
-      <w:r>
-        <w:rPr>
-          <w:i/>
-        </w:rPr>
-        <w:t xml:space="preserve">Physiologia Plantarum</w:t>
-      </w:r>
-      <w:r>
-        <w:t xml:space="preserve"> </w:t>
-      </w:r>
-      <w:r>
-        <w:rPr>
-          <w:b/>
-        </w:rPr>
-        <w:t xml:space="preserve">134</w:t>
-      </w:r>
-      <w:r>
-        <w:t xml:space="preserve">: 412–420.</w:t>
       </w:r>
     </w:p>
     <w:p>
@@ -17019,7 +16771,7 @@
           <w:b w:val="0"/>
           <w:b/>
         </w:rPr>
-        <w:t xml:space="preserve">Tausz M</w:t>
+        <w:t xml:space="preserve">Sellin A</w:t>
       </w:r>
       <w:r>
         <w:rPr>
@@ -17038,7 +16790,7 @@
           <w:b w:val="0"/>
           <w:b/>
         </w:rPr>
-        <w:t xml:space="preserve">Warren CR</w:t>
+        <w:t xml:space="preserve">Õunapuu E</w:t>
       </w:r>
       <w:r>
         <w:rPr>
@@ -17057,7 +16809,7 @@
           <w:b w:val="0"/>
           <w:b/>
         </w:rPr>
-        <w:t xml:space="preserve">Adams MA</w:t>
+        <w:t xml:space="preserve">Kupper P</w:t>
       </w:r>
       <w:r>
         <w:t xml:space="preserve">.</w:t>
@@ -17069,46 +16821,40 @@
         <w:rPr>
           <w:b/>
         </w:rPr>
-        <w:t xml:space="preserve">2005</w:t>
-      </w:r>
-      <w:r>
-        <w:t xml:space="preserve">. Dynamic light use and protection from excess light in upper canopy and coppice leaves of</w:t>
-      </w:r>
-      <w:r>
-        <w:t xml:space="preserve"> </w:t>
-      </w:r>
-      <w:r>
-        <w:rPr>
-          <w:i/>
-        </w:rPr>
-        <w:t xml:space="preserve">Nothofagus cunninghamii</w:t>
-      </w:r>
-      <w:r>
-        <w:t xml:space="preserve"> </w:t>
-      </w:r>
-      <w:r>
-        <w:t xml:space="preserve">in an old growth, cool temperate rainforest in Victoria, Australia.</w:t>
-      </w:r>
-      <w:r>
-        <w:t xml:space="preserve"> </w:t>
-      </w:r>
-      <w:r>
-        <w:rPr>
-          <w:i/>
-        </w:rPr>
-        <w:t xml:space="preserve">New Phytologist</w:t>
-      </w:r>
-      <w:r>
-        <w:t xml:space="preserve"> </w:t>
-      </w:r>
-      <w:r>
-        <w:rPr>
-          <w:b/>
-        </w:rPr>
-        <w:t xml:space="preserve">165</w:t>
-      </w:r>
-      <w:r>
-        <w:t xml:space="preserve">: 143–156.</w:t>
+        <w:t xml:space="preserve">2008</w:t>
+      </w:r>
+      <w:r>
+        <w:t xml:space="preserve">. Effects of light intensity and duration on leaf hydraulic conductance and distribution of resistance in shoots of silver birch (</w:t>
+      </w:r>
+      <m:oMath>
+        <m:r>
+          <m:rPr/>
+          <m:t>∖</m:t>
+        </m:r>
+      </m:oMath>
+      <w:r>
+        <w:t xml:space="preserve">textit{Betula pendula}).</w:t>
+      </w:r>
+      <w:r>
+        <w:t xml:space="preserve"> </w:t>
+      </w:r>
+      <w:r>
+        <w:rPr>
+          <w:i/>
+        </w:rPr>
+        <w:t xml:space="preserve">Physiologia Plantarum</w:t>
+      </w:r>
+      <w:r>
+        <w:t xml:space="preserve"> </w:t>
+      </w:r>
+      <w:r>
+        <w:rPr>
+          <w:b/>
+        </w:rPr>
+        <w:t xml:space="preserve">134</w:t>
+      </w:r>
+      <w:r>
+        <w:t xml:space="preserve">: 412–420.</w:t>
       </w:r>
     </w:p>
     <w:p>
@@ -17120,7 +16866,7 @@
           <w:b w:val="0"/>
           <w:b/>
         </w:rPr>
-        <w:t xml:space="preserve">Tazoe Y</w:t>
+        <w:t xml:space="preserve">Tausz M</w:t>
       </w:r>
       <w:r>
         <w:rPr>
@@ -17139,7 +16885,7 @@
           <w:b w:val="0"/>
           <w:b/>
         </w:rPr>
-        <w:t xml:space="preserve">Von Caemmerer S</w:t>
+        <w:t xml:space="preserve">Warren CR</w:t>
       </w:r>
       <w:r>
         <w:rPr>
@@ -17158,26 +16904,7 @@
           <w:b w:val="0"/>
           <w:b/>
         </w:rPr>
-        <w:t xml:space="preserve">Badger MR</w:t>
-      </w:r>
-      <w:r>
-        <w:rPr>
-          <w:b/>
-        </w:rPr>
-        <w:t xml:space="preserve">,</w:t>
-      </w:r>
-      <w:r>
-        <w:rPr>
-          <w:b/>
-        </w:rPr>
-        <w:t xml:space="preserve"> </w:t>
-      </w:r>
-      <w:r>
-        <w:rPr>
-          <w:b w:val="0"/>
-          <w:b/>
-        </w:rPr>
-        <w:t xml:space="preserve">Evans JR</w:t>
+        <w:t xml:space="preserve">Adams MA</w:t>
       </w:r>
       <w:r>
         <w:t xml:space="preserve">.</w:t>
@@ -17189,55 +16916,43 @@
         <w:rPr>
           <w:b/>
         </w:rPr>
-        <w:t xml:space="preserve">2009</w:t>
-      </w:r>
-      <w:r>
-        <w:t xml:space="preserve">. Light and CO</w:t>
-      </w:r>
-      <w:r>
-        <w:rPr>
-          <w:vertAlign w:val="subscript"/>
-        </w:rPr>
-        <w:t xml:space="preserve">2</w:t>
-      </w:r>
-      <w:r>
-        <w:t xml:space="preserve"> </w:t>
-      </w:r>
-      <w:r>
-        <w:t xml:space="preserve">do not affect the mesophyll conductance to CO</w:t>
-      </w:r>
-      <w:r>
-        <w:rPr>
-          <w:vertAlign w:val="subscript"/>
-        </w:rPr>
-        <w:t xml:space="preserve">2</w:t>
-      </w:r>
-      <w:r>
-        <w:t xml:space="preserve"> </w:t>
-      </w:r>
-      <w:r>
-        <w:t xml:space="preserve">diffusion in wheat leaves.</w:t>
-      </w:r>
-      <w:r>
-        <w:t xml:space="preserve"> </w:t>
-      </w:r>
-      <w:r>
-        <w:rPr>
-          <w:i/>
-        </w:rPr>
-        <w:t xml:space="preserve">Journal of Experimental Botany</w:t>
-      </w:r>
-      <w:r>
-        <w:t xml:space="preserve"> </w:t>
-      </w:r>
-      <w:r>
-        <w:rPr>
-          <w:b/>
-        </w:rPr>
-        <w:t xml:space="preserve">60</w:t>
-      </w:r>
-      <w:r>
-        <w:t xml:space="preserve">: 2291–2301.</w:t>
+        <w:t xml:space="preserve">2005</w:t>
+      </w:r>
+      <w:r>
+        <w:t xml:space="preserve">. Dynamic light use and protection from excess light in upper canopy and coppice leaves of</w:t>
+      </w:r>
+      <w:r>
+        <w:t xml:space="preserve"> </w:t>
+      </w:r>
+      <m:oMath>
+        <m:r>
+          <m:rPr/>
+          <m:t>∖</m:t>
+        </m:r>
+      </m:oMath>
+      <w:r>
+        <w:t xml:space="preserve">textit{Nothofagus cunninghamii} in an old growth, cool temperate rainforest in Victoria, Australia.</w:t>
+      </w:r>
+      <w:r>
+        <w:t xml:space="preserve"> </w:t>
+      </w:r>
+      <w:r>
+        <w:rPr>
+          <w:i/>
+        </w:rPr>
+        <w:t xml:space="preserve">New Phytologist</w:t>
+      </w:r>
+      <w:r>
+        <w:t xml:space="preserve"> </w:t>
+      </w:r>
+      <w:r>
+        <w:rPr>
+          <w:b/>
+        </w:rPr>
+        <w:t xml:space="preserve">165</w:t>
+      </w:r>
+      <w:r>
+        <w:t xml:space="preserve">: 143–156.</w:t>
       </w:r>
     </w:p>
     <w:p>
@@ -17287,7 +17002,7 @@
           <w:b w:val="0"/>
           <w:b/>
         </w:rPr>
-        <w:t xml:space="preserve">Estavillo GM</w:t>
+        <w:t xml:space="preserve">Badger MR</w:t>
       </w:r>
       <w:r>
         <w:rPr>
@@ -17318,55 +17033,31 @@
         <w:rPr>
           <w:b/>
         </w:rPr>
-        <w:t xml:space="preserve">2011</w:t>
-      </w:r>
-      <w:r>
-        <w:t xml:space="preserve">. Using tunable diode laser spectroscopy to measure carbon isotope discrimination and mesophyll conductance to CO</w:t>
-      </w:r>
-      <w:r>
-        <w:rPr>
-          <w:vertAlign w:val="subscript"/>
-        </w:rPr>
-        <w:t xml:space="preserve">2</w:t>
-      </w:r>
-      <w:r>
-        <w:t xml:space="preserve"> </w:t>
-      </w:r>
-      <w:r>
-        <w:t xml:space="preserve">diffusion dynamically at different CO</w:t>
-      </w:r>
-      <w:r>
-        <w:rPr>
-          <w:vertAlign w:val="subscript"/>
-        </w:rPr>
-        <w:t xml:space="preserve">2</w:t>
-      </w:r>
-      <w:r>
-        <w:t xml:space="preserve"> </w:t>
-      </w:r>
-      <w:r>
-        <w:t xml:space="preserve">concentrations.</w:t>
-      </w:r>
-      <w:r>
-        <w:t xml:space="preserve"> </w:t>
-      </w:r>
-      <w:r>
-        <w:rPr>
-          <w:i/>
-        </w:rPr>
-        <w:t xml:space="preserve">Plant, Cell &amp; Environment</w:t>
-      </w:r>
-      <w:r>
-        <w:t xml:space="preserve"> </w:t>
-      </w:r>
-      <w:r>
-        <w:rPr>
-          <w:b/>
-        </w:rPr>
-        <w:t xml:space="preserve">34</w:t>
-      </w:r>
-      <w:r>
-        <w:t xml:space="preserve">: 580–591.</w:t>
+        <w:t xml:space="preserve">2009</w:t>
+      </w:r>
+      <w:r>
+        <w:t xml:space="preserve">. Light and CO2 do not affect the mesophyll conductance to CO2 diffusion in wheat leaves.</w:t>
+      </w:r>
+      <w:r>
+        <w:t xml:space="preserve"> </w:t>
+      </w:r>
+      <w:r>
+        <w:rPr>
+          <w:i/>
+        </w:rPr>
+        <w:t xml:space="preserve">Journal of Experimental Botany</w:t>
+      </w:r>
+      <w:r>
+        <w:t xml:space="preserve"> </w:t>
+      </w:r>
+      <w:r>
+        <w:rPr>
+          <w:b/>
+        </w:rPr>
+        <w:t xml:space="preserve">60</w:t>
+      </w:r>
+      <w:r>
+        <w:t xml:space="preserve">: 2291–2301.</w:t>
       </w:r>
     </w:p>
     <w:p>
@@ -17378,7 +17069,7 @@
           <w:b w:val="0"/>
           <w:b/>
         </w:rPr>
-        <w:t xml:space="preserve">Terashima I</w:t>
+        <w:t xml:space="preserve">Tazoe Y</w:t>
       </w:r>
       <w:r>
         <w:rPr>
@@ -17397,7 +17088,7 @@
           <w:b w:val="0"/>
           <w:b/>
         </w:rPr>
-        <w:t xml:space="preserve">Hanba YT</w:t>
+        <w:t xml:space="preserve">Von Caemmerer S</w:t>
       </w:r>
       <w:r>
         <w:rPr>
@@ -17416,7 +17107,7 @@
           <w:b w:val="0"/>
           <w:b/>
         </w:rPr>
-        <w:t xml:space="preserve">Tazoe Y</w:t>
+        <w:t xml:space="preserve">Estavillo GM</w:t>
       </w:r>
       <w:r>
         <w:rPr>
@@ -17435,26 +17126,7 @@
           <w:b w:val="0"/>
           <w:b/>
         </w:rPr>
-        <w:t xml:space="preserve">Vyas P</w:t>
-      </w:r>
-      <w:r>
-        <w:rPr>
-          <w:b/>
-        </w:rPr>
-        <w:t xml:space="preserve">,</w:t>
-      </w:r>
-      <w:r>
-        <w:rPr>
-          <w:b/>
-        </w:rPr>
-        <w:t xml:space="preserve"> </w:t>
-      </w:r>
-      <w:r>
-        <w:rPr>
-          <w:b w:val="0"/>
-          <w:b/>
-        </w:rPr>
-        <w:t xml:space="preserve">Yano S</w:t>
+        <w:t xml:space="preserve">Evans JR</w:t>
       </w:r>
       <w:r>
         <w:t xml:space="preserve">.</w:t>
@@ -17466,43 +17138,31 @@
         <w:rPr>
           <w:b/>
         </w:rPr>
-        <w:t xml:space="preserve">2006</w:t>
-      </w:r>
-      <w:r>
-        <w:t xml:space="preserve">. Irradiance and phenotype: comparative eco-development of sun and shade leaves in relation to photosynthetic CO</w:t>
-      </w:r>
-      <w:r>
-        <w:rPr>
-          <w:vertAlign w:val="subscript"/>
-        </w:rPr>
-        <w:t xml:space="preserve">2</w:t>
-      </w:r>
-      <w:r>
-        <w:t xml:space="preserve"> </w:t>
-      </w:r>
-      <w:r>
-        <w:t xml:space="preserve">diffusion.</w:t>
-      </w:r>
-      <w:r>
-        <w:t xml:space="preserve"> </w:t>
-      </w:r>
-      <w:r>
-        <w:rPr>
-          <w:i/>
-        </w:rPr>
-        <w:t xml:space="preserve">Journal of Experimental Botany</w:t>
-      </w:r>
-      <w:r>
-        <w:t xml:space="preserve"> </w:t>
-      </w:r>
-      <w:r>
-        <w:rPr>
-          <w:b/>
-        </w:rPr>
-        <w:t xml:space="preserve">57</w:t>
-      </w:r>
-      <w:r>
-        <w:t xml:space="preserve">: 343–354.</w:t>
+        <w:t xml:space="preserve">2011</w:t>
+      </w:r>
+      <w:r>
+        <w:t xml:space="preserve">. Using tunable diode laser spectroscopy to measure carbon isotope discrimination and mesophyll conductance to CO2 diffusion dynamically at different CO2 concentrations.</w:t>
+      </w:r>
+      <w:r>
+        <w:t xml:space="preserve"> </w:t>
+      </w:r>
+      <w:r>
+        <w:rPr>
+          <w:i/>
+        </w:rPr>
+        <w:t xml:space="preserve">Plant, Cell &amp; Environment</w:t>
+      </w:r>
+      <w:r>
+        <w:t xml:space="preserve"> </w:t>
+      </w:r>
+      <w:r>
+        <w:rPr>
+          <w:b/>
+        </w:rPr>
+        <w:t xml:space="preserve">34</w:t>
+      </w:r>
+      <w:r>
+        <w:t xml:space="preserve">: 580–591.</w:t>
       </w:r>
     </w:p>
     <w:p>
@@ -17514,7 +17174,7 @@
           <w:b w:val="0"/>
           <w:b/>
         </w:rPr>
-        <w:t xml:space="preserve">Ubierna N</w:t>
+        <w:t xml:space="preserve">Terashima I</w:t>
       </w:r>
       <w:r>
         <w:rPr>
@@ -17533,7 +17193,64 @@
           <w:b w:val="0"/>
           <w:b/>
         </w:rPr>
-        <w:t xml:space="preserve">Marshall JD</w:t>
+        <w:t xml:space="preserve">Hanba YT</w:t>
+      </w:r>
+      <w:r>
+        <w:rPr>
+          <w:b/>
+        </w:rPr>
+        <w:t xml:space="preserve">,</w:t>
+      </w:r>
+      <w:r>
+        <w:rPr>
+          <w:b/>
+        </w:rPr>
+        <w:t xml:space="preserve"> </w:t>
+      </w:r>
+      <w:r>
+        <w:rPr>
+          <w:b w:val="0"/>
+          <w:b/>
+        </w:rPr>
+        <w:t xml:space="preserve">Tazoe Y</w:t>
+      </w:r>
+      <w:r>
+        <w:rPr>
+          <w:b/>
+        </w:rPr>
+        <w:t xml:space="preserve">,</w:t>
+      </w:r>
+      <w:r>
+        <w:rPr>
+          <w:b/>
+        </w:rPr>
+        <w:t xml:space="preserve"> </w:t>
+      </w:r>
+      <w:r>
+        <w:rPr>
+          <w:b w:val="0"/>
+          <w:b/>
+        </w:rPr>
+        <w:t xml:space="preserve">Vyas P</w:t>
+      </w:r>
+      <w:r>
+        <w:rPr>
+          <w:b/>
+        </w:rPr>
+        <w:t xml:space="preserve">,</w:t>
+      </w:r>
+      <w:r>
+        <w:rPr>
+          <w:b/>
+        </w:rPr>
+        <w:t xml:space="preserve"> </w:t>
+      </w:r>
+      <w:r>
+        <w:rPr>
+          <w:b w:val="0"/>
+          <w:b/>
+        </w:rPr>
+        <w:t xml:space="preserve">Yano S</w:t>
       </w:r>
       <w:r>
         <w:t xml:space="preserve">.</w:t>
@@ -17545,31 +17262,31 @@
         <w:rPr>
           <w:b/>
         </w:rPr>
-        <w:t xml:space="preserve">2011</w:t>
-      </w:r>
-      <w:r>
-        <w:t xml:space="preserve">.</w:t>
-      </w:r>
-      <w:r>
-        <w:t xml:space="preserve"> </w:t>
-      </w:r>
-      <w:r>
-        <w:rPr>
-          <w:i/>
-        </w:rPr>
-        <w:t xml:space="preserve">Plant, cell &amp; environment</w:t>
-      </w:r>
-      <w:r>
-        <w:t xml:space="preserve"> </w:t>
-      </w:r>
-      <w:r>
-        <w:rPr>
-          <w:b/>
-        </w:rPr>
-        <w:t xml:space="preserve">34</w:t>
-      </w:r>
-      <w:r>
-        <w:t xml:space="preserve">: 1521–1535.</w:t>
+        <w:t xml:space="preserve">2006</w:t>
+      </w:r>
+      <w:r>
+        <w:t xml:space="preserve">. Irradiance and phenotype: comparative eco-development of sun and shade leaves in relation to photosynthetic CO2 diffusion.</w:t>
+      </w:r>
+      <w:r>
+        <w:t xml:space="preserve"> </w:t>
+      </w:r>
+      <w:r>
+        <w:rPr>
+          <w:i/>
+        </w:rPr>
+        <w:t xml:space="preserve">Journal of Experimental Botany</w:t>
+      </w:r>
+      <w:r>
+        <w:t xml:space="preserve"> </w:t>
+      </w:r>
+      <w:r>
+        <w:rPr>
+          <w:b/>
+        </w:rPr>
+        <w:t xml:space="preserve">57</w:t>
+      </w:r>
+      <w:r>
+        <w:t xml:space="preserve">: 343–354.</w:t>
       </w:r>
     </w:p>
     <w:p>
@@ -17581,7 +17298,7 @@
           <w:b w:val="0"/>
           <w:b/>
         </w:rPr>
-        <w:t xml:space="preserve">Vico G</w:t>
+        <w:t xml:space="preserve">Ubierna N</w:t>
       </w:r>
       <w:r>
         <w:rPr>
@@ -17600,45 +17317,7 @@
           <w:b w:val="0"/>
           <w:b/>
         </w:rPr>
-        <w:t xml:space="preserve">Manzoni S</w:t>
-      </w:r>
-      <w:r>
-        <w:rPr>
-          <w:b/>
-        </w:rPr>
-        <w:t xml:space="preserve">,</w:t>
-      </w:r>
-      <w:r>
-        <w:rPr>
-          <w:b/>
-        </w:rPr>
-        <w:t xml:space="preserve"> </w:t>
-      </w:r>
-      <w:r>
-        <w:rPr>
-          <w:b w:val="0"/>
-          <w:b/>
-        </w:rPr>
-        <w:t xml:space="preserve">Palmroth S</w:t>
-      </w:r>
-      <w:r>
-        <w:rPr>
-          <w:b/>
-        </w:rPr>
-        <w:t xml:space="preserve">,</w:t>
-      </w:r>
-      <w:r>
-        <w:rPr>
-          <w:b/>
-        </w:rPr>
-        <w:t xml:space="preserve"> </w:t>
-      </w:r>
-      <w:r>
-        <w:rPr>
-          <w:b w:val="0"/>
-          <w:b/>
-        </w:rPr>
-        <w:t xml:space="preserve">Katul G</w:t>
+        <w:t xml:space="preserve">Marshall JD</w:t>
       </w:r>
       <w:r>
         <w:t xml:space="preserve">.</w:t>
@@ -17653,28 +17332,40 @@
         <w:t xml:space="preserve">2011</w:t>
       </w:r>
       <w:r>
-        <w:t xml:space="preserve">. Effects of stomatal delays on the economics of leaf gas exchange under intermittent light regimes.</w:t>
-      </w:r>
-      <w:r>
-        <w:t xml:space="preserve"> </w:t>
-      </w:r>
-      <w:r>
-        <w:rPr>
-          <w:i/>
-        </w:rPr>
-        <w:t xml:space="preserve">New Phytologist</w:t>
-      </w:r>
-      <w:r>
-        <w:t xml:space="preserve"> </w:t>
-      </w:r>
-      <w:r>
-        <w:rPr>
-          <w:b/>
-        </w:rPr>
-        <w:t xml:space="preserve">192</w:t>
-      </w:r>
-      <w:r>
-        <w:t xml:space="preserve">: 640–652.</w:t>
+        <w:t xml:space="preserve">. Estimation of canopy average mesophyll conductance using</w:t>
+      </w:r>
+      <w:r>
+        <w:t xml:space="preserve"> </w:t>
+      </w:r>
+      <m:oMath>
+        <m:r>
+          <m:rPr/>
+          <m:t>δ</m:t>
+        </m:r>
+      </m:oMath>
+      <w:r>
+        <w:t xml:space="preserve">13C of phloem contents.</w:t>
+      </w:r>
+      <w:r>
+        <w:t xml:space="preserve"> </w:t>
+      </w:r>
+      <w:r>
+        <w:rPr>
+          <w:i/>
+        </w:rPr>
+        <w:t xml:space="preserve">Plant, Cell &amp; Environment</w:t>
+      </w:r>
+      <w:r>
+        <w:t xml:space="preserve"> </w:t>
+      </w:r>
+      <w:r>
+        <w:rPr>
+          <w:b/>
+        </w:rPr>
+        <w:t xml:space="preserve">34</w:t>
+      </w:r>
+      <w:r>
+        <w:t xml:space="preserve">: 1521–1535.</w:t>
       </w:r>
     </w:p>
     <w:p>
@@ -17686,7 +17377,7 @@
           <w:b w:val="0"/>
           <w:b/>
         </w:rPr>
-        <w:t xml:space="preserve">Vogelman TC</w:t>
+        <w:t xml:space="preserve">Vico G</w:t>
       </w:r>
       <w:r>
         <w:rPr>
@@ -17705,7 +17396,7 @@
           <w:b w:val="0"/>
           <w:b/>
         </w:rPr>
-        <w:t xml:space="preserve">Nishio JN</w:t>
+        <w:t xml:space="preserve">Manzoni S</w:t>
       </w:r>
       <w:r>
         <w:rPr>
@@ -17724,7 +17415,26 @@
           <w:b w:val="0"/>
           <w:b/>
         </w:rPr>
-        <w:t xml:space="preserve">Smith WK</w:t>
+        <w:t xml:space="preserve">Palmroth S</w:t>
+      </w:r>
+      <w:r>
+        <w:rPr>
+          <w:b/>
+        </w:rPr>
+        <w:t xml:space="preserve">,</w:t>
+      </w:r>
+      <w:r>
+        <w:rPr>
+          <w:b/>
+        </w:rPr>
+        <w:t xml:space="preserve"> </w:t>
+      </w:r>
+      <w:r>
+        <w:rPr>
+          <w:b w:val="0"/>
+          <w:b/>
+        </w:rPr>
+        <w:t xml:space="preserve">Katul G</w:t>
       </w:r>
       <w:r>
         <w:t xml:space="preserve">.</w:t>
@@ -17736,31 +17446,31 @@
         <w:rPr>
           <w:b/>
         </w:rPr>
-        <w:t xml:space="preserve">1996</w:t>
-      </w:r>
-      <w:r>
-        <w:t xml:space="preserve">. Leaves and light capture: light propagation and gradients of carbon fixation within leaves.</w:t>
-      </w:r>
-      <w:r>
-        <w:t xml:space="preserve"> </w:t>
-      </w:r>
-      <w:r>
-        <w:rPr>
-          <w:i/>
-        </w:rPr>
-        <w:t xml:space="preserve">Trends in Plant Science</w:t>
-      </w:r>
-      <w:r>
-        <w:t xml:space="preserve"> </w:t>
-      </w:r>
-      <w:r>
-        <w:rPr>
-          <w:b/>
-        </w:rPr>
-        <w:t xml:space="preserve">1</w:t>
-      </w:r>
-      <w:r>
-        <w:t xml:space="preserve">: 65–70.</w:t>
+        <w:t xml:space="preserve">2011</w:t>
+      </w:r>
+      <w:r>
+        <w:t xml:space="preserve">. Effects of stomatal delays on the economics of leaf gas exchange under intermittent light regimes.</w:t>
+      </w:r>
+      <w:r>
+        <w:t xml:space="preserve"> </w:t>
+      </w:r>
+      <w:r>
+        <w:rPr>
+          <w:i/>
+        </w:rPr>
+        <w:t xml:space="preserve">New Phytologist</w:t>
+      </w:r>
+      <w:r>
+        <w:t xml:space="preserve"> </w:t>
+      </w:r>
+      <w:r>
+        <w:rPr>
+          <w:b/>
+        </w:rPr>
+        <w:t xml:space="preserve">192</w:t>
+      </w:r>
+      <w:r>
+        <w:t xml:space="preserve">: 640–652.</w:t>
       </w:r>
     </w:p>
     <w:p>
@@ -17772,7 +17482,7 @@
           <w:b w:val="0"/>
           <w:b/>
         </w:rPr>
-        <w:t xml:space="preserve">Von Caemmerer S</w:t>
+        <w:t xml:space="preserve">Vogelman TC</w:t>
       </w:r>
       <w:r>
         <w:rPr>
@@ -17791,7 +17501,26 @@
           <w:b w:val="0"/>
           <w:b/>
         </w:rPr>
-        <w:t xml:space="preserve">Evans JR</w:t>
+        <w:t xml:space="preserve">Nishio JN</w:t>
+      </w:r>
+      <w:r>
+        <w:rPr>
+          <w:b/>
+        </w:rPr>
+        <w:t xml:space="preserve">,</w:t>
+      </w:r>
+      <w:r>
+        <w:rPr>
+          <w:b/>
+        </w:rPr>
+        <w:t xml:space="preserve"> </w:t>
+      </w:r>
+      <w:r>
+        <w:rPr>
+          <w:b w:val="0"/>
+          <w:b/>
+        </w:rPr>
+        <w:t xml:space="preserve">Smith WK</w:t>
       </w:r>
       <w:r>
         <w:t xml:space="preserve">.</w:t>
@@ -17803,31 +17532,31 @@
         <w:rPr>
           <w:b/>
         </w:rPr>
-        <w:t xml:space="preserve">2014</w:t>
-      </w:r>
-      <w:r>
-        <w:t xml:space="preserve">. Temperature responses of mesophyll conductance differ greatly between species.</w:t>
-      </w:r>
-      <w:r>
-        <w:t xml:space="preserve"> </w:t>
-      </w:r>
-      <w:r>
-        <w:rPr>
-          <w:i/>
-        </w:rPr>
-        <w:t xml:space="preserve">Plant, cell &amp; environment</w:t>
-      </w:r>
-      <w:r>
-        <w:t xml:space="preserve"> </w:t>
-      </w:r>
-      <w:r>
-        <w:rPr>
-          <w:b/>
-        </w:rPr>
-        <w:t xml:space="preserve">38</w:t>
-      </w:r>
-      <w:r>
-        <w:t xml:space="preserve">: 629–637.</w:t>
+        <w:t xml:space="preserve">1996</w:t>
+      </w:r>
+      <w:r>
+        <w:t xml:space="preserve">. Leaves and light capture: light propagation and gradients of carbon fixation within leaves.</w:t>
+      </w:r>
+      <w:r>
+        <w:t xml:space="preserve"> </w:t>
+      </w:r>
+      <w:r>
+        <w:rPr>
+          <w:i/>
+        </w:rPr>
+        <w:t xml:space="preserve">Trends in Plant Science</w:t>
+      </w:r>
+      <w:r>
+        <w:t xml:space="preserve"> </w:t>
+      </w:r>
+      <w:r>
+        <w:rPr>
+          <w:b/>
+        </w:rPr>
+        <w:t xml:space="preserve">1</w:t>
+      </w:r>
+      <w:r>
+        <w:t xml:space="preserve">: 65–70.</w:t>
       </w:r>
     </w:p>
     <w:p>
@@ -17839,7 +17568,26 @@
           <w:b w:val="0"/>
           <w:b/>
         </w:rPr>
-        <w:t xml:space="preserve">Warren CR</w:t>
+        <w:t xml:space="preserve">Von Caemmerer S</w:t>
+      </w:r>
+      <w:r>
+        <w:rPr>
+          <w:b/>
+        </w:rPr>
+        <w:t xml:space="preserve">,</w:t>
+      </w:r>
+      <w:r>
+        <w:rPr>
+          <w:b/>
+        </w:rPr>
+        <w:t xml:space="preserve"> </w:t>
+      </w:r>
+      <w:r>
+        <w:rPr>
+          <w:b w:val="0"/>
+          <w:b/>
+        </w:rPr>
+        <w:t xml:space="preserve">Evans JR</w:t>
       </w:r>
       <w:r>
         <w:t xml:space="preserve">.</w:t>
@@ -17851,43 +17599,31 @@
         <w:rPr>
           <w:b/>
         </w:rPr>
-        <w:t xml:space="preserve">2008</w:t>
-      </w:r>
-      <w:r>
-        <w:t xml:space="preserve">. Stand aside stomata, another actor deserves centre stage: the forgotten role of the internal conductance to CO</w:t>
-      </w:r>
-      <w:r>
-        <w:rPr>
-          <w:vertAlign w:val="subscript"/>
-        </w:rPr>
-        <w:t xml:space="preserve">2</w:t>
-      </w:r>
-      <w:r>
-        <w:t xml:space="preserve"> </w:t>
-      </w:r>
-      <w:r>
-        <w:t xml:space="preserve">transfer.</w:t>
-      </w:r>
-      <w:r>
-        <w:t xml:space="preserve"> </w:t>
-      </w:r>
-      <w:r>
-        <w:rPr>
-          <w:i/>
-        </w:rPr>
-        <w:t xml:space="preserve">Journal of Experimental Botany</w:t>
-      </w:r>
-      <w:r>
-        <w:t xml:space="preserve"> </w:t>
-      </w:r>
-      <w:r>
-        <w:rPr>
-          <w:b/>
-        </w:rPr>
-        <w:t xml:space="preserve">59</w:t>
-      </w:r>
-      <w:r>
-        <w:t xml:space="preserve">: 1475–1487.</w:t>
+        <w:t xml:space="preserve">2014</w:t>
+      </w:r>
+      <w:r>
+        <w:t xml:space="preserve">. Temperature responses of mesophyll conductance differ greatly between species.</w:t>
+      </w:r>
+      <w:r>
+        <w:t xml:space="preserve"> </w:t>
+      </w:r>
+      <w:r>
+        <w:rPr>
+          <w:i/>
+        </w:rPr>
+        <w:t xml:space="preserve">Plant, Cell &amp; Environment</w:t>
+      </w:r>
+      <w:r>
+        <w:t xml:space="preserve"> </w:t>
+      </w:r>
+      <w:r>
+        <w:rPr>
+          <w:b/>
+        </w:rPr>
+        <w:t xml:space="preserve">38</w:t>
+      </w:r>
+      <w:r>
+        <w:t xml:space="preserve">: 629–637.</w:t>
       </w:r>
     </w:p>
     <w:p>
@@ -17899,9 +17635,162 @@
           <w:b w:val="0"/>
           <w:b/>
         </w:rPr>
+        <w:t xml:space="preserve">Von Caemmerer S</w:t>
+      </w:r>
+      <w:r>
+        <w:rPr>
+          <w:b/>
+        </w:rPr>
+        <w:t xml:space="preserve">,</w:t>
+      </w:r>
+      <w:r>
+        <w:rPr>
+          <w:b/>
+        </w:rPr>
+        <w:t xml:space="preserve"> </w:t>
+      </w:r>
+      <w:r>
+        <w:rPr>
+          <w:b w:val="0"/>
+          <w:b/>
+        </w:rPr>
+        <w:t xml:space="preserve">Evans JR</w:t>
+      </w:r>
+      <w:r>
+        <w:rPr>
+          <w:b/>
+        </w:rPr>
+        <w:t xml:space="preserve">,</w:t>
+      </w:r>
+      <w:r>
+        <w:rPr>
+          <w:b/>
+        </w:rPr>
+        <w:t xml:space="preserve"> </w:t>
+      </w:r>
+      <w:r>
+        <w:rPr>
+          <w:b w:val="0"/>
+          <w:b/>
+        </w:rPr>
+        <w:t xml:space="preserve">Hudson GS</w:t>
+      </w:r>
+      <w:r>
+        <w:rPr>
+          <w:b/>
+        </w:rPr>
+        <w:t xml:space="preserve">,</w:t>
+      </w:r>
+      <w:r>
+        <w:rPr>
+          <w:b/>
+        </w:rPr>
+        <w:t xml:space="preserve"> </w:t>
+      </w:r>
+      <w:r>
+        <w:rPr>
+          <w:b w:val="0"/>
+          <w:b/>
+        </w:rPr>
+        <w:t xml:space="preserve">Andrews TJ</w:t>
+      </w:r>
+      <w:r>
+        <w:t xml:space="preserve">.</w:t>
+      </w:r>
+      <w:r>
+        <w:t xml:space="preserve"> </w:t>
+      </w:r>
+      <w:r>
+        <w:rPr>
+          <w:b/>
+        </w:rPr>
+        <w:t xml:space="preserve">1994</w:t>
+      </w:r>
+      <w:r>
+        <w:t xml:space="preserve">. The kinetics of ribulose-1, 5-bisphosphate carboxylase/oxygenase in vivo inferred from measurements of photosynthesis in leaves of transgenic tobacco.</w:t>
+      </w:r>
+      <w:r>
+        <w:t xml:space="preserve"> </w:t>
+      </w:r>
+      <w:r>
+        <w:rPr>
+          <w:i/>
+        </w:rPr>
+        <w:t xml:space="preserve">Planta</w:t>
+      </w:r>
+      <w:r>
+        <w:t xml:space="preserve"> </w:t>
+      </w:r>
+      <w:r>
+        <w:rPr>
+          <w:b/>
+        </w:rPr>
+        <w:t xml:space="preserve">195</w:t>
+      </w:r>
+      <w:r>
+        <w:t xml:space="preserve">: 88–97.</w:t>
+      </w:r>
+    </w:p>
+    <w:p>
+      <w:pPr>
+        <w:pStyle w:val="Bibliography"/>
+      </w:pPr>
+      <w:r>
+        <w:rPr>
+          <w:b w:val="0"/>
+          <w:b/>
+        </w:rPr>
         <w:t xml:space="preserve">Warren CR</w:t>
       </w:r>
       <w:r>
+        <w:t xml:space="preserve">.</w:t>
+      </w:r>
+      <w:r>
+        <w:t xml:space="preserve"> </w:t>
+      </w:r>
+      <w:r>
+        <w:rPr>
+          <w:b/>
+        </w:rPr>
+        <w:t xml:space="preserve">2008</w:t>
+      </w:r>
+      <w:r>
+        <w:t xml:space="preserve">. Stand aside stomata, another actor deserves centre stage: the forgotten role of the internal conductance to CO2 transfer.</w:t>
+      </w:r>
+      <w:r>
+        <w:t xml:space="preserve"> </w:t>
+      </w:r>
+      <w:r>
+        <w:rPr>
+          <w:i/>
+        </w:rPr>
+        <w:t xml:space="preserve">Journal of Experimental Botany</w:t>
+      </w:r>
+      <w:r>
+        <w:t xml:space="preserve"> </w:t>
+      </w:r>
+      <w:r>
+        <w:rPr>
+          <w:b/>
+        </w:rPr>
+        <w:t xml:space="preserve">59</w:t>
+      </w:r>
+      <w:r>
+        <w:t xml:space="preserve">: 1475–1487.</w:t>
+      </w:r>
+    </w:p>
+    <w:p>
+      <w:pPr>
+        <w:pStyle w:val="Bibliography"/>
+      </w:pPr>
+      <w:r>
+        <w:rPr>
+          <w:b w:val="0"/>
+          <w:b/>
+        </w:rPr>
+        <w:t xml:space="preserve">Warren CR</w:t>
+      </w:r>
+      <w:r>
         <w:rPr>
           <w:b/>
         </w:rPr>
@@ -17971,31 +17860,19 @@
         <w:t xml:space="preserve">2007</w:t>
       </w:r>
       <w:r>
-        <w:t xml:space="preserve">. Internal conductance to CO</w:t>
-      </w:r>
-      <w:r>
-        <w:rPr>
-          <w:vertAlign w:val="subscript"/>
-        </w:rPr>
-        <w:t xml:space="preserve">2</w:t>
-      </w:r>
-      <w:r>
-        <w:t xml:space="preserve"> </w:t>
-      </w:r>
-      <w:r>
-        <w:t xml:space="preserve">transfer of adult</w:t>
-      </w:r>
-      <w:r>
-        <w:t xml:space="preserve"> </w:t>
-      </w:r>
-      <w:r>
-        <w:rPr>
-          <w:i/>
-        </w:rPr>
-        <w:t xml:space="preserve">Fagus sylvatica</w:t>
-      </w:r>
-      <w:r>
-        <w:t xml:space="preserve">: variation between sun and shade leaves and due to free-air ozone fumigation.</w:t>
+        <w:t xml:space="preserve">. Internal conductance to CO2 transfer of adult</w:t>
+      </w:r>
+      <w:r>
+        <w:t xml:space="preserve"> </w:t>
+      </w:r>
+      <m:oMath>
+        <m:r>
+          <m:rPr/>
+          <m:t>∖</m:t>
+        </m:r>
+      </m:oMath>
+      <w:r>
+        <w:t xml:space="preserve">textit{Fagus sylvatica}: variation between sun and shade leaves and due to free-air ozone fumigation.</w:t>
       </w:r>
       <w:r>
         <w:t xml:space="preserve"> </w:t>
@@ -18535,7 +18412,7 @@
     </w:lvl>
   </w:abstractNum>
   <w:abstractNum w:abstractNumId="990">
-    <w:nsid w:val="1c2d9323"/>
+    <w:nsid w:val="46fea6f3"/>
     <w:multiLevelType w:val="multilevel"/>
     <w:lvl w:ilvl="0">
       <w:numFmt w:val="bullet"/>
@@ -18616,7 +18493,7 @@
     </w:lvl>
   </w:abstractNum>
   <w:abstractNum w:abstractNumId="991">
-    <w:nsid w:val="53d78880"/>
+    <w:nsid w:val="21229d55"/>
     <w:multiLevelType w:val="multilevel"/>
     <w:lvl w:ilvl="0">
       <w:numFmt w:val="bullet"/>

--- a/gm_newphyt/manuscript_gmes.docx
+++ b/gm_newphyt/manuscript_gmes.docx
@@ -419,7 +419,7 @@
         <w:t xml:space="preserve"> </w:t>
       </w:r>
       <w:r>
-        <w:t xml:space="preserve">increased rapidly, leading to increases in A greater than sun leaves.</w:t>
+        <w:t xml:space="preserve">increased, leading to increases in A greater than sun leaves.</w:t>
       </w:r>
     </w:p>
     <w:p>
@@ -4081,69 +4081,309 @@
         <w:t xml:space="preserve"> </w:t>
       </w:r>
       <w:r>
-        <w:t xml:space="preserve">was higher in sun compared to shade leaves (+27%) under their local light environment (P &lt; 0.001).</w:t>
+        <w:t xml:space="preserve">was higher in sun compared to shade leaves (+27%) under their local light environment (P &lt; 0.001). Following the increase in PPFD from low to high light on the same leaf, g</w:t>
+      </w:r>
+      <w:r>
+        <w:rPr>
+          <w:vertAlign w:val="subscript"/>
+        </w:rPr>
+        <w:t xml:space="preserve">m</w:t>
+      </w:r>
+      <w:r>
+        <w:t xml:space="preserve"> </w:t>
+      </w:r>
+      <w:r>
+        <w:t xml:space="preserve">values of shade leaves increased on average 55% after approximately 25 min (Figure 6). These measured values of g</w:t>
+      </w:r>
+      <w:r>
+        <w:rPr>
+          <w:vertAlign w:val="subscript"/>
+        </w:rPr>
+        <w:t xml:space="preserve">m</w:t>
+      </w:r>
+      <w:r>
+        <w:t xml:space="preserve"> </w:t>
+      </w:r>
+      <w:r>
+        <w:t xml:space="preserve">for shade leaves at high light were also equivalent or greater than those of sun leaves (Table 2). Proportional increases in g</w:t>
+      </w:r>
+      <w:r>
+        <w:rPr>
+          <w:vertAlign w:val="subscript"/>
+        </w:rPr>
+        <w:t xml:space="preserve">m</w:t>
+      </w:r>
+      <w:r>
+        <w:t xml:space="preserve"> </w:t>
+      </w:r>
+      <w:r>
+        <w:t xml:space="preserve">were matched by proportional increases in</w:t>
+      </w:r>
+      <w:r>
+        <w:t xml:space="preserve"> </w:t>
+      </w:r>
+      <w:r>
+        <w:rPr>
+          <w:i/>
+        </w:rPr>
+        <w:t xml:space="preserve">A</w:t>
+      </w:r>
+      <w:r>
+        <w:rPr>
+          <w:vertAlign w:val="subscript"/>
+          <w:i/>
+        </w:rPr>
+        <w:t xml:space="preserve">n</w:t>
+      </w:r>
+      <w:r>
+        <w:t xml:space="preserve"> </w:t>
+      </w:r>
+      <w:r>
+        <w:t xml:space="preserve">from low to high light in shade leaves (Figure 4b,c). Photosynthesis scaled positively with increases in g</w:t>
+      </w:r>
+      <w:r>
+        <w:rPr>
+          <w:vertAlign w:val="subscript"/>
+        </w:rPr>
+        <w:t xml:space="preserve">m</w:t>
+      </w:r>
+      <w:r>
+        <w:t xml:space="preserve"> </w:t>
+      </w:r>
+      <w:r>
+        <w:t xml:space="preserve">for all leaves, with similar intercepts but different slopes between leaf type and light treatment (P = 0.0186). The large increases in g</w:t>
+      </w:r>
+      <w:r>
+        <w:rPr>
+          <w:vertAlign w:val="subscript"/>
+        </w:rPr>
+        <w:t xml:space="preserve">m</w:t>
+      </w:r>
+      <w:r>
+        <w:t xml:space="preserve"> </w:t>
+      </w:r>
+      <w:r>
+        <w:t xml:space="preserve">in shade leaves under high light likely resulted in the highest rates of</w:t>
+      </w:r>
+      <w:r>
+        <w:t xml:space="preserve"> </w:t>
+      </w:r>
+      <w:r>
+        <w:rPr>
+          <w:i/>
+        </w:rPr>
+        <w:t xml:space="preserve">A</w:t>
+      </w:r>
+      <w:r>
+        <w:rPr>
+          <w:vertAlign w:val="subscript"/>
+          <w:i/>
+        </w:rPr>
+        <w:t xml:space="preserve">n</w:t>
+      </w:r>
+      <w:r>
+        <w:t xml:space="preserve"> </w:t>
+      </w:r>
+      <w:r>
+        <w:t xml:space="preserve">(Figure 3b). No differences in g</w:t>
+      </w:r>
+      <w:r>
+        <w:rPr>
+          <w:vertAlign w:val="subscript"/>
+        </w:rPr>
+        <w:t xml:space="preserve">m</w:t>
+      </w:r>
+      <w:r>
+        <w:t xml:space="preserve"> </w:t>
+      </w:r>
+      <w:r>
+        <w:t xml:space="preserve">were detected with the warming treatment within leaf types. Mesophyll conductance did not vary across measurements campaigns within leaf types and light treatments (Figure S4b), but a weak negative relationship with increasing leaf temperature was detected with sun and shade leaves under their local light environment (P = 0.001 &amp; 0.04, respectively). We also simulated AC</w:t>
+      </w:r>
+      <w:r>
+        <w:rPr>
+          <w:vertAlign w:val="subscript"/>
+        </w:rPr>
+        <w:t xml:space="preserve">c</w:t>
+      </w:r>
+      <w:r>
+        <w:t xml:space="preserve"> </w:t>
+      </w:r>
+      <w:r>
+        <w:t xml:space="preserve">curves to determine if treatment differences in J</w:t>
+      </w:r>
+      <w:r>
+        <w:rPr>
+          <w:vertAlign w:val="subscript"/>
+        </w:rPr>
+        <w:t xml:space="preserve">max</w:t>
+      </w:r>
+      <w:r>
+        <w:t xml:space="preserve"> </w:t>
+      </w:r>
+      <w:r>
+        <w:t xml:space="preserve">and Vc</w:t>
+      </w:r>
+      <w:r>
+        <w:rPr>
+          <w:vertAlign w:val="subscript"/>
+        </w:rPr>
+        <w:t xml:space="preserve">max</w:t>
+      </w:r>
+      <w:r>
+        <w:t xml:space="preserve"> </w:t>
+      </w:r>
+      <w:r>
+        <w:t xml:space="preserve">where instead the result of differences in g</w:t>
+      </w:r>
+      <w:r>
+        <w:rPr>
+          <w:vertAlign w:val="subscript"/>
+        </w:rPr>
+        <w:t xml:space="preserve">m</w:t>
+      </w:r>
+      <w:r>
+        <w:t xml:space="preserve">. Comparison of AC</w:t>
+      </w:r>
+      <w:r>
+        <w:rPr>
+          <w:vertAlign w:val="subscript"/>
+        </w:rPr>
+        <w:t xml:space="preserve">c</w:t>
+      </w:r>
+      <w:r>
+        <w:t xml:space="preserve"> </w:t>
+      </w:r>
+      <w:r>
+        <w:t xml:space="preserve">curves (Figure S3) and AC</w:t>
+      </w:r>
+      <w:r>
+        <w:rPr>
+          <w:vertAlign w:val="subscript"/>
+        </w:rPr>
+        <w:t xml:space="preserve">i</w:t>
+      </w:r>
+      <w:r>
+        <w:t xml:space="preserve"> </w:t>
+      </w:r>
+      <w:r>
+        <w:t xml:space="preserve">curves revealed similar differences between sun and shade leaves.</w:t>
       </w:r>
     </w:p>
     <w:p>
       <w:pPr>
-        <w:pStyle w:val="BodyText"/>
-      </w:pPr>
-      <w:r>
-        <w:t xml:space="preserve">Following a short-term increase in PPFD from low to high light, g</w:t>
-      </w:r>
-      <w:r>
-        <w:rPr>
-          <w:vertAlign w:val="subscript"/>
-        </w:rPr>
-        <w:t xml:space="preserve">m</w:t>
-      </w:r>
-      <w:r>
-        <w:t xml:space="preserve"> </w:t>
-      </w:r>
-      <w:r>
-        <w:t xml:space="preserve">of shade leaves increased to values significantly greater than sun leaves (Table 2). Proportional increases in g</w:t>
-      </w:r>
-      <w:r>
-        <w:rPr>
-          <w:vertAlign w:val="subscript"/>
-        </w:rPr>
-        <w:t xml:space="preserve">m</w:t>
-      </w:r>
-      <w:r>
-        <w:t xml:space="preserve"> </w:t>
-      </w:r>
-      <w:r>
-        <w:t xml:space="preserve">were matched by proportional increases in</w:t>
-      </w:r>
-      <w:r>
-        <w:t xml:space="preserve"> </w:t>
-      </w:r>
-      <w:r>
-        <w:rPr>
-          <w:i/>
-        </w:rPr>
-        <w:t xml:space="preserve">A</w:t>
-      </w:r>
-      <w:r>
-        <w:rPr>
-          <w:vertAlign w:val="subscript"/>
-          <w:i/>
-        </w:rPr>
-        <w:t xml:space="preserve">n</w:t>
-      </w:r>
-      <w:r>
-        <w:t xml:space="preserve"> </w:t>
-      </w:r>
-      <w:r>
-        <w:t xml:space="preserve">from low to high light in shade leaves (Figure 4b,c).</w:t>
+        <w:pStyle w:val="Heading2"/>
+      </w:pPr>
+      <w:bookmarkStart w:id="36" w:name="variation-in-intercellular-and-chloroplastic-co2-concentrations"/>
+      <w:bookmarkEnd w:id="36"/>
+      <w:r>
+        <w:t xml:space="preserve">Variation in intercellular and chloroplastic CO</w:t>
+      </w:r>
+      <w:r>
+        <w:rPr>
+          <w:vertAlign w:val="subscript"/>
+        </w:rPr>
+        <w:t xml:space="preserve">2</w:t>
+      </w:r>
+      <w:r>
+        <w:t xml:space="preserve"> </w:t>
+      </w:r>
+      <w:r>
+        <w:t xml:space="preserve">concentrations</w:t>
       </w:r>
     </w:p>
     <w:p>
       <w:pPr>
-        <w:pStyle w:val="BodyText"/>
-      </w:pPr>
-      <w:r>
-        <w:t xml:space="preserve">Photosynthesis scaled positively with increases in g</w:t>
+        <w:pStyle w:val="FirstParagraph"/>
+      </w:pPr>
+      <w:r>
+        <w:t xml:space="preserve">Higher rates of g</w:t>
+      </w:r>
+      <w:r>
+        <w:rPr>
+          <w:vertAlign w:val="subscript"/>
+        </w:rPr>
+        <w:t xml:space="preserve">s</w:t>
+      </w:r>
+      <w:r>
+        <w:t xml:space="preserve"> </w:t>
+      </w:r>
+      <w:r>
+        <w:t xml:space="preserve">in shade leaves under low and high light led to significant increases in C</w:t>
+      </w:r>
+      <w:r>
+        <w:rPr>
+          <w:vertAlign w:val="subscript"/>
+        </w:rPr>
+        <w:t xml:space="preserve">i</w:t>
+      </w:r>
+      <w:r>
+        <w:t xml:space="preserve"> </w:t>
+      </w:r>
+      <w:r>
+        <w:t xml:space="preserve">compared to sun leaves (Figure 7a). The chloroplast CO</w:t>
+      </w:r>
+      <w:r>
+        <w:rPr>
+          <w:vertAlign w:val="subscript"/>
+        </w:rPr>
+        <w:t xml:space="preserve">2</w:t>
+      </w:r>
+      <w:r>
+        <w:t xml:space="preserve"> </w:t>
+      </w:r>
+      <w:r>
+        <w:t xml:space="preserve">partial pressure was comparable between shade leaves when measured at both low and high light conditions (Figure 7c). In sun leaves C</w:t>
+      </w:r>
+      <w:r>
+        <w:rPr>
+          <w:vertAlign w:val="subscript"/>
+        </w:rPr>
+        <w:t xml:space="preserve">c</w:t>
+      </w:r>
+      <w:r>
+        <w:t xml:space="preserve"> </w:t>
+      </w:r>
+      <w:r>
+        <w:t xml:space="preserve">was significantly lower than shade leaves, consistent with a lower C</w:t>
+      </w:r>
+      <w:r>
+        <w:rPr>
+          <w:vertAlign w:val="subscript"/>
+        </w:rPr>
+        <w:t xml:space="preserve">i</w:t>
+      </w:r>
+      <w:r>
+        <w:t xml:space="preserve">. The drawdown of CO</w:t>
+      </w:r>
+      <w:r>
+        <w:rPr>
+          <w:vertAlign w:val="subscript"/>
+        </w:rPr>
+        <w:t xml:space="preserve">2</w:t>
+      </w:r>
+      <w:r>
+        <w:t xml:space="preserve"> </w:t>
+      </w:r>
+      <w:r>
+        <w:t xml:space="preserve">from intercellular spaces to the chloroplast, C</w:t>
+      </w:r>
+      <w:r>
+        <w:rPr>
+          <w:vertAlign w:val="subscript"/>
+        </w:rPr>
+        <w:t xml:space="preserve">i</w:t>
+      </w:r>
+      <w:r>
+        <w:t xml:space="preserve">-C</w:t>
+      </w:r>
+      <w:r>
+        <w:rPr>
+          <w:vertAlign w:val="subscript"/>
+        </w:rPr>
+        <w:t xml:space="preserve">c</w:t>
+      </w:r>
+      <w:r>
+        <w:t xml:space="preserve">, measures the coordination between g</w:t>
       </w:r>
       <w:r>
         <w:rPr>
@@ -4155,7 +4395,32 @@
         <w:t xml:space="preserve"> </w:t>
       </w:r>
       <w:r>
-        <w:t xml:space="preserve">for all leaves, with similar intercepts but different slopes between leaf type and light treatment (P = 0.0186). The large increases in g</w:t>
+        <w:t xml:space="preserve">and</w:t>
+      </w:r>
+      <w:r>
+        <w:t xml:space="preserve"> </w:t>
+      </w:r>
+      <w:r>
+        <w:rPr>
+          <w:i/>
+        </w:rPr>
+        <w:t xml:space="preserve">A</w:t>
+      </w:r>
+      <w:r>
+        <w:rPr>
+          <w:vertAlign w:val="subscript"/>
+          <w:i/>
+        </w:rPr>
+        <w:t xml:space="preserve">n</w:t>
+      </w:r>
+      <w:r>
+        <w:t xml:space="preserve"> </w:t>
+      </w:r>
+      <w:r>
+        <w:t xml:space="preserve">(Von Caemmerer &amp; Evans, 2014)</w:t>
+      </w:r>
+      <w:r>
+        <w:t xml:space="preserve">. This drawdown was similar between sun and shade leaves measured at their local light environment and increased marginally in shade leaves at high light (Figure 7c). This was the result of the proportional relationship between g</w:t>
       </w:r>
       <w:r>
         <w:rPr>
@@ -4167,7 +4432,7 @@
         <w:t xml:space="preserve"> </w:t>
       </w:r>
       <w:r>
-        <w:t xml:space="preserve">in shade leaves under high light likely resulted in the highest rates of</w:t>
+        <w:t xml:space="preserve">and</w:t>
       </w:r>
       <w:r>
         <w:t xml:space="preserve"> </w:t>
@@ -4189,19 +4454,55 @@
         <w:t xml:space="preserve"> </w:t>
       </w:r>
       <w:r>
-        <w:t xml:space="preserve">(Figure 3b). No differences in g</w:t>
-      </w:r>
-      <w:r>
-        <w:rPr>
-          <w:vertAlign w:val="subscript"/>
-        </w:rPr>
-        <w:t xml:space="preserve">m</w:t>
-      </w:r>
-      <w:r>
-        <w:t xml:space="preserve"> </w:t>
-      </w:r>
-      <w:r>
-        <w:t xml:space="preserve">were detected with the warming treatment within leaf types. Mesophyll conductance did not vary across measurements campaigns within leaf types and light treatments (Figure S4b), but a weak negative relationship with increasing leaf temperature was detected with sun and shade leaves under their local light environment (P = 0.001 &amp; 0.04, respectively). We also simulated AC</w:t>
+        <w:t xml:space="preserve">across all leaves. The CO</w:t>
+      </w:r>
+      <w:r>
+        <w:rPr>
+          <w:vertAlign w:val="subscript"/>
+        </w:rPr>
+        <w:t xml:space="preserve">2</w:t>
+      </w:r>
+      <w:r>
+        <w:t xml:space="preserve"> </w:t>
+      </w:r>
+      <w:r>
+        <w:t xml:space="preserve">drawdown from C</w:t>
+      </w:r>
+      <w:r>
+        <w:rPr>
+          <w:vertAlign w:val="subscript"/>
+        </w:rPr>
+        <w:t xml:space="preserve">a</w:t>
+      </w:r>
+      <w:r>
+        <w:t xml:space="preserve"> </w:t>
+      </w:r>
+      <w:r>
+        <w:t xml:space="preserve">to C</w:t>
+      </w:r>
+      <w:r>
+        <w:rPr>
+          <w:vertAlign w:val="subscript"/>
+        </w:rPr>
+        <w:t xml:space="preserve">i</w:t>
+      </w:r>
+      <w:r>
+        <w:t xml:space="preserve"> </w:t>
+      </w:r>
+      <w:r>
+        <w:t xml:space="preserve">and C</w:t>
+      </w:r>
+      <w:r>
+        <w:rPr>
+          <w:vertAlign w:val="subscript"/>
+        </w:rPr>
+        <w:t xml:space="preserve">i</w:t>
+      </w:r>
+      <w:r>
+        <w:t xml:space="preserve"> </w:t>
+      </w:r>
+      <w:r>
+        <w:t xml:space="preserve">to C</w:t>
       </w:r>
       <w:r>
         <w:rPr>
@@ -4213,86 +4514,17 @@
         <w:t xml:space="preserve"> </w:t>
       </w:r>
       <w:r>
-        <w:t xml:space="preserve">curves to determine if treatment differences in J</w:t>
-      </w:r>
-      <w:r>
-        <w:rPr>
-          <w:vertAlign w:val="subscript"/>
-        </w:rPr>
-        <w:t xml:space="preserve">max</w:t>
-      </w:r>
-      <w:r>
-        <w:t xml:space="preserve"> </w:t>
-      </w:r>
-      <w:r>
-        <w:t xml:space="preserve">and Vc</w:t>
-      </w:r>
-      <w:r>
-        <w:rPr>
-          <w:vertAlign w:val="subscript"/>
-        </w:rPr>
-        <w:t xml:space="preserve">max</w:t>
-      </w:r>
-      <w:r>
-        <w:t xml:space="preserve"> </w:t>
-      </w:r>
-      <w:r>
-        <w:t xml:space="preserve">where instead the result of differences in g</w:t>
-      </w:r>
-      <w:r>
-        <w:rPr>
-          <w:vertAlign w:val="subscript"/>
-        </w:rPr>
-        <w:t xml:space="preserve">m</w:t>
-      </w:r>
-      <w:r>
-        <w:t xml:space="preserve">. Comparison of AC</w:t>
-      </w:r>
-      <w:r>
-        <w:rPr>
-          <w:vertAlign w:val="subscript"/>
-        </w:rPr>
-        <w:t xml:space="preserve">c</w:t>
-      </w:r>
-      <w:r>
-        <w:t xml:space="preserve"> </w:t>
-      </w:r>
-      <w:r>
-        <w:t xml:space="preserve">curves (Figure S3) and AC</w:t>
-      </w:r>
-      <w:r>
-        <w:rPr>
-          <w:vertAlign w:val="subscript"/>
-        </w:rPr>
-        <w:t xml:space="preserve">i</w:t>
-      </w:r>
-      <w:r>
-        <w:t xml:space="preserve"> </w:t>
-      </w:r>
-      <w:r>
-        <w:t xml:space="preserve">curves revealed similar differences between sun and shade leaves.</w:t>
+        <w:t xml:space="preserve">were both relatively stable across the range of temperatures measured and gas exchange campaigns (Figure S5c and S4c, respectively).</w:t>
       </w:r>
     </w:p>
     <w:p>
       <w:pPr>
-        <w:pStyle w:val="Heading2"/>
-      </w:pPr>
-      <w:bookmarkStart w:id="36" w:name="variation-in-intercellular-and-chloroplastic-co2-concentrations"/>
-      <w:bookmarkEnd w:id="36"/>
-      <w:r>
-        <w:t xml:space="preserve">Variation in intercellular and chloroplastic CO</w:t>
-      </w:r>
-      <w:r>
-        <w:rPr>
-          <w:vertAlign w:val="subscript"/>
-        </w:rPr>
-        <w:t xml:space="preserve">2</w:t>
-      </w:r>
-      <w:r>
-        <w:t xml:space="preserve"> </w:t>
-      </w:r>
-      <w:r>
-        <w:t xml:space="preserve">concentrations</w:t>
+        <w:pStyle w:val="Heading1"/>
+      </w:pPr>
+      <w:bookmarkStart w:id="37" w:name="discussion"/>
+      <w:bookmarkEnd w:id="37"/>
+      <w:r>
+        <w:t xml:space="preserve">Discussion</w:t>
       </w:r>
     </w:p>
     <w:p>
@@ -4300,7 +4532,44 @@
         <w:pStyle w:val="FirstParagraph"/>
       </w:pPr>
       <w:r>
-        <w:t xml:space="preserve">Higher rates of g</w:t>
+        <w:t xml:space="preserve">Here we show that</w:t>
+      </w:r>
+      <w:r>
+        <w:t xml:space="preserve"> </w:t>
+      </w:r>
+      <w:r>
+        <w:rPr>
+          <w:i/>
+        </w:rPr>
+        <w:t xml:space="preserve">A</w:t>
+      </w:r>
+      <w:r>
+        <w:rPr>
+          <w:vertAlign w:val="subscript"/>
+          <w:i/>
+        </w:rPr>
+        <w:t xml:space="preserve">n</w:t>
+      </w:r>
+      <w:r>
+        <w:t xml:space="preserve"> </w:t>
+      </w:r>
+      <w:r>
+        <w:t xml:space="preserve">in leaves within canopies of</w:t>
+      </w:r>
+      <w:r>
+        <w:t xml:space="preserve"> </w:t>
+      </w:r>
+      <w:r>
+        <w:rPr>
+          <w:i/>
+        </w:rPr>
+        <w:t xml:space="preserve">Eucalyptus tereticornis</w:t>
+      </w:r>
+      <w:r>
+        <w:t xml:space="preserve"> </w:t>
+      </w:r>
+      <w:r>
+        <w:t xml:space="preserve">are limited by their local light environment, however, shade leaves increased rates of leaf C gain exceeding sun leaves when light availability increased. Although shade leaves in lower light environments exhibited relatively high g</w:t>
       </w:r>
       <w:r>
         <w:rPr>
@@ -4312,7 +4581,7 @@
         <w:t xml:space="preserve"> </w:t>
       </w:r>
       <w:r>
-        <w:t xml:space="preserve">in shade leaves under low and high light led to significant increases in C</w:t>
+        <w:t xml:space="preserve">and C</w:t>
       </w:r>
       <w:r>
         <w:rPr>
@@ -4321,10 +4590,47 @@
         <w:t xml:space="preserve">i</w:t>
       </w:r>
       <w:r>
-        <w:t xml:space="preserve"> </w:t>
-      </w:r>
-      <w:r>
-        <w:t xml:space="preserve">compared to sun leaves (Figure 7a). The chloroplast CO</w:t>
+        <w:t xml:space="preserve">, it was concomitant increases in g</w:t>
+      </w:r>
+      <w:r>
+        <w:rPr>
+          <w:vertAlign w:val="subscript"/>
+        </w:rPr>
+        <w:t xml:space="preserve">m</w:t>
+      </w:r>
+      <w:r>
+        <w:t xml:space="preserve"> </w:t>
+      </w:r>
+      <w:r>
+        <w:t xml:space="preserve">under periods of high light availability that allowed for this up-regulation of</w:t>
+      </w:r>
+      <w:r>
+        <w:t xml:space="preserve"> </w:t>
+      </w:r>
+      <w:r>
+        <w:rPr>
+          <w:i/>
+        </w:rPr>
+        <w:t xml:space="preserve">A</w:t>
+      </w:r>
+      <w:r>
+        <w:rPr>
+          <w:vertAlign w:val="subscript"/>
+          <w:i/>
+        </w:rPr>
+        <w:t xml:space="preserve">n</w:t>
+      </w:r>
+      <w:r>
+        <w:t xml:space="preserve">. Although we know shade leaves experience transient periods of sun and shade</w:t>
+      </w:r>
+      <w:r>
+        <w:t xml:space="preserve"> </w:t>
+      </w:r>
+      <w:r>
+        <w:t xml:space="preserve">(Pearcy, 1990)</w:t>
+      </w:r>
+      <w:r>
+        <w:t xml:space="preserve">, a lack of empirical data within tree canopies currently impedes our ability to predict whole canopy C gain. These findings offer new insights into how aspects of leaf physiology may be optimized differently in sun and shade leaves and reveal how the total leaf CO</w:t>
       </w:r>
       <w:r>
         <w:rPr>
@@ -4336,199 +4642,17 @@
         <w:t xml:space="preserve"> </w:t>
       </w:r>
       <w:r>
-        <w:t xml:space="preserve">partial pressure was comparable between shade leaves when measured at both low and high light conditions (Figure 7c). In sun leaves C</w:t>
-      </w:r>
-      <w:r>
-        <w:rPr>
-          <w:vertAlign w:val="subscript"/>
-        </w:rPr>
-        <w:t xml:space="preserve">c</w:t>
-      </w:r>
-      <w:r>
-        <w:t xml:space="preserve"> </w:t>
-      </w:r>
-      <w:r>
-        <w:t xml:space="preserve">was significantly lower than shade leaves, consistent with a lower C</w:t>
-      </w:r>
-      <w:r>
-        <w:rPr>
-          <w:vertAlign w:val="subscript"/>
-        </w:rPr>
-        <w:t xml:space="preserve">i</w:t>
-      </w:r>
-      <w:r>
-        <w:t xml:space="preserve">. The drawdown of CO</w:t>
-      </w:r>
-      <w:r>
-        <w:rPr>
-          <w:vertAlign w:val="subscript"/>
-        </w:rPr>
-        <w:t xml:space="preserve">2</w:t>
-      </w:r>
-      <w:r>
-        <w:t xml:space="preserve"> </w:t>
-      </w:r>
-      <w:r>
-        <w:t xml:space="preserve">from intercellular spaces to the chloroplast, C</w:t>
-      </w:r>
-      <w:r>
-        <w:rPr>
-          <w:vertAlign w:val="subscript"/>
-        </w:rPr>
-        <w:t xml:space="preserve">i</w:t>
-      </w:r>
-      <w:r>
-        <w:t xml:space="preserve">-C</w:t>
-      </w:r>
-      <w:r>
-        <w:rPr>
-          <w:vertAlign w:val="subscript"/>
-        </w:rPr>
-        <w:t xml:space="preserve">c</w:t>
-      </w:r>
-      <w:r>
-        <w:t xml:space="preserve">, measures the coordination between g</w:t>
-      </w:r>
-      <w:r>
-        <w:rPr>
-          <w:vertAlign w:val="subscript"/>
-        </w:rPr>
-        <w:t xml:space="preserve">m</w:t>
-      </w:r>
-      <w:r>
-        <w:t xml:space="preserve"> </w:t>
-      </w:r>
-      <w:r>
-        <w:t xml:space="preserve">and</w:t>
-      </w:r>
-      <w:r>
-        <w:t xml:space="preserve"> </w:t>
-      </w:r>
-      <w:r>
-        <w:rPr>
-          <w:i/>
-        </w:rPr>
-        <w:t xml:space="preserve">A</w:t>
-      </w:r>
-      <w:r>
-        <w:rPr>
-          <w:vertAlign w:val="subscript"/>
-          <w:i/>
-        </w:rPr>
-        <w:t xml:space="preserve">n</w:t>
-      </w:r>
-      <w:r>
-        <w:t xml:space="preserve"> </w:t>
-      </w:r>
-      <w:r>
-        <w:t xml:space="preserve">(Von Caemmerer &amp; Evans, 2014)</w:t>
-      </w:r>
-      <w:r>
-        <w:t xml:space="preserve">. This drawdown was similar between sun and shade leaves measured at their local light environment and increased marginally in shade leaves at high light (Figure 7c). This was the result of the proportional relationship between g</w:t>
-      </w:r>
-      <w:r>
-        <w:rPr>
-          <w:vertAlign w:val="subscript"/>
-        </w:rPr>
-        <w:t xml:space="preserve">m</w:t>
-      </w:r>
-      <w:r>
-        <w:t xml:space="preserve"> </w:t>
-      </w:r>
-      <w:r>
-        <w:t xml:space="preserve">and</w:t>
-      </w:r>
-      <w:r>
-        <w:t xml:space="preserve"> </w:t>
-      </w:r>
-      <w:r>
-        <w:rPr>
-          <w:i/>
-        </w:rPr>
-        <w:t xml:space="preserve">A</w:t>
-      </w:r>
-      <w:r>
-        <w:rPr>
-          <w:vertAlign w:val="subscript"/>
-          <w:i/>
-        </w:rPr>
-        <w:t xml:space="preserve">n</w:t>
-      </w:r>
-      <w:r>
-        <w:t xml:space="preserve"> </w:t>
-      </w:r>
-      <w:r>
-        <w:t xml:space="preserve">across all leaves. The CO</w:t>
-      </w:r>
-      <w:r>
-        <w:rPr>
-          <w:vertAlign w:val="subscript"/>
-        </w:rPr>
-        <w:t xml:space="preserve">2</w:t>
-      </w:r>
-      <w:r>
-        <w:t xml:space="preserve"> </w:t>
-      </w:r>
-      <w:r>
-        <w:t xml:space="preserve">drawdown from C</w:t>
-      </w:r>
-      <w:r>
-        <w:rPr>
-          <w:vertAlign w:val="subscript"/>
-        </w:rPr>
-        <w:t xml:space="preserve">a</w:t>
-      </w:r>
-      <w:r>
-        <w:t xml:space="preserve"> </w:t>
-      </w:r>
-      <w:r>
-        <w:t xml:space="preserve">to C</w:t>
-      </w:r>
-      <w:r>
-        <w:rPr>
-          <w:vertAlign w:val="subscript"/>
-        </w:rPr>
-        <w:t xml:space="preserve">i</w:t>
-      </w:r>
-      <w:r>
-        <w:t xml:space="preserve"> </w:t>
-      </w:r>
-      <w:r>
-        <w:t xml:space="preserve">and C</w:t>
-      </w:r>
-      <w:r>
-        <w:rPr>
-          <w:vertAlign w:val="subscript"/>
-        </w:rPr>
-        <w:t xml:space="preserve">i</w:t>
-      </w:r>
-      <w:r>
-        <w:t xml:space="preserve"> </w:t>
-      </w:r>
-      <w:r>
-        <w:t xml:space="preserve">to C</w:t>
-      </w:r>
-      <w:r>
-        <w:rPr>
-          <w:vertAlign w:val="subscript"/>
-        </w:rPr>
-        <w:t xml:space="preserve">c</w:t>
-      </w:r>
-      <w:r>
-        <w:t xml:space="preserve"> </w:t>
-      </w:r>
-      <w:r>
-        <w:t xml:space="preserve">were both relatively stable across the range of temperatures measured and gas exchange campaigns (Figure S5c and S4c, respectively).</w:t>
+        <w:t xml:space="preserve">conductance pathway should be accounted for when testing optimizations of canopy C uptake in future studies. Additionally, with measurements recorded across a large natural range of air temperatures only minimal effects a +3 °C warming treatment were detected on leaf physiology.</w:t>
       </w:r>
     </w:p>
     <w:p>
       <w:pPr>
-        <w:pStyle w:val="Heading1"/>
-      </w:pPr>
-      <w:bookmarkStart w:id="37" w:name="discussion"/>
-      <w:bookmarkEnd w:id="37"/>
-      <w:r>
-        <w:t xml:space="preserve">Discussion</w:t>
+        <w:pStyle w:val="Heading2"/>
+      </w:pPr>
+      <w:bookmarkStart w:id="38" w:name="resource-distribution-and-photosynthetic-capacity"/>
+      <w:bookmarkEnd w:id="38"/>
+      <w:r>
+        <w:t xml:space="preserve">Resource distribution and photosynthetic capacity</w:t>
       </w:r>
     </w:p>
     <w:p>
@@ -4536,7 +4660,19 @@
         <w:pStyle w:val="FirstParagraph"/>
       </w:pPr>
       <w:r>
-        <w:t xml:space="preserve">Here we show that</w:t>
+        <w:t xml:space="preserve">The allocation of N</w:t>
+      </w:r>
+      <w:r>
+        <w:rPr>
+          <w:vertAlign w:val="subscript"/>
+        </w:rPr>
+        <w:t xml:space="preserve">a</w:t>
+      </w:r>
+      <w:r>
+        <w:t xml:space="preserve"> </w:t>
+      </w:r>
+      <w:r>
+        <w:t xml:space="preserve">constrains</w:t>
       </w:r>
       <w:r>
         <w:t xml:space="preserve"> </w:t>
@@ -4558,55 +4694,64 @@
         <w:t xml:space="preserve"> </w:t>
       </w:r>
       <w:r>
-        <w:t xml:space="preserve">in leaves within canopies of</w:t>
-      </w:r>
-      <w:r>
-        <w:t xml:space="preserve"> </w:t>
-      </w:r>
-      <w:r>
-        <w:rPr>
-          <w:i/>
-        </w:rPr>
-        <w:t xml:space="preserve">Eucalyptus tereticornis</w:t>
-      </w:r>
-      <w:r>
-        <w:t xml:space="preserve"> </w:t>
-      </w:r>
-      <w:r>
-        <w:t xml:space="preserve">are limited by their local light environment, however, shade leaves increased rates of leaf C gain exceeding sun leaves when light availability increased. Although shade leaves in lower light environments exhibited relatively high g</w:t>
-      </w:r>
-      <w:r>
-        <w:rPr>
-          <w:vertAlign w:val="subscript"/>
-        </w:rPr>
-        <w:t xml:space="preserve">s</w:t>
-      </w:r>
-      <w:r>
-        <w:t xml:space="preserve"> </w:t>
-      </w:r>
-      <w:r>
-        <w:t xml:space="preserve">and C</w:t>
-      </w:r>
-      <w:r>
-        <w:rPr>
-          <w:vertAlign w:val="subscript"/>
-        </w:rPr>
-        <w:t xml:space="preserve">i</w:t>
-      </w:r>
-      <w:r>
-        <w:t xml:space="preserve">, it was rapid increases in g</w:t>
-      </w:r>
-      <w:r>
-        <w:rPr>
-          <w:vertAlign w:val="subscript"/>
-        </w:rPr>
-        <w:t xml:space="preserve">m</w:t>
-      </w:r>
-      <w:r>
-        <w:t xml:space="preserve"> </w:t>
-      </w:r>
-      <w:r>
-        <w:t xml:space="preserve">under periods of high light availability that allowed for this up-regulation of</w:t>
+        <w:t xml:space="preserve">and is thus a key trait in determining the relative contribution of individual leaves to canopy C gain. Decreasing light availability should decrease the investment into photosynthetic enzyme within a canopy</w:t>
+      </w:r>
+      <w:r>
+        <w:t xml:space="preserve"> </w:t>
+      </w:r>
+      <w:r>
+        <w:t xml:space="preserve">(Mooney &amp; Gulmon, 1979)</w:t>
+      </w:r>
+      <w:r>
+        <w:t xml:space="preserve">. As a result, acclimation of photosynthetic capacity to irradiance is typically reflected in the key photosynthetic biochemical parameters Vc</w:t>
+      </w:r>
+      <w:r>
+        <w:rPr>
+          <w:vertAlign w:val="subscript"/>
+        </w:rPr>
+        <w:t xml:space="preserve">max</w:t>
+      </w:r>
+      <w:r>
+        <w:t xml:space="preserve"> </w:t>
+      </w:r>
+      <w:r>
+        <w:t xml:space="preserve">and J</w:t>
+      </w:r>
+      <w:r>
+        <w:rPr>
+          <w:vertAlign w:val="subscript"/>
+        </w:rPr>
+        <w:t xml:space="preserve">max</w:t>
+      </w:r>
+      <w:r>
+        <w:t xml:space="preserve"> </w:t>
+      </w:r>
+      <w:r>
+        <w:t xml:space="preserve">(Farquhar</w:t>
+      </w:r>
+      <w:r>
+        <w:t xml:space="preserve"> </w:t>
+      </w:r>
+      <w:r>
+        <w:rPr>
+          <w:i/>
+        </w:rPr>
+        <w:t xml:space="preserve">et al.</w:t>
+      </w:r>
+      <w:r>
+        <w:t xml:space="preserve">, 1980)</w:t>
+      </w:r>
+      <w:r>
+        <w:t xml:space="preserve">. Our data agree with these conventional conclusions as the distribution of N</w:t>
+      </w:r>
+      <w:r>
+        <w:rPr>
+          <w:vertAlign w:val="subscript"/>
+        </w:rPr>
+        <w:t xml:space="preserve">a</w:t>
+      </w:r>
+      <w:r>
+        <w:t xml:space="preserve">, both measures of photosynthetic capacity and</w:t>
       </w:r>
       <w:r>
         <w:t xml:space="preserve"> </w:t>
@@ -4625,159 +4770,145 @@
         <w:t xml:space="preserve">n</w:t>
       </w:r>
       <w:r>
-        <w:t xml:space="preserve">. Although we know shade leaves experience transient periods of sun and shade</w:t>
-      </w:r>
-      <w:r>
-        <w:t xml:space="preserve"> </w:t>
-      </w:r>
-      <w:r>
-        <w:t xml:space="preserve">(Pearcy, 1990)</w:t>
-      </w:r>
-      <w:r>
-        <w:t xml:space="preserve">, a lack of empirical data within tree canopies currently impedes our ability to predict whole canopy C gain. These findings offer new insights into how aspects of leaf physiology may be optimized differently in sun and shade leaves and reveal how the total leaf CO</w:t>
-      </w:r>
-      <w:r>
-        <w:rPr>
-          <w:vertAlign w:val="subscript"/>
-        </w:rPr>
-        <w:t xml:space="preserve">2</w:t>
-      </w:r>
-      <w:r>
-        <w:t xml:space="preserve"> </w:t>
-      </w:r>
-      <w:r>
-        <w:t xml:space="preserve">conductance pathway should be accounted for when testing optimizations of canopy C uptake in future studies. Additionally, with measurements recorded across a large natural range of air temperatures only minimal effects a +3 °C warming treatment were detected on leaf physiology.</w:t>
+        <w:t xml:space="preserve"> </w:t>
+      </w:r>
+      <w:r>
+        <w:t xml:space="preserve">were all reduced in shade leaves. Leaf mass per area, however, was not different between sun and shade leaves. This could be due to leaf formation under comparative light conditions or possible unmeasured differences in total non-structural carbohydrates contents between leaf types.</w:t>
       </w:r>
     </w:p>
     <w:p>
       <w:pPr>
-        <w:pStyle w:val="Heading2"/>
-      </w:pPr>
-      <w:bookmarkStart w:id="38" w:name="resource-distribution-and-photosynthetic-capacity"/>
-      <w:bookmarkEnd w:id="38"/>
-      <w:r>
-        <w:t xml:space="preserve">Resource distribution and photosynthetic capacity</w:t>
+        <w:pStyle w:val="BodyText"/>
+      </w:pPr>
+      <w:r>
+        <w:br w:type="textWrapping"/>
+      </w:r>
+      <w:r>
+        <w:t xml:space="preserve">Photosynthesis is also limited by the ability to supply water to the upper canopy. Ultimately, the ability of tree hydraulic architecture to supply water to foliage across increasing pathlengths affects productivity and survival</w:t>
+      </w:r>
+      <w:r>
+        <w:t xml:space="preserve"> </w:t>
+      </w:r>
+      <w:r>
+        <w:t xml:space="preserve">(Sellin</w:t>
+      </w:r>
+      <w:r>
+        <w:t xml:space="preserve"> </w:t>
+      </w:r>
+      <w:r>
+        <w:rPr>
+          <w:i/>
+        </w:rPr>
+        <w:t xml:space="preserve">et al.</w:t>
+      </w:r>
+      <w:r>
+        <w:t xml:space="preserve">, 2008)</w:t>
+      </w:r>
+      <w:r>
+        <w:t xml:space="preserve">. Using a two-leaf model, Peltoniemi et al.</w:t>
+      </w:r>
+      <w:r>
+        <w:t xml:space="preserve"> </w:t>
+      </w:r>
+      <w:r>
+        <w:t xml:space="preserve">(2012)</w:t>
+      </w:r>
+      <w:r>
+        <w:t xml:space="preserve"> </w:t>
+      </w:r>
+      <w:r>
+        <w:t xml:space="preserve">theorizes that optimal N distribution will be proportional to light distribution only if K</w:t>
+      </w:r>
+      <w:r>
+        <w:rPr>
+          <w:vertAlign w:val="subscript"/>
+        </w:rPr>
+        <w:t xml:space="preserve">l</w:t>
+      </w:r>
+      <w:r>
+        <w:t xml:space="preserve"> </w:t>
+      </w:r>
+      <w:r>
+        <w:t xml:space="preserve">is also optimally distributed. In this study, variation in leaf N distribution and</w:t>
+      </w:r>
+      <w:r>
+        <w:t xml:space="preserve"> </w:t>
+      </w:r>
+      <w:r>
+        <w:rPr>
+          <w:i/>
+        </w:rPr>
+        <w:t xml:space="preserve">A</w:t>
+      </w:r>
+      <w:r>
+        <w:rPr>
+          <w:vertAlign w:val="subscript"/>
+          <w:i/>
+        </w:rPr>
+        <w:t xml:space="preserve">n</w:t>
+      </w:r>
+      <w:r>
+        <w:t xml:space="preserve"> </w:t>
+      </w:r>
+      <w:r>
+        <w:t xml:space="preserve">rates were not associated with subsequent changes in K</w:t>
+      </w:r>
+      <w:r>
+        <w:rPr>
+          <w:vertAlign w:val="subscript"/>
+        </w:rPr>
+        <w:t xml:space="preserve">l</w:t>
+      </w:r>
+      <w:r>
+        <w:t xml:space="preserve"> </w:t>
+      </w:r>
+      <w:r>
+        <w:t xml:space="preserve">between sun and shade leaves. Thus, no direct relationship between water supply and N distribution or</w:t>
+      </w:r>
+      <w:r>
+        <w:t xml:space="preserve"> </w:t>
+      </w:r>
+      <w:r>
+        <w:rPr>
+          <w:i/>
+        </w:rPr>
+        <w:t xml:space="preserve">A</w:t>
+      </w:r>
+      <w:r>
+        <w:rPr>
+          <w:vertAlign w:val="subscript"/>
+          <w:i/>
+        </w:rPr>
+        <w:t xml:space="preserve">n</w:t>
+      </w:r>
+      <w:r>
+        <w:t xml:space="preserve"> </w:t>
+      </w:r>
+      <w:r>
+        <w:t xml:space="preserve">within the canopy were detected.</w:t>
       </w:r>
     </w:p>
     <w:p>
       <w:pPr>
-        <w:pStyle w:val="FirstParagraph"/>
-      </w:pPr>
-      <w:r>
-        <w:t xml:space="preserve">The allocation of N</w:t>
-      </w:r>
-      <w:r>
-        <w:rPr>
-          <w:vertAlign w:val="subscript"/>
-        </w:rPr>
-        <w:t xml:space="preserve">a</w:t>
-      </w:r>
-      <w:r>
-        <w:t xml:space="preserve"> </w:t>
-      </w:r>
-      <w:r>
-        <w:t xml:space="preserve">constrains</w:t>
-      </w:r>
-      <w:r>
-        <w:t xml:space="preserve"> </w:t>
-      </w:r>
-      <w:r>
-        <w:rPr>
-          <w:i/>
-        </w:rPr>
-        <w:t xml:space="preserve">A</w:t>
-      </w:r>
-      <w:r>
-        <w:rPr>
-          <w:vertAlign w:val="subscript"/>
-          <w:i/>
-        </w:rPr>
-        <w:t xml:space="preserve">n</w:t>
-      </w:r>
-      <w:r>
-        <w:t xml:space="preserve"> </w:t>
-      </w:r>
-      <w:r>
-        <w:t xml:space="preserve">and is thus a key trait in determining the relative contribution of individual leaves to canopy C gain. Decreasing light availability should decrease the investment into photosynthetic enzyme within a canopy</w:t>
-      </w:r>
-      <w:r>
-        <w:t xml:space="preserve"> </w:t>
-      </w:r>
-      <w:r>
-        <w:t xml:space="preserve">(Mooney &amp; Gulmon, 1979)</w:t>
-      </w:r>
-      <w:r>
-        <w:t xml:space="preserve">. As a result, acclimation of photosynthetic capacity to irradiance is typically reflected in the key photosynthetic biochemical parameters Vc</w:t>
-      </w:r>
-      <w:r>
-        <w:rPr>
-          <w:vertAlign w:val="subscript"/>
-        </w:rPr>
-        <w:t xml:space="preserve">max</w:t>
-      </w:r>
-      <w:r>
-        <w:t xml:space="preserve"> </w:t>
-      </w:r>
-      <w:r>
-        <w:t xml:space="preserve">and J</w:t>
-      </w:r>
-      <w:r>
-        <w:rPr>
-          <w:vertAlign w:val="subscript"/>
-        </w:rPr>
-        <w:t xml:space="preserve">max</w:t>
-      </w:r>
-      <w:r>
-        <w:t xml:space="preserve"> </w:t>
-      </w:r>
-      <w:r>
-        <w:t xml:space="preserve">(Farquhar</w:t>
-      </w:r>
-      <w:r>
-        <w:t xml:space="preserve"> </w:t>
-      </w:r>
-      <w:r>
-        <w:rPr>
-          <w:i/>
-        </w:rPr>
-        <w:t xml:space="preserve">et al.</w:t>
-      </w:r>
-      <w:r>
-        <w:t xml:space="preserve">, 1980)</w:t>
-      </w:r>
-      <w:r>
-        <w:t xml:space="preserve">. Our data agree with these conventional conclusions as the distribution of N</w:t>
-      </w:r>
-      <w:r>
-        <w:rPr>
-          <w:vertAlign w:val="subscript"/>
-        </w:rPr>
-        <w:t xml:space="preserve">a</w:t>
-      </w:r>
-      <w:r>
-        <w:t xml:space="preserve">, both measures of photosynthetic capacity and</w:t>
-      </w:r>
-      <w:r>
-        <w:t xml:space="preserve"> </w:t>
-      </w:r>
-      <w:r>
-        <w:rPr>
-          <w:i/>
-        </w:rPr>
-        <w:t xml:space="preserve">A</w:t>
-      </w:r>
-      <w:r>
-        <w:rPr>
-          <w:vertAlign w:val="subscript"/>
-          <w:i/>
-        </w:rPr>
-        <w:t xml:space="preserve">n</w:t>
-      </w:r>
-      <w:r>
-        <w:t xml:space="preserve"> </w:t>
-      </w:r>
-      <w:r>
-        <w:t xml:space="preserve">were all reduced in shade leaves. Leaf mass per area, however, was not different between sun and shade leaves. This could be due to leaf formation under comparative light conditions or possible unmeasured differences in total non-structural carbohydrates contents between leaf types.</w:t>
+        <w:pStyle w:val="BodyText"/>
+      </w:pPr>
+      <w:r>
+        <w:br w:type="textWrapping"/>
+      </w:r>
+      <w:r>
+        <w:t xml:space="preserve">Unexpected higher rates of g</w:t>
+      </w:r>
+      <w:r>
+        <w:rPr>
+          <w:vertAlign w:val="subscript"/>
+        </w:rPr>
+        <w:t xml:space="preserve">s</w:t>
+      </w:r>
+      <w:r>
+        <w:t xml:space="preserve"> </w:t>
+      </w:r>
+      <w:r>
+        <w:t xml:space="preserve">in shade leaves compared to sun leaves led to decreased ITE in shade leaves throughout the experiment.</w:t>
       </w:r>
     </w:p>
     <w:p>
@@ -4785,134 +4916,7 @@
         <w:pStyle w:val="BodyText"/>
       </w:pPr>
       <w:r>
-        <w:br w:type="textWrapping"/>
-      </w:r>
-      <w:r>
-        <w:t xml:space="preserve">Photosynthesis is also limited by the ability to supply water to the upper canopy. Ultimately, the ability of tree hydraulic architecture to supply water to foliage across increasing pathlengths affects productivity and survival</w:t>
-      </w:r>
-      <w:r>
-        <w:t xml:space="preserve"> </w:t>
-      </w:r>
-      <w:r>
-        <w:t xml:space="preserve">(Sellin</w:t>
-      </w:r>
-      <w:r>
-        <w:t xml:space="preserve"> </w:t>
-      </w:r>
-      <w:r>
-        <w:rPr>
-          <w:i/>
-        </w:rPr>
-        <w:t xml:space="preserve">et al.</w:t>
-      </w:r>
-      <w:r>
-        <w:t xml:space="preserve">, 2008)</w:t>
-      </w:r>
-      <w:r>
-        <w:t xml:space="preserve">. Using a two-leaf model, Peltoniemi et al.</w:t>
-      </w:r>
-      <w:r>
-        <w:t xml:space="preserve"> </w:t>
-      </w:r>
-      <w:r>
-        <w:t xml:space="preserve">(2012)</w:t>
-      </w:r>
-      <w:r>
-        <w:t xml:space="preserve"> </w:t>
-      </w:r>
-      <w:r>
-        <w:t xml:space="preserve">theorizes that optimal N distribution will be proportional to light distribution only if K</w:t>
-      </w:r>
-      <w:r>
-        <w:rPr>
-          <w:vertAlign w:val="subscript"/>
-        </w:rPr>
-        <w:t xml:space="preserve">l</w:t>
-      </w:r>
-      <w:r>
-        <w:t xml:space="preserve"> </w:t>
-      </w:r>
-      <w:r>
-        <w:t xml:space="preserve">is also optimally distributed. In this study, variation in leaf N distribution and</w:t>
-      </w:r>
-      <w:r>
-        <w:t xml:space="preserve"> </w:t>
-      </w:r>
-      <w:r>
-        <w:rPr>
-          <w:i/>
-        </w:rPr>
-        <w:t xml:space="preserve">A</w:t>
-      </w:r>
-      <w:r>
-        <w:rPr>
-          <w:vertAlign w:val="subscript"/>
-          <w:i/>
-        </w:rPr>
-        <w:t xml:space="preserve">n</w:t>
-      </w:r>
-      <w:r>
-        <w:t xml:space="preserve"> </w:t>
-      </w:r>
-      <w:r>
-        <w:t xml:space="preserve">rates were not associated with subsequent changes in K</w:t>
-      </w:r>
-      <w:r>
-        <w:rPr>
-          <w:vertAlign w:val="subscript"/>
-        </w:rPr>
-        <w:t xml:space="preserve">l</w:t>
-      </w:r>
-      <w:r>
-        <w:t xml:space="preserve"> </w:t>
-      </w:r>
-      <w:r>
-        <w:t xml:space="preserve">between sun and shade leaves. Thus, no direct relationship between water supply and N distribution or</w:t>
-      </w:r>
-      <w:r>
-        <w:t xml:space="preserve"> </w:t>
-      </w:r>
-      <w:r>
-        <w:rPr>
-          <w:i/>
-        </w:rPr>
-        <w:t xml:space="preserve">A</w:t>
-      </w:r>
-      <w:r>
-        <w:rPr>
-          <w:vertAlign w:val="subscript"/>
-          <w:i/>
-        </w:rPr>
-        <w:t xml:space="preserve">n</w:t>
-      </w:r>
-      <w:r>
-        <w:t xml:space="preserve"> </w:t>
-      </w:r>
-      <w:r>
-        <w:t xml:space="preserve">within the canopy were detected.</w:t>
-      </w:r>
-    </w:p>
-    <w:p>
-      <w:pPr>
-        <w:pStyle w:val="BodyText"/>
-      </w:pPr>
-      <w:r>
-        <w:br w:type="textWrapping"/>
-      </w:r>
-      <w:r>
-        <w:t xml:space="preserve">Unexpected higher rates of g</w:t>
-      </w:r>
-      <w:r>
-        <w:rPr>
-          <w:vertAlign w:val="subscript"/>
-        </w:rPr>
-        <w:t xml:space="preserve">s</w:t>
-      </w:r>
-      <w:r>
-        <w:t xml:space="preserve"> </w:t>
-      </w:r>
-      <w:r>
-        <w:t xml:space="preserve">in shade leaves compared to sun leaves led to decreased ITE in shade leaves throughout the experiment. Additionally, consistently lower leaf</w:t>
+        <w:t xml:space="preserve">Additionally, consistently lower leaf</w:t>
       </w:r>
       <w:r>
         <w:t xml:space="preserve"> </w:t>
@@ -4973,45 +4977,53 @@
         <w:t xml:space="preserve">i</w:t>
       </w:r>
       <w:r>
-        <w:t xml:space="preserve">. Relative to the differences in</w:t>
-      </w:r>
-      <w:r>
-        <w:t xml:space="preserve"> </w:t>
-      </w:r>
-      <w:r>
-        <w:rPr>
-          <w:i/>
-        </w:rPr>
-        <w:t xml:space="preserve">A</w:t>
-      </w:r>
-      <w:r>
-        <w:rPr>
-          <w:vertAlign w:val="subscript"/>
-          <w:i/>
-        </w:rPr>
-        <w:t xml:space="preserve">n</w:t>
-      </w:r>
-      <w:r>
-        <w:t xml:space="preserve"> </w:t>
-      </w:r>
-      <w:r>
-        <w:t xml:space="preserve">between leaf types, higher rates of g</w:t>
-      </w:r>
-      <w:r>
-        <w:rPr>
-          <w:vertAlign w:val="subscript"/>
-        </w:rPr>
-        <w:t xml:space="preserve">s</w:t>
-      </w:r>
-      <w:r>
-        <w:t xml:space="preserve"> </w:t>
-      </w:r>
-      <w:r>
-        <w:t xml:space="preserve">in shade leaves appear to exhibit inefficient water use. As whole canopy C gain integrates the efficiency of all leaves, this begs the question of why shade leaves maintained a lower ITE compared to sun leaves.</w:t>
+        <w:t xml:space="preserve">.</w:t>
       </w:r>
     </w:p>
     <w:p>
       <w:pPr>
+        <w:pStyle w:val="BodyText"/>
+      </w:pPr>
+      <w:r>
+        <w:t xml:space="preserve">Relative to the differences in</w:t>
+      </w:r>
+      <w:r>
+        <w:t xml:space="preserve"> </w:t>
+      </w:r>
+      <w:r>
+        <w:rPr>
+          <w:i/>
+        </w:rPr>
+        <w:t xml:space="preserve">A</w:t>
+      </w:r>
+      <w:r>
+        <w:rPr>
+          <w:vertAlign w:val="subscript"/>
+          <w:i/>
+        </w:rPr>
+        <w:t xml:space="preserve">n</w:t>
+      </w:r>
+      <w:r>
+        <w:t xml:space="preserve"> </w:t>
+      </w:r>
+      <w:r>
+        <w:t xml:space="preserve">between leaf types, higher rates of g</w:t>
+      </w:r>
+      <w:r>
+        <w:rPr>
+          <w:vertAlign w:val="subscript"/>
+        </w:rPr>
+        <w:t xml:space="preserve">s</w:t>
+      </w:r>
+      <w:r>
+        <w:t xml:space="preserve"> </w:t>
+      </w:r>
+      <w:r>
+        <w:t xml:space="preserve">in shade leaves appear to exhibit inefficient water use. As whole canopy C gain integrates the efficiency of all leaves, this begs the question of why shade leaves maintained a lower ITE compared to sun leaves.</w:t>
+      </w:r>
+    </w:p>
+    <w:p>
+      <w:pPr>
         <w:pStyle w:val="Heading2"/>
       </w:pPr>
       <w:bookmarkStart w:id="39" w:name="physiological-behaviour-of-sun-and-shade-leaves"/>
@@ -5401,7 +5413,7 @@
         <w:t xml:space="preserve"> </w:t>
       </w:r>
       <w:r>
-        <w:t xml:space="preserve">scaled positively across leaf types and, surprisingly, increased rapidly (within minutes) and proportionately when light intensity was increased in shade leaves. Research has suggested that aquaporins can facilitate increases in the CO</w:t>
+        <w:t xml:space="preserve">scaled positively across leaf types and, unexpectedly, increased proportionately after leaf stability (~25 min) when light intensity was increased in shade leaves. Research has suggested that aquaporins can facilitate increases in the CO</w:t>
       </w:r>
       <w:r>
         <w:rPr>
@@ -5464,7 +5476,7 @@
         <w:t xml:space="preserve">, 2014)</w:t>
       </w:r>
       <w:r>
-        <w:t xml:space="preserve">. This provides a potential explanation for the observed rapid increases in g</w:t>
+        <w:t xml:space="preserve">. This provides a potential explanation for the observed increases in g</w:t>
       </w:r>
       <w:r>
         <w:rPr>
@@ -5625,7 +5637,7 @@
         <w:t xml:space="preserve"> </w:t>
       </w:r>
       <w:r>
-        <w:t xml:space="preserve">to rapidly increase CO</w:t>
+        <w:t xml:space="preserve">to opportunistically increase CO</w:t>
       </w:r>
       <w:r>
         <w:rPr>
@@ -6803,6 +6815,18 @@
       </w:r>
       <w:r>
         <w:t xml:space="preserve">s</w:t>
+      </w:r>
+      <w:r>
+        <w:rPr>
+          <w:vertAlign w:val="superscript"/>
+        </w:rPr>
+        <w:t xml:space="preserve">-1</w:t>
+      </w:r>
+      <w:r>
+        <w:t xml:space="preserve"> </w:t>
+      </w:r>
+      <w:r>
+        <w:t xml:space="preserve">bar</w:t>
       </w:r>
       <w:r>
         <w:rPr>
@@ -8523,7 +8547,7 @@
         <w:t xml:space="preserve"> </w:t>
       </w:r>
       <w:r>
-        <w:t xml:space="preserve">for individual shade leaves following an increase in PPFD to match the light environment of the full sun leaf in the same tree. Measurements of g</w:t>
+        <w:t xml:space="preserve">for individual shade leaves following an increase in PPFD to match the light environment of full sun leaves in the same tree. Measurements of g</w:t>
       </w:r>
       <w:r>
         <w:rPr>
@@ -8535,7 +8559,7 @@
         <w:t xml:space="preserve"> </w:t>
       </w:r>
       <w:r>
-        <w:t xml:space="preserve">were recorded after CO</w:t>
+        <w:t xml:space="preserve">were recorded once CO</w:t>
       </w:r>
       <w:r>
         <w:rPr>
@@ -8547,7 +8571,7 @@
         <w:t xml:space="preserve"> </w:t>
       </w:r>
       <w:r>
-        <w:t xml:space="preserve">and water vapour fluxes were stable in the leaf cuvette, which took approximately 25 minutes once light intensity was increased. The dashed line is the 1:1 relationship.</w:t>
+        <w:t xml:space="preserve">and water vapour fluxes were stable in the leaf cuvette, which took approximately 25 minutes after light intensity was increased. The dashed line is the 1:1 relationship.</w:t>
       </w:r>
     </w:p>
     <w:p>
@@ -18412,7 +18436,7 @@
     </w:lvl>
   </w:abstractNum>
   <w:abstractNum w:abstractNumId="990">
-    <w:nsid w:val="46fea6f3"/>
+    <w:nsid w:val="be7e4f24"/>
     <w:multiLevelType w:val="multilevel"/>
     <w:lvl w:ilvl="0">
       <w:numFmt w:val="bullet"/>
@@ -18493,7 +18517,7 @@
     </w:lvl>
   </w:abstractNum>
   <w:abstractNum w:abstractNumId="991">
-    <w:nsid w:val="21229d55"/>
+    <w:nsid w:val="d5355598"/>
     <w:multiLevelType w:val="multilevel"/>
     <w:lvl w:ilvl="0">
       <w:numFmt w:val="bullet"/>

--- a/gm_newphyt/manuscript_gmes.docx
+++ b/gm_newphyt/manuscript_gmes.docx
@@ -823,7 +823,7 @@
         <w:t xml:space="preserve"> </w:t>
       </w:r>
       <w:r>
-        <w:t xml:space="preserve">(Sellin</w:t>
+        <w:t xml:space="preserve">(Sellin &amp; Kupper, 2007 ; Sellin</w:t>
       </w:r>
       <w:r>
         <w:t xml:space="preserve"> </w:t>
@@ -847,7 +847,7 @@
         <w:t xml:space="preserve">et al.</w:t>
       </w:r>
       <w:r>
-        <w:t xml:space="preserve">; Sellin &amp; Kupper )</w:t>
+        <w:t xml:space="preserve">)</w:t>
       </w:r>
       <w:r>
         <w:t xml:space="preserve">.</w:t>
@@ -2661,7 +2661,15 @@
         <w:t xml:space="preserve">-1</w:t>
       </w:r>
       <w:r>
-        <w:t xml:space="preserve">). From these curves the photosynthetic parameters, J</w:t>
+        <w:t xml:space="preserve">).</w:t>
+      </w:r>
+    </w:p>
+    <w:p>
+      <w:pPr>
+        <w:pStyle w:val="BodyText"/>
+      </w:pPr>
+      <w:r>
+        <w:t xml:space="preserve">From these curves the photosynthetic parameters, J</w:t>
       </w:r>
       <w:r>
         <w:rPr>
@@ -2731,6 +2739,234 @@
       </w:r>
       <w:r>
         <w:t xml:space="preserve">using default parameters.</w:t>
+      </w:r>
+    </w:p>
+    <w:p>
+      <w:pPr>
+        <w:pStyle w:val="BodyText"/>
+      </w:pPr>
+      <w:r>
+        <w:t xml:space="preserve">As g</w:t>
+      </w:r>
+      <w:r>
+        <w:rPr>
+          <w:vertAlign w:val="subscript"/>
+        </w:rPr>
+        <w:t xml:space="preserve">m</w:t>
+      </w:r>
+      <w:r>
+        <w:t xml:space="preserve"> </w:t>
+      </w:r>
+      <w:r>
+        <w:t xml:space="preserve">was known</w:t>
+      </w:r>
+    </w:p>
+    <w:p>
+      <w:pPr>
+        <w:pStyle w:val="BodyText"/>
+      </w:pPr>
+      <w:r>
+        <w:t xml:space="preserve">An alternate non-rectangular hyperbola version of the biochemical model of</w:t>
+      </w:r>
+      <w:r>
+        <w:t xml:space="preserve"> </w:t>
+      </w:r>
+      <w:r>
+        <w:t xml:space="preserve">(Farquhar</w:t>
+      </w:r>
+      <w:r>
+        <w:t xml:space="preserve"> </w:t>
+      </w:r>
+      <w:r>
+        <w:rPr>
+          <w:i/>
+        </w:rPr>
+        <w:t xml:space="preserve">et al.</w:t>
+      </w:r>
+      <w:r>
+        <w:t xml:space="preserve">, 1980)</w:t>
+      </w:r>
+      <w:r>
+        <w:t xml:space="preserve">, accounting for g</w:t>
+      </w:r>
+      <w:r>
+        <w:rPr>
+          <w:vertAlign w:val="subscript"/>
+        </w:rPr>
+        <w:t xml:space="preserve">m</w:t>
+      </w:r>
+      <w:r>
+        <w:t xml:space="preserve">, was used to quantify chloroplastic J</w:t>
+      </w:r>
+      <w:r>
+        <w:rPr>
+          <w:vertAlign w:val="subscript"/>
+        </w:rPr>
+        <w:t xml:space="preserve">max</w:t>
+      </w:r>
+      <w:r>
+        <w:t xml:space="preserve"> </w:t>
+      </w:r>
+      <w:r>
+        <w:t xml:space="preserve">and Vc</w:t>
+      </w:r>
+      <w:r>
+        <w:rPr>
+          <w:vertAlign w:val="subscript"/>
+        </w:rPr>
+        <w:t xml:space="preserve">max</w:t>
+      </w:r>
+      <w:r>
+        <w:t xml:space="preserve"> </w:t>
+      </w:r>
+      <w:r>
+        <w:t xml:space="preserve">(Ethier &amp; Livingston, 2004)</w:t>
+      </w:r>
+      <w:r>
+        <w:t xml:space="preserve">. All AC</w:t>
+      </w:r>
+      <w:r>
+        <w:rPr>
+          <w:vertAlign w:val="subscript"/>
+        </w:rPr>
+        <w:t xml:space="preserve">i</w:t>
+      </w:r>
+      <w:r>
+        <w:t xml:space="preserve"> </w:t>
+      </w:r>
+      <w:r>
+        <w:t xml:space="preserve">curves were fit with the 'plantecophys' package</w:t>
+      </w:r>
+      <w:r>
+        <w:t xml:space="preserve"> </w:t>
+      </w:r>
+      <w:r>
+        <w:t xml:space="preserve">(Duursma, 2015)</w:t>
+      </w:r>
+      <w:r>
+        <w:t xml:space="preserve"> </w:t>
+      </w:r>
+      <w:r>
+        <w:t xml:space="preserve">in R</w:t>
+      </w:r>
+      <w:r>
+        <w:t xml:space="preserve"> </w:t>
+      </w:r>
+      <w:r>
+        <w:t xml:space="preserve">(R Development Core Team, 2011)</w:t>
+      </w:r>
+      <w:r>
+        <w:t xml:space="preserve"> </w:t>
+      </w:r>
+      <w:r>
+        <w:t xml:space="preserve">using default parameters and treatment specific measured g</w:t>
+      </w:r>
+      <w:r>
+        <w:rPr>
+          <w:vertAlign w:val="subscript"/>
+        </w:rPr>
+        <w:t xml:space="preserve">m</w:t>
+      </w:r>
+      <w:r>
+        <w:t xml:space="preserve">. Conventional AC</w:t>
+      </w:r>
+      <w:r>
+        <w:rPr>
+          <w:vertAlign w:val="subscript"/>
+        </w:rPr>
+        <w:t xml:space="preserve">i</w:t>
+      </w:r>
+      <w:r>
+        <w:t xml:space="preserve"> </w:t>
+      </w:r>
+      <w:r>
+        <w:t xml:space="preserve">curves, fitted without g</w:t>
+      </w:r>
+      <w:r>
+        <w:rPr>
+          <w:vertAlign w:val="subscript"/>
+        </w:rPr>
+        <w:t xml:space="preserve">m</w:t>
+      </w:r>
+      <w:r>
+        <w:t xml:space="preserve">, are provided for reference in Supporting Information (Figure S3).</w:t>
+      </w:r>
+    </w:p>
+    <w:p>
+      <w:pPr>
+        <w:pStyle w:val="BodyText"/>
+      </w:pPr>
+      <w:r>
+        <w:t xml:space="preserve">We also simulated AC</w:t>
+      </w:r>
+      <w:r>
+        <w:rPr>
+          <w:vertAlign w:val="subscript"/>
+        </w:rPr>
+        <w:t xml:space="preserve">c</w:t>
+      </w:r>
+      <w:r>
+        <w:t xml:space="preserve"> </w:t>
+      </w:r>
+      <w:r>
+        <w:t xml:space="preserve">curves to determine if treatment differences in J</w:t>
+      </w:r>
+      <w:r>
+        <w:rPr>
+          <w:vertAlign w:val="subscript"/>
+        </w:rPr>
+        <w:t xml:space="preserve">max</w:t>
+      </w:r>
+      <w:r>
+        <w:t xml:space="preserve"> </w:t>
+      </w:r>
+      <w:r>
+        <w:t xml:space="preserve">and Vc</w:t>
+      </w:r>
+      <w:r>
+        <w:rPr>
+          <w:vertAlign w:val="subscript"/>
+        </w:rPr>
+        <w:t xml:space="preserve">max</w:t>
+      </w:r>
+      <w:r>
+        <w:t xml:space="preserve"> </w:t>
+      </w:r>
+      <w:r>
+        <w:t xml:space="preserve">where instead the result of differences in g</w:t>
+      </w:r>
+      <w:r>
+        <w:rPr>
+          <w:vertAlign w:val="subscript"/>
+        </w:rPr>
+        <w:t xml:space="preserve">m</w:t>
+      </w:r>
+      <w:r>
+        <w:t xml:space="preserve">. Comparison of AC</w:t>
+      </w:r>
+      <w:r>
+        <w:rPr>
+          <w:vertAlign w:val="subscript"/>
+        </w:rPr>
+        <w:t xml:space="preserve">c</w:t>
+      </w:r>
+      <w:r>
+        <w:t xml:space="preserve"> </w:t>
+      </w:r>
+      <w:r>
+        <w:t xml:space="preserve">curves (Figure S3) and AC</w:t>
+      </w:r>
+      <w:r>
+        <w:rPr>
+          <w:vertAlign w:val="subscript"/>
+        </w:rPr>
+        <w:t xml:space="preserve">i</w:t>
+      </w:r>
+      <w:r>
+        <w:t xml:space="preserve"> </w:t>
+      </w:r>
+      <w:r>
+        <w:t xml:space="preserve">curves revealed similar differences between sun and shade leaves.</w:t>
       </w:r>
     </w:p>
     <w:p>
@@ -4197,76 +4433,7 @@
         <w:t xml:space="preserve"> </w:t>
       </w:r>
       <w:r>
-        <w:t xml:space="preserve">were detected with the warming treatment within leaf types. Mesophyll conductance did not vary across measurements campaigns within leaf types and light treatments (Figure S4b), but a weak negative relationship with increasing leaf temperature was detected with sun and shade leaves under their local light environment (P = 0.001 &amp; 0.04, respectively). We also simulated AC</w:t>
-      </w:r>
-      <w:r>
-        <w:rPr>
-          <w:vertAlign w:val="subscript"/>
-        </w:rPr>
-        <w:t xml:space="preserve">c</w:t>
-      </w:r>
-      <w:r>
-        <w:t xml:space="preserve"> </w:t>
-      </w:r>
-      <w:r>
-        <w:t xml:space="preserve">curves to determine if treatment differences in J</w:t>
-      </w:r>
-      <w:r>
-        <w:rPr>
-          <w:vertAlign w:val="subscript"/>
-        </w:rPr>
-        <w:t xml:space="preserve">max</w:t>
-      </w:r>
-      <w:r>
-        <w:t xml:space="preserve"> </w:t>
-      </w:r>
-      <w:r>
-        <w:t xml:space="preserve">and Vc</w:t>
-      </w:r>
-      <w:r>
-        <w:rPr>
-          <w:vertAlign w:val="subscript"/>
-        </w:rPr>
-        <w:t xml:space="preserve">max</w:t>
-      </w:r>
-      <w:r>
-        <w:t xml:space="preserve"> </w:t>
-      </w:r>
-      <w:r>
-        <w:t xml:space="preserve">where instead the result of differences in g</w:t>
-      </w:r>
-      <w:r>
-        <w:rPr>
-          <w:vertAlign w:val="subscript"/>
-        </w:rPr>
-        <w:t xml:space="preserve">m</w:t>
-      </w:r>
-      <w:r>
-        <w:t xml:space="preserve">. Comparison of AC</w:t>
-      </w:r>
-      <w:r>
-        <w:rPr>
-          <w:vertAlign w:val="subscript"/>
-        </w:rPr>
-        <w:t xml:space="preserve">c</w:t>
-      </w:r>
-      <w:r>
-        <w:t xml:space="preserve"> </w:t>
-      </w:r>
-      <w:r>
-        <w:t xml:space="preserve">curves (Figure S3) and AC</w:t>
-      </w:r>
-      <w:r>
-        <w:rPr>
-          <w:vertAlign w:val="subscript"/>
-        </w:rPr>
-        <w:t xml:space="preserve">i</w:t>
-      </w:r>
-      <w:r>
-        <w:t xml:space="preserve"> </w:t>
-      </w:r>
-      <w:r>
-        <w:t xml:space="preserve">curves revealed similar differences between sun and shade leaves.</w:t>
+        <w:t xml:space="preserve">were detected with the warming treatment within leaf types. Mesophyll conductance did not vary across measurements campaigns within leaf types and light treatments (Figure S4b), but a weak negative relationship with increasing leaf temperature was detected with sun and shade leaves under their local light environment (P = 0.001 &amp; 0.04, respectively).</w:t>
       </w:r>
     </w:p>
     <w:p>
@@ -4908,15 +5075,50 @@
         <w:t xml:space="preserve"> </w:t>
       </w:r>
       <w:r>
-        <w:t xml:space="preserve">in shade leaves compared to sun leaves led to decreased ITE in shade leaves throughout the experiment.</w:t>
-      </w:r>
-    </w:p>
-    <w:p>
-      <w:pPr>
-        <w:pStyle w:val="BodyText"/>
-      </w:pPr>
-      <w:r>
-        <w:t xml:space="preserve">Additionally, consistently lower leaf</w:t>
+        <w:t xml:space="preserve">in shade leaves compared to sun leaves led to decreased ITE in shade leaves throughout the experiment. From a canopy perspective this pattern in water-use efficiency initially appears to be detrimental to C gain as</w:t>
+      </w:r>
+      <w:r>
+        <w:t xml:space="preserve"> </w:t>
+      </w:r>
+      <w:r>
+        <w:rPr>
+          <w:i/>
+        </w:rPr>
+        <w:t xml:space="preserve">A</w:t>
+      </w:r>
+      <w:r>
+        <w:rPr>
+          <w:vertAlign w:val="subscript"/>
+          <w:i/>
+        </w:rPr>
+        <w:t xml:space="preserve">n</w:t>
+      </w:r>
+      <w:r>
+        <w:t xml:space="preserve"> </w:t>
+      </w:r>
+      <w:r>
+        <w:t xml:space="preserve">in sun leaves was characterized by low rates of g</w:t>
+      </w:r>
+      <w:r>
+        <w:rPr>
+          <w:vertAlign w:val="subscript"/>
+        </w:rPr>
+        <w:t xml:space="preserve">s</w:t>
+      </w:r>
+      <w:r>
+        <w:t xml:space="preserve"> </w:t>
+      </w:r>
+      <w:r>
+        <w:t xml:space="preserve">and low C</w:t>
+      </w:r>
+      <w:r>
+        <w:rPr>
+          <w:vertAlign w:val="subscript"/>
+        </w:rPr>
+        <w:t xml:space="preserve">i</w:t>
+      </w:r>
+      <w:r>
+        <w:t xml:space="preserve">. Consistently lower leaf</w:t>
       </w:r>
       <w:r>
         <w:t xml:space="preserve"> </w:t>
@@ -4934,41 +5136,7 @@
         <w:t xml:space="preserve">13</w:t>
       </w:r>
       <w:r>
-        <w:t xml:space="preserve">C in shade leaves suggests that this pattern was likely prevalent long term. From a canopy perspective this pattern in water-use efficiency initially appears to be detrimental to C gain as</w:t>
-      </w:r>
-      <w:r>
-        <w:t xml:space="preserve"> </w:t>
-      </w:r>
-      <w:r>
-        <w:rPr>
-          <w:i/>
-        </w:rPr>
-        <w:t xml:space="preserve">A</w:t>
-      </w:r>
-      <w:r>
-        <w:rPr>
-          <w:vertAlign w:val="subscript"/>
-          <w:i/>
-        </w:rPr>
-        <w:t xml:space="preserve">n</w:t>
-      </w:r>
-      <w:r>
-        <w:t xml:space="preserve"> </w:t>
-      </w:r>
-      <w:r>
-        <w:t xml:space="preserve">in sun leaves was characterized by low rates of g</w:t>
-      </w:r>
-      <w:r>
-        <w:rPr>
-          <w:vertAlign w:val="subscript"/>
-        </w:rPr>
-        <w:t xml:space="preserve">s</w:t>
-      </w:r>
-      <w:r>
-        <w:t xml:space="preserve"> </w:t>
-      </w:r>
-      <w:r>
-        <w:t xml:space="preserve">and low C</w:t>
+        <w:t xml:space="preserve">C in shade leaves also suggests that observed higher C</w:t>
       </w:r>
       <w:r>
         <w:rPr>
@@ -4977,15 +5145,22 @@
         <w:t xml:space="preserve">i</w:t>
       </w:r>
       <w:r>
-        <w:t xml:space="preserve">.</w:t>
-      </w:r>
-    </w:p>
-    <w:p>
-      <w:pPr>
-        <w:pStyle w:val="BodyText"/>
-      </w:pPr>
-      <w:r>
-        <w:t xml:space="preserve">Relative to the differences in</w:t>
+        <w:t xml:space="preserve"> </w:t>
+      </w:r>
+      <w:r>
+        <w:t xml:space="preserve">and C</w:t>
+      </w:r>
+      <w:r>
+        <w:rPr>
+          <w:vertAlign w:val="subscript"/>
+        </w:rPr>
+        <w:t xml:space="preserve">c</w:t>
+      </w:r>
+      <w:r>
+        <w:t xml:space="preserve"> </w:t>
+      </w:r>
+      <w:r>
+        <w:t xml:space="preserve">in shade leaves was likely prevalent long term. Relative to the differences in</w:t>
       </w:r>
       <w:r>
         <w:t xml:space="preserve"> </w:t>
@@ -5883,7 +6058,7 @@
     <w:tbl>
       <w:tblPr>
         <w:tblStyle w:val="TableNormal"/>
-        <w:tblW w:type="pct" w:w="10694.444444444443"/>
+        <w:tblW w:type="pct" w:w="10763.888888888889"/>
         <w:tblLook w:firstRow="1"/>
       </w:tblPr>
       <w:tblGrid>
@@ -5892,7 +6067,7 @@
         <w:gridCol w:w="1650"/>
         <w:gridCol w:w="1650"/>
         <w:gridCol w:w="1650"/>
-        <w:gridCol w:w="1760"/>
+        <w:gridCol w:w="1870"/>
         <w:gridCol w:w="1650"/>
         <w:gridCol w:w="1760"/>
         <w:gridCol w:w="1760"/>
@@ -6203,7 +6378,7 @@
               <w:jc w:val="left"/>
             </w:pPr>
             <w:r>
-              <w:t xml:space="preserve">96.0 (6.7) b</w:t>
+              <w:t xml:space="preserve">96.3 (5.9) b</w:t>
             </w:r>
           </w:p>
         </w:tc>
@@ -6214,7 +6389,7 @@
               <w:jc w:val="left"/>
             </w:pPr>
             <w:r>
-              <w:t xml:space="preserve">141.6 (7.5) b</w:t>
+              <w:t xml:space="preserve">146.1 (11.2) c</w:t>
             </w:r>
           </w:p>
         </w:tc>
@@ -6309,7 +6484,7 @@
               <w:jc w:val="left"/>
             </w:pPr>
             <w:r>
-              <w:t xml:space="preserve">95.5 (6.6) ab</w:t>
+              <w:t xml:space="preserve">84.8 (10.5) b</w:t>
             </w:r>
           </w:p>
         </w:tc>
@@ -6320,7 +6495,7 @@
               <w:jc w:val="left"/>
             </w:pPr>
             <w:r>
-              <w:t xml:space="preserve">148.3 (11.8) b</w:t>
+              <w:t xml:space="preserve">130.3 (11.6) bc</w:t>
             </w:r>
           </w:p>
         </w:tc>
@@ -6421,7 +6596,7 @@
               <w:jc w:val="left"/>
             </w:pPr>
             <w:r>
-              <w:t xml:space="preserve">73.3 (6.4) a</w:t>
+              <w:t xml:space="preserve">84.0 (3.5) ab</w:t>
             </w:r>
           </w:p>
         </w:tc>
@@ -6432,7 +6607,7 @@
               <w:jc w:val="left"/>
             </w:pPr>
             <w:r>
-              <w:t xml:space="preserve">102.1 (6.9) a</w:t>
+              <w:t xml:space="preserve">112.7 (5.2) ab</w:t>
             </w:r>
           </w:p>
         </w:tc>
@@ -6527,7 +6702,7 @@
               <w:jc w:val="left"/>
             </w:pPr>
             <w:r>
-              <w:t xml:space="preserve">77.6 (4.9) ab</w:t>
+              <w:t xml:space="preserve">66.8 (5.0) a</w:t>
             </w:r>
           </w:p>
         </w:tc>
@@ -6538,7 +6713,7 @@
               <w:jc w:val="left"/>
             </w:pPr>
             <w:r>
-              <w:t xml:space="preserve">106.2 (6.5) a</w:t>
+              <w:t xml:space="preserve">95.6 (5.9) a</w:t>
             </w:r>
           </w:p>
         </w:tc>
@@ -6790,7 +6965,28 @@
         <w:t xml:space="preserve"> </w:t>
       </w:r>
       <w:r>
-        <w:t xml:space="preserve">and g</w:t>
+        <w:t xml:space="preserve">are mol m</w:t>
+      </w:r>
+      <w:r>
+        <w:rPr>
+          <w:vertAlign w:val="superscript"/>
+        </w:rPr>
+        <w:t xml:space="preserve">-2</w:t>
+      </w:r>
+      <w:r>
+        <w:t xml:space="preserve"> </w:t>
+      </w:r>
+      <w:r>
+        <w:t xml:space="preserve">s</w:t>
+      </w:r>
+      <w:r>
+        <w:rPr>
+          <w:vertAlign w:val="superscript"/>
+        </w:rPr>
+        <w:t xml:space="preserve">-1</w:t>
+      </w:r>
+      <w:r>
+        <w:t xml:space="preserve">, for g</w:t>
       </w:r>
       <w:r>
         <w:rPr>
@@ -8007,49 +8203,25 @@
         <w:br w:type="textWrapping"/>
       </w:r>
       <w:r>
-        <w:drawing>
-          <wp:inline>
-            <wp:extent cx="5943600" cy="7439819"/>
-            <wp:effectExtent b="0" l="0" r="0" t="0"/>
-            <wp:docPr descr="" id="1" name="Picture"/>
-            <a:graphic>
-              <a:graphicData uri="http://schemas.openxmlformats.org/drawingml/2006/picture">
-                <pic:pic>
-                  <pic:nvPicPr>
-                    <pic:cNvPr descr="manuscript_gmes_files/figure-docx/acicurves-1.png" id="0" name="Picture"/>
-                    <pic:cNvPicPr>
-                      <a:picLocks noChangeArrowheads="1" noChangeAspect="1"/>
-                    </pic:cNvPicPr>
-                  </pic:nvPicPr>
-                  <pic:blipFill>
-                    <a:blip r:embed="rId44"/>
-                    <a:stretch>
-                      <a:fillRect/>
-                    </a:stretch>
-                  </pic:blipFill>
-                  <pic:spPr bwMode="auto">
-                    <a:xfrm>
-                      <a:off x="0" y="0"/>
-                      <a:ext cx="5943600" cy="7439819"/>
-                    </a:xfrm>
-                    <a:prstGeom prst="rect">
-                      <a:avLst/>
-                    </a:prstGeom>
-                    <a:noFill/>
-                    <a:ln w="9525">
-                      <a:noFill/>
-                      <a:headEnd/>
-                      <a:tailEnd/>
-                    </a:ln>
-                  </pic:spPr>
-                </pic:pic>
-              </a:graphicData>
-            </a:graphic>
-          </wp:inline>
-        </w:drawing>
+        <w:t xml:space="preserve">#</w:t>
+      </w:r>
+      <w:r>
+        <w:t xml:space="preserve"> </w:t>
+      </w:r>
+      <w:r>
+        <w:rPr>
+          <w:rStyle w:val="VerbatimChar"/>
+        </w:rPr>
+        <w:t xml:space="preserve">{r acicurves, fig.width=8, fig.height=10, warning=FALSE,echo=FALSE,dev="png", dpi=600, dev.args=list(type="cairo")} # source("master_scripts/aci_vcmaxnitro.R") #</w:t>
       </w:r>
       <w:r>
         <w:br w:type="textWrapping"/>
+      </w:r>
+      <w:r>
+        <w:br w:type="textWrapping"/>
+      </w:r>
+      <w:r>
+        <w:t xml:space="preserve"> </w:t>
       </w:r>
       <w:r>
         <w:rPr>
@@ -8182,7 +8354,7 @@
                     </pic:cNvPicPr>
                   </pic:nvPicPr>
                   <pic:blipFill>
-                    <a:blip r:embed="rId45"/>
+                    <a:blip r:embed="rId44"/>
                     <a:stretch>
                       <a:fillRect/>
                     </a:stretch>
@@ -8285,7 +8457,7 @@
                     </pic:cNvPicPr>
                   </pic:nvPicPr>
                   <pic:blipFill>
-                    <a:blip r:embed="rId46"/>
+                    <a:blip r:embed="rId45"/>
                     <a:stretch>
                       <a:fillRect/>
                     </a:stretch>
@@ -8383,6 +8555,117 @@
                 <pic:pic>
                   <pic:nvPicPr>
                     <pic:cNvPr descr="manuscript_gmes_files/figure-docx/wateruse-1.png" id="0" name="Picture"/>
+                    <pic:cNvPicPr>
+                      <a:picLocks noChangeArrowheads="1" noChangeAspect="1"/>
+                    </pic:cNvPicPr>
+                  </pic:nvPicPr>
+                  <pic:blipFill>
+                    <a:blip r:embed="rId46"/>
+                    <a:stretch>
+                      <a:fillRect/>
+                    </a:stretch>
+                  </pic:blipFill>
+                  <pic:spPr bwMode="auto">
+                    <a:xfrm>
+                      <a:off x="0" y="0"/>
+                      <a:ext cx="5943600" cy="5943600"/>
+                    </a:xfrm>
+                    <a:prstGeom prst="rect">
+                      <a:avLst/>
+                    </a:prstGeom>
+                    <a:noFill/>
+                    <a:ln w="9525">
+                      <a:noFill/>
+                      <a:headEnd/>
+                      <a:tailEnd/>
+                    </a:ln>
+                  </pic:spPr>
+                </pic:pic>
+              </a:graphicData>
+            </a:graphic>
+          </wp:inline>
+        </w:drawing>
+      </w:r>
+      <w:r>
+        <w:br w:type="textWrapping"/>
+      </w:r>
+      <w:r>
+        <w:rPr>
+          <w:b/>
+        </w:rPr>
+        <w:t xml:space="preserve">Figure 5</w:t>
+      </w:r>
+      <w:r>
+        <w:t xml:space="preserve">. (a) The relationship between instantaneous transpiration efficiency (ITE) and VPD for sun leaves and shade leaves at both low and high light with elevated and ambient temperature treatments. (b) The relationship between leaf</w:t>
+      </w:r>
+      <w:r>
+        <w:t xml:space="preserve"> </w:t>
+      </w:r>
+      <m:oMath>
+        <m:r>
+          <m:rPr/>
+          <m:t>δ</m:t>
+        </m:r>
+      </m:oMath>
+      <w:r>
+        <w:rPr>
+          <w:vertAlign w:val="superscript"/>
+        </w:rPr>
+        <w:t xml:space="preserve">13</w:t>
+      </w:r>
+      <w:r>
+        <w:t xml:space="preserve">C and leaf N</w:t>
+      </w:r>
+      <w:r>
+        <w:rPr>
+          <w:vertAlign w:val="subscript"/>
+        </w:rPr>
+        <w:t xml:space="preserve">a</w:t>
+      </w:r>
+      <w:r>
+        <w:t xml:space="preserve"> </w:t>
+      </w:r>
+      <w:r>
+        <w:t xml:space="preserve">for sun leaves at high light and shade leaves at low light. For (a) VPD is the leaf to air pressure difference inside the gas exchange cuvette and lines represent predictions from the optimal ITE model with a g</w:t>
+      </w:r>
+      <w:r>
+        <w:rPr>
+          <w:vertAlign w:val="subscript"/>
+        </w:rPr>
+        <w:t xml:space="preserve">1</w:t>
+      </w:r>
+      <w:r>
+        <w:t xml:space="preserve"> </w:t>
+      </w:r>
+      <w:r>
+        <w:t xml:space="preserve">value for each leaf type and treatment. For (b) the dashed line represents the significant linear model fit across all leaves with a marginal and conditional R</w:t>
+      </w:r>
+      <w:r>
+        <w:rPr>
+          <w:vertAlign w:val="superscript"/>
+        </w:rPr>
+        <w:t xml:space="preserve">2</w:t>
+      </w:r>
+      <w:r>
+        <w:t xml:space="preserve"> </w:t>
+      </w:r>
+      <w:r>
+        <w:t xml:space="preserve">of 0.41 and 0.45, respectively.</w:t>
+      </w:r>
+      <w:r>
+        <w:br w:type="textWrapping"/>
+      </w:r>
+      <w:r>
+        <w:drawing>
+          <wp:inline>
+            <wp:extent cx="5943600" cy="5943600"/>
+            <wp:effectExtent b="0" l="0" r="0" t="0"/>
+            <wp:docPr descr="" id="1" name="Picture"/>
+            <a:graphic>
+              <a:graphicData uri="http://schemas.openxmlformats.org/drawingml/2006/picture">
+                <pic:pic>
+                  <pic:nvPicPr>
+                    <pic:cNvPr descr="manuscript_gmes_files/figure-docx/gmshade-1.png" id="0" name="Picture"/>
                     <pic:cNvPicPr>
                       <a:picLocks noChangeArrowheads="1" noChangeAspect="1"/>
                     </pic:cNvPicPr>
@@ -8421,117 +8704,6 @@
         <w:rPr>
           <w:b/>
         </w:rPr>
-        <w:t xml:space="preserve">Figure 5</w:t>
-      </w:r>
-      <w:r>
-        <w:t xml:space="preserve">. (a) The relationship between instantaneous transpiration efficiency (ITE) and VPD for sun leaves and shade leaves at both low and high light with elevated and ambient temperature treatments. (b) The relationship between leaf</w:t>
-      </w:r>
-      <w:r>
-        <w:t xml:space="preserve"> </w:t>
-      </w:r>
-      <m:oMath>
-        <m:r>
-          <m:rPr/>
-          <m:t>δ</m:t>
-        </m:r>
-      </m:oMath>
-      <w:r>
-        <w:rPr>
-          <w:vertAlign w:val="superscript"/>
-        </w:rPr>
-        <w:t xml:space="preserve">13</w:t>
-      </w:r>
-      <w:r>
-        <w:t xml:space="preserve">C and leaf N</w:t>
-      </w:r>
-      <w:r>
-        <w:rPr>
-          <w:vertAlign w:val="subscript"/>
-        </w:rPr>
-        <w:t xml:space="preserve">a</w:t>
-      </w:r>
-      <w:r>
-        <w:t xml:space="preserve"> </w:t>
-      </w:r>
-      <w:r>
-        <w:t xml:space="preserve">for sun leaves at high light and shade leaves at low light. For (a) VPD is the leaf to air pressure difference inside the gas exchange cuvette and lines represent predictions from the optimal ITE model with a g</w:t>
-      </w:r>
-      <w:r>
-        <w:rPr>
-          <w:vertAlign w:val="subscript"/>
-        </w:rPr>
-        <w:t xml:space="preserve">1</w:t>
-      </w:r>
-      <w:r>
-        <w:t xml:space="preserve"> </w:t>
-      </w:r>
-      <w:r>
-        <w:t xml:space="preserve">value for each leaf type and treatment. For (b) the dashed line represents the significant linear model fit across all leaves with a marginal and conditional R</w:t>
-      </w:r>
-      <w:r>
-        <w:rPr>
-          <w:vertAlign w:val="superscript"/>
-        </w:rPr>
-        <w:t xml:space="preserve">2</w:t>
-      </w:r>
-      <w:r>
-        <w:t xml:space="preserve"> </w:t>
-      </w:r>
-      <w:r>
-        <w:t xml:space="preserve">of 0.41 and 0.45, respectively.</w:t>
-      </w:r>
-      <w:r>
-        <w:br w:type="textWrapping"/>
-      </w:r>
-      <w:r>
-        <w:drawing>
-          <wp:inline>
-            <wp:extent cx="5943600" cy="5943600"/>
-            <wp:effectExtent b="0" l="0" r="0" t="0"/>
-            <wp:docPr descr="" id="1" name="Picture"/>
-            <a:graphic>
-              <a:graphicData uri="http://schemas.openxmlformats.org/drawingml/2006/picture">
-                <pic:pic>
-                  <pic:nvPicPr>
-                    <pic:cNvPr descr="manuscript_gmes_files/figure-docx/gmshade-1.png" id="0" name="Picture"/>
-                    <pic:cNvPicPr>
-                      <a:picLocks noChangeArrowheads="1" noChangeAspect="1"/>
-                    </pic:cNvPicPr>
-                  </pic:nvPicPr>
-                  <pic:blipFill>
-                    <a:blip r:embed="rId48"/>
-                    <a:stretch>
-                      <a:fillRect/>
-                    </a:stretch>
-                  </pic:blipFill>
-                  <pic:spPr bwMode="auto">
-                    <a:xfrm>
-                      <a:off x="0" y="0"/>
-                      <a:ext cx="5943600" cy="5943600"/>
-                    </a:xfrm>
-                    <a:prstGeom prst="rect">
-                      <a:avLst/>
-                    </a:prstGeom>
-                    <a:noFill/>
-                    <a:ln w="9525">
-                      <a:noFill/>
-                      <a:headEnd/>
-                      <a:tailEnd/>
-                    </a:ln>
-                  </pic:spPr>
-                </pic:pic>
-              </a:graphicData>
-            </a:graphic>
-          </wp:inline>
-        </w:drawing>
-      </w:r>
-      <w:r>
-        <w:br w:type="textWrapping"/>
-      </w:r>
-      <w:r>
-        <w:rPr>
-          <w:b/>
-        </w:rPr>
         <w:t xml:space="preserve">Figure 6</w:t>
       </w:r>
       <w:r>
@@ -8597,7 +8769,7 @@
                     </pic:cNvPicPr>
                   </pic:nvPicPr>
                   <pic:blipFill>
-                    <a:blip r:embed="rId49"/>
+                    <a:blip r:embed="rId48"/>
                     <a:stretch>
                       <a:fillRect/>
                     </a:stretch>
@@ -8712,8 +8884,8 @@
       <w:pPr>
         <w:pStyle w:val="Heading3"/>
       </w:pPr>
-      <w:bookmarkStart w:id="50" w:name="acknowledgements"/>
-      <w:bookmarkEnd w:id="50"/>
+      <w:bookmarkStart w:id="49" w:name="acknowledgements"/>
+      <w:bookmarkEnd w:id="49"/>
       <w:r>
         <w:t xml:space="preserve">Acknowledgements</w:t>
       </w:r>
@@ -8730,8 +8902,8 @@
       <w:pPr>
         <w:pStyle w:val="Heading3"/>
       </w:pPr>
-      <w:bookmarkStart w:id="51" w:name="author-contributions"/>
-      <w:bookmarkEnd w:id="51"/>
+      <w:bookmarkStart w:id="50" w:name="author-contributions"/>
+      <w:bookmarkEnd w:id="50"/>
       <w:r>
         <w:t xml:space="preserve">Author Contributions</w:t>
       </w:r>
@@ -8748,8 +8920,8 @@
       <w:pPr>
         <w:pStyle w:val="Heading1"/>
       </w:pPr>
-      <w:bookmarkStart w:id="52" w:name="supporting-information"/>
-      <w:bookmarkEnd w:id="52"/>
+      <w:bookmarkStart w:id="51" w:name="supporting-information"/>
+      <w:bookmarkEnd w:id="51"/>
       <w:r>
         <w:t xml:space="preserve">Supporting Information</w:t>
       </w:r>
@@ -8758,8 +8930,8 @@
       <w:pPr>
         <w:pStyle w:val="Heading2"/>
       </w:pPr>
-      <w:bookmarkStart w:id="53" w:name="figures-1"/>
-      <w:bookmarkEnd w:id="53"/>
+      <w:bookmarkStart w:id="52" w:name="figures-1"/>
+      <w:bookmarkEnd w:id="52"/>
       <w:r>
         <w:t xml:space="preserve">Figures</w:t>
       </w:r>
@@ -8784,7 +8956,7 @@
                     </pic:cNvPicPr>
                   </pic:nvPicPr>
                   <pic:blipFill>
-                    <a:blip r:embed="rId54"/>
+                    <a:blip r:embed="rId53"/>
                     <a:stretch>
                       <a:fillRect/>
                     </a:stretch>
@@ -8836,6 +9008,136 @@
                 <pic:pic>
                   <pic:nvPicPr>
                     <pic:cNvPr descr="manuscript_gmes_files/figure-docx/deltacica-1.png" id="0" name="Picture"/>
+                    <pic:cNvPicPr>
+                      <a:picLocks noChangeArrowheads="1" noChangeAspect="1"/>
+                    </pic:cNvPicPr>
+                  </pic:nvPicPr>
+                  <pic:blipFill>
+                    <a:blip r:embed="rId54"/>
+                    <a:stretch>
+                      <a:fillRect/>
+                    </a:stretch>
+                  </pic:blipFill>
+                  <pic:spPr bwMode="auto">
+                    <a:xfrm>
+                      <a:off x="0" y="0"/>
+                      <a:ext cx="5486400" cy="5486400"/>
+                    </a:xfrm>
+                    <a:prstGeom prst="rect">
+                      <a:avLst/>
+                    </a:prstGeom>
+                    <a:noFill/>
+                    <a:ln w="9525">
+                      <a:noFill/>
+                      <a:headEnd/>
+                      <a:tailEnd/>
+                    </a:ln>
+                  </pic:spPr>
+                </pic:pic>
+              </a:graphicData>
+            </a:graphic>
+          </wp:inline>
+        </w:drawing>
+      </w:r>
+      <w:r>
+        <w:br w:type="textWrapping"/>
+      </w:r>
+      <w:r>
+        <w:rPr>
+          <w:b/>
+        </w:rPr>
+        <w:t xml:space="preserve">Figure S2</w:t>
+      </w:r>
+      <w:r>
+        <w:t xml:space="preserve">. Relationship between the observed discrimination of</w:t>
+      </w:r>
+      <w:r>
+        <w:t xml:space="preserve"> </w:t>
+      </w:r>
+      <w:r>
+        <w:rPr>
+          <w:vertAlign w:val="superscript"/>
+        </w:rPr>
+        <w:t xml:space="preserve">13</w:t>
+      </w:r>
+      <w:r>
+        <w:t xml:space="preserve">CO</w:t>
+      </w:r>
+      <w:r>
+        <w:rPr>
+          <w:vertAlign w:val="subscript"/>
+        </w:rPr>
+        <w:t xml:space="preserve">2</w:t>
+      </w:r>
+      <w:r>
+        <w:t xml:space="preserve"> </w:t>
+      </w:r>
+      <w:r>
+        <w:t xml:space="preserve">measured during photosynthesis (</w:t>
+      </w:r>
+      <m:oMath>
+        <m:sSub>
+          <m:e>
+            <m:r>
+              <m:rPr/>
+              <m:t>Δ</m:t>
+            </m:r>
+          </m:e>
+          <m:sub>
+            <m:r>
+              <m:rPr/>
+              <m:t>o</m:t>
+            </m:r>
+          </m:sub>
+        </m:sSub>
+      </m:oMath>
+      <w:r>
+        <w:t xml:space="preserve">) and measured C</w:t>
+      </w:r>
+      <w:r>
+        <w:rPr>
+          <w:vertAlign w:val="subscript"/>
+        </w:rPr>
+        <w:t xml:space="preserve">i</w:t>
+      </w:r>
+      <w:r>
+        <w:t xml:space="preserve">/C</w:t>
+      </w:r>
+      <w:r>
+        <w:rPr>
+          <w:vertAlign w:val="subscript"/>
+        </w:rPr>
+        <w:t xml:space="preserve">a</w:t>
+      </w:r>
+      <w:r>
+        <w:t xml:space="preserve"> </w:t>
+      </w:r>
+      <w:r>
+        <w:t xml:space="preserve">for sun leaves measured at high light and shade leaves measured at both low and high light. The solid line represents the theoretical line for C3 plants from Evans et al.</w:t>
+      </w:r>
+      <w:r>
+        <w:t xml:space="preserve"> </w:t>
+      </w:r>
+      <w:r>
+        <w:t xml:space="preserve">(1986)</w:t>
+      </w:r>
+      <w:r>
+        <w:t xml:space="preserve">.</w:t>
+      </w:r>
+      <w:r>
+        <w:br w:type="textWrapping"/>
+      </w:r>
+      <w:r>
+        <w:drawing>
+          <wp:inline>
+            <wp:extent cx="5486400" cy="5486400"/>
+            <wp:effectExtent b="0" l="0" r="0" t="0"/>
+            <wp:docPr descr="" id="1" name="Picture"/>
+            <a:graphic>
+              <a:graphicData uri="http://schemas.openxmlformats.org/drawingml/2006/picture">
+                <pic:pic>
+                  <pic:nvPicPr>
+                    <pic:cNvPr descr="manuscript_gmes_files/figure-docx/acc-1.png" id="0" name="Picture"/>
                     <pic:cNvPicPr>
                       <a:picLocks noChangeArrowheads="1" noChangeAspect="1"/>
                     </pic:cNvPicPr>
@@ -8874,83 +9176,91 @@
         <w:rPr>
           <w:b/>
         </w:rPr>
-        <w:t xml:space="preserve">Figure S2</w:t>
-      </w:r>
-      <w:r>
-        <w:t xml:space="preserve">. Relationship between the observed discrimination of</w:t>
-      </w:r>
-      <w:r>
-        <w:t xml:space="preserve"> </w:t>
+        <w:t xml:space="preserve">Figure S3</w:t>
+      </w:r>
+      <w:r>
+        <w:t xml:space="preserve">. Photosynthetic CO</w:t>
+      </w:r>
+      <w:r>
+        <w:rPr>
+          <w:vertAlign w:val="subscript"/>
+        </w:rPr>
+        <w:t xml:space="preserve">2</w:t>
+      </w:r>
+      <w:r>
+        <w:t xml:space="preserve"> </w:t>
+      </w:r>
+      <w:r>
+        <w:t xml:space="preserve">response (AC</w:t>
+      </w:r>
+      <w:r>
+        <w:rPr>
+          <w:vertAlign w:val="subscript"/>
+        </w:rPr>
+        <w:t xml:space="preserve">c</w:t>
+      </w:r>
+      <w:r>
+        <w:t xml:space="preserve">) curves for sun and shade leaves at elevated and ambient temperature treatments. C</w:t>
+      </w:r>
+      <w:r>
+        <w:rPr>
+          <w:vertAlign w:val="subscript"/>
+        </w:rPr>
+        <w:t xml:space="preserve">c</w:t>
+      </w:r>
+      <w:r>
+        <w:t xml:space="preserve"> </w:t>
+      </w:r>
+      <w:r>
+        <w:t xml:space="preserve">values were predicted with g</w:t>
+      </w:r>
+      <w:r>
+        <w:rPr>
+          <w:vertAlign w:val="subscript"/>
+        </w:rPr>
+        <w:t xml:space="preserve">m</w:t>
+      </w:r>
+      <w:r>
+        <w:t xml:space="preserve"> </w:t>
+      </w:r>
+      <w:r>
+        <w:t xml:space="preserve">and curves represent chloroplastic photosynthetic parameters at 25°C and saturating light (1800</w:t>
+      </w:r>
+      <w:r>
+        <w:t xml:space="preserve"> </w:t>
+      </w:r>
+      <m:oMath>
+        <m:r>
+          <m:rPr/>
+          <m:t>μ</m:t>
+        </m:r>
+      </m:oMath>
+      <w:r>
+        <w:t xml:space="preserve">mols m</w:t>
       </w:r>
       <w:r>
         <w:rPr>
           <w:vertAlign w:val="superscript"/>
         </w:rPr>
-        <w:t xml:space="preserve">13</w:t>
-      </w:r>
-      <w:r>
-        <w:t xml:space="preserve">CO</w:t>
-      </w:r>
-      <w:r>
-        <w:rPr>
-          <w:vertAlign w:val="subscript"/>
-        </w:rPr>
-        <w:t xml:space="preserve">2</w:t>
-      </w:r>
-      <w:r>
-        <w:t xml:space="preserve"> </w:t>
-      </w:r>
-      <w:r>
-        <w:t xml:space="preserve">measured during photosynthesis (</w:t>
-      </w:r>
-      <m:oMath>
-        <m:sSub>
-          <m:e>
-            <m:r>
-              <m:rPr/>
-              <m:t>Δ</m:t>
-            </m:r>
-          </m:e>
-          <m:sub>
-            <m:r>
-              <m:rPr/>
-              <m:t>o</m:t>
-            </m:r>
-          </m:sub>
-        </m:sSub>
-      </m:oMath>
-      <w:r>
-        <w:t xml:space="preserve">) and measured C</w:t>
-      </w:r>
-      <w:r>
-        <w:rPr>
-          <w:vertAlign w:val="subscript"/>
-        </w:rPr>
-        <w:t xml:space="preserve">i</w:t>
-      </w:r>
-      <w:r>
-        <w:t xml:space="preserve">/C</w:t>
-      </w:r>
-      <w:r>
-        <w:rPr>
-          <w:vertAlign w:val="subscript"/>
-        </w:rPr>
-        <w:t xml:space="preserve">a</w:t>
-      </w:r>
-      <w:r>
-        <w:t xml:space="preserve"> </w:t>
-      </w:r>
-      <w:r>
-        <w:t xml:space="preserve">for sun leaves measured at high light and shade leaves measured at both low and high light. The solid line represents the theoretical line for C3 plants from Evans et al.</w:t>
-      </w:r>
-      <w:r>
-        <w:t xml:space="preserve"> </w:t>
-      </w:r>
-      <w:r>
-        <w:t xml:space="preserve">(1986)</w:t>
-      </w:r>
-      <w:r>
-        <w:t xml:space="preserve">.</w:t>
+        <w:t xml:space="preserve">-1</w:t>
+      </w:r>
+      <w:r>
+        <w:t xml:space="preserve"> </w:t>
+      </w:r>
+      <w:r>
+        <w:t xml:space="preserve">s</w:t>
+      </w:r>
+      <w:r>
+        <w:rPr>
+          <w:vertAlign w:val="superscript"/>
+        </w:rPr>
+        <w:t xml:space="preserve">-1</w:t>
+      </w:r>
+      <w:r>
+        <w:t xml:space="preserve">).</w:t>
+      </w:r>
+      <w:r>
+        <w:br w:type="textWrapping"/>
       </w:r>
       <w:r>
         <w:br w:type="textWrapping"/>
@@ -8958,14 +9268,14 @@
       <w:r>
         <w:drawing>
           <wp:inline>
-            <wp:extent cx="5486400" cy="5486400"/>
+            <wp:extent cx="5943600" cy="8502650"/>
             <wp:effectExtent b="0" l="0" r="0" t="0"/>
             <wp:docPr descr="" id="1" name="Picture"/>
             <a:graphic>
               <a:graphicData uri="http://schemas.openxmlformats.org/drawingml/2006/picture">
                 <pic:pic>
                   <pic:nvPicPr>
-                    <pic:cNvPr descr="manuscript_gmes_files/figure-docx/acc-1.png" id="0" name="Picture"/>
+                    <pic:cNvPr descr="manuscript_gmes_files/figure-docx/gasex_temp3-1.png" id="0" name="Picture"/>
                     <pic:cNvPicPr>
                       <a:picLocks noChangeArrowheads="1" noChangeAspect="1"/>
                     </pic:cNvPicPr>
@@ -8979,7 +9289,7 @@
                   <pic:spPr bwMode="auto">
                     <a:xfrm>
                       <a:off x="0" y="0"/>
-                      <a:ext cx="5486400" cy="5486400"/>
+                      <a:ext cx="5943600" cy="8502650"/>
                     </a:xfrm>
                     <a:prstGeom prst="rect">
                       <a:avLst/>
@@ -9004,14 +9314,81 @@
         <w:rPr>
           <w:b/>
         </w:rPr>
-        <w:t xml:space="preserve">Figure S3</w:t>
-      </w:r>
-      <w:r>
-        <w:t xml:space="preserve">. Photosynthetic CO</w:t>
-      </w:r>
-      <w:r>
-        <w:rPr>
-          <w:vertAlign w:val="subscript"/>
+        <w:t xml:space="preserve">Figure S4</w:t>
+      </w:r>
+      <w:r>
+        <w:t xml:space="preserve">. Response of</w:t>
+      </w:r>
+      <w:r>
+        <w:t xml:space="preserve"> </w:t>
+      </w:r>
+      <w:r>
+        <w:rPr>
+          <w:i/>
+        </w:rPr>
+        <w:t xml:space="preserve">A</w:t>
+      </w:r>
+      <w:r>
+        <w:rPr>
+          <w:vertAlign w:val="subscript"/>
+          <w:i/>
+        </w:rPr>
+        <w:t xml:space="preserve">n</w:t>
+      </w:r>
+      <w:r>
+        <w:t xml:space="preserve"> </w:t>
+      </w:r>
+      <w:r>
+        <w:t xml:space="preserve">(a), g</w:t>
+      </w:r>
+      <w:r>
+        <w:rPr>
+          <w:vertAlign w:val="subscript"/>
+        </w:rPr>
+        <w:t xml:space="preserve">m</w:t>
+      </w:r>
+      <w:r>
+        <w:t xml:space="preserve"> </w:t>
+      </w:r>
+      <w:r>
+        <w:t xml:space="preserve">(b) and C</w:t>
+      </w:r>
+      <w:r>
+        <w:rPr>
+          <w:vertAlign w:val="subscript"/>
+        </w:rPr>
+        <w:t xml:space="preserve">i</w:t>
+      </w:r>
+      <w:r>
+        <w:t xml:space="preserve">-C</w:t>
+      </w:r>
+      <w:r>
+        <w:rPr>
+          <w:vertAlign w:val="subscript"/>
+        </w:rPr>
+        <w:t xml:space="preserve">c</w:t>
+      </w:r>
+      <w:r>
+        <w:t xml:space="preserve"> </w:t>
+      </w:r>
+      <w:r>
+        <w:t xml:space="preserve">to leaf temperature for sun leaves and shade leaves at low and high light. Shaded symbols represents each monthly measurement campaign. Solid lines, colored by leaf and light type, are fitted line for the relationship with each parameter and leaf temperature across all measurement campaigns. All parameters with no relationship are fitted with zero slope and the overall mean value for each treatment combination. Weak negative relationships with g</w:t>
+      </w:r>
+      <w:r>
+        <w:rPr>
+          <w:vertAlign w:val="subscript"/>
+        </w:rPr>
+        <w:t xml:space="preserve">m</w:t>
+      </w:r>
+      <w:r>
+        <w:t xml:space="preserve"> </w:t>
+      </w:r>
+      <w:r>
+        <w:t xml:space="preserve">and increasing leaf temperature were detected with sun and shade leaves under their local light environment (R</w:t>
+      </w:r>
+      <w:r>
+        <w:rPr>
+          <w:vertAlign w:val="superscript"/>
         </w:rPr>
         <w:t xml:space="preserve">2</w:t>
       </w:r>
@@ -9019,76 +9396,7 @@
         <w:t xml:space="preserve"> </w:t>
       </w:r>
       <w:r>
-        <w:t xml:space="preserve">response (AC</w:t>
-      </w:r>
-      <w:r>
-        <w:rPr>
-          <w:vertAlign w:val="subscript"/>
-        </w:rPr>
-        <w:t xml:space="preserve">c</w:t>
-      </w:r>
-      <w:r>
-        <w:t xml:space="preserve">) curves for sun and shade leaves at elevated and ambient temperature treatments. C</w:t>
-      </w:r>
-      <w:r>
-        <w:rPr>
-          <w:vertAlign w:val="subscript"/>
-        </w:rPr>
-        <w:t xml:space="preserve">c</w:t>
-      </w:r>
-      <w:r>
-        <w:t xml:space="preserve"> </w:t>
-      </w:r>
-      <w:r>
-        <w:t xml:space="preserve">values were predicted with g</w:t>
-      </w:r>
-      <w:r>
-        <w:rPr>
-          <w:vertAlign w:val="subscript"/>
-        </w:rPr>
-        <w:t xml:space="preserve">m</w:t>
-      </w:r>
-      <w:r>
-        <w:t xml:space="preserve"> </w:t>
-      </w:r>
-      <w:r>
-        <w:t xml:space="preserve">and curves represent chloroplastic photosynthetic parameters at 25°C and saturating light (1800</w:t>
-      </w:r>
-      <w:r>
-        <w:t xml:space="preserve"> </w:t>
-      </w:r>
-      <m:oMath>
-        <m:r>
-          <m:rPr/>
-          <m:t>μ</m:t>
-        </m:r>
-      </m:oMath>
-      <w:r>
-        <w:t xml:space="preserve">mols m</w:t>
-      </w:r>
-      <w:r>
-        <w:rPr>
-          <w:vertAlign w:val="superscript"/>
-        </w:rPr>
-        <w:t xml:space="preserve">-1</w:t>
-      </w:r>
-      <w:r>
-        <w:t xml:space="preserve"> </w:t>
-      </w:r>
-      <w:r>
-        <w:t xml:space="preserve">s</w:t>
-      </w:r>
-      <w:r>
-        <w:rPr>
-          <w:vertAlign w:val="superscript"/>
-        </w:rPr>
-        <w:t xml:space="preserve">-1</w:t>
-      </w:r>
-      <w:r>
-        <w:t xml:space="preserve">).</w:t>
-      </w:r>
-      <w:r>
-        <w:br w:type="textWrapping"/>
+        <w:t xml:space="preserve">= 0.16 and 0.08, respectively).</w:t>
       </w:r>
       <w:r>
         <w:br w:type="textWrapping"/>
@@ -9103,7 +9411,7 @@
               <a:graphicData uri="http://schemas.openxmlformats.org/drawingml/2006/picture">
                 <pic:pic>
                   <pic:nvPicPr>
-                    <pic:cNvPr descr="manuscript_gmes_files/figure-docx/gasex_temp3-1.png" id="0" name="Picture"/>
+                    <pic:cNvPr descr="manuscript_gmes_files/figure-docx/gasex_temp4-1.png" id="0" name="Picture"/>
                     <pic:cNvPicPr>
                       <a:picLocks noChangeArrowheads="1" noChangeAspect="1"/>
                     </pic:cNvPicPr>
@@ -9142,142 +9450,6 @@
         <w:rPr>
           <w:b/>
         </w:rPr>
-        <w:t xml:space="preserve">Figure S4</w:t>
-      </w:r>
-      <w:r>
-        <w:t xml:space="preserve">. Response of</w:t>
-      </w:r>
-      <w:r>
-        <w:t xml:space="preserve"> </w:t>
-      </w:r>
-      <w:r>
-        <w:rPr>
-          <w:i/>
-        </w:rPr>
-        <w:t xml:space="preserve">A</w:t>
-      </w:r>
-      <w:r>
-        <w:rPr>
-          <w:vertAlign w:val="subscript"/>
-          <w:i/>
-        </w:rPr>
-        <w:t xml:space="preserve">n</w:t>
-      </w:r>
-      <w:r>
-        <w:t xml:space="preserve"> </w:t>
-      </w:r>
-      <w:r>
-        <w:t xml:space="preserve">(a), g</w:t>
-      </w:r>
-      <w:r>
-        <w:rPr>
-          <w:vertAlign w:val="subscript"/>
-        </w:rPr>
-        <w:t xml:space="preserve">m</w:t>
-      </w:r>
-      <w:r>
-        <w:t xml:space="preserve"> </w:t>
-      </w:r>
-      <w:r>
-        <w:t xml:space="preserve">(b) and C</w:t>
-      </w:r>
-      <w:r>
-        <w:rPr>
-          <w:vertAlign w:val="subscript"/>
-        </w:rPr>
-        <w:t xml:space="preserve">i</w:t>
-      </w:r>
-      <w:r>
-        <w:t xml:space="preserve">-C</w:t>
-      </w:r>
-      <w:r>
-        <w:rPr>
-          <w:vertAlign w:val="subscript"/>
-        </w:rPr>
-        <w:t xml:space="preserve">c</w:t>
-      </w:r>
-      <w:r>
-        <w:t xml:space="preserve"> </w:t>
-      </w:r>
-      <w:r>
-        <w:t xml:space="preserve">to leaf temperature for sun leaves and shade leaves at low and high light. Shaded symbols represents each monthly measurement campaign. Solid lines, colored by leaf and light type, are fitted line for the relationship with each parameter and leaf temperature across all measurement campaigns. All parameters with no relationship are fitted with zero slope and the overall mean value for each treatment combination. Weak negative relationships with g</w:t>
-      </w:r>
-      <w:r>
-        <w:rPr>
-          <w:vertAlign w:val="subscript"/>
-        </w:rPr>
-        <w:t xml:space="preserve">m</w:t>
-      </w:r>
-      <w:r>
-        <w:t xml:space="preserve"> </w:t>
-      </w:r>
-      <w:r>
-        <w:t xml:space="preserve">and increasing leaf temperature were detected with sun and shade leaves under their local light environment (R</w:t>
-      </w:r>
-      <w:r>
-        <w:rPr>
-          <w:vertAlign w:val="superscript"/>
-        </w:rPr>
-        <w:t xml:space="preserve">2</w:t>
-      </w:r>
-      <w:r>
-        <w:t xml:space="preserve"> </w:t>
-      </w:r>
-      <w:r>
-        <w:t xml:space="preserve">= 0.16 and 0.08, respectively).</w:t>
-      </w:r>
-      <w:r>
-        <w:br w:type="textWrapping"/>
-      </w:r>
-      <w:r>
-        <w:drawing>
-          <wp:inline>
-            <wp:extent cx="5943600" cy="8502650"/>
-            <wp:effectExtent b="0" l="0" r="0" t="0"/>
-            <wp:docPr descr="" id="1" name="Picture"/>
-            <a:graphic>
-              <a:graphicData uri="http://schemas.openxmlformats.org/drawingml/2006/picture">
-                <pic:pic>
-                  <pic:nvPicPr>
-                    <pic:cNvPr descr="manuscript_gmes_files/figure-docx/gasex_temp4-1.png" id="0" name="Picture"/>
-                    <pic:cNvPicPr>
-                      <a:picLocks noChangeArrowheads="1" noChangeAspect="1"/>
-                    </pic:cNvPicPr>
-                  </pic:nvPicPr>
-                  <pic:blipFill>
-                    <a:blip r:embed="rId58"/>
-                    <a:stretch>
-                      <a:fillRect/>
-                    </a:stretch>
-                  </pic:blipFill>
-                  <pic:spPr bwMode="auto">
-                    <a:xfrm>
-                      <a:off x="0" y="0"/>
-                      <a:ext cx="5943600" cy="8502650"/>
-                    </a:xfrm>
-                    <a:prstGeom prst="rect">
-                      <a:avLst/>
-                    </a:prstGeom>
-                    <a:noFill/>
-                    <a:ln w="9525">
-                      <a:noFill/>
-                      <a:headEnd/>
-                      <a:tailEnd/>
-                    </a:ln>
-                  </pic:spPr>
-                </pic:pic>
-              </a:graphicData>
-            </a:graphic>
-          </wp:inline>
-        </w:drawing>
-      </w:r>
-      <w:r>
-        <w:br w:type="textWrapping"/>
-      </w:r>
-      <w:r>
-        <w:rPr>
-          <w:b/>
-        </w:rPr>
         <w:t xml:space="preserve">Figure S5</w:t>
       </w:r>
       <w:r>
@@ -9333,8 +9505,8 @@
       <w:pPr>
         <w:pStyle w:val="Heading2"/>
       </w:pPr>
-      <w:bookmarkStart w:id="59" w:name="methods-s1"/>
-      <w:bookmarkEnd w:id="59"/>
+      <w:bookmarkStart w:id="58" w:name="methods-s1"/>
+      <w:bookmarkEnd w:id="58"/>
       <w:r>
         <w:t xml:space="preserve">Methods S1</w:t>
       </w:r>
@@ -9343,8 +9515,8 @@
       <w:pPr>
         <w:pStyle w:val="Heading3"/>
       </w:pPr>
-      <w:bookmarkStart w:id="60" w:name="description-of-the-calculation-of-gm-from-carbon-isotope-discrimination-during-c3-photosynthesis"/>
-      <w:bookmarkEnd w:id="60"/>
+      <w:bookmarkStart w:id="59" w:name="description-of-the-calculation-of-gm-from-carbon-isotope-discrimination-during-c3-photosynthesis"/>
+      <w:bookmarkEnd w:id="59"/>
       <w:r>
         <w:t xml:space="preserve">Description of the calculation of g</w:t>
       </w:r>
@@ -11927,79 +12099,101 @@
     </w:p>
     <w:p>
       <w:pPr>
-        <w:pStyle w:val="Heading1"/>
-      </w:pPr>
-      <w:bookmarkStart w:id="61" w:name="references"/>
-      <w:bookmarkEnd w:id="61"/>
-      <w:r>
-        <w:t xml:space="preserve">References</w:t>
+        <w:pStyle w:val="BodyText"/>
+      </w:pPr>
+      <w:r>
+        <w:t xml:space="preserve">Here, g</w:t>
+      </w:r>
+      <w:r>
+        <w:rPr>
+          <w:vertAlign w:val="subscript"/>
+        </w:rPr>
+        <w:t xml:space="preserve">m</w:t>
+      </w:r>
+      <w:r>
+        <w:t xml:space="preserve"> </w:t>
+      </w:r>
+      <w:r>
+        <w:t xml:space="preserve">is expressed in units of mol m</w:t>
+      </w:r>
+      <w:r>
+        <w:rPr>
+          <w:vertAlign w:val="superscript"/>
+        </w:rPr>
+        <w:t xml:space="preserve">-2</w:t>
+      </w:r>
+      <w:r>
+        <w:t xml:space="preserve"> </w:t>
+      </w:r>
+      <w:r>
+        <w:t xml:space="preserve">s</w:t>
+      </w:r>
+      <w:r>
+        <w:rPr>
+          <w:vertAlign w:val="superscript"/>
+        </w:rPr>
+        <w:t xml:space="preserve">-1</w:t>
+      </w:r>
+      <w:r>
+        <w:t xml:space="preserve"> </w:t>
+      </w:r>
+      <w:r>
+        <w:t xml:space="preserve">bar</w:t>
+      </w:r>
+      <w:r>
+        <w:rPr>
+          <w:vertAlign w:val="superscript"/>
+        </w:rPr>
+        <w:t xml:space="preserve">-1</w:t>
+      </w:r>
+      <w:r>
+        <w:t xml:space="preserve"> </w:t>
+      </w:r>
+      <w:r>
+        <w:t xml:space="preserve">to be consistent with Evans &amp; Von Caemmerer</w:t>
+      </w:r>
+      <w:r>
+        <w:t xml:space="preserve"> </w:t>
+      </w:r>
+      <w:r>
+        <w:t xml:space="preserve">(2013)</w:t>
+      </w:r>
+      <w:r>
+        <w:t xml:space="preserve">. As the pressure term is nearly equal to unity, suitable comparisons between g</w:t>
+      </w:r>
+      <w:r>
+        <w:rPr>
+          <w:vertAlign w:val="subscript"/>
+        </w:rPr>
+        <w:t xml:space="preserve">m</w:t>
+      </w:r>
+      <w:r>
+        <w:t xml:space="preserve"> </w:t>
+      </w:r>
+      <w:r>
+        <w:t xml:space="preserve">and g</w:t>
+      </w:r>
+      <w:r>
+        <w:rPr>
+          <w:vertAlign w:val="subscript"/>
+        </w:rPr>
+        <w:t xml:space="preserve">s</w:t>
+      </w:r>
+      <w:r>
+        <w:t xml:space="preserve"> </w:t>
+      </w:r>
+      <w:r>
+        <w:t xml:space="preserve">can be made.</w:t>
       </w:r>
     </w:p>
     <w:p>
       <w:pPr>
-        <w:pStyle w:val="Bibliography"/>
-      </w:pPr>
-      <w:r>
-        <w:rPr>
-          <w:b w:val="0"/>
-          <w:b/>
-        </w:rPr>
-        <w:t xml:space="preserve">Allen MT</w:t>
-      </w:r>
-      <w:r>
-        <w:rPr>
-          <w:b/>
-        </w:rPr>
-        <w:t xml:space="preserve">,</w:t>
-      </w:r>
-      <w:r>
-        <w:rPr>
-          <w:b/>
-        </w:rPr>
-        <w:t xml:space="preserve"> </w:t>
-      </w:r>
-      <w:r>
-        <w:rPr>
-          <w:b w:val="0"/>
-          <w:b/>
-        </w:rPr>
-        <w:t xml:space="preserve">Pearcy RW</w:t>
-      </w:r>
-      <w:r>
-        <w:t xml:space="preserve">.</w:t>
-      </w:r>
-      <w:r>
-        <w:t xml:space="preserve"> </w:t>
-      </w:r>
-      <w:r>
-        <w:rPr>
-          <w:b/>
-        </w:rPr>
-        <w:t xml:space="preserve">2000</w:t>
-      </w:r>
-      <w:r>
-        <w:t xml:space="preserve">. Stomatal behavior and photosynthetic performance under dynamic light regimes in a seasonally dry tropical rain forest.</w:t>
-      </w:r>
-      <w:r>
-        <w:t xml:space="preserve"> </w:t>
-      </w:r>
-      <w:r>
-        <w:rPr>
-          <w:i/>
-        </w:rPr>
-        <w:t xml:space="preserve">Oecologia</w:t>
-      </w:r>
-      <w:r>
-        <w:t xml:space="preserve"> </w:t>
-      </w:r>
-      <w:r>
-        <w:rPr>
-          <w:b/>
-        </w:rPr>
-        <w:t xml:space="preserve">122</w:t>
-      </w:r>
-      <w:r>
-        <w:t xml:space="preserve">: 470–478.</w:t>
+        <w:pStyle w:val="Heading1"/>
+      </w:pPr>
+      <w:bookmarkStart w:id="60" w:name="references"/>
+      <w:bookmarkEnd w:id="60"/>
+      <w:r>
+        <w:t xml:space="preserve">References</w:t>
       </w:r>
     </w:p>
     <w:p>
@@ -12011,7 +12205,7 @@
           <w:b w:val="0"/>
           <w:b/>
         </w:rPr>
-        <w:t xml:space="preserve">Baldocchi DD</w:t>
+        <w:t xml:space="preserve">Allen MT</w:t>
       </w:r>
       <w:r>
         <w:rPr>
@@ -12030,26 +12224,7 @@
           <w:b w:val="0"/>
           <w:b/>
         </w:rPr>
-        <w:t xml:space="preserve">Wilson KB</w:t>
-      </w:r>
-      <w:r>
-        <w:rPr>
-          <w:b/>
-        </w:rPr>
-        <w:t xml:space="preserve">,</w:t>
-      </w:r>
-      <w:r>
-        <w:rPr>
-          <w:b/>
-        </w:rPr>
-        <w:t xml:space="preserve"> </w:t>
-      </w:r>
-      <w:r>
-        <w:rPr>
-          <w:b w:val="0"/>
-          <w:b/>
-        </w:rPr>
-        <w:t xml:space="preserve">Gu L</w:t>
+        <w:t xml:space="preserve">Pearcy RW</w:t>
       </w:r>
       <w:r>
         <w:t xml:space="preserve">.</w:t>
@@ -12061,31 +12236,31 @@
         <w:rPr>
           <w:b/>
         </w:rPr>
-        <w:t xml:space="preserve">2002</w:t>
-      </w:r>
-      <w:r>
-        <w:t xml:space="preserve">. How the environment, canopy structure and canopy physiological functioning influence carbon, water and energy fluxes of a temperate broad-leaved deciduous forest—an assessment with the biophysical model CANOAK.</w:t>
-      </w:r>
-      <w:r>
-        <w:t xml:space="preserve"> </w:t>
-      </w:r>
-      <w:r>
-        <w:rPr>
-          <w:i/>
-        </w:rPr>
-        <w:t xml:space="preserve">Tree Physiology</w:t>
-      </w:r>
-      <w:r>
-        <w:t xml:space="preserve"> </w:t>
-      </w:r>
-      <w:r>
-        <w:rPr>
-          <w:b/>
-        </w:rPr>
-        <w:t xml:space="preserve">22</w:t>
-      </w:r>
-      <w:r>
-        <w:t xml:space="preserve">: 1065–1077.</w:t>
+        <w:t xml:space="preserve">2000</w:t>
+      </w:r>
+      <w:r>
+        <w:t xml:space="preserve">. Stomatal behavior and photosynthetic performance under dynamic light regimes in a seasonally dry tropical rain forest.</w:t>
+      </w:r>
+      <w:r>
+        <w:t xml:space="preserve"> </w:t>
+      </w:r>
+      <w:r>
+        <w:rPr>
+          <w:i/>
+        </w:rPr>
+        <w:t xml:space="preserve">Oecologia</w:t>
+      </w:r>
+      <w:r>
+        <w:t xml:space="preserve"> </w:t>
+      </w:r>
+      <w:r>
+        <w:rPr>
+          <w:b/>
+        </w:rPr>
+        <w:t xml:space="preserve">122</w:t>
+      </w:r>
+      <w:r>
+        <w:t xml:space="preserve">: 470–478.</w:t>
       </w:r>
     </w:p>
     <w:p>
@@ -12097,7 +12272,7 @@
           <w:b w:val="0"/>
           <w:b/>
         </w:rPr>
-        <w:t xml:space="preserve">Barton CVM</w:t>
+        <w:t xml:space="preserve">Baldocchi DD</w:t>
       </w:r>
       <w:r>
         <w:rPr>
@@ -12116,7 +12291,7 @@
           <w:b w:val="0"/>
           <w:b/>
         </w:rPr>
-        <w:t xml:space="preserve">Ellsworth DS</w:t>
+        <w:t xml:space="preserve">Wilson KB</w:t>
       </w:r>
       <w:r>
         <w:rPr>
@@ -12135,186 +12310,43 @@
           <w:b w:val="0"/>
           <w:b/>
         </w:rPr>
-        <w:t xml:space="preserve">Medlyn BE</w:t>
-      </w:r>
-      <w:r>
-        <w:rPr>
-          <w:b/>
-        </w:rPr>
-        <w:t xml:space="preserve">,</w:t>
-      </w:r>
-      <w:r>
-        <w:rPr>
-          <w:b/>
-        </w:rPr>
-        <w:t xml:space="preserve"> </w:t>
-      </w:r>
-      <w:r>
-        <w:rPr>
-          <w:b w:val="0"/>
-          <w:b/>
-        </w:rPr>
-        <w:t xml:space="preserve">Duursma RA</w:t>
-      </w:r>
-      <w:r>
-        <w:rPr>
-          <w:b/>
-        </w:rPr>
-        <w:t xml:space="preserve">,</w:t>
-      </w:r>
-      <w:r>
-        <w:rPr>
-          <w:b/>
-        </w:rPr>
-        <w:t xml:space="preserve"> </w:t>
-      </w:r>
-      <w:r>
-        <w:rPr>
-          <w:b w:val="0"/>
-          <w:b/>
-        </w:rPr>
-        <w:t xml:space="preserve">Tissue DT</w:t>
-      </w:r>
-      <w:r>
-        <w:rPr>
-          <w:b/>
-        </w:rPr>
-        <w:t xml:space="preserve">,</w:t>
-      </w:r>
-      <w:r>
-        <w:rPr>
-          <w:b/>
-        </w:rPr>
-        <w:t xml:space="preserve"> </w:t>
-      </w:r>
-      <w:r>
-        <w:rPr>
-          <w:b w:val="0"/>
-          <w:b/>
-        </w:rPr>
-        <w:t xml:space="preserve">Adams MA</w:t>
-      </w:r>
-      <w:r>
-        <w:rPr>
-          <w:b/>
-        </w:rPr>
-        <w:t xml:space="preserve">,</w:t>
-      </w:r>
-      <w:r>
-        <w:rPr>
-          <w:b/>
-        </w:rPr>
-        <w:t xml:space="preserve"> </w:t>
-      </w:r>
-      <w:r>
-        <w:rPr>
-          <w:b w:val="0"/>
-          <w:b/>
-        </w:rPr>
-        <w:t xml:space="preserve">Eamus D</w:t>
-      </w:r>
-      <w:r>
-        <w:rPr>
-          <w:b/>
-        </w:rPr>
-        <w:t xml:space="preserve">,</w:t>
-      </w:r>
-      <w:r>
-        <w:rPr>
-          <w:b/>
-        </w:rPr>
-        <w:t xml:space="preserve"> </w:t>
-      </w:r>
-      <w:r>
-        <w:rPr>
-          <w:b w:val="0"/>
-          <w:b/>
-        </w:rPr>
-        <w:t xml:space="preserve">Conroy JP</w:t>
-      </w:r>
-      <w:r>
-        <w:rPr>
-          <w:b/>
-        </w:rPr>
-        <w:t xml:space="preserve">,</w:t>
-      </w:r>
-      <w:r>
-        <w:rPr>
-          <w:b/>
-        </w:rPr>
-        <w:t xml:space="preserve"> </w:t>
-      </w:r>
-      <w:r>
-        <w:rPr>
-          <w:b w:val="0"/>
-          <w:b/>
-        </w:rPr>
-        <w:t xml:space="preserve">McMurtrie RE</w:t>
-      </w:r>
-      <w:r>
-        <w:rPr>
-          <w:b/>
-        </w:rPr>
-        <w:t xml:space="preserve">,</w:t>
-      </w:r>
-      <w:r>
-        <w:rPr>
-          <w:b/>
-        </w:rPr>
-        <w:t xml:space="preserve"> </w:t>
-      </w:r>
-      <w:r>
-        <w:rPr>
-          <w:b w:val="0"/>
-          <w:b/>
-        </w:rPr>
-        <w:t xml:space="preserve">Parsby J</w:t>
-      </w:r>
-      <w:r>
-        <w:rPr>
-          <w:b/>
-        </w:rPr>
-        <w:t xml:space="preserve"> </w:t>
-      </w:r>
-      <w:r>
-        <w:rPr>
-          <w:i/>
-          <w:b/>
-        </w:rPr>
-        <w:t xml:space="preserve">et al.</w:t>
-      </w:r>
-      <w:r>
-        <w:t xml:space="preserve"> </w:t>
-      </w:r>
-      <w:r>
-        <w:rPr>
-          <w:b/>
-        </w:rPr>
-        <w:t xml:space="preserve">2010</w:t>
-      </w:r>
-      <w:r>
-        <w:t xml:space="preserve">. Whole-tree chambers for elevated atmospheric CO2 experimentation and tree scale flux measurements in south-eastern Australia: The Hawkesbury Forest Experiment.</w:t>
-      </w:r>
-      <w:r>
-        <w:t xml:space="preserve"> </w:t>
-      </w:r>
-      <w:r>
-        <w:rPr>
-          <w:i/>
-        </w:rPr>
-        <w:t xml:space="preserve">Agricultural and Forest Meteorology</w:t>
-      </w:r>
-      <w:r>
-        <w:t xml:space="preserve"> </w:t>
-      </w:r>
-      <w:r>
-        <w:rPr>
-          <w:b/>
-        </w:rPr>
-        <w:t xml:space="preserve">150</w:t>
-      </w:r>
-      <w:r>
-        <w:t xml:space="preserve">: 941–951.</w:t>
+        <w:t xml:space="preserve">Gu L</w:t>
+      </w:r>
+      <w:r>
+        <w:t xml:space="preserve">.</w:t>
+      </w:r>
+      <w:r>
+        <w:t xml:space="preserve"> </w:t>
+      </w:r>
+      <w:r>
+        <w:rPr>
+          <w:b/>
+        </w:rPr>
+        <w:t xml:space="preserve">2002</w:t>
+      </w:r>
+      <w:r>
+        <w:t xml:space="preserve">. How the environment, canopy structure and canopy physiological functioning influence carbon, water and energy fluxes of a temperate broad-leaved deciduous forest—an assessment with the biophysical model CANOAK.</w:t>
+      </w:r>
+      <w:r>
+        <w:t xml:space="preserve"> </w:t>
+      </w:r>
+      <w:r>
+        <w:rPr>
+          <w:i/>
+        </w:rPr>
+        <w:t xml:space="preserve">Tree Physiology</w:t>
+      </w:r>
+      <w:r>
+        <w:t xml:space="preserve"> </w:t>
+      </w:r>
+      <w:r>
+        <w:rPr>
+          <w:b/>
+        </w:rPr>
+        <w:t xml:space="preserve">22</w:t>
+      </w:r>
+      <w:r>
+        <w:t xml:space="preserve">: 1065–1077.</w:t>
       </w:r>
     </w:p>
     <w:p>
@@ -12326,7 +12358,7 @@
           <w:b w:val="0"/>
           <w:b/>
         </w:rPr>
-        <w:t xml:space="preserve">Bates D</w:t>
+        <w:t xml:space="preserve">Barton CVM</w:t>
       </w:r>
       <w:r>
         <w:rPr>
@@ -12345,7 +12377,7 @@
           <w:b w:val="0"/>
           <w:b/>
         </w:rPr>
-        <w:t xml:space="preserve">Maechler M</w:t>
+        <w:t xml:space="preserve">Ellsworth DS</w:t>
       </w:r>
       <w:r>
         <w:rPr>
@@ -12364,7 +12396,7 @@
           <w:b w:val="0"/>
           <w:b/>
         </w:rPr>
-        <w:t xml:space="preserve">Bolker B</w:t>
+        <w:t xml:space="preserve">Medlyn BE</w:t>
       </w:r>
       <w:r>
         <w:rPr>
@@ -12383,43 +12415,179 @@
           <w:b w:val="0"/>
           <w:b/>
         </w:rPr>
-        <w:t xml:space="preserve">Walker S</w:t>
-      </w:r>
-      <w:r>
-        <w:t xml:space="preserve">.</w:t>
-      </w:r>
-      <w:r>
-        <w:t xml:space="preserve"> </w:t>
-      </w:r>
-      <w:r>
-        <w:rPr>
-          <w:b/>
-        </w:rPr>
-        <w:t xml:space="preserve">2015</w:t>
-      </w:r>
-      <w:r>
-        <w:t xml:space="preserve">. Fitting linear mixed-effects models using lme4.</w:t>
-      </w:r>
-      <w:r>
-        <w:t xml:space="preserve"> </w:t>
-      </w:r>
-      <w:r>
-        <w:rPr>
-          <w:i/>
-        </w:rPr>
-        <w:t xml:space="preserve">Journal of Statistical Software</w:t>
-      </w:r>
-      <w:r>
-        <w:t xml:space="preserve"> </w:t>
-      </w:r>
-      <w:r>
-        <w:rPr>
-          <w:b/>
-        </w:rPr>
-        <w:t xml:space="preserve">67</w:t>
-      </w:r>
-      <w:r>
-        <w:t xml:space="preserve">: 1–48.</w:t>
+        <w:t xml:space="preserve">Duursma RA</w:t>
+      </w:r>
+      <w:r>
+        <w:rPr>
+          <w:b/>
+        </w:rPr>
+        <w:t xml:space="preserve">,</w:t>
+      </w:r>
+      <w:r>
+        <w:rPr>
+          <w:b/>
+        </w:rPr>
+        <w:t xml:space="preserve"> </w:t>
+      </w:r>
+      <w:r>
+        <w:rPr>
+          <w:b w:val="0"/>
+          <w:b/>
+        </w:rPr>
+        <w:t xml:space="preserve">Tissue DT</w:t>
+      </w:r>
+      <w:r>
+        <w:rPr>
+          <w:b/>
+        </w:rPr>
+        <w:t xml:space="preserve">,</w:t>
+      </w:r>
+      <w:r>
+        <w:rPr>
+          <w:b/>
+        </w:rPr>
+        <w:t xml:space="preserve"> </w:t>
+      </w:r>
+      <w:r>
+        <w:rPr>
+          <w:b w:val="0"/>
+          <w:b/>
+        </w:rPr>
+        <w:t xml:space="preserve">Adams MA</w:t>
+      </w:r>
+      <w:r>
+        <w:rPr>
+          <w:b/>
+        </w:rPr>
+        <w:t xml:space="preserve">,</w:t>
+      </w:r>
+      <w:r>
+        <w:rPr>
+          <w:b/>
+        </w:rPr>
+        <w:t xml:space="preserve"> </w:t>
+      </w:r>
+      <w:r>
+        <w:rPr>
+          <w:b w:val="0"/>
+          <w:b/>
+        </w:rPr>
+        <w:t xml:space="preserve">Eamus D</w:t>
+      </w:r>
+      <w:r>
+        <w:rPr>
+          <w:b/>
+        </w:rPr>
+        <w:t xml:space="preserve">,</w:t>
+      </w:r>
+      <w:r>
+        <w:rPr>
+          <w:b/>
+        </w:rPr>
+        <w:t xml:space="preserve"> </w:t>
+      </w:r>
+      <w:r>
+        <w:rPr>
+          <w:b w:val="0"/>
+          <w:b/>
+        </w:rPr>
+        <w:t xml:space="preserve">Conroy JP</w:t>
+      </w:r>
+      <w:r>
+        <w:rPr>
+          <w:b/>
+        </w:rPr>
+        <w:t xml:space="preserve">,</w:t>
+      </w:r>
+      <w:r>
+        <w:rPr>
+          <w:b/>
+        </w:rPr>
+        <w:t xml:space="preserve"> </w:t>
+      </w:r>
+      <w:r>
+        <w:rPr>
+          <w:b w:val="0"/>
+          <w:b/>
+        </w:rPr>
+        <w:t xml:space="preserve">McMurtrie RE</w:t>
+      </w:r>
+      <w:r>
+        <w:rPr>
+          <w:b/>
+        </w:rPr>
+        <w:t xml:space="preserve">,</w:t>
+      </w:r>
+      <w:r>
+        <w:rPr>
+          <w:b/>
+        </w:rPr>
+        <w:t xml:space="preserve"> </w:t>
+      </w:r>
+      <w:r>
+        <w:rPr>
+          <w:b w:val="0"/>
+          <w:b/>
+        </w:rPr>
+        <w:t xml:space="preserve">Parsby J</w:t>
+      </w:r>
+      <w:r>
+        <w:rPr>
+          <w:b/>
+        </w:rPr>
+        <w:t xml:space="preserve"> </w:t>
+      </w:r>
+      <w:r>
+        <w:rPr>
+          <w:i/>
+          <w:b/>
+        </w:rPr>
+        <w:t xml:space="preserve">et al.</w:t>
+      </w:r>
+      <w:r>
+        <w:t xml:space="preserve"> </w:t>
+      </w:r>
+      <w:r>
+        <w:rPr>
+          <w:b/>
+        </w:rPr>
+        <w:t xml:space="preserve">2010</w:t>
+      </w:r>
+      <w:r>
+        <w:t xml:space="preserve">. Whole-tree chambers for elevated atmospheric CO</w:t>
+      </w:r>
+      <w:r>
+        <w:rPr>
+          <w:vertAlign w:val="subscript"/>
+        </w:rPr>
+        <w:t xml:space="preserve">2</w:t>
+      </w:r>
+      <w:r>
+        <w:t xml:space="preserve"> </w:t>
+      </w:r>
+      <w:r>
+        <w:t xml:space="preserve">experimentation and tree scale flux measurements in south-eastern Australia: The Hawkesbury Forest Experiment.</w:t>
+      </w:r>
+      <w:r>
+        <w:t xml:space="preserve"> </w:t>
+      </w:r>
+      <w:r>
+        <w:rPr>
+          <w:i/>
+        </w:rPr>
+        <w:t xml:space="preserve">Agricultural and Forest Meteorology</w:t>
+      </w:r>
+      <w:r>
+        <w:t xml:space="preserve"> </w:t>
+      </w:r>
+      <w:r>
+        <w:rPr>
+          <w:b/>
+        </w:rPr>
+        <w:t xml:space="preserve">150</w:t>
+      </w:r>
+      <w:r>
+        <w:t xml:space="preserve">: 941–951.</w:t>
       </w:r>
     </w:p>
     <w:p>
@@ -12431,7 +12599,64 @@
           <w:b w:val="0"/>
           <w:b/>
         </w:rPr>
-        <w:t xml:space="preserve">Boardman NK</w:t>
+        <w:t xml:space="preserve">Bates D</w:t>
+      </w:r>
+      <w:r>
+        <w:rPr>
+          <w:b/>
+        </w:rPr>
+        <w:t xml:space="preserve">,</w:t>
+      </w:r>
+      <w:r>
+        <w:rPr>
+          <w:b/>
+        </w:rPr>
+        <w:t xml:space="preserve"> </w:t>
+      </w:r>
+      <w:r>
+        <w:rPr>
+          <w:b w:val="0"/>
+          <w:b/>
+        </w:rPr>
+        <w:t xml:space="preserve">Maechler M</w:t>
+      </w:r>
+      <w:r>
+        <w:rPr>
+          <w:b/>
+        </w:rPr>
+        <w:t xml:space="preserve">,</w:t>
+      </w:r>
+      <w:r>
+        <w:rPr>
+          <w:b/>
+        </w:rPr>
+        <w:t xml:space="preserve"> </w:t>
+      </w:r>
+      <w:r>
+        <w:rPr>
+          <w:b w:val="0"/>
+          <w:b/>
+        </w:rPr>
+        <w:t xml:space="preserve">Bolker B</w:t>
+      </w:r>
+      <w:r>
+        <w:rPr>
+          <w:b/>
+        </w:rPr>
+        <w:t xml:space="preserve">,</w:t>
+      </w:r>
+      <w:r>
+        <w:rPr>
+          <w:b/>
+        </w:rPr>
+        <w:t xml:space="preserve"> </w:t>
+      </w:r>
+      <w:r>
+        <w:rPr>
+          <w:b w:val="0"/>
+          <w:b/>
+        </w:rPr>
+        <w:t xml:space="preserve">Walker S</w:t>
       </w:r>
       <w:r>
         <w:t xml:space="preserve">.</w:t>
@@ -12443,31 +12668,31 @@
         <w:rPr>
           <w:b/>
         </w:rPr>
-        <w:t xml:space="preserve">1977</w:t>
-      </w:r>
-      <w:r>
-        <w:t xml:space="preserve">. Comparative photosynthesis of sun and shade plants.</w:t>
-      </w:r>
-      <w:r>
-        <w:t xml:space="preserve"> </w:t>
-      </w:r>
-      <w:r>
-        <w:rPr>
-          <w:i/>
-        </w:rPr>
-        <w:t xml:space="preserve">Annual Review of Plant Physiology</w:t>
-      </w:r>
-      <w:r>
-        <w:t xml:space="preserve"> </w:t>
-      </w:r>
-      <w:r>
-        <w:rPr>
-          <w:b/>
-        </w:rPr>
-        <w:t xml:space="preserve">28</w:t>
-      </w:r>
-      <w:r>
-        <w:t xml:space="preserve">: 355–377.</w:t>
+        <w:t xml:space="preserve">2015</w:t>
+      </w:r>
+      <w:r>
+        <w:t xml:space="preserve">. Fitting linear mixed-effects models using lme4.</w:t>
+      </w:r>
+      <w:r>
+        <w:t xml:space="preserve"> </w:t>
+      </w:r>
+      <w:r>
+        <w:rPr>
+          <w:i/>
+        </w:rPr>
+        <w:t xml:space="preserve">Journal of Statistical Software</w:t>
+      </w:r>
+      <w:r>
+        <w:t xml:space="preserve"> </w:t>
+      </w:r>
+      <w:r>
+        <w:rPr>
+          <w:b/>
+        </w:rPr>
+        <w:t xml:space="preserve">67</w:t>
+      </w:r>
+      <w:r>
+        <w:t xml:space="preserve">: 1–48.</w:t>
       </w:r>
     </w:p>
     <w:p>
@@ -12479,26 +12704,7 @@
           <w:b w:val="0"/>
           <w:b/>
         </w:rPr>
-        <w:t xml:space="preserve">Brantley ST</w:t>
-      </w:r>
-      <w:r>
-        <w:rPr>
-          <w:b/>
-        </w:rPr>
-        <w:t xml:space="preserve">,</w:t>
-      </w:r>
-      <w:r>
-        <w:rPr>
-          <w:b/>
-        </w:rPr>
-        <w:t xml:space="preserve"> </w:t>
-      </w:r>
-      <w:r>
-        <w:rPr>
-          <w:b w:val="0"/>
-          <w:b/>
-        </w:rPr>
-        <w:t xml:space="preserve">Young DR</w:t>
+        <w:t xml:space="preserve">Boardman NK</w:t>
       </w:r>
       <w:r>
         <w:t xml:space="preserve">.</w:t>
@@ -12510,31 +12716,31 @@
         <w:rPr>
           <w:b/>
         </w:rPr>
-        <w:t xml:space="preserve">2009</w:t>
-      </w:r>
-      <w:r>
-        <w:t xml:space="preserve">. Contribution of sunflecks is minimal in expanding shrub thickets compared to temperate forest.</w:t>
-      </w:r>
-      <w:r>
-        <w:t xml:space="preserve"> </w:t>
-      </w:r>
-      <w:r>
-        <w:rPr>
-          <w:i/>
-        </w:rPr>
-        <w:t xml:space="preserve">Ecology</w:t>
-      </w:r>
-      <w:r>
-        <w:t xml:space="preserve"> </w:t>
-      </w:r>
-      <w:r>
-        <w:rPr>
-          <w:b/>
-        </w:rPr>
-        <w:t xml:space="preserve">90</w:t>
-      </w:r>
-      <w:r>
-        <w:t xml:space="preserve">: 1021–1029.</w:t>
+        <w:t xml:space="preserve">1977</w:t>
+      </w:r>
+      <w:r>
+        <w:t xml:space="preserve">. Comparative photosynthesis of sun and shade plants.</w:t>
+      </w:r>
+      <w:r>
+        <w:t xml:space="preserve"> </w:t>
+      </w:r>
+      <w:r>
+        <w:rPr>
+          <w:i/>
+        </w:rPr>
+        <w:t xml:space="preserve">Annual Review of Plant Physiology</w:t>
+      </w:r>
+      <w:r>
+        <w:t xml:space="preserve"> </w:t>
+      </w:r>
+      <w:r>
+        <w:rPr>
+          <w:b/>
+        </w:rPr>
+        <w:t xml:space="preserve">28</w:t>
+      </w:r>
+      <w:r>
+        <w:t xml:space="preserve">: 355–377.</w:t>
       </w:r>
     </w:p>
     <w:p>
@@ -12546,7 +12752,7 @@
           <w:b w:val="0"/>
           <w:b/>
         </w:rPr>
-        <w:t xml:space="preserve">Buckley TN</w:t>
+        <w:t xml:space="preserve">Brantley ST</w:t>
       </w:r>
       <w:r>
         <w:rPr>
@@ -12565,26 +12771,7 @@
           <w:b w:val="0"/>
           <w:b/>
         </w:rPr>
-        <w:t xml:space="preserve">Cescatti A</w:t>
-      </w:r>
-      <w:r>
-        <w:rPr>
-          <w:b/>
-        </w:rPr>
-        <w:t xml:space="preserve">,</w:t>
-      </w:r>
-      <w:r>
-        <w:rPr>
-          <w:b/>
-        </w:rPr>
-        <w:t xml:space="preserve"> </w:t>
-      </w:r>
-      <w:r>
-        <w:rPr>
-          <w:b w:val="0"/>
-          <w:b/>
-        </w:rPr>
-        <w:t xml:space="preserve">Farquhar GD</w:t>
+        <w:t xml:space="preserve">Young DR</w:t>
       </w:r>
       <w:r>
         <w:t xml:space="preserve">.</w:t>
@@ -12596,31 +12783,31 @@
         <w:rPr>
           <w:b/>
         </w:rPr>
-        <w:t xml:space="preserve">2013</w:t>
-      </w:r>
-      <w:r>
-        <w:t xml:space="preserve">. What does optimization theory actually predict about crown profiles of photosynthetic capacity when models incorporate greater realism?</w:t>
-      </w:r>
-      <w:r>
-        <w:t xml:space="preserve"> </w:t>
-      </w:r>
-      <w:r>
-        <w:rPr>
-          <w:i/>
-        </w:rPr>
-        <w:t xml:space="preserve">Plant, Cell &amp; Environment</w:t>
-      </w:r>
-      <w:r>
-        <w:t xml:space="preserve"> </w:t>
-      </w:r>
-      <w:r>
-        <w:rPr>
-          <w:b/>
-        </w:rPr>
-        <w:t xml:space="preserve">36</w:t>
-      </w:r>
-      <w:r>
-        <w:t xml:space="preserve">: 1547–1563.</w:t>
+        <w:t xml:space="preserve">2009</w:t>
+      </w:r>
+      <w:r>
+        <w:t xml:space="preserve">. Contribution of sunflecks is minimal in expanding shrub thickets compared to temperate forest.</w:t>
+      </w:r>
+      <w:r>
+        <w:t xml:space="preserve"> </w:t>
+      </w:r>
+      <w:r>
+        <w:rPr>
+          <w:i/>
+        </w:rPr>
+        <w:t xml:space="preserve">Ecology</w:t>
+      </w:r>
+      <w:r>
+        <w:t xml:space="preserve"> </w:t>
+      </w:r>
+      <w:r>
+        <w:rPr>
+          <w:b/>
+        </w:rPr>
+        <w:t xml:space="preserve">90</w:t>
+      </w:r>
+      <w:r>
+        <w:t xml:space="preserve">: 1021–1029.</w:t>
       </w:r>
     </w:p>
     <w:p>
@@ -12632,7 +12819,7 @@
           <w:b w:val="0"/>
           <w:b/>
         </w:rPr>
-        <w:t xml:space="preserve">Burgess SSO</w:t>
+        <w:t xml:space="preserve">Buckley TN</w:t>
       </w:r>
       <w:r>
         <w:rPr>
@@ -12651,7 +12838,7 @@
           <w:b w:val="0"/>
           <w:b/>
         </w:rPr>
-        <w:t xml:space="preserve">Pittermann J</w:t>
+        <w:t xml:space="preserve">Cescatti A</w:t>
       </w:r>
       <w:r>
         <w:rPr>
@@ -12670,10 +12857,43 @@
           <w:b w:val="0"/>
           <w:b/>
         </w:rPr>
-        <w:t xml:space="preserve">Dawson TE</w:t>
+        <w:t xml:space="preserve">Farquhar GD</w:t>
       </w:r>
       <w:r>
         <w:t xml:space="preserve">.</w:t>
+      </w:r>
+      <w:r>
+        <w:t xml:space="preserve"> </w:t>
+      </w:r>
+      <w:r>
+        <w:rPr>
+          <w:b/>
+        </w:rPr>
+        <w:t xml:space="preserve">2013</w:t>
+      </w:r>
+      <w:r>
+        <w:t xml:space="preserve">. What does optimization theory actually predict about crown profiles of photosynthetic capacity when models incorporate greater realism?</w:t>
+      </w:r>
+      <w:r>
+        <w:t xml:space="preserve"> </w:t>
+      </w:r>
+      <w:r>
+        <w:rPr>
+          <w:i/>
+        </w:rPr>
+        <w:t xml:space="preserve">Plant, Cell &amp; Environment</w:t>
+      </w:r>
+      <w:r>
+        <w:t xml:space="preserve"> </w:t>
+      </w:r>
+      <w:r>
+        <w:rPr>
+          <w:b/>
+        </w:rPr>
+        <w:t xml:space="preserve">36</w:t>
+      </w:r>
+      <w:r>
+        <w:t xml:space="preserve">: 1547–1563.</w:t>
       </w:r>
     </w:p>
     <w:p>
@@ -12685,7 +12905,7 @@
           <w:b w:val="0"/>
           <w:b/>
         </w:rPr>
-        <w:t xml:space="preserve">Chazdon RL</w:t>
+        <w:t xml:space="preserve">Burgess SSO</w:t>
       </w:r>
       <w:r>
         <w:rPr>
@@ -12704,43 +12924,29 @@
           <w:b w:val="0"/>
           <w:b/>
         </w:rPr>
-        <w:t xml:space="preserve">Pearcy RW</w:t>
+        <w:t xml:space="preserve">Pittermann J</w:t>
+      </w:r>
+      <w:r>
+        <w:rPr>
+          <w:b/>
+        </w:rPr>
+        <w:t xml:space="preserve">,</w:t>
+      </w:r>
+      <w:r>
+        <w:rPr>
+          <w:b/>
+        </w:rPr>
+        <w:t xml:space="preserve"> </w:t>
+      </w:r>
+      <w:r>
+        <w:rPr>
+          <w:b w:val="0"/>
+          <w:b/>
+        </w:rPr>
+        <w:t xml:space="preserve">Dawson TE</w:t>
       </w:r>
       <w:r>
         <w:t xml:space="preserve">.</w:t>
-      </w:r>
-      <w:r>
-        <w:t xml:space="preserve"> </w:t>
-      </w:r>
-      <w:r>
-        <w:rPr>
-          <w:b/>
-        </w:rPr>
-        <w:t xml:space="preserve">1991</w:t>
-      </w:r>
-      <w:r>
-        <w:t xml:space="preserve">. The importance of sunflecks for forest understory plants.</w:t>
-      </w:r>
-      <w:r>
-        <w:t xml:space="preserve"> </w:t>
-      </w:r>
-      <w:r>
-        <w:rPr>
-          <w:i/>
-        </w:rPr>
-        <w:t xml:space="preserve">Bioscience</w:t>
-      </w:r>
-      <w:r>
-        <w:t xml:space="preserve"> </w:t>
-      </w:r>
-      <w:r>
-        <w:rPr>
-          <w:b/>
-        </w:rPr>
-        <w:t xml:space="preserve">41</w:t>
-      </w:r>
-      <w:r>
-        <w:t xml:space="preserve">: 760–766.</w:t>
       </w:r>
     </w:p>
     <w:p>
@@ -12752,7 +12958,7 @@
           <w:b w:val="0"/>
           <w:b/>
         </w:rPr>
-        <w:t xml:space="preserve">Cowan IR</w:t>
+        <w:t xml:space="preserve">Chazdon RL</w:t>
       </w:r>
       <w:r>
         <w:rPr>
@@ -12771,7 +12977,7 @@
           <w:b w:val="0"/>
           <w:b/>
         </w:rPr>
-        <w:t xml:space="preserve">Farquhar GD</w:t>
+        <w:t xml:space="preserve">Pearcy RW</w:t>
       </w:r>
       <w:r>
         <w:t xml:space="preserve">.</w:t>
@@ -12783,10 +12989,31 @@
         <w:rPr>
           <w:b/>
         </w:rPr>
-        <w:t xml:space="preserve">1977</w:t>
-      </w:r>
-      <w:r>
-        <w:t xml:space="preserve">. Stomatal function in relation to leaf metabolism and environment. Symposia of the society for experimental biology.471–505.</w:t>
+        <w:t xml:space="preserve">1991</w:t>
+      </w:r>
+      <w:r>
+        <w:t xml:space="preserve">. The importance of sunflecks for forest understory plants.</w:t>
+      </w:r>
+      <w:r>
+        <w:t xml:space="preserve"> </w:t>
+      </w:r>
+      <w:r>
+        <w:rPr>
+          <w:i/>
+        </w:rPr>
+        <w:t xml:space="preserve">Bioscience</w:t>
+      </w:r>
+      <w:r>
+        <w:t xml:space="preserve"> </w:t>
+      </w:r>
+      <w:r>
+        <w:rPr>
+          <w:b/>
+        </w:rPr>
+        <w:t xml:space="preserve">41</w:t>
+      </w:r>
+      <w:r>
+        <w:t xml:space="preserve">: 760–766.</w:t>
       </w:r>
     </w:p>
     <w:p>
@@ -12798,7 +13025,7 @@
           <w:b w:val="0"/>
           <w:b/>
         </w:rPr>
-        <w:t xml:space="preserve">Crous KY</w:t>
+        <w:t xml:space="preserve">Cowan IR</w:t>
       </w:r>
       <w:r>
         <w:rPr>
@@ -12817,102 +13044,7 @@
           <w:b w:val="0"/>
           <w:b/>
         </w:rPr>
-        <w:t xml:space="preserve">Zaragoza-Castells J</w:t>
-      </w:r>
-      <w:r>
-        <w:rPr>
-          <w:b/>
-        </w:rPr>
-        <w:t xml:space="preserve">,</w:t>
-      </w:r>
-      <w:r>
-        <w:rPr>
-          <w:b/>
-        </w:rPr>
-        <w:t xml:space="preserve"> </w:t>
-      </w:r>
-      <w:r>
-        <w:rPr>
-          <w:b w:val="0"/>
-          <w:b/>
-        </w:rPr>
-        <w:t xml:space="preserve">Ellsworth DS</w:t>
-      </w:r>
-      <w:r>
-        <w:rPr>
-          <w:b/>
-        </w:rPr>
-        <w:t xml:space="preserve">,</w:t>
-      </w:r>
-      <w:r>
-        <w:rPr>
-          <w:b/>
-        </w:rPr>
-        <w:t xml:space="preserve"> </w:t>
-      </w:r>
-      <w:r>
-        <w:rPr>
-          <w:b w:val="0"/>
-          <w:b/>
-        </w:rPr>
-        <w:t xml:space="preserve">Duursma RA</w:t>
-      </w:r>
-      <w:r>
-        <w:rPr>
-          <w:b/>
-        </w:rPr>
-        <w:t xml:space="preserve">,</w:t>
-      </w:r>
-      <w:r>
-        <w:rPr>
-          <w:b/>
-        </w:rPr>
-        <w:t xml:space="preserve"> </w:t>
-      </w:r>
-      <w:r>
-        <w:rPr>
-          <w:b w:val="0"/>
-          <w:b/>
-        </w:rPr>
-        <w:t xml:space="preserve">Loew M</w:t>
-      </w:r>
-      <w:r>
-        <w:rPr>
-          <w:b/>
-        </w:rPr>
-        <w:t xml:space="preserve">,</w:t>
-      </w:r>
-      <w:r>
-        <w:rPr>
-          <w:b/>
-        </w:rPr>
-        <w:t xml:space="preserve"> </w:t>
-      </w:r>
-      <w:r>
-        <w:rPr>
-          <w:b w:val="0"/>
-          <w:b/>
-        </w:rPr>
-        <w:t xml:space="preserve">Tissue DT</w:t>
-      </w:r>
-      <w:r>
-        <w:rPr>
-          <w:b/>
-        </w:rPr>
-        <w:t xml:space="preserve">,</w:t>
-      </w:r>
-      <w:r>
-        <w:rPr>
-          <w:b/>
-        </w:rPr>
-        <w:t xml:space="preserve"> </w:t>
-      </w:r>
-      <w:r>
-        <w:rPr>
-          <w:b w:val="0"/>
-          <w:b/>
-        </w:rPr>
-        <w:t xml:space="preserve">Atkin OK</w:t>
+        <w:t xml:space="preserve">Farquhar GD</w:t>
       </w:r>
       <w:r>
         <w:t xml:space="preserve">.</w:t>
@@ -12924,43 +13056,10 @@
         <w:rPr>
           <w:b/>
         </w:rPr>
-        <w:t xml:space="preserve">2012</w:t>
-      </w:r>
-      <w:r>
-        <w:t xml:space="preserve">. Light inhibition of leaf respiration in field-grown</w:t>
-      </w:r>
-      <w:r>
-        <w:t xml:space="preserve"> </w:t>
-      </w:r>
-      <m:oMath>
-        <m:r>
-          <m:rPr/>
-          <m:t>∖</m:t>
-        </m:r>
-      </m:oMath>
-      <w:r>
-        <w:t xml:space="preserve">textit{Eucalyptus saligna} in whole-tree chambers under elevated atmospheric CO2 and summer drought.</w:t>
-      </w:r>
-      <w:r>
-        <w:t xml:space="preserve"> </w:t>
-      </w:r>
-      <w:r>
-        <w:rPr>
-          <w:i/>
-        </w:rPr>
-        <w:t xml:space="preserve">Plant, Cell &amp; Environment</w:t>
-      </w:r>
-      <w:r>
-        <w:t xml:space="preserve"> </w:t>
-      </w:r>
-      <w:r>
-        <w:rPr>
-          <w:b/>
-        </w:rPr>
-        <w:t xml:space="preserve">35</w:t>
-      </w:r>
-      <w:r>
-        <w:t xml:space="preserve">: 966–981.</w:t>
+        <w:t xml:space="preserve">1977</w:t>
+      </w:r>
+      <w:r>
+        <w:t xml:space="preserve">. Stomatal function in relation to leaf metabolism and environment. Symposia of the society for experimental biology.471–505.</w:t>
       </w:r>
     </w:p>
     <w:p>
@@ -12972,7 +13071,7 @@
           <w:b w:val="0"/>
           <w:b/>
         </w:rPr>
-        <w:t xml:space="preserve">De Pury DGG</w:t>
+        <w:t xml:space="preserve">Crous KY</w:t>
       </w:r>
       <w:r>
         <w:rPr>
@@ -12991,7 +13090,102 @@
           <w:b w:val="0"/>
           <w:b/>
         </w:rPr>
-        <w:t xml:space="preserve">Farquhar GD</w:t>
+        <w:t xml:space="preserve">Zaragoza-Castells J</w:t>
+      </w:r>
+      <w:r>
+        <w:rPr>
+          <w:b/>
+        </w:rPr>
+        <w:t xml:space="preserve">,</w:t>
+      </w:r>
+      <w:r>
+        <w:rPr>
+          <w:b/>
+        </w:rPr>
+        <w:t xml:space="preserve"> </w:t>
+      </w:r>
+      <w:r>
+        <w:rPr>
+          <w:b w:val="0"/>
+          <w:b/>
+        </w:rPr>
+        <w:t xml:space="preserve">Ellsworth DS</w:t>
+      </w:r>
+      <w:r>
+        <w:rPr>
+          <w:b/>
+        </w:rPr>
+        <w:t xml:space="preserve">,</w:t>
+      </w:r>
+      <w:r>
+        <w:rPr>
+          <w:b/>
+        </w:rPr>
+        <w:t xml:space="preserve"> </w:t>
+      </w:r>
+      <w:r>
+        <w:rPr>
+          <w:b w:val="0"/>
+          <w:b/>
+        </w:rPr>
+        <w:t xml:space="preserve">Duursma RA</w:t>
+      </w:r>
+      <w:r>
+        <w:rPr>
+          <w:b/>
+        </w:rPr>
+        <w:t xml:space="preserve">,</w:t>
+      </w:r>
+      <w:r>
+        <w:rPr>
+          <w:b/>
+        </w:rPr>
+        <w:t xml:space="preserve"> </w:t>
+      </w:r>
+      <w:r>
+        <w:rPr>
+          <w:b w:val="0"/>
+          <w:b/>
+        </w:rPr>
+        <w:t xml:space="preserve">Loew M</w:t>
+      </w:r>
+      <w:r>
+        <w:rPr>
+          <w:b/>
+        </w:rPr>
+        <w:t xml:space="preserve">,</w:t>
+      </w:r>
+      <w:r>
+        <w:rPr>
+          <w:b/>
+        </w:rPr>
+        <w:t xml:space="preserve"> </w:t>
+      </w:r>
+      <w:r>
+        <w:rPr>
+          <w:b w:val="0"/>
+          <w:b/>
+        </w:rPr>
+        <w:t xml:space="preserve">Tissue DT</w:t>
+      </w:r>
+      <w:r>
+        <w:rPr>
+          <w:b/>
+        </w:rPr>
+        <w:t xml:space="preserve">,</w:t>
+      </w:r>
+      <w:r>
+        <w:rPr>
+          <w:b/>
+        </w:rPr>
+        <w:t xml:space="preserve"> </w:t>
+      </w:r>
+      <w:r>
+        <w:rPr>
+          <w:b w:val="0"/>
+          <w:b/>
+        </w:rPr>
+        <w:t xml:space="preserve">Atkin OK</w:t>
       </w:r>
       <w:r>
         <w:t xml:space="preserve">.</w:t>
@@ -13003,31 +13197,58 @@
         <w:rPr>
           <w:b/>
         </w:rPr>
-        <w:t xml:space="preserve">1997</w:t>
-      </w:r>
-      <w:r>
-        <w:t xml:space="preserve">. Simple scaling of photosynthesis from leaves to canopies without the errors of big-leaf models.</w:t>
-      </w:r>
-      <w:r>
-        <w:t xml:space="preserve"> </w:t>
-      </w:r>
-      <w:r>
-        <w:rPr>
-          <w:i/>
-        </w:rPr>
-        <w:t xml:space="preserve">Plant Cell and Environment</w:t>
-      </w:r>
-      <w:r>
-        <w:t xml:space="preserve"> </w:t>
-      </w:r>
-      <w:r>
-        <w:rPr>
-          <w:b/>
-        </w:rPr>
-        <w:t xml:space="preserve">20</w:t>
-      </w:r>
-      <w:r>
-        <w:t xml:space="preserve">: 537–557.</w:t>
+        <w:t xml:space="preserve">2012</w:t>
+      </w:r>
+      <w:r>
+        <w:t xml:space="preserve">. Light inhibition of leaf respiration in field-grown</w:t>
+      </w:r>
+      <w:r>
+        <w:t xml:space="preserve"> </w:t>
+      </w:r>
+      <w:r>
+        <w:rPr>
+          <w:i/>
+        </w:rPr>
+        <w:t xml:space="preserve">Eucalyptus saligna</w:t>
+      </w:r>
+      <w:r>
+        <w:t xml:space="preserve"> </w:t>
+      </w:r>
+      <w:r>
+        <w:t xml:space="preserve">in whole-tree chambers under elevated atmospheric CO</w:t>
+      </w:r>
+      <w:r>
+        <w:rPr>
+          <w:vertAlign w:val="subscript"/>
+        </w:rPr>
+        <w:t xml:space="preserve">2</w:t>
+      </w:r>
+      <w:r>
+        <w:t xml:space="preserve"> </w:t>
+      </w:r>
+      <w:r>
+        <w:t xml:space="preserve">and summer drought.</w:t>
+      </w:r>
+      <w:r>
+        <w:t xml:space="preserve"> </w:t>
+      </w:r>
+      <w:r>
+        <w:rPr>
+          <w:i/>
+        </w:rPr>
+        <w:t xml:space="preserve">Plant, Cell &amp; Environment</w:t>
+      </w:r>
+      <w:r>
+        <w:t xml:space="preserve"> </w:t>
+      </w:r>
+      <w:r>
+        <w:rPr>
+          <w:b/>
+        </w:rPr>
+        <w:t xml:space="preserve">35</w:t>
+      </w:r>
+      <w:r>
+        <w:t xml:space="preserve">: 966–981.</w:t>
       </w:r>
     </w:p>
     <w:p>
@@ -13039,7 +13260,26 @@
           <w:b w:val="0"/>
           <w:b/>
         </w:rPr>
-        <w:t xml:space="preserve">Duursma RA</w:t>
+        <w:t xml:space="preserve">De Pury DGG</w:t>
+      </w:r>
+      <w:r>
+        <w:rPr>
+          <w:b/>
+        </w:rPr>
+        <w:t xml:space="preserve">,</w:t>
+      </w:r>
+      <w:r>
+        <w:rPr>
+          <w:b/>
+        </w:rPr>
+        <w:t xml:space="preserve"> </w:t>
+      </w:r>
+      <w:r>
+        <w:rPr>
+          <w:b w:val="0"/>
+          <w:b/>
+        </w:rPr>
+        <w:t xml:space="preserve">Farquhar GD</w:t>
       </w:r>
       <w:r>
         <w:t xml:space="preserve">.</w:t>
@@ -13051,31 +13291,31 @@
         <w:rPr>
           <w:b/>
         </w:rPr>
-        <w:t xml:space="preserve">2015</w:t>
-      </w:r>
-      <w:r>
-        <w:t xml:space="preserve">. Plantecophys - An R Package for Analysing and Modelling Leaf Gas Exchange Data.</w:t>
-      </w:r>
-      <w:r>
-        <w:t xml:space="preserve"> </w:t>
-      </w:r>
-      <w:r>
-        <w:rPr>
-          <w:i/>
-        </w:rPr>
-        <w:t xml:space="preserve">PLoS ONE</w:t>
-      </w:r>
-      <w:r>
-        <w:t xml:space="preserve"> </w:t>
-      </w:r>
-      <w:r>
-        <w:rPr>
-          <w:b/>
-        </w:rPr>
-        <w:t xml:space="preserve">10</w:t>
-      </w:r>
-      <w:r>
-        <w:t xml:space="preserve">.</w:t>
+        <w:t xml:space="preserve">1997</w:t>
+      </w:r>
+      <w:r>
+        <w:t xml:space="preserve">. Simple scaling of photosynthesis from leaves to canopies without the errors of big-leaf models.</w:t>
+      </w:r>
+      <w:r>
+        <w:t xml:space="preserve"> </w:t>
+      </w:r>
+      <w:r>
+        <w:rPr>
+          <w:i/>
+        </w:rPr>
+        <w:t xml:space="preserve">Plant Cell and Environment</w:t>
+      </w:r>
+      <w:r>
+        <w:t xml:space="preserve"> </w:t>
+      </w:r>
+      <w:r>
+        <w:rPr>
+          <w:b/>
+        </w:rPr>
+        <w:t xml:space="preserve">20</w:t>
+      </w:r>
+      <w:r>
+        <w:t xml:space="preserve">: 537–557.</w:t>
       </w:r>
     </w:p>
     <w:p>
@@ -13090,120 +13330,6 @@
         <w:t xml:space="preserve">Duursma RA</w:t>
       </w:r>
       <w:r>
-        <w:rPr>
-          <w:b/>
-        </w:rPr>
-        <w:t xml:space="preserve">,</w:t>
-      </w:r>
-      <w:r>
-        <w:rPr>
-          <w:b/>
-        </w:rPr>
-        <w:t xml:space="preserve"> </w:t>
-      </w:r>
-      <w:r>
-        <w:rPr>
-          <w:b w:val="0"/>
-          <w:b/>
-        </w:rPr>
-        <w:t xml:space="preserve">Payton P</w:t>
-      </w:r>
-      <w:r>
-        <w:rPr>
-          <w:b/>
-        </w:rPr>
-        <w:t xml:space="preserve">,</w:t>
-      </w:r>
-      <w:r>
-        <w:rPr>
-          <w:b/>
-        </w:rPr>
-        <w:t xml:space="preserve"> </w:t>
-      </w:r>
-      <w:r>
-        <w:rPr>
-          <w:b w:val="0"/>
-          <w:b/>
-        </w:rPr>
-        <w:t xml:space="preserve">Bange MP</w:t>
-      </w:r>
-      <w:r>
-        <w:rPr>
-          <w:b/>
-        </w:rPr>
-        <w:t xml:space="preserve">,</w:t>
-      </w:r>
-      <w:r>
-        <w:rPr>
-          <w:b/>
-        </w:rPr>
-        <w:t xml:space="preserve"> </w:t>
-      </w:r>
-      <w:r>
-        <w:rPr>
-          <w:b w:val="0"/>
-          <w:b/>
-        </w:rPr>
-        <w:t xml:space="preserve">Broughton KJ</w:t>
-      </w:r>
-      <w:r>
-        <w:rPr>
-          <w:b/>
-        </w:rPr>
-        <w:t xml:space="preserve">,</w:t>
-      </w:r>
-      <w:r>
-        <w:rPr>
-          <w:b/>
-        </w:rPr>
-        <w:t xml:space="preserve"> </w:t>
-      </w:r>
-      <w:r>
-        <w:rPr>
-          <w:b w:val="0"/>
-          <w:b/>
-        </w:rPr>
-        <w:t xml:space="preserve">Smith RA</w:t>
-      </w:r>
-      <w:r>
-        <w:rPr>
-          <w:b/>
-        </w:rPr>
-        <w:t xml:space="preserve">,</w:t>
-      </w:r>
-      <w:r>
-        <w:rPr>
-          <w:b/>
-        </w:rPr>
-        <w:t xml:space="preserve"> </w:t>
-      </w:r>
-      <w:r>
-        <w:rPr>
-          <w:b w:val="0"/>
-          <w:b/>
-        </w:rPr>
-        <w:t xml:space="preserve">Medlyn BE</w:t>
-      </w:r>
-      <w:r>
-        <w:rPr>
-          <w:b/>
-        </w:rPr>
-        <w:t xml:space="preserve">,</w:t>
-      </w:r>
-      <w:r>
-        <w:rPr>
-          <w:b/>
-        </w:rPr>
-        <w:t xml:space="preserve"> </w:t>
-      </w:r>
-      <w:r>
-        <w:rPr>
-          <w:b w:val="0"/>
-          <w:b/>
-        </w:rPr>
-        <w:t xml:space="preserve">Tissue DT</w:t>
-      </w:r>
-      <w:r>
         <w:t xml:space="preserve">.</w:t>
       </w:r>
       <w:r>
@@ -13213,40 +13339,31 @@
         <w:rPr>
           <w:b/>
         </w:rPr>
-        <w:t xml:space="preserve">2013</w:t>
-      </w:r>
-      <w:r>
-        <w:t xml:space="preserve">. Near-optimal response of instantaneous transpiration efficiency to vapour pressure deficit, temperature and [CO2] in cotton (</w:t>
-      </w:r>
-      <m:oMath>
-        <m:r>
-          <m:rPr/>
-          <m:t>∖</m:t>
-        </m:r>
-      </m:oMath>
-      <w:r>
-        <w:t xml:space="preserve">textit{Gossypium hirsutum} L.).</w:t>
-      </w:r>
-      <w:r>
-        <w:t xml:space="preserve"> </w:t>
-      </w:r>
-      <w:r>
-        <w:rPr>
-          <w:i/>
-        </w:rPr>
-        <w:t xml:space="preserve">Agricultural and Forest Meteorology</w:t>
-      </w:r>
-      <w:r>
-        <w:t xml:space="preserve"> </w:t>
-      </w:r>
-      <w:r>
-        <w:rPr>
-          <w:b/>
-        </w:rPr>
-        <w:t xml:space="preserve">168</w:t>
-      </w:r>
-      <w:r>
-        <w:t xml:space="preserve">: 168–176.</w:t>
+        <w:t xml:space="preserve">2015</w:t>
+      </w:r>
+      <w:r>
+        <w:t xml:space="preserve">. Plantecophys - An R Package for Analysing and Modelling Leaf Gas Exchange Data.</w:t>
+      </w:r>
+      <w:r>
+        <w:t xml:space="preserve"> </w:t>
+      </w:r>
+      <w:r>
+        <w:rPr>
+          <w:i/>
+        </w:rPr>
+        <w:t xml:space="preserve">PLoS ONE</w:t>
+      </w:r>
+      <w:r>
+        <w:t xml:space="preserve"> </w:t>
+      </w:r>
+      <w:r>
+        <w:rPr>
+          <w:b/>
+        </w:rPr>
+        <w:t xml:space="preserve">10</w:t>
+      </w:r>
+      <w:r>
+        <w:t xml:space="preserve">.</w:t>
       </w:r>
     </w:p>
     <w:p>
@@ -13258,7 +13375,121 @@
           <w:b w:val="0"/>
           <w:b/>
         </w:rPr>
-        <w:t xml:space="preserve">Evans JR</w:t>
+        <w:t xml:space="preserve">Duursma RA</w:t>
+      </w:r>
+      <w:r>
+        <w:rPr>
+          <w:b/>
+        </w:rPr>
+        <w:t xml:space="preserve">,</w:t>
+      </w:r>
+      <w:r>
+        <w:rPr>
+          <w:b/>
+        </w:rPr>
+        <w:t xml:space="preserve"> </w:t>
+      </w:r>
+      <w:r>
+        <w:rPr>
+          <w:b w:val="0"/>
+          <w:b/>
+        </w:rPr>
+        <w:t xml:space="preserve">Payton P</w:t>
+      </w:r>
+      <w:r>
+        <w:rPr>
+          <w:b/>
+        </w:rPr>
+        <w:t xml:space="preserve">,</w:t>
+      </w:r>
+      <w:r>
+        <w:rPr>
+          <w:b/>
+        </w:rPr>
+        <w:t xml:space="preserve"> </w:t>
+      </w:r>
+      <w:r>
+        <w:rPr>
+          <w:b w:val="0"/>
+          <w:b/>
+        </w:rPr>
+        <w:t xml:space="preserve">Bange MP</w:t>
+      </w:r>
+      <w:r>
+        <w:rPr>
+          <w:b/>
+        </w:rPr>
+        <w:t xml:space="preserve">,</w:t>
+      </w:r>
+      <w:r>
+        <w:rPr>
+          <w:b/>
+        </w:rPr>
+        <w:t xml:space="preserve"> </w:t>
+      </w:r>
+      <w:r>
+        <w:rPr>
+          <w:b w:val="0"/>
+          <w:b/>
+        </w:rPr>
+        <w:t xml:space="preserve">Broughton KJ</w:t>
+      </w:r>
+      <w:r>
+        <w:rPr>
+          <w:b/>
+        </w:rPr>
+        <w:t xml:space="preserve">,</w:t>
+      </w:r>
+      <w:r>
+        <w:rPr>
+          <w:b/>
+        </w:rPr>
+        <w:t xml:space="preserve"> </w:t>
+      </w:r>
+      <w:r>
+        <w:rPr>
+          <w:b w:val="0"/>
+          <w:b/>
+        </w:rPr>
+        <w:t xml:space="preserve">Smith RA</w:t>
+      </w:r>
+      <w:r>
+        <w:rPr>
+          <w:b/>
+        </w:rPr>
+        <w:t xml:space="preserve">,</w:t>
+      </w:r>
+      <w:r>
+        <w:rPr>
+          <w:b/>
+        </w:rPr>
+        <w:t xml:space="preserve"> </w:t>
+      </w:r>
+      <w:r>
+        <w:rPr>
+          <w:b w:val="0"/>
+          <w:b/>
+        </w:rPr>
+        <w:t xml:space="preserve">Medlyn BE</w:t>
+      </w:r>
+      <w:r>
+        <w:rPr>
+          <w:b/>
+        </w:rPr>
+        <w:t xml:space="preserve">,</w:t>
+      </w:r>
+      <w:r>
+        <w:rPr>
+          <w:b/>
+        </w:rPr>
+        <w:t xml:space="preserve"> </w:t>
+      </w:r>
+      <w:r>
+        <w:rPr>
+          <w:b w:val="0"/>
+          <w:b/>
+        </w:rPr>
+        <w:t xml:space="preserve">Tissue DT</w:t>
       </w:r>
       <w:r>
         <w:t xml:space="preserve">.</w:t>
@@ -13270,31 +13501,52 @@
         <w:rPr>
           <w:b/>
         </w:rPr>
-        <w:t xml:space="preserve">1995</w:t>
-      </w:r>
-      <w:r>
-        <w:t xml:space="preserve">. Carbon fixation profiles do reflect light absorption profiles in leaves.</w:t>
-      </w:r>
-      <w:r>
-        <w:t xml:space="preserve"> </w:t>
-      </w:r>
-      <w:r>
-        <w:rPr>
-          <w:i/>
-        </w:rPr>
-        <w:t xml:space="preserve">Functional Plant Biology</w:t>
-      </w:r>
-      <w:r>
-        <w:t xml:space="preserve"> </w:t>
-      </w:r>
-      <w:r>
-        <w:rPr>
-          <w:b/>
-        </w:rPr>
-        <w:t xml:space="preserve">22</w:t>
-      </w:r>
-      <w:r>
-        <w:t xml:space="preserve">: 865–873.</w:t>
+        <w:t xml:space="preserve">2013</w:t>
+      </w:r>
+      <w:r>
+        <w:t xml:space="preserve">. Near-optimal response of instantaneous transpiration efficiency to vapour pressure deficit, temperature and [CO</w:t>
+      </w:r>
+      <w:r>
+        <w:rPr>
+          <w:vertAlign w:val="subscript"/>
+        </w:rPr>
+        <w:t xml:space="preserve">2</w:t>
+      </w:r>
+      <w:r>
+        <w:t xml:space="preserve">] in cotton (</w:t>
+      </w:r>
+      <w:r>
+        <w:rPr>
+          <w:i/>
+        </w:rPr>
+        <w:t xml:space="preserve">Gossypium hirsutum</w:t>
+      </w:r>
+      <w:r>
+        <w:t xml:space="preserve"> </w:t>
+      </w:r>
+      <w:r>
+        <w:t xml:space="preserve">L.).</w:t>
+      </w:r>
+      <w:r>
+        <w:t xml:space="preserve"> </w:t>
+      </w:r>
+      <w:r>
+        <w:rPr>
+          <w:i/>
+        </w:rPr>
+        <w:t xml:space="preserve">Agricultural and Forest Meteorology</w:t>
+      </w:r>
+      <w:r>
+        <w:t xml:space="preserve"> </w:t>
+      </w:r>
+      <w:r>
+        <w:rPr>
+          <w:b/>
+        </w:rPr>
+        <w:t xml:space="preserve">168</w:t>
+      </w:r>
+      <w:r>
+        <w:t xml:space="preserve">: 168–176.</w:t>
       </w:r>
     </w:p>
     <w:p>
@@ -13306,7 +13558,7 @@
           <w:b w:val="0"/>
           <w:b/>
         </w:rPr>
-        <w:t xml:space="preserve">Evans J</w:t>
+        <w:t xml:space="preserve">Ethier GJ</w:t>
       </w:r>
       <w:r>
         <w:rPr>
@@ -13325,7 +13577,7 @@
           <w:b w:val="0"/>
           <w:b/>
         </w:rPr>
-        <w:t xml:space="preserve">Poorter H</w:t>
+        <w:t xml:space="preserve">Livingston NJ</w:t>
       </w:r>
       <w:r>
         <w:t xml:space="preserve">.</w:t>
@@ -13337,10 +13589,22 @@
         <w:rPr>
           <w:b/>
         </w:rPr>
-        <w:t xml:space="preserve">2001</w:t>
-      </w:r>
-      <w:r>
-        <w:t xml:space="preserve">. Photosynthetic acclimation of plants to growth irradiance: the relative importance of specific leaf area and nitrogen partitioning in maximizing carbon gain.</w:t>
+        <w:t xml:space="preserve">2004</w:t>
+      </w:r>
+      <w:r>
+        <w:t xml:space="preserve">. On the need to incorporate sensitivity to CO</w:t>
+      </w:r>
+      <w:r>
+        <w:rPr>
+          <w:vertAlign w:val="subscript"/>
+        </w:rPr>
+        <w:t xml:space="preserve">2</w:t>
+      </w:r>
+      <w:r>
+        <w:t xml:space="preserve"> </w:t>
+      </w:r>
+      <w:r>
+        <w:t xml:space="preserve">transfer conductance into the Farquhar–von Caemmerer–Berry leaf photosynthesis model.</w:t>
       </w:r>
       <w:r>
         <w:t xml:space="preserve"> </w:t>
@@ -13358,10 +13622,10 @@
         <w:rPr>
           <w:b/>
         </w:rPr>
-        <w:t xml:space="preserve">24</w:t>
-      </w:r>
-      <w:r>
-        <w:t xml:space="preserve">: 755–767.</w:t>
+        <w:t xml:space="preserve">27</w:t>
+      </w:r>
+      <w:r>
+        <w:t xml:space="preserve">: 137–153.</w:t>
       </w:r>
     </w:p>
     <w:p>
@@ -13376,25 +13640,6 @@
         <w:t xml:space="preserve">Evans JR</w:t>
       </w:r>
       <w:r>
-        <w:rPr>
-          <w:b/>
-        </w:rPr>
-        <w:t xml:space="preserve">,</w:t>
-      </w:r>
-      <w:r>
-        <w:rPr>
-          <w:b/>
-        </w:rPr>
-        <w:t xml:space="preserve"> </w:t>
-      </w:r>
-      <w:r>
-        <w:rPr>
-          <w:b w:val="0"/>
-          <w:b/>
-        </w:rPr>
-        <w:t xml:space="preserve">Von Caemmerer S</w:t>
-      </w:r>
-      <w:r>
         <w:t xml:space="preserve">.</w:t>
       </w:r>
       <w:r>
@@ -13404,31 +13649,31 @@
         <w:rPr>
           <w:b/>
         </w:rPr>
-        <w:t xml:space="preserve">2013</w:t>
-      </w:r>
-      <w:r>
-        <w:t xml:space="preserve">. Temperature response of carbon isotope discrimination and mesophyll conductance in tobacco.</w:t>
-      </w:r>
-      <w:r>
-        <w:t xml:space="preserve"> </w:t>
-      </w:r>
-      <w:r>
-        <w:rPr>
-          <w:i/>
-        </w:rPr>
-        <w:t xml:space="preserve">Plant, Cell &amp; Environment</w:t>
-      </w:r>
-      <w:r>
-        <w:t xml:space="preserve"> </w:t>
-      </w:r>
-      <w:r>
-        <w:rPr>
-          <w:b/>
-        </w:rPr>
-        <w:t xml:space="preserve">36</w:t>
-      </w:r>
-      <w:r>
-        <w:t xml:space="preserve">: 745–756.</w:t>
+        <w:t xml:space="preserve">1995</w:t>
+      </w:r>
+      <w:r>
+        <w:t xml:space="preserve">. Carbon fixation profiles do reflect light absorption profiles in leaves.</w:t>
+      </w:r>
+      <w:r>
+        <w:t xml:space="preserve"> </w:t>
+      </w:r>
+      <w:r>
+        <w:rPr>
+          <w:i/>
+        </w:rPr>
+        <w:t xml:space="preserve">Functional Plant Biology</w:t>
+      </w:r>
+      <w:r>
+        <w:t xml:space="preserve"> </w:t>
+      </w:r>
+      <w:r>
+        <w:rPr>
+          <w:b/>
+        </w:rPr>
+        <w:t xml:space="preserve">22</w:t>
+      </w:r>
+      <w:r>
+        <w:t xml:space="preserve">: 865–873.</w:t>
       </w:r>
     </w:p>
     <w:p>
@@ -13440,7 +13685,7 @@
           <w:b w:val="0"/>
           <w:b/>
         </w:rPr>
-        <w:t xml:space="preserve">Evans JR</w:t>
+        <w:t xml:space="preserve">Evans J</w:t>
       </w:r>
       <w:r>
         <w:rPr>
@@ -13459,45 +13704,7 @@
           <w:b w:val="0"/>
           <w:b/>
         </w:rPr>
-        <w:t xml:space="preserve">Sharkey TD</w:t>
-      </w:r>
-      <w:r>
-        <w:rPr>
-          <w:b/>
-        </w:rPr>
-        <w:t xml:space="preserve">,</w:t>
-      </w:r>
-      <w:r>
-        <w:rPr>
-          <w:b/>
-        </w:rPr>
-        <w:t xml:space="preserve"> </w:t>
-      </w:r>
-      <w:r>
-        <w:rPr>
-          <w:b w:val="0"/>
-          <w:b/>
-        </w:rPr>
-        <w:t xml:space="preserve">Berry JA</w:t>
-      </w:r>
-      <w:r>
-        <w:rPr>
-          <w:b/>
-        </w:rPr>
-        <w:t xml:space="preserve">,</w:t>
-      </w:r>
-      <w:r>
-        <w:rPr>
-          <w:b/>
-        </w:rPr>
-        <w:t xml:space="preserve"> </w:t>
-      </w:r>
-      <w:r>
-        <w:rPr>
-          <w:b w:val="0"/>
-          <w:b/>
-        </w:rPr>
-        <w:t xml:space="preserve">Farquhar GD</w:t>
+        <w:t xml:space="preserve">Poorter H</w:t>
       </w:r>
       <w:r>
         <w:t xml:space="preserve">.</w:t>
@@ -13509,31 +13716,31 @@
         <w:rPr>
           <w:b/>
         </w:rPr>
-        <w:t xml:space="preserve">1986</w:t>
-      </w:r>
-      <w:r>
-        <w:t xml:space="preserve">. Carbon isotope discrimination measured concurrently with gas exchange to investigate CO2 diffusion in leaves of higher plants.</w:t>
-      </w:r>
-      <w:r>
-        <w:t xml:space="preserve"> </w:t>
-      </w:r>
-      <w:r>
-        <w:rPr>
-          <w:i/>
-        </w:rPr>
-        <w:t xml:space="preserve">Functional Plant Biology</w:t>
-      </w:r>
-      <w:r>
-        <w:t xml:space="preserve"> </w:t>
-      </w:r>
-      <w:r>
-        <w:rPr>
-          <w:b/>
-        </w:rPr>
-        <w:t xml:space="preserve">13</w:t>
-      </w:r>
-      <w:r>
-        <w:t xml:space="preserve">: 281–292.</w:t>
+        <w:t xml:space="preserve">2001</w:t>
+      </w:r>
+      <w:r>
+        <w:t xml:space="preserve">. Photosynthetic acclimation of plants to growth irradiance: the relative importance of specific leaf area and nitrogen partitioning in maximizing carbon gain.</w:t>
+      </w:r>
+      <w:r>
+        <w:t xml:space="preserve"> </w:t>
+      </w:r>
+      <w:r>
+        <w:rPr>
+          <w:i/>
+        </w:rPr>
+        <w:t xml:space="preserve">Plant, Cell &amp; Environment</w:t>
+      </w:r>
+      <w:r>
+        <w:t xml:space="preserve"> </w:t>
+      </w:r>
+      <w:r>
+        <w:rPr>
+          <w:b/>
+        </w:rPr>
+        <w:t xml:space="preserve">24</w:t>
+      </w:r>
+      <w:r>
+        <w:t xml:space="preserve">: 755–767.</w:t>
       </w:r>
     </w:p>
     <w:p>
@@ -13545,7 +13752,7 @@
           <w:b w:val="0"/>
           <w:b/>
         </w:rPr>
-        <w:t xml:space="preserve">Farquhar GD</w:t>
+        <w:t xml:space="preserve">Evans JR</w:t>
       </w:r>
       <w:r>
         <w:rPr>
@@ -13564,7 +13771,7 @@
           <w:b w:val="0"/>
           <w:b/>
         </w:rPr>
-        <w:t xml:space="preserve">Cernusak LA</w:t>
+        <w:t xml:space="preserve">Von Caemmerer S</w:t>
       </w:r>
       <w:r>
         <w:t xml:space="preserve">.</w:t>
@@ -13576,10 +13783,10 @@
         <w:rPr>
           <w:b/>
         </w:rPr>
-        <w:t xml:space="preserve">2012</w:t>
-      </w:r>
-      <w:r>
-        <w:t xml:space="preserve">. Ternary effects on the gas exchange of isotopologues of carbon dioxide.</w:t>
+        <w:t xml:space="preserve">2013</w:t>
+      </w:r>
+      <w:r>
+        <w:t xml:space="preserve">. Temperature response of carbon isotope discrimination and mesophyll conductance in tobacco.</w:t>
       </w:r>
       <w:r>
         <w:t xml:space="preserve"> </w:t>
@@ -13597,10 +13804,10 @@
         <w:rPr>
           <w:b/>
         </w:rPr>
-        <w:t xml:space="preserve">35</w:t>
-      </w:r>
-      <w:r>
-        <w:t xml:space="preserve">: 1221–1231.</w:t>
+        <w:t xml:space="preserve">36</w:t>
+      </w:r>
+      <w:r>
+        <w:t xml:space="preserve">: 745–756.</w:t>
       </w:r>
     </w:p>
     <w:p>
@@ -13612,47 +13819,66 @@
           <w:b w:val="0"/>
           <w:b/>
         </w:rPr>
+        <w:t xml:space="preserve">Evans JR</w:t>
+      </w:r>
+      <w:r>
+        <w:rPr>
+          <w:b/>
+        </w:rPr>
+        <w:t xml:space="preserve">,</w:t>
+      </w:r>
+      <w:r>
+        <w:rPr>
+          <w:b/>
+        </w:rPr>
+        <w:t xml:space="preserve"> </w:t>
+      </w:r>
+      <w:r>
+        <w:rPr>
+          <w:b w:val="0"/>
+          <w:b/>
+        </w:rPr>
+        <w:t xml:space="preserve">Sharkey TD</w:t>
+      </w:r>
+      <w:r>
+        <w:rPr>
+          <w:b/>
+        </w:rPr>
+        <w:t xml:space="preserve">,</w:t>
+      </w:r>
+      <w:r>
+        <w:rPr>
+          <w:b/>
+        </w:rPr>
+        <w:t xml:space="preserve"> </w:t>
+      </w:r>
+      <w:r>
+        <w:rPr>
+          <w:b w:val="0"/>
+          <w:b/>
+        </w:rPr>
+        <w:t xml:space="preserve">Berry JA</w:t>
+      </w:r>
+      <w:r>
+        <w:rPr>
+          <w:b/>
+        </w:rPr>
+        <w:t xml:space="preserve">,</w:t>
+      </w:r>
+      <w:r>
+        <w:rPr>
+          <w:b/>
+        </w:rPr>
+        <w:t xml:space="preserve"> </w:t>
+      </w:r>
+      <w:r>
+        <w:rPr>
+          <w:b w:val="0"/>
+          <w:b/>
+        </w:rPr>
         <w:t xml:space="preserve">Farquhar GD</w:t>
       </w:r>
       <w:r>
-        <w:rPr>
-          <w:b/>
-        </w:rPr>
-        <w:t xml:space="preserve">,</w:t>
-      </w:r>
-      <w:r>
-        <w:rPr>
-          <w:b/>
-        </w:rPr>
-        <w:t xml:space="preserve"> </w:t>
-      </w:r>
-      <w:r>
-        <w:rPr>
-          <w:b w:val="0"/>
-          <w:b/>
-        </w:rPr>
-        <w:t xml:space="preserve">Caemmerer S von von</w:t>
-      </w:r>
-      <w:r>
-        <w:rPr>
-          <w:b/>
-        </w:rPr>
-        <w:t xml:space="preserve">,</w:t>
-      </w:r>
-      <w:r>
-        <w:rPr>
-          <w:b/>
-        </w:rPr>
-        <w:t xml:space="preserve"> </w:t>
-      </w:r>
-      <w:r>
-        <w:rPr>
-          <w:b w:val="0"/>
-          <w:b/>
-        </w:rPr>
-        <w:t xml:space="preserve">Berry JA</w:t>
-      </w:r>
-      <w:r>
         <w:t xml:space="preserve">.</w:t>
       </w:r>
       <w:r>
@@ -13662,31 +13888,43 @@
         <w:rPr>
           <w:b/>
         </w:rPr>
-        <w:t xml:space="preserve">1980</w:t>
-      </w:r>
-      <w:r>
-        <w:t xml:space="preserve">. A biochemical model of photosynthetic CO2 assimilation in leaves of C3 species.</w:t>
-      </w:r>
-      <w:r>
-        <w:t xml:space="preserve"> </w:t>
-      </w:r>
-      <w:r>
-        <w:rPr>
-          <w:i/>
-        </w:rPr>
-        <w:t xml:space="preserve">Planta</w:t>
-      </w:r>
-      <w:r>
-        <w:t xml:space="preserve"> </w:t>
-      </w:r>
-      <w:r>
-        <w:rPr>
-          <w:b/>
-        </w:rPr>
-        <w:t xml:space="preserve">149</w:t>
-      </w:r>
-      <w:r>
-        <w:t xml:space="preserve">: 78–90.</w:t>
+        <w:t xml:space="preserve">1986</w:t>
+      </w:r>
+      <w:r>
+        <w:t xml:space="preserve">. Carbon isotope discrimination measured concurrently with gas exchange to investigate CO</w:t>
+      </w:r>
+      <w:r>
+        <w:rPr>
+          <w:vertAlign w:val="subscript"/>
+        </w:rPr>
+        <w:t xml:space="preserve">2</w:t>
+      </w:r>
+      <w:r>
+        <w:t xml:space="preserve"> </w:t>
+      </w:r>
+      <w:r>
+        <w:t xml:space="preserve">diffusion in leaves of higher plants.</w:t>
+      </w:r>
+      <w:r>
+        <w:t xml:space="preserve"> </w:t>
+      </w:r>
+      <w:r>
+        <w:rPr>
+          <w:i/>
+        </w:rPr>
+        <w:t xml:space="preserve">Functional Plant Biology</w:t>
+      </w:r>
+      <w:r>
+        <w:t xml:space="preserve"> </w:t>
+      </w:r>
+      <w:r>
+        <w:rPr>
+          <w:b/>
+        </w:rPr>
+        <w:t xml:space="preserve">13</w:t>
+      </w:r>
+      <w:r>
+        <w:t xml:space="preserve">: 281–292.</w:t>
       </w:r>
     </w:p>
     <w:p>
@@ -13698,7 +13936,26 @@
           <w:b w:val="0"/>
           <w:b/>
         </w:rPr>
-        <w:t xml:space="preserve">Field C</w:t>
+        <w:t xml:space="preserve">Farquhar GD</w:t>
+      </w:r>
+      <w:r>
+        <w:rPr>
+          <w:b/>
+        </w:rPr>
+        <w:t xml:space="preserve">,</w:t>
+      </w:r>
+      <w:r>
+        <w:rPr>
+          <w:b/>
+        </w:rPr>
+        <w:t xml:space="preserve"> </w:t>
+      </w:r>
+      <w:r>
+        <w:rPr>
+          <w:b w:val="0"/>
+          <w:b/>
+        </w:rPr>
+        <w:t xml:space="preserve">Cernusak LA</w:t>
       </w:r>
       <w:r>
         <w:t xml:space="preserve">.</w:t>
@@ -13710,31 +13967,31 @@
         <w:rPr>
           <w:b/>
         </w:rPr>
-        <w:t xml:space="preserve">1983</w:t>
-      </w:r>
-      <w:r>
-        <w:t xml:space="preserve">. Allocating leaf nitrogen for the maximization of carbon gain: leaf age as a control on the allocation program.</w:t>
-      </w:r>
-      <w:r>
-        <w:t xml:space="preserve"> </w:t>
-      </w:r>
-      <w:r>
-        <w:rPr>
-          <w:i/>
-        </w:rPr>
-        <w:t xml:space="preserve">Oecologia</w:t>
-      </w:r>
-      <w:r>
-        <w:t xml:space="preserve"> </w:t>
-      </w:r>
-      <w:r>
-        <w:rPr>
-          <w:b/>
-        </w:rPr>
-        <w:t xml:space="preserve">56</w:t>
-      </w:r>
-      <w:r>
-        <w:t xml:space="preserve">: 341–347.</w:t>
+        <w:t xml:space="preserve">2012</w:t>
+      </w:r>
+      <w:r>
+        <w:t xml:space="preserve">. Ternary effects on the gas exchange of isotopologues of carbon dioxide.</w:t>
+      </w:r>
+      <w:r>
+        <w:t xml:space="preserve"> </w:t>
+      </w:r>
+      <w:r>
+        <w:rPr>
+          <w:i/>
+        </w:rPr>
+        <w:t xml:space="preserve">Plant, Cell &amp; Environment</w:t>
+      </w:r>
+      <w:r>
+        <w:t xml:space="preserve"> </w:t>
+      </w:r>
+      <w:r>
+        <w:rPr>
+          <w:b/>
+        </w:rPr>
+        <w:t xml:space="preserve">35</w:t>
+      </w:r>
+      <w:r>
+        <w:t xml:space="preserve">: 1221–1231.</w:t>
       </w:r>
     </w:p>
     <w:p>
@@ -13746,7 +14003,7 @@
           <w:b w:val="0"/>
           <w:b/>
         </w:rPr>
-        <w:t xml:space="preserve">Field CH</w:t>
+        <w:t xml:space="preserve">Farquhar GD</w:t>
       </w:r>
       <w:r>
         <w:rPr>
@@ -13765,7 +14022,26 @@
           <w:b w:val="0"/>
           <w:b/>
         </w:rPr>
-        <w:t xml:space="preserve">Mooney HA</w:t>
+        <w:t xml:space="preserve">Caemmerer S von von</w:t>
+      </w:r>
+      <w:r>
+        <w:rPr>
+          <w:b/>
+        </w:rPr>
+        <w:t xml:space="preserve">,</w:t>
+      </w:r>
+      <w:r>
+        <w:rPr>
+          <w:b/>
+        </w:rPr>
+        <w:t xml:space="preserve"> </w:t>
+      </w:r>
+      <w:r>
+        <w:rPr>
+          <w:b w:val="0"/>
+          <w:b/>
+        </w:rPr>
+        <w:t xml:space="preserve">Berry JA</w:t>
       </w:r>
       <w:r>
         <w:t xml:space="preserve">.</w:t>
@@ -13777,10 +14053,43 @@
         <w:rPr>
           <w:b/>
         </w:rPr>
-        <w:t xml:space="preserve">1986</w:t>
-      </w:r>
-      <w:r>
-        <w:t xml:space="preserve">. Photosynthesis–nitrogen relationship in wild plants. On the economy of plant form and function: Proceedings of the sixth maria moors cabot symposium. Cambridge University Press, 25–55.</w:t>
+        <w:t xml:space="preserve">1980</w:t>
+      </w:r>
+      <w:r>
+        <w:t xml:space="preserve">. A biochemical model of photosynthetic CO</w:t>
+      </w:r>
+      <w:r>
+        <w:rPr>
+          <w:vertAlign w:val="subscript"/>
+        </w:rPr>
+        <w:t xml:space="preserve">2</w:t>
+      </w:r>
+      <w:r>
+        <w:t xml:space="preserve"> </w:t>
+      </w:r>
+      <w:r>
+        <w:t xml:space="preserve">assimilation in leaves of C3 species.</w:t>
+      </w:r>
+      <w:r>
+        <w:t xml:space="preserve"> </w:t>
+      </w:r>
+      <w:r>
+        <w:rPr>
+          <w:i/>
+        </w:rPr>
+        <w:t xml:space="preserve">Planta</w:t>
+      </w:r>
+      <w:r>
+        <w:t xml:space="preserve"> </w:t>
+      </w:r>
+      <w:r>
+        <w:rPr>
+          <w:b/>
+        </w:rPr>
+        <w:t xml:space="preserve">149</w:t>
+      </w:r>
+      <w:r>
+        <w:t xml:space="preserve">: 78–90.</w:t>
       </w:r>
     </w:p>
     <w:p>
@@ -13792,102 +14101,7 @@
           <w:b w:val="0"/>
           <w:b/>
         </w:rPr>
-        <w:t xml:space="preserve">Flexas J</w:t>
-      </w:r>
-      <w:r>
-        <w:rPr>
-          <w:b/>
-        </w:rPr>
-        <w:t xml:space="preserve">,</w:t>
-      </w:r>
-      <w:r>
-        <w:rPr>
-          <w:b/>
-        </w:rPr>
-        <w:t xml:space="preserve"> </w:t>
-      </w:r>
-      <w:r>
-        <w:rPr>
-          <w:b w:val="0"/>
-          <w:b/>
-        </w:rPr>
-        <w:t xml:space="preserve">Diaz-Espejo A</w:t>
-      </w:r>
-      <w:r>
-        <w:rPr>
-          <w:b/>
-        </w:rPr>
-        <w:t xml:space="preserve">,</w:t>
-      </w:r>
-      <w:r>
-        <w:rPr>
-          <w:b/>
-        </w:rPr>
-        <w:t xml:space="preserve"> </w:t>
-      </w:r>
-      <w:r>
-        <w:rPr>
-          <w:b w:val="0"/>
-          <w:b/>
-        </w:rPr>
-        <w:t xml:space="preserve">Galmes J</w:t>
-      </w:r>
-      <w:r>
-        <w:rPr>
-          <w:b/>
-        </w:rPr>
-        <w:t xml:space="preserve">,</w:t>
-      </w:r>
-      <w:r>
-        <w:rPr>
-          <w:b/>
-        </w:rPr>
-        <w:t xml:space="preserve"> </w:t>
-      </w:r>
-      <w:r>
-        <w:rPr>
-          <w:b w:val="0"/>
-          <w:b/>
-        </w:rPr>
-        <w:t xml:space="preserve">Kaldenhoff R</w:t>
-      </w:r>
-      <w:r>
-        <w:rPr>
-          <w:b/>
-        </w:rPr>
-        <w:t xml:space="preserve">,</w:t>
-      </w:r>
-      <w:r>
-        <w:rPr>
-          <w:b/>
-        </w:rPr>
-        <w:t xml:space="preserve"> </w:t>
-      </w:r>
-      <w:r>
-        <w:rPr>
-          <w:b w:val="0"/>
-          <w:b/>
-        </w:rPr>
-        <w:t xml:space="preserve">Medrano H</w:t>
-      </w:r>
-      <w:r>
-        <w:rPr>
-          <w:b/>
-        </w:rPr>
-        <w:t xml:space="preserve">,</w:t>
-      </w:r>
-      <w:r>
-        <w:rPr>
-          <w:b/>
-        </w:rPr>
-        <w:t xml:space="preserve"> </w:t>
-      </w:r>
-      <w:r>
-        <w:rPr>
-          <w:b w:val="0"/>
-          <w:b/>
-        </w:rPr>
-        <w:t xml:space="preserve">Ribas-Carbó M</w:t>
+        <w:t xml:space="preserve">Field C</w:t>
       </w:r>
       <w:r>
         <w:t xml:space="preserve">.</w:t>
@@ -13899,31 +14113,31 @@
         <w:rPr>
           <w:b/>
         </w:rPr>
-        <w:t xml:space="preserve">2007</w:t>
-      </w:r>
-      <w:r>
-        <w:t xml:space="preserve">. Rapid variations of mesophyll conductance in response to changes in CO2 concentration around leaves.</w:t>
-      </w:r>
-      <w:r>
-        <w:t xml:space="preserve"> </w:t>
-      </w:r>
-      <w:r>
-        <w:rPr>
-          <w:i/>
-        </w:rPr>
-        <w:t xml:space="preserve">Plant, Cell &amp; Environment</w:t>
-      </w:r>
-      <w:r>
-        <w:t xml:space="preserve"> </w:t>
-      </w:r>
-      <w:r>
-        <w:rPr>
-          <w:b/>
-        </w:rPr>
-        <w:t xml:space="preserve">30</w:t>
-      </w:r>
-      <w:r>
-        <w:t xml:space="preserve">: 1284–1298.</w:t>
+        <w:t xml:space="preserve">1983</w:t>
+      </w:r>
+      <w:r>
+        <w:t xml:space="preserve">. Allocating leaf nitrogen for the maximization of carbon gain: leaf age as a control on the allocation program.</w:t>
+      </w:r>
+      <w:r>
+        <w:t xml:space="preserve"> </w:t>
+      </w:r>
+      <w:r>
+        <w:rPr>
+          <w:i/>
+        </w:rPr>
+        <w:t xml:space="preserve">Oecologia</w:t>
+      </w:r>
+      <w:r>
+        <w:t xml:space="preserve"> </w:t>
+      </w:r>
+      <w:r>
+        <w:rPr>
+          <w:b/>
+        </w:rPr>
+        <w:t xml:space="preserve">56</w:t>
+      </w:r>
+      <w:r>
+        <w:t xml:space="preserve">: 341–347.</w:t>
       </w:r>
     </w:p>
     <w:p>
@@ -13935,7 +14149,7 @@
           <w:b w:val="0"/>
           <w:b/>
         </w:rPr>
-        <w:t xml:space="preserve">Flexas J</w:t>
+        <w:t xml:space="preserve">Field CH</w:t>
       </w:r>
       <w:r>
         <w:rPr>
@@ -13954,64 +14168,7 @@
           <w:b w:val="0"/>
           <w:b/>
         </w:rPr>
-        <w:t xml:space="preserve">Ribas-Carbó M</w:t>
-      </w:r>
-      <w:r>
-        <w:rPr>
-          <w:b/>
-        </w:rPr>
-        <w:t xml:space="preserve">,</w:t>
-      </w:r>
-      <w:r>
-        <w:rPr>
-          <w:b/>
-        </w:rPr>
-        <w:t xml:space="preserve"> </w:t>
-      </w:r>
-      <w:r>
-        <w:rPr>
-          <w:b w:val="0"/>
-          <w:b/>
-        </w:rPr>
-        <w:t xml:space="preserve">Diaz-Espejo A</w:t>
-      </w:r>
-      <w:r>
-        <w:rPr>
-          <w:b/>
-        </w:rPr>
-        <w:t xml:space="preserve">,</w:t>
-      </w:r>
-      <w:r>
-        <w:rPr>
-          <w:b/>
-        </w:rPr>
-        <w:t xml:space="preserve"> </w:t>
-      </w:r>
-      <w:r>
-        <w:rPr>
-          <w:b w:val="0"/>
-          <w:b/>
-        </w:rPr>
-        <w:t xml:space="preserve">Galmes J</w:t>
-      </w:r>
-      <w:r>
-        <w:rPr>
-          <w:b/>
-        </w:rPr>
-        <w:t xml:space="preserve">,</w:t>
-      </w:r>
-      <w:r>
-        <w:rPr>
-          <w:b/>
-        </w:rPr>
-        <w:t xml:space="preserve"> </w:t>
-      </w:r>
-      <w:r>
-        <w:rPr>
-          <w:b w:val="0"/>
-          <w:b/>
-        </w:rPr>
-        <w:t xml:space="preserve">Medrano H</w:t>
+        <w:t xml:space="preserve">Mooney HA</w:t>
       </w:r>
       <w:r>
         <w:t xml:space="preserve">.</w:t>
@@ -14023,31 +14180,10 @@
         <w:rPr>
           <w:b/>
         </w:rPr>
-        <w:t xml:space="preserve">2008</w:t>
-      </w:r>
-      <w:r>
-        <w:t xml:space="preserve">. Mesophyll conductance to CO2: current knowledge and future prospects.</w:t>
-      </w:r>
-      <w:r>
-        <w:t xml:space="preserve"> </w:t>
-      </w:r>
-      <w:r>
-        <w:rPr>
-          <w:i/>
-        </w:rPr>
-        <w:t xml:space="preserve">Plant, Cell &amp; Environment</w:t>
-      </w:r>
-      <w:r>
-        <w:t xml:space="preserve"> </w:t>
-      </w:r>
-      <w:r>
-        <w:rPr>
-          <w:b/>
-        </w:rPr>
-        <w:t xml:space="preserve">31</w:t>
-      </w:r>
-      <w:r>
-        <w:t xml:space="preserve">: 602–621.</w:t>
+        <w:t xml:space="preserve">1986</w:t>
+      </w:r>
+      <w:r>
+        <w:t xml:space="preserve">. Photosynthesis–nitrogen relationship in wild plants. On the economy of plant form and function: Proceedings of the sixth maria moors cabot symposium. Cambridge University Press, 25–55.</w:t>
       </w:r>
     </w:p>
     <w:p>
@@ -14059,7 +14195,7 @@
           <w:b w:val="0"/>
           <w:b/>
         </w:rPr>
-        <w:t xml:space="preserve">Griffiths H</w:t>
+        <w:t xml:space="preserve">Flexas J</w:t>
       </w:r>
       <w:r>
         <w:rPr>
@@ -14078,7 +14214,83 @@
           <w:b w:val="0"/>
           <w:b/>
         </w:rPr>
-        <w:t xml:space="preserve">Helliker BR</w:t>
+        <w:t xml:space="preserve">Diaz-Espejo A</w:t>
+      </w:r>
+      <w:r>
+        <w:rPr>
+          <w:b/>
+        </w:rPr>
+        <w:t xml:space="preserve">,</w:t>
+      </w:r>
+      <w:r>
+        <w:rPr>
+          <w:b/>
+        </w:rPr>
+        <w:t xml:space="preserve"> </w:t>
+      </w:r>
+      <w:r>
+        <w:rPr>
+          <w:b w:val="0"/>
+          <w:b/>
+        </w:rPr>
+        <w:t xml:space="preserve">Galmes J</w:t>
+      </w:r>
+      <w:r>
+        <w:rPr>
+          <w:b/>
+        </w:rPr>
+        <w:t xml:space="preserve">,</w:t>
+      </w:r>
+      <w:r>
+        <w:rPr>
+          <w:b/>
+        </w:rPr>
+        <w:t xml:space="preserve"> </w:t>
+      </w:r>
+      <w:r>
+        <w:rPr>
+          <w:b w:val="0"/>
+          <w:b/>
+        </w:rPr>
+        <w:t xml:space="preserve">Kaldenhoff R</w:t>
+      </w:r>
+      <w:r>
+        <w:rPr>
+          <w:b/>
+        </w:rPr>
+        <w:t xml:space="preserve">,</w:t>
+      </w:r>
+      <w:r>
+        <w:rPr>
+          <w:b/>
+        </w:rPr>
+        <w:t xml:space="preserve"> </w:t>
+      </w:r>
+      <w:r>
+        <w:rPr>
+          <w:b w:val="0"/>
+          <w:b/>
+        </w:rPr>
+        <w:t xml:space="preserve">Medrano H</w:t>
+      </w:r>
+      <w:r>
+        <w:rPr>
+          <w:b/>
+        </w:rPr>
+        <w:t xml:space="preserve">,</w:t>
+      </w:r>
+      <w:r>
+        <w:rPr>
+          <w:b/>
+        </w:rPr>
+        <w:t xml:space="preserve"> </w:t>
+      </w:r>
+      <w:r>
+        <w:rPr>
+          <w:b w:val="0"/>
+          <w:b/>
+        </w:rPr>
+        <w:t xml:space="preserve">Ribas-Carbó M</w:t>
       </w:r>
       <w:r>
         <w:t xml:space="preserve">.</w:t>
@@ -14090,10 +14302,22 @@
         <w:rPr>
           <w:b/>
         </w:rPr>
-        <w:t xml:space="preserve">2013</w:t>
-      </w:r>
-      <w:r>
-        <w:t xml:space="preserve">. Mesophyll conductance: internal insights of leaf carbon exchange.</w:t>
+        <w:t xml:space="preserve">2007</w:t>
+      </w:r>
+      <w:r>
+        <w:t xml:space="preserve">. Rapid variations of mesophyll conductance in response to changes in CO</w:t>
+      </w:r>
+      <w:r>
+        <w:rPr>
+          <w:vertAlign w:val="subscript"/>
+        </w:rPr>
+        <w:t xml:space="preserve">2</w:t>
+      </w:r>
+      <w:r>
+        <w:t xml:space="preserve"> </w:t>
+      </w:r>
+      <w:r>
+        <w:t xml:space="preserve">concentration around leaves.</w:t>
       </w:r>
       <w:r>
         <w:t xml:space="preserve"> </w:t>
@@ -14111,10 +14335,10 @@
         <w:rPr>
           <w:b/>
         </w:rPr>
-        <w:t xml:space="preserve">36</w:t>
-      </w:r>
-      <w:r>
-        <w:t xml:space="preserve">: 733–735.</w:t>
+        <w:t xml:space="preserve">30</w:t>
+      </w:r>
+      <w:r>
+        <w:t xml:space="preserve">: 1284–1298.</w:t>
       </w:r>
     </w:p>
     <w:p>
@@ -14126,7 +14350,7 @@
           <w:b w:val="0"/>
           <w:b/>
         </w:rPr>
-        <w:t xml:space="preserve">Hanba YT</w:t>
+        <w:t xml:space="preserve">Flexas J</w:t>
       </w:r>
       <w:r>
         <w:rPr>
@@ -14145,7 +14369,7 @@
           <w:b w:val="0"/>
           <w:b/>
         </w:rPr>
-        <w:t xml:space="preserve">Kogami H</w:t>
+        <w:t xml:space="preserve">Ribas-Carbó M</w:t>
       </w:r>
       <w:r>
         <w:rPr>
@@ -14164,7 +14388,45 @@
           <w:b w:val="0"/>
           <w:b/>
         </w:rPr>
-        <w:t xml:space="preserve">Terashima I</w:t>
+        <w:t xml:space="preserve">Diaz-Espejo A</w:t>
+      </w:r>
+      <w:r>
+        <w:rPr>
+          <w:b/>
+        </w:rPr>
+        <w:t xml:space="preserve">,</w:t>
+      </w:r>
+      <w:r>
+        <w:rPr>
+          <w:b/>
+        </w:rPr>
+        <w:t xml:space="preserve"> </w:t>
+      </w:r>
+      <w:r>
+        <w:rPr>
+          <w:b w:val="0"/>
+          <w:b/>
+        </w:rPr>
+        <w:t xml:space="preserve">Galmes J</w:t>
+      </w:r>
+      <w:r>
+        <w:rPr>
+          <w:b/>
+        </w:rPr>
+        <w:t xml:space="preserve">,</w:t>
+      </w:r>
+      <w:r>
+        <w:rPr>
+          <w:b/>
+        </w:rPr>
+        <w:t xml:space="preserve"> </w:t>
+      </w:r>
+      <w:r>
+        <w:rPr>
+          <w:b w:val="0"/>
+          <w:b/>
+        </w:rPr>
+        <w:t xml:space="preserve">Medrano H</w:t>
       </w:r>
       <w:r>
         <w:t xml:space="preserve">.</w:t>
@@ -14176,22 +14438,19 @@
         <w:rPr>
           <w:b/>
         </w:rPr>
-        <w:t xml:space="preserve">2002</w:t>
-      </w:r>
-      <w:r>
-        <w:t xml:space="preserve">. The effect of growth irradiance on leaf anatomy and photosynthesis in</w:t>
-      </w:r>
-      <w:r>
-        <w:t xml:space="preserve"> </w:t>
-      </w:r>
-      <m:oMath>
-        <m:r>
-          <m:rPr/>
-          <m:t>∖</m:t>
-        </m:r>
-      </m:oMath>
-      <w:r>
-        <w:t xml:space="preserve">textit{Acer} species differing in light demand.</w:t>
+        <w:t xml:space="preserve">2008</w:t>
+      </w:r>
+      <w:r>
+        <w:t xml:space="preserve">. Mesophyll conductance to CO</w:t>
+      </w:r>
+      <w:r>
+        <w:rPr>
+          <w:vertAlign w:val="subscript"/>
+        </w:rPr>
+        <w:t xml:space="preserve">2</w:t>
+      </w:r>
+      <w:r>
+        <w:t xml:space="preserve">: current knowledge and future prospects.</w:t>
       </w:r>
       <w:r>
         <w:t xml:space="preserve"> </w:t>
@@ -14209,10 +14468,10 @@
         <w:rPr>
           <w:b/>
         </w:rPr>
-        <w:t xml:space="preserve">25</w:t>
-      </w:r>
-      <w:r>
-        <w:t xml:space="preserve">: 1021–1030.</w:t>
+        <w:t xml:space="preserve">31</w:t>
+      </w:r>
+      <w:r>
+        <w:t xml:space="preserve">: 602–621.</w:t>
       </w:r>
     </w:p>
     <w:p>
@@ -14224,7 +14483,7 @@
           <w:b w:val="0"/>
           <w:b/>
         </w:rPr>
-        <w:t xml:space="preserve">Hanba YT</w:t>
+        <w:t xml:space="preserve">Griffiths H</w:t>
       </w:r>
       <w:r>
         <w:rPr>
@@ -14243,102 +14502,7 @@
           <w:b w:val="0"/>
           <w:b/>
         </w:rPr>
-        <w:t xml:space="preserve">Shibasaka M</w:t>
-      </w:r>
-      <w:r>
-        <w:rPr>
-          <w:b/>
-        </w:rPr>
-        <w:t xml:space="preserve">,</w:t>
-      </w:r>
-      <w:r>
-        <w:rPr>
-          <w:b/>
-        </w:rPr>
-        <w:t xml:space="preserve"> </w:t>
-      </w:r>
-      <w:r>
-        <w:rPr>
-          <w:b w:val="0"/>
-          <w:b/>
-        </w:rPr>
-        <w:t xml:space="preserve">Hayashi Y</w:t>
-      </w:r>
-      <w:r>
-        <w:rPr>
-          <w:b/>
-        </w:rPr>
-        <w:t xml:space="preserve">,</w:t>
-      </w:r>
-      <w:r>
-        <w:rPr>
-          <w:b/>
-        </w:rPr>
-        <w:t xml:space="preserve"> </w:t>
-      </w:r>
-      <w:r>
-        <w:rPr>
-          <w:b w:val="0"/>
-          <w:b/>
-        </w:rPr>
-        <w:t xml:space="preserve">Hayakawa T</w:t>
-      </w:r>
-      <w:r>
-        <w:rPr>
-          <w:b/>
-        </w:rPr>
-        <w:t xml:space="preserve">,</w:t>
-      </w:r>
-      <w:r>
-        <w:rPr>
-          <w:b/>
-        </w:rPr>
-        <w:t xml:space="preserve"> </w:t>
-      </w:r>
-      <w:r>
-        <w:rPr>
-          <w:b w:val="0"/>
-          <w:b/>
-        </w:rPr>
-        <w:t xml:space="preserve">Kasamo K</w:t>
-      </w:r>
-      <w:r>
-        <w:rPr>
-          <w:b/>
-        </w:rPr>
-        <w:t xml:space="preserve">,</w:t>
-      </w:r>
-      <w:r>
-        <w:rPr>
-          <w:b/>
-        </w:rPr>
-        <w:t xml:space="preserve"> </w:t>
-      </w:r>
-      <w:r>
-        <w:rPr>
-          <w:b w:val="0"/>
-          <w:b/>
-        </w:rPr>
-        <w:t xml:space="preserve">Terashima I</w:t>
-      </w:r>
-      <w:r>
-        <w:rPr>
-          <w:b/>
-        </w:rPr>
-        <w:t xml:space="preserve">,</w:t>
-      </w:r>
-      <w:r>
-        <w:rPr>
-          <w:b/>
-        </w:rPr>
-        <w:t xml:space="preserve"> </w:t>
-      </w:r>
-      <w:r>
-        <w:rPr>
-          <w:b w:val="0"/>
-          <w:b/>
-        </w:rPr>
-        <w:t xml:space="preserve">Katsuhara M</w:t>
+        <w:t xml:space="preserve">Helliker BR</w:t>
       </w:r>
       <w:r>
         <w:t xml:space="preserve">.</w:t>
@@ -14350,31 +14514,31 @@
         <w:rPr>
           <w:b/>
         </w:rPr>
-        <w:t xml:space="preserve">2004</w:t>
-      </w:r>
-      <w:r>
-        <w:t xml:space="preserve">. Overexpression of the barley aquaporin HvPIP2; 1 increases internal CO2 conductance and CO2 assimilation in the leaves of transgenic rice plants.</w:t>
-      </w:r>
-      <w:r>
-        <w:t xml:space="preserve"> </w:t>
-      </w:r>
-      <w:r>
-        <w:rPr>
-          <w:i/>
-        </w:rPr>
-        <w:t xml:space="preserve">Plant and Cell Physiology</w:t>
-      </w:r>
-      <w:r>
-        <w:t xml:space="preserve"> </w:t>
-      </w:r>
-      <w:r>
-        <w:rPr>
-          <w:b/>
-        </w:rPr>
-        <w:t xml:space="preserve">45</w:t>
-      </w:r>
-      <w:r>
-        <w:t xml:space="preserve">: 521–529.</w:t>
+        <w:t xml:space="preserve">2013</w:t>
+      </w:r>
+      <w:r>
+        <w:t xml:space="preserve">. Mesophyll conductance: internal insights of leaf carbon exchange.</w:t>
+      </w:r>
+      <w:r>
+        <w:t xml:space="preserve"> </w:t>
+      </w:r>
+      <w:r>
+        <w:rPr>
+          <w:i/>
+        </w:rPr>
+        <w:t xml:space="preserve">Plant, Cell &amp; Environment</w:t>
+      </w:r>
+      <w:r>
+        <w:t xml:space="preserve"> </w:t>
+      </w:r>
+      <w:r>
+        <w:rPr>
+          <w:b/>
+        </w:rPr>
+        <w:t xml:space="preserve">36</w:t>
+      </w:r>
+      <w:r>
+        <w:t xml:space="preserve">: 733–735.</w:t>
       </w:r>
     </w:p>
     <w:p>
@@ -14386,7 +14550,7 @@
           <w:b w:val="0"/>
           <w:b/>
         </w:rPr>
-        <w:t xml:space="preserve">Heinen RB</w:t>
+        <w:t xml:space="preserve">Hanba YT</w:t>
       </w:r>
       <w:r>
         <w:rPr>
@@ -14405,7 +14569,7 @@
           <w:b w:val="0"/>
           <w:b/>
         </w:rPr>
-        <w:t xml:space="preserve">Ye Q</w:t>
+        <w:t xml:space="preserve">Kogami H</w:t>
       </w:r>
       <w:r>
         <w:rPr>
@@ -14424,7 +14588,7 @@
           <w:b w:val="0"/>
           <w:b/>
         </w:rPr>
-        <w:t xml:space="preserve">Chaumont F</w:t>
+        <w:t xml:space="preserve">Terashima I</w:t>
       </w:r>
       <w:r>
         <w:t xml:space="preserve">.</w:t>
@@ -14436,31 +14600,46 @@
         <w:rPr>
           <w:b/>
         </w:rPr>
-        <w:t xml:space="preserve">2009</w:t>
-      </w:r>
-      <w:r>
-        <w:t xml:space="preserve">. Role of aquaporins in leaf physiology.</w:t>
-      </w:r>
-      <w:r>
-        <w:t xml:space="preserve"> </w:t>
-      </w:r>
-      <w:r>
-        <w:rPr>
-          <w:i/>
-        </w:rPr>
-        <w:t xml:space="preserve">Journal of Experimental Botany</w:t>
-      </w:r>
-      <w:r>
-        <w:t xml:space="preserve"> </w:t>
-      </w:r>
-      <w:r>
-        <w:rPr>
-          <w:b/>
-        </w:rPr>
-        <w:t xml:space="preserve">60</w:t>
-      </w:r>
-      <w:r>
-        <w:t xml:space="preserve">: 2971–2985.</w:t>
+        <w:t xml:space="preserve">2002</w:t>
+      </w:r>
+      <w:r>
+        <w:t xml:space="preserve">. The effect of growth irradiance on leaf anatomy and photosynthesis in</w:t>
+      </w:r>
+      <w:r>
+        <w:t xml:space="preserve"> </w:t>
+      </w:r>
+      <w:r>
+        <w:rPr>
+          <w:i/>
+        </w:rPr>
+        <w:t xml:space="preserve">Acer</w:t>
+      </w:r>
+      <w:r>
+        <w:t xml:space="preserve"> </w:t>
+      </w:r>
+      <w:r>
+        <w:t xml:space="preserve">species differing in light demand.</w:t>
+      </w:r>
+      <w:r>
+        <w:t xml:space="preserve"> </w:t>
+      </w:r>
+      <w:r>
+        <w:rPr>
+          <w:i/>
+        </w:rPr>
+        <w:t xml:space="preserve">Plant, Cell &amp; Environment</w:t>
+      </w:r>
+      <w:r>
+        <w:t xml:space="preserve"> </w:t>
+      </w:r>
+      <w:r>
+        <w:rPr>
+          <w:b/>
+        </w:rPr>
+        <w:t xml:space="preserve">25</w:t>
+      </w:r>
+      <w:r>
+        <w:t xml:space="preserve">: 1021–1030.</w:t>
       </w:r>
     </w:p>
     <w:p>
@@ -14472,7 +14651,7 @@
           <w:b w:val="0"/>
           <w:b/>
         </w:rPr>
-        <w:t xml:space="preserve">Hubbard RM</w:t>
+        <w:t xml:space="preserve">Hanba YT</w:t>
       </w:r>
       <w:r>
         <w:rPr>
@@ -14491,7 +14670,7 @@
           <w:b w:val="0"/>
           <w:b/>
         </w:rPr>
-        <w:t xml:space="preserve">Ryan MG</w:t>
+        <w:t xml:space="preserve">Shibasaka M</w:t>
       </w:r>
       <w:r>
         <w:rPr>
@@ -14510,7 +14689,7 @@
           <w:b w:val="0"/>
           <w:b/>
         </w:rPr>
-        <w:t xml:space="preserve">Stiller V</w:t>
+        <w:t xml:space="preserve">Hayashi Y</w:t>
       </w:r>
       <w:r>
         <w:rPr>
@@ -14529,7 +14708,64 @@
           <w:b w:val="0"/>
           <w:b/>
         </w:rPr>
-        <w:t xml:space="preserve">Sperry JS</w:t>
+        <w:t xml:space="preserve">Hayakawa T</w:t>
+      </w:r>
+      <w:r>
+        <w:rPr>
+          <w:b/>
+        </w:rPr>
+        <w:t xml:space="preserve">,</w:t>
+      </w:r>
+      <w:r>
+        <w:rPr>
+          <w:b/>
+        </w:rPr>
+        <w:t xml:space="preserve"> </w:t>
+      </w:r>
+      <w:r>
+        <w:rPr>
+          <w:b w:val="0"/>
+          <w:b/>
+        </w:rPr>
+        <w:t xml:space="preserve">Kasamo K</w:t>
+      </w:r>
+      <w:r>
+        <w:rPr>
+          <w:b/>
+        </w:rPr>
+        <w:t xml:space="preserve">,</w:t>
+      </w:r>
+      <w:r>
+        <w:rPr>
+          <w:b/>
+        </w:rPr>
+        <w:t xml:space="preserve"> </w:t>
+      </w:r>
+      <w:r>
+        <w:rPr>
+          <w:b w:val="0"/>
+          <w:b/>
+        </w:rPr>
+        <w:t xml:space="preserve">Terashima I</w:t>
+      </w:r>
+      <w:r>
+        <w:rPr>
+          <w:b/>
+        </w:rPr>
+        <w:t xml:space="preserve">,</w:t>
+      </w:r>
+      <w:r>
+        <w:rPr>
+          <w:b/>
+        </w:rPr>
+        <w:t xml:space="preserve"> </w:t>
+      </w:r>
+      <w:r>
+        <w:rPr>
+          <w:b w:val="0"/>
+          <w:b/>
+        </w:rPr>
+        <w:t xml:space="preserve">Katsuhara M</w:t>
       </w:r>
       <w:r>
         <w:t xml:space="preserve">.</w:t>
@@ -14541,31 +14777,55 @@
         <w:rPr>
           <w:b/>
         </w:rPr>
-        <w:t xml:space="preserve">2001</w:t>
-      </w:r>
-      <w:r>
-        <w:t xml:space="preserve">. Stomatal conductance and photosynthesis vary linearly with plant hydraulic conductance in ponderosa pine.</w:t>
-      </w:r>
-      <w:r>
-        <w:t xml:space="preserve"> </w:t>
-      </w:r>
-      <w:r>
-        <w:rPr>
-          <w:i/>
-        </w:rPr>
-        <w:t xml:space="preserve">Plant, Cell &amp; Environment</w:t>
-      </w:r>
-      <w:r>
-        <w:t xml:space="preserve"> </w:t>
-      </w:r>
-      <w:r>
-        <w:rPr>
-          <w:b/>
-        </w:rPr>
-        <w:t xml:space="preserve">24</w:t>
-      </w:r>
-      <w:r>
-        <w:t xml:space="preserve">: 113–121.</w:t>
+        <w:t xml:space="preserve">2004</w:t>
+      </w:r>
+      <w:r>
+        <w:t xml:space="preserve">. Overexpression of the barley aquaporin HvPIP2; 1 increases internal CO</w:t>
+      </w:r>
+      <w:r>
+        <w:rPr>
+          <w:vertAlign w:val="subscript"/>
+        </w:rPr>
+        <w:t xml:space="preserve">2</w:t>
+      </w:r>
+      <w:r>
+        <w:t xml:space="preserve"> </w:t>
+      </w:r>
+      <w:r>
+        <w:t xml:space="preserve">conductance and CO</w:t>
+      </w:r>
+      <w:r>
+        <w:rPr>
+          <w:vertAlign w:val="subscript"/>
+        </w:rPr>
+        <w:t xml:space="preserve">2</w:t>
+      </w:r>
+      <w:r>
+        <w:t xml:space="preserve"> </w:t>
+      </w:r>
+      <w:r>
+        <w:t xml:space="preserve">assimilation in the leaves of transgenic rice plants.</w:t>
+      </w:r>
+      <w:r>
+        <w:t xml:space="preserve"> </w:t>
+      </w:r>
+      <w:r>
+        <w:rPr>
+          <w:i/>
+        </w:rPr>
+        <w:t xml:space="preserve">Plant and Cell Physiology</w:t>
+      </w:r>
+      <w:r>
+        <w:t xml:space="preserve"> </w:t>
+      </w:r>
+      <w:r>
+        <w:rPr>
+          <w:b/>
+        </w:rPr>
+        <w:t xml:space="preserve">45</w:t>
+      </w:r>
+      <w:r>
+        <w:t xml:space="preserve">: 521–529.</w:t>
       </w:r>
     </w:p>
     <w:p>
@@ -14577,7 +14837,7 @@
           <w:b w:val="0"/>
           <w:b/>
         </w:rPr>
-        <w:t xml:space="preserve">Küppers M</w:t>
+        <w:t xml:space="preserve">Heinen RB</w:t>
       </w:r>
       <w:r>
         <w:rPr>
@@ -14596,7 +14856,26 @@
           <w:b w:val="0"/>
           <w:b/>
         </w:rPr>
-        <w:t xml:space="preserve">Schneider H</w:t>
+        <w:t xml:space="preserve">Ye Q</w:t>
+      </w:r>
+      <w:r>
+        <w:rPr>
+          <w:b/>
+        </w:rPr>
+        <w:t xml:space="preserve">,</w:t>
+      </w:r>
+      <w:r>
+        <w:rPr>
+          <w:b/>
+        </w:rPr>
+        <w:t xml:space="preserve"> </w:t>
+      </w:r>
+      <w:r>
+        <w:rPr>
+          <w:b w:val="0"/>
+          <w:b/>
+        </w:rPr>
+        <w:t xml:space="preserve">Chaumont F</w:t>
       </w:r>
       <w:r>
         <w:t xml:space="preserve">.</w:t>
@@ -14608,40 +14887,31 @@
         <w:rPr>
           <w:b/>
         </w:rPr>
-        <w:t xml:space="preserve">1993</w:t>
-      </w:r>
-      <w:r>
-        <w:t xml:space="preserve">. Leaf gas exchange of beech (</w:t>
-      </w:r>
-      <m:oMath>
-        <m:r>
-          <m:rPr/>
-          <m:t>∖</m:t>
-        </m:r>
-      </m:oMath>
-      <w:r>
-        <w:t xml:space="preserve">textit{Fagus sylvatica} L.) seedlings in lightflecks: effects of fleck length and leaf temperature in leaves grown in deep and partial shade.</w:t>
-      </w:r>
-      <w:r>
-        <w:t xml:space="preserve"> </w:t>
-      </w:r>
-      <w:r>
-        <w:rPr>
-          <w:i/>
-        </w:rPr>
-        <w:t xml:space="preserve">Trees</w:t>
-      </w:r>
-      <w:r>
-        <w:t xml:space="preserve"> </w:t>
-      </w:r>
-      <w:r>
-        <w:rPr>
-          <w:b/>
-        </w:rPr>
-        <w:t xml:space="preserve">7</w:t>
-      </w:r>
-      <w:r>
-        <w:t xml:space="preserve">: 160–168.</w:t>
+        <w:t xml:space="preserve">2009</w:t>
+      </w:r>
+      <w:r>
+        <w:t xml:space="preserve">. Role of aquaporins in leaf physiology.</w:t>
+      </w:r>
+      <w:r>
+        <w:t xml:space="preserve"> </w:t>
+      </w:r>
+      <w:r>
+        <w:rPr>
+          <w:i/>
+        </w:rPr>
+        <w:t xml:space="preserve">Journal of Experimental Botany</w:t>
+      </w:r>
+      <w:r>
+        <w:t xml:space="preserve"> </w:t>
+      </w:r>
+      <w:r>
+        <w:rPr>
+          <w:b/>
+        </w:rPr>
+        <w:t xml:space="preserve">60</w:t>
+      </w:r>
+      <w:r>
+        <w:t xml:space="preserve">: 2971–2985.</w:t>
       </w:r>
     </w:p>
     <w:p>
@@ -14653,7 +14923,7 @@
           <w:b w:val="0"/>
           <w:b/>
         </w:rPr>
-        <w:t xml:space="preserve">Leakey ADB</w:t>
+        <w:t xml:space="preserve">Hubbard RM</w:t>
       </w:r>
       <w:r>
         <w:rPr>
@@ -14672,7 +14942,7 @@
           <w:b w:val="0"/>
           <w:b/>
         </w:rPr>
-        <w:t xml:space="preserve">Press MC</w:t>
+        <w:t xml:space="preserve">Ryan MG</w:t>
       </w:r>
       <w:r>
         <w:rPr>
@@ -14691,7 +14961,26 @@
           <w:b w:val="0"/>
           <w:b/>
         </w:rPr>
-        <w:t xml:space="preserve">Scholes JD</w:t>
+        <w:t xml:space="preserve">Stiller V</w:t>
+      </w:r>
+      <w:r>
+        <w:rPr>
+          <w:b/>
+        </w:rPr>
+        <w:t xml:space="preserve">,</w:t>
+      </w:r>
+      <w:r>
+        <w:rPr>
+          <w:b/>
+        </w:rPr>
+        <w:t xml:space="preserve"> </w:t>
+      </w:r>
+      <w:r>
+        <w:rPr>
+          <w:b w:val="0"/>
+          <w:b/>
+        </w:rPr>
+        <w:t xml:space="preserve">Sperry JS</w:t>
       </w:r>
       <w:r>
         <w:t xml:space="preserve">.</w:t>
@@ -14703,10 +14992,10 @@
         <w:rPr>
           <w:b/>
         </w:rPr>
-        <w:t xml:space="preserve">2003</w:t>
-      </w:r>
-      <w:r>
-        <w:t xml:space="preserve">. High-temperature inhibition of photosynthesis is greater under sunflecks than uniform irradiance in a tropical rain forest tree seedling.</w:t>
+        <w:t xml:space="preserve">2001</w:t>
+      </w:r>
+      <w:r>
+        <w:t xml:space="preserve">. Stomatal conductance and photosynthesis vary linearly with plant hydraulic conductance in ponderosa pine.</w:t>
       </w:r>
       <w:r>
         <w:t xml:space="preserve"> </w:t>
@@ -14724,10 +15013,10 @@
         <w:rPr>
           <w:b/>
         </w:rPr>
-        <w:t xml:space="preserve">26</w:t>
-      </w:r>
-      <w:r>
-        <w:t xml:space="preserve">: 1681–1690.</w:t>
+        <w:t xml:space="preserve">24</w:t>
+      </w:r>
+      <w:r>
+        <w:t xml:space="preserve">: 113–121.</w:t>
       </w:r>
     </w:p>
     <w:p>
@@ -14739,7 +15028,7 @@
           <w:b w:val="0"/>
           <w:b/>
         </w:rPr>
-        <w:t xml:space="preserve">Leakey ADB</w:t>
+        <w:t xml:space="preserve">Küppers M</w:t>
       </w:r>
       <w:r>
         <w:rPr>
@@ -14758,45 +15047,7 @@
           <w:b w:val="0"/>
           <w:b/>
         </w:rPr>
-        <w:t xml:space="preserve">Press MC</w:t>
-      </w:r>
-      <w:r>
-        <w:rPr>
-          <w:b/>
-        </w:rPr>
-        <w:t xml:space="preserve">,</w:t>
-      </w:r>
-      <w:r>
-        <w:rPr>
-          <w:b/>
-        </w:rPr>
-        <w:t xml:space="preserve"> </w:t>
-      </w:r>
-      <w:r>
-        <w:rPr>
-          <w:b w:val="0"/>
-          <w:b/>
-        </w:rPr>
-        <w:t xml:space="preserve">Scholes JD</w:t>
-      </w:r>
-      <w:r>
-        <w:rPr>
-          <w:b/>
-        </w:rPr>
-        <w:t xml:space="preserve">,</w:t>
-      </w:r>
-      <w:r>
-        <w:rPr>
-          <w:b/>
-        </w:rPr>
-        <w:t xml:space="preserve"> </w:t>
-      </w:r>
-      <w:r>
-        <w:rPr>
-          <w:b w:val="0"/>
-          <w:b/>
-        </w:rPr>
-        <w:t xml:space="preserve">Watling JR</w:t>
+        <w:t xml:space="preserve">Schneider H</w:t>
       </w:r>
       <w:r>
         <w:t xml:space="preserve">.</w:t>
@@ -14808,31 +15059,43 @@
         <w:rPr>
           <w:b/>
         </w:rPr>
-        <w:t xml:space="preserve">2002</w:t>
-      </w:r>
-      <w:r>
-        <w:t xml:space="preserve">. Relative enhancement of photosynthesis and growth at elevated CO2 is greater under sunflecks than uniform irradiance in a tropical rain forest tree seedling.</w:t>
-      </w:r>
-      <w:r>
-        <w:t xml:space="preserve"> </w:t>
-      </w:r>
-      <w:r>
-        <w:rPr>
-          <w:i/>
-        </w:rPr>
-        <w:t xml:space="preserve">Plant, Cell &amp; Environment</w:t>
-      </w:r>
-      <w:r>
-        <w:t xml:space="preserve"> </w:t>
-      </w:r>
-      <w:r>
-        <w:rPr>
-          <w:b/>
-        </w:rPr>
-        <w:t xml:space="preserve">25</w:t>
-      </w:r>
-      <w:r>
-        <w:t xml:space="preserve">: 1701–1714.</w:t>
+        <w:t xml:space="preserve">1993</w:t>
+      </w:r>
+      <w:r>
+        <w:t xml:space="preserve">. Leaf gas exchange of beech (</w:t>
+      </w:r>
+      <w:r>
+        <w:rPr>
+          <w:i/>
+        </w:rPr>
+        <w:t xml:space="preserve">Fagus sylvatica</w:t>
+      </w:r>
+      <w:r>
+        <w:t xml:space="preserve"> </w:t>
+      </w:r>
+      <w:r>
+        <w:t xml:space="preserve">L.) seedlings in lightflecks: effects of fleck length and leaf temperature in leaves grown in deep and partial shade.</w:t>
+      </w:r>
+      <w:r>
+        <w:t xml:space="preserve"> </w:t>
+      </w:r>
+      <w:r>
+        <w:rPr>
+          <w:i/>
+        </w:rPr>
+        <w:t xml:space="preserve">Trees</w:t>
+      </w:r>
+      <w:r>
+        <w:t xml:space="preserve"> </w:t>
+      </w:r>
+      <w:r>
+        <w:rPr>
+          <w:b/>
+        </w:rPr>
+        <w:t xml:space="preserve">7</w:t>
+      </w:r>
+      <w:r>
+        <w:t xml:space="preserve">: 160–168.</w:t>
       </w:r>
     </w:p>
     <w:p>
@@ -14844,7 +15107,7 @@
           <w:b w:val="0"/>
           <w:b/>
         </w:rPr>
-        <w:t xml:space="preserve">Li G</w:t>
+        <w:t xml:space="preserve">Leakey ADB</w:t>
       </w:r>
       <w:r>
         <w:rPr>
@@ -14863,7 +15126,7 @@
           <w:b w:val="0"/>
           <w:b/>
         </w:rPr>
-        <w:t xml:space="preserve">Santoni V</w:t>
+        <w:t xml:space="preserve">Press MC</w:t>
       </w:r>
       <w:r>
         <w:rPr>
@@ -14882,7 +15145,7 @@
           <w:b w:val="0"/>
           <w:b/>
         </w:rPr>
-        <w:t xml:space="preserve">Maurel C</w:t>
+        <w:t xml:space="preserve">Scholes JD</w:t>
       </w:r>
       <w:r>
         <w:t xml:space="preserve">.</w:t>
@@ -14894,31 +15157,31 @@
         <w:rPr>
           <w:b/>
         </w:rPr>
-        <w:t xml:space="preserve">2014</w:t>
-      </w:r>
-      <w:r>
-        <w:t xml:space="preserve">. Plant aquaporins: roles in plant physiology.</w:t>
-      </w:r>
-      <w:r>
-        <w:t xml:space="preserve"> </w:t>
-      </w:r>
-      <w:r>
-        <w:rPr>
-          <w:i/>
-        </w:rPr>
-        <w:t xml:space="preserve">Biochimica et Biophysica Acta (BBA)-General Subjects</w:t>
-      </w:r>
-      <w:r>
-        <w:t xml:space="preserve"> </w:t>
-      </w:r>
-      <w:r>
-        <w:rPr>
-          <w:b/>
-        </w:rPr>
-        <w:t xml:space="preserve">1840</w:t>
-      </w:r>
-      <w:r>
-        <w:t xml:space="preserve">: 1574–1582.</w:t>
+        <w:t xml:space="preserve">2003</w:t>
+      </w:r>
+      <w:r>
+        <w:t xml:space="preserve">. High-temperature inhibition of photosynthesis is greater under sunflecks than uniform irradiance in a tropical rain forest tree seedling.</w:t>
+      </w:r>
+      <w:r>
+        <w:t xml:space="preserve"> </w:t>
+      </w:r>
+      <w:r>
+        <w:rPr>
+          <w:i/>
+        </w:rPr>
+        <w:t xml:space="preserve">Plant, Cell &amp; Environment</w:t>
+      </w:r>
+      <w:r>
+        <w:t xml:space="preserve"> </w:t>
+      </w:r>
+      <w:r>
+        <w:rPr>
+          <w:b/>
+        </w:rPr>
+        <w:t xml:space="preserve">26</w:t>
+      </w:r>
+      <w:r>
+        <w:t xml:space="preserve">: 1681–1690.</w:t>
       </w:r>
     </w:p>
     <w:p>
@@ -14930,7 +15193,7 @@
           <w:b w:val="0"/>
           <w:b/>
         </w:rPr>
-        <w:t xml:space="preserve">Lin Y-S</w:t>
+        <w:t xml:space="preserve">Leakey ADB</w:t>
       </w:r>
       <w:r>
         <w:rPr>
@@ -14949,7 +15212,7 @@
           <w:b w:val="0"/>
           <w:b/>
         </w:rPr>
-        <w:t xml:space="preserve">Medlyn BE</w:t>
+        <w:t xml:space="preserve">Press MC</w:t>
       </w:r>
       <w:r>
         <w:rPr>
@@ -14968,7 +15231,7 @@
           <w:b w:val="0"/>
           <w:b/>
         </w:rPr>
-        <w:t xml:space="preserve">Duursma RA</w:t>
+        <w:t xml:space="preserve">Scholes JD</w:t>
       </w:r>
       <w:r>
         <w:rPr>
@@ -14987,167 +15250,55 @@
           <w:b w:val="0"/>
           <w:b/>
         </w:rPr>
-        <w:t xml:space="preserve">Prentice IC</w:t>
-      </w:r>
-      <w:r>
-        <w:rPr>
-          <w:b/>
-        </w:rPr>
-        <w:t xml:space="preserve">,</w:t>
-      </w:r>
-      <w:r>
-        <w:rPr>
-          <w:b/>
-        </w:rPr>
-        <w:t xml:space="preserve"> </w:t>
-      </w:r>
-      <w:r>
-        <w:rPr>
-          <w:b w:val="0"/>
-          <w:b/>
-        </w:rPr>
-        <w:t xml:space="preserve">Wang H</w:t>
-      </w:r>
-      <w:r>
-        <w:rPr>
-          <w:b/>
-        </w:rPr>
-        <w:t xml:space="preserve">,</w:t>
-      </w:r>
-      <w:r>
-        <w:rPr>
-          <w:b/>
-        </w:rPr>
-        <w:t xml:space="preserve"> </w:t>
-      </w:r>
-      <w:r>
-        <w:rPr>
-          <w:b w:val="0"/>
-          <w:b/>
-        </w:rPr>
-        <w:t xml:space="preserve">Baig S</w:t>
-      </w:r>
-      <w:r>
-        <w:rPr>
-          <w:b/>
-        </w:rPr>
-        <w:t xml:space="preserve">,</w:t>
-      </w:r>
-      <w:r>
-        <w:rPr>
-          <w:b/>
-        </w:rPr>
-        <w:t xml:space="preserve"> </w:t>
-      </w:r>
-      <w:r>
-        <w:rPr>
-          <w:b w:val="0"/>
-          <w:b/>
-        </w:rPr>
-        <w:t xml:space="preserve">Eamus D</w:t>
-      </w:r>
-      <w:r>
-        <w:rPr>
-          <w:b/>
-        </w:rPr>
-        <w:t xml:space="preserve">,</w:t>
-      </w:r>
-      <w:r>
-        <w:rPr>
-          <w:b/>
-        </w:rPr>
-        <w:t xml:space="preserve"> </w:t>
-      </w:r>
-      <w:r>
-        <w:rPr>
-          <w:b w:val="0"/>
-          <w:b/>
-        </w:rPr>
-        <w:t xml:space="preserve">Dios VR de</w:t>
-      </w:r>
-      <w:r>
-        <w:rPr>
-          <w:b/>
-        </w:rPr>
-        <w:t xml:space="preserve">,</w:t>
-      </w:r>
-      <w:r>
-        <w:rPr>
-          <w:b/>
-        </w:rPr>
-        <w:t xml:space="preserve"> </w:t>
-      </w:r>
-      <w:r>
-        <w:rPr>
-          <w:b w:val="0"/>
-          <w:b/>
-        </w:rPr>
-        <w:t xml:space="preserve">Mitchell P</w:t>
-      </w:r>
-      <w:r>
-        <w:rPr>
-          <w:b/>
-        </w:rPr>
-        <w:t xml:space="preserve">,</w:t>
-      </w:r>
-      <w:r>
-        <w:rPr>
-          <w:b/>
-        </w:rPr>
-        <w:t xml:space="preserve"> </w:t>
-      </w:r>
-      <w:r>
-        <w:rPr>
-          <w:b w:val="0"/>
-          <w:b/>
-        </w:rPr>
-        <w:t xml:space="preserve">Ellsworth DS</w:t>
-      </w:r>
-      <w:r>
-        <w:rPr>
-          <w:b/>
-        </w:rPr>
-        <w:t xml:space="preserve"> </w:t>
-      </w:r>
-      <w:r>
-        <w:rPr>
-          <w:i/>
-          <w:b/>
-        </w:rPr>
-        <w:t xml:space="preserve">et al.</w:t>
-      </w:r>
-      <w:r>
-        <w:t xml:space="preserve"> </w:t>
-      </w:r>
-      <w:r>
-        <w:rPr>
-          <w:b/>
-        </w:rPr>
-        <w:t xml:space="preserve">2015</w:t>
-      </w:r>
-      <w:r>
-        <w:t xml:space="preserve">. Optimal stomatal behaviour around the world.</w:t>
-      </w:r>
-      <w:r>
-        <w:t xml:space="preserve"> </w:t>
-      </w:r>
-      <w:r>
-        <w:rPr>
-          <w:i/>
-        </w:rPr>
-        <w:t xml:space="preserve">Nature Climate Change</w:t>
-      </w:r>
-      <w:r>
-        <w:t xml:space="preserve"> </w:t>
-      </w:r>
-      <w:r>
-        <w:rPr>
-          <w:b/>
-        </w:rPr>
-        <w:t xml:space="preserve">5</w:t>
-      </w:r>
-      <w:r>
-        <w:t xml:space="preserve">: 459–464.</w:t>
+        <w:t xml:space="preserve">Watling JR</w:t>
+      </w:r>
+      <w:r>
+        <w:t xml:space="preserve">.</w:t>
+      </w:r>
+      <w:r>
+        <w:t xml:space="preserve"> </w:t>
+      </w:r>
+      <w:r>
+        <w:rPr>
+          <w:b/>
+        </w:rPr>
+        <w:t xml:space="preserve">2002</w:t>
+      </w:r>
+      <w:r>
+        <w:t xml:space="preserve">. Relative enhancement of photosynthesis and growth at elevated CO</w:t>
+      </w:r>
+      <w:r>
+        <w:rPr>
+          <w:vertAlign w:val="subscript"/>
+        </w:rPr>
+        <w:t xml:space="preserve">2</w:t>
+      </w:r>
+      <w:r>
+        <w:t xml:space="preserve"> </w:t>
+      </w:r>
+      <w:r>
+        <w:t xml:space="preserve">is greater under sunflecks than uniform irradiance in a tropical rain forest tree seedling.</w:t>
+      </w:r>
+      <w:r>
+        <w:t xml:space="preserve"> </w:t>
+      </w:r>
+      <w:r>
+        <w:rPr>
+          <w:i/>
+        </w:rPr>
+        <w:t xml:space="preserve">Plant, Cell &amp; Environment</w:t>
+      </w:r>
+      <w:r>
+        <w:t xml:space="preserve"> </w:t>
+      </w:r>
+      <w:r>
+        <w:rPr>
+          <w:b/>
+        </w:rPr>
+        <w:t xml:space="preserve">25</w:t>
+      </w:r>
+      <w:r>
+        <w:t xml:space="preserve">: 1701–1714.</w:t>
       </w:r>
     </w:p>
     <w:p>
@@ -15159,7 +15310,7 @@
           <w:b w:val="0"/>
           <w:b/>
         </w:rPr>
-        <w:t xml:space="preserve">Linderson M-L</w:t>
+        <w:t xml:space="preserve">Li G</w:t>
       </w:r>
       <w:r>
         <w:rPr>
@@ -15178,7 +15329,7 @@
           <w:b w:val="0"/>
           <w:b/>
         </w:rPr>
-        <w:t xml:space="preserve">Mikkelsen TN</w:t>
+        <w:t xml:space="preserve">Santoni V</w:t>
       </w:r>
       <w:r>
         <w:rPr>
@@ -15197,64 +15348,7 @@
           <w:b w:val="0"/>
           <w:b/>
         </w:rPr>
-        <w:t xml:space="preserve">Ibrom A</w:t>
-      </w:r>
-      <w:r>
-        <w:rPr>
-          <w:b/>
-        </w:rPr>
-        <w:t xml:space="preserve">,</w:t>
-      </w:r>
-      <w:r>
-        <w:rPr>
-          <w:b/>
-        </w:rPr>
-        <w:t xml:space="preserve"> </w:t>
-      </w:r>
-      <w:r>
-        <w:rPr>
-          <w:b w:val="0"/>
-          <w:b/>
-        </w:rPr>
-        <w:t xml:space="preserve">Lindroth A</w:t>
-      </w:r>
-      <w:r>
-        <w:rPr>
-          <w:b/>
-        </w:rPr>
-        <w:t xml:space="preserve">,</w:t>
-      </w:r>
-      <w:r>
-        <w:rPr>
-          <w:b/>
-        </w:rPr>
-        <w:t xml:space="preserve"> </w:t>
-      </w:r>
-      <w:r>
-        <w:rPr>
-          <w:b w:val="0"/>
-          <w:b/>
-        </w:rPr>
-        <w:t xml:space="preserve">Ro-Poulsen H</w:t>
-      </w:r>
-      <w:r>
-        <w:rPr>
-          <w:b/>
-        </w:rPr>
-        <w:t xml:space="preserve">,</w:t>
-      </w:r>
-      <w:r>
-        <w:rPr>
-          <w:b/>
-        </w:rPr>
-        <w:t xml:space="preserve"> </w:t>
-      </w:r>
-      <w:r>
-        <w:rPr>
-          <w:b w:val="0"/>
-          <w:b/>
-        </w:rPr>
-        <w:t xml:space="preserve">Pilegaard K</w:t>
+        <w:t xml:space="preserve">Maurel C</w:t>
       </w:r>
       <w:r>
         <w:t xml:space="preserve">.</w:t>
@@ -15266,31 +15360,31 @@
         <w:rPr>
           <w:b/>
         </w:rPr>
-        <w:t xml:space="preserve">2012</w:t>
-      </w:r>
-      <w:r>
-        <w:t xml:space="preserve">. Up-scaling of water use efficiency from leaf to canopy as based on leaf gas exchange relationships and the modeled in-canopy light distribution.</w:t>
-      </w:r>
-      <w:r>
-        <w:t xml:space="preserve"> </w:t>
-      </w:r>
-      <w:r>
-        <w:rPr>
-          <w:i/>
-        </w:rPr>
-        <w:t xml:space="preserve">Agricultural and Forest Meteorology</w:t>
-      </w:r>
-      <w:r>
-        <w:t xml:space="preserve"> </w:t>
-      </w:r>
-      <w:r>
-        <w:rPr>
-          <w:b/>
-        </w:rPr>
-        <w:t xml:space="preserve">152</w:t>
-      </w:r>
-      <w:r>
-        <w:t xml:space="preserve">: 201–211.</w:t>
+        <w:t xml:space="preserve">2014</w:t>
+      </w:r>
+      <w:r>
+        <w:t xml:space="preserve">. Plant aquaporins: roles in plant physiology.</w:t>
+      </w:r>
+      <w:r>
+        <w:t xml:space="preserve"> </w:t>
+      </w:r>
+      <w:r>
+        <w:rPr>
+          <w:i/>
+        </w:rPr>
+        <w:t xml:space="preserve">Biochimica et Biophysica Acta (BBA)-General Subjects</w:t>
+      </w:r>
+      <w:r>
+        <w:t xml:space="preserve"> </w:t>
+      </w:r>
+      <w:r>
+        <w:rPr>
+          <w:b/>
+        </w:rPr>
+        <w:t xml:space="preserve">1840</w:t>
+      </w:r>
+      <w:r>
+        <w:t xml:space="preserve">: 1574–1582.</w:t>
       </w:r>
     </w:p>
     <w:p>
@@ -15302,7 +15396,7 @@
           <w:b w:val="0"/>
           <w:b/>
         </w:rPr>
-        <w:t xml:space="preserve">Marshall JD</w:t>
+        <w:t xml:space="preserve">Lin Y-S</w:t>
       </w:r>
       <w:r>
         <w:rPr>
@@ -15321,7 +15415,7 @@
           <w:b w:val="0"/>
           <w:b/>
         </w:rPr>
-        <w:t xml:space="preserve">Brooks JR</w:t>
+        <w:t xml:space="preserve">Medlyn BE</w:t>
       </w:r>
       <w:r>
         <w:rPr>
@@ -15340,22 +15434,186 @@
           <w:b w:val="0"/>
           <w:b/>
         </w:rPr>
-        <w:t xml:space="preserve">Lajtha K</w:t>
-      </w:r>
-      <w:r>
-        <w:t xml:space="preserve">.</w:t>
-      </w:r>
-      <w:r>
-        <w:t xml:space="preserve"> </w:t>
-      </w:r>
-      <w:r>
-        <w:rPr>
-          <w:b/>
-        </w:rPr>
-        <w:t xml:space="preserve">2007</w:t>
-      </w:r>
-      <w:r>
-        <w:t xml:space="preserve">. Sources of variation in the stable isotopic composition of plants. Stable isotopes in ecology and environmental science. Oxford, UK: Blackwell Publishing Chichester, 22–60.</w:t>
+        <w:t xml:space="preserve">Duursma RA</w:t>
+      </w:r>
+      <w:r>
+        <w:rPr>
+          <w:b/>
+        </w:rPr>
+        <w:t xml:space="preserve">,</w:t>
+      </w:r>
+      <w:r>
+        <w:rPr>
+          <w:b/>
+        </w:rPr>
+        <w:t xml:space="preserve"> </w:t>
+      </w:r>
+      <w:r>
+        <w:rPr>
+          <w:b w:val="0"/>
+          <w:b/>
+        </w:rPr>
+        <w:t xml:space="preserve">Prentice IC</w:t>
+      </w:r>
+      <w:r>
+        <w:rPr>
+          <w:b/>
+        </w:rPr>
+        <w:t xml:space="preserve">,</w:t>
+      </w:r>
+      <w:r>
+        <w:rPr>
+          <w:b/>
+        </w:rPr>
+        <w:t xml:space="preserve"> </w:t>
+      </w:r>
+      <w:r>
+        <w:rPr>
+          <w:b w:val="0"/>
+          <w:b/>
+        </w:rPr>
+        <w:t xml:space="preserve">Wang H</w:t>
+      </w:r>
+      <w:r>
+        <w:rPr>
+          <w:b/>
+        </w:rPr>
+        <w:t xml:space="preserve">,</w:t>
+      </w:r>
+      <w:r>
+        <w:rPr>
+          <w:b/>
+        </w:rPr>
+        <w:t xml:space="preserve"> </w:t>
+      </w:r>
+      <w:r>
+        <w:rPr>
+          <w:b w:val="0"/>
+          <w:b/>
+        </w:rPr>
+        <w:t xml:space="preserve">Baig S</w:t>
+      </w:r>
+      <w:r>
+        <w:rPr>
+          <w:b/>
+        </w:rPr>
+        <w:t xml:space="preserve">,</w:t>
+      </w:r>
+      <w:r>
+        <w:rPr>
+          <w:b/>
+        </w:rPr>
+        <w:t xml:space="preserve"> </w:t>
+      </w:r>
+      <w:r>
+        <w:rPr>
+          <w:b w:val="0"/>
+          <w:b/>
+        </w:rPr>
+        <w:t xml:space="preserve">Eamus D</w:t>
+      </w:r>
+      <w:r>
+        <w:rPr>
+          <w:b/>
+        </w:rPr>
+        <w:t xml:space="preserve">,</w:t>
+      </w:r>
+      <w:r>
+        <w:rPr>
+          <w:b/>
+        </w:rPr>
+        <w:t xml:space="preserve"> </w:t>
+      </w:r>
+      <w:r>
+        <w:rPr>
+          <w:b w:val="0"/>
+          <w:b/>
+        </w:rPr>
+        <w:t xml:space="preserve">Dios VR de</w:t>
+      </w:r>
+      <w:r>
+        <w:rPr>
+          <w:b/>
+        </w:rPr>
+        <w:t xml:space="preserve">,</w:t>
+      </w:r>
+      <w:r>
+        <w:rPr>
+          <w:b/>
+        </w:rPr>
+        <w:t xml:space="preserve"> </w:t>
+      </w:r>
+      <w:r>
+        <w:rPr>
+          <w:b w:val="0"/>
+          <w:b/>
+        </w:rPr>
+        <w:t xml:space="preserve">Mitchell P</w:t>
+      </w:r>
+      <w:r>
+        <w:rPr>
+          <w:b/>
+        </w:rPr>
+        <w:t xml:space="preserve">,</w:t>
+      </w:r>
+      <w:r>
+        <w:rPr>
+          <w:b/>
+        </w:rPr>
+        <w:t xml:space="preserve"> </w:t>
+      </w:r>
+      <w:r>
+        <w:rPr>
+          <w:b w:val="0"/>
+          <w:b/>
+        </w:rPr>
+        <w:t xml:space="preserve">Ellsworth DS</w:t>
+      </w:r>
+      <w:r>
+        <w:rPr>
+          <w:b/>
+        </w:rPr>
+        <w:t xml:space="preserve"> </w:t>
+      </w:r>
+      <w:r>
+        <w:rPr>
+          <w:i/>
+          <w:b/>
+        </w:rPr>
+        <w:t xml:space="preserve">et al.</w:t>
+      </w:r>
+      <w:r>
+        <w:t xml:space="preserve"> </w:t>
+      </w:r>
+      <w:r>
+        <w:rPr>
+          <w:b/>
+        </w:rPr>
+        <w:t xml:space="preserve">2015</w:t>
+      </w:r>
+      <w:r>
+        <w:t xml:space="preserve">. Optimal stomatal behaviour around the world.</w:t>
+      </w:r>
+      <w:r>
+        <w:t xml:space="preserve"> </w:t>
+      </w:r>
+      <w:r>
+        <w:rPr>
+          <w:i/>
+        </w:rPr>
+        <w:t xml:space="preserve">Nature Climate Change</w:t>
+      </w:r>
+      <w:r>
+        <w:t xml:space="preserve"> </w:t>
+      </w:r>
+      <w:r>
+        <w:rPr>
+          <w:b/>
+        </w:rPr>
+        <w:t xml:space="preserve">5</w:t>
+      </w:r>
+      <w:r>
+        <w:t xml:space="preserve">: 459–464.</w:t>
       </w:r>
     </w:p>
     <w:p>
@@ -15367,7 +15625,7 @@
           <w:b w:val="0"/>
           <w:b/>
         </w:rPr>
-        <w:t xml:space="preserve">Medlyn BE</w:t>
+        <w:t xml:space="preserve">Linderson M-L</w:t>
       </w:r>
       <w:r>
         <w:rPr>
@@ -15386,7 +15644,7 @@
           <w:b w:val="0"/>
           <w:b/>
         </w:rPr>
-        <w:t xml:space="preserve">Dreyer E</w:t>
+        <w:t xml:space="preserve">Mikkelsen TN</w:t>
       </w:r>
       <w:r>
         <w:rPr>
@@ -15405,7 +15663,7 @@
           <w:b w:val="0"/>
           <w:b/>
         </w:rPr>
-        <w:t xml:space="preserve">Ellsworth D</w:t>
+        <w:t xml:space="preserve">Ibrom A</w:t>
       </w:r>
       <w:r>
         <w:rPr>
@@ -15424,7 +15682,7 @@
           <w:b w:val="0"/>
           <w:b/>
         </w:rPr>
-        <w:t xml:space="preserve">Forstreuter M</w:t>
+        <w:t xml:space="preserve">Lindroth A</w:t>
       </w:r>
       <w:r>
         <w:rPr>
@@ -15443,7 +15701,7 @@
           <w:b w:val="0"/>
           <w:b/>
         </w:rPr>
-        <w:t xml:space="preserve">Harley PC</w:t>
+        <w:t xml:space="preserve">Ro-Poulsen H</w:t>
       </w:r>
       <w:r>
         <w:rPr>
@@ -15462,129 +15720,43 @@
           <w:b w:val="0"/>
           <w:b/>
         </w:rPr>
-        <w:t xml:space="preserve">Kirschbaum MUF</w:t>
-      </w:r>
-      <w:r>
-        <w:rPr>
-          <w:b/>
-        </w:rPr>
-        <w:t xml:space="preserve">,</w:t>
-      </w:r>
-      <w:r>
-        <w:rPr>
-          <w:b/>
-        </w:rPr>
-        <w:t xml:space="preserve"> </w:t>
-      </w:r>
-      <w:r>
-        <w:rPr>
-          <w:b w:val="0"/>
-          <w:b/>
-        </w:rPr>
-        <w:t xml:space="preserve">Le Roux X</w:t>
-      </w:r>
-      <w:r>
-        <w:rPr>
-          <w:b/>
-        </w:rPr>
-        <w:t xml:space="preserve">,</w:t>
-      </w:r>
-      <w:r>
-        <w:rPr>
-          <w:b/>
-        </w:rPr>
-        <w:t xml:space="preserve"> </w:t>
-      </w:r>
-      <w:r>
-        <w:rPr>
-          <w:b w:val="0"/>
-          <w:b/>
-        </w:rPr>
-        <w:t xml:space="preserve">Montpied P</w:t>
-      </w:r>
-      <w:r>
-        <w:rPr>
-          <w:b/>
-        </w:rPr>
-        <w:t xml:space="preserve">,</w:t>
-      </w:r>
-      <w:r>
-        <w:rPr>
-          <w:b/>
-        </w:rPr>
-        <w:t xml:space="preserve"> </w:t>
-      </w:r>
-      <w:r>
-        <w:rPr>
-          <w:b w:val="0"/>
-          <w:b/>
-        </w:rPr>
-        <w:t xml:space="preserve">Strassemeyer J</w:t>
-      </w:r>
-      <w:r>
-        <w:rPr>
-          <w:b/>
-        </w:rPr>
-        <w:t xml:space="preserve">,</w:t>
-      </w:r>
-      <w:r>
-        <w:rPr>
-          <w:b/>
-        </w:rPr>
-        <w:t xml:space="preserve"> </w:t>
-      </w:r>
-      <w:r>
-        <w:rPr>
-          <w:b w:val="0"/>
-          <w:b/>
-        </w:rPr>
-        <w:t xml:space="preserve">Walcroft A</w:t>
-      </w:r>
-      <w:r>
-        <w:rPr>
-          <w:b/>
-        </w:rPr>
-        <w:t xml:space="preserve"> </w:t>
-      </w:r>
-      <w:r>
-        <w:rPr>
-          <w:i/>
-          <w:b/>
-        </w:rPr>
-        <w:t xml:space="preserve">et al.</w:t>
-      </w:r>
-      <w:r>
-        <w:t xml:space="preserve"> </w:t>
-      </w:r>
-      <w:r>
-        <w:rPr>
-          <w:b/>
-        </w:rPr>
-        <w:t xml:space="preserve">2002</w:t>
-      </w:r>
-      <w:r>
-        <w:t xml:space="preserve">. Temperature response of parameters of a biochemically based model of photosynthesis. II. A review of experimental data.</w:t>
-      </w:r>
-      <w:r>
-        <w:t xml:space="preserve"> </w:t>
-      </w:r>
-      <w:r>
-        <w:rPr>
-          <w:i/>
-        </w:rPr>
-        <w:t xml:space="preserve">Plant, Cell &amp; Environment</w:t>
-      </w:r>
-      <w:r>
-        <w:t xml:space="preserve"> </w:t>
-      </w:r>
-      <w:r>
-        <w:rPr>
-          <w:b/>
-        </w:rPr>
-        <w:t xml:space="preserve">25</w:t>
-      </w:r>
-      <w:r>
-        <w:t xml:space="preserve">: 1167–1179.</w:t>
+        <w:t xml:space="preserve">Pilegaard K</w:t>
+      </w:r>
+      <w:r>
+        <w:t xml:space="preserve">.</w:t>
+      </w:r>
+      <w:r>
+        <w:t xml:space="preserve"> </w:t>
+      </w:r>
+      <w:r>
+        <w:rPr>
+          <w:b/>
+        </w:rPr>
+        <w:t xml:space="preserve">2012</w:t>
+      </w:r>
+      <w:r>
+        <w:t xml:space="preserve">. Up-scaling of water use efficiency from leaf to canopy as based on leaf gas exchange relationships and the modeled in-canopy light distribution.</w:t>
+      </w:r>
+      <w:r>
+        <w:t xml:space="preserve"> </w:t>
+      </w:r>
+      <w:r>
+        <w:rPr>
+          <w:i/>
+        </w:rPr>
+        <w:t xml:space="preserve">Agricultural and Forest Meteorology</w:t>
+      </w:r>
+      <w:r>
+        <w:t xml:space="preserve"> </w:t>
+      </w:r>
+      <w:r>
+        <w:rPr>
+          <w:b/>
+        </w:rPr>
+        <w:t xml:space="preserve">152</w:t>
+      </w:r>
+      <w:r>
+        <w:t xml:space="preserve">: 201–211.</w:t>
       </w:r>
     </w:p>
     <w:p>
@@ -15596,7 +15768,7 @@
           <w:b w:val="0"/>
           <w:b/>
         </w:rPr>
-        <w:t xml:space="preserve">Medlyn BE</w:t>
+        <w:t xml:space="preserve">Marshall JD</w:t>
       </w:r>
       <w:r>
         <w:rPr>
@@ -15615,7 +15787,7 @@
           <w:b w:val="0"/>
           <w:b/>
         </w:rPr>
-        <w:t xml:space="preserve">Duursma RA</w:t>
+        <w:t xml:space="preserve">Brooks JR</w:t>
       </w:r>
       <w:r>
         <w:rPr>
@@ -15634,140 +15806,7 @@
           <w:b w:val="0"/>
           <w:b/>
         </w:rPr>
-        <w:t xml:space="preserve">Eamus D</w:t>
-      </w:r>
-      <w:r>
-        <w:rPr>
-          <w:b/>
-        </w:rPr>
-        <w:t xml:space="preserve">,</w:t>
-      </w:r>
-      <w:r>
-        <w:rPr>
-          <w:b/>
-        </w:rPr>
-        <w:t xml:space="preserve"> </w:t>
-      </w:r>
-      <w:r>
-        <w:rPr>
-          <w:b w:val="0"/>
-          <w:b/>
-        </w:rPr>
-        <w:t xml:space="preserve">Ellsworth DS</w:t>
-      </w:r>
-      <w:r>
-        <w:rPr>
-          <w:b/>
-        </w:rPr>
-        <w:t xml:space="preserve">,</w:t>
-      </w:r>
-      <w:r>
-        <w:rPr>
-          <w:b/>
-        </w:rPr>
-        <w:t xml:space="preserve"> </w:t>
-      </w:r>
-      <w:r>
-        <w:rPr>
-          <w:b w:val="0"/>
-          <w:b/>
-        </w:rPr>
-        <w:t xml:space="preserve">Prentice IC</w:t>
-      </w:r>
-      <w:r>
-        <w:rPr>
-          <w:b/>
-        </w:rPr>
-        <w:t xml:space="preserve">,</w:t>
-      </w:r>
-      <w:r>
-        <w:rPr>
-          <w:b/>
-        </w:rPr>
-        <w:t xml:space="preserve"> </w:t>
-      </w:r>
-      <w:r>
-        <w:rPr>
-          <w:b w:val="0"/>
-          <w:b/>
-        </w:rPr>
-        <w:t xml:space="preserve">Barton CVM</w:t>
-      </w:r>
-      <w:r>
-        <w:rPr>
-          <w:b/>
-        </w:rPr>
-        <w:t xml:space="preserve">,</w:t>
-      </w:r>
-      <w:r>
-        <w:rPr>
-          <w:b/>
-        </w:rPr>
-        <w:t xml:space="preserve"> </w:t>
-      </w:r>
-      <w:r>
-        <w:rPr>
-          <w:b w:val="0"/>
-          <w:b/>
-        </w:rPr>
-        <w:t xml:space="preserve">Crous KY</w:t>
-      </w:r>
-      <w:r>
-        <w:rPr>
-          <w:b/>
-        </w:rPr>
-        <w:t xml:space="preserve">,</w:t>
-      </w:r>
-      <w:r>
-        <w:rPr>
-          <w:b/>
-        </w:rPr>
-        <w:t xml:space="preserve"> </w:t>
-      </w:r>
-      <w:r>
-        <w:rPr>
-          <w:b w:val="0"/>
-          <w:b/>
-        </w:rPr>
-        <w:t xml:space="preserve">Angelis P de</w:t>
-      </w:r>
-      <w:r>
-        <w:rPr>
-          <w:b/>
-        </w:rPr>
-        <w:t xml:space="preserve">,</w:t>
-      </w:r>
-      <w:r>
-        <w:rPr>
-          <w:b/>
-        </w:rPr>
-        <w:t xml:space="preserve"> </w:t>
-      </w:r>
-      <w:r>
-        <w:rPr>
-          <w:b w:val="0"/>
-          <w:b/>
-        </w:rPr>
-        <w:t xml:space="preserve">Freeman M</w:t>
-      </w:r>
-      <w:r>
-        <w:rPr>
-          <w:b/>
-        </w:rPr>
-        <w:t xml:space="preserve">,</w:t>
-      </w:r>
-      <w:r>
-        <w:rPr>
-          <w:b/>
-        </w:rPr>
-        <w:t xml:space="preserve"> </w:t>
-      </w:r>
-      <w:r>
-        <w:rPr>
-          <w:b w:val="0"/>
-          <w:b/>
-        </w:rPr>
-        <w:t xml:space="preserve">Wingate L</w:t>
+        <w:t xml:space="preserve">Lajtha K</w:t>
       </w:r>
       <w:r>
         <w:t xml:space="preserve">.</w:t>
@@ -15779,31 +15818,10 @@
         <w:rPr>
           <w:b/>
         </w:rPr>
-        <w:t xml:space="preserve">2011</w:t>
-      </w:r>
-      <w:r>
-        <w:t xml:space="preserve">. Reconciling the optimal and empirical approaches to modelling stomatal conductance.</w:t>
-      </w:r>
-      <w:r>
-        <w:t xml:space="preserve"> </w:t>
-      </w:r>
-      <w:r>
-        <w:rPr>
-          <w:i/>
-        </w:rPr>
-        <w:t xml:space="preserve">Global Change Biology</w:t>
-      </w:r>
-      <w:r>
-        <w:t xml:space="preserve"> </w:t>
-      </w:r>
-      <w:r>
-        <w:rPr>
-          <w:b/>
-        </w:rPr>
-        <w:t xml:space="preserve">17</w:t>
-      </w:r>
-      <w:r>
-        <w:t xml:space="preserve">: 2134–2144.</w:t>
+        <w:t xml:space="preserve">2007</w:t>
+      </w:r>
+      <w:r>
+        <w:t xml:space="preserve">. Sources of variation in the stable isotopic composition of plants. Stable isotopes in ecology and environmental science. Oxford, UK: Blackwell Publishing Chichester, 22–60.</w:t>
       </w:r>
     </w:p>
     <w:p>
@@ -15815,7 +15833,7 @@
           <w:b w:val="0"/>
           <w:b/>
         </w:rPr>
-        <w:t xml:space="preserve">Monsi M</w:t>
+        <w:t xml:space="preserve">Medlyn BE</w:t>
       </w:r>
       <w:r>
         <w:rPr>
@@ -15834,43 +15852,205 @@
           <w:b w:val="0"/>
           <w:b/>
         </w:rPr>
-        <w:t xml:space="preserve">Saeki T</w:t>
-      </w:r>
-      <w:r>
-        <w:t xml:space="preserve">.</w:t>
-      </w:r>
-      <w:r>
-        <w:t xml:space="preserve"> </w:t>
-      </w:r>
-      <w:r>
-        <w:rPr>
-          <w:b/>
-        </w:rPr>
-        <w:t xml:space="preserve">2005</w:t>
-      </w:r>
-      <w:r>
-        <w:t xml:space="preserve">. On the factor light in plant communities and its importance for matter production.</w:t>
-      </w:r>
-      <w:r>
-        <w:t xml:space="preserve"> </w:t>
-      </w:r>
-      <w:r>
-        <w:rPr>
-          <w:i/>
-        </w:rPr>
-        <w:t xml:space="preserve">Annals of Botany</w:t>
-      </w:r>
-      <w:r>
-        <w:t xml:space="preserve"> </w:t>
-      </w:r>
-      <w:r>
-        <w:rPr>
-          <w:b/>
-        </w:rPr>
-        <w:t xml:space="preserve">95</w:t>
-      </w:r>
-      <w:r>
-        <w:t xml:space="preserve">: 549–567.</w:t>
+        <w:t xml:space="preserve">Dreyer E</w:t>
+      </w:r>
+      <w:r>
+        <w:rPr>
+          <w:b/>
+        </w:rPr>
+        <w:t xml:space="preserve">,</w:t>
+      </w:r>
+      <w:r>
+        <w:rPr>
+          <w:b/>
+        </w:rPr>
+        <w:t xml:space="preserve"> </w:t>
+      </w:r>
+      <w:r>
+        <w:rPr>
+          <w:b w:val="0"/>
+          <w:b/>
+        </w:rPr>
+        <w:t xml:space="preserve">Ellsworth D</w:t>
+      </w:r>
+      <w:r>
+        <w:rPr>
+          <w:b/>
+        </w:rPr>
+        <w:t xml:space="preserve">,</w:t>
+      </w:r>
+      <w:r>
+        <w:rPr>
+          <w:b/>
+        </w:rPr>
+        <w:t xml:space="preserve"> </w:t>
+      </w:r>
+      <w:r>
+        <w:rPr>
+          <w:b w:val="0"/>
+          <w:b/>
+        </w:rPr>
+        <w:t xml:space="preserve">Forstreuter M</w:t>
+      </w:r>
+      <w:r>
+        <w:rPr>
+          <w:b/>
+        </w:rPr>
+        <w:t xml:space="preserve">,</w:t>
+      </w:r>
+      <w:r>
+        <w:rPr>
+          <w:b/>
+        </w:rPr>
+        <w:t xml:space="preserve"> </w:t>
+      </w:r>
+      <w:r>
+        <w:rPr>
+          <w:b w:val="0"/>
+          <w:b/>
+        </w:rPr>
+        <w:t xml:space="preserve">Harley PC</w:t>
+      </w:r>
+      <w:r>
+        <w:rPr>
+          <w:b/>
+        </w:rPr>
+        <w:t xml:space="preserve">,</w:t>
+      </w:r>
+      <w:r>
+        <w:rPr>
+          <w:b/>
+        </w:rPr>
+        <w:t xml:space="preserve"> </w:t>
+      </w:r>
+      <w:r>
+        <w:rPr>
+          <w:b w:val="0"/>
+          <w:b/>
+        </w:rPr>
+        <w:t xml:space="preserve">Kirschbaum MUF</w:t>
+      </w:r>
+      <w:r>
+        <w:rPr>
+          <w:b/>
+        </w:rPr>
+        <w:t xml:space="preserve">,</w:t>
+      </w:r>
+      <w:r>
+        <w:rPr>
+          <w:b/>
+        </w:rPr>
+        <w:t xml:space="preserve"> </w:t>
+      </w:r>
+      <w:r>
+        <w:rPr>
+          <w:b w:val="0"/>
+          <w:b/>
+        </w:rPr>
+        <w:t xml:space="preserve">Le Roux X</w:t>
+      </w:r>
+      <w:r>
+        <w:rPr>
+          <w:b/>
+        </w:rPr>
+        <w:t xml:space="preserve">,</w:t>
+      </w:r>
+      <w:r>
+        <w:rPr>
+          <w:b/>
+        </w:rPr>
+        <w:t xml:space="preserve"> </w:t>
+      </w:r>
+      <w:r>
+        <w:rPr>
+          <w:b w:val="0"/>
+          <w:b/>
+        </w:rPr>
+        <w:t xml:space="preserve">Montpied P</w:t>
+      </w:r>
+      <w:r>
+        <w:rPr>
+          <w:b/>
+        </w:rPr>
+        <w:t xml:space="preserve">,</w:t>
+      </w:r>
+      <w:r>
+        <w:rPr>
+          <w:b/>
+        </w:rPr>
+        <w:t xml:space="preserve"> </w:t>
+      </w:r>
+      <w:r>
+        <w:rPr>
+          <w:b w:val="0"/>
+          <w:b/>
+        </w:rPr>
+        <w:t xml:space="preserve">Strassemeyer J</w:t>
+      </w:r>
+      <w:r>
+        <w:rPr>
+          <w:b/>
+        </w:rPr>
+        <w:t xml:space="preserve">,</w:t>
+      </w:r>
+      <w:r>
+        <w:rPr>
+          <w:b/>
+        </w:rPr>
+        <w:t xml:space="preserve"> </w:t>
+      </w:r>
+      <w:r>
+        <w:rPr>
+          <w:b w:val="0"/>
+          <w:b/>
+        </w:rPr>
+        <w:t xml:space="preserve">Walcroft A</w:t>
+      </w:r>
+      <w:r>
+        <w:rPr>
+          <w:b/>
+        </w:rPr>
+        <w:t xml:space="preserve"> </w:t>
+      </w:r>
+      <w:r>
+        <w:rPr>
+          <w:i/>
+          <w:b/>
+        </w:rPr>
+        <w:t xml:space="preserve">et al.</w:t>
+      </w:r>
+      <w:r>
+        <w:t xml:space="preserve"> </w:t>
+      </w:r>
+      <w:r>
+        <w:rPr>
+          <w:b/>
+        </w:rPr>
+        <w:t xml:space="preserve">2002</w:t>
+      </w:r>
+      <w:r>
+        <w:t xml:space="preserve">. Temperature response of parameters of a biochemically based model of photosynthesis. II. A review of experimental data.</w:t>
+      </w:r>
+      <w:r>
+        <w:t xml:space="preserve"> </w:t>
+      </w:r>
+      <w:r>
+        <w:rPr>
+          <w:i/>
+        </w:rPr>
+        <w:t xml:space="preserve">Plant, Cell &amp; Environment</w:t>
+      </w:r>
+      <w:r>
+        <w:t xml:space="preserve"> </w:t>
+      </w:r>
+      <w:r>
+        <w:rPr>
+          <w:b/>
+        </w:rPr>
+        <w:t xml:space="preserve">25</w:t>
+      </w:r>
+      <w:r>
+        <w:t xml:space="preserve">: 1167–1179.</w:t>
       </w:r>
     </w:p>
     <w:p>
@@ -15882,7 +16062,7 @@
           <w:b w:val="0"/>
           <w:b/>
         </w:rPr>
-        <w:t xml:space="preserve">Mooney HA</w:t>
+        <w:t xml:space="preserve">Medlyn BE</w:t>
       </w:r>
       <w:r>
         <w:rPr>
@@ -15901,7 +16081,159 @@
           <w:b w:val="0"/>
           <w:b/>
         </w:rPr>
-        <w:t xml:space="preserve">Gulmon SL</w:t>
+        <w:t xml:space="preserve">Duursma RA</w:t>
+      </w:r>
+      <w:r>
+        <w:rPr>
+          <w:b/>
+        </w:rPr>
+        <w:t xml:space="preserve">,</w:t>
+      </w:r>
+      <w:r>
+        <w:rPr>
+          <w:b/>
+        </w:rPr>
+        <w:t xml:space="preserve"> </w:t>
+      </w:r>
+      <w:r>
+        <w:rPr>
+          <w:b w:val="0"/>
+          <w:b/>
+        </w:rPr>
+        <w:t xml:space="preserve">Eamus D</w:t>
+      </w:r>
+      <w:r>
+        <w:rPr>
+          <w:b/>
+        </w:rPr>
+        <w:t xml:space="preserve">,</w:t>
+      </w:r>
+      <w:r>
+        <w:rPr>
+          <w:b/>
+        </w:rPr>
+        <w:t xml:space="preserve"> </w:t>
+      </w:r>
+      <w:r>
+        <w:rPr>
+          <w:b w:val="0"/>
+          <w:b/>
+        </w:rPr>
+        <w:t xml:space="preserve">Ellsworth DS</w:t>
+      </w:r>
+      <w:r>
+        <w:rPr>
+          <w:b/>
+        </w:rPr>
+        <w:t xml:space="preserve">,</w:t>
+      </w:r>
+      <w:r>
+        <w:rPr>
+          <w:b/>
+        </w:rPr>
+        <w:t xml:space="preserve"> </w:t>
+      </w:r>
+      <w:r>
+        <w:rPr>
+          <w:b w:val="0"/>
+          <w:b/>
+        </w:rPr>
+        <w:t xml:space="preserve">Prentice IC</w:t>
+      </w:r>
+      <w:r>
+        <w:rPr>
+          <w:b/>
+        </w:rPr>
+        <w:t xml:space="preserve">,</w:t>
+      </w:r>
+      <w:r>
+        <w:rPr>
+          <w:b/>
+        </w:rPr>
+        <w:t xml:space="preserve"> </w:t>
+      </w:r>
+      <w:r>
+        <w:rPr>
+          <w:b w:val="0"/>
+          <w:b/>
+        </w:rPr>
+        <w:t xml:space="preserve">Barton CVM</w:t>
+      </w:r>
+      <w:r>
+        <w:rPr>
+          <w:b/>
+        </w:rPr>
+        <w:t xml:space="preserve">,</w:t>
+      </w:r>
+      <w:r>
+        <w:rPr>
+          <w:b/>
+        </w:rPr>
+        <w:t xml:space="preserve"> </w:t>
+      </w:r>
+      <w:r>
+        <w:rPr>
+          <w:b w:val="0"/>
+          <w:b/>
+        </w:rPr>
+        <w:t xml:space="preserve">Crous KY</w:t>
+      </w:r>
+      <w:r>
+        <w:rPr>
+          <w:b/>
+        </w:rPr>
+        <w:t xml:space="preserve">,</w:t>
+      </w:r>
+      <w:r>
+        <w:rPr>
+          <w:b/>
+        </w:rPr>
+        <w:t xml:space="preserve"> </w:t>
+      </w:r>
+      <w:r>
+        <w:rPr>
+          <w:b w:val="0"/>
+          <w:b/>
+        </w:rPr>
+        <w:t xml:space="preserve">Angelis P de</w:t>
+      </w:r>
+      <w:r>
+        <w:rPr>
+          <w:b/>
+        </w:rPr>
+        <w:t xml:space="preserve">,</w:t>
+      </w:r>
+      <w:r>
+        <w:rPr>
+          <w:b/>
+        </w:rPr>
+        <w:t xml:space="preserve"> </w:t>
+      </w:r>
+      <w:r>
+        <w:rPr>
+          <w:b w:val="0"/>
+          <w:b/>
+        </w:rPr>
+        <w:t xml:space="preserve">Freeman M</w:t>
+      </w:r>
+      <w:r>
+        <w:rPr>
+          <w:b/>
+        </w:rPr>
+        <w:t xml:space="preserve">,</w:t>
+      </w:r>
+      <w:r>
+        <w:rPr>
+          <w:b/>
+        </w:rPr>
+        <w:t xml:space="preserve"> </w:t>
+      </w:r>
+      <w:r>
+        <w:rPr>
+          <w:b w:val="0"/>
+          <w:b/>
+        </w:rPr>
+        <w:t xml:space="preserve">Wingate L</w:t>
       </w:r>
       <w:r>
         <w:t xml:space="preserve">.</w:t>
@@ -15913,10 +16245,31 @@
         <w:rPr>
           <w:b/>
         </w:rPr>
-        <w:t xml:space="preserve">1979</w:t>
-      </w:r>
-      <w:r>
-        <w:t xml:space="preserve">. Environmental and evolutionary constraints on the photosynthetic characteristics of higher plants. Topics in plant population biology. columbia university press, new york. New York: Columbia University Press,.</w:t>
+        <w:t xml:space="preserve">2011</w:t>
+      </w:r>
+      <w:r>
+        <w:t xml:space="preserve">. Reconciling the optimal and empirical approaches to modelling stomatal conductance.</w:t>
+      </w:r>
+      <w:r>
+        <w:t xml:space="preserve"> </w:t>
+      </w:r>
+      <w:r>
+        <w:rPr>
+          <w:i/>
+        </w:rPr>
+        <w:t xml:space="preserve">Global Change Biology</w:t>
+      </w:r>
+      <w:r>
+        <w:t xml:space="preserve"> </w:t>
+      </w:r>
+      <w:r>
+        <w:rPr>
+          <w:b/>
+        </w:rPr>
+        <w:t xml:space="preserve">17</w:t>
+      </w:r>
+      <w:r>
+        <w:t xml:space="preserve">: 2134–2144.</w:t>
       </w:r>
     </w:p>
     <w:p>
@@ -15928,7 +16281,7 @@
           <w:b w:val="0"/>
           <w:b/>
         </w:rPr>
-        <w:t xml:space="preserve">Nakagawa S</w:t>
+        <w:t xml:space="preserve">Monsi M</w:t>
       </w:r>
       <w:r>
         <w:rPr>
@@ -15947,7 +16300,7 @@
           <w:b w:val="0"/>
           <w:b/>
         </w:rPr>
-        <w:t xml:space="preserve">Schielzeth H</w:t>
+        <w:t xml:space="preserve">Saeki T</w:t>
       </w:r>
       <w:r>
         <w:t xml:space="preserve">.</w:t>
@@ -15959,31 +16312,31 @@
         <w:rPr>
           <w:b/>
         </w:rPr>
-        <w:t xml:space="preserve">2013</w:t>
-      </w:r>
-      <w:r>
-        <w:t xml:space="preserve">. A general and simple method for obtaining R2 from generalized linear mixed-effects models.</w:t>
-      </w:r>
-      <w:r>
-        <w:t xml:space="preserve"> </w:t>
-      </w:r>
-      <w:r>
-        <w:rPr>
-          <w:i/>
-        </w:rPr>
-        <w:t xml:space="preserve">Methods in Ecology and Evolution</w:t>
-      </w:r>
-      <w:r>
-        <w:t xml:space="preserve"> </w:t>
-      </w:r>
-      <w:r>
-        <w:rPr>
-          <w:b/>
-        </w:rPr>
-        <w:t xml:space="preserve">4</w:t>
-      </w:r>
-      <w:r>
-        <w:t xml:space="preserve">: 133–142.</w:t>
+        <w:t xml:space="preserve">2005</w:t>
+      </w:r>
+      <w:r>
+        <w:t xml:space="preserve">. On the factor light in plant communities and its importance for matter production.</w:t>
+      </w:r>
+      <w:r>
+        <w:t xml:space="preserve"> </w:t>
+      </w:r>
+      <w:r>
+        <w:rPr>
+          <w:i/>
+        </w:rPr>
+        <w:t xml:space="preserve">Annals of Botany</w:t>
+      </w:r>
+      <w:r>
+        <w:t xml:space="preserve"> </w:t>
+      </w:r>
+      <w:r>
+        <w:rPr>
+          <w:b/>
+        </w:rPr>
+        <w:t xml:space="preserve">95</w:t>
+      </w:r>
+      <w:r>
+        <w:t xml:space="preserve">: 549–567.</w:t>
       </w:r>
     </w:p>
     <w:p>
@@ -15995,7 +16348,26 @@
           <w:b w:val="0"/>
           <w:b/>
         </w:rPr>
-        <w:t xml:space="preserve">Niinemets Ü</w:t>
+        <w:t xml:space="preserve">Mooney HA</w:t>
+      </w:r>
+      <w:r>
+        <w:rPr>
+          <w:b/>
+        </w:rPr>
+        <w:t xml:space="preserve">,</w:t>
+      </w:r>
+      <w:r>
+        <w:rPr>
+          <w:b/>
+        </w:rPr>
+        <w:t xml:space="preserve"> </w:t>
+      </w:r>
+      <w:r>
+        <w:rPr>
+          <w:b w:val="0"/>
+          <w:b/>
+        </w:rPr>
+        <w:t xml:space="preserve">Gulmon SL</w:t>
       </w:r>
       <w:r>
         <w:t xml:space="preserve">.</w:t>
@@ -16007,31 +16379,10 @@
         <w:rPr>
           <w:b/>
         </w:rPr>
-        <w:t xml:space="preserve">2007</w:t>
-      </w:r>
-      <w:r>
-        <w:t xml:space="preserve">. Photosynthesis and resource distribution through plant canopies.</w:t>
-      </w:r>
-      <w:r>
-        <w:t xml:space="preserve"> </w:t>
-      </w:r>
-      <w:r>
-        <w:rPr>
-          <w:i/>
-        </w:rPr>
-        <w:t xml:space="preserve">Plant, Cell &amp; Environment</w:t>
-      </w:r>
-      <w:r>
-        <w:t xml:space="preserve"> </w:t>
-      </w:r>
-      <w:r>
-        <w:rPr>
-          <w:b/>
-        </w:rPr>
-        <w:t xml:space="preserve">30</w:t>
-      </w:r>
-      <w:r>
-        <w:t xml:space="preserve">: 1052–1071.</w:t>
+        <w:t xml:space="preserve">1979</w:t>
+      </w:r>
+      <w:r>
+        <w:t xml:space="preserve">. Environmental and evolutionary constraints on the photosynthetic characteristics of higher plants. Topics in plant population biology. columbia university press, new york. New York: Columbia University Press,.</w:t>
       </w:r>
     </w:p>
     <w:p>
@@ -16043,7 +16394,26 @@
           <w:b w:val="0"/>
           <w:b/>
         </w:rPr>
-        <w:t xml:space="preserve">Niinemets Ü</w:t>
+        <w:t xml:space="preserve">Nakagawa S</w:t>
+      </w:r>
+      <w:r>
+        <w:rPr>
+          <w:b/>
+        </w:rPr>
+        <w:t xml:space="preserve">,</w:t>
+      </w:r>
+      <w:r>
+        <w:rPr>
+          <w:b/>
+        </w:rPr>
+        <w:t xml:space="preserve"> </w:t>
+      </w:r>
+      <w:r>
+        <w:rPr>
+          <w:b w:val="0"/>
+          <w:b/>
+        </w:rPr>
+        <w:t xml:space="preserve">Schielzeth H</w:t>
       </w:r>
       <w:r>
         <w:t xml:space="preserve">.</w:t>
@@ -16055,31 +16425,31 @@
         <w:rPr>
           <w:b/>
         </w:rPr>
-        <w:t xml:space="preserve">2010</w:t>
-      </w:r>
-      <w:r>
-        <w:t xml:space="preserve">. A review of light interception in plant stands from leaf to canopy in different plant functional types and in species with varying shade tolerance.</w:t>
-      </w:r>
-      <w:r>
-        <w:t xml:space="preserve"> </w:t>
-      </w:r>
-      <w:r>
-        <w:rPr>
-          <w:i/>
-        </w:rPr>
-        <w:t xml:space="preserve">Ecological Research</w:t>
-      </w:r>
-      <w:r>
-        <w:t xml:space="preserve"> </w:t>
-      </w:r>
-      <w:r>
-        <w:rPr>
-          <w:b/>
-        </w:rPr>
-        <w:t xml:space="preserve">25</w:t>
-      </w:r>
-      <w:r>
-        <w:t xml:space="preserve">: 693–714.</w:t>
+        <w:t xml:space="preserve">2013</w:t>
+      </w:r>
+      <w:r>
+        <w:t xml:space="preserve">. A general and simple method for obtaining R2 from generalized linear mixed-effects models.</w:t>
+      </w:r>
+      <w:r>
+        <w:t xml:space="preserve"> </w:t>
+      </w:r>
+      <w:r>
+        <w:rPr>
+          <w:i/>
+        </w:rPr>
+        <w:t xml:space="preserve">Methods in Ecology and Evolution</w:t>
+      </w:r>
+      <w:r>
+        <w:t xml:space="preserve"> </w:t>
+      </w:r>
+      <w:r>
+        <w:rPr>
+          <w:b/>
+        </w:rPr>
+        <w:t xml:space="preserve">4</w:t>
+      </w:r>
+      <w:r>
+        <w:t xml:space="preserve">: 133–142.</w:t>
       </w:r>
     </w:p>
     <w:p>
@@ -16103,31 +16473,31 @@
         <w:rPr>
           <w:b/>
         </w:rPr>
-        <w:t xml:space="preserve">2012</w:t>
-      </w:r>
-      <w:r>
-        <w:t xml:space="preserve">. Optimization of foliage photosynthetic capacity in tree canopies: towards identifying missing constraints.</w:t>
-      </w:r>
-      <w:r>
-        <w:t xml:space="preserve"> </w:t>
-      </w:r>
-      <w:r>
-        <w:rPr>
-          <w:i/>
-        </w:rPr>
-        <w:t xml:space="preserve">Tree Physiology</w:t>
-      </w:r>
-      <w:r>
-        <w:t xml:space="preserve"> </w:t>
-      </w:r>
-      <w:r>
-        <w:rPr>
-          <w:b/>
-        </w:rPr>
-        <w:t xml:space="preserve">32</w:t>
-      </w:r>
-      <w:r>
-        <w:t xml:space="preserve">: 505–509.</w:t>
+        <w:t xml:space="preserve">2007</w:t>
+      </w:r>
+      <w:r>
+        <w:t xml:space="preserve">. Photosynthesis and resource distribution through plant canopies.</w:t>
+      </w:r>
+      <w:r>
+        <w:t xml:space="preserve"> </w:t>
+      </w:r>
+      <w:r>
+        <w:rPr>
+          <w:i/>
+        </w:rPr>
+        <w:t xml:space="preserve">Plant, Cell &amp; Environment</w:t>
+      </w:r>
+      <w:r>
+        <w:t xml:space="preserve"> </w:t>
+      </w:r>
+      <w:r>
+        <w:rPr>
+          <w:b/>
+        </w:rPr>
+        <w:t xml:space="preserve">30</w:t>
+      </w:r>
+      <w:r>
+        <w:t xml:space="preserve">: 1052–1071.</w:t>
       </w:r>
     </w:p>
     <w:p>
@@ -16142,25 +16512,6 @@
         <w:t xml:space="preserve">Niinemets Ü</w:t>
       </w:r>
       <w:r>
-        <w:rPr>
-          <w:b/>
-        </w:rPr>
-        <w:t xml:space="preserve">,</w:t>
-      </w:r>
-      <w:r>
-        <w:rPr>
-          <w:b/>
-        </w:rPr>
-        <w:t xml:space="preserve"> </w:t>
-      </w:r>
-      <w:r>
-        <w:rPr>
-          <w:b w:val="0"/>
-          <w:b/>
-        </w:rPr>
-        <w:t xml:space="preserve">Valladares F</w:t>
-      </w:r>
-      <w:r>
         <w:t xml:space="preserve">.</w:t>
       </w:r>
       <w:r>
@@ -16170,31 +16521,31 @@
         <w:rPr>
           <w:b/>
         </w:rPr>
-        <w:t xml:space="preserve">2004</w:t>
-      </w:r>
-      <w:r>
-        <w:t xml:space="preserve">. Photosynthetic acclimation to simultaneous and interacting environmental stresses along natural light gradients: optimality and constraints.</w:t>
-      </w:r>
-      <w:r>
-        <w:t xml:space="preserve"> </w:t>
-      </w:r>
-      <w:r>
-        <w:rPr>
-          <w:i/>
-        </w:rPr>
-        <w:t xml:space="preserve">Plant Biology</w:t>
-      </w:r>
-      <w:r>
-        <w:t xml:space="preserve"> </w:t>
-      </w:r>
-      <w:r>
-        <w:rPr>
-          <w:b/>
-        </w:rPr>
-        <w:t xml:space="preserve">6</w:t>
-      </w:r>
-      <w:r>
-        <w:t xml:space="preserve">: 254–268.</w:t>
+        <w:t xml:space="preserve">2010</w:t>
+      </w:r>
+      <w:r>
+        <w:t xml:space="preserve">. A review of light interception in plant stands from leaf to canopy in different plant functional types and in species with varying shade tolerance.</w:t>
+      </w:r>
+      <w:r>
+        <w:t xml:space="preserve"> </w:t>
+      </w:r>
+      <w:r>
+        <w:rPr>
+          <w:i/>
+        </w:rPr>
+        <w:t xml:space="preserve">Ecological Research</w:t>
+      </w:r>
+      <w:r>
+        <w:t xml:space="preserve"> </w:t>
+      </w:r>
+      <w:r>
+        <w:rPr>
+          <w:b/>
+        </w:rPr>
+        <w:t xml:space="preserve">25</w:t>
+      </w:r>
+      <w:r>
+        <w:t xml:space="preserve">: 693–714.</w:t>
       </w:r>
     </w:p>
     <w:p>
@@ -16206,7 +16557,7 @@
           <w:b w:val="0"/>
           <w:b/>
         </w:rPr>
-        <w:t xml:space="preserve">Pearcy RW</w:t>
+        <w:t xml:space="preserve">Niinemets Ü</w:t>
       </w:r>
       <w:r>
         <w:t xml:space="preserve">.</w:t>
@@ -16218,31 +16569,31 @@
         <w:rPr>
           <w:b/>
         </w:rPr>
-        <w:t xml:space="preserve">1990</w:t>
-      </w:r>
-      <w:r>
-        <w:t xml:space="preserve">. Sunflecks and photosynthesis in plant canopies.</w:t>
-      </w:r>
-      <w:r>
-        <w:t xml:space="preserve"> </w:t>
-      </w:r>
-      <w:r>
-        <w:rPr>
-          <w:i/>
-        </w:rPr>
-        <w:t xml:space="preserve">Annual Review of Plant Biology</w:t>
-      </w:r>
-      <w:r>
-        <w:t xml:space="preserve"> </w:t>
-      </w:r>
-      <w:r>
-        <w:rPr>
-          <w:b/>
-        </w:rPr>
-        <w:t xml:space="preserve">41</w:t>
-      </w:r>
-      <w:r>
-        <w:t xml:space="preserve">: 421–453.</w:t>
+        <w:t xml:space="preserve">2012</w:t>
+      </w:r>
+      <w:r>
+        <w:t xml:space="preserve">. Optimization of foliage photosynthetic capacity in tree canopies: towards identifying missing constraints.</w:t>
+      </w:r>
+      <w:r>
+        <w:t xml:space="preserve"> </w:t>
+      </w:r>
+      <w:r>
+        <w:rPr>
+          <w:i/>
+        </w:rPr>
+        <w:t xml:space="preserve">Tree Physiology</w:t>
+      </w:r>
+      <w:r>
+        <w:t xml:space="preserve"> </w:t>
+      </w:r>
+      <w:r>
+        <w:rPr>
+          <w:b/>
+        </w:rPr>
+        <w:t xml:space="preserve">32</w:t>
+      </w:r>
+      <w:r>
+        <w:t xml:space="preserve">: 505–509.</w:t>
       </w:r>
     </w:p>
     <w:p>
@@ -16254,7 +16605,7 @@
           <w:b w:val="0"/>
           <w:b/>
         </w:rPr>
-        <w:t xml:space="preserve">Peltoniemi MS</w:t>
+        <w:t xml:space="preserve">Niinemets Ü</w:t>
       </w:r>
       <w:r>
         <w:rPr>
@@ -16273,26 +16624,7 @@
           <w:b w:val="0"/>
           <w:b/>
         </w:rPr>
-        <w:t xml:space="preserve">Duursma RA</w:t>
-      </w:r>
-      <w:r>
-        <w:rPr>
-          <w:b/>
-        </w:rPr>
-        <w:t xml:space="preserve">,</w:t>
-      </w:r>
-      <w:r>
-        <w:rPr>
-          <w:b/>
-        </w:rPr>
-        <w:t xml:space="preserve"> </w:t>
-      </w:r>
-      <w:r>
-        <w:rPr>
-          <w:b w:val="0"/>
-          <w:b/>
-        </w:rPr>
-        <w:t xml:space="preserve">Medlyn BE</w:t>
+        <w:t xml:space="preserve">Valladares F</w:t>
       </w:r>
       <w:r>
         <w:t xml:space="preserve">.</w:t>
@@ -16304,31 +16636,31 @@
         <w:rPr>
           <w:b/>
         </w:rPr>
-        <w:t xml:space="preserve">2012</w:t>
-      </w:r>
-      <w:r>
-        <w:t xml:space="preserve">. Co-optimal distribution of leaf nitrogen and hydraulic conductance in plant canopies.</w:t>
-      </w:r>
-      <w:r>
-        <w:t xml:space="preserve"> </w:t>
-      </w:r>
-      <w:r>
-        <w:rPr>
-          <w:i/>
-        </w:rPr>
-        <w:t xml:space="preserve">Tree Physiology</w:t>
-      </w:r>
-      <w:r>
-        <w:t xml:space="preserve"> </w:t>
-      </w:r>
-      <w:r>
-        <w:rPr>
-          <w:b/>
-        </w:rPr>
-        <w:t xml:space="preserve">32</w:t>
-      </w:r>
-      <w:r>
-        <w:t xml:space="preserve">: 510–519.</w:t>
+        <w:t xml:space="preserve">2004</w:t>
+      </w:r>
+      <w:r>
+        <w:t xml:space="preserve">. Photosynthetic acclimation to simultaneous and interacting environmental stresses along natural light gradients: optimality and constraints.</w:t>
+      </w:r>
+      <w:r>
+        <w:t xml:space="preserve"> </w:t>
+      </w:r>
+      <w:r>
+        <w:rPr>
+          <w:i/>
+        </w:rPr>
+        <w:t xml:space="preserve">Plant Biology</w:t>
+      </w:r>
+      <w:r>
+        <w:t xml:space="preserve"> </w:t>
+      </w:r>
+      <w:r>
+        <w:rPr>
+          <w:b/>
+        </w:rPr>
+        <w:t xml:space="preserve">6</w:t>
+      </w:r>
+      <w:r>
+        <w:t xml:space="preserve">: 254–268.</w:t>
       </w:r>
     </w:p>
     <w:p>
@@ -16340,26 +16672,7 @@
           <w:b w:val="0"/>
           <w:b/>
         </w:rPr>
-        <w:t xml:space="preserve">Pepin S</w:t>
-      </w:r>
-      <w:r>
-        <w:rPr>
-          <w:b/>
-        </w:rPr>
-        <w:t xml:space="preserve">,</w:t>
-      </w:r>
-      <w:r>
-        <w:rPr>
-          <w:b/>
-        </w:rPr>
-        <w:t xml:space="preserve"> </w:t>
-      </w:r>
-      <w:r>
-        <w:rPr>
-          <w:b w:val="0"/>
-          <w:b/>
-        </w:rPr>
-        <w:t xml:space="preserve">Livingston NJ</w:t>
+        <w:t xml:space="preserve">Pearcy RW</w:t>
       </w:r>
       <w:r>
         <w:t xml:space="preserve">.</w:t>
@@ -16371,31 +16684,31 @@
         <w:rPr>
           <w:b/>
         </w:rPr>
-        <w:t xml:space="preserve">1997</w:t>
-      </w:r>
-      <w:r>
-        <w:t xml:space="preserve">. Rates of stomatal opening in conifer seedlings in relation to air temperature and daily carbon gain.</w:t>
-      </w:r>
-      <w:r>
-        <w:t xml:space="preserve"> </w:t>
-      </w:r>
-      <w:r>
-        <w:rPr>
-          <w:i/>
-        </w:rPr>
-        <w:t xml:space="preserve">Plant, Cell &amp; Environment</w:t>
-      </w:r>
-      <w:r>
-        <w:t xml:space="preserve"> </w:t>
-      </w:r>
-      <w:r>
-        <w:rPr>
-          <w:b/>
-        </w:rPr>
-        <w:t xml:space="preserve">20</w:t>
-      </w:r>
-      <w:r>
-        <w:t xml:space="preserve">: 1462–1472.</w:t>
+        <w:t xml:space="preserve">1990</w:t>
+      </w:r>
+      <w:r>
+        <w:t xml:space="preserve">. Sunflecks and photosynthesis in plant canopies.</w:t>
+      </w:r>
+      <w:r>
+        <w:t xml:space="preserve"> </w:t>
+      </w:r>
+      <w:r>
+        <w:rPr>
+          <w:i/>
+        </w:rPr>
+        <w:t xml:space="preserve">Annual Review of Plant Biology</w:t>
+      </w:r>
+      <w:r>
+        <w:t xml:space="preserve"> </w:t>
+      </w:r>
+      <w:r>
+        <w:rPr>
+          <w:b/>
+        </w:rPr>
+        <w:t xml:space="preserve">41</w:t>
+      </w:r>
+      <w:r>
+        <w:t xml:space="preserve">: 421–453.</w:t>
       </w:r>
     </w:p>
     <w:p>
@@ -16407,7 +16720,7 @@
           <w:b w:val="0"/>
           <w:b/>
         </w:rPr>
-        <w:t xml:space="preserve">Piel C</w:t>
+        <w:t xml:space="preserve">Peltoniemi MS</w:t>
       </w:r>
       <w:r>
         <w:rPr>
@@ -16426,7 +16739,7 @@
           <w:b w:val="0"/>
           <w:b/>
         </w:rPr>
-        <w:t xml:space="preserve">Frak E</w:t>
+        <w:t xml:space="preserve">Duursma RA</w:t>
       </w:r>
       <w:r>
         <w:rPr>
@@ -16445,26 +16758,7 @@
           <w:b w:val="0"/>
           <w:b/>
         </w:rPr>
-        <w:t xml:space="preserve">Le Roux X</w:t>
-      </w:r>
-      <w:r>
-        <w:rPr>
-          <w:b/>
-        </w:rPr>
-        <w:t xml:space="preserve">,</w:t>
-      </w:r>
-      <w:r>
-        <w:rPr>
-          <w:b/>
-        </w:rPr>
-        <w:t xml:space="preserve"> </w:t>
-      </w:r>
-      <w:r>
-        <w:rPr>
-          <w:b w:val="0"/>
-          <w:b/>
-        </w:rPr>
-        <w:t xml:space="preserve">Genty B</w:t>
+        <w:t xml:space="preserve">Medlyn BE</w:t>
       </w:r>
       <w:r>
         <w:t xml:space="preserve">.</w:t>
@@ -16476,31 +16770,31 @@
         <w:rPr>
           <w:b/>
         </w:rPr>
-        <w:t xml:space="preserve">2002</w:t>
-      </w:r>
-      <w:r>
-        <w:t xml:space="preserve">. Effect of local irradiance on CO2 transfer conductance of mesophyll in walnut.</w:t>
-      </w:r>
-      <w:r>
-        <w:t xml:space="preserve"> </w:t>
-      </w:r>
-      <w:r>
-        <w:rPr>
-          <w:i/>
-        </w:rPr>
-        <w:t xml:space="preserve">Journal of Experimental Botany</w:t>
-      </w:r>
-      <w:r>
-        <w:t xml:space="preserve"> </w:t>
-      </w:r>
-      <w:r>
-        <w:rPr>
-          <w:b/>
-        </w:rPr>
-        <w:t xml:space="preserve">53</w:t>
-      </w:r>
-      <w:r>
-        <w:t xml:space="preserve">: 2423–2430.</w:t>
+        <w:t xml:space="preserve">2012</w:t>
+      </w:r>
+      <w:r>
+        <w:t xml:space="preserve">. Co-optimal distribution of leaf nitrogen and hydraulic conductance in plant canopies.</w:t>
+      </w:r>
+      <w:r>
+        <w:t xml:space="preserve"> </w:t>
+      </w:r>
+      <w:r>
+        <w:rPr>
+          <w:i/>
+        </w:rPr>
+        <w:t xml:space="preserve">Tree Physiology</w:t>
+      </w:r>
+      <w:r>
+        <w:t xml:space="preserve"> </w:t>
+      </w:r>
+      <w:r>
+        <w:rPr>
+          <w:b/>
+        </w:rPr>
+        <w:t xml:space="preserve">32</w:t>
+      </w:r>
+      <w:r>
+        <w:t xml:space="preserve">: 510–519.</w:t>
       </w:r>
     </w:p>
     <w:p>
@@ -16512,7 +16806,7 @@
           <w:b w:val="0"/>
           <w:b/>
         </w:rPr>
-        <w:t xml:space="preserve">Prentice IC</w:t>
+        <w:t xml:space="preserve">Pepin S</w:t>
       </w:r>
       <w:r>
         <w:rPr>
@@ -16531,64 +16825,7 @@
           <w:b w:val="0"/>
           <w:b/>
         </w:rPr>
-        <w:t xml:space="preserve">Dong N</w:t>
-      </w:r>
-      <w:r>
-        <w:rPr>
-          <w:b/>
-        </w:rPr>
-        <w:t xml:space="preserve">,</w:t>
-      </w:r>
-      <w:r>
-        <w:rPr>
-          <w:b/>
-        </w:rPr>
-        <w:t xml:space="preserve"> </w:t>
-      </w:r>
-      <w:r>
-        <w:rPr>
-          <w:b w:val="0"/>
-          <w:b/>
-        </w:rPr>
-        <w:t xml:space="preserve">Gleason SM</w:t>
-      </w:r>
-      <w:r>
-        <w:rPr>
-          <w:b/>
-        </w:rPr>
-        <w:t xml:space="preserve">,</w:t>
-      </w:r>
-      <w:r>
-        <w:rPr>
-          <w:b/>
-        </w:rPr>
-        <w:t xml:space="preserve"> </w:t>
-      </w:r>
-      <w:r>
-        <w:rPr>
-          <w:b w:val="0"/>
-          <w:b/>
-        </w:rPr>
-        <w:t xml:space="preserve">Maire V</w:t>
-      </w:r>
-      <w:r>
-        <w:rPr>
-          <w:b/>
-        </w:rPr>
-        <w:t xml:space="preserve">,</w:t>
-      </w:r>
-      <w:r>
-        <w:rPr>
-          <w:b/>
-        </w:rPr>
-        <w:t xml:space="preserve"> </w:t>
-      </w:r>
-      <w:r>
-        <w:rPr>
-          <w:b w:val="0"/>
-          <w:b/>
-        </w:rPr>
-        <w:t xml:space="preserve">Wright IJ</w:t>
+        <w:t xml:space="preserve">Livingston NJ</w:t>
       </w:r>
       <w:r>
         <w:t xml:space="preserve">.</w:t>
@@ -16600,31 +16837,31 @@
         <w:rPr>
           <w:b/>
         </w:rPr>
-        <w:t xml:space="preserve">2014</w:t>
-      </w:r>
-      <w:r>
-        <w:t xml:space="preserve">. Balancing the costs of carbon gain and water transport: testing a new theoretical framework for plant functional ecology.</w:t>
-      </w:r>
-      <w:r>
-        <w:t xml:space="preserve"> </w:t>
-      </w:r>
-      <w:r>
-        <w:rPr>
-          <w:i/>
-        </w:rPr>
-        <w:t xml:space="preserve">Ecology Letters</w:t>
-      </w:r>
-      <w:r>
-        <w:t xml:space="preserve"> </w:t>
-      </w:r>
-      <w:r>
-        <w:rPr>
-          <w:b/>
-        </w:rPr>
-        <w:t xml:space="preserve">17</w:t>
-      </w:r>
-      <w:r>
-        <w:t xml:space="preserve">: 82–91.</w:t>
+        <w:t xml:space="preserve">1997</w:t>
+      </w:r>
+      <w:r>
+        <w:t xml:space="preserve">. Rates of stomatal opening in conifer seedlings in relation to air temperature and daily carbon gain.</w:t>
+      </w:r>
+      <w:r>
+        <w:t xml:space="preserve"> </w:t>
+      </w:r>
+      <w:r>
+        <w:rPr>
+          <w:i/>
+        </w:rPr>
+        <w:t xml:space="preserve">Plant, Cell &amp; Environment</w:t>
+      </w:r>
+      <w:r>
+        <w:t xml:space="preserve"> </w:t>
+      </w:r>
+      <w:r>
+        <w:rPr>
+          <w:b/>
+        </w:rPr>
+        <w:t xml:space="preserve">20</w:t>
+      </w:r>
+      <w:r>
+        <w:t xml:space="preserve">: 1462–1472.</w:t>
       </w:r>
     </w:p>
     <w:p>
@@ -16636,7 +16873,64 @@
           <w:b w:val="0"/>
           <w:b/>
         </w:rPr>
-        <w:t xml:space="preserve">R Development Core Team R</w:t>
+        <w:t xml:space="preserve">Piel C</w:t>
+      </w:r>
+      <w:r>
+        <w:rPr>
+          <w:b/>
+        </w:rPr>
+        <w:t xml:space="preserve">,</w:t>
+      </w:r>
+      <w:r>
+        <w:rPr>
+          <w:b/>
+        </w:rPr>
+        <w:t xml:space="preserve"> </w:t>
+      </w:r>
+      <w:r>
+        <w:rPr>
+          <w:b w:val="0"/>
+          <w:b/>
+        </w:rPr>
+        <w:t xml:space="preserve">Frak E</w:t>
+      </w:r>
+      <w:r>
+        <w:rPr>
+          <w:b/>
+        </w:rPr>
+        <w:t xml:space="preserve">,</w:t>
+      </w:r>
+      <w:r>
+        <w:rPr>
+          <w:b/>
+        </w:rPr>
+        <w:t xml:space="preserve"> </w:t>
+      </w:r>
+      <w:r>
+        <w:rPr>
+          <w:b w:val="0"/>
+          <w:b/>
+        </w:rPr>
+        <w:t xml:space="preserve">Le Roux X</w:t>
+      </w:r>
+      <w:r>
+        <w:rPr>
+          <w:b/>
+        </w:rPr>
+        <w:t xml:space="preserve">,</w:t>
+      </w:r>
+      <w:r>
+        <w:rPr>
+          <w:b/>
+        </w:rPr>
+        <w:t xml:space="preserve"> </w:t>
+      </w:r>
+      <w:r>
+        <w:rPr>
+          <w:b w:val="0"/>
+          <w:b/>
+        </w:rPr>
+        <w:t xml:space="preserve">Genty B</w:t>
       </w:r>
       <w:r>
         <w:t xml:space="preserve">.</w:t>
@@ -16648,22 +16942,43 @@
         <w:rPr>
           <w:b/>
         </w:rPr>
-        <w:t xml:space="preserve">2011</w:t>
-      </w:r>
-      <w:r>
-        <w:t xml:space="preserve">. R: A language and environment for statistical computing (RDC Team, Ed.).</w:t>
-      </w:r>
-      <w:r>
-        <w:t xml:space="preserve"> </w:t>
-      </w:r>
-      <w:r>
-        <w:rPr>
-          <w:b/>
-        </w:rPr>
-        <w:t xml:space="preserve">1</w:t>
-      </w:r>
-      <w:r>
-        <w:t xml:space="preserve">: 409.</w:t>
+        <w:t xml:space="preserve">2002</w:t>
+      </w:r>
+      <w:r>
+        <w:t xml:space="preserve">. Effect of local irradiance on CO</w:t>
+      </w:r>
+      <w:r>
+        <w:rPr>
+          <w:vertAlign w:val="subscript"/>
+        </w:rPr>
+        <w:t xml:space="preserve">2</w:t>
+      </w:r>
+      <w:r>
+        <w:t xml:space="preserve"> </w:t>
+      </w:r>
+      <w:r>
+        <w:t xml:space="preserve">transfer conductance of mesophyll in walnut.</w:t>
+      </w:r>
+      <w:r>
+        <w:t xml:space="preserve"> </w:t>
+      </w:r>
+      <w:r>
+        <w:rPr>
+          <w:i/>
+        </w:rPr>
+        <w:t xml:space="preserve">Journal of Experimental Botany</w:t>
+      </w:r>
+      <w:r>
+        <w:t xml:space="preserve"> </w:t>
+      </w:r>
+      <w:r>
+        <w:rPr>
+          <w:b/>
+        </w:rPr>
+        <w:t xml:space="preserve">53</w:t>
+      </w:r>
+      <w:r>
+        <w:t xml:space="preserve">: 2423–2430.</w:t>
       </w:r>
     </w:p>
     <w:p>
@@ -16675,7 +16990,7 @@
           <w:b w:val="0"/>
           <w:b/>
         </w:rPr>
-        <w:t xml:space="preserve">Schymanski SJ</w:t>
+        <w:t xml:space="preserve">Prentice IC</w:t>
       </w:r>
       <w:r>
         <w:rPr>
@@ -16694,7 +17009,7 @@
           <w:b w:val="0"/>
           <w:b/>
         </w:rPr>
-        <w:t xml:space="preserve">Or D</w:t>
+        <w:t xml:space="preserve">Dong N</w:t>
       </w:r>
       <w:r>
         <w:rPr>
@@ -16713,7 +17028,45 @@
           <w:b w:val="0"/>
           <w:b/>
         </w:rPr>
-        <w:t xml:space="preserve">Zwieniecki MA</w:t>
+        <w:t xml:space="preserve">Gleason SM</w:t>
+      </w:r>
+      <w:r>
+        <w:rPr>
+          <w:b/>
+        </w:rPr>
+        <w:t xml:space="preserve">,</w:t>
+      </w:r>
+      <w:r>
+        <w:rPr>
+          <w:b/>
+        </w:rPr>
+        <w:t xml:space="preserve"> </w:t>
+      </w:r>
+      <w:r>
+        <w:rPr>
+          <w:b w:val="0"/>
+          <w:b/>
+        </w:rPr>
+        <w:t xml:space="preserve">Maire V</w:t>
+      </w:r>
+      <w:r>
+        <w:rPr>
+          <w:b/>
+        </w:rPr>
+        <w:t xml:space="preserve">,</w:t>
+      </w:r>
+      <w:r>
+        <w:rPr>
+          <w:b/>
+        </w:rPr>
+        <w:t xml:space="preserve"> </w:t>
+      </w:r>
+      <w:r>
+        <w:rPr>
+          <w:b w:val="0"/>
+          <w:b/>
+        </w:rPr>
+        <w:t xml:space="preserve">Wright IJ</w:t>
       </w:r>
       <w:r>
         <w:t xml:space="preserve">.</w:t>
@@ -16725,31 +17078,31 @@
         <w:rPr>
           <w:b/>
         </w:rPr>
-        <w:t xml:space="preserve">2013</w:t>
-      </w:r>
-      <w:r>
-        <w:t xml:space="preserve">. Stomatal control and leaf thermal and hydraulic capacitances under rapid environmental fluctuations.</w:t>
-      </w:r>
-      <w:r>
-        <w:t xml:space="preserve"> </w:t>
-      </w:r>
-      <w:r>
-        <w:rPr>
-          <w:i/>
-        </w:rPr>
-        <w:t xml:space="preserve">PloS ONE</w:t>
-      </w:r>
-      <w:r>
-        <w:t xml:space="preserve"> </w:t>
-      </w:r>
-      <w:r>
-        <w:rPr>
-          <w:b/>
-        </w:rPr>
-        <w:t xml:space="preserve">8</w:t>
-      </w:r>
-      <w:r>
-        <w:t xml:space="preserve">: e54231.</w:t>
+        <w:t xml:space="preserve">2014</w:t>
+      </w:r>
+      <w:r>
+        <w:t xml:space="preserve">. Balancing the costs of carbon gain and water transport: testing a new theoretical framework for plant functional ecology.</w:t>
+      </w:r>
+      <w:r>
+        <w:t xml:space="preserve"> </w:t>
+      </w:r>
+      <w:r>
+        <w:rPr>
+          <w:i/>
+        </w:rPr>
+        <w:t xml:space="preserve">Ecology Letters</w:t>
+      </w:r>
+      <w:r>
+        <w:t xml:space="preserve"> </w:t>
+      </w:r>
+      <w:r>
+        <w:rPr>
+          <w:b/>
+        </w:rPr>
+        <w:t xml:space="preserve">17</w:t>
+      </w:r>
+      <w:r>
+        <w:t xml:space="preserve">: 82–91.</w:t>
       </w:r>
     </w:p>
     <w:p>
@@ -16761,29 +17114,34 @@
           <w:b w:val="0"/>
           <w:b/>
         </w:rPr>
-        <w:t xml:space="preserve">Sellin A</w:t>
-      </w:r>
-      <w:r>
-        <w:rPr>
-          <w:b/>
-        </w:rPr>
-        <w:t xml:space="preserve">,</w:t>
-      </w:r>
-      <w:r>
-        <w:rPr>
-          <w:b/>
-        </w:rPr>
-        <w:t xml:space="preserve"> </w:t>
-      </w:r>
-      <w:r>
-        <w:rPr>
-          <w:b w:val="0"/>
-          <w:b/>
-        </w:rPr>
-        <w:t xml:space="preserve">Kupper P</w:t>
+        <w:t xml:space="preserve">R Development Core Team R</w:t>
       </w:r>
       <w:r>
         <w:t xml:space="preserve">.</w:t>
+      </w:r>
+      <w:r>
+        <w:t xml:space="preserve"> </w:t>
+      </w:r>
+      <w:r>
+        <w:rPr>
+          <w:b/>
+        </w:rPr>
+        <w:t xml:space="preserve">2011</w:t>
+      </w:r>
+      <w:r>
+        <w:t xml:space="preserve">. R: A language and environment for statistical computing (RDC Team, Ed.).</w:t>
+      </w:r>
+      <w:r>
+        <w:t xml:space="preserve"> </w:t>
+      </w:r>
+      <w:r>
+        <w:rPr>
+          <w:b/>
+        </w:rPr>
+        <w:t xml:space="preserve">1</w:t>
+      </w:r>
+      <w:r>
+        <w:t xml:space="preserve">: 409.</w:t>
       </w:r>
     </w:p>
     <w:p>
@@ -16795,7 +17153,7 @@
           <w:b w:val="0"/>
           <w:b/>
         </w:rPr>
-        <w:t xml:space="preserve">Sellin A</w:t>
+        <w:t xml:space="preserve">Schymanski SJ</w:t>
       </w:r>
       <w:r>
         <w:rPr>
@@ -16814,7 +17172,7 @@
           <w:b w:val="0"/>
           <w:b/>
         </w:rPr>
-        <w:t xml:space="preserve">Õunapuu E</w:t>
+        <w:t xml:space="preserve">Or D</w:t>
       </w:r>
       <w:r>
         <w:rPr>
@@ -16833,7 +17191,7 @@
           <w:b w:val="0"/>
           <w:b/>
         </w:rPr>
-        <w:t xml:space="preserve">Kupper P</w:t>
+        <w:t xml:space="preserve">Zwieniecki MA</w:t>
       </w:r>
       <w:r>
         <w:t xml:space="preserve">.</w:t>
@@ -16845,40 +17203,31 @@
         <w:rPr>
           <w:b/>
         </w:rPr>
-        <w:t xml:space="preserve">2008</w:t>
-      </w:r>
-      <w:r>
-        <w:t xml:space="preserve">. Effects of light intensity and duration on leaf hydraulic conductance and distribution of resistance in shoots of silver birch (</w:t>
-      </w:r>
-      <m:oMath>
-        <m:r>
-          <m:rPr/>
-          <m:t>∖</m:t>
-        </m:r>
-      </m:oMath>
-      <w:r>
-        <w:t xml:space="preserve">textit{Betula pendula}).</w:t>
-      </w:r>
-      <w:r>
-        <w:t xml:space="preserve"> </w:t>
-      </w:r>
-      <w:r>
-        <w:rPr>
-          <w:i/>
-        </w:rPr>
-        <w:t xml:space="preserve">Physiologia Plantarum</w:t>
-      </w:r>
-      <w:r>
-        <w:t xml:space="preserve"> </w:t>
-      </w:r>
-      <w:r>
-        <w:rPr>
-          <w:b/>
-        </w:rPr>
-        <w:t xml:space="preserve">134</w:t>
-      </w:r>
-      <w:r>
-        <w:t xml:space="preserve">: 412–420.</w:t>
+        <w:t xml:space="preserve">2013</w:t>
+      </w:r>
+      <w:r>
+        <w:t xml:space="preserve">. Stomatal control and leaf thermal and hydraulic capacitances under rapid environmental fluctuations.</w:t>
+      </w:r>
+      <w:r>
+        <w:t xml:space="preserve"> </w:t>
+      </w:r>
+      <w:r>
+        <w:rPr>
+          <w:i/>
+        </w:rPr>
+        <w:t xml:space="preserve">PloS ONE</w:t>
+      </w:r>
+      <w:r>
+        <w:t xml:space="preserve"> </w:t>
+      </w:r>
+      <w:r>
+        <w:rPr>
+          <w:b/>
+        </w:rPr>
+        <w:t xml:space="preserve">8</w:t>
+      </w:r>
+      <w:r>
+        <w:t xml:space="preserve">: e54231.</w:t>
       </w:r>
     </w:p>
     <w:p>
@@ -16890,7 +17239,7 @@
           <w:b w:val="0"/>
           <w:b/>
         </w:rPr>
-        <w:t xml:space="preserve">Tausz M</w:t>
+        <w:t xml:space="preserve">Sellin A</w:t>
       </w:r>
       <w:r>
         <w:rPr>
@@ -16909,26 +17258,7 @@
           <w:b w:val="0"/>
           <w:b/>
         </w:rPr>
-        <w:t xml:space="preserve">Warren CR</w:t>
-      </w:r>
-      <w:r>
-        <w:rPr>
-          <w:b/>
-        </w:rPr>
-        <w:t xml:space="preserve">,</w:t>
-      </w:r>
-      <w:r>
-        <w:rPr>
-          <w:b/>
-        </w:rPr>
-        <w:t xml:space="preserve"> </w:t>
-      </w:r>
-      <w:r>
-        <w:rPr>
-          <w:b w:val="0"/>
-          <w:b/>
-        </w:rPr>
-        <w:t xml:space="preserve">Adams MA</w:t>
+        <w:t xml:space="preserve">Kupper P</w:t>
       </w:r>
       <w:r>
         <w:t xml:space="preserve">.</w:t>
@@ -16940,43 +17270,43 @@
         <w:rPr>
           <w:b/>
         </w:rPr>
-        <w:t xml:space="preserve">2005</w:t>
-      </w:r>
-      <w:r>
-        <w:t xml:space="preserve">. Dynamic light use and protection from excess light in upper canopy and coppice leaves of</w:t>
-      </w:r>
-      <w:r>
-        <w:t xml:space="preserve"> </w:t>
-      </w:r>
-      <m:oMath>
-        <m:r>
-          <m:rPr/>
-          <m:t>∖</m:t>
-        </m:r>
-      </m:oMath>
-      <w:r>
-        <w:t xml:space="preserve">textit{Nothofagus cunninghamii} in an old growth, cool temperate rainforest in Victoria, Australia.</w:t>
-      </w:r>
-      <w:r>
-        <w:t xml:space="preserve"> </w:t>
-      </w:r>
-      <w:r>
-        <w:rPr>
-          <w:i/>
-        </w:rPr>
-        <w:t xml:space="preserve">New Phytologist</w:t>
-      </w:r>
-      <w:r>
-        <w:t xml:space="preserve"> </w:t>
-      </w:r>
-      <w:r>
-        <w:rPr>
-          <w:b/>
-        </w:rPr>
-        <w:t xml:space="preserve">165</w:t>
-      </w:r>
-      <w:r>
-        <w:t xml:space="preserve">: 143–156.</w:t>
+        <w:t xml:space="preserve">2007</w:t>
+      </w:r>
+      <w:r>
+        <w:t xml:space="preserve">. Effects of enhanced hydraulic supply for foliage on stomatal responses in little-leaf linden (</w:t>
+      </w:r>
+      <w:r>
+        <w:rPr>
+          <w:i/>
+        </w:rPr>
+        <w:t xml:space="preserve">Tilia cordata</w:t>
+      </w:r>
+      <w:r>
+        <w:t xml:space="preserve"> </w:t>
+      </w:r>
+      <w:r>
+        <w:t xml:space="preserve">Mill.).</w:t>
+      </w:r>
+      <w:r>
+        <w:t xml:space="preserve"> </w:t>
+      </w:r>
+      <w:r>
+        <w:rPr>
+          <w:i/>
+        </w:rPr>
+        <w:t xml:space="preserve">European Journal of Forest Research</w:t>
+      </w:r>
+      <w:r>
+        <w:t xml:space="preserve"> </w:t>
+      </w:r>
+      <w:r>
+        <w:rPr>
+          <w:b/>
+        </w:rPr>
+        <w:t xml:space="preserve">126</w:t>
+      </w:r>
+      <w:r>
+        <w:t xml:space="preserve">: 241–251.</w:t>
       </w:r>
     </w:p>
     <w:p>
@@ -16988,7 +17318,7 @@
           <w:b w:val="0"/>
           <w:b/>
         </w:rPr>
-        <w:t xml:space="preserve">Tazoe Y</w:t>
+        <w:t xml:space="preserve">Sellin A</w:t>
       </w:r>
       <w:r>
         <w:rPr>
@@ -17007,7 +17337,7 @@
           <w:b w:val="0"/>
           <w:b/>
         </w:rPr>
-        <w:t xml:space="preserve">Von Caemmerer S</w:t>
+        <w:t xml:space="preserve">Õunapuu E</w:t>
       </w:r>
       <w:r>
         <w:rPr>
@@ -17026,26 +17356,7 @@
           <w:b w:val="0"/>
           <w:b/>
         </w:rPr>
-        <w:t xml:space="preserve">Badger MR</w:t>
-      </w:r>
-      <w:r>
-        <w:rPr>
-          <w:b/>
-        </w:rPr>
-        <w:t xml:space="preserve">,</w:t>
-      </w:r>
-      <w:r>
-        <w:rPr>
-          <w:b/>
-        </w:rPr>
-        <w:t xml:space="preserve"> </w:t>
-      </w:r>
-      <w:r>
-        <w:rPr>
-          <w:b w:val="0"/>
-          <w:b/>
-        </w:rPr>
-        <w:t xml:space="preserve">Evans JR</w:t>
+        <w:t xml:space="preserve">Kupper P</w:t>
       </w:r>
       <w:r>
         <w:t xml:space="preserve">.</w:t>
@@ -17057,31 +17368,40 @@
         <w:rPr>
           <w:b/>
         </w:rPr>
-        <w:t xml:space="preserve">2009</w:t>
-      </w:r>
-      <w:r>
-        <w:t xml:space="preserve">. Light and CO2 do not affect the mesophyll conductance to CO2 diffusion in wheat leaves.</w:t>
-      </w:r>
-      <w:r>
-        <w:t xml:space="preserve"> </w:t>
-      </w:r>
-      <w:r>
-        <w:rPr>
-          <w:i/>
-        </w:rPr>
-        <w:t xml:space="preserve">Journal of Experimental Botany</w:t>
-      </w:r>
-      <w:r>
-        <w:t xml:space="preserve"> </w:t>
-      </w:r>
-      <w:r>
-        <w:rPr>
-          <w:b/>
-        </w:rPr>
-        <w:t xml:space="preserve">60</w:t>
-      </w:r>
-      <w:r>
-        <w:t xml:space="preserve">: 2291–2301.</w:t>
+        <w:t xml:space="preserve">2008</w:t>
+      </w:r>
+      <w:r>
+        <w:t xml:space="preserve">. Effects of light intensity and duration on leaf hydraulic conductance and distribution of resistance in shoots of silver birch (</w:t>
+      </w:r>
+      <w:r>
+        <w:rPr>
+          <w:i/>
+        </w:rPr>
+        <w:t xml:space="preserve">Betula pendula</w:t>
+      </w:r>
+      <w:r>
+        <w:t xml:space="preserve">).</w:t>
+      </w:r>
+      <w:r>
+        <w:t xml:space="preserve"> </w:t>
+      </w:r>
+      <w:r>
+        <w:rPr>
+          <w:i/>
+        </w:rPr>
+        <w:t xml:space="preserve">Physiologia Plantarum</w:t>
+      </w:r>
+      <w:r>
+        <w:t xml:space="preserve"> </w:t>
+      </w:r>
+      <w:r>
+        <w:rPr>
+          <w:b/>
+        </w:rPr>
+        <w:t xml:space="preserve">134</w:t>
+      </w:r>
+      <w:r>
+        <w:t xml:space="preserve">: 412–420.</w:t>
       </w:r>
     </w:p>
     <w:p>
@@ -17093,7 +17413,7 @@
           <w:b w:val="0"/>
           <w:b/>
         </w:rPr>
-        <w:t xml:space="preserve">Tazoe Y</w:t>
+        <w:t xml:space="preserve">Tausz M</w:t>
       </w:r>
       <w:r>
         <w:rPr>
@@ -17112,7 +17432,7 @@
           <w:b w:val="0"/>
           <w:b/>
         </w:rPr>
-        <w:t xml:space="preserve">Von Caemmerer S</w:t>
+        <w:t xml:space="preserve">Warren CR</w:t>
       </w:r>
       <w:r>
         <w:rPr>
@@ -17131,26 +17451,7 @@
           <w:b w:val="0"/>
           <w:b/>
         </w:rPr>
-        <w:t xml:space="preserve">Estavillo GM</w:t>
-      </w:r>
-      <w:r>
-        <w:rPr>
-          <w:b/>
-        </w:rPr>
-        <w:t xml:space="preserve">,</w:t>
-      </w:r>
-      <w:r>
-        <w:rPr>
-          <w:b/>
-        </w:rPr>
-        <w:t xml:space="preserve"> </w:t>
-      </w:r>
-      <w:r>
-        <w:rPr>
-          <w:b w:val="0"/>
-          <w:b/>
-        </w:rPr>
-        <w:t xml:space="preserve">Evans JR</w:t>
+        <w:t xml:space="preserve">Adams MA</w:t>
       </w:r>
       <w:r>
         <w:t xml:space="preserve">.</w:t>
@@ -17162,31 +17463,46 @@
         <w:rPr>
           <w:b/>
         </w:rPr>
-        <w:t xml:space="preserve">2011</w:t>
-      </w:r>
-      <w:r>
-        <w:t xml:space="preserve">. Using tunable diode laser spectroscopy to measure carbon isotope discrimination and mesophyll conductance to CO2 diffusion dynamically at different CO2 concentrations.</w:t>
-      </w:r>
-      <w:r>
-        <w:t xml:space="preserve"> </w:t>
-      </w:r>
-      <w:r>
-        <w:rPr>
-          <w:i/>
-        </w:rPr>
-        <w:t xml:space="preserve">Plant, Cell &amp; Environment</w:t>
-      </w:r>
-      <w:r>
-        <w:t xml:space="preserve"> </w:t>
-      </w:r>
-      <w:r>
-        <w:rPr>
-          <w:b/>
-        </w:rPr>
-        <w:t xml:space="preserve">34</w:t>
-      </w:r>
-      <w:r>
-        <w:t xml:space="preserve">: 580–591.</w:t>
+        <w:t xml:space="preserve">2005</w:t>
+      </w:r>
+      <w:r>
+        <w:t xml:space="preserve">. Dynamic light use and protection from excess light in upper canopy and coppice leaves of</w:t>
+      </w:r>
+      <w:r>
+        <w:t xml:space="preserve"> </w:t>
+      </w:r>
+      <w:r>
+        <w:rPr>
+          <w:i/>
+        </w:rPr>
+        <w:t xml:space="preserve">Nothofagus cunninghamii</w:t>
+      </w:r>
+      <w:r>
+        <w:t xml:space="preserve"> </w:t>
+      </w:r>
+      <w:r>
+        <w:t xml:space="preserve">in an old growth, cool temperate rainforest in Victoria, Australia.</w:t>
+      </w:r>
+      <w:r>
+        <w:t xml:space="preserve"> </w:t>
+      </w:r>
+      <w:r>
+        <w:rPr>
+          <w:i/>
+        </w:rPr>
+        <w:t xml:space="preserve">New Phytologist</w:t>
+      </w:r>
+      <w:r>
+        <w:t xml:space="preserve"> </w:t>
+      </w:r>
+      <w:r>
+        <w:rPr>
+          <w:b/>
+        </w:rPr>
+        <w:t xml:space="preserve">165</w:t>
+      </w:r>
+      <w:r>
+        <w:t xml:space="preserve">: 143–156.</w:t>
       </w:r>
     </w:p>
     <w:p>
@@ -17198,7 +17514,7 @@
           <w:b w:val="0"/>
           <w:b/>
         </w:rPr>
-        <w:t xml:space="preserve">Terashima I</w:t>
+        <w:t xml:space="preserve">Tazoe Y</w:t>
       </w:r>
       <w:r>
         <w:rPr>
@@ -17217,7 +17533,7 @@
           <w:b w:val="0"/>
           <w:b/>
         </w:rPr>
-        <w:t xml:space="preserve">Hanba YT</w:t>
+        <w:t xml:space="preserve">Von Caemmerer S</w:t>
       </w:r>
       <w:r>
         <w:rPr>
@@ -17236,7 +17552,7 @@
           <w:b w:val="0"/>
           <w:b/>
         </w:rPr>
-        <w:t xml:space="preserve">Tazoe Y</w:t>
+        <w:t xml:space="preserve">Badger MR</w:t>
       </w:r>
       <w:r>
         <w:rPr>
@@ -17255,26 +17571,7 @@
           <w:b w:val="0"/>
           <w:b/>
         </w:rPr>
-        <w:t xml:space="preserve">Vyas P</w:t>
-      </w:r>
-      <w:r>
-        <w:rPr>
-          <w:b/>
-        </w:rPr>
-        <w:t xml:space="preserve">,</w:t>
-      </w:r>
-      <w:r>
-        <w:rPr>
-          <w:b/>
-        </w:rPr>
-        <w:t xml:space="preserve"> </w:t>
-      </w:r>
-      <w:r>
-        <w:rPr>
-          <w:b w:val="0"/>
-          <w:b/>
-        </w:rPr>
-        <w:t xml:space="preserve">Yano S</w:t>
+        <w:t xml:space="preserve">Evans JR</w:t>
       </w:r>
       <w:r>
         <w:t xml:space="preserve">.</w:t>
@@ -17286,10 +17583,34 @@
         <w:rPr>
           <w:b/>
         </w:rPr>
-        <w:t xml:space="preserve">2006</w:t>
-      </w:r>
-      <w:r>
-        <w:t xml:space="preserve">. Irradiance and phenotype: comparative eco-development of sun and shade leaves in relation to photosynthetic CO2 diffusion.</w:t>
+        <w:t xml:space="preserve">2009</w:t>
+      </w:r>
+      <w:r>
+        <w:t xml:space="preserve">. Light and CO</w:t>
+      </w:r>
+      <w:r>
+        <w:rPr>
+          <w:vertAlign w:val="subscript"/>
+        </w:rPr>
+        <w:t xml:space="preserve">2</w:t>
+      </w:r>
+      <w:r>
+        <w:t xml:space="preserve"> </w:t>
+      </w:r>
+      <w:r>
+        <w:t xml:space="preserve">do not affect the mesophyll conductance to CO</w:t>
+      </w:r>
+      <w:r>
+        <w:rPr>
+          <w:vertAlign w:val="subscript"/>
+        </w:rPr>
+        <w:t xml:space="preserve">2</w:t>
+      </w:r>
+      <w:r>
+        <w:t xml:space="preserve"> </w:t>
+      </w:r>
+      <w:r>
+        <w:t xml:space="preserve">diffusion in wheat leaves.</w:t>
       </w:r>
       <w:r>
         <w:t xml:space="preserve"> </w:t>
@@ -17307,10 +17628,10 @@
         <w:rPr>
           <w:b/>
         </w:rPr>
-        <w:t xml:space="preserve">57</w:t>
-      </w:r>
-      <w:r>
-        <w:t xml:space="preserve">: 343–354.</w:t>
+        <w:t xml:space="preserve">60</w:t>
+      </w:r>
+      <w:r>
+        <w:t xml:space="preserve">: 2291–2301.</w:t>
       </w:r>
     </w:p>
     <w:p>
@@ -17322,7 +17643,7 @@
           <w:b w:val="0"/>
           <w:b/>
         </w:rPr>
-        <w:t xml:space="preserve">Ubierna N</w:t>
+        <w:t xml:space="preserve">Tazoe Y</w:t>
       </w:r>
       <w:r>
         <w:rPr>
@@ -17341,7 +17662,45 @@
           <w:b w:val="0"/>
           <w:b/>
         </w:rPr>
-        <w:t xml:space="preserve">Marshall JD</w:t>
+        <w:t xml:space="preserve">Von Caemmerer S</w:t>
+      </w:r>
+      <w:r>
+        <w:rPr>
+          <w:b/>
+        </w:rPr>
+        <w:t xml:space="preserve">,</w:t>
+      </w:r>
+      <w:r>
+        <w:rPr>
+          <w:b/>
+        </w:rPr>
+        <w:t xml:space="preserve"> </w:t>
+      </w:r>
+      <w:r>
+        <w:rPr>
+          <w:b w:val="0"/>
+          <w:b/>
+        </w:rPr>
+        <w:t xml:space="preserve">Estavillo GM</w:t>
+      </w:r>
+      <w:r>
+        <w:rPr>
+          <w:b/>
+        </w:rPr>
+        <w:t xml:space="preserve">,</w:t>
+      </w:r>
+      <w:r>
+        <w:rPr>
+          <w:b/>
+        </w:rPr>
+        <w:t xml:space="preserve"> </w:t>
+      </w:r>
+      <w:r>
+        <w:rPr>
+          <w:b w:val="0"/>
+          <w:b/>
+        </w:rPr>
+        <w:t xml:space="preserve">Evans JR</w:t>
       </w:r>
       <w:r>
         <w:t xml:space="preserve">.</w:t>
@@ -17356,19 +17715,31 @@
         <w:t xml:space="preserve">2011</w:t>
       </w:r>
       <w:r>
-        <w:t xml:space="preserve">. Estimation of canopy average mesophyll conductance using</w:t>
-      </w:r>
-      <w:r>
-        <w:t xml:space="preserve"> </w:t>
-      </w:r>
-      <m:oMath>
-        <m:r>
-          <m:rPr/>
-          <m:t>δ</m:t>
-        </m:r>
-      </m:oMath>
-      <w:r>
-        <w:t xml:space="preserve">13C of phloem contents.</w:t>
+        <w:t xml:space="preserve">. Using tunable diode laser spectroscopy to measure carbon isotope discrimination and mesophyll conductance to CO</w:t>
+      </w:r>
+      <w:r>
+        <w:rPr>
+          <w:vertAlign w:val="subscript"/>
+        </w:rPr>
+        <w:t xml:space="preserve">2</w:t>
+      </w:r>
+      <w:r>
+        <w:t xml:space="preserve"> </w:t>
+      </w:r>
+      <w:r>
+        <w:t xml:space="preserve">diffusion dynamically at different CO</w:t>
+      </w:r>
+      <w:r>
+        <w:rPr>
+          <w:vertAlign w:val="subscript"/>
+        </w:rPr>
+        <w:t xml:space="preserve">2</w:t>
+      </w:r>
+      <w:r>
+        <w:t xml:space="preserve"> </w:t>
+      </w:r>
+      <w:r>
+        <w:t xml:space="preserve">concentrations.</w:t>
       </w:r>
       <w:r>
         <w:t xml:space="preserve"> </w:t>
@@ -17389,7 +17760,7 @@
         <w:t xml:space="preserve">34</w:t>
       </w:r>
       <w:r>
-        <w:t xml:space="preserve">: 1521–1535.</w:t>
+        <w:t xml:space="preserve">: 580–591.</w:t>
       </w:r>
     </w:p>
     <w:p>
@@ -17401,7 +17772,7 @@
           <w:b w:val="0"/>
           <w:b/>
         </w:rPr>
-        <w:t xml:space="preserve">Vico G</w:t>
+        <w:t xml:space="preserve">Terashima I</w:t>
       </w:r>
       <w:r>
         <w:rPr>
@@ -17420,7 +17791,7 @@
           <w:b w:val="0"/>
           <w:b/>
         </w:rPr>
-        <w:t xml:space="preserve">Manzoni S</w:t>
+        <w:t xml:space="preserve">Hanba YT</w:t>
       </w:r>
       <w:r>
         <w:rPr>
@@ -17439,7 +17810,7 @@
           <w:b w:val="0"/>
           <w:b/>
         </w:rPr>
-        <w:t xml:space="preserve">Palmroth S</w:t>
+        <w:t xml:space="preserve">Tazoe Y</w:t>
       </w:r>
       <w:r>
         <w:rPr>
@@ -17458,7 +17829,26 @@
           <w:b w:val="0"/>
           <w:b/>
         </w:rPr>
-        <w:t xml:space="preserve">Katul G</w:t>
+        <w:t xml:space="preserve">Vyas P</w:t>
+      </w:r>
+      <w:r>
+        <w:rPr>
+          <w:b/>
+        </w:rPr>
+        <w:t xml:space="preserve">,</w:t>
+      </w:r>
+      <w:r>
+        <w:rPr>
+          <w:b/>
+        </w:rPr>
+        <w:t xml:space="preserve"> </w:t>
+      </w:r>
+      <w:r>
+        <w:rPr>
+          <w:b w:val="0"/>
+          <w:b/>
+        </w:rPr>
+        <w:t xml:space="preserve">Yano S</w:t>
       </w:r>
       <w:r>
         <w:t xml:space="preserve">.</w:t>
@@ -17470,31 +17860,43 @@
         <w:rPr>
           <w:b/>
         </w:rPr>
-        <w:t xml:space="preserve">2011</w:t>
-      </w:r>
-      <w:r>
-        <w:t xml:space="preserve">. Effects of stomatal delays on the economics of leaf gas exchange under intermittent light regimes.</w:t>
-      </w:r>
-      <w:r>
-        <w:t xml:space="preserve"> </w:t>
-      </w:r>
-      <w:r>
-        <w:rPr>
-          <w:i/>
-        </w:rPr>
-        <w:t xml:space="preserve">New Phytologist</w:t>
-      </w:r>
-      <w:r>
-        <w:t xml:space="preserve"> </w:t>
-      </w:r>
-      <w:r>
-        <w:rPr>
-          <w:b/>
-        </w:rPr>
-        <w:t xml:space="preserve">192</w:t>
-      </w:r>
-      <w:r>
-        <w:t xml:space="preserve">: 640–652.</w:t>
+        <w:t xml:space="preserve">2006</w:t>
+      </w:r>
+      <w:r>
+        <w:t xml:space="preserve">. Irradiance and phenotype: comparative eco-development of sun and shade leaves in relation to photosynthetic CO</w:t>
+      </w:r>
+      <w:r>
+        <w:rPr>
+          <w:vertAlign w:val="subscript"/>
+        </w:rPr>
+        <w:t xml:space="preserve">2</w:t>
+      </w:r>
+      <w:r>
+        <w:t xml:space="preserve"> </w:t>
+      </w:r>
+      <w:r>
+        <w:t xml:space="preserve">diffusion.</w:t>
+      </w:r>
+      <w:r>
+        <w:t xml:space="preserve"> </w:t>
+      </w:r>
+      <w:r>
+        <w:rPr>
+          <w:i/>
+        </w:rPr>
+        <w:t xml:space="preserve">Journal of Experimental Botany</w:t>
+      </w:r>
+      <w:r>
+        <w:t xml:space="preserve"> </w:t>
+      </w:r>
+      <w:r>
+        <w:rPr>
+          <w:b/>
+        </w:rPr>
+        <w:t xml:space="preserve">57</w:t>
+      </w:r>
+      <w:r>
+        <w:t xml:space="preserve">: 343–354.</w:t>
       </w:r>
     </w:p>
     <w:p>
@@ -17506,7 +17908,7 @@
           <w:b w:val="0"/>
           <w:b/>
         </w:rPr>
-        <w:t xml:space="preserve">Vogelman TC</w:t>
+        <w:t xml:space="preserve">Ubierna N</w:t>
       </w:r>
       <w:r>
         <w:rPr>
@@ -17525,26 +17927,7 @@
           <w:b w:val="0"/>
           <w:b/>
         </w:rPr>
-        <w:t xml:space="preserve">Nishio JN</w:t>
-      </w:r>
-      <w:r>
-        <w:rPr>
-          <w:b/>
-        </w:rPr>
-        <w:t xml:space="preserve">,</w:t>
-      </w:r>
-      <w:r>
-        <w:rPr>
-          <w:b/>
-        </w:rPr>
-        <w:t xml:space="preserve"> </w:t>
-      </w:r>
-      <w:r>
-        <w:rPr>
-          <w:b w:val="0"/>
-          <w:b/>
-        </w:rPr>
-        <w:t xml:space="preserve">Smith WK</w:t>
+        <w:t xml:space="preserve">Marshall JD</w:t>
       </w:r>
       <w:r>
         <w:t xml:space="preserve">.</w:t>
@@ -17556,31 +17939,53 @@
         <w:rPr>
           <w:b/>
         </w:rPr>
-        <w:t xml:space="preserve">1996</w:t>
-      </w:r>
-      <w:r>
-        <w:t xml:space="preserve">. Leaves and light capture: light propagation and gradients of carbon fixation within leaves.</w:t>
-      </w:r>
-      <w:r>
-        <w:t xml:space="preserve"> </w:t>
-      </w:r>
-      <w:r>
-        <w:rPr>
-          <w:i/>
-        </w:rPr>
-        <w:t xml:space="preserve">Trends in Plant Science</w:t>
-      </w:r>
-      <w:r>
-        <w:t xml:space="preserve"> </w:t>
-      </w:r>
-      <w:r>
-        <w:rPr>
-          <w:b/>
-        </w:rPr>
-        <w:t xml:space="preserve">1</w:t>
-      </w:r>
-      <w:r>
-        <w:t xml:space="preserve">: 65–70.</w:t>
+        <w:t xml:space="preserve">2011</w:t>
+      </w:r>
+      <w:r>
+        <w:t xml:space="preserve">. Estimation of canopy average mesophyll conductance using</w:t>
+      </w:r>
+      <w:r>
+        <w:t xml:space="preserve"> </w:t>
+      </w:r>
+      <m:oMath>
+        <m:sSup>
+          <m:e>
+            <m:r>
+              <m:rPr/>
+              <m:t>δ</m:t>
+            </m:r>
+          </m:e>
+          <m:sup>
+            <m:r>
+              <m:rPr/>
+              <m:t>13</m:t>
+            </m:r>
+          </m:sup>
+        </m:sSup>
+      </m:oMath>
+      <w:r>
+        <w:t xml:space="preserve">C of phloem contents.</w:t>
+      </w:r>
+      <w:r>
+        <w:t xml:space="preserve"> </w:t>
+      </w:r>
+      <w:r>
+        <w:rPr>
+          <w:i/>
+        </w:rPr>
+        <w:t xml:space="preserve">Plant, Cell &amp; Environment</w:t>
+      </w:r>
+      <w:r>
+        <w:t xml:space="preserve"> </w:t>
+      </w:r>
+      <w:r>
+        <w:rPr>
+          <w:b/>
+        </w:rPr>
+        <w:t xml:space="preserve">34</w:t>
+      </w:r>
+      <w:r>
+        <w:t xml:space="preserve">: 1521–1535.</w:t>
       </w:r>
     </w:p>
     <w:p>
@@ -17592,7 +17997,7 @@
           <w:b w:val="0"/>
           <w:b/>
         </w:rPr>
-        <w:t xml:space="preserve">Von Caemmerer S</w:t>
+        <w:t xml:space="preserve">Vico G</w:t>
       </w:r>
       <w:r>
         <w:rPr>
@@ -17611,7 +18016,45 @@
           <w:b w:val="0"/>
           <w:b/>
         </w:rPr>
-        <w:t xml:space="preserve">Evans JR</w:t>
+        <w:t xml:space="preserve">Manzoni S</w:t>
+      </w:r>
+      <w:r>
+        <w:rPr>
+          <w:b/>
+        </w:rPr>
+        <w:t xml:space="preserve">,</w:t>
+      </w:r>
+      <w:r>
+        <w:rPr>
+          <w:b/>
+        </w:rPr>
+        <w:t xml:space="preserve"> </w:t>
+      </w:r>
+      <w:r>
+        <w:rPr>
+          <w:b w:val="0"/>
+          <w:b/>
+        </w:rPr>
+        <w:t xml:space="preserve">Palmroth S</w:t>
+      </w:r>
+      <w:r>
+        <w:rPr>
+          <w:b/>
+        </w:rPr>
+        <w:t xml:space="preserve">,</w:t>
+      </w:r>
+      <w:r>
+        <w:rPr>
+          <w:b/>
+        </w:rPr>
+        <w:t xml:space="preserve"> </w:t>
+      </w:r>
+      <w:r>
+        <w:rPr>
+          <w:b w:val="0"/>
+          <w:b/>
+        </w:rPr>
+        <w:t xml:space="preserve">Katul G</w:t>
       </w:r>
       <w:r>
         <w:t xml:space="preserve">.</w:t>
@@ -17623,31 +18066,31 @@
         <w:rPr>
           <w:b/>
         </w:rPr>
-        <w:t xml:space="preserve">2014</w:t>
-      </w:r>
-      <w:r>
-        <w:t xml:space="preserve">. Temperature responses of mesophyll conductance differ greatly between species.</w:t>
-      </w:r>
-      <w:r>
-        <w:t xml:space="preserve"> </w:t>
-      </w:r>
-      <w:r>
-        <w:rPr>
-          <w:i/>
-        </w:rPr>
-        <w:t xml:space="preserve">Plant, Cell &amp; Environment</w:t>
-      </w:r>
-      <w:r>
-        <w:t xml:space="preserve"> </w:t>
-      </w:r>
-      <w:r>
-        <w:rPr>
-          <w:b/>
-        </w:rPr>
-        <w:t xml:space="preserve">38</w:t>
-      </w:r>
-      <w:r>
-        <w:t xml:space="preserve">: 629–637.</w:t>
+        <w:t xml:space="preserve">2011</w:t>
+      </w:r>
+      <w:r>
+        <w:t xml:space="preserve">. Effects of stomatal delays on the economics of leaf gas exchange under intermittent light regimes.</w:t>
+      </w:r>
+      <w:r>
+        <w:t xml:space="preserve"> </w:t>
+      </w:r>
+      <w:r>
+        <w:rPr>
+          <w:i/>
+        </w:rPr>
+        <w:t xml:space="preserve">New Phytologist</w:t>
+      </w:r>
+      <w:r>
+        <w:t xml:space="preserve"> </w:t>
+      </w:r>
+      <w:r>
+        <w:rPr>
+          <w:b/>
+        </w:rPr>
+        <w:t xml:space="preserve">192</w:t>
+      </w:r>
+      <w:r>
+        <w:t xml:space="preserve">: 640–652.</w:t>
       </w:r>
     </w:p>
     <w:p>
@@ -17659,7 +18102,7 @@
           <w:b w:val="0"/>
           <w:b/>
         </w:rPr>
-        <w:t xml:space="preserve">Von Caemmerer S</w:t>
+        <w:t xml:space="preserve">Vogelman TC</w:t>
       </w:r>
       <w:r>
         <w:rPr>
@@ -17678,7 +18121,7 @@
           <w:b w:val="0"/>
           <w:b/>
         </w:rPr>
-        <w:t xml:space="preserve">Evans JR</w:t>
+        <w:t xml:space="preserve">Nishio JN</w:t>
       </w:r>
       <w:r>
         <w:rPr>
@@ -17697,26 +18140,7 @@
           <w:b w:val="0"/>
           <w:b/>
         </w:rPr>
-        <w:t xml:space="preserve">Hudson GS</w:t>
-      </w:r>
-      <w:r>
-        <w:rPr>
-          <w:b/>
-        </w:rPr>
-        <w:t xml:space="preserve">,</w:t>
-      </w:r>
-      <w:r>
-        <w:rPr>
-          <w:b/>
-        </w:rPr>
-        <w:t xml:space="preserve"> </w:t>
-      </w:r>
-      <w:r>
-        <w:rPr>
-          <w:b w:val="0"/>
-          <w:b/>
-        </w:rPr>
-        <w:t xml:space="preserve">Andrews TJ</w:t>
+        <w:t xml:space="preserve">Smith WK</w:t>
       </w:r>
       <w:r>
         <w:t xml:space="preserve">.</w:t>
@@ -17728,31 +18152,31 @@
         <w:rPr>
           <w:b/>
         </w:rPr>
-        <w:t xml:space="preserve">1994</w:t>
-      </w:r>
-      <w:r>
-        <w:t xml:space="preserve">. The kinetics of ribulose-1, 5-bisphosphate carboxylase/oxygenase in vivo inferred from measurements of photosynthesis in leaves of transgenic tobacco.</w:t>
-      </w:r>
-      <w:r>
-        <w:t xml:space="preserve"> </w:t>
-      </w:r>
-      <w:r>
-        <w:rPr>
-          <w:i/>
-        </w:rPr>
-        <w:t xml:space="preserve">Planta</w:t>
-      </w:r>
-      <w:r>
-        <w:t xml:space="preserve"> </w:t>
-      </w:r>
-      <w:r>
-        <w:rPr>
-          <w:b/>
-        </w:rPr>
-        <w:t xml:space="preserve">195</w:t>
-      </w:r>
-      <w:r>
-        <w:t xml:space="preserve">: 88–97.</w:t>
+        <w:t xml:space="preserve">1996</w:t>
+      </w:r>
+      <w:r>
+        <w:t xml:space="preserve">. Leaves and light capture: light propagation and gradients of carbon fixation within leaves.</w:t>
+      </w:r>
+      <w:r>
+        <w:t xml:space="preserve"> </w:t>
+      </w:r>
+      <w:r>
+        <w:rPr>
+          <w:i/>
+        </w:rPr>
+        <w:t xml:space="preserve">Trends in Plant Science</w:t>
+      </w:r>
+      <w:r>
+        <w:t xml:space="preserve"> </w:t>
+      </w:r>
+      <w:r>
+        <w:rPr>
+          <w:b/>
+        </w:rPr>
+        <w:t xml:space="preserve">1</w:t>
+      </w:r>
+      <w:r>
+        <w:t xml:space="preserve">: 65–70.</w:t>
       </w:r>
     </w:p>
     <w:p>
@@ -17764,7 +18188,26 @@
           <w:b w:val="0"/>
           <w:b/>
         </w:rPr>
-        <w:t xml:space="preserve">Warren CR</w:t>
+        <w:t xml:space="preserve">Von Caemmerer S</w:t>
+      </w:r>
+      <w:r>
+        <w:rPr>
+          <w:b/>
+        </w:rPr>
+        <w:t xml:space="preserve">,</w:t>
+      </w:r>
+      <w:r>
+        <w:rPr>
+          <w:b/>
+        </w:rPr>
+        <w:t xml:space="preserve"> </w:t>
+      </w:r>
+      <w:r>
+        <w:rPr>
+          <w:b w:val="0"/>
+          <w:b/>
+        </w:rPr>
+        <w:t xml:space="preserve">Evans JR</w:t>
       </w:r>
       <w:r>
         <w:t xml:space="preserve">.</w:t>
@@ -17776,31 +18219,31 @@
         <w:rPr>
           <w:b/>
         </w:rPr>
-        <w:t xml:space="preserve">2008</w:t>
-      </w:r>
-      <w:r>
-        <w:t xml:space="preserve">. Stand aside stomata, another actor deserves centre stage: the forgotten role of the internal conductance to CO2 transfer.</w:t>
-      </w:r>
-      <w:r>
-        <w:t xml:space="preserve"> </w:t>
-      </w:r>
-      <w:r>
-        <w:rPr>
-          <w:i/>
-        </w:rPr>
-        <w:t xml:space="preserve">Journal of Experimental Botany</w:t>
-      </w:r>
-      <w:r>
-        <w:t xml:space="preserve"> </w:t>
-      </w:r>
-      <w:r>
-        <w:rPr>
-          <w:b/>
-        </w:rPr>
-        <w:t xml:space="preserve">59</w:t>
-      </w:r>
-      <w:r>
-        <w:t xml:space="preserve">: 1475–1487.</w:t>
+        <w:t xml:space="preserve">2014</w:t>
+      </w:r>
+      <w:r>
+        <w:t xml:space="preserve">. Temperature responses of mesophyll conductance differ greatly between species.</w:t>
+      </w:r>
+      <w:r>
+        <w:t xml:space="preserve"> </w:t>
+      </w:r>
+      <w:r>
+        <w:rPr>
+          <w:i/>
+        </w:rPr>
+        <w:t xml:space="preserve">Plant, Cell &amp; Environment</w:t>
+      </w:r>
+      <w:r>
+        <w:t xml:space="preserve"> </w:t>
+      </w:r>
+      <w:r>
+        <w:rPr>
+          <w:b/>
+        </w:rPr>
+        <w:t xml:space="preserve">38</w:t>
+      </w:r>
+      <w:r>
+        <w:t xml:space="preserve">: 629–637.</w:t>
       </w:r>
     </w:p>
     <w:p>
@@ -17812,9 +18255,174 @@
           <w:b w:val="0"/>
           <w:b/>
         </w:rPr>
+        <w:t xml:space="preserve">Von Caemmerer S</w:t>
+      </w:r>
+      <w:r>
+        <w:rPr>
+          <w:b/>
+        </w:rPr>
+        <w:t xml:space="preserve">,</w:t>
+      </w:r>
+      <w:r>
+        <w:rPr>
+          <w:b/>
+        </w:rPr>
+        <w:t xml:space="preserve"> </w:t>
+      </w:r>
+      <w:r>
+        <w:rPr>
+          <w:b w:val="0"/>
+          <w:b/>
+        </w:rPr>
+        <w:t xml:space="preserve">Evans JR</w:t>
+      </w:r>
+      <w:r>
+        <w:rPr>
+          <w:b/>
+        </w:rPr>
+        <w:t xml:space="preserve">,</w:t>
+      </w:r>
+      <w:r>
+        <w:rPr>
+          <w:b/>
+        </w:rPr>
+        <w:t xml:space="preserve"> </w:t>
+      </w:r>
+      <w:r>
+        <w:rPr>
+          <w:b w:val="0"/>
+          <w:b/>
+        </w:rPr>
+        <w:t xml:space="preserve">Hudson GS</w:t>
+      </w:r>
+      <w:r>
+        <w:rPr>
+          <w:b/>
+        </w:rPr>
+        <w:t xml:space="preserve">,</w:t>
+      </w:r>
+      <w:r>
+        <w:rPr>
+          <w:b/>
+        </w:rPr>
+        <w:t xml:space="preserve"> </w:t>
+      </w:r>
+      <w:r>
+        <w:rPr>
+          <w:b w:val="0"/>
+          <w:b/>
+        </w:rPr>
+        <w:t xml:space="preserve">Andrews TJ</w:t>
+      </w:r>
+      <w:r>
+        <w:t xml:space="preserve">.</w:t>
+      </w:r>
+      <w:r>
+        <w:t xml:space="preserve"> </w:t>
+      </w:r>
+      <w:r>
+        <w:rPr>
+          <w:b/>
+        </w:rPr>
+        <w:t xml:space="preserve">1994</w:t>
+      </w:r>
+      <w:r>
+        <w:t xml:space="preserve">. The kinetics of ribulose-1, 5-bisphosphate carboxylase/oxygenase in vivo inferred from measurements of photosynthesis in leaves of transgenic tobacco.</w:t>
+      </w:r>
+      <w:r>
+        <w:t xml:space="preserve"> </w:t>
+      </w:r>
+      <w:r>
+        <w:rPr>
+          <w:i/>
+        </w:rPr>
+        <w:t xml:space="preserve">Planta</w:t>
+      </w:r>
+      <w:r>
+        <w:t xml:space="preserve"> </w:t>
+      </w:r>
+      <w:r>
+        <w:rPr>
+          <w:b/>
+        </w:rPr>
+        <w:t xml:space="preserve">195</w:t>
+      </w:r>
+      <w:r>
+        <w:t xml:space="preserve">: 88–97.</w:t>
+      </w:r>
+    </w:p>
+    <w:p>
+      <w:pPr>
+        <w:pStyle w:val="Bibliography"/>
+      </w:pPr>
+      <w:r>
+        <w:rPr>
+          <w:b w:val="0"/>
+          <w:b/>
+        </w:rPr>
         <w:t xml:space="preserve">Warren CR</w:t>
       </w:r>
       <w:r>
+        <w:t xml:space="preserve">.</w:t>
+      </w:r>
+      <w:r>
+        <w:t xml:space="preserve"> </w:t>
+      </w:r>
+      <w:r>
+        <w:rPr>
+          <w:b/>
+        </w:rPr>
+        <w:t xml:space="preserve">2008</w:t>
+      </w:r>
+      <w:r>
+        <w:t xml:space="preserve">. Stand aside stomata, another actor deserves centre stage: the forgotten role of the internal conductance to CO</w:t>
+      </w:r>
+      <w:r>
+        <w:rPr>
+          <w:vertAlign w:val="subscript"/>
+        </w:rPr>
+        <w:t xml:space="preserve">2</w:t>
+      </w:r>
+      <w:r>
+        <w:t xml:space="preserve"> </w:t>
+      </w:r>
+      <w:r>
+        <w:t xml:space="preserve">transfer.</w:t>
+      </w:r>
+      <w:r>
+        <w:t xml:space="preserve"> </w:t>
+      </w:r>
+      <w:r>
+        <w:rPr>
+          <w:i/>
+        </w:rPr>
+        <w:t xml:space="preserve">Journal of Experimental Botany</w:t>
+      </w:r>
+      <w:r>
+        <w:t xml:space="preserve"> </w:t>
+      </w:r>
+      <w:r>
+        <w:rPr>
+          <w:b/>
+        </w:rPr>
+        <w:t xml:space="preserve">59</w:t>
+      </w:r>
+      <w:r>
+        <w:t xml:space="preserve">: 1475–1487.</w:t>
+      </w:r>
+    </w:p>
+    <w:p>
+      <w:pPr>
+        <w:pStyle w:val="Bibliography"/>
+      </w:pPr>
+      <w:r>
+        <w:rPr>
+          <w:b w:val="0"/>
+          <w:b/>
+        </w:rPr>
+        <w:t xml:space="preserve">Warren CR</w:t>
+      </w:r>
+      <w:r>
         <w:rPr>
           <w:b/>
         </w:rPr>
@@ -17884,19 +18492,31 @@
         <w:t xml:space="preserve">2007</w:t>
       </w:r>
       <w:r>
-        <w:t xml:space="preserve">. Internal conductance to CO2 transfer of adult</w:t>
-      </w:r>
-      <w:r>
-        <w:t xml:space="preserve"> </w:t>
-      </w:r>
-      <m:oMath>
-        <m:r>
-          <m:rPr/>
-          <m:t>∖</m:t>
-        </m:r>
-      </m:oMath>
-      <w:r>
-        <w:t xml:space="preserve">textit{Fagus sylvatica}: variation between sun and shade leaves and due to free-air ozone fumigation.</w:t>
+        <w:t xml:space="preserve">. Internal conductance to CO</w:t>
+      </w:r>
+      <w:r>
+        <w:rPr>
+          <w:vertAlign w:val="subscript"/>
+        </w:rPr>
+        <w:t xml:space="preserve">2</w:t>
+      </w:r>
+      <w:r>
+        <w:t xml:space="preserve"> </w:t>
+      </w:r>
+      <w:r>
+        <w:t xml:space="preserve">transfer of adult</w:t>
+      </w:r>
+      <w:r>
+        <w:t xml:space="preserve"> </w:t>
+      </w:r>
+      <w:r>
+        <w:rPr>
+          <w:i/>
+        </w:rPr>
+        <w:t xml:space="preserve">Fagus sylvatica</w:t>
+      </w:r>
+      <w:r>
+        <w:t xml:space="preserve">: variation between sun and shade leaves and due to free-air ozone fumigation.</w:t>
       </w:r>
       <w:r>
         <w:t xml:space="preserve"> </w:t>
@@ -18436,7 +19056,7 @@
     </w:lvl>
   </w:abstractNum>
   <w:abstractNum w:abstractNumId="990">
-    <w:nsid w:val="be7e4f24"/>
+    <w:nsid w:val="2388f252"/>
     <w:multiLevelType w:val="multilevel"/>
     <w:lvl w:ilvl="0">
       <w:numFmt w:val="bullet"/>
@@ -18517,7 +19137,7 @@
     </w:lvl>
   </w:abstractNum>
   <w:abstractNum w:abstractNumId="991">
-    <w:nsid w:val="d5355598"/>
+    <w:nsid w:val="825d38f2"/>
     <w:multiLevelType w:val="multilevel"/>
     <w:lvl w:ilvl="0">
       <w:numFmt w:val="bullet"/>

--- a/gm_newphyt/manuscript_gmes.docx
+++ b/gm_newphyt/manuscript_gmes.docx
@@ -7,13 +7,13 @@
         <w:pStyle w:val="Title"/>
       </w:pPr>
       <w:r>
-        <w:t xml:space="preserve">Rapid</w:t>
-      </w:r>
-      <w:r>
-        <w:t xml:space="preserve"> </w:t>
-      </w:r>
-      <w:r>
-        <w:t xml:space="preserve">response</w:t>
+        <w:t xml:space="preserve">Shade</w:t>
+      </w:r>
+      <w:r>
+        <w:t xml:space="preserve"> </w:t>
+      </w:r>
+      <w:r>
+        <w:t xml:space="preserve">leaves</w:t>
       </w:r>
       <w:r>
         <w:t xml:space="preserve"> </w:t>
@@ -25,13 +25,34 @@
         <w:t xml:space="preserve"> </w:t>
       </w:r>
       <w:r>
-        <w:t xml:space="preserve">mesophyll</w:t>
-      </w:r>
-      <w:r>
-        <w:t xml:space="preserve"> </w:t>
-      </w:r>
-      <w:r>
-        <w:t xml:space="preserve">conductance</w:t>
+        <w:rPr>
+          <w:i/>
+        </w:rPr>
+        <w:t xml:space="preserve">Eucalpytus</w:t>
+      </w:r>
+      <w:r>
+        <w:t xml:space="preserve"> </w:t>
+      </w:r>
+      <w:r>
+        <w:t xml:space="preserve">trees</w:t>
+      </w:r>
+      <w:r>
+        <w:t xml:space="preserve"> </w:t>
+      </w:r>
+      <w:r>
+        <w:t xml:space="preserve">lie</w:t>
+      </w:r>
+      <w:r>
+        <w:t xml:space="preserve"> </w:t>
+      </w:r>
+      <w:r>
+        <w:t xml:space="preserve">in</w:t>
+      </w:r>
+      <w:r>
+        <w:t xml:space="preserve"> </w:t>
+      </w:r>
+      <w:r>
+        <w:t xml:space="preserve">wait</w:t>
       </w:r>
       <w:r>
         <w:t xml:space="preserve"> </w:t>
@@ -43,61 +64,31 @@
         <w:t xml:space="preserve"> </w:t>
       </w:r>
       <w:r>
-        <w:t xml:space="preserve">light</w:t>
-      </w:r>
-      <w:r>
-        <w:t xml:space="preserve"> </w:t>
-      </w:r>
-      <w:r>
-        <w:t xml:space="preserve">availability</w:t>
-      </w:r>
-      <w:r>
-        <w:t xml:space="preserve"> </w:t>
-      </w:r>
-      <w:r>
-        <w:t xml:space="preserve">allows</w:t>
-      </w:r>
-      <w:r>
-        <w:t xml:space="preserve"> </w:t>
-      </w:r>
-      <w:r>
-        <w:t xml:space="preserve">shade</w:t>
-      </w:r>
-      <w:r>
-        <w:t xml:space="preserve"> </w:t>
-      </w:r>
-      <w:r>
-        <w:t xml:space="preserve">leaves</w:t>
-      </w:r>
-      <w:r>
-        <w:t xml:space="preserve"> </w:t>
-      </w:r>
-      <w:r>
-        <w:t xml:space="preserve">to</w:t>
-      </w:r>
-      <w:r>
-        <w:t xml:space="preserve"> </w:t>
-      </w:r>
-      <w:r>
-        <w:t xml:space="preserve">take</w:t>
-      </w:r>
-      <w:r>
-        <w:t xml:space="preserve"> </w:t>
-      </w:r>
-      <w:r>
-        <w:t xml:space="preserve">advantage</w:t>
-      </w:r>
-      <w:r>
-        <w:t xml:space="preserve"> </w:t>
-      </w:r>
-      <w:r>
-        <w:t xml:space="preserve">of</w:t>
-      </w:r>
-      <w:r>
-        <w:t xml:space="preserve"> </w:t>
-      </w:r>
-      <w:r>
-        <w:t xml:space="preserve">sunflecks</w:t>
+        <w:t xml:space="preserve">maximize</w:t>
+      </w:r>
+      <w:r>
+        <w:t xml:space="preserve"> </w:t>
+      </w:r>
+      <w:r>
+        <w:t xml:space="preserve">whole</w:t>
+      </w:r>
+      <w:r>
+        <w:t xml:space="preserve"> </w:t>
+      </w:r>
+      <w:r>
+        <w:t xml:space="preserve">canopy</w:t>
+      </w:r>
+      <w:r>
+        <w:t xml:space="preserve"> </w:t>
+      </w:r>
+      <w:r>
+        <w:t xml:space="preserve">carbon</w:t>
+      </w:r>
+      <w:r>
+        <w:t xml:space="preserve"> </w:t>
+      </w:r>
+      <w:r>
+        <w:t xml:space="preserve">gain</w:t>
       </w:r>
     </w:p>
     <w:p>
@@ -1140,7 +1131,46 @@
         <w:t xml:space="preserve">, 2007)</w:t>
       </w:r>
       <w:r>
-        <w:t xml:space="preserve">, yet the trade-offs that constrain this diffusion pathway are yet to be explicitly quantified. Stomatal and mesophyll conductance should not be considered independent of each other</w:t>
+        <w:t xml:space="preserve">, yet the trade-offs that constrain this diffusion pathway are yet to be explicitly quantified. It is likely that leaf anatomical costs associated with minimizing the length, diameter and tortuosity of the g</w:t>
+      </w:r>
+      <w:r>
+        <w:rPr>
+          <w:vertAlign w:val="subscript"/>
+        </w:rPr>
+        <w:t xml:space="preserve">m</w:t>
+      </w:r>
+      <w:r>
+        <w:t xml:space="preserve"> </w:t>
+      </w:r>
+      <w:r>
+        <w:t xml:space="preserve">diffusion pathway are necessary to maintain a high g</w:t>
+      </w:r>
+      <w:r>
+        <w:rPr>
+          <w:vertAlign w:val="subscript"/>
+        </w:rPr>
+        <w:t xml:space="preserve">m</w:t>
+      </w:r>
+      <w:r>
+        <w:t xml:space="preserve"> </w:t>
+      </w:r>
+      <w:r>
+        <w:t xml:space="preserve">(Hassiotou</w:t>
+      </w:r>
+      <w:r>
+        <w:t xml:space="preserve"> </w:t>
+      </w:r>
+      <w:r>
+        <w:rPr>
+          <w:i/>
+        </w:rPr>
+        <w:t xml:space="preserve">et al.</w:t>
+      </w:r>
+      <w:r>
+        <w:t xml:space="preserve">, 2009)</w:t>
+      </w:r>
+      <w:r>
+        <w:t xml:space="preserve">. Stomatal and mesophyll conductance should not be considered independent of each other</w:t>
       </w:r>
       <w:r>
         <w:t xml:space="preserve"> </w:t>
@@ -1923,11 +1953,6 @@
       <w:r>
         <w:t xml:space="preserve">) were auto-logged every 15 s for each gas exchange system over the 12 min interval.</w:t>
       </w:r>
-    </w:p>
-    <w:p>
-      <w:pPr>
-        <w:pStyle w:val="BodyText"/>
-      </w:pPr>
       <w:r>
         <w:br w:type="textWrapping"/>
       </w:r>
@@ -2661,15 +2686,7 @@
         <w:t xml:space="preserve">-1</w:t>
       </w:r>
       <w:r>
-        <w:t xml:space="preserve">).</w:t>
-      </w:r>
-    </w:p>
-    <w:p>
-      <w:pPr>
-        <w:pStyle w:val="BodyText"/>
-      </w:pPr>
-      <w:r>
-        <w:t xml:space="preserve">From these curves the photosynthetic parameters, J</w:t>
+        <w:t xml:space="preserve">). From these curves the photosynthetic parameters, J</w:t>
       </w:r>
       <w:r>
         <w:rPr>
@@ -2739,234 +2756,6 @@
       </w:r>
       <w:r>
         <w:t xml:space="preserve">using default parameters.</w:t>
-      </w:r>
-    </w:p>
-    <w:p>
-      <w:pPr>
-        <w:pStyle w:val="BodyText"/>
-      </w:pPr>
-      <w:r>
-        <w:t xml:space="preserve">As g</w:t>
-      </w:r>
-      <w:r>
-        <w:rPr>
-          <w:vertAlign w:val="subscript"/>
-        </w:rPr>
-        <w:t xml:space="preserve">m</w:t>
-      </w:r>
-      <w:r>
-        <w:t xml:space="preserve"> </w:t>
-      </w:r>
-      <w:r>
-        <w:t xml:space="preserve">was known</w:t>
-      </w:r>
-    </w:p>
-    <w:p>
-      <w:pPr>
-        <w:pStyle w:val="BodyText"/>
-      </w:pPr>
-      <w:r>
-        <w:t xml:space="preserve">An alternate non-rectangular hyperbola version of the biochemical model of</w:t>
-      </w:r>
-      <w:r>
-        <w:t xml:space="preserve"> </w:t>
-      </w:r>
-      <w:r>
-        <w:t xml:space="preserve">(Farquhar</w:t>
-      </w:r>
-      <w:r>
-        <w:t xml:space="preserve"> </w:t>
-      </w:r>
-      <w:r>
-        <w:rPr>
-          <w:i/>
-        </w:rPr>
-        <w:t xml:space="preserve">et al.</w:t>
-      </w:r>
-      <w:r>
-        <w:t xml:space="preserve">, 1980)</w:t>
-      </w:r>
-      <w:r>
-        <w:t xml:space="preserve">, accounting for g</w:t>
-      </w:r>
-      <w:r>
-        <w:rPr>
-          <w:vertAlign w:val="subscript"/>
-        </w:rPr>
-        <w:t xml:space="preserve">m</w:t>
-      </w:r>
-      <w:r>
-        <w:t xml:space="preserve">, was used to quantify chloroplastic J</w:t>
-      </w:r>
-      <w:r>
-        <w:rPr>
-          <w:vertAlign w:val="subscript"/>
-        </w:rPr>
-        <w:t xml:space="preserve">max</w:t>
-      </w:r>
-      <w:r>
-        <w:t xml:space="preserve"> </w:t>
-      </w:r>
-      <w:r>
-        <w:t xml:space="preserve">and Vc</w:t>
-      </w:r>
-      <w:r>
-        <w:rPr>
-          <w:vertAlign w:val="subscript"/>
-        </w:rPr>
-        <w:t xml:space="preserve">max</w:t>
-      </w:r>
-      <w:r>
-        <w:t xml:space="preserve"> </w:t>
-      </w:r>
-      <w:r>
-        <w:t xml:space="preserve">(Ethier &amp; Livingston, 2004)</w:t>
-      </w:r>
-      <w:r>
-        <w:t xml:space="preserve">. All AC</w:t>
-      </w:r>
-      <w:r>
-        <w:rPr>
-          <w:vertAlign w:val="subscript"/>
-        </w:rPr>
-        <w:t xml:space="preserve">i</w:t>
-      </w:r>
-      <w:r>
-        <w:t xml:space="preserve"> </w:t>
-      </w:r>
-      <w:r>
-        <w:t xml:space="preserve">curves were fit with the 'plantecophys' package</w:t>
-      </w:r>
-      <w:r>
-        <w:t xml:space="preserve"> </w:t>
-      </w:r>
-      <w:r>
-        <w:t xml:space="preserve">(Duursma, 2015)</w:t>
-      </w:r>
-      <w:r>
-        <w:t xml:space="preserve"> </w:t>
-      </w:r>
-      <w:r>
-        <w:t xml:space="preserve">in R</w:t>
-      </w:r>
-      <w:r>
-        <w:t xml:space="preserve"> </w:t>
-      </w:r>
-      <w:r>
-        <w:t xml:space="preserve">(R Development Core Team, 2011)</w:t>
-      </w:r>
-      <w:r>
-        <w:t xml:space="preserve"> </w:t>
-      </w:r>
-      <w:r>
-        <w:t xml:space="preserve">using default parameters and treatment specific measured g</w:t>
-      </w:r>
-      <w:r>
-        <w:rPr>
-          <w:vertAlign w:val="subscript"/>
-        </w:rPr>
-        <w:t xml:space="preserve">m</w:t>
-      </w:r>
-      <w:r>
-        <w:t xml:space="preserve">. Conventional AC</w:t>
-      </w:r>
-      <w:r>
-        <w:rPr>
-          <w:vertAlign w:val="subscript"/>
-        </w:rPr>
-        <w:t xml:space="preserve">i</w:t>
-      </w:r>
-      <w:r>
-        <w:t xml:space="preserve"> </w:t>
-      </w:r>
-      <w:r>
-        <w:t xml:space="preserve">curves, fitted without g</w:t>
-      </w:r>
-      <w:r>
-        <w:rPr>
-          <w:vertAlign w:val="subscript"/>
-        </w:rPr>
-        <w:t xml:space="preserve">m</w:t>
-      </w:r>
-      <w:r>
-        <w:t xml:space="preserve">, are provided for reference in Supporting Information (Figure S3).</w:t>
-      </w:r>
-    </w:p>
-    <w:p>
-      <w:pPr>
-        <w:pStyle w:val="BodyText"/>
-      </w:pPr>
-      <w:r>
-        <w:t xml:space="preserve">We also simulated AC</w:t>
-      </w:r>
-      <w:r>
-        <w:rPr>
-          <w:vertAlign w:val="subscript"/>
-        </w:rPr>
-        <w:t xml:space="preserve">c</w:t>
-      </w:r>
-      <w:r>
-        <w:t xml:space="preserve"> </w:t>
-      </w:r>
-      <w:r>
-        <w:t xml:space="preserve">curves to determine if treatment differences in J</w:t>
-      </w:r>
-      <w:r>
-        <w:rPr>
-          <w:vertAlign w:val="subscript"/>
-        </w:rPr>
-        <w:t xml:space="preserve">max</w:t>
-      </w:r>
-      <w:r>
-        <w:t xml:space="preserve"> </w:t>
-      </w:r>
-      <w:r>
-        <w:t xml:space="preserve">and Vc</w:t>
-      </w:r>
-      <w:r>
-        <w:rPr>
-          <w:vertAlign w:val="subscript"/>
-        </w:rPr>
-        <w:t xml:space="preserve">max</w:t>
-      </w:r>
-      <w:r>
-        <w:t xml:space="preserve"> </w:t>
-      </w:r>
-      <w:r>
-        <w:t xml:space="preserve">where instead the result of differences in g</w:t>
-      </w:r>
-      <w:r>
-        <w:rPr>
-          <w:vertAlign w:val="subscript"/>
-        </w:rPr>
-        <w:t xml:space="preserve">m</w:t>
-      </w:r>
-      <w:r>
-        <w:t xml:space="preserve">. Comparison of AC</w:t>
-      </w:r>
-      <w:r>
-        <w:rPr>
-          <w:vertAlign w:val="subscript"/>
-        </w:rPr>
-        <w:t xml:space="preserve">c</w:t>
-      </w:r>
-      <w:r>
-        <w:t xml:space="preserve"> </w:t>
-      </w:r>
-      <w:r>
-        <w:t xml:space="preserve">curves (Figure S3) and AC</w:t>
-      </w:r>
-      <w:r>
-        <w:rPr>
-          <w:vertAlign w:val="subscript"/>
-        </w:rPr>
-        <w:t xml:space="preserve">i</w:t>
-      </w:r>
-      <w:r>
-        <w:t xml:space="preserve"> </w:t>
-      </w:r>
-      <w:r>
-        <w:t xml:space="preserve">curves revealed similar differences between sun and shade leaves.</w:t>
       </w:r>
     </w:p>
     <w:p>
@@ -3181,7 +2970,7 @@
         <w:t xml:space="preserve">-1</w:t>
       </w:r>
       <w:r>
-        <w:t xml:space="preserve">) from gas exchange were then used to calculate leaf-specific hydraulic conductance (K</w:t>
+        <w:t xml:space="preserve">) from gas exchange in the leaf cuvette were then used to calculate leaf-specific hydraulic conductance (K</w:t>
       </w:r>
       <w:r>
         <w:rPr>
@@ -3237,10 +3026,20 @@
           <m:jc m:val="center"/>
         </m:oMathParaPr>
         <m:oMath>
-          <m:r>
-            <m:rPr/>
-            <m:t>K</m:t>
-          </m:r>
+          <m:sSub>
+            <m:e>
+              <m:r>
+                <m:rPr/>
+                <m:t>K</m:t>
+              </m:r>
+            </m:e>
+            <m:sub>
+              <m:r>
+                <m:rPr/>
+                <m:t>l</m:t>
+              </m:r>
+            </m:sub>
+          </m:sSub>
           <m:r>
             <m:rPr/>
             <m:t>=</m:t>
@@ -3340,7 +3139,7 @@
         <w:t xml:space="preserve"> </w:t>
       </w:r>
       <w:r>
-        <w:t xml:space="preserve">parameter was estimated from ITE to VPD response curves by fitting a rearranged optimal g</w:t>
+        <w:t xml:space="preserve">parameter, describing the plants water-use strategy, was estimated from ITE to VPD response curves by fitting a rearranged optimal g</w:t>
       </w:r>
       <w:r>
         <w:rPr>
@@ -3893,7 +3692,7 @@
         <w:t xml:space="preserve"> </w:t>
       </w:r>
       <w:r>
-        <w:t xml:space="preserve">of sun leaves measured at high light or shade leaves at either low or high light. Photosynthesis within leaf types and treatments was similar through time and across the range of leaf temperatures measured (Figure S4a).</w:t>
+        <w:t xml:space="preserve">of sun leaves measured at high light or shade leaves at either low or high light. Photosynthesis within leaf types and treatments was similar through time and across the range of leaf temperatures measured (Figure S3a).</w:t>
       </w:r>
     </w:p>
     <w:p>
@@ -3993,7 +3792,7 @@
         <w:t xml:space="preserve"> </w:t>
       </w:r>
       <w:r>
-        <w:t xml:space="preserve">within or across leaf types. Stomatal conductance within leaf types and treatments was similar through time and across the range of leaf temperatures measured (Figure S5b).</w:t>
+        <w:t xml:space="preserve">within or across leaf types. Stomatal conductance within leaf types and treatments was similar through time and across the range of leaf temperatures measured (Figure S4b).</w:t>
       </w:r>
     </w:p>
     <w:p>
@@ -4028,7 +3827,7 @@
         <w:t xml:space="preserve"> </w:t>
       </w:r>
       <w:r>
-        <w:t xml:space="preserve">value for each leaf type and treatment (Figure 5a). Within leaf types and light treatments the response of VPD to leaf temperature was similar across all measurement campaigns (Figure S5a).</w:t>
+        <w:t xml:space="preserve">value for each leaf type and treatment (Figure 5a). Within leaf types and light treatments the response of VPD to leaf temperature was similar across all measurement campaigns (Figure S4a).</w:t>
       </w:r>
     </w:p>
     <w:p>
@@ -4433,7 +4232,7 @@
         <w:t xml:space="preserve"> </w:t>
       </w:r>
       <w:r>
-        <w:t xml:space="preserve">were detected with the warming treatment within leaf types. Mesophyll conductance did not vary across measurements campaigns within leaf types and light treatments (Figure S4b), but a weak negative relationship with increasing leaf temperature was detected with sun and shade leaves under their local light environment (P = 0.001 &amp; 0.04, respectively).</w:t>
+        <w:t xml:space="preserve">were detected with the warming treatment within leaf types. Mesophyll conductance did not vary across measurements campaigns within leaf types and light treatments (Figure S3b), but a weak negative relationship with increasing leaf temperature was detected with sun and shade leaves under their local light environment (P = 0.001 &amp; 0.04, respectively).</w:t>
       </w:r>
     </w:p>
     <w:p>
@@ -4681,7 +4480,7 @@
         <w:t xml:space="preserve"> </w:t>
       </w:r>
       <w:r>
-        <w:t xml:space="preserve">were both relatively stable across the range of temperatures measured and gas exchange campaigns (Figure S5c and S4c, respectively).</w:t>
+        <w:t xml:space="preserve">were both relatively stable across the range of temperatures measured and gas exchange campaigns (Figure S4c and S3c, respectively).</w:t>
       </w:r>
     </w:p>
     <w:p>
@@ -6034,7 +5833,22 @@
         <w:t xml:space="preserve"> </w:t>
       </w:r>
       <w:r>
-        <w:t xml:space="preserve">MPa, WP is MPa and</w:t>
+        <w:t xml:space="preserve">MPa,</w:t>
+      </w:r>
+      <w:r>
+        <w:t xml:space="preserve"> </w:t>
+      </w:r>
+      <m:oMath>
+        <m:r>
+          <m:rPr/>
+          <m:t>Ψ</m:t>
+        </m:r>
+      </m:oMath>
+      <w:r>
+        <w:t xml:space="preserve"> </w:t>
+      </w:r>
+      <w:r>
+        <w:t xml:space="preserve">is MPa and</w:t>
       </w:r>
       <w:r>
         <w:t xml:space="preserve"> </w:t>
@@ -6058,7 +5872,7 @@
     <w:tbl>
       <w:tblPr>
         <w:tblStyle w:val="TableNormal"/>
-        <w:tblW w:type="pct" w:w="10763.888888888889"/>
+        <w:tblW w:type="pct" w:w="10833.333333333332"/>
         <w:tblLook w:firstRow="1"/>
       </w:tblPr>
       <w:tblGrid>
@@ -6069,7 +5883,7 @@
         <w:gridCol w:w="1650"/>
         <w:gridCol w:w="1870"/>
         <w:gridCol w:w="1650"/>
-        <w:gridCol w:w="1760"/>
+        <w:gridCol w:w="1870"/>
         <w:gridCol w:w="1760"/>
         <w:gridCol w:w="2090"/>
       </w:tblGrid>
@@ -6250,12 +6064,12 @@
               <w:pStyle w:val="Compact"/>
               <w:jc w:val="left"/>
             </w:pPr>
-            <w:r>
-              <w:rPr>
-                <w:b/>
-              </w:rPr>
-              <w:t xml:space="preserve">WP</w:t>
-            </w:r>
+            <m:oMath>
+              <m:r>
+                <m:rPr/>
+                <m:t>Ψ</m:t>
+              </m:r>
+            </m:oMath>
             <w:r>
               <w:rPr>
                 <w:vertAlign w:val="subscript"/>
@@ -6277,18 +6091,18 @@
               <w:pStyle w:val="Compact"/>
               <w:jc w:val="left"/>
             </w:pPr>
-            <w:r>
-              <w:rPr>
-                <w:b/>
-              </w:rPr>
-              <w:t xml:space="preserve">WP</w:t>
-            </w:r>
+            <m:oMath>
+              <m:r>
+                <m:rPr/>
+                <m:t>Ψ</m:t>
+              </m:r>
+            </m:oMath>
             <w:r>
               <w:rPr>
                 <w:vertAlign w:val="subscript"/>
                 <w:b/>
               </w:rPr>
-              <w:t xml:space="preserve">mid</w:t>
+              <w:t xml:space="preserve">l</w:t>
             </w:r>
           </w:p>
         </w:tc>
@@ -6321,7 +6135,7 @@
               <w:rPr>
                 <w:b/>
               </w:rPr>
-              <w:t xml:space="preserve">c</w:t>
+              <w:t xml:space="preserve">C</w:t>
             </w:r>
           </w:p>
         </w:tc>
@@ -8203,25 +8017,54 @@
         <w:br w:type="textWrapping"/>
       </w:r>
       <w:r>
-        <w:t xml:space="preserve">#</w:t>
-      </w:r>
-      <w:r>
-        <w:t xml:space="preserve"> </w:t>
-      </w:r>
-      <w:r>
-        <w:rPr>
-          <w:rStyle w:val="VerbatimChar"/>
-        </w:rPr>
-        <w:t xml:space="preserve">{r acicurves, fig.width=8, fig.height=10, warning=FALSE,echo=FALSE,dev="png", dpi=600, dev.args=list(type="cairo")} # source("master_scripts/aci_vcmaxnitro.R") #</w:t>
-      </w:r>
+        <w:drawing>
+          <wp:inline>
+            <wp:extent cx="5943600" cy="7439819"/>
+            <wp:effectExtent b="0" l="0" r="0" t="0"/>
+            <wp:docPr descr="" id="1" name="Picture"/>
+            <a:graphic>
+              <a:graphicData uri="http://schemas.openxmlformats.org/drawingml/2006/picture">
+                <pic:pic>
+                  <pic:nvPicPr>
+                    <pic:cNvPr descr="manuscript_gmes_files/figure-docx/acicurves-1.png" id="0" name="Picture"/>
+                    <pic:cNvPicPr>
+                      <a:picLocks noChangeArrowheads="1" noChangeAspect="1"/>
+                    </pic:cNvPicPr>
+                  </pic:nvPicPr>
+                  <pic:blipFill>
+                    <a:blip r:embed="rId44"/>
+                    <a:stretch>
+                      <a:fillRect/>
+                    </a:stretch>
+                  </pic:blipFill>
+                  <pic:spPr bwMode="auto">
+                    <a:xfrm>
+                      <a:off x="0" y="0"/>
+                      <a:ext cx="5943600" cy="7439819"/>
+                    </a:xfrm>
+                    <a:prstGeom prst="rect">
+                      <a:avLst/>
+                    </a:prstGeom>
+                    <a:noFill/>
+                    <a:ln w="9525">
+                      <a:noFill/>
+                      <a:headEnd/>
+                      <a:tailEnd/>
+                    </a:ln>
+                  </pic:spPr>
+                </pic:pic>
+              </a:graphicData>
+            </a:graphic>
+          </wp:inline>
+        </w:drawing>
+      </w:r>
+    </w:p>
+    <w:p>
+      <w:pPr>
+        <w:pStyle w:val="BodyText"/>
+      </w:pPr>
       <w:r>
         <w:br w:type="textWrapping"/>
-      </w:r>
-      <w:r>
-        <w:br w:type="textWrapping"/>
-      </w:r>
-      <w:r>
-        <w:t xml:space="preserve"> </w:t>
       </w:r>
       <w:r>
         <w:rPr>
@@ -8354,7 +8197,7 @@
                     </pic:cNvPicPr>
                   </pic:nvPicPr>
                   <pic:blipFill>
-                    <a:blip r:embed="rId44"/>
+                    <a:blip r:embed="rId45"/>
                     <a:stretch>
                       <a:fillRect/>
                     </a:stretch>
@@ -8441,6 +8284,22 @@
       <w:r>
         <w:br w:type="textWrapping"/>
       </w:r>
+    </w:p>
+    <w:p>
+      <w:pPr>
+        <w:pStyle w:val="SourceCode"/>
+      </w:pPr>
+      <w:r>
+        <w:rPr>
+          <w:rStyle w:val="VerbatimChar"/>
+        </w:rPr>
+        <w:t xml:space="preserve">## Loading required package: lattice</w:t>
+      </w:r>
+    </w:p>
+    <w:p>
+      <w:pPr>
+        <w:pStyle w:val="FirstParagraph"/>
+      </w:pPr>
       <w:r>
         <w:drawing>
           <wp:inline>
@@ -8457,7 +8316,7 @@
                     </pic:cNvPicPr>
                   </pic:nvPicPr>
                   <pic:blipFill>
-                    <a:blip r:embed="rId45"/>
+                    <a:blip r:embed="rId46"/>
                     <a:stretch>
                       <a:fillRect/>
                     </a:stretch>
@@ -8555,117 +8414,6 @@
                 <pic:pic>
                   <pic:nvPicPr>
                     <pic:cNvPr descr="manuscript_gmes_files/figure-docx/wateruse-1.png" id="0" name="Picture"/>
-                    <pic:cNvPicPr>
-                      <a:picLocks noChangeArrowheads="1" noChangeAspect="1"/>
-                    </pic:cNvPicPr>
-                  </pic:nvPicPr>
-                  <pic:blipFill>
-                    <a:blip r:embed="rId46"/>
-                    <a:stretch>
-                      <a:fillRect/>
-                    </a:stretch>
-                  </pic:blipFill>
-                  <pic:spPr bwMode="auto">
-                    <a:xfrm>
-                      <a:off x="0" y="0"/>
-                      <a:ext cx="5943600" cy="5943600"/>
-                    </a:xfrm>
-                    <a:prstGeom prst="rect">
-                      <a:avLst/>
-                    </a:prstGeom>
-                    <a:noFill/>
-                    <a:ln w="9525">
-                      <a:noFill/>
-                      <a:headEnd/>
-                      <a:tailEnd/>
-                    </a:ln>
-                  </pic:spPr>
-                </pic:pic>
-              </a:graphicData>
-            </a:graphic>
-          </wp:inline>
-        </w:drawing>
-      </w:r>
-      <w:r>
-        <w:br w:type="textWrapping"/>
-      </w:r>
-      <w:r>
-        <w:rPr>
-          <w:b/>
-        </w:rPr>
-        <w:t xml:space="preserve">Figure 5</w:t>
-      </w:r>
-      <w:r>
-        <w:t xml:space="preserve">. (a) The relationship between instantaneous transpiration efficiency (ITE) and VPD for sun leaves and shade leaves at both low and high light with elevated and ambient temperature treatments. (b) The relationship between leaf</w:t>
-      </w:r>
-      <w:r>
-        <w:t xml:space="preserve"> </w:t>
-      </w:r>
-      <m:oMath>
-        <m:r>
-          <m:rPr/>
-          <m:t>δ</m:t>
-        </m:r>
-      </m:oMath>
-      <w:r>
-        <w:rPr>
-          <w:vertAlign w:val="superscript"/>
-        </w:rPr>
-        <w:t xml:space="preserve">13</w:t>
-      </w:r>
-      <w:r>
-        <w:t xml:space="preserve">C and leaf N</w:t>
-      </w:r>
-      <w:r>
-        <w:rPr>
-          <w:vertAlign w:val="subscript"/>
-        </w:rPr>
-        <w:t xml:space="preserve">a</w:t>
-      </w:r>
-      <w:r>
-        <w:t xml:space="preserve"> </w:t>
-      </w:r>
-      <w:r>
-        <w:t xml:space="preserve">for sun leaves at high light and shade leaves at low light. For (a) VPD is the leaf to air pressure difference inside the gas exchange cuvette and lines represent predictions from the optimal ITE model with a g</w:t>
-      </w:r>
-      <w:r>
-        <w:rPr>
-          <w:vertAlign w:val="subscript"/>
-        </w:rPr>
-        <w:t xml:space="preserve">1</w:t>
-      </w:r>
-      <w:r>
-        <w:t xml:space="preserve"> </w:t>
-      </w:r>
-      <w:r>
-        <w:t xml:space="preserve">value for each leaf type and treatment. For (b) the dashed line represents the significant linear model fit across all leaves with a marginal and conditional R</w:t>
-      </w:r>
-      <w:r>
-        <w:rPr>
-          <w:vertAlign w:val="superscript"/>
-        </w:rPr>
-        <w:t xml:space="preserve">2</w:t>
-      </w:r>
-      <w:r>
-        <w:t xml:space="preserve"> </w:t>
-      </w:r>
-      <w:r>
-        <w:t xml:space="preserve">of 0.41 and 0.45, respectively.</w:t>
-      </w:r>
-      <w:r>
-        <w:br w:type="textWrapping"/>
-      </w:r>
-      <w:r>
-        <w:drawing>
-          <wp:inline>
-            <wp:extent cx="5943600" cy="5943600"/>
-            <wp:effectExtent b="0" l="0" r="0" t="0"/>
-            <wp:docPr descr="" id="1" name="Picture"/>
-            <a:graphic>
-              <a:graphicData uri="http://schemas.openxmlformats.org/drawingml/2006/picture">
-                <pic:pic>
-                  <pic:nvPicPr>
-                    <pic:cNvPr descr="manuscript_gmes_files/figure-docx/gmshade-1.png" id="0" name="Picture"/>
                     <pic:cNvPicPr>
                       <a:picLocks noChangeArrowheads="1" noChangeAspect="1"/>
                     </pic:cNvPicPr>
@@ -8704,6 +8452,117 @@
         <w:rPr>
           <w:b/>
         </w:rPr>
+        <w:t xml:space="preserve">Figure 5</w:t>
+      </w:r>
+      <w:r>
+        <w:t xml:space="preserve">. (a) The relationship between instantaneous transpiration efficiency (ITE) and VPD for sun leaves and shade leaves at both low and high light with elevated and ambient temperature treatments. (b) The relationship between leaf</w:t>
+      </w:r>
+      <w:r>
+        <w:t xml:space="preserve"> </w:t>
+      </w:r>
+      <m:oMath>
+        <m:r>
+          <m:rPr/>
+          <m:t>δ</m:t>
+        </m:r>
+      </m:oMath>
+      <w:r>
+        <w:rPr>
+          <w:vertAlign w:val="superscript"/>
+        </w:rPr>
+        <w:t xml:space="preserve">13</w:t>
+      </w:r>
+      <w:r>
+        <w:t xml:space="preserve">C and leaf N</w:t>
+      </w:r>
+      <w:r>
+        <w:rPr>
+          <w:vertAlign w:val="subscript"/>
+        </w:rPr>
+        <w:t xml:space="preserve">a</w:t>
+      </w:r>
+      <w:r>
+        <w:t xml:space="preserve"> </w:t>
+      </w:r>
+      <w:r>
+        <w:t xml:space="preserve">for sun leaves at high light and shade leaves at low light. For (a) VPD is the leaf to air pressure difference inside the gas exchange cuvette and lines represent predictions from the optimal ITE model with a g</w:t>
+      </w:r>
+      <w:r>
+        <w:rPr>
+          <w:vertAlign w:val="subscript"/>
+        </w:rPr>
+        <w:t xml:space="preserve">1</w:t>
+      </w:r>
+      <w:r>
+        <w:t xml:space="preserve"> </w:t>
+      </w:r>
+      <w:r>
+        <w:t xml:space="preserve">value for each leaf type and treatment. For (b) the dashed line represents the significant linear model fit across all leaves with a marginal and conditional R</w:t>
+      </w:r>
+      <w:r>
+        <w:rPr>
+          <w:vertAlign w:val="superscript"/>
+        </w:rPr>
+        <w:t xml:space="preserve">2</w:t>
+      </w:r>
+      <w:r>
+        <w:t xml:space="preserve"> </w:t>
+      </w:r>
+      <w:r>
+        <w:t xml:space="preserve">of 0.41 and 0.45, respectively.</w:t>
+      </w:r>
+      <w:r>
+        <w:br w:type="textWrapping"/>
+      </w:r>
+      <w:r>
+        <w:drawing>
+          <wp:inline>
+            <wp:extent cx="5943600" cy="5943600"/>
+            <wp:effectExtent b="0" l="0" r="0" t="0"/>
+            <wp:docPr descr="" id="1" name="Picture"/>
+            <a:graphic>
+              <a:graphicData uri="http://schemas.openxmlformats.org/drawingml/2006/picture">
+                <pic:pic>
+                  <pic:nvPicPr>
+                    <pic:cNvPr descr="manuscript_gmes_files/figure-docx/gmshade-1.png" id="0" name="Picture"/>
+                    <pic:cNvPicPr>
+                      <a:picLocks noChangeArrowheads="1" noChangeAspect="1"/>
+                    </pic:cNvPicPr>
+                  </pic:nvPicPr>
+                  <pic:blipFill>
+                    <a:blip r:embed="rId48"/>
+                    <a:stretch>
+                      <a:fillRect/>
+                    </a:stretch>
+                  </pic:blipFill>
+                  <pic:spPr bwMode="auto">
+                    <a:xfrm>
+                      <a:off x="0" y="0"/>
+                      <a:ext cx="5943600" cy="5943600"/>
+                    </a:xfrm>
+                    <a:prstGeom prst="rect">
+                      <a:avLst/>
+                    </a:prstGeom>
+                    <a:noFill/>
+                    <a:ln w="9525">
+                      <a:noFill/>
+                      <a:headEnd/>
+                      <a:tailEnd/>
+                    </a:ln>
+                  </pic:spPr>
+                </pic:pic>
+              </a:graphicData>
+            </a:graphic>
+          </wp:inline>
+        </w:drawing>
+      </w:r>
+      <w:r>
+        <w:br w:type="textWrapping"/>
+      </w:r>
+      <w:r>
+        <w:rPr>
+          <w:b/>
+        </w:rPr>
         <w:t xml:space="preserve">Figure 6</w:t>
       </w:r>
       <w:r>
@@ -8745,11 +8604,6 @@
       <w:r>
         <w:t xml:space="preserve">and water vapour fluxes were stable in the leaf cuvette, which took approximately 25 minutes after light intensity was increased. The dashed line is the 1:1 relationship.</w:t>
       </w:r>
-    </w:p>
-    <w:p>
-      <w:pPr>
-        <w:pStyle w:val="BodyText"/>
-      </w:pPr>
       <w:r>
         <w:br w:type="textWrapping"/>
       </w:r>
@@ -8769,7 +8623,7 @@
                     </pic:cNvPicPr>
                   </pic:nvPicPr>
                   <pic:blipFill>
-                    <a:blip r:embed="rId48"/>
+                    <a:blip r:embed="rId49"/>
                     <a:stretch>
                       <a:fillRect/>
                     </a:stretch>
@@ -8884,8 +8738,8 @@
       <w:pPr>
         <w:pStyle w:val="Heading3"/>
       </w:pPr>
-      <w:bookmarkStart w:id="49" w:name="acknowledgements"/>
-      <w:bookmarkEnd w:id="49"/>
+      <w:bookmarkStart w:id="50" w:name="acknowledgements"/>
+      <w:bookmarkEnd w:id="50"/>
       <w:r>
         <w:t xml:space="preserve">Acknowledgements</w:t>
       </w:r>
@@ -8895,15 +8749,15 @@
         <w:pStyle w:val="FirstParagraph"/>
       </w:pPr>
       <w:r>
-        <w:t xml:space="preserve">We thank Craig Barton and Burhan Amiji for maintaining the Whole Tree Chambers experiment and for their outstanding technical assistance.</w:t>
+        <w:t xml:space="preserve">We thank Craig Barton and Burhan Amiji for maintaining the Whole Tree Chambers experiment and for their outstanding technical assistance. We thank Sune Linder and the Swedish University for Agricultural Science for providing the whole-tree chambers.</w:t>
       </w:r>
     </w:p>
     <w:p>
       <w:pPr>
         <w:pStyle w:val="Heading3"/>
       </w:pPr>
-      <w:bookmarkStart w:id="50" w:name="author-contributions"/>
-      <w:bookmarkEnd w:id="50"/>
+      <w:bookmarkStart w:id="51" w:name="author-contributions"/>
+      <w:bookmarkEnd w:id="51"/>
       <w:r>
         <w:t xml:space="preserve">Author Contributions</w:t>
       </w:r>
@@ -8920,8 +8774,8 @@
       <w:pPr>
         <w:pStyle w:val="Heading1"/>
       </w:pPr>
-      <w:bookmarkStart w:id="51" w:name="supporting-information"/>
-      <w:bookmarkEnd w:id="51"/>
+      <w:bookmarkStart w:id="52" w:name="supporting-information"/>
+      <w:bookmarkEnd w:id="52"/>
       <w:r>
         <w:t xml:space="preserve">Supporting Information</w:t>
       </w:r>
@@ -8930,8 +8784,8 @@
       <w:pPr>
         <w:pStyle w:val="Heading2"/>
       </w:pPr>
-      <w:bookmarkStart w:id="52" w:name="figures-1"/>
-      <w:bookmarkEnd w:id="52"/>
+      <w:bookmarkStart w:id="53" w:name="figures-1"/>
+      <w:bookmarkEnd w:id="53"/>
       <w:r>
         <w:t xml:space="preserve">Figures</w:t>
       </w:r>
@@ -8956,7 +8810,7 @@
                     </pic:cNvPicPr>
                   </pic:nvPicPr>
                   <pic:blipFill>
-                    <a:blip r:embed="rId53"/>
+                    <a:blip r:embed="rId54"/>
                     <a:stretch>
                       <a:fillRect/>
                     </a:stretch>
@@ -9008,136 +8862,6 @@
                 <pic:pic>
                   <pic:nvPicPr>
                     <pic:cNvPr descr="manuscript_gmes_files/figure-docx/deltacica-1.png" id="0" name="Picture"/>
-                    <pic:cNvPicPr>
-                      <a:picLocks noChangeArrowheads="1" noChangeAspect="1"/>
-                    </pic:cNvPicPr>
-                  </pic:nvPicPr>
-                  <pic:blipFill>
-                    <a:blip r:embed="rId54"/>
-                    <a:stretch>
-                      <a:fillRect/>
-                    </a:stretch>
-                  </pic:blipFill>
-                  <pic:spPr bwMode="auto">
-                    <a:xfrm>
-                      <a:off x="0" y="0"/>
-                      <a:ext cx="5486400" cy="5486400"/>
-                    </a:xfrm>
-                    <a:prstGeom prst="rect">
-                      <a:avLst/>
-                    </a:prstGeom>
-                    <a:noFill/>
-                    <a:ln w="9525">
-                      <a:noFill/>
-                      <a:headEnd/>
-                      <a:tailEnd/>
-                    </a:ln>
-                  </pic:spPr>
-                </pic:pic>
-              </a:graphicData>
-            </a:graphic>
-          </wp:inline>
-        </w:drawing>
-      </w:r>
-      <w:r>
-        <w:br w:type="textWrapping"/>
-      </w:r>
-      <w:r>
-        <w:rPr>
-          <w:b/>
-        </w:rPr>
-        <w:t xml:space="preserve">Figure S2</w:t>
-      </w:r>
-      <w:r>
-        <w:t xml:space="preserve">. Relationship between the observed discrimination of</w:t>
-      </w:r>
-      <w:r>
-        <w:t xml:space="preserve"> </w:t>
-      </w:r>
-      <w:r>
-        <w:rPr>
-          <w:vertAlign w:val="superscript"/>
-        </w:rPr>
-        <w:t xml:space="preserve">13</w:t>
-      </w:r>
-      <w:r>
-        <w:t xml:space="preserve">CO</w:t>
-      </w:r>
-      <w:r>
-        <w:rPr>
-          <w:vertAlign w:val="subscript"/>
-        </w:rPr>
-        <w:t xml:space="preserve">2</w:t>
-      </w:r>
-      <w:r>
-        <w:t xml:space="preserve"> </w:t>
-      </w:r>
-      <w:r>
-        <w:t xml:space="preserve">measured during photosynthesis (</w:t>
-      </w:r>
-      <m:oMath>
-        <m:sSub>
-          <m:e>
-            <m:r>
-              <m:rPr/>
-              <m:t>Δ</m:t>
-            </m:r>
-          </m:e>
-          <m:sub>
-            <m:r>
-              <m:rPr/>
-              <m:t>o</m:t>
-            </m:r>
-          </m:sub>
-        </m:sSub>
-      </m:oMath>
-      <w:r>
-        <w:t xml:space="preserve">) and measured C</w:t>
-      </w:r>
-      <w:r>
-        <w:rPr>
-          <w:vertAlign w:val="subscript"/>
-        </w:rPr>
-        <w:t xml:space="preserve">i</w:t>
-      </w:r>
-      <w:r>
-        <w:t xml:space="preserve">/C</w:t>
-      </w:r>
-      <w:r>
-        <w:rPr>
-          <w:vertAlign w:val="subscript"/>
-        </w:rPr>
-        <w:t xml:space="preserve">a</w:t>
-      </w:r>
-      <w:r>
-        <w:t xml:space="preserve"> </w:t>
-      </w:r>
-      <w:r>
-        <w:t xml:space="preserve">for sun leaves measured at high light and shade leaves measured at both low and high light. The solid line represents the theoretical line for C3 plants from Evans et al.</w:t>
-      </w:r>
-      <w:r>
-        <w:t xml:space="preserve"> </w:t>
-      </w:r>
-      <w:r>
-        <w:t xml:space="preserve">(1986)</w:t>
-      </w:r>
-      <w:r>
-        <w:t xml:space="preserve">.</w:t>
-      </w:r>
-      <w:r>
-        <w:br w:type="textWrapping"/>
-      </w:r>
-      <w:r>
-        <w:drawing>
-          <wp:inline>
-            <wp:extent cx="5486400" cy="5486400"/>
-            <wp:effectExtent b="0" l="0" r="0" t="0"/>
-            <wp:docPr descr="" id="1" name="Picture"/>
-            <a:graphic>
-              <a:graphicData uri="http://schemas.openxmlformats.org/drawingml/2006/picture">
-                <pic:pic>
-                  <pic:nvPicPr>
-                    <pic:cNvPr descr="manuscript_gmes_files/figure-docx/acc-1.png" id="0" name="Picture"/>
                     <pic:cNvPicPr>
                       <a:picLocks noChangeArrowheads="1" noChangeAspect="1"/>
                     </pic:cNvPicPr>
@@ -9176,10 +8900,22 @@
         <w:rPr>
           <w:b/>
         </w:rPr>
-        <w:t xml:space="preserve">Figure S3</w:t>
-      </w:r>
-      <w:r>
-        <w:t xml:space="preserve">. Photosynthetic CO</w:t>
+        <w:t xml:space="preserve">Figure S2</w:t>
+      </w:r>
+      <w:r>
+        <w:t xml:space="preserve">. Relationship between the observed discrimination of</w:t>
+      </w:r>
+      <w:r>
+        <w:t xml:space="preserve"> </w:t>
+      </w:r>
+      <w:r>
+        <w:rPr>
+          <w:vertAlign w:val="superscript"/>
+        </w:rPr>
+        <w:t xml:space="preserve">13</w:t>
+      </w:r>
+      <w:r>
+        <w:t xml:space="preserve">CO</w:t>
       </w:r>
       <w:r>
         <w:rPr>
@@ -9191,76 +8927,56 @@
         <w:t xml:space="preserve"> </w:t>
       </w:r>
       <w:r>
-        <w:t xml:space="preserve">response (AC</w:t>
-      </w:r>
-      <w:r>
-        <w:rPr>
-          <w:vertAlign w:val="subscript"/>
-        </w:rPr>
-        <w:t xml:space="preserve">c</w:t>
-      </w:r>
-      <w:r>
-        <w:t xml:space="preserve">) curves for sun and shade leaves at elevated and ambient temperature treatments. C</w:t>
-      </w:r>
-      <w:r>
-        <w:rPr>
-          <w:vertAlign w:val="subscript"/>
-        </w:rPr>
-        <w:t xml:space="preserve">c</w:t>
-      </w:r>
-      <w:r>
-        <w:t xml:space="preserve"> </w:t>
-      </w:r>
-      <w:r>
-        <w:t xml:space="preserve">values were predicted with g</w:t>
-      </w:r>
-      <w:r>
-        <w:rPr>
-          <w:vertAlign w:val="subscript"/>
-        </w:rPr>
-        <w:t xml:space="preserve">m</w:t>
-      </w:r>
-      <w:r>
-        <w:t xml:space="preserve"> </w:t>
-      </w:r>
-      <w:r>
-        <w:t xml:space="preserve">and curves represent chloroplastic photosynthetic parameters at 25°C and saturating light (1800</w:t>
-      </w:r>
-      <w:r>
-        <w:t xml:space="preserve"> </w:t>
+        <w:t xml:space="preserve">measured during photosynthesis (</w:t>
       </w:r>
       <m:oMath>
-        <m:r>
-          <m:rPr/>
-          <m:t>μ</m:t>
-        </m:r>
+        <m:sSub>
+          <m:e>
+            <m:r>
+              <m:rPr/>
+              <m:t>Δ</m:t>
+            </m:r>
+          </m:e>
+          <m:sub>
+            <m:r>
+              <m:rPr/>
+              <m:t>o</m:t>
+            </m:r>
+          </m:sub>
+        </m:sSub>
       </m:oMath>
       <w:r>
-        <w:t xml:space="preserve">mols m</w:t>
-      </w:r>
-      <w:r>
-        <w:rPr>
-          <w:vertAlign w:val="superscript"/>
-        </w:rPr>
-        <w:t xml:space="preserve">-1</w:t>
-      </w:r>
-      <w:r>
-        <w:t xml:space="preserve"> </w:t>
-      </w:r>
-      <w:r>
-        <w:t xml:space="preserve">s</w:t>
-      </w:r>
-      <w:r>
-        <w:rPr>
-          <w:vertAlign w:val="superscript"/>
-        </w:rPr>
-        <w:t xml:space="preserve">-1</w:t>
-      </w:r>
-      <w:r>
-        <w:t xml:space="preserve">).</w:t>
-      </w:r>
-      <w:r>
-        <w:br w:type="textWrapping"/>
+        <w:t xml:space="preserve">) and measured C</w:t>
+      </w:r>
+      <w:r>
+        <w:rPr>
+          <w:vertAlign w:val="subscript"/>
+        </w:rPr>
+        <w:t xml:space="preserve">i</w:t>
+      </w:r>
+      <w:r>
+        <w:t xml:space="preserve">/C</w:t>
+      </w:r>
+      <w:r>
+        <w:rPr>
+          <w:vertAlign w:val="subscript"/>
+        </w:rPr>
+        <w:t xml:space="preserve">a</w:t>
+      </w:r>
+      <w:r>
+        <w:t xml:space="preserve"> </w:t>
+      </w:r>
+      <w:r>
+        <w:t xml:space="preserve">for sun leaves measured at high light and shade leaves measured at both low and high light. The solid line represents the theoretical line for C3 plants from Evans et al.</w:t>
+      </w:r>
+      <w:r>
+        <w:t xml:space="preserve"> </w:t>
+      </w:r>
+      <w:r>
+        <w:t xml:space="preserve">(1986)</w:t>
+      </w:r>
+      <w:r>
+        <w:t xml:space="preserve">.</w:t>
       </w:r>
       <w:r>
         <w:br w:type="textWrapping"/>
@@ -9314,7 +9030,7 @@
         <w:rPr>
           <w:b/>
         </w:rPr>
-        <w:t xml:space="preserve">Figure S4</w:t>
+        <w:t xml:space="preserve">Figure S3</w:t>
       </w:r>
       <w:r>
         <w:t xml:space="preserve">. Response of</w:t>
@@ -9450,7 +9166,7 @@
         <w:rPr>
           <w:b/>
         </w:rPr>
-        <w:t xml:space="preserve">Figure S5</w:t>
+        <w:t xml:space="preserve">Figure S4</w:t>
       </w:r>
       <w:r>
         <w:t xml:space="preserve">. Response of VPD (a), g</w:t>
@@ -13558,26 +13274,7 @@
           <w:b w:val="0"/>
           <w:b/>
         </w:rPr>
-        <w:t xml:space="preserve">Ethier GJ</w:t>
-      </w:r>
-      <w:r>
-        <w:rPr>
-          <w:b/>
-        </w:rPr>
-        <w:t xml:space="preserve">,</w:t>
-      </w:r>
-      <w:r>
-        <w:rPr>
-          <w:b/>
-        </w:rPr>
-        <w:t xml:space="preserve"> </w:t>
-      </w:r>
-      <w:r>
-        <w:rPr>
-          <w:b w:val="0"/>
-          <w:b/>
-        </w:rPr>
-        <w:t xml:space="preserve">Livingston NJ</w:t>
+        <w:t xml:space="preserve">Evans JR</w:t>
       </w:r>
       <w:r>
         <w:t xml:space="preserve">.</w:t>
@@ -13589,43 +13286,31 @@
         <w:rPr>
           <w:b/>
         </w:rPr>
-        <w:t xml:space="preserve">2004</w:t>
-      </w:r>
-      <w:r>
-        <w:t xml:space="preserve">. On the need to incorporate sensitivity to CO</w:t>
-      </w:r>
-      <w:r>
-        <w:rPr>
-          <w:vertAlign w:val="subscript"/>
-        </w:rPr>
-        <w:t xml:space="preserve">2</w:t>
-      </w:r>
-      <w:r>
-        <w:t xml:space="preserve"> </w:t>
-      </w:r>
-      <w:r>
-        <w:t xml:space="preserve">transfer conductance into the Farquhar–von Caemmerer–Berry leaf photosynthesis model.</w:t>
-      </w:r>
-      <w:r>
-        <w:t xml:space="preserve"> </w:t>
-      </w:r>
-      <w:r>
-        <w:rPr>
-          <w:i/>
-        </w:rPr>
-        <w:t xml:space="preserve">Plant, Cell &amp; Environment</w:t>
-      </w:r>
-      <w:r>
-        <w:t xml:space="preserve"> </w:t>
-      </w:r>
-      <w:r>
-        <w:rPr>
-          <w:b/>
-        </w:rPr>
-        <w:t xml:space="preserve">27</w:t>
-      </w:r>
-      <w:r>
-        <w:t xml:space="preserve">: 137–153.</w:t>
+        <w:t xml:space="preserve">1995</w:t>
+      </w:r>
+      <w:r>
+        <w:t xml:space="preserve">. Carbon fixation profiles do reflect light absorption profiles in leaves.</w:t>
+      </w:r>
+      <w:r>
+        <w:t xml:space="preserve"> </w:t>
+      </w:r>
+      <w:r>
+        <w:rPr>
+          <w:i/>
+        </w:rPr>
+        <w:t xml:space="preserve">Functional Plant Biology</w:t>
+      </w:r>
+      <w:r>
+        <w:t xml:space="preserve"> </w:t>
+      </w:r>
+      <w:r>
+        <w:rPr>
+          <w:b/>
+        </w:rPr>
+        <w:t xml:space="preserve">22</w:t>
+      </w:r>
+      <w:r>
+        <w:t xml:space="preserve">: 865–873.</w:t>
       </w:r>
     </w:p>
     <w:p>
@@ -13637,7 +13322,26 @@
           <w:b w:val="0"/>
           <w:b/>
         </w:rPr>
-        <w:t xml:space="preserve">Evans JR</w:t>
+        <w:t xml:space="preserve">Evans J</w:t>
+      </w:r>
+      <w:r>
+        <w:rPr>
+          <w:b/>
+        </w:rPr>
+        <w:t xml:space="preserve">,</w:t>
+      </w:r>
+      <w:r>
+        <w:rPr>
+          <w:b/>
+        </w:rPr>
+        <w:t xml:space="preserve"> </w:t>
+      </w:r>
+      <w:r>
+        <w:rPr>
+          <w:b w:val="0"/>
+          <w:b/>
+        </w:rPr>
+        <w:t xml:space="preserve">Poorter H</w:t>
       </w:r>
       <w:r>
         <w:t xml:space="preserve">.</w:t>
@@ -13649,31 +13353,31 @@
         <w:rPr>
           <w:b/>
         </w:rPr>
-        <w:t xml:space="preserve">1995</w:t>
-      </w:r>
-      <w:r>
-        <w:t xml:space="preserve">. Carbon fixation profiles do reflect light absorption profiles in leaves.</w:t>
-      </w:r>
-      <w:r>
-        <w:t xml:space="preserve"> </w:t>
-      </w:r>
-      <w:r>
-        <w:rPr>
-          <w:i/>
-        </w:rPr>
-        <w:t xml:space="preserve">Functional Plant Biology</w:t>
-      </w:r>
-      <w:r>
-        <w:t xml:space="preserve"> </w:t>
-      </w:r>
-      <w:r>
-        <w:rPr>
-          <w:b/>
-        </w:rPr>
-        <w:t xml:space="preserve">22</w:t>
-      </w:r>
-      <w:r>
-        <w:t xml:space="preserve">: 865–873.</w:t>
+        <w:t xml:space="preserve">2001</w:t>
+      </w:r>
+      <w:r>
+        <w:t xml:space="preserve">. Photosynthetic acclimation of plants to growth irradiance: the relative importance of specific leaf area and nitrogen partitioning in maximizing carbon gain.</w:t>
+      </w:r>
+      <w:r>
+        <w:t xml:space="preserve"> </w:t>
+      </w:r>
+      <w:r>
+        <w:rPr>
+          <w:i/>
+        </w:rPr>
+        <w:t xml:space="preserve">Plant, Cell &amp; Environment</w:t>
+      </w:r>
+      <w:r>
+        <w:t xml:space="preserve"> </w:t>
+      </w:r>
+      <w:r>
+        <w:rPr>
+          <w:b/>
+        </w:rPr>
+        <w:t xml:space="preserve">24</w:t>
+      </w:r>
+      <w:r>
+        <w:t xml:space="preserve">: 755–767.</w:t>
       </w:r>
     </w:p>
     <w:p>
@@ -13685,7 +13389,7 @@
           <w:b w:val="0"/>
           <w:b/>
         </w:rPr>
-        <w:t xml:space="preserve">Evans J</w:t>
+        <w:t xml:space="preserve">Evans JR</w:t>
       </w:r>
       <w:r>
         <w:rPr>
@@ -13704,7 +13408,7 @@
           <w:b w:val="0"/>
           <w:b/>
         </w:rPr>
-        <w:t xml:space="preserve">Poorter H</w:t>
+        <w:t xml:space="preserve">Von Caemmerer S</w:t>
       </w:r>
       <w:r>
         <w:t xml:space="preserve">.</w:t>
@@ -13716,10 +13420,10 @@
         <w:rPr>
           <w:b/>
         </w:rPr>
-        <w:t xml:space="preserve">2001</w:t>
-      </w:r>
-      <w:r>
-        <w:t xml:space="preserve">. Photosynthetic acclimation of plants to growth irradiance: the relative importance of specific leaf area and nitrogen partitioning in maximizing carbon gain.</w:t>
+        <w:t xml:space="preserve">2013</w:t>
+      </w:r>
+      <w:r>
+        <w:t xml:space="preserve">. Temperature response of carbon isotope discrimination and mesophyll conductance in tobacco.</w:t>
       </w:r>
       <w:r>
         <w:t xml:space="preserve"> </w:t>
@@ -13737,10 +13441,10 @@
         <w:rPr>
           <w:b/>
         </w:rPr>
-        <w:t xml:space="preserve">24</w:t>
-      </w:r>
-      <w:r>
-        <w:t xml:space="preserve">: 755–767.</w:t>
+        <w:t xml:space="preserve">36</w:t>
+      </w:r>
+      <w:r>
+        <w:t xml:space="preserve">: 745–756.</w:t>
       </w:r>
     </w:p>
     <w:p>
@@ -13771,7 +13475,45 @@
           <w:b w:val="0"/>
           <w:b/>
         </w:rPr>
-        <w:t xml:space="preserve">Von Caemmerer S</w:t>
+        <w:t xml:space="preserve">Sharkey TD</w:t>
+      </w:r>
+      <w:r>
+        <w:rPr>
+          <w:b/>
+        </w:rPr>
+        <w:t xml:space="preserve">,</w:t>
+      </w:r>
+      <w:r>
+        <w:rPr>
+          <w:b/>
+        </w:rPr>
+        <w:t xml:space="preserve"> </w:t>
+      </w:r>
+      <w:r>
+        <w:rPr>
+          <w:b w:val="0"/>
+          <w:b/>
+        </w:rPr>
+        <w:t xml:space="preserve">Berry JA</w:t>
+      </w:r>
+      <w:r>
+        <w:rPr>
+          <w:b/>
+        </w:rPr>
+        <w:t xml:space="preserve">,</w:t>
+      </w:r>
+      <w:r>
+        <w:rPr>
+          <w:b/>
+        </w:rPr>
+        <w:t xml:space="preserve"> </w:t>
+      </w:r>
+      <w:r>
+        <w:rPr>
+          <w:b w:val="0"/>
+          <w:b/>
+        </w:rPr>
+        <w:t xml:space="preserve">Farquhar GD</w:t>
       </w:r>
       <w:r>
         <w:t xml:space="preserve">.</w:t>
@@ -13783,31 +13525,43 @@
         <w:rPr>
           <w:b/>
         </w:rPr>
-        <w:t xml:space="preserve">2013</w:t>
-      </w:r>
-      <w:r>
-        <w:t xml:space="preserve">. Temperature response of carbon isotope discrimination and mesophyll conductance in tobacco.</w:t>
-      </w:r>
-      <w:r>
-        <w:t xml:space="preserve"> </w:t>
-      </w:r>
-      <w:r>
-        <w:rPr>
-          <w:i/>
-        </w:rPr>
-        <w:t xml:space="preserve">Plant, Cell &amp; Environment</w:t>
-      </w:r>
-      <w:r>
-        <w:t xml:space="preserve"> </w:t>
-      </w:r>
-      <w:r>
-        <w:rPr>
-          <w:b/>
-        </w:rPr>
-        <w:t xml:space="preserve">36</w:t>
-      </w:r>
-      <w:r>
-        <w:t xml:space="preserve">: 745–756.</w:t>
+        <w:t xml:space="preserve">1986</w:t>
+      </w:r>
+      <w:r>
+        <w:t xml:space="preserve">. Carbon isotope discrimination measured concurrently with gas exchange to investigate CO</w:t>
+      </w:r>
+      <w:r>
+        <w:rPr>
+          <w:vertAlign w:val="subscript"/>
+        </w:rPr>
+        <w:t xml:space="preserve">2</w:t>
+      </w:r>
+      <w:r>
+        <w:t xml:space="preserve"> </w:t>
+      </w:r>
+      <w:r>
+        <w:t xml:space="preserve">diffusion in leaves of higher plants.</w:t>
+      </w:r>
+      <w:r>
+        <w:t xml:space="preserve"> </w:t>
+      </w:r>
+      <w:r>
+        <w:rPr>
+          <w:i/>
+        </w:rPr>
+        <w:t xml:space="preserve">Functional Plant Biology</w:t>
+      </w:r>
+      <w:r>
+        <w:t xml:space="preserve"> </w:t>
+      </w:r>
+      <w:r>
+        <w:rPr>
+          <w:b/>
+        </w:rPr>
+        <w:t xml:space="preserve">13</w:t>
+      </w:r>
+      <w:r>
+        <w:t xml:space="preserve">: 281–292.</w:t>
       </w:r>
     </w:p>
     <w:p>
@@ -13819,7 +13573,7 @@
           <w:b w:val="0"/>
           <w:b/>
         </w:rPr>
-        <w:t xml:space="preserve">Evans JR</w:t>
+        <w:t xml:space="preserve">Farquhar GD</w:t>
       </w:r>
       <w:r>
         <w:rPr>
@@ -13838,45 +13592,7 @@
           <w:b w:val="0"/>
           <w:b/>
         </w:rPr>
-        <w:t xml:space="preserve">Sharkey TD</w:t>
-      </w:r>
-      <w:r>
-        <w:rPr>
-          <w:b/>
-        </w:rPr>
-        <w:t xml:space="preserve">,</w:t>
-      </w:r>
-      <w:r>
-        <w:rPr>
-          <w:b/>
-        </w:rPr>
-        <w:t xml:space="preserve"> </w:t>
-      </w:r>
-      <w:r>
-        <w:rPr>
-          <w:b w:val="0"/>
-          <w:b/>
-        </w:rPr>
-        <w:t xml:space="preserve">Berry JA</w:t>
-      </w:r>
-      <w:r>
-        <w:rPr>
-          <w:b/>
-        </w:rPr>
-        <w:t xml:space="preserve">,</w:t>
-      </w:r>
-      <w:r>
-        <w:rPr>
-          <w:b/>
-        </w:rPr>
-        <w:t xml:space="preserve"> </w:t>
-      </w:r>
-      <w:r>
-        <w:rPr>
-          <w:b w:val="0"/>
-          <w:b/>
-        </w:rPr>
-        <w:t xml:space="preserve">Farquhar GD</w:t>
+        <w:t xml:space="preserve">Cernusak LA</w:t>
       </w:r>
       <w:r>
         <w:t xml:space="preserve">.</w:t>
@@ -13888,43 +13604,31 @@
         <w:rPr>
           <w:b/>
         </w:rPr>
-        <w:t xml:space="preserve">1986</w:t>
-      </w:r>
-      <w:r>
-        <w:t xml:space="preserve">. Carbon isotope discrimination measured concurrently with gas exchange to investigate CO</w:t>
-      </w:r>
-      <w:r>
-        <w:rPr>
-          <w:vertAlign w:val="subscript"/>
-        </w:rPr>
-        <w:t xml:space="preserve">2</w:t>
-      </w:r>
-      <w:r>
-        <w:t xml:space="preserve"> </w:t>
-      </w:r>
-      <w:r>
-        <w:t xml:space="preserve">diffusion in leaves of higher plants.</w:t>
-      </w:r>
-      <w:r>
-        <w:t xml:space="preserve"> </w:t>
-      </w:r>
-      <w:r>
-        <w:rPr>
-          <w:i/>
-        </w:rPr>
-        <w:t xml:space="preserve">Functional Plant Biology</w:t>
-      </w:r>
-      <w:r>
-        <w:t xml:space="preserve"> </w:t>
-      </w:r>
-      <w:r>
-        <w:rPr>
-          <w:b/>
-        </w:rPr>
-        <w:t xml:space="preserve">13</w:t>
-      </w:r>
-      <w:r>
-        <w:t xml:space="preserve">: 281–292.</w:t>
+        <w:t xml:space="preserve">2012</w:t>
+      </w:r>
+      <w:r>
+        <w:t xml:space="preserve">. Ternary effects on the gas exchange of isotopologues of carbon dioxide.</w:t>
+      </w:r>
+      <w:r>
+        <w:t xml:space="preserve"> </w:t>
+      </w:r>
+      <w:r>
+        <w:rPr>
+          <w:i/>
+        </w:rPr>
+        <w:t xml:space="preserve">Plant, Cell &amp; Environment</w:t>
+      </w:r>
+      <w:r>
+        <w:t xml:space="preserve"> </w:t>
+      </w:r>
+      <w:r>
+        <w:rPr>
+          <w:b/>
+        </w:rPr>
+        <w:t xml:space="preserve">35</w:t>
+      </w:r>
+      <w:r>
+        <w:t xml:space="preserve">: 1221–1231.</w:t>
       </w:r>
     </w:p>
     <w:p>
@@ -13955,7 +13659,26 @@
           <w:b w:val="0"/>
           <w:b/>
         </w:rPr>
-        <w:t xml:space="preserve">Cernusak LA</w:t>
+        <w:t xml:space="preserve">Caemmerer S von von</w:t>
+      </w:r>
+      <w:r>
+        <w:rPr>
+          <w:b/>
+        </w:rPr>
+        <w:t xml:space="preserve">,</w:t>
+      </w:r>
+      <w:r>
+        <w:rPr>
+          <w:b/>
+        </w:rPr>
+        <w:t xml:space="preserve"> </w:t>
+      </w:r>
+      <w:r>
+        <w:rPr>
+          <w:b w:val="0"/>
+          <w:b/>
+        </w:rPr>
+        <w:t xml:space="preserve">Berry JA</w:t>
       </w:r>
       <w:r>
         <w:t xml:space="preserve">.</w:t>
@@ -13967,31 +13690,43 @@
         <w:rPr>
           <w:b/>
         </w:rPr>
-        <w:t xml:space="preserve">2012</w:t>
-      </w:r>
-      <w:r>
-        <w:t xml:space="preserve">. Ternary effects on the gas exchange of isotopologues of carbon dioxide.</w:t>
-      </w:r>
-      <w:r>
-        <w:t xml:space="preserve"> </w:t>
-      </w:r>
-      <w:r>
-        <w:rPr>
-          <w:i/>
-        </w:rPr>
-        <w:t xml:space="preserve">Plant, Cell &amp; Environment</w:t>
-      </w:r>
-      <w:r>
-        <w:t xml:space="preserve"> </w:t>
-      </w:r>
-      <w:r>
-        <w:rPr>
-          <w:b/>
-        </w:rPr>
-        <w:t xml:space="preserve">35</w:t>
-      </w:r>
-      <w:r>
-        <w:t xml:space="preserve">: 1221–1231.</w:t>
+        <w:t xml:space="preserve">1980</w:t>
+      </w:r>
+      <w:r>
+        <w:t xml:space="preserve">. A biochemical model of photosynthetic CO</w:t>
+      </w:r>
+      <w:r>
+        <w:rPr>
+          <w:vertAlign w:val="subscript"/>
+        </w:rPr>
+        <w:t xml:space="preserve">2</w:t>
+      </w:r>
+      <w:r>
+        <w:t xml:space="preserve"> </w:t>
+      </w:r>
+      <w:r>
+        <w:t xml:space="preserve">assimilation in leaves of C3 species.</w:t>
+      </w:r>
+      <w:r>
+        <w:t xml:space="preserve"> </w:t>
+      </w:r>
+      <w:r>
+        <w:rPr>
+          <w:i/>
+        </w:rPr>
+        <w:t xml:space="preserve">Planta</w:t>
+      </w:r>
+      <w:r>
+        <w:t xml:space="preserve"> </w:t>
+      </w:r>
+      <w:r>
+        <w:rPr>
+          <w:b/>
+        </w:rPr>
+        <w:t xml:space="preserve">149</w:t>
+      </w:r>
+      <w:r>
+        <w:t xml:space="preserve">: 78–90.</w:t>
       </w:r>
     </w:p>
     <w:p>
@@ -14003,45 +13738,7 @@
           <w:b w:val="0"/>
           <w:b/>
         </w:rPr>
-        <w:t xml:space="preserve">Farquhar GD</w:t>
-      </w:r>
-      <w:r>
-        <w:rPr>
-          <w:b/>
-        </w:rPr>
-        <w:t xml:space="preserve">,</w:t>
-      </w:r>
-      <w:r>
-        <w:rPr>
-          <w:b/>
-        </w:rPr>
-        <w:t xml:space="preserve"> </w:t>
-      </w:r>
-      <w:r>
-        <w:rPr>
-          <w:b w:val="0"/>
-          <w:b/>
-        </w:rPr>
-        <w:t xml:space="preserve">Caemmerer S von von</w:t>
-      </w:r>
-      <w:r>
-        <w:rPr>
-          <w:b/>
-        </w:rPr>
-        <w:t xml:space="preserve">,</w:t>
-      </w:r>
-      <w:r>
-        <w:rPr>
-          <w:b/>
-        </w:rPr>
-        <w:t xml:space="preserve"> </w:t>
-      </w:r>
-      <w:r>
-        <w:rPr>
-          <w:b w:val="0"/>
-          <w:b/>
-        </w:rPr>
-        <w:t xml:space="preserve">Berry JA</w:t>
+        <w:t xml:space="preserve">Field C</w:t>
       </w:r>
       <w:r>
         <w:t xml:space="preserve">.</w:t>
@@ -14053,43 +13750,31 @@
         <w:rPr>
           <w:b/>
         </w:rPr>
-        <w:t xml:space="preserve">1980</w:t>
-      </w:r>
-      <w:r>
-        <w:t xml:space="preserve">. A biochemical model of photosynthetic CO</w:t>
-      </w:r>
-      <w:r>
-        <w:rPr>
-          <w:vertAlign w:val="subscript"/>
-        </w:rPr>
-        <w:t xml:space="preserve">2</w:t>
-      </w:r>
-      <w:r>
-        <w:t xml:space="preserve"> </w:t>
-      </w:r>
-      <w:r>
-        <w:t xml:space="preserve">assimilation in leaves of C3 species.</w:t>
-      </w:r>
-      <w:r>
-        <w:t xml:space="preserve"> </w:t>
-      </w:r>
-      <w:r>
-        <w:rPr>
-          <w:i/>
-        </w:rPr>
-        <w:t xml:space="preserve">Planta</w:t>
-      </w:r>
-      <w:r>
-        <w:t xml:space="preserve"> </w:t>
-      </w:r>
-      <w:r>
-        <w:rPr>
-          <w:b/>
-        </w:rPr>
-        <w:t xml:space="preserve">149</w:t>
-      </w:r>
-      <w:r>
-        <w:t xml:space="preserve">: 78–90.</w:t>
+        <w:t xml:space="preserve">1983</w:t>
+      </w:r>
+      <w:r>
+        <w:t xml:space="preserve">. Allocating leaf nitrogen for the maximization of carbon gain: leaf age as a control on the allocation program.</w:t>
+      </w:r>
+      <w:r>
+        <w:t xml:space="preserve"> </w:t>
+      </w:r>
+      <w:r>
+        <w:rPr>
+          <w:i/>
+        </w:rPr>
+        <w:t xml:space="preserve">Oecologia</w:t>
+      </w:r>
+      <w:r>
+        <w:t xml:space="preserve"> </w:t>
+      </w:r>
+      <w:r>
+        <w:rPr>
+          <w:b/>
+        </w:rPr>
+        <w:t xml:space="preserve">56</w:t>
+      </w:r>
+      <w:r>
+        <w:t xml:space="preserve">: 341–347.</w:t>
       </w:r>
     </w:p>
     <w:p>
@@ -14101,7 +13786,26 @@
           <w:b w:val="0"/>
           <w:b/>
         </w:rPr>
-        <w:t xml:space="preserve">Field C</w:t>
+        <w:t xml:space="preserve">Field CH</w:t>
+      </w:r>
+      <w:r>
+        <w:rPr>
+          <w:b/>
+        </w:rPr>
+        <w:t xml:space="preserve">,</w:t>
+      </w:r>
+      <w:r>
+        <w:rPr>
+          <w:b/>
+        </w:rPr>
+        <w:t xml:space="preserve"> </w:t>
+      </w:r>
+      <w:r>
+        <w:rPr>
+          <w:b w:val="0"/>
+          <w:b/>
+        </w:rPr>
+        <w:t xml:space="preserve">Mooney HA</w:t>
       </w:r>
       <w:r>
         <w:t xml:space="preserve">.</w:t>
@@ -14113,31 +13817,10 @@
         <w:rPr>
           <w:b/>
         </w:rPr>
-        <w:t xml:space="preserve">1983</w:t>
-      </w:r>
-      <w:r>
-        <w:t xml:space="preserve">. Allocating leaf nitrogen for the maximization of carbon gain: leaf age as a control on the allocation program.</w:t>
-      </w:r>
-      <w:r>
-        <w:t xml:space="preserve"> </w:t>
-      </w:r>
-      <w:r>
-        <w:rPr>
-          <w:i/>
-        </w:rPr>
-        <w:t xml:space="preserve">Oecologia</w:t>
-      </w:r>
-      <w:r>
-        <w:t xml:space="preserve"> </w:t>
-      </w:r>
-      <w:r>
-        <w:rPr>
-          <w:b/>
-        </w:rPr>
-        <w:t xml:space="preserve">56</w:t>
-      </w:r>
-      <w:r>
-        <w:t xml:space="preserve">: 341–347.</w:t>
+        <w:t xml:space="preserve">1986</w:t>
+      </w:r>
+      <w:r>
+        <w:t xml:space="preserve">. Photosynthesis–nitrogen relationship in wild plants. On the economy of plant form and function: Proceedings of the sixth maria moors cabot symposium. Cambridge University Press, 25–55.</w:t>
       </w:r>
     </w:p>
     <w:p>
@@ -14149,7 +13832,7 @@
           <w:b w:val="0"/>
           <w:b/>
         </w:rPr>
-        <w:t xml:space="preserve">Field CH</w:t>
+        <w:t xml:space="preserve">Flexas J</w:t>
       </w:r>
       <w:r>
         <w:rPr>
@@ -14168,7 +13851,83 @@
           <w:b w:val="0"/>
           <w:b/>
         </w:rPr>
-        <w:t xml:space="preserve">Mooney HA</w:t>
+        <w:t xml:space="preserve">Diaz-Espejo A</w:t>
+      </w:r>
+      <w:r>
+        <w:rPr>
+          <w:b/>
+        </w:rPr>
+        <w:t xml:space="preserve">,</w:t>
+      </w:r>
+      <w:r>
+        <w:rPr>
+          <w:b/>
+        </w:rPr>
+        <w:t xml:space="preserve"> </w:t>
+      </w:r>
+      <w:r>
+        <w:rPr>
+          <w:b w:val="0"/>
+          <w:b/>
+        </w:rPr>
+        <w:t xml:space="preserve">Galmes J</w:t>
+      </w:r>
+      <w:r>
+        <w:rPr>
+          <w:b/>
+        </w:rPr>
+        <w:t xml:space="preserve">,</w:t>
+      </w:r>
+      <w:r>
+        <w:rPr>
+          <w:b/>
+        </w:rPr>
+        <w:t xml:space="preserve"> </w:t>
+      </w:r>
+      <w:r>
+        <w:rPr>
+          <w:b w:val="0"/>
+          <w:b/>
+        </w:rPr>
+        <w:t xml:space="preserve">Kaldenhoff R</w:t>
+      </w:r>
+      <w:r>
+        <w:rPr>
+          <w:b/>
+        </w:rPr>
+        <w:t xml:space="preserve">,</w:t>
+      </w:r>
+      <w:r>
+        <w:rPr>
+          <w:b/>
+        </w:rPr>
+        <w:t xml:space="preserve"> </w:t>
+      </w:r>
+      <w:r>
+        <w:rPr>
+          <w:b w:val="0"/>
+          <w:b/>
+        </w:rPr>
+        <w:t xml:space="preserve">Medrano H</w:t>
+      </w:r>
+      <w:r>
+        <w:rPr>
+          <w:b/>
+        </w:rPr>
+        <w:t xml:space="preserve">,</w:t>
+      </w:r>
+      <w:r>
+        <w:rPr>
+          <w:b/>
+        </w:rPr>
+        <w:t xml:space="preserve"> </w:t>
+      </w:r>
+      <w:r>
+        <w:rPr>
+          <w:b w:val="0"/>
+          <w:b/>
+        </w:rPr>
+        <w:t xml:space="preserve">Ribas-Carbó M</w:t>
       </w:r>
       <w:r>
         <w:t xml:space="preserve">.</w:t>
@@ -14180,10 +13939,43 @@
         <w:rPr>
           <w:b/>
         </w:rPr>
-        <w:t xml:space="preserve">1986</w:t>
-      </w:r>
-      <w:r>
-        <w:t xml:space="preserve">. Photosynthesis–nitrogen relationship in wild plants. On the economy of plant form and function: Proceedings of the sixth maria moors cabot symposium. Cambridge University Press, 25–55.</w:t>
+        <w:t xml:space="preserve">2007</w:t>
+      </w:r>
+      <w:r>
+        <w:t xml:space="preserve">. Rapid variations of mesophyll conductance in response to changes in CO</w:t>
+      </w:r>
+      <w:r>
+        <w:rPr>
+          <w:vertAlign w:val="subscript"/>
+        </w:rPr>
+        <w:t xml:space="preserve">2</w:t>
+      </w:r>
+      <w:r>
+        <w:t xml:space="preserve"> </w:t>
+      </w:r>
+      <w:r>
+        <w:t xml:space="preserve">concentration around leaves.</w:t>
+      </w:r>
+      <w:r>
+        <w:t xml:space="preserve"> </w:t>
+      </w:r>
+      <w:r>
+        <w:rPr>
+          <w:i/>
+        </w:rPr>
+        <w:t xml:space="preserve">Plant, Cell &amp; Environment</w:t>
+      </w:r>
+      <w:r>
+        <w:t xml:space="preserve"> </w:t>
+      </w:r>
+      <w:r>
+        <w:rPr>
+          <w:b/>
+        </w:rPr>
+        <w:t xml:space="preserve">30</w:t>
+      </w:r>
+      <w:r>
+        <w:t xml:space="preserve">: 1284–1298.</w:t>
       </w:r>
     </w:p>
     <w:p>
@@ -14214,6 +14006,25 @@
           <w:b w:val="0"/>
           <w:b/>
         </w:rPr>
+        <w:t xml:space="preserve">Ribas-Carbó M</w:t>
+      </w:r>
+      <w:r>
+        <w:rPr>
+          <w:b/>
+        </w:rPr>
+        <w:t xml:space="preserve">,</w:t>
+      </w:r>
+      <w:r>
+        <w:rPr>
+          <w:b/>
+        </w:rPr>
+        <w:t xml:space="preserve"> </w:t>
+      </w:r>
+      <w:r>
+        <w:rPr>
+          <w:b w:val="0"/>
+          <w:b/>
+        </w:rPr>
         <w:t xml:space="preserve">Diaz-Espejo A</w:t>
       </w:r>
       <w:r>
@@ -14252,47 +14063,9 @@
           <w:b w:val="0"/>
           <w:b/>
         </w:rPr>
-        <w:t xml:space="preserve">Kaldenhoff R</w:t>
-      </w:r>
-      <w:r>
-        <w:rPr>
-          <w:b/>
-        </w:rPr>
-        <w:t xml:space="preserve">,</w:t>
-      </w:r>
-      <w:r>
-        <w:rPr>
-          <w:b/>
-        </w:rPr>
-        <w:t xml:space="preserve"> </w:t>
-      </w:r>
-      <w:r>
-        <w:rPr>
-          <w:b w:val="0"/>
-          <w:b/>
-        </w:rPr>
         <w:t xml:space="preserve">Medrano H</w:t>
       </w:r>
       <w:r>
-        <w:rPr>
-          <w:b/>
-        </w:rPr>
-        <w:t xml:space="preserve">,</w:t>
-      </w:r>
-      <w:r>
-        <w:rPr>
-          <w:b/>
-        </w:rPr>
-        <w:t xml:space="preserve"> </w:t>
-      </w:r>
-      <w:r>
-        <w:rPr>
-          <w:b w:val="0"/>
-          <w:b/>
-        </w:rPr>
-        <w:t xml:space="preserve">Ribas-Carbó M</w:t>
-      </w:r>
-      <w:r>
         <w:t xml:space="preserve">.</w:t>
       </w:r>
       <w:r>
@@ -14302,10 +14075,10 @@
         <w:rPr>
           <w:b/>
         </w:rPr>
-        <w:t xml:space="preserve">2007</w:t>
-      </w:r>
-      <w:r>
-        <w:t xml:space="preserve">. Rapid variations of mesophyll conductance in response to changes in CO</w:t>
+        <w:t xml:space="preserve">2008</w:t>
+      </w:r>
+      <w:r>
+        <w:t xml:space="preserve">. Mesophyll conductance to CO</w:t>
       </w:r>
       <w:r>
         <w:rPr>
@@ -14314,10 +14087,7 @@
         <w:t xml:space="preserve">2</w:t>
       </w:r>
       <w:r>
-        <w:t xml:space="preserve"> </w:t>
-      </w:r>
-      <w:r>
-        <w:t xml:space="preserve">concentration around leaves.</w:t>
+        <w:t xml:space="preserve">: current knowledge and future prospects.</w:t>
       </w:r>
       <w:r>
         <w:t xml:space="preserve"> </w:t>
@@ -14335,10 +14105,10 @@
         <w:rPr>
           <w:b/>
         </w:rPr>
-        <w:t xml:space="preserve">30</w:t>
-      </w:r>
-      <w:r>
-        <w:t xml:space="preserve">: 1284–1298.</w:t>
+        <w:t xml:space="preserve">31</w:t>
+      </w:r>
+      <w:r>
+        <w:t xml:space="preserve">: 602–621.</w:t>
       </w:r>
     </w:p>
     <w:p>
@@ -14350,7 +14120,7 @@
           <w:b w:val="0"/>
           <w:b/>
         </w:rPr>
-        <w:t xml:space="preserve">Flexas J</w:t>
+        <w:t xml:space="preserve">Griffiths H</w:t>
       </w:r>
       <w:r>
         <w:rPr>
@@ -14369,64 +14139,7 @@
           <w:b w:val="0"/>
           <w:b/>
         </w:rPr>
-        <w:t xml:space="preserve">Ribas-Carbó M</w:t>
-      </w:r>
-      <w:r>
-        <w:rPr>
-          <w:b/>
-        </w:rPr>
-        <w:t xml:space="preserve">,</w:t>
-      </w:r>
-      <w:r>
-        <w:rPr>
-          <w:b/>
-        </w:rPr>
-        <w:t xml:space="preserve"> </w:t>
-      </w:r>
-      <w:r>
-        <w:rPr>
-          <w:b w:val="0"/>
-          <w:b/>
-        </w:rPr>
-        <w:t xml:space="preserve">Diaz-Espejo A</w:t>
-      </w:r>
-      <w:r>
-        <w:rPr>
-          <w:b/>
-        </w:rPr>
-        <w:t xml:space="preserve">,</w:t>
-      </w:r>
-      <w:r>
-        <w:rPr>
-          <w:b/>
-        </w:rPr>
-        <w:t xml:space="preserve"> </w:t>
-      </w:r>
-      <w:r>
-        <w:rPr>
-          <w:b w:val="0"/>
-          <w:b/>
-        </w:rPr>
-        <w:t xml:space="preserve">Galmes J</w:t>
-      </w:r>
-      <w:r>
-        <w:rPr>
-          <w:b/>
-        </w:rPr>
-        <w:t xml:space="preserve">,</w:t>
-      </w:r>
-      <w:r>
-        <w:rPr>
-          <w:b/>
-        </w:rPr>
-        <w:t xml:space="preserve"> </w:t>
-      </w:r>
-      <w:r>
-        <w:rPr>
-          <w:b w:val="0"/>
-          <w:b/>
-        </w:rPr>
-        <w:t xml:space="preserve">Medrano H</w:t>
+        <w:t xml:space="preserve">Helliker BR</w:t>
       </w:r>
       <w:r>
         <w:t xml:space="preserve">.</w:t>
@@ -14438,19 +14151,10 @@
         <w:rPr>
           <w:b/>
         </w:rPr>
-        <w:t xml:space="preserve">2008</w:t>
-      </w:r>
-      <w:r>
-        <w:t xml:space="preserve">. Mesophyll conductance to CO</w:t>
-      </w:r>
-      <w:r>
-        <w:rPr>
-          <w:vertAlign w:val="subscript"/>
-        </w:rPr>
-        <w:t xml:space="preserve">2</w:t>
-      </w:r>
-      <w:r>
-        <w:t xml:space="preserve">: current knowledge and future prospects.</w:t>
+        <w:t xml:space="preserve">2013</w:t>
+      </w:r>
+      <w:r>
+        <w:t xml:space="preserve">. Mesophyll conductance: internal insights of leaf carbon exchange.</w:t>
       </w:r>
       <w:r>
         <w:t xml:space="preserve"> </w:t>
@@ -14468,10 +14172,10 @@
         <w:rPr>
           <w:b/>
         </w:rPr>
-        <w:t xml:space="preserve">31</w:t>
-      </w:r>
-      <w:r>
-        <w:t xml:space="preserve">: 602–621.</w:t>
+        <w:t xml:space="preserve">36</w:t>
+      </w:r>
+      <w:r>
+        <w:t xml:space="preserve">: 733–735.</w:t>
       </w:r>
     </w:p>
     <w:p>
@@ -14483,7 +14187,7 @@
           <w:b w:val="0"/>
           <w:b/>
         </w:rPr>
-        <w:t xml:space="preserve">Griffiths H</w:t>
+        <w:t xml:space="preserve">Hanba YT</w:t>
       </w:r>
       <w:r>
         <w:rPr>
@@ -14502,7 +14206,26 @@
           <w:b w:val="0"/>
           <w:b/>
         </w:rPr>
-        <w:t xml:space="preserve">Helliker BR</w:t>
+        <w:t xml:space="preserve">Kogami H</w:t>
+      </w:r>
+      <w:r>
+        <w:rPr>
+          <w:b/>
+        </w:rPr>
+        <w:t xml:space="preserve">,</w:t>
+      </w:r>
+      <w:r>
+        <w:rPr>
+          <w:b/>
+        </w:rPr>
+        <w:t xml:space="preserve"> </w:t>
+      </w:r>
+      <w:r>
+        <w:rPr>
+          <w:b w:val="0"/>
+          <w:b/>
+        </w:rPr>
+        <w:t xml:space="preserve">Terashima I</w:t>
       </w:r>
       <w:r>
         <w:t xml:space="preserve">.</w:t>
@@ -14514,10 +14237,25 @@
         <w:rPr>
           <w:b/>
         </w:rPr>
-        <w:t xml:space="preserve">2013</w:t>
-      </w:r>
-      <w:r>
-        <w:t xml:space="preserve">. Mesophyll conductance: internal insights of leaf carbon exchange.</w:t>
+        <w:t xml:space="preserve">2002</w:t>
+      </w:r>
+      <w:r>
+        <w:t xml:space="preserve">. The effect of growth irradiance on leaf anatomy and photosynthesis in</w:t>
+      </w:r>
+      <w:r>
+        <w:t xml:space="preserve"> </w:t>
+      </w:r>
+      <w:r>
+        <w:rPr>
+          <w:i/>
+        </w:rPr>
+        <w:t xml:space="preserve">Acer</w:t>
+      </w:r>
+      <w:r>
+        <w:t xml:space="preserve"> </w:t>
+      </w:r>
+      <w:r>
+        <w:t xml:space="preserve">species differing in light demand.</w:t>
       </w:r>
       <w:r>
         <w:t xml:space="preserve"> </w:t>
@@ -14535,10 +14273,10 @@
         <w:rPr>
           <w:b/>
         </w:rPr>
-        <w:t xml:space="preserve">36</w:t>
-      </w:r>
-      <w:r>
-        <w:t xml:space="preserve">: 733–735.</w:t>
+        <w:t xml:space="preserve">25</w:t>
+      </w:r>
+      <w:r>
+        <w:t xml:space="preserve">: 1021–1030.</w:t>
       </w:r>
     </w:p>
     <w:p>
@@ -14569,7 +14307,7 @@
           <w:b w:val="0"/>
           <w:b/>
         </w:rPr>
-        <w:t xml:space="preserve">Kogami H</w:t>
+        <w:t xml:space="preserve">Shibasaka M</w:t>
       </w:r>
       <w:r>
         <w:rPr>
@@ -14588,9 +14326,85 @@
           <w:b w:val="0"/>
           <w:b/>
         </w:rPr>
+        <w:t xml:space="preserve">Hayashi Y</w:t>
+      </w:r>
+      <w:r>
+        <w:rPr>
+          <w:b/>
+        </w:rPr>
+        <w:t xml:space="preserve">,</w:t>
+      </w:r>
+      <w:r>
+        <w:rPr>
+          <w:b/>
+        </w:rPr>
+        <w:t xml:space="preserve"> </w:t>
+      </w:r>
+      <w:r>
+        <w:rPr>
+          <w:b w:val="0"/>
+          <w:b/>
+        </w:rPr>
+        <w:t xml:space="preserve">Hayakawa T</w:t>
+      </w:r>
+      <w:r>
+        <w:rPr>
+          <w:b/>
+        </w:rPr>
+        <w:t xml:space="preserve">,</w:t>
+      </w:r>
+      <w:r>
+        <w:rPr>
+          <w:b/>
+        </w:rPr>
+        <w:t xml:space="preserve"> </w:t>
+      </w:r>
+      <w:r>
+        <w:rPr>
+          <w:b w:val="0"/>
+          <w:b/>
+        </w:rPr>
+        <w:t xml:space="preserve">Kasamo K</w:t>
+      </w:r>
+      <w:r>
+        <w:rPr>
+          <w:b/>
+        </w:rPr>
+        <w:t xml:space="preserve">,</w:t>
+      </w:r>
+      <w:r>
+        <w:rPr>
+          <w:b/>
+        </w:rPr>
+        <w:t xml:space="preserve"> </w:t>
+      </w:r>
+      <w:r>
+        <w:rPr>
+          <w:b w:val="0"/>
+          <w:b/>
+        </w:rPr>
         <w:t xml:space="preserve">Terashima I</w:t>
       </w:r>
       <w:r>
+        <w:rPr>
+          <w:b/>
+        </w:rPr>
+        <w:t xml:space="preserve">,</w:t>
+      </w:r>
+      <w:r>
+        <w:rPr>
+          <w:b/>
+        </w:rPr>
+        <w:t xml:space="preserve"> </w:t>
+      </w:r>
+      <w:r>
+        <w:rPr>
+          <w:b w:val="0"/>
+          <w:b/>
+        </w:rPr>
+        <w:t xml:space="preserve">Katsuhara M</w:t>
+      </w:r>
+      <w:r>
         <w:t xml:space="preserve">.</w:t>
       </w:r>
       <w:r>
@@ -14600,46 +14414,55 @@
         <w:rPr>
           <w:b/>
         </w:rPr>
-        <w:t xml:space="preserve">2002</w:t>
-      </w:r>
-      <w:r>
-        <w:t xml:space="preserve">. The effect of growth irradiance on leaf anatomy and photosynthesis in</w:t>
-      </w:r>
-      <w:r>
-        <w:t xml:space="preserve"> </w:t>
-      </w:r>
-      <w:r>
-        <w:rPr>
-          <w:i/>
-        </w:rPr>
-        <w:t xml:space="preserve">Acer</w:t>
-      </w:r>
-      <w:r>
-        <w:t xml:space="preserve"> </w:t>
-      </w:r>
-      <w:r>
-        <w:t xml:space="preserve">species differing in light demand.</w:t>
-      </w:r>
-      <w:r>
-        <w:t xml:space="preserve"> </w:t>
-      </w:r>
-      <w:r>
-        <w:rPr>
-          <w:i/>
-        </w:rPr>
-        <w:t xml:space="preserve">Plant, Cell &amp; Environment</w:t>
-      </w:r>
-      <w:r>
-        <w:t xml:space="preserve"> </w:t>
-      </w:r>
-      <w:r>
-        <w:rPr>
-          <w:b/>
-        </w:rPr>
-        <w:t xml:space="preserve">25</w:t>
-      </w:r>
-      <w:r>
-        <w:t xml:space="preserve">: 1021–1030.</w:t>
+        <w:t xml:space="preserve">2004</w:t>
+      </w:r>
+      <w:r>
+        <w:t xml:space="preserve">. Overexpression of the barley aquaporin HvPIP2; 1 increases internal CO</w:t>
+      </w:r>
+      <w:r>
+        <w:rPr>
+          <w:vertAlign w:val="subscript"/>
+        </w:rPr>
+        <w:t xml:space="preserve">2</w:t>
+      </w:r>
+      <w:r>
+        <w:t xml:space="preserve"> </w:t>
+      </w:r>
+      <w:r>
+        <w:t xml:space="preserve">conductance and CO</w:t>
+      </w:r>
+      <w:r>
+        <w:rPr>
+          <w:vertAlign w:val="subscript"/>
+        </w:rPr>
+        <w:t xml:space="preserve">2</w:t>
+      </w:r>
+      <w:r>
+        <w:t xml:space="preserve"> </w:t>
+      </w:r>
+      <w:r>
+        <w:t xml:space="preserve">assimilation in the leaves of transgenic rice plants.</w:t>
+      </w:r>
+      <w:r>
+        <w:t xml:space="preserve"> </w:t>
+      </w:r>
+      <w:r>
+        <w:rPr>
+          <w:i/>
+        </w:rPr>
+        <w:t xml:space="preserve">Plant and Cell Physiology</w:t>
+      </w:r>
+      <w:r>
+        <w:t xml:space="preserve"> </w:t>
+      </w:r>
+      <w:r>
+        <w:rPr>
+          <w:b/>
+        </w:rPr>
+        <w:t xml:space="preserve">45</w:t>
+      </w:r>
+      <w:r>
+        <w:t xml:space="preserve">: 521–529.</w:t>
       </w:r>
     </w:p>
     <w:p>
@@ -14651,7 +14474,7 @@
           <w:b w:val="0"/>
           <w:b/>
         </w:rPr>
-        <w:t xml:space="preserve">Hanba YT</w:t>
+        <w:t xml:space="preserve">Hassiotou F</w:t>
       </w:r>
       <w:r>
         <w:rPr>
@@ -14670,7 +14493,7 @@
           <w:b w:val="0"/>
           <w:b/>
         </w:rPr>
-        <w:t xml:space="preserve">Shibasaka M</w:t>
+        <w:t xml:space="preserve">Ludwig M</w:t>
       </w:r>
       <w:r>
         <w:rPr>
@@ -14689,7 +14512,7 @@
           <w:b w:val="0"/>
           <w:b/>
         </w:rPr>
-        <w:t xml:space="preserve">Hayashi Y</w:t>
+        <w:t xml:space="preserve">Renton M</w:t>
       </w:r>
       <w:r>
         <w:rPr>
@@ -14708,7 +14531,7 @@
           <w:b w:val="0"/>
           <w:b/>
         </w:rPr>
-        <w:t xml:space="preserve">Hayakawa T</w:t>
+        <w:t xml:space="preserve">Veneklaas EJ</w:t>
       </w:r>
       <w:r>
         <w:rPr>
@@ -14727,45 +14550,7 @@
           <w:b w:val="0"/>
           <w:b/>
         </w:rPr>
-        <w:t xml:space="preserve">Kasamo K</w:t>
-      </w:r>
-      <w:r>
-        <w:rPr>
-          <w:b/>
-        </w:rPr>
-        <w:t xml:space="preserve">,</w:t>
-      </w:r>
-      <w:r>
-        <w:rPr>
-          <w:b/>
-        </w:rPr>
-        <w:t xml:space="preserve"> </w:t>
-      </w:r>
-      <w:r>
-        <w:rPr>
-          <w:b w:val="0"/>
-          <w:b/>
-        </w:rPr>
-        <w:t xml:space="preserve">Terashima I</w:t>
-      </w:r>
-      <w:r>
-        <w:rPr>
-          <w:b/>
-        </w:rPr>
-        <w:t xml:space="preserve">,</w:t>
-      </w:r>
-      <w:r>
-        <w:rPr>
-          <w:b/>
-        </w:rPr>
-        <w:t xml:space="preserve"> </w:t>
-      </w:r>
-      <w:r>
-        <w:rPr>
-          <w:b w:val="0"/>
-          <w:b/>
-        </w:rPr>
-        <w:t xml:space="preserve">Katsuhara M</w:t>
+        <w:t xml:space="preserve">Evans JR</w:t>
       </w:r>
       <w:r>
         <w:t xml:space="preserve">.</w:t>
@@ -14777,10 +14562,10 @@
         <w:rPr>
           <w:b/>
         </w:rPr>
-        <w:t xml:space="preserve">2004</w:t>
-      </w:r>
-      <w:r>
-        <w:t xml:space="preserve">. Overexpression of the barley aquaporin HvPIP2; 1 increases internal CO</w:t>
+        <w:t xml:space="preserve">2009</w:t>
+      </w:r>
+      <w:r>
+        <w:t xml:space="preserve">. Influence of leaf dry mass per area, CO</w:t>
       </w:r>
       <w:r>
         <w:rPr>
@@ -14789,43 +14574,28 @@
         <w:t xml:space="preserve">2</w:t>
       </w:r>
       <w:r>
-        <w:t xml:space="preserve"> </w:t>
-      </w:r>
-      <w:r>
-        <w:t xml:space="preserve">conductance and CO</w:t>
-      </w:r>
-      <w:r>
-        <w:rPr>
-          <w:vertAlign w:val="subscript"/>
-        </w:rPr>
-        <w:t xml:space="preserve">2</w:t>
-      </w:r>
-      <w:r>
-        <w:t xml:space="preserve"> </w:t>
-      </w:r>
-      <w:r>
-        <w:t xml:space="preserve">assimilation in the leaves of transgenic rice plants.</w:t>
-      </w:r>
-      <w:r>
-        <w:t xml:space="preserve"> </w:t>
-      </w:r>
-      <w:r>
-        <w:rPr>
-          <w:i/>
-        </w:rPr>
-        <w:t xml:space="preserve">Plant and Cell Physiology</w:t>
-      </w:r>
-      <w:r>
-        <w:t xml:space="preserve"> </w:t>
-      </w:r>
-      <w:r>
-        <w:rPr>
-          <w:b/>
-        </w:rPr>
-        <w:t xml:space="preserve">45</w:t>
-      </w:r>
-      <w:r>
-        <w:t xml:space="preserve">: 521–529.</w:t>
+        <w:t xml:space="preserve">, and irradiance on mesophyll conductance in sclerophylls.</w:t>
+      </w:r>
+      <w:r>
+        <w:t xml:space="preserve"> </w:t>
+      </w:r>
+      <w:r>
+        <w:rPr>
+          <w:i/>
+        </w:rPr>
+        <w:t xml:space="preserve">Journal of Experimental Botany</w:t>
+      </w:r>
+      <w:r>
+        <w:t xml:space="preserve"> </w:t>
+      </w:r>
+      <w:r>
+        <w:rPr>
+          <w:b/>
+        </w:rPr>
+        <w:t xml:space="preserve">60</w:t>
+      </w:r>
+      <w:r>
+        <w:t xml:space="preserve">: 2303–2314.</w:t>
       </w:r>
     </w:p>
     <w:p>
@@ -19056,7 +18826,7 @@
     </w:lvl>
   </w:abstractNum>
   <w:abstractNum w:abstractNumId="990">
-    <w:nsid w:val="2388f252"/>
+    <w:nsid w:val="5943dafa"/>
     <w:multiLevelType w:val="multilevel"/>
     <w:lvl w:ilvl="0">
       <w:numFmt w:val="bullet"/>
@@ -19137,7 +18907,7 @@
     </w:lvl>
   </w:abstractNum>
   <w:abstractNum w:abstractNumId="991">
-    <w:nsid w:val="825d38f2"/>
+    <w:nsid w:val="25925fa6"/>
     <w:multiLevelType w:val="multilevel"/>
     <w:lvl w:ilvl="0">
       <w:numFmt w:val="bullet"/>

--- a/gm_newphyt/manuscript_gmes.docx
+++ b/gm_newphyt/manuscript_gmes.docx
@@ -7,7 +7,31 @@
         <w:pStyle w:val="Title"/>
       </w:pPr>
       <w:r>
-        <w:t xml:space="preserve">Shade</w:t>
+        <w:t xml:space="preserve">Dynamic</w:t>
+      </w:r>
+      <w:r>
+        <w:t xml:space="preserve"> </w:t>
+      </w:r>
+      <w:r>
+        <w:t xml:space="preserve">physiological</w:t>
+      </w:r>
+      <w:r>
+        <w:t xml:space="preserve"> </w:t>
+      </w:r>
+      <w:r>
+        <w:t xml:space="preserve">behavior</w:t>
+      </w:r>
+      <w:r>
+        <w:t xml:space="preserve"> </w:t>
+      </w:r>
+      <w:r>
+        <w:t xml:space="preserve">allows</w:t>
+      </w:r>
+      <w:r>
+        <w:t xml:space="preserve"> </w:t>
+      </w:r>
+      <w:r>
+        <w:t xml:space="preserve">shade</w:t>
       </w:r>
       <w:r>
         <w:t xml:space="preserve"> </w:t>
@@ -19,28 +43,25 @@
         <w:t xml:space="preserve"> </w:t>
       </w:r>
       <w:r>
-        <w:t xml:space="preserve">of</w:t>
-      </w:r>
-      <w:r>
-        <w:t xml:space="preserve"> </w:t>
-      </w:r>
-      <w:r>
-        <w:rPr>
-          <w:i/>
-        </w:rPr>
-        <w:t xml:space="preserve">Eucalpytus</w:t>
-      </w:r>
-      <w:r>
-        <w:t xml:space="preserve"> </w:t>
-      </w:r>
-      <w:r>
-        <w:t xml:space="preserve">trees</w:t>
-      </w:r>
-      <w:r>
-        <w:t xml:space="preserve"> </w:t>
-      </w:r>
-      <w:r>
-        <w:t xml:space="preserve">lie</w:t>
+        <w:t xml:space="preserve">to</w:t>
+      </w:r>
+      <w:r>
+        <w:t xml:space="preserve"> </w:t>
+      </w:r>
+      <w:r>
+        <w:t xml:space="preserve">outperform</w:t>
+      </w:r>
+      <w:r>
+        <w:t xml:space="preserve"> </w:t>
+      </w:r>
+      <w:r>
+        <w:t xml:space="preserve">sun</w:t>
+      </w:r>
+      <w:r>
+        <w:t xml:space="preserve"> </w:t>
+      </w:r>
+      <w:r>
+        <w:t xml:space="preserve">leaves</w:t>
       </w:r>
       <w:r>
         <w:t xml:space="preserve"> </w:t>
@@ -52,43 +73,13 @@
         <w:t xml:space="preserve"> </w:t>
       </w:r>
       <w:r>
-        <w:t xml:space="preserve">wait</w:t>
-      </w:r>
-      <w:r>
-        <w:t xml:space="preserve"> </w:t>
-      </w:r>
-      <w:r>
-        <w:t xml:space="preserve">to</w:t>
-      </w:r>
-      <w:r>
-        <w:t xml:space="preserve"> </w:t>
-      </w:r>
-      <w:r>
-        <w:t xml:space="preserve">maximize</w:t>
-      </w:r>
-      <w:r>
-        <w:t xml:space="preserve"> </w:t>
-      </w:r>
-      <w:r>
-        <w:t xml:space="preserve">whole</w:t>
-      </w:r>
-      <w:r>
-        <w:t xml:space="preserve"> </w:t>
-      </w:r>
-      <w:r>
-        <w:t xml:space="preserve">canopy</w:t>
-      </w:r>
-      <w:r>
-        <w:t xml:space="preserve"> </w:t>
-      </w:r>
-      <w:r>
-        <w:t xml:space="preserve">carbon</w:t>
-      </w:r>
-      <w:r>
-        <w:t xml:space="preserve"> </w:t>
-      </w:r>
-      <w:r>
-        <w:t xml:space="preserve">gain</w:t>
+        <w:t xml:space="preserve">high</w:t>
+      </w:r>
+      <w:r>
+        <w:t xml:space="preserve"> </w:t>
+      </w:r>
+      <w:r>
+        <w:t xml:space="preserve">light</w:t>
       </w:r>
     </w:p>
     <w:p>
@@ -225,19 +216,14 @@
           <w:t xml:space="preserve">courtneycampany@gmail.com</w:t>
         </w:r>
       </w:hyperlink>
-    </w:p>
-    <w:p>
-      <w:pPr>
-        <w:pStyle w:val="BodyText"/>
-      </w:pPr>
       <w:r>
         <w:br w:type="textWrapping"/>
       </w:r>
       <w:r>
-        <w:t xml:space="preserve"> </w:t>
-      </w:r>
-      <w:r>
-        <w:t xml:space="preserve">|count | answer|count2 |answer2 | |:-----------------------------|------:|:------------------------------------|:------------------------| |Total word count (main body): | 5535|No. of Figures: |6 (all in color) | |Summary: | 219|No of Tables: |2 | |Introduction: | 1207|No. of Supporting Information files: |6 (5 Figures, 1 Methods) | |Materials and Methods: | 1847| | | |Results: | 1102| | | |Discussion: | 1359| | | |Acknowledgements: | 20| | |</w:t>
+        <w:br w:type="textWrapping"/>
+      </w:r>
+      <w:r>
+        <w:t xml:space="preserve">Total word count (excluding summary, references and legends): 5563 Summary: 200 Introduction: 1186 Materials and Methods: 1863 Results: 1098 Discussion: 1380 Acknowledgements: 36 Number of figures: 7 (6 in color) Number of tables: 2 Number of supporting information files: 4 figures, 1 methods</w:t>
       </w:r>
     </w:p>
     <w:p>
@@ -422,7 +408,7 @@
         </w:numPr>
       </w:pPr>
       <w:r>
-        <w:t xml:space="preserve">Here we show that dynamic physiological responses of shade leaves to altered light environments has important implications for upscaling leaf level measurements and predicting whole canopy carbon gain. We argue that the up-regulation of g</w:t>
+        <w:t xml:space="preserve">Here we show that dynamic physiological responses of shade leaves to altered light environments has important implications for up-scaling leaf level measurements and predicting whole canopy carbon gain. We argue that the up-regulation of g</w:t>
       </w:r>
       <w:r>
         <w:rPr>
@@ -470,7 +456,7 @@
         <w:pStyle w:val="FirstParagraph"/>
       </w:pPr>
       <w:r>
-        <w:t xml:space="preserve">Light availability is one of the most important environmental drivers of leaf carbon (C) uptake in trees. Predicting C uptake of forests usually involves upscaling leaf level measurements to assess whole canopy function. Due to the costs and limitations of efficient light harvesting, plants cannot expose all leaves to full sun</w:t>
+        <w:t xml:space="preserve">Light availability is one of the most important environmental drivers of leaf carbon (C) uptake in trees. Predicting C uptake of forests usually involves up-scaling leaf level measurements to assess whole canopy function. Due to the costs and limitations of efficient light harvesting, plants cannot expose all leaves to full sun</w:t>
       </w:r>
       <w:r>
         <w:t xml:space="preserve"> </w:t>
@@ -479,7 +465,7 @@
         <w:t xml:space="preserve">(Niinemets, 2010)</w:t>
       </w:r>
       <w:r>
-        <w:t xml:space="preserve">, making simple upscaling based on solar irradiance problematic. Incident photosynthetic photon flux density (PPFD) declines exponentially with cumulative leaf area index, creating a steep light gradient from the canopy top to bottom</w:t>
+        <w:t xml:space="preserve">, making simple up-scaling based on solar irradiance problematic. Incident photosynthetic photon flux density (PPFD) declines exponentially with cumulative leaf area index, creating a steep light gradient from the canopy top to bottom</w:t>
       </w:r>
       <w:r>
         <w:t xml:space="preserve"> </w:t>
@@ -1493,7 +1479,7 @@
         <w:t xml:space="preserve">m</w:t>
       </w:r>
       <w:r>
-        <w:t xml:space="preserve">, will have implications for upscaling</w:t>
+        <w:t xml:space="preserve">, will have implications for up-scaling</w:t>
       </w:r>
       <w:r>
         <w:t xml:space="preserve"> </w:t>
@@ -5587,7 +5573,7 @@
         <w:pStyle w:val="FirstParagraph"/>
       </w:pPr>
       <w:r>
-        <w:t xml:space="preserve">Here we show that dynamic physiological responses of shade leaves to altered light environments has important implications for upscaling leaf level measurements to the canopy. Although resource allocation constrains leaf photosynthetic capacity it is the physiological behaviour of individual leaves which actually determine C gain. These findings suggest that current theories of leaf optimal behaviour should be extended to include dynamic light environments, which will have important implications for process-based models that predict canopy C gain from rates of leaf photosynthesis. Furthermore, the dynamic nature of g</w:t>
+        <w:t xml:space="preserve">Here we show that dynamic physiological responses of shade leaves to altered light environments has important implications for up-scaling leaf level measurements to the canopy. Although resource allocation constrains leaf photosynthetic capacity it is the physiological behaviour of individual leaves which actually determine C gain. These findings suggest that current theories of leaf optimal behaviour should be extended to include dynamic light environments, which will have important implications for process-based models that predict canopy C gain from rates of leaf photosynthesis. Furthermore, the dynamic nature of g</w:t>
       </w:r>
       <w:r>
         <w:rPr>
@@ -5776,13 +5762,13 @@
         <w:t xml:space="preserve"> </w:t>
       </w:r>
       <w:r>
-        <w:t xml:space="preserve">curves measured in each chamber at saturating light. Units of LMA and Leaf N</w:t>
-      </w:r>
-      <w:r>
-        <w:rPr>
-          <w:vertAlign w:val="subscript"/>
-        </w:rPr>
-        <w:t xml:space="preserve">area</w:t>
+        <w:t xml:space="preserve">curves measured in each chamber at saturating light. Units of LMA and leaf N</w:t>
+      </w:r>
+      <w:r>
+        <w:rPr>
+          <w:vertAlign w:val="subscript"/>
+        </w:rPr>
+        <w:t xml:space="preserve">a</w:t>
       </w:r>
       <w:r>
         <w:t xml:space="preserve"> </w:t>
@@ -8284,22 +8270,6 @@
       <w:r>
         <w:br w:type="textWrapping"/>
       </w:r>
-    </w:p>
-    <w:p>
-      <w:pPr>
-        <w:pStyle w:val="SourceCode"/>
-      </w:pPr>
-      <w:r>
-        <w:rPr>
-          <w:rStyle w:val="VerbatimChar"/>
-        </w:rPr>
-        <w:t xml:space="preserve">## Loading required package: lattice</w:t>
-      </w:r>
-    </w:p>
-    <w:p>
-      <w:pPr>
-        <w:pStyle w:val="FirstParagraph"/>
-      </w:pPr>
       <w:r>
         <w:drawing>
           <wp:inline>
@@ -8517,7 +8487,7 @@
       <w:r>
         <w:drawing>
           <wp:inline>
-            <wp:extent cx="5943600" cy="5943600"/>
+            <wp:extent cx="5486400" cy="5486400"/>
             <wp:effectExtent b="0" l="0" r="0" t="0"/>
             <wp:docPr descr="" id="1" name="Picture"/>
             <a:graphic>
@@ -8538,7 +8508,7 @@
                   <pic:spPr bwMode="auto">
                     <a:xfrm>
                       <a:off x="0" y="0"/>
-                      <a:ext cx="5943600" cy="5943600"/>
+                      <a:ext cx="5486400" cy="5486400"/>
                     </a:xfrm>
                     <a:prstGeom prst="rect">
                       <a:avLst/>
@@ -9905,7 +9875,7 @@
         <w:t xml:space="preserve">(1986)</w:t>
       </w:r>
       <w:r>
-        <w:t xml:space="preserve">. In this experiment, a modified form of this equation presented in Evans &amp; Von Caemmerer</w:t>
+        <w:t xml:space="preserve">. In this experiment, a modified form of this equation presented in Evans &amp; von Caemmerer</w:t>
       </w:r>
       <w:r>
         <w:t xml:space="preserve"> </w:t>
@@ -11866,7 +11836,7 @@
         <w:t xml:space="preserve"> </w:t>
       </w:r>
       <w:r>
-        <w:t xml:space="preserve">to be consistent with Evans &amp; Von Caemmerer</w:t>
+        <w:t xml:space="preserve">to be consistent with Evans &amp; von Caemmerer</w:t>
       </w:r>
       <w:r>
         <w:t xml:space="preserve"> </w:t>
@@ -18826,7 +18796,7 @@
     </w:lvl>
   </w:abstractNum>
   <w:abstractNum w:abstractNumId="990">
-    <w:nsid w:val="5943dafa"/>
+    <w:nsid w:val="fb5c4498"/>
     <w:multiLevelType w:val="multilevel"/>
     <w:lvl w:ilvl="0">
       <w:numFmt w:val="bullet"/>
@@ -18907,7 +18877,7 @@
     </w:lvl>
   </w:abstractNum>
   <w:abstractNum w:abstractNumId="991">
-    <w:nsid w:val="25925fa6"/>
+    <w:nsid w:val="addf40ee"/>
     <w:multiLevelType w:val="multilevel"/>
     <w:lvl w:ilvl="0">
       <w:numFmt w:val="bullet"/>

--- a/gm_newphyt/manuscript_gmes.docx
+++ b/gm_newphyt/manuscript_gmes.docx
@@ -223,7 +223,61 @@
         <w:br w:type="textWrapping"/>
       </w:r>
       <w:r>
-        <w:t xml:space="preserve">Total word count (excluding summary, references and legends): 5563 Summary: 200 Introduction: 1186 Materials and Methods: 1863 Results: 1098 Discussion: 1380 Acknowledgements: 36 Number of figures: 7 (6 in color) Number of tables: 2 Number of supporting information files: 4 figures, 1 methods</w:t>
+        <w:t xml:space="preserve">Total word count (excluding summary, references and legends): 5563</w:t>
+      </w:r>
+      <w:r>
+        <w:br w:type="textWrapping"/>
+      </w:r>
+      <w:r>
+        <w:t xml:space="preserve">Summary: 200</w:t>
+      </w:r>
+      <w:r>
+        <w:br w:type="textWrapping"/>
+      </w:r>
+      <w:r>
+        <w:t xml:space="preserve">Introduction: 1186</w:t>
+      </w:r>
+      <w:r>
+        <w:br w:type="textWrapping"/>
+      </w:r>
+      <w:r>
+        <w:t xml:space="preserve">Materials and Methods: 1863</w:t>
+      </w:r>
+      <w:r>
+        <w:br w:type="textWrapping"/>
+      </w:r>
+      <w:r>
+        <w:t xml:space="preserve">Results: 1098</w:t>
+      </w:r>
+      <w:r>
+        <w:br w:type="textWrapping"/>
+      </w:r>
+      <w:r>
+        <w:t xml:space="preserve">Discussion: 1380</w:t>
+      </w:r>
+      <w:r>
+        <w:br w:type="textWrapping"/>
+      </w:r>
+      <w:r>
+        <w:t xml:space="preserve">Acknowledgements: 36</w:t>
+      </w:r>
+      <w:r>
+        <w:br w:type="textWrapping"/>
+      </w:r>
+      <w:r>
+        <w:t xml:space="preserve">Number of figures: 7 (6 in color)</w:t>
+      </w:r>
+      <w:r>
+        <w:br w:type="textWrapping"/>
+      </w:r>
+      <w:r>
+        <w:t xml:space="preserve">Number of tables: 2</w:t>
+      </w:r>
+      <w:r>
+        <w:br w:type="textWrapping"/>
+      </w:r>
+      <w:r>
+        <w:t xml:space="preserve">Number of supporting information files: 4 figures, 1 methods</w:t>
       </w:r>
     </w:p>
     <w:p>
@@ -18796,7 +18850,7 @@
     </w:lvl>
   </w:abstractNum>
   <w:abstractNum w:abstractNumId="990">
-    <w:nsid w:val="fb5c4498"/>
+    <w:nsid w:val="7c0a0418"/>
     <w:multiLevelType w:val="multilevel"/>
     <w:lvl w:ilvl="0">
       <w:numFmt w:val="bullet"/>
@@ -18877,7 +18931,7 @@
     </w:lvl>
   </w:abstractNum>
   <w:abstractNum w:abstractNumId="991">
-    <w:nsid w:val="addf40ee"/>
+    <w:nsid w:val="640be237"/>
     <w:multiLevelType w:val="multilevel"/>
     <w:lvl w:ilvl="0">
       <w:numFmt w:val="bullet"/>

--- a/gm_newphyt/manuscript_gmes.docx
+++ b/gm_newphyt/manuscript_gmes.docx
@@ -7,25 +7,73 @@
         <w:pStyle w:val="Title"/>
       </w:pPr>
       <w:r>
-        <w:t xml:space="preserve">Dynamic</w:t>
-      </w:r>
-      <w:r>
-        <w:t xml:space="preserve"> </w:t>
-      </w:r>
-      <w:r>
-        <w:t xml:space="preserve">physiological</w:t>
-      </w:r>
-      <w:r>
-        <w:t xml:space="preserve"> </w:t>
-      </w:r>
-      <w:r>
-        <w:t xml:space="preserve">behavior</w:t>
-      </w:r>
-      <w:r>
-        <w:t xml:space="preserve"> </w:t>
-      </w:r>
-      <w:r>
-        <w:t xml:space="preserve">allows</w:t>
+        <w:t xml:space="preserve">Coupled</w:t>
+      </w:r>
+      <w:r>
+        <w:t xml:space="preserve"> </w:t>
+      </w:r>
+      <w:r>
+        <w:t xml:space="preserve">response</w:t>
+      </w:r>
+      <w:r>
+        <w:t xml:space="preserve"> </w:t>
+      </w:r>
+      <w:r>
+        <w:t xml:space="preserve">of</w:t>
+      </w:r>
+      <w:r>
+        <w:t xml:space="preserve"> </w:t>
+      </w:r>
+      <w:r>
+        <w:t xml:space="preserve">stomatal</w:t>
+      </w:r>
+      <w:r>
+        <w:t xml:space="preserve"> </w:t>
+      </w:r>
+      <w:r>
+        <w:t xml:space="preserve">and</w:t>
+      </w:r>
+      <w:r>
+        <w:t xml:space="preserve"> </w:t>
+      </w:r>
+      <w:r>
+        <w:t xml:space="preserve">mesophyll</w:t>
+      </w:r>
+      <w:r>
+        <w:t xml:space="preserve"> </w:t>
+      </w:r>
+      <w:r>
+        <w:t xml:space="preserve">conductance</w:t>
+      </w:r>
+      <w:r>
+        <w:t xml:space="preserve"> </w:t>
+      </w:r>
+      <w:r>
+        <w:t xml:space="preserve">to</w:t>
+      </w:r>
+      <w:r>
+        <w:t xml:space="preserve"> </w:t>
+      </w:r>
+      <w:r>
+        <w:t xml:space="preserve">light</w:t>
+      </w:r>
+      <w:r>
+        <w:t xml:space="preserve"> </w:t>
+      </w:r>
+      <w:r>
+        <w:t xml:space="preserve">enhances</w:t>
+      </w:r>
+      <w:r>
+        <w:t xml:space="preserve"> </w:t>
+      </w:r>
+      <w:r>
+        <w:t xml:space="preserve">photosynthesis</w:t>
+      </w:r>
+      <w:r>
+        <w:t xml:space="preserve"> </w:t>
+      </w:r>
+      <w:r>
+        <w:t xml:space="preserve">of</w:t>
       </w:r>
       <w:r>
         <w:t xml:space="preserve"> </w:t>
@@ -43,43 +91,13 @@
         <w:t xml:space="preserve"> </w:t>
       </w:r>
       <w:r>
-        <w:t xml:space="preserve">to</w:t>
-      </w:r>
-      <w:r>
-        <w:t xml:space="preserve"> </w:t>
-      </w:r>
-      <w:r>
-        <w:t xml:space="preserve">outperform</w:t>
-      </w:r>
-      <w:r>
-        <w:t xml:space="preserve"> </w:t>
-      </w:r>
-      <w:r>
-        <w:t xml:space="preserve">sun</w:t>
-      </w:r>
-      <w:r>
-        <w:t xml:space="preserve"> </w:t>
-      </w:r>
-      <w:r>
-        <w:t xml:space="preserve">leaves</w:t>
-      </w:r>
-      <w:r>
-        <w:t xml:space="preserve"> </w:t>
-      </w:r>
-      <w:r>
-        <w:t xml:space="preserve">in</w:t>
-      </w:r>
-      <w:r>
-        <w:t xml:space="preserve"> </w:t>
-      </w:r>
-      <w:r>
-        <w:t xml:space="preserve">high</w:t>
-      </w:r>
-      <w:r>
-        <w:t xml:space="preserve"> </w:t>
-      </w:r>
-      <w:r>
-        <w:t xml:space="preserve">light</w:t>
+        <w:t xml:space="preserve">under</w:t>
+      </w:r>
+      <w:r>
+        <w:t xml:space="preserve"> </w:t>
+      </w:r>
+      <w:r>
+        <w:t xml:space="preserve">sunflecks.</w:t>
       </w:r>
     </w:p>
     <w:p>
@@ -99,7 +117,7 @@
         <w:t xml:space="preserve">1</w:t>
       </w:r>
       <w:r>
-        <w:t xml:space="preserve">, Mark Tjoelker</w:t>
+        <w:t xml:space="preserve">, Mark G. Tjoelker</w:t>
       </w:r>
       <w:r>
         <w:rPr>
@@ -146,7 +164,7 @@
         <w:t xml:space="preserve"> </w:t>
       </w:r>
       <w:r>
-        <w:t xml:space="preserve">Hawkesbury Institute for the Environment, Western Sydney University, Locked Bag 1797, Penrith, NSW, Australia</w:t>
+        <w:t xml:space="preserve">Hawkesbury Institute for the Environment, Western Sydney University, Locked Bag 1797, Penrith, NSW, 2751 Australia</w:t>
       </w:r>
       <w:r>
         <w:br w:type="textWrapping"/>
@@ -161,7 +179,7 @@
         <w:t xml:space="preserve"> </w:t>
       </w:r>
       <w:r>
-        <w:t xml:space="preserve">ARC Centre of Excellence for Translational Photosynthesis, Plant Science Division, Research School of Biology, The Australian National University, Canberra, ACT, Australia</w:t>
+        <w:t xml:space="preserve">ARC Centre of Excellence for Translational Photosynthesis, Plant Science Division, Research School of Biology, The Australian National University, Canberra, ACT, 2601 Australia</w:t>
       </w:r>
     </w:p>
     <w:p>
@@ -299,7 +317,7 @@
         </w:numPr>
       </w:pPr>
       <w:r>
-        <w:t xml:space="preserve">Light gradients within tree canopies play a major role in the distribution of plant resources that define leaf photosynthetic capacity. A lack of empirical data relating photosynthesis to leaf physiological behavior within tree canopies, however, impedes our ability to assess the contribution of shade leaves to canopy carbon gain.</w:t>
+        <w:t xml:space="preserve">Light gradients within tree canopies play a major role in the distribution of plant resources that define the photosynthetic capacity of sun and shade leaves. However, biochemical and diffusional constraints on gas exchange in sun and shade leaves in response to light remain poorly quantified, but critical for predicting carbon and water exchange in canopies.</w:t>
       </w:r>
     </w:p>
     <w:p>
@@ -323,7 +341,7 @@
         <w:t xml:space="preserve"> </w:t>
       </w:r>
       <w:r>
-        <w:t xml:space="preserve">diffusion pathway of sun and shade leaves, leaf gas exchange was coupled with online carbon isotope discrimination to measure net leaf photosynthesis (</w:t>
+        <w:t xml:space="preserve">diffusion pathway of sun and shade leaves, leaf gas exchange was coupled concurrent measurements of carbon isotope discrimination to measure net leaf photosynthesis (</w:t>
       </w:r>
       <w:r>
         <w:rPr>
@@ -372,7 +390,7 @@
         <w:t xml:space="preserve"> </w:t>
       </w:r>
       <w:r>
-        <w:t xml:space="preserve">trees grown in climate controlled whole tree chambers.</w:t>
+        <w:t xml:space="preserve">trees grown in the field in climate controlled whole tree chambers.</w:t>
       </w:r>
     </w:p>
     <w:p>
@@ -384,7 +402,26 @@
         </w:numPr>
       </w:pPr>
       <w:r>
-        <w:t xml:space="preserve">Compared to sun leaves, shade leaves had lower A, g</w:t>
+        <w:t xml:space="preserve">Compared to sun leaves, shade leaves had lower</w:t>
+      </w:r>
+      <w:r>
+        <w:t xml:space="preserve"> </w:t>
+      </w:r>
+      <w:r>
+        <w:rPr>
+          <w:i/>
+        </w:rPr>
+        <w:t xml:space="preserve">A</w:t>
+      </w:r>
+      <w:r>
+        <w:rPr>
+          <w:vertAlign w:val="subscript"/>
+          <w:i/>
+        </w:rPr>
+        <w:t xml:space="preserve">n</w:t>
+      </w:r>
+      <w:r>
+        <w:t xml:space="preserve">, g</w:t>
       </w:r>
       <w:r>
         <w:rPr>
@@ -426,7 +463,7 @@
         <w:t xml:space="preserve"> </w:t>
       </w:r>
       <w:r>
-        <w:t xml:space="preserve">was similar. When light intensity was increased for shade leaves both g</w:t>
+        <w:t xml:space="preserve">was similar. When light intensity was temporarily increased for shade leaves to match that of sun leaves, both g</w:t>
       </w:r>
       <w:r>
         <w:rPr>
@@ -450,7 +487,29 @@
         <w:t xml:space="preserve"> </w:t>
       </w:r>
       <w:r>
-        <w:t xml:space="preserve">increased, leading to increases in A greater than sun leaves.</w:t>
+        <w:t xml:space="preserve">increased, leading to increases in</w:t>
+      </w:r>
+      <w:r>
+        <w:t xml:space="preserve"> </w:t>
+      </w:r>
+      <w:r>
+        <w:rPr>
+          <w:i/>
+        </w:rPr>
+        <w:t xml:space="preserve">A</w:t>
+      </w:r>
+      <w:r>
+        <w:rPr>
+          <w:vertAlign w:val="subscript"/>
+          <w:i/>
+        </w:rPr>
+        <w:t xml:space="preserve">n</w:t>
+      </w:r>
+      <w:r>
+        <w:t xml:space="preserve"> </w:t>
+      </w:r>
+      <w:r>
+        <w:t xml:space="preserve">greater than sun leaves.</w:t>
       </w:r>
     </w:p>
     <w:p>
@@ -462,7 +521,7 @@
         </w:numPr>
       </w:pPr>
       <w:r>
-        <w:t xml:space="preserve">Here we show that dynamic physiological responses of shade leaves to altered light environments has important implications for up-scaling leaf level measurements and predicting whole canopy carbon gain. We argue that the up-regulation of g</w:t>
+        <w:t xml:space="preserve">Here we show that dynamic physiological responses of shade leaves to altered light environments have important implications for up-scaling leaf level measurements and predicting whole canopy carbon gain. Despite exhibiting reduced photosynthetic biochemical capacity, the rapid up-regulation of g</w:t>
       </w:r>
       <w:r>
         <w:rPr>
@@ -474,7 +533,7 @@
         <w:t xml:space="preserve"> </w:t>
       </w:r>
       <w:r>
-        <w:t xml:space="preserve">over short time intervals with light enables shade leaves to respond quickly to sunflecks, possibly representing a new mechanism underpinning leaf gas exchange responses to light.</w:t>
+        <w:t xml:space="preserve">with increased light enables shade leaves to respond quickly to sunflecks, possibly representing a new mechanism underpinning leaf gas exchange responses to light.</w:t>
       </w:r>
     </w:p>
     <w:p>
@@ -492,7 +551,13 @@
         <w:pStyle w:val="FirstParagraph"/>
       </w:pPr>
       <w:r>
-        <w:t xml:space="preserve">leaf optimal behavior, mesophyll conductance, photosynthesis, shade, stomatal conductance,</w:t>
+        <w:rPr>
+          <w:i/>
+        </w:rPr>
+        <w:t xml:space="preserve">Eucalyptus tereticornis</w:t>
+      </w:r>
+      <w:r>
+        <w:t xml:space="preserve">, mesophyll conductance, photosynthesis, stomatal conductance, sunflecks</w:t>
       </w:r>
     </w:p>
     <w:p>
@@ -510,7 +575,7 @@
         <w:pStyle w:val="FirstParagraph"/>
       </w:pPr>
       <w:r>
-        <w:t xml:space="preserve">Light availability is one of the most important environmental drivers of leaf carbon (C) uptake in trees. Predicting C uptake of forests usually involves up-scaling leaf level measurements to assess whole canopy function. Due to the costs and limitations of efficient light harvesting, plants cannot expose all leaves to full sun</w:t>
+        <w:t xml:space="preserve">Light availability is one of the most important environmental drivers of leaf carbon (C) uptake in trees. Predicting C uptake of forests usually involves up-scaling leaf level measurements to assess whole canopy function. Due to the costs and limitations of efficient light harvesting within plant canopies, not all leaves are exposed to full sun</w:t>
       </w:r>
       <w:r>
         <w:t xml:space="preserve"> </w:t>
@@ -519,7 +584,7 @@
         <w:t xml:space="preserve">(Niinemets, 2010)</w:t>
       </w:r>
       <w:r>
-        <w:t xml:space="preserve">, making simple up-scaling based on solar irradiance problematic. Incident photosynthetic photon flux density (PPFD) declines exponentially with cumulative leaf area index, creating a steep light gradient from the canopy top to bottom</w:t>
+        <w:t xml:space="preserve">, making simple up-scaling based on solar irradiance problematic. Incident photosynthetic photon flux density (PPFD) declines exponentially with cumulative leaf area index (ratio of leaf area to ground area), creating a steep light gradient from the canopy top to bottom</w:t>
       </w:r>
       <w:r>
         <w:t xml:space="preserve"> </w:t>
@@ -528,7 +593,7 @@
         <w:t xml:space="preserve">(Monsi &amp; Saeki, 2005)</w:t>
       </w:r>
       <w:r>
-        <w:t xml:space="preserve">. Consequently, structural and functional properties of leaves are modified to efficiently use light</w:t>
+        <w:t xml:space="preserve">. Consequently, structural and functional properties of leaves within canopies are modified to efficiently use light</w:t>
       </w:r>
       <w:r>
         <w:t xml:space="preserve"> </w:t>
@@ -549,7 +614,7 @@
         <w:t xml:space="preserve">, 1996; Niinemets &amp; Valladares, 2004)</w:t>
       </w:r>
       <w:r>
-        <w:t xml:space="preserve">, as changing irradiance strongly affects rates of leaf photosynthesis (</w:t>
+        <w:t xml:space="preserve">, as changing irradiance with canopy depth strongly affects rates of leaf photosynthesis (</w:t>
       </w:r>
       <w:r>
         <w:rPr>
@@ -669,7 +734,7 @@
         <w:t xml:space="preserve"> </w:t>
       </w:r>
       <w:r>
-        <w:t xml:space="preserve">has a saturating response with light and maximum rates depend in part on N-rich photosynthetic machinery, it has been argued that leaf N should be proportional to PPFD along the canopy light gradient to maximize canopy C gain at a given total canopy N</w:t>
+        <w:t xml:space="preserve">has a saturating response with light and maximum rates depend, in part, on N-rich photosynthetic machinery, it has been argued that leaf N should be proportional to PPFD along the canopy light gradient to maximize canopy C gain at a given total canopy N</w:t>
       </w:r>
       <w:r>
         <w:t xml:space="preserve"> </w:t>
@@ -702,7 +767,7 @@
         <w:t xml:space="preserve">, 2013)</w:t>
       </w:r>
       <w:r>
-        <w:t xml:space="preserve">. Changes in chlorophyll per unit N, chlorophyll a:b ratios, electron transport capacity per unit chlorophyll and ratios of electron transport capacity to Rubisco activity can also occur in response to changes in irradiance</w:t>
+        <w:t xml:space="preserve">. Changes in chlorophyll per unit N, chlorophyll a:b ratios, electron transport capacity per unit chlorophyll and ratios of electron transport capacity to Rubisco activity can also occur in response to changes in irradiance of the growth environment</w:t>
       </w:r>
       <w:r>
         <w:t xml:space="preserve"> </w:t>
@@ -763,7 +828,7 @@
         <w:t xml:space="preserve">s</w:t>
       </w:r>
       <w:r>
-        <w:t xml:space="preserve">) can only be sustained if the leaf specific hydraulic conductance (K</w:t>
+        <w:t xml:space="preserve">) in sun leaves can only be sustained if the leaf specific hydraulic conductance (K</w:t>
       </w:r>
       <w:r>
         <w:rPr>
@@ -836,7 +901,7 @@
         <w:t xml:space="preserve">, 2012)</w:t>
       </w:r>
       <w:r>
-        <w:t xml:space="preserve">, thus K</w:t>
+        <w:t xml:space="preserve">; thus K</w:t>
       </w:r>
       <w:r>
         <w:rPr>
@@ -943,7 +1008,7 @@
         <w:t xml:space="preserve">(Warren, 2008)</w:t>
       </w:r>
       <w:r>
-        <w:t xml:space="preserve">. This drawdown consists of multiple resistance pathways to CO</w:t>
+        <w:t xml:space="preserve">. This drawdown consists of two major resistance pathways to CO</w:t>
       </w:r>
       <w:r>
         <w:rPr>
@@ -955,7 +1020,7 @@
         <w:t xml:space="preserve"> </w:t>
       </w:r>
       <w:r>
-        <w:t xml:space="preserve">diffusion which include CO</w:t>
+        <w:t xml:space="preserve">diffusion, namely, the CO</w:t>
       </w:r>
       <w:r>
         <w:rPr>
@@ -967,7 +1032,7 @@
         <w:t xml:space="preserve"> </w:t>
       </w:r>
       <w:r>
-        <w:t xml:space="preserve">diffusion from the atmosphere through stomata (stomatal conductance, g</w:t>
+        <w:t xml:space="preserve">diffusion from the atmosphere through stomata into intercellular air spaces (stomatal conductance, g</w:t>
       </w:r>
       <w:r>
         <w:rPr>
@@ -976,7 +1041,7 @@
         <w:t xml:space="preserve">s</w:t>
       </w:r>
       <w:r>
-        <w:t xml:space="preserve">) and then from these intercellular air spaces into the chloroplast (mesophyll conductance, g</w:t>
+        <w:t xml:space="preserve">) and the pathway from the intercellular air spaces into the chloroplast of the mesophyll cells (mesophyll conductance, g</w:t>
       </w:r>
       <w:r>
         <w:rPr>
@@ -985,7 +1050,7 @@
         <w:t xml:space="preserve">m</w:t>
       </w:r>
       <w:r>
-        <w:t xml:space="preserve">). Based on optimal theory, regulation of g</w:t>
+        <w:t xml:space="preserve">). Based on optimality theory, regulation of g</w:t>
       </w:r>
       <w:r>
         <w:rPr>
@@ -1065,7 +1130,7 @@
         <w:t xml:space="preserve"> </w:t>
       </w:r>
       <w:r>
-        <w:t xml:space="preserve">as large g</w:t>
+        <w:t xml:space="preserve">that can be as large as g</w:t>
       </w:r>
       <w:r>
         <w:rPr>
@@ -1105,10 +1170,7 @@
         <w:t xml:space="preserve">(Niinemets, 2007)</w:t>
       </w:r>
       <w:r>
-        <w:t xml:space="preserve"> </w:t>
-      </w:r>
-      <w:r>
-        <w:t xml:space="preserve">if g</w:t>
+        <w:t xml:space="preserve">, if g</w:t>
       </w:r>
       <w:r>
         <w:rPr>
@@ -1132,7 +1194,7 @@
         <w:t xml:space="preserve"> </w:t>
       </w:r>
       <w:r>
-        <w:t xml:space="preserve">supply to the chloroplast. Part of the variation in photosynthetic capacity between sun and shade leaves has been proposed to be due to differences in g</w:t>
+        <w:t xml:space="preserve">supply to the chloroplast. Part of the variation in photosynthetic capacity between sun and shade leaves may arise from differences in g</w:t>
       </w:r>
       <w:r>
         <w:rPr>
@@ -1171,7 +1233,7 @@
         <w:t xml:space="preserve">, 2007)</w:t>
       </w:r>
       <w:r>
-        <w:t xml:space="preserve">, yet the trade-offs that constrain this diffusion pathway are yet to be explicitly quantified. It is likely that leaf anatomical costs associated with minimizing the length, diameter and tortuosity of the g</w:t>
+        <w:t xml:space="preserve">, yet the trade-offs that constrain this diffusion pathway are yet to be explicitly quantified. It is likely that leaf anatomical costs associated with minimizing the length and tortuosity of the g</w:t>
       </w:r>
       <w:r>
         <w:rPr>
@@ -1183,7 +1245,7 @@
         <w:t xml:space="preserve"> </w:t>
       </w:r>
       <w:r>
-        <w:t xml:space="preserve">diffusion pathway are necessary to maintain a high g</w:t>
+        <w:t xml:space="preserve">diffusion pathway are necessary to maintain the benefits of a high g</w:t>
       </w:r>
       <w:r>
         <w:rPr>
@@ -1297,7 +1359,7 @@
         <w:t xml:space="preserve">, 2005)</w:t>
       </w:r>
       <w:r>
-        <w:t xml:space="preserve">. The utilization of sunflecks is first limited by delayed responses of stomata opening, which may take minutes, effectively limiting the maximum assimilation rate that can be achieved</w:t>
+        <w:t xml:space="preserve">. The utilization of sunflecks in shade leaves is first limited by delayed responses of stomata opening, which may take minutes, effectively limiting the maximum assimilation rate that can be achieved</w:t>
       </w:r>
       <w:r>
         <w:t xml:space="preserve"> </w:t>
@@ -1354,7 +1416,7 @@
         <w:t xml:space="preserve">, 2008 and references therein)</w:t>
       </w:r>
       <w:r>
-        <w:t xml:space="preserve">, yet short term response to light availability are unclear. For example, g</w:t>
+        <w:t xml:space="preserve">, yet the short term response to light availability is unclear. For example, g</w:t>
       </w:r>
       <w:r>
         <w:rPr>
@@ -1423,7 +1485,7 @@
         <w:t xml:space="preserve"> </w:t>
       </w:r>
       <w:r>
-        <w:t xml:space="preserve">with changing irradiance such as chloroplast surface area</w:t>
+        <w:t xml:space="preserve">with changing growth irradiance such as chloroplast surface area</w:t>
       </w:r>
       <w:r>
         <w:t xml:space="preserve"> </w:t>
@@ -1453,7 +1515,7 @@
         <w:t xml:space="preserve"> </w:t>
       </w:r>
       <w:r>
-        <w:t xml:space="preserve">(Boardman, 1977; terashima2001sun; Hanba</w:t>
+        <w:t xml:space="preserve">(Boardman, 1977; Terashima</w:t>
       </w:r>
       <w:r>
         <w:t xml:space="preserve"> </w:t>
@@ -1465,13 +1527,25 @@
         <w:t xml:space="preserve">et al.</w:t>
       </w:r>
       <w:r>
+        <w:t xml:space="preserve">, 2001; Hanba</w:t>
+      </w:r>
+      <w:r>
+        <w:t xml:space="preserve"> </w:t>
+      </w:r>
+      <w:r>
+        <w:rPr>
+          <w:i/>
+        </w:rPr>
+        <w:t xml:space="preserve">et al.</w:t>
+      </w:r>
+      <w:r>
         <w:t xml:space="preserve">, 2002)</w:t>
       </w:r>
       <w:r>
         <w:t xml:space="preserve"> </w:t>
       </w:r>
       <w:r>
-        <w:t xml:space="preserve">are also unlikely to adjust during short light fluctuations. The physiological behaviour of shade leaves to maximize C gain must be assessed as both a degree of acclimation to local irradiance and as a potential response to transitory light availability.</w:t>
+        <w:t xml:space="preserve">are also unlikely to adjust during transient fluctuations in light. The physiological behaviour of shade leaves to maximize C gain must be assessed as both a degree of acclimation to local irradiance of the growth environment and as a potential response to transitory light availability.</w:t>
       </w:r>
     </w:p>
     <w:p>
@@ -1555,7 +1629,7 @@
         <w:t xml:space="preserve"> </w:t>
       </w:r>
       <w:r>
-        <w:t xml:space="preserve">for sun and shade leaves. Additionally, light saturated rates of</w:t>
+        <w:t xml:space="preserve">for sun and shade leaves. Additionally, light-saturated rates of</w:t>
       </w:r>
       <w:r>
         <w:t xml:space="preserve"> </w:t>
@@ -1654,7 +1728,19 @@
         <w:t xml:space="preserve"> </w:t>
       </w:r>
       <w:r>
-        <w:t xml:space="preserve">trees, planted in climate controlled whole tree chambers with ambient and elevated temperature (ambient +3°C) treatments, to empirically test whether the distribution of nitrogen and water supply and leaf physiological behaviour result in higher photosynthetic capacity in sun leaves compared to shade leaves. As leaves which developed in the shade were expected to have lower biochemical photosynthetic capacity, we then predicted that sunfleck simulations would not increase</w:t>
+        <w:t xml:space="preserve">trees, planted outdoors in naturally sunlit climate controlled whole tree chambers with ambient and elevated temperature (ambient +3°C) treatments, to test whether the distribution of N and water supply and leaf physiological behaviour result in higher photosynthetic capacity in sun leaves compared to shade leaves. We further aimed to quantify the contraints on An in sun and shade leaves arising from biochemical photosynthetic capacity and the CO</w:t>
+      </w:r>
+      <w:r>
+        <w:rPr>
+          <w:vertAlign w:val="subscript"/>
+        </w:rPr>
+        <w:t xml:space="preserve">2</w:t>
+      </w:r>
+      <w:r>
+        <w:t xml:space="preserve"> </w:t>
+      </w:r>
+      <w:r>
+        <w:t xml:space="preserve">diffusion pathway via stomatal and mesophyll conductance. As leaves which developed in the shade were expected to have lower biochemical photosynthetic capacity and correspondingly lower diffusive conductance than sun leaves, we predicted that sunfleck simulations would increase</w:t>
       </w:r>
       <w:r>
         <w:t xml:space="preserve"> </w:t>
@@ -1676,7 +1762,7 @@
         <w:t xml:space="preserve"> </w:t>
       </w:r>
       <w:r>
-        <w:t xml:space="preserve">to rates similar to sun leaves. We further predicted that climate warming would decrease g</w:t>
+        <w:t xml:space="preserve">and g</w:t>
       </w:r>
       <w:r>
         <w:rPr>
@@ -1688,7 +1774,19 @@
         <w:t xml:space="preserve"> </w:t>
       </w:r>
       <w:r>
-        <w:t xml:space="preserve">and leaf C gain in sun leaves during summer months, as increased evaporation demand from higher temperatures lead to stomatal closure.</w:t>
+        <w:t xml:space="preserve">to values lower than that of sun leaves. We further predicted that climate warming would decrease g</w:t>
+      </w:r>
+      <w:r>
+        <w:rPr>
+          <w:vertAlign w:val="subscript"/>
+        </w:rPr>
+        <w:t xml:space="preserve">s</w:t>
+      </w:r>
+      <w:r>
+        <w:t xml:space="preserve"> </w:t>
+      </w:r>
+      <w:r>
+        <w:t xml:space="preserve">and leaf C gain in sun leaves more so thatn shade leaves during summer months, as increased evaporation demand from higher temperatures and irradiance lead to stomatal closure.</w:t>
       </w:r>
     </w:p>
     <w:p>
@@ -1731,7 +1829,7 @@
         <w:t xml:space="preserve"> </w:t>
       </w:r>
       <w:r>
-        <w:t xml:space="preserve">Sm. seedlings, chosen from a single local Cumberland plain cohort, were planted in March 2013 into 12 whole-tree chambers (WTC) at the Hawkesbury Forest Experiment site near Richmond, NSW, Australia. Each chamber has a height of 9 m and seedlings were grown for 15 months. A detailed description of the WTC operation and design is available in Barton et al.</w:t>
+        <w:t xml:space="preserve">Sm. seedlings, chosen from a single local Cumberland plain cohort, were planted in March 2013 into 12 whole-tree chambers (WTC) at the Hawkesbury Forest Experiment site near Richmond, New South Wales, Australia. Each chamber was 9 m tall, which accommodated growth of trees for 15 months. A detailed description of the WTC operation and design is available in Barton et al.</w:t>
       </w:r>
       <w:r>
         <w:t xml:space="preserve"> </w:t>
@@ -1740,7 +1838,73 @@
         <w:t xml:space="preserve">(2010)</w:t>
       </w:r>
       <w:r>
-        <w:t xml:space="preserve">. Six chambers were set to match outside ambient air temperatures (AT) while the remaining 6 experienced an elevated air temperature treatment of +3°C (ET, Figure S1). Trees grew quickly and developed large canopies, with height growth reaching the top of the WTCs over the experiment duration. Trees were watered weekly with 70 L from March 2013 to November 2013. From October 2013 to the end of the experiment trees were watered every 15 days with the mean monthly rainfall amount for Richmond, NSW. In February 2013 half of the chambers (3 each of AT and ET) were subjected to a drought treatment by withholding watering. Due to a limited range of data for the drought treatment only well-watered trees are reported, which reduces the sample size of WTC (n=6 to n=3) for the final 3 months of the experiment.</w:t>
+        <w:t xml:space="preserve"> </w:t>
+      </w:r>
+      <w:r>
+        <w:t xml:space="preserve">and methods for this experiment in</w:t>
+      </w:r>
+      <w:r>
+        <w:t xml:space="preserve"> </w:t>
+      </w:r>
+      <w:r>
+        <w:t xml:space="preserve">(Drake</w:t>
+      </w:r>
+      <w:r>
+        <w:t xml:space="preserve"> </w:t>
+      </w:r>
+      <w:r>
+        <w:rPr>
+          <w:i/>
+        </w:rPr>
+        <w:t xml:space="preserve">et al.</w:t>
+      </w:r>
+      <w:r>
+        <w:t xml:space="preserve">, 2016)</w:t>
+      </w:r>
+      <w:r>
+        <w:t xml:space="preserve">. Six chambers were set to match outside ambient air temperatures (AT) while the remaining 6 experienced an elevated air temperature treatment of ambient +3°C (ET, Figure S1). The trees grew quickly and developed large canopies, with height growth reaching the top of the WTCs at the end of the experiment. Trees were watered weekly with 70 L from March 2013 to September 2013. From October 2013 to the end of the experiment trees were watered every 15 days with the mean monthly rainfall amount for Richmond, NSW. In February 2014 half of the chambers (3 each of AT and ET) were subjected to a drought treatment by withholding watering. Due to a limited range of data for the drought treatment only well-watered trees are reported, which reduces the sample size of WTC (</w:t>
+      </w:r>
+      <w:r>
+        <w:rPr>
+          <w:i/>
+        </w:rPr>
+        <w:t xml:space="preserve">n</w:t>
+      </w:r>
+      <w:r>
+        <w:t xml:space="preserve">=6 to</w:t>
+      </w:r>
+      <w:r>
+        <w:t xml:space="preserve"> </w:t>
+      </w:r>
+      <w:r>
+        <w:rPr>
+          <w:i/>
+        </w:rPr>
+        <w:t xml:space="preserve">n</w:t>
+      </w:r>
+      <w:r>
+        <w:t xml:space="preserve">=3) for the final 3 months of the experiment. This limited amount of data is attributed to small sample sizes as well as the difficulty in generating a sufficient CO</w:t>
+      </w:r>
+      <w:r>
+        <w:rPr>
+          <w:vertAlign w:val="subscript"/>
+        </w:rPr>
+        <w:t xml:space="preserve">2</w:t>
+      </w:r>
+      <w:r>
+        <w:t xml:space="preserve"> </w:t>
+      </w:r>
+      <w:r>
+        <w:t xml:space="preserve">drawdown inside the leaf cuvette, due to drought conditions, needed to accurately measure g</w:t>
+      </w:r>
+      <w:r>
+        <w:rPr>
+          <w:vertAlign w:val="subscript"/>
+        </w:rPr>
+        <w:t xml:space="preserve">m</w:t>
+      </w:r>
+      <w:r>
+        <w:t xml:space="preserve">.</w:t>
       </w:r>
     </w:p>
     <w:p>
@@ -1751,54 +1915,87 @@
         <w:br w:type="textWrapping"/>
       </w:r>
       <w:r>
-        <w:t xml:space="preserve">Before seedlings were planted into each chamber they were maintained under well-watered conditions in 25 L pots and kept inside each chamber. This allowed for seedlings to gain sufficient size before planting while also allowing them to acclimate to chamber temperature treatments. Seedlings were planted into each chamber after mean seedling height reached ca. 100 cm. The top soils at this site, used in both pots and chambers, are an alluvial formation of low-fertility sandy loam soils (380 and 108 mg kg-1 total N and phosphorus respectively) with low organic matter (0.7 %) and low water holding capacity. A root exclusion barrier extended from chamber walls to the hard layer (ca. 1 m) and roots were allowed to grow freely below the barrier. Leaf gas exchange measurements were initiated in October 2013 when trees had both ample height growth and canopy development for realistic canopy light gradients to be measured. At this point, trees under AT treatment had a mean diameter of 28.2±1.1 mm, height of 348±15.1 cm and an leaf area of 3.9±0.1 m</w:t>
+        <w:t xml:space="preserve">The top soils at this site, used in the chambers, are an alluvial formation of low-fertility sandy loam soils (380 and 108 mg kg</w:t>
       </w:r>
       <w:r>
         <w:rPr>
           <w:vertAlign w:val="superscript"/>
         </w:rPr>
-        <w:t xml:space="preserve">2</w:t>
-      </w:r>
-      <w:r>
-        <w:t xml:space="preserve">. For ET treatments, trees had a mean diameter of 34.1±2.1 mm, height of 418.3±23.1 cm and an leaf area of 6.2±0.2 m</w:t>
-      </w:r>
-      <w:r>
-        <w:rPr>
-          <w:vertAlign w:val="superscript"/>
-        </w:rPr>
-        <w:t xml:space="preserve">2</w:t>
-      </w:r>
-      <w:r>
-        <w:t xml:space="preserve">. Leaf area was calculated based on complete leaf counts and mean leaf size from a subsample.</w:t>
+        <w:t xml:space="preserve">-1</w:t>
+      </w:r>
+      <w:r>
+        <w:t xml:space="preserve"> </w:t>
+      </w:r>
+      <w:r>
+        <w:t xml:space="preserve">total N and phosphorus respectively) with low organic matter (0.7 %) and low water holding capacity. A root exclusion barrier extended from chamber walls to the hard layer (ca. 1 m) and roots were allowed to grow freely below the barrier.</w:t>
       </w:r>
     </w:p>
     <w:p>
       <w:pPr>
-        <w:pStyle w:val="Heading2"/>
-      </w:pPr>
-      <w:bookmarkStart w:id="27" w:name="leaf-gas-exchange-online-carbon-isotope-discrimination-and-mesophyll-conductance"/>
-      <w:bookmarkEnd w:id="27"/>
-      <w:r>
-        <w:t xml:space="preserve">Leaf gas exchange, online carbon isotope discrimination and mesophyll conductance</w:t>
+        <w:pStyle w:val="BodyText"/>
+      </w:pPr>
+      <w:r>
+        <w:br w:type="textWrapping"/>
+      </w:r>
+      <w:r>
+        <w:t xml:space="preserve">Leaf gas exchange measurements were initiated in October 2013 when trees had both ample height growth and canopy development for realistic canopy light gradients to be measured. At this point, trees under AT treatment had a mean diameter of 28.2±1.1 mm, height of 348±15.1 cm and an leaf area of 3.9±0.1 m</w:t>
+      </w:r>
+      <w:r>
+        <w:rPr>
+          <w:vertAlign w:val="superscript"/>
+        </w:rPr>
+        <w:t xml:space="preserve">2</w:t>
+      </w:r>
+      <w:r>
+        <w:t xml:space="preserve">. For ET treatments, trees had a mean diameter of 34.1±2.1 mm, height of 418.3±23.1 cm and an leaf area of 6.2±0.2 m</w:t>
+      </w:r>
+      <w:r>
+        <w:rPr>
+          <w:vertAlign w:val="superscript"/>
+        </w:rPr>
+        <w:t xml:space="preserve">2</w:t>
+      </w:r>
+      <w:r>
+        <w:t xml:space="preserve">. Leaf area was calculated based on complete leaf counts and mean leaf size from a subsample</w:t>
+      </w:r>
+      <w:r>
+        <w:t xml:space="preserve"> </w:t>
+      </w:r>
+      <w:r>
+        <w:t xml:space="preserve">(Drake</w:t>
+      </w:r>
+      <w:r>
+        <w:t xml:space="preserve"> </w:t>
+      </w:r>
+      <w:r>
+        <w:rPr>
+          <w:i/>
+        </w:rPr>
+        <w:t xml:space="preserve">et al.</w:t>
+      </w:r>
+      <w:r>
+        <w:t xml:space="preserve">, 2016)</w:t>
+      </w:r>
+      <w:r>
+        <w:t xml:space="preserve">.</w:t>
       </w:r>
     </w:p>
     <w:p>
       <w:pPr>
-        <w:pStyle w:val="FirstParagraph"/>
-      </w:pPr>
-      <w:r>
-        <w:t xml:space="preserve">Leaf gas exchange measurements were performed six times, beginning in October 2013 and monthly from December 2013 to April 2014. Measurements were taken on a representative sun and shade leaf for each tree during each measurement campaign. The newest fully expanded leaf from the branch apex was chosen for gas exchange measurements and sun leaves were measured in the upper third of the canopy. Here, shade leaves are defined as inner-canopy leaves developing on secondary branches in a low light environment. Shade leaves were always measured in the lower canopy, but leaves were sampled on subsequent higher branches across measurement campaigns to minimize confounding effects of leaf age. As shade leaves most likely developed slower this assured that older leaves in the bottom canopy were avoided.</w:t>
+        <w:pStyle w:val="Heading2"/>
+      </w:pPr>
+      <w:bookmarkStart w:id="27" w:name="leaf-gas-exchange-couple-with-concurrent-measurements-of-carbon-isotope-discrimination-to-estimate-mesophyll-conductance"/>
+      <w:bookmarkEnd w:id="27"/>
+      <w:r>
+        <w:t xml:space="preserve">Leaf gas exchange, couple with concurrent measurements of carbon isotope discrimination to estimate mesophyll conductance</w:t>
       </w:r>
     </w:p>
     <w:p>
       <w:pPr>
-        <w:pStyle w:val="BodyText"/>
-      </w:pPr>
-      <w:r>
-        <w:br w:type="textWrapping"/>
-      </w:r>
-      <w:r>
-        <w:t xml:space="preserve">Prior to gas exchange measurements photosynthetic photon flux density (PPFD) was recorded as a point measurement at the individual leaf level and a spatially averaged measurement at the canopy position for each selected leaf. A hand-held quantum sensor (LI-COR, Lincoln, NE, USA) was used to record leaf level PPFD to ensure that chosen leaves were positioned in the desired light environment, either full sun or full shade. A ceptometer (AccuPAR LP-80, Decagon Devices, Pullman, USA) was then used to measure a spatially averaged PPFD at the canopy height of each chosen leaf type. Each ceptometer reading integrated an array of 80 sensors over a total length of 84 cm. Five ceptometer readings were recorded at different locations within the canopy, but at the same height and close to each selected leaf. The mean of these readings was assumed to represent the local light environment of sun and shade leaves for each tree. All measurements of PPFD and gas exchange were performed on sunny days between 10:00-14:30 h.</w:t>
+        <w:pStyle w:val="FirstParagraph"/>
+      </w:pPr>
+      <w:r>
+        <w:t xml:space="preserve">Leaf gas exchange measurements were performed six times, beginning in October 2013 and monthly from December 2013 to April 2014. Measurements were taken on a representative sun and shade leaf for each tree during each measurement campaign. The newest fully expanded leaf from the branch apex was chosen for gas exchange measurements and sun leaves were measured in the upper third of the canopy. Here, shade leaves are defined as inner-canopy leaves developing on secondary branches in a low light environment. Shade leaves were always measured in the lower canopy, but leaves were sampled on subsequent higher branches across measurement campaigns to minimize confounding effects of leaf age. As shade leaves most likely developed more slowly this assured that older leaves in the bottom canopy were avoided.</w:t>
       </w:r>
     </w:p>
     <w:p>
@@ -1809,7 +2006,18 @@
         <w:br w:type="textWrapping"/>
       </w:r>
       <w:r>
-        <w:t xml:space="preserve">Synchronized gas exchange and C isotope discrimination measurements were made similarly as described in Tazoe et al.</w:t>
+        <w:t xml:space="preserve">Prior to gas exchange measurements photosynthetic photon flux density (PPFD) was recorded both as a point measurement at the individual leaf level and a spatially averaged measurement at the canopy position for each selected leaf. A hand-held quantum sensor (LI-COR, Lincoln, NE, USA) was used to record leaf level PPFD to ensure that chosen leaves were positioned in the desired light environment, either sun or shade. A ceptometer (AccuPAR LP-80, Decagon Devices, Pullman, USA) was then used to measure a spatially averaged PPFD at the canopy height of each chosen leaf type. Each ceptometer reading integrated an array of 80 sensors over a total length of 84 cm. Five ceptometer readings were recorded at different locations within the canopy, but at the same height and close to each selected leaf. The mean of these readings was assumed to represent the local light environment of sun and shade leaves for each tree. All measurements of PPFD and gas exchange were performed on sunny days between 10:00-14:30 h.</w:t>
+      </w:r>
+    </w:p>
+    <w:p>
+      <w:pPr>
+        <w:pStyle w:val="BodyText"/>
+      </w:pPr>
+      <w:r>
+        <w:br w:type="textWrapping"/>
+      </w:r>
+      <w:r>
+        <w:t xml:space="preserve">Concurrent gas exchange and C isotope discrimination measurements were conducted based on methods described in Tazoe et al.</w:t>
       </w:r>
       <w:r>
         <w:t xml:space="preserve"> </w:t>
@@ -1830,7 +2038,19 @@
         <w:t xml:space="preserve">(2013)</w:t>
       </w:r>
       <w:r>
-        <w:t xml:space="preserve">. Leaf level gas exchange was measured with a standard (2 x 3 cm) leaf cuvette using a portable gas exchange system (LI-6400XT, LI-COR, Lincoln, NE, USA). This system was coupled with a tunable diode laser (TDL; TGA100,Campbell Scientific, Inc., Logan, UT, USA) for concurrent measurements of online C isotope discrimination. The CO</w:t>
+        <w:t xml:space="preserve">. Leaf level gas exchange was measured with a standard (2 x 3 cm) leaf cuvette using a portable gas exchange system (LI-6400XT, LI-COR, Lincoln, NE, USA). This system was coupled with a tunable diode laser (TDL; TGA100,Campbell Scientific, Inc., Logan, UT, USA) for concurrent measurements of</w:t>
+      </w:r>
+      <w:r>
+        <w:t xml:space="preserve"> </w:t>
+      </w:r>
+      <w:r>
+        <w:rPr>
+          <w:vertAlign w:val="superscript"/>
+        </w:rPr>
+        <w:t xml:space="preserve">13</w:t>
+      </w:r>
+      <w:r>
+        <w:t xml:space="preserve">C isotope discrimination. The CO</w:t>
       </w:r>
       <w:r>
         <w:rPr>
@@ -1872,7 +2092,7 @@
         <w:t xml:space="preserve">-1</w:t>
       </w:r>
       <w:r>
-        <w:t xml:space="preserve">. Two identical gas exchanges systems were run simultaneously, one in each of a randomly chosen WTC for each temperature treatment. Leaf temperatures were controlled at the current AT or ET WTC air temperature. PPFD in the cuvette was set to match the individual light environment of each leaf type (explained above). Periods of high irradiance were simulated for shade leaves by increasing the leaf cuvette PPFD (LI-COR red/blue light source) to match the light environment of the full sun leaf in the same tree. The maximum sunfleck response of shade leaves was then recorded once CO</w:t>
+        <w:t xml:space="preserve">. Two identical gas exchanges systems were run simultaneously, one in each of a randomly chosen WTC for each temperature treatment. Leaf temperatures were controlled at the current AT or ET WTC air temperature. PPFD in the cuvette was set to match the individual light environment of each leaf type (explained above). Sustained periods of high irradiance (sunflecks) were simulated for shade leaves by increasing the leaf cuvette PPFD (LI-COR red/blue light source) to match the light environment of the sun leaf in the same tree. The maximum sunfleck response of shade leaves was then recorded once CO</w:t>
       </w:r>
       <w:r>
         <w:rPr>
@@ -1955,7 +2175,7 @@
         <w:t xml:space="preserve"> </w:t>
       </w:r>
       <w:r>
-        <w:t xml:space="preserve">concentrations were measured for each gas stream by the TDL. Reference, sample and two calibration gases were run on alternating 80 s loops (20 s each), one for each AT and ET leaf at a matched canopy position, for a total of 12 min. This allowed for 4-5 measurements per leaf and data were averaged over the last 10 s of reference line and samples line gas streams for calculations. The two calibration gases were drawn from compressed air tanks (330 and 740 ppm CO</w:t>
+        <w:t xml:space="preserve">concentrations were measured for each gas stream by the TDL. Reference, sample and two calibration gases were run on alternating 80 s loops (20 s each), one for each AT and ET leaf at a matched canopy position, for a total of 12 min. This allowed for 4-5 measurements per leaf and data were averaged over the last 10 s of reference line and sample line gas streams for calculations. The two calibration gases were drawn from compressed air tanks (330 and 740 ppm CO</w:t>
       </w:r>
       <w:r>
         <w:rPr>
@@ -2314,7 +2534,7 @@
         <w:t xml:space="preserve"> </w:t>
       </w:r>
       <w:r>
-        <w:t xml:space="preserve">(Von Caemmerer</w:t>
+        <w:t xml:space="preserve">(von Caemmerer</w:t>
       </w:r>
       <w:r>
         <w:t xml:space="preserve"> </w:t>
@@ -2389,7 +2609,7 @@
         <w:t xml:space="preserve"> </w:t>
       </w:r>
       <w:r>
-        <w:t xml:space="preserve">between sun and shade leaves and the simulated sunfleck where compared as a function of C</w:t>
+        <w:t xml:space="preserve">between sun and shade leaves and the simulated sunfleck were compared as a function of C</w:t>
       </w:r>
       <w:r>
         <w:rPr>
@@ -2419,7 +2639,7 @@
         <w:t xml:space="preserve"> </w:t>
       </w:r>
       <w:r>
-        <w:t xml:space="preserve">was calculated the chloroplast CO</w:t>
+        <w:t xml:space="preserve">was calculated, the chloroplast CO</w:t>
       </w:r>
       <w:r>
         <w:rPr>
@@ -2464,7 +2684,7 @@
         <w:t xml:space="preserve"> </w:t>
       </w:r>
       <w:r>
-        <w:t xml:space="preserve">to the leaf photosynthesis rate (</w:t>
+        <w:t xml:space="preserve">and leaf photosynthesis rate (</w:t>
       </w:r>
       <w:r>
         <w:rPr>
@@ -2615,7 +2835,16 @@
         <w:t xml:space="preserve">i</w:t>
       </w:r>
       <w:r>
-        <w:t xml:space="preserve">) curves were measured at 25 °C for one sun and shade leaf for each WTC prior to the initiation of the drought treatment. Each AC</w:t>
+        <w:t xml:space="preserve">) curves were measured at 25 °C for one sun and shade leaf for each WTC, sampling in February 2014 when all tress were well-watered in each temperature treatment (</w:t>
+      </w:r>
+      <w:r>
+        <w:rPr>
+          <w:i/>
+        </w:rPr>
+        <w:t xml:space="preserve">n</w:t>
+      </w:r>
+      <w:r>
+        <w:t xml:space="preserve">=6). Each AC</w:t>
       </w:r>
       <w:r>
         <w:rPr>
@@ -2813,7 +3042,7 @@
         <w:pStyle w:val="FirstParagraph"/>
       </w:pPr>
       <w:r>
-        <w:t xml:space="preserve">Following gas exchange measurements each leaf was collected, measured for leaf water potential (explained below), scanned for leaf area, dried and weighed. These leaves were then milled and analyzed for leaf N content and</w:t>
+        <w:t xml:space="preserve">Following gas exchange measurements each leaf was collected, measured for leaf water potential (explained below), scanned for leaf area, oven-dried and weighed. These leaves were then milled and analyzed for leaf N content and</w:t>
       </w:r>
       <w:r>
         <w:t xml:space="preserve"> </w:t>
@@ -2831,7 +3060,7 @@
         <w:t xml:space="preserve">13</w:t>
       </w:r>
       <w:r>
-        <w:t xml:space="preserve">C. Leaf samples were analysed on a Delta V Advantage coupled to a Flash HT and Conflo IV (Thermo Fisher Scientific, Bremen, Germany) in dual-reactor setup. Samples were flash combusted at 1000°C and converted to CO</w:t>
+        <w:t xml:space="preserve">C. Leaf samples were analysed on a Delta V Advantage coupled to a Flash HT and Conflo IV (Thermo Fisher Scientific, Bremen, Germany) in dual-reactor setup. Samples were flash combusted at 1000 °C and converted to CO</w:t>
       </w:r>
       <w:r>
         <w:rPr>
@@ -2884,7 +3113,7 @@
         <w:br w:type="textWrapping"/>
       </w:r>
       <w:r>
-        <w:t xml:space="preserve">Predawn (</w:t>
+        <w:t xml:space="preserve">Prior to the gas exchange measurements, predawn (</w:t>
       </w:r>
       <m:oMath>
         <m:sSub>
@@ -2907,26 +3136,7 @@
         </m:sSub>
       </m:oMath>
       <w:r>
-        <w:t xml:space="preserve">) and midday (</w:t>
-      </w:r>
-      <m:oMath>
-        <m:sSub>
-          <m:e>
-            <m:r>
-              <m:rPr/>
-              <m:t>Ψ</m:t>
-            </m:r>
-          </m:e>
-          <m:sub>
-            <m:r>
-              <m:rPr/>
-              <m:t>l</m:t>
-            </m:r>
-          </m:sub>
-        </m:sSub>
-      </m:oMath>
-      <w:r>
-        <w:t xml:space="preserve">) leaf water potentials (MPa) were measured for sun and shade leaves during each gas exchange campaign using a PMS 1505D pressure chamber (PMS Instruments, Albany, OR, USA). The leaf closest to the leaf used for gas exchange was sampled for measurement of</w:t>
+        <w:t xml:space="preserve">) leaf water potentials (MPa) were measured for a separate set of sun and shade leaves using a PMS 1505D pressure chamber (PMS Instruments, Albany, OR, USA). The leaf closest to the leaf used for gas exchange was sampled for measurement of</w:t>
       </w:r>
       <w:r>
         <w:t xml:space="preserve"> </w:t>
@@ -2952,10 +3162,10 @@
         </m:sSub>
       </m:oMath>
       <w:r>
-        <w:t xml:space="preserve">. Predawn leaf water potential was measured before sunrise on the same day as gas exchange measurements. Leaves used for gas exchange were immediately sampled for</w:t>
-      </w:r>
-      <w:r>
-        <w:t xml:space="preserve"> </w:t>
+        <w:t xml:space="preserve"> </w:t>
+      </w:r>
+      <w:r>
+        <w:t xml:space="preserve">before sunrise on the same day as gas exchange measurements. Following the gas exchange measurements, leaves used for gas exchange were immediately sampled for midday (</w:t>
       </w:r>
       <m:oMath>
         <m:sSub>
@@ -2974,22 +3184,7 @@
         </m:sSub>
       </m:oMath>
       <w:r>
-        <w:t xml:space="preserve"> </w:t>
-      </w:r>
-      <w:r>
-        <w:t xml:space="preserve">once measurements were completed. All leaves were detached and immediately stored inside foil covered bags before water potential measurements were performed. Leaf water potential and transpiration (E, mmol</w:t>
-      </w:r>
-      <w:r>
-        <w:rPr>
-          <w:vertAlign w:val="superscript"/>
-        </w:rPr>
-        <w:t xml:space="preserve">-2</w:t>
-      </w:r>
-      <w:r>
-        <w:t xml:space="preserve"> </w:t>
-      </w:r>
-      <w:r>
-        <w:t xml:space="preserve">m</w:t>
+        <w:t xml:space="preserve">) leaf water potentials. All leaves were detached and immediately stored inside foil covered bags before water potential measurements were performed. Leaf water potentials and transpiration (E, mmol m</w:t>
       </w:r>
       <w:r>
         <w:rPr>
@@ -3179,7 +3374,7 @@
         <w:t xml:space="preserve"> </w:t>
       </w:r>
       <w:r>
-        <w:t xml:space="preserve">parameter, describing the plants water-use strategy, was estimated from ITE to VPD response curves by fitting a rearranged optimal g</w:t>
+        <w:t xml:space="preserve">parameter, describing plant water-use strategy, was estimated from ITE vs. VPD response curves by fitting a rearranged optimal g</w:t>
       </w:r>
       <w:r>
         <w:rPr>
@@ -3248,7 +3443,7 @@
         <w:t xml:space="preserve"> </w:t>
       </w:r>
       <w:r>
-        <w:t xml:space="preserve">indicate that transpiration is costly in C terms and plants are then likely to exhibit conservative water use, whereas large values imply a lower C construction cost and decreased water-use efficiency</w:t>
+        <w:t xml:space="preserve">indicate that transpiration is comparatively costly in C terms and reflecting conservative water use (increaed water-use efficiency), whereas large values imply a lower C cost and decreased water-use efficiency</w:t>
       </w:r>
       <w:r>
         <w:t xml:space="preserve"> </w:t>
@@ -3287,7 +3482,7 @@
         <w:pStyle w:val="FirstParagraph"/>
       </w:pPr>
       <w:r>
-        <w:t xml:space="preserve">Differences in experimental parameters to either the warming treatment or leaf type were analysed by mixed-effects models in R</w:t>
+        <w:t xml:space="preserve">Differences in respones of dependent variables to either the warming treatment or leaf type were analysed by mixed-effects models in R</w:t>
       </w:r>
       <w:r>
         <w:t xml:space="preserve"> </w:t>
@@ -3405,7 +3600,7 @@
         <w:pStyle w:val="FirstParagraph"/>
       </w:pPr>
       <w:r>
-        <w:t xml:space="preserve">Across six measurement campaigns over the 7 month period PPFD was reduced on average by &gt;75% in the shade (Figure 1). Leaf-specific hydraulic conductance (K</w:t>
+        <w:t xml:space="preserve">Across six measurement campaigns over the 7 month period, PPFD was reduced on average by &gt;75% in the shade (Figure 1). Leaf-specific hydraulic conductance (K</w:t>
       </w:r>
       <w:r>
         <w:rPr>
@@ -3654,7 +3849,7 @@
         <w:t xml:space="preserve"> </w:t>
       </w:r>
       <w:r>
-        <w:t xml:space="preserve">was significantly higher in sun compared to shade leaves (+23%), when measured at their local light environment (Table 2). Additionally, leaf N</w:t>
+        <w:t xml:space="preserve">was significantly higher in sun compared to shade leaves (+23%), when measured at their local light environment and temperatures (Table 2). Additionally, leaf N</w:t>
       </w:r>
       <w:r>
         <w:rPr>
@@ -3732,7 +3927,7 @@
         <w:t xml:space="preserve"> </w:t>
       </w:r>
       <w:r>
-        <w:t xml:space="preserve">of sun leaves measured at high light or shade leaves at either low or high light. Photosynthesis within leaf types and treatments was similar through time and across the range of leaf temperatures measured (Figure S3a).</w:t>
+        <w:t xml:space="preserve">of sun leaves measured at high light or shade leaves at either low or high light. Photosynthesis within leaf types and warming treatments was similar through time and across the range of leaf temperatures measured (Figure S3a).</w:t>
       </w:r>
     </w:p>
     <w:p>
@@ -3843,7 +4038,7 @@
         <w:br w:type="textWrapping"/>
       </w:r>
       <w:r>
-        <w:t xml:space="preserve">Measured under ambient light and temperature, leaf ITE was significantly greater in sun leaves than in shade leaves at low light (+21%, P = 0.001). Following an increase in PPFD to high-light conditions, ITE of shade leaves did not differ from shade leaves at low light and was therefore significantly lower than sun leaves (P &lt; 0.001). Instantaneous transpiration efficiency in sun leaves was reduced in the warming treatment, but no warming effect was detected in shade leaves measured at low or high light (Table 2). The mean estimated g</w:t>
+        <w:t xml:space="preserve">Measured under ambient light and temperature, leaf ITE was significantly greater in sun leaves than in shade leaves at low light (+21%, P = 0.001). Following an increase in PPFD to high-light conditions, ITE of shade leaves did not differ from shade leaves at low light and was therefore significantly lower than sun leaves (P &lt; 0.001). Instantaneous transpiration efficiency in sun leaves was reduced in the warming treatment compared to ambient, but no warming effect was detected in shade leaves measured at low or high light (Table 2). The mean estimated g</w:t>
       </w:r>
       <w:r>
         <w:rPr>
@@ -3855,7 +4050,7 @@
         <w:t xml:space="preserve"> </w:t>
       </w:r>
       <w:r>
-        <w:t xml:space="preserve">for sun leaves was 1.51±0.11 and for shade leaves with low and high light was 2.59±0.12 and 2.74±0.04. For all leaf types and light treatments there was a strong response of ITE to VPD and individual data points broadly corresponded to response curves from the optimal ITE model with a g</w:t>
+        <w:t xml:space="preserve">for sun leaves was 1.51±0.11 and for shade leaves measured at low and high light was 2.59±0.12 and 2.74±0.04. For all leaf types and light treatments there was a strong response of ITE to VPD and individual data points broadly corresponded to the fitted response curves from the optimal ITE model with a specified g</w:t>
       </w:r>
       <w:r>
         <w:rPr>
@@ -3983,7 +4178,7 @@
         <w:t xml:space="preserve">13</w:t>
       </w:r>
       <w:r>
-        <w:t xml:space="preserve">C (higher water-use efficiency) and higher N investment in sun leaves.</w:t>
+        <w:t xml:space="preserve">C (higher water-use efficiency) and higher N investment in sun leaves than shade leaves.</w:t>
       </w:r>
     </w:p>
     <w:p>
@@ -4041,7 +4236,7 @@
         <w:t xml:space="preserve"> </w:t>
       </w:r>
       <w:r>
-        <w:t xml:space="preserve">for all leaf types (P &lt; 0.001), with larger</w:t>
+        <w:t xml:space="preserve">for both leaf types (P &lt; 0.001), with larger</w:t>
       </w:r>
       <w:r>
         <w:t xml:space="preserve"> </w:t>
@@ -4156,7 +4351,7 @@
         <w:t xml:space="preserve"> </w:t>
       </w:r>
       <w:r>
-        <w:t xml:space="preserve">was higher in sun compared to shade leaves (+27%) under their local light environment (P &lt; 0.001). Following the increase in PPFD from low to high light on the same leaf, g</w:t>
+        <w:t xml:space="preserve">was higher in sun compared to shade leaves (+27%) under their local light environment and temperatures (P &lt; 0.001). Following the increase in PPFD from low to high light on the same leaf, g</w:t>
       </w:r>
       <w:r>
         <w:rPr>
@@ -4302,7 +4497,7 @@
         <w:pStyle w:val="FirstParagraph"/>
       </w:pPr>
       <w:r>
-        <w:t xml:space="preserve">Higher rates of g</w:t>
+        <w:t xml:space="preserve">Higher g</w:t>
       </w:r>
       <w:r>
         <w:rPr>
@@ -4426,7 +4621,7 @@
         <w:t xml:space="preserve">(Von Caemmerer &amp; Evans, 2014)</w:t>
       </w:r>
       <w:r>
-        <w:t xml:space="preserve">. This drawdown was similar between sun and shade leaves measured at their local light environment and increased marginally in shade leaves at high light (Figure 7c). This was the result of the proportional relationship between g</w:t>
+        <w:t xml:space="preserve">. This drawdown was similar between sun and shade leaves measured at their local light and temperature environment and increased marginally in shade leaves at high light (Figure 7c). This was the result of the proportional relationship between g</w:t>
       </w:r>
       <w:r>
         <w:rPr>
@@ -4608,7 +4803,7 @@
         <w:t xml:space="preserve"> </w:t>
       </w:r>
       <w:r>
-        <w:t xml:space="preserve">under periods of high light availability that allowed for this up-regulation of</w:t>
+        <w:t xml:space="preserve">under periods of high light availability that enabled up-regulation of</w:t>
       </w:r>
       <w:r>
         <w:t xml:space="preserve"> </w:t>
@@ -4636,7 +4831,7 @@
         <w:t xml:space="preserve">(Pearcy, 1990)</w:t>
       </w:r>
       <w:r>
-        <w:t xml:space="preserve">, a lack of empirical data within tree canopies currently impedes our ability to predict whole canopy C gain. These findings offer new insights into how aspects of leaf physiology may be optimized differently in sun and shade leaves and reveal how the total leaf CO</w:t>
+        <w:t xml:space="preserve">, a lack of empirical data within tree canopies currently impedes our ability to predict whole canopy C gain. These findings offer new insights into how aspects of leaf gas exchange physiology may be optimized differently in sun and shade leaves and reveal how the total leaf CO</w:t>
       </w:r>
       <w:r>
         <w:rPr>
@@ -4648,7 +4843,28 @@
         <w:t xml:space="preserve"> </w:t>
       </w:r>
       <w:r>
-        <w:t xml:space="preserve">conductance pathway should be accounted for when testing optimizations of canopy C uptake in future studies. Additionally, with measurements recorded across a large natural range of air temperatures only minimal effects a +3 °C warming treatment were detected on leaf physiology.</w:t>
+        <w:t xml:space="preserve">conductance pathway should be accounted for when testing optimizations of canopy C uptake and water use in future studies. Additionally, with measurements recorded across a large natural range of air temperatures only minimal effects a +3 °C warming treatment were detected on leaf physiology, owing to temperature acclimation</w:t>
+      </w:r>
+      <w:r>
+        <w:t xml:space="preserve"> </w:t>
+      </w:r>
+      <w:r>
+        <w:t xml:space="preserve">(Aspinwall</w:t>
+      </w:r>
+      <w:r>
+        <w:t xml:space="preserve"> </w:t>
+      </w:r>
+      <w:r>
+        <w:rPr>
+          <w:i/>
+        </w:rPr>
+        <w:t xml:space="preserve">et al.</w:t>
+      </w:r>
+      <w:r>
+        <w:t xml:space="preserve">, 2016)</w:t>
+      </w:r>
+      <w:r>
+        <w:t xml:space="preserve">.</w:t>
       </w:r>
     </w:p>
     <w:p>
@@ -4700,7 +4916,7 @@
         <w:t xml:space="preserve"> </w:t>
       </w:r>
       <w:r>
-        <w:t xml:space="preserve">and is thus a key trait in determining the relative contribution of individual leaves to canopy C gain. Decreasing light availability should decrease the investment into photosynthetic enzyme within a canopy</w:t>
+        <w:t xml:space="preserve">and is thus a key trait in determining the relative contribution of individual leaves to canopy C gain. Decreasing light availability should decrease the investment of N into photosynthetic enzymes within a canopy</w:t>
       </w:r>
       <w:r>
         <w:t xml:space="preserve"> </w:t>
@@ -4779,7 +4995,7 @@
         <w:t xml:space="preserve"> </w:t>
       </w:r>
       <w:r>
-        <w:t xml:space="preserve">were all reduced in shade leaves. Leaf mass per area, however, was not different between sun and shade leaves. This could be due to leaf formation under comparative light conditions or possible unmeasured differences in total non-structural carbohydrates contents between leaf types.</w:t>
+        <w:t xml:space="preserve">were all reduced in shade leaves. Leaf mass per area, however, was not different between sun and shade leaves. This could be due to leaf formation under comparable light conditions or possible unmeasured differences in total non-structural carbohydrates contents between leaf types that masked differences in leaf thickness or density.</w:t>
       </w:r>
     </w:p>
     <w:p>
@@ -4869,7 +5085,7 @@
         <w:t xml:space="preserve"> </w:t>
       </w:r>
       <w:r>
-        <w:t xml:space="preserve">between sun and shade leaves. Thus, no direct relationship between water supply and N distribution or</w:t>
+        <w:t xml:space="preserve">between sun and shade leaves. Thus, no direct relationship between water supply capacity and N distribution or</w:t>
       </w:r>
       <w:r>
         <w:t xml:space="preserve"> </w:t>
@@ -4902,7 +5118,7 @@
         <w:br w:type="textWrapping"/>
       </w:r>
       <w:r>
-        <w:t xml:space="preserve">Unexpected higher rates of g</w:t>
+        <w:t xml:space="preserve">Unexpected higher g</w:t>
       </w:r>
       <w:r>
         <w:rPr>
@@ -4936,7 +5152,7 @@
         <w:t xml:space="preserve"> </w:t>
       </w:r>
       <w:r>
-        <w:t xml:space="preserve">in sun leaves was characterized by low rates of g</w:t>
+        <w:t xml:space="preserve">in sun leaves was characterized by low g</w:t>
       </w:r>
       <w:r>
         <w:rPr>
@@ -4999,7 +5215,7 @@
         <w:t xml:space="preserve"> </w:t>
       </w:r>
       <w:r>
-        <w:t xml:space="preserve">in shade leaves was likely prevalent long term. Relative to the differences in</w:t>
+        <w:t xml:space="preserve">in shade leaves was likely prevalent long term (Figure S2). Relative to the differences in</w:t>
       </w:r>
       <w:r>
         <w:t xml:space="preserve"> </w:t>
@@ -5021,7 +5237,7 @@
         <w:t xml:space="preserve"> </w:t>
       </w:r>
       <w:r>
-        <w:t xml:space="preserve">between leaf types, higher rates of g</w:t>
+        <w:t xml:space="preserve">between leaf types, higher g</w:t>
       </w:r>
       <w:r>
         <w:rPr>
@@ -5033,7 +5249,7 @@
         <w:t xml:space="preserve"> </w:t>
       </w:r>
       <w:r>
-        <w:t xml:space="preserve">in shade leaves appear to exhibit inefficient water use. As whole canopy C gain integrates the efficiency of all leaves, this begs the question of why shade leaves maintained a lower ITE compared to sun leaves.</w:t>
+        <w:t xml:space="preserve">in shade leaves appears to result in inefficient water use. As whole canopy C gain integrates the efficiency of all leaves, this raises the question of why shade leaves maintained a lower ITE compared to sun leaves.</w:t>
       </w:r>
     </w:p>
     <w:p>
@@ -5286,7 +5502,7 @@
         <w:t xml:space="preserve"> </w:t>
       </w:r>
       <w:r>
-        <w:t xml:space="preserve">equivalent or even outperforming sun leaves under identical light intensity. Transpiration-induced cooling in shade leaves, by keeping stomata open, has also been suggested as an effective strategy to reduce sunfleck induced thermal load</w:t>
+        <w:t xml:space="preserve">to values equal or even outperforming sun leaves when subjected to a brief period of identical high-light intensity. Transpiration-induced cooling in shade leaves, by keeping stomata open, has also been suggested as an effective strategy to reduce sunfleck induced thermal load</w:t>
       </w:r>
       <w:r>
         <w:t xml:space="preserve"> </w:t>
@@ -5340,7 +5556,7 @@
         <w:t xml:space="preserve"> </w:t>
       </w:r>
       <w:r>
-        <w:t xml:space="preserve">in shade leaves across the large natural range of temperatures included in this study. How prevalent each of these strategies are within tree canopies is still unknown, as empirical studies assessing photosynthetic responses to sunflecks generally focus on seedlings</w:t>
+        <w:t xml:space="preserve">in shade leaves across the large natural seasonal range of temperatures included in this study. How prevalent each of these strategies are within tree canopies is still unknown, as empirical studies assessing photosynthetic responses to sunflecks generally focus on seedlings</w:t>
       </w:r>
       <w:r>
         <w:t xml:space="preserve"> </w:t>
@@ -5371,6 +5587,61 @@
       </w:r>
       <w:r>
         <w:t xml:space="preserve">(Chazdon &amp; Pearcy, 1991; Allen &amp; Pearcy, 2000; Brantley &amp; Young, 2009)</w:t>
+      </w:r>
+      <w:r>
+        <w:t xml:space="preserve">. though leaves within a forest canopy exhibited a similar uncoupling of</w:t>
+      </w:r>
+      <w:r>
+        <w:t xml:space="preserve"> </w:t>
+      </w:r>
+      <w:r>
+        <w:rPr>
+          <w:i/>
+        </w:rPr>
+        <w:t xml:space="preserve">A</w:t>
+      </w:r>
+      <w:r>
+        <w:rPr>
+          <w:vertAlign w:val="subscript"/>
+          <w:i/>
+        </w:rPr>
+        <w:t xml:space="preserve">n</w:t>
+      </w:r>
+      <w:r>
+        <w:t xml:space="preserve"> </w:t>
+      </w:r>
+      <w:r>
+        <w:t xml:space="preserve">and g</w:t>
+      </w:r>
+      <w:r>
+        <w:rPr>
+          <w:vertAlign w:val="subscript"/>
+        </w:rPr>
+        <w:t xml:space="preserve">s</w:t>
+      </w:r>
+      <w:r>
+        <w:t xml:space="preserve"> </w:t>
+      </w:r>
+      <w:r>
+        <w:t xml:space="preserve">across a light gradient</w:t>
+      </w:r>
+      <w:r>
+        <w:t xml:space="preserve"> </w:t>
+      </w:r>
+      <w:r>
+        <w:t xml:space="preserve">(Tjoelker</w:t>
+      </w:r>
+      <w:r>
+        <w:t xml:space="preserve"> </w:t>
+      </w:r>
+      <w:r>
+        <w:rPr>
+          <w:i/>
+        </w:rPr>
+        <w:t xml:space="preserve">et al.</w:t>
+      </w:r>
+      <w:r>
+        <w:t xml:space="preserve">, 1995)</w:t>
       </w:r>
       <w:r>
         <w:t xml:space="preserve">. Thus, our findings highlight a critical need for empirical measurements of shade leaves under dynamic light environments in order to accurately scale C gain from leaf to canopy</w:t>
@@ -5511,7 +5782,7 @@
         <w:t xml:space="preserve"> </w:t>
       </w:r>
       <w:r>
-        <w:t xml:space="preserve">are yet to be tested in leaves of tree species. Our findings support a growing wealth of evidence that g</w:t>
+        <w:t xml:space="preserve">are yet to be tested in leaves of tree species. Our findings support growing evidence that g</w:t>
       </w:r>
       <w:r>
         <w:rPr>
@@ -5556,7 +5827,7 @@
         <w:t xml:space="preserve"> </w:t>
       </w:r>
       <w:r>
-        <w:t xml:space="preserve">not only varies within a canopy but the up-regulation of g</w:t>
+        <w:t xml:space="preserve">not only varies within a canopy, but that the up-regulation of g</w:t>
       </w:r>
       <w:r>
         <w:rPr>
@@ -5600,7 +5871,7 @@
         <w:t xml:space="preserve">(Way &amp; Pearcy, 2012)</w:t>
       </w:r>
       <w:r>
-        <w:t xml:space="preserve">. If the valuation of sunflecks as a C resource is large enough, then costs of sub-optimal stomatal behaviour could be offset over the leaf lifespan or across the entire canopy when considering both sun and shade leaf types. For example, the potential C gain in leaves where sunflecks constitute a large proportion of total daily PFFD may be large enough to tolerate decreases in ITE. However, accounting for the heterogeneous nature of light within a canopy remains a current challenge for empirical and modelling studies. Thus, models which predict leaf photosynthesis from N distribution within a canopy will be incomplete unless inclusion of canopy light extinction and the integration of sunflecks on shade leaves are included</w:t>
+        <w:t xml:space="preserve">. If the valuation of sunflecks as a C resource is large enough, then costs of sub-optimal stomatal behaviour could be offset over the leaf lifespan or across the entire canopy when considering both sun and shade leaf types. For example, the potential C gain in leaves where sunflecks constitute a large proportion of total daily PFFD may be large enough to accommodate the cost of decreases in ITE. However, accounting for the heterogeneous nature of light within a canopy remains a current challenge for empirical and modelling studies. Thus, models which predict leaf photosynthesis from N distribution within a canopy will be incomplete unless inclusion of canopy light extinction and the integration of sunflecks on shade leaves are included</w:t>
       </w:r>
       <w:r>
         <w:t xml:space="preserve"> </w:t>
@@ -5627,7 +5898,7 @@
         <w:pStyle w:val="FirstParagraph"/>
       </w:pPr>
       <w:r>
-        <w:t xml:space="preserve">Here we show that dynamic physiological responses of shade leaves to altered light environments has important implications for up-scaling leaf level measurements to the canopy. Although resource allocation constrains leaf photosynthetic capacity it is the physiological behaviour of individual leaves which actually determine C gain. These findings suggest that current theories of leaf optimal behaviour should be extended to include dynamic light environments, which will have important implications for process-based models that predict canopy C gain from rates of leaf photosynthesis. Furthermore, the dynamic nature of g</w:t>
+        <w:t xml:space="preserve">Here we show that dynamic physiological responses of shade leaves to altered light environments have important implications for up-scaling leaf level measurements to the canopy. Although resource allocation constrains leaf photosynthetic capacity it is the physiological behaviour of individual leaves which actually determine C gain. These findings suggest that current theories of leaf optimal behaviour should be extended to include dynamic light environments, which will have important implications for process-based models that predict canopy C gain from rates of leaf photosynthesis. Furthermore, the dynamic nature of g</w:t>
       </w:r>
       <w:r>
         <w:rPr>
@@ -5702,7 +5973,7 @@
         <w:t xml:space="preserve"> </w:t>
       </w:r>
       <w:r>
-        <w:t xml:space="preserve">leaf morphological and physiological traits between full sun and shade leaves under ambient and elevated temperature treatments. Leaf mass per area, N</w:t>
+        <w:t xml:space="preserve">leaf morphological and physiological traits of sun and shade leaves under ambient and elevated temperature treatments. Leaf mass per area, N</w:t>
       </w:r>
       <w:r>
         <w:rPr>
@@ -5780,7 +6051,7 @@
         <w:t xml:space="preserve"> </w:t>
       </w:r>
       <w:r>
-        <w:t xml:space="preserve">values represent treatment mean (± 1 standard error) across measurement campaigns (n=6). Values of Vc</w:t>
+        <w:t xml:space="preserve">values represent treatment mean (± 1 standard error) across six measurement campaigns. Values of Vc</w:t>
       </w:r>
       <w:r>
         <w:rPr>
@@ -6752,7 +7023,7 @@
         <w:t xml:space="preserve"> </w:t>
       </w:r>
       <w:r>
-        <w:t xml:space="preserve">leaf gas exchange parameters for sun and shade leaves under ambient and elevated temperature treatments. Each value reflects the mean (± 1 standard error) for each treatment across gas exchange campaigns (n=6). Units for</w:t>
+        <w:t xml:space="preserve">leaf gas exchange parameters for sun and shade leaves under ambient and elevated temperature treatments. Each value reflects the mean (± 1 standard error) for each treatment across six gas exchange campaigns. Units for</w:t>
       </w:r>
       <w:r>
         <w:t xml:space="preserve"> </w:t>
@@ -8113,7 +8384,7 @@
         <w:t xml:space="preserve">Figure 2</w:t>
       </w:r>
       <w:r>
-        <w:t xml:space="preserve">. (a) ACi curves for sun and shade leaves at elevated (ET) and ambient (AT) temperature treatments. ACi curves were measured once on all trees, in February 2014, at 25°C and at saturating light (1800</w:t>
+        <w:t xml:space="preserve">. (a) ACi curves for sun and shade leaves grown under elevated (ET) and ambient (AT) temperature treatments. ACi curves were measured once on all trees, in February 2014, at 25°C and at saturating light (1800</w:t>
       </w:r>
       <w:r>
         <w:t xml:space="preserve"> </w:t>
@@ -8319,7 +8590,7 @@
         <w:t xml:space="preserve"> </w:t>
       </w:r>
       <w:r>
-        <w:t xml:space="preserve">(b) for sun leaves measured at high light and shade leaves measured at both low and high light under their respective elevated and ambient temperature treatments. Lines represent either smoothed regressions from a generalized additive model fit (a) or linear model fits (b). Grey areas are 95% confidence intervals for the mean.</w:t>
+        <w:t xml:space="preserve">(b) for sun leaves measured at high light and shade leaves measured at both low and high light under their respective elevated and ambient temperature treatments across six measurement campaigns. Lines represent either smoothed regressions from a generalized additive model fit (a) or linear model fits (b). Grey areas are 95% confidence intervals for the mean.</w:t>
       </w:r>
       <w:r>
         <w:br w:type="textWrapping"/>
@@ -8602,7 +8873,7 @@
         <w:t xml:space="preserve"> </w:t>
       </w:r>
       <w:r>
-        <w:t xml:space="preserve">for individual shade leaves following an increase in PPFD to match the light environment of full sun leaves in the same tree. Measurements of g</w:t>
+        <w:t xml:space="preserve">for individual shade leaves following an increase in PPFD to match the light environment of full sun leaves in the same tree measured across six measurement dates. Measurements of g</w:t>
       </w:r>
       <w:r>
         <w:rPr>
@@ -9112,7 +9383,7 @@
         <w:t xml:space="preserve"> </w:t>
       </w:r>
       <w:r>
-        <w:t xml:space="preserve">to leaf temperature for sun leaves and shade leaves at low and high light. Shaded symbols represents each monthly measurement campaign. Solid lines, colored by leaf and light type, are fitted line for the relationship with each parameter and leaf temperature across all measurement campaigns. All parameters with no relationship are fitted with zero slope and the overall mean value for each treatment combination. Weak negative relationships with g</w:t>
+        <w:t xml:space="preserve">to leaf temperature for sun leaves and shade leaves at low and high light. Shaded symbols represent each monthly measurement campaign. Solid lines, colored by leaf and light type, are fitted line for the relationship with each parameter and leaf temperature across all measurement campaigns. All parameters with no relationship are fitted with zero slope and the overall mean value for each treatment combination. Weak negative relationships with g</w:t>
       </w:r>
       <w:r>
         <w:rPr>
@@ -9929,7 +10200,7 @@
         <w:t xml:space="preserve">(1986)</w:t>
       </w:r>
       <w:r>
-        <w:t xml:space="preserve">. In this experiment, a modified form of this equation presented in Evans &amp; von Caemmerer</w:t>
+        <w:t xml:space="preserve">. In this experiment, a modified form of the equation presented in Evans &amp; von Caemmerer</w:t>
       </w:r>
       <w:r>
         <w:t xml:space="preserve"> </w:t>
@@ -12012,7 +12283,7 @@
           <w:b w:val="0"/>
           <w:b/>
         </w:rPr>
-        <w:t xml:space="preserve">Baldocchi DD</w:t>
+        <w:t xml:space="preserve">Aspinwall MJ</w:t>
       </w:r>
       <w:r>
         <w:rPr>
@@ -12031,7 +12302,7 @@
           <w:b w:val="0"/>
           <w:b/>
         </w:rPr>
-        <w:t xml:space="preserve">Wilson KB</w:t>
+        <w:t xml:space="preserve">Drake JE</w:t>
       </w:r>
       <w:r>
         <w:rPr>
@@ -12050,7 +12321,102 @@
           <w:b w:val="0"/>
           <w:b/>
         </w:rPr>
-        <w:t xml:space="preserve">Gu L</w:t>
+        <w:t xml:space="preserve">Campany C</w:t>
+      </w:r>
+      <w:r>
+        <w:rPr>
+          <w:b/>
+        </w:rPr>
+        <w:t xml:space="preserve">,</w:t>
+      </w:r>
+      <w:r>
+        <w:rPr>
+          <w:b/>
+        </w:rPr>
+        <w:t xml:space="preserve"> </w:t>
+      </w:r>
+      <w:r>
+        <w:rPr>
+          <w:b w:val="0"/>
+          <w:b/>
+        </w:rPr>
+        <w:t xml:space="preserve">Vårhammar A</w:t>
+      </w:r>
+      <w:r>
+        <w:rPr>
+          <w:b/>
+        </w:rPr>
+        <w:t xml:space="preserve">,</w:t>
+      </w:r>
+      <w:r>
+        <w:rPr>
+          <w:b/>
+        </w:rPr>
+        <w:t xml:space="preserve"> </w:t>
+      </w:r>
+      <w:r>
+        <w:rPr>
+          <w:b w:val="0"/>
+          <w:b/>
+        </w:rPr>
+        <w:t xml:space="preserve">Ghannoum O</w:t>
+      </w:r>
+      <w:r>
+        <w:rPr>
+          <w:b/>
+        </w:rPr>
+        <w:t xml:space="preserve">,</w:t>
+      </w:r>
+      <w:r>
+        <w:rPr>
+          <w:b/>
+        </w:rPr>
+        <w:t xml:space="preserve"> </w:t>
+      </w:r>
+      <w:r>
+        <w:rPr>
+          <w:b w:val="0"/>
+          <w:b/>
+        </w:rPr>
+        <w:t xml:space="preserve">Tissue DT</w:t>
+      </w:r>
+      <w:r>
+        <w:rPr>
+          <w:b/>
+        </w:rPr>
+        <w:t xml:space="preserve">,</w:t>
+      </w:r>
+      <w:r>
+        <w:rPr>
+          <w:b/>
+        </w:rPr>
+        <w:t xml:space="preserve"> </w:t>
+      </w:r>
+      <w:r>
+        <w:rPr>
+          <w:b w:val="0"/>
+          <w:b/>
+        </w:rPr>
+        <w:t xml:space="preserve">Reich PB</w:t>
+      </w:r>
+      <w:r>
+        <w:rPr>
+          <w:b/>
+        </w:rPr>
+        <w:t xml:space="preserve">,</w:t>
+      </w:r>
+      <w:r>
+        <w:rPr>
+          <w:b/>
+        </w:rPr>
+        <w:t xml:space="preserve"> </w:t>
+      </w:r>
+      <w:r>
+        <w:rPr>
+          <w:b w:val="0"/>
+          <w:b/>
+        </w:rPr>
+        <w:t xml:space="preserve">Tjoelker MG</w:t>
       </w:r>
       <w:r>
         <w:t xml:space="preserve">.</w:t>
@@ -12062,31 +12428,22 @@
         <w:rPr>
           <w:b/>
         </w:rPr>
-        <w:t xml:space="preserve">2002</w:t>
-      </w:r>
-      <w:r>
-        <w:t xml:space="preserve">. How the environment, canopy structure and canopy physiological functioning influence carbon, water and energy fluxes of a temperate broad-leaved deciduous forest—an assessment with the biophysical model CANOAK.</w:t>
-      </w:r>
-      <w:r>
-        <w:t xml:space="preserve"> </w:t>
-      </w:r>
-      <w:r>
-        <w:rPr>
-          <w:i/>
-        </w:rPr>
-        <w:t xml:space="preserve">Tree Physiology</w:t>
-      </w:r>
-      <w:r>
-        <w:t xml:space="preserve"> </w:t>
-      </w:r>
-      <w:r>
-        <w:rPr>
-          <w:b/>
-        </w:rPr>
-        <w:t xml:space="preserve">22</w:t>
-      </w:r>
-      <w:r>
-        <w:t xml:space="preserve">: 1065–1077.</w:t>
+        <w:t xml:space="preserve">2016</w:t>
+      </w:r>
+      <w:r>
+        <w:t xml:space="preserve">. Convergent acclimation of leaf photosynthesis and respiration to prevailing ambient temperatures under current and warmer climates in Eucalyptus tereticornis.</w:t>
+      </w:r>
+      <w:r>
+        <w:t xml:space="preserve"> </w:t>
+      </w:r>
+      <w:r>
+        <w:rPr>
+          <w:i/>
+        </w:rPr>
+        <w:t xml:space="preserve">New Phytologist</w:t>
+      </w:r>
+      <w:r>
+        <w:t xml:space="preserve">.</w:t>
       </w:r>
     </w:p>
     <w:p>
@@ -12098,7 +12455,7 @@
           <w:b w:val="0"/>
           <w:b/>
         </w:rPr>
-        <w:t xml:space="preserve">Barton CVM</w:t>
+        <w:t xml:space="preserve">Baldocchi DD</w:t>
       </w:r>
       <w:r>
         <w:rPr>
@@ -12117,7 +12474,7 @@
           <w:b w:val="0"/>
           <w:b/>
         </w:rPr>
-        <w:t xml:space="preserve">Ellsworth DS</w:t>
+        <w:t xml:space="preserve">Wilson KB</w:t>
       </w:r>
       <w:r>
         <w:rPr>
@@ -12136,198 +12493,43 @@
           <w:b w:val="0"/>
           <w:b/>
         </w:rPr>
-        <w:t xml:space="preserve">Medlyn BE</w:t>
-      </w:r>
-      <w:r>
-        <w:rPr>
-          <w:b/>
-        </w:rPr>
-        <w:t xml:space="preserve">,</w:t>
-      </w:r>
-      <w:r>
-        <w:rPr>
-          <w:b/>
-        </w:rPr>
-        <w:t xml:space="preserve"> </w:t>
-      </w:r>
-      <w:r>
-        <w:rPr>
-          <w:b w:val="0"/>
-          <w:b/>
-        </w:rPr>
-        <w:t xml:space="preserve">Duursma RA</w:t>
-      </w:r>
-      <w:r>
-        <w:rPr>
-          <w:b/>
-        </w:rPr>
-        <w:t xml:space="preserve">,</w:t>
-      </w:r>
-      <w:r>
-        <w:rPr>
-          <w:b/>
-        </w:rPr>
-        <w:t xml:space="preserve"> </w:t>
-      </w:r>
-      <w:r>
-        <w:rPr>
-          <w:b w:val="0"/>
-          <w:b/>
-        </w:rPr>
-        <w:t xml:space="preserve">Tissue DT</w:t>
-      </w:r>
-      <w:r>
-        <w:rPr>
-          <w:b/>
-        </w:rPr>
-        <w:t xml:space="preserve">,</w:t>
-      </w:r>
-      <w:r>
-        <w:rPr>
-          <w:b/>
-        </w:rPr>
-        <w:t xml:space="preserve"> </w:t>
-      </w:r>
-      <w:r>
-        <w:rPr>
-          <w:b w:val="0"/>
-          <w:b/>
-        </w:rPr>
-        <w:t xml:space="preserve">Adams MA</w:t>
-      </w:r>
-      <w:r>
-        <w:rPr>
-          <w:b/>
-        </w:rPr>
-        <w:t xml:space="preserve">,</w:t>
-      </w:r>
-      <w:r>
-        <w:rPr>
-          <w:b/>
-        </w:rPr>
-        <w:t xml:space="preserve"> </w:t>
-      </w:r>
-      <w:r>
-        <w:rPr>
-          <w:b w:val="0"/>
-          <w:b/>
-        </w:rPr>
-        <w:t xml:space="preserve">Eamus D</w:t>
-      </w:r>
-      <w:r>
-        <w:rPr>
-          <w:b/>
-        </w:rPr>
-        <w:t xml:space="preserve">,</w:t>
-      </w:r>
-      <w:r>
-        <w:rPr>
-          <w:b/>
-        </w:rPr>
-        <w:t xml:space="preserve"> </w:t>
-      </w:r>
-      <w:r>
-        <w:rPr>
-          <w:b w:val="0"/>
-          <w:b/>
-        </w:rPr>
-        <w:t xml:space="preserve">Conroy JP</w:t>
-      </w:r>
-      <w:r>
-        <w:rPr>
-          <w:b/>
-        </w:rPr>
-        <w:t xml:space="preserve">,</w:t>
-      </w:r>
-      <w:r>
-        <w:rPr>
-          <w:b/>
-        </w:rPr>
-        <w:t xml:space="preserve"> </w:t>
-      </w:r>
-      <w:r>
-        <w:rPr>
-          <w:b w:val="0"/>
-          <w:b/>
-        </w:rPr>
-        <w:t xml:space="preserve">McMurtrie RE</w:t>
-      </w:r>
-      <w:r>
-        <w:rPr>
-          <w:b/>
-        </w:rPr>
-        <w:t xml:space="preserve">,</w:t>
-      </w:r>
-      <w:r>
-        <w:rPr>
-          <w:b/>
-        </w:rPr>
-        <w:t xml:space="preserve"> </w:t>
-      </w:r>
-      <w:r>
-        <w:rPr>
-          <w:b w:val="0"/>
-          <w:b/>
-        </w:rPr>
-        <w:t xml:space="preserve">Parsby J</w:t>
-      </w:r>
-      <w:r>
-        <w:rPr>
-          <w:b/>
-        </w:rPr>
-        <w:t xml:space="preserve"> </w:t>
-      </w:r>
-      <w:r>
-        <w:rPr>
-          <w:i/>
-          <w:b/>
-        </w:rPr>
-        <w:t xml:space="preserve">et al.</w:t>
-      </w:r>
-      <w:r>
-        <w:t xml:space="preserve"> </w:t>
-      </w:r>
-      <w:r>
-        <w:rPr>
-          <w:b/>
-        </w:rPr>
-        <w:t xml:space="preserve">2010</w:t>
-      </w:r>
-      <w:r>
-        <w:t xml:space="preserve">. Whole-tree chambers for elevated atmospheric CO</w:t>
-      </w:r>
-      <w:r>
-        <w:rPr>
-          <w:vertAlign w:val="subscript"/>
-        </w:rPr>
-        <w:t xml:space="preserve">2</w:t>
-      </w:r>
-      <w:r>
-        <w:t xml:space="preserve"> </w:t>
-      </w:r>
-      <w:r>
-        <w:t xml:space="preserve">experimentation and tree scale flux measurements in south-eastern Australia: The Hawkesbury Forest Experiment.</w:t>
-      </w:r>
-      <w:r>
-        <w:t xml:space="preserve"> </w:t>
-      </w:r>
-      <w:r>
-        <w:rPr>
-          <w:i/>
-        </w:rPr>
-        <w:t xml:space="preserve">Agricultural and Forest Meteorology</w:t>
-      </w:r>
-      <w:r>
-        <w:t xml:space="preserve"> </w:t>
-      </w:r>
-      <w:r>
-        <w:rPr>
-          <w:b/>
-        </w:rPr>
-        <w:t xml:space="preserve">150</w:t>
-      </w:r>
-      <w:r>
-        <w:t xml:space="preserve">: 941–951.</w:t>
+        <w:t xml:space="preserve">Gu L</w:t>
+      </w:r>
+      <w:r>
+        <w:t xml:space="preserve">.</w:t>
+      </w:r>
+      <w:r>
+        <w:t xml:space="preserve"> </w:t>
+      </w:r>
+      <w:r>
+        <w:rPr>
+          <w:b/>
+        </w:rPr>
+        <w:t xml:space="preserve">2002</w:t>
+      </w:r>
+      <w:r>
+        <w:t xml:space="preserve">. How the environment, canopy structure and canopy physiological functioning influence carbon, water and energy fluxes of a temperate broad-leaved deciduous forest—an assessment with the biophysical model CANOAK.</w:t>
+      </w:r>
+      <w:r>
+        <w:t xml:space="preserve"> </w:t>
+      </w:r>
+      <w:r>
+        <w:rPr>
+          <w:i/>
+        </w:rPr>
+        <w:t xml:space="preserve">Tree Physiology</w:t>
+      </w:r>
+      <w:r>
+        <w:t xml:space="preserve"> </w:t>
+      </w:r>
+      <w:r>
+        <w:rPr>
+          <w:b/>
+        </w:rPr>
+        <w:t xml:space="preserve">22</w:t>
+      </w:r>
+      <w:r>
+        <w:t xml:space="preserve">: 1065–1077.</w:t>
       </w:r>
     </w:p>
     <w:p>
@@ -12339,7 +12541,7 @@
           <w:b w:val="0"/>
           <w:b/>
         </w:rPr>
-        <w:t xml:space="preserve">Bates D</w:t>
+        <w:t xml:space="preserve">Barton CVM</w:t>
       </w:r>
       <w:r>
         <w:rPr>
@@ -12358,7 +12560,7 @@
           <w:b w:val="0"/>
           <w:b/>
         </w:rPr>
-        <w:t xml:space="preserve">Maechler M</w:t>
+        <w:t xml:space="preserve">Ellsworth DS</w:t>
       </w:r>
       <w:r>
         <w:rPr>
@@ -12377,7 +12579,7 @@
           <w:b w:val="0"/>
           <w:b/>
         </w:rPr>
-        <w:t xml:space="preserve">Bolker B</w:t>
+        <w:t xml:space="preserve">Medlyn BE</w:t>
       </w:r>
       <w:r>
         <w:rPr>
@@ -12396,43 +12598,179 @@
           <w:b w:val="0"/>
           <w:b/>
         </w:rPr>
-        <w:t xml:space="preserve">Walker S</w:t>
-      </w:r>
-      <w:r>
-        <w:t xml:space="preserve">.</w:t>
-      </w:r>
-      <w:r>
-        <w:t xml:space="preserve"> </w:t>
-      </w:r>
-      <w:r>
-        <w:rPr>
-          <w:b/>
-        </w:rPr>
-        <w:t xml:space="preserve">2015</w:t>
-      </w:r>
-      <w:r>
-        <w:t xml:space="preserve">. Fitting linear mixed-effects models using lme4.</w:t>
-      </w:r>
-      <w:r>
-        <w:t xml:space="preserve"> </w:t>
-      </w:r>
-      <w:r>
-        <w:rPr>
-          <w:i/>
-        </w:rPr>
-        <w:t xml:space="preserve">Journal of Statistical Software</w:t>
-      </w:r>
-      <w:r>
-        <w:t xml:space="preserve"> </w:t>
-      </w:r>
-      <w:r>
-        <w:rPr>
-          <w:b/>
-        </w:rPr>
-        <w:t xml:space="preserve">67</w:t>
-      </w:r>
-      <w:r>
-        <w:t xml:space="preserve">: 1–48.</w:t>
+        <w:t xml:space="preserve">Duursma RA</w:t>
+      </w:r>
+      <w:r>
+        <w:rPr>
+          <w:b/>
+        </w:rPr>
+        <w:t xml:space="preserve">,</w:t>
+      </w:r>
+      <w:r>
+        <w:rPr>
+          <w:b/>
+        </w:rPr>
+        <w:t xml:space="preserve"> </w:t>
+      </w:r>
+      <w:r>
+        <w:rPr>
+          <w:b w:val="0"/>
+          <w:b/>
+        </w:rPr>
+        <w:t xml:space="preserve">Tissue DT</w:t>
+      </w:r>
+      <w:r>
+        <w:rPr>
+          <w:b/>
+        </w:rPr>
+        <w:t xml:space="preserve">,</w:t>
+      </w:r>
+      <w:r>
+        <w:rPr>
+          <w:b/>
+        </w:rPr>
+        <w:t xml:space="preserve"> </w:t>
+      </w:r>
+      <w:r>
+        <w:rPr>
+          <w:b w:val="0"/>
+          <w:b/>
+        </w:rPr>
+        <w:t xml:space="preserve">Adams MA</w:t>
+      </w:r>
+      <w:r>
+        <w:rPr>
+          <w:b/>
+        </w:rPr>
+        <w:t xml:space="preserve">,</w:t>
+      </w:r>
+      <w:r>
+        <w:rPr>
+          <w:b/>
+        </w:rPr>
+        <w:t xml:space="preserve"> </w:t>
+      </w:r>
+      <w:r>
+        <w:rPr>
+          <w:b w:val="0"/>
+          <w:b/>
+        </w:rPr>
+        <w:t xml:space="preserve">Eamus D</w:t>
+      </w:r>
+      <w:r>
+        <w:rPr>
+          <w:b/>
+        </w:rPr>
+        <w:t xml:space="preserve">,</w:t>
+      </w:r>
+      <w:r>
+        <w:rPr>
+          <w:b/>
+        </w:rPr>
+        <w:t xml:space="preserve"> </w:t>
+      </w:r>
+      <w:r>
+        <w:rPr>
+          <w:b w:val="0"/>
+          <w:b/>
+        </w:rPr>
+        <w:t xml:space="preserve">Conroy JP</w:t>
+      </w:r>
+      <w:r>
+        <w:rPr>
+          <w:b/>
+        </w:rPr>
+        <w:t xml:space="preserve">,</w:t>
+      </w:r>
+      <w:r>
+        <w:rPr>
+          <w:b/>
+        </w:rPr>
+        <w:t xml:space="preserve"> </w:t>
+      </w:r>
+      <w:r>
+        <w:rPr>
+          <w:b w:val="0"/>
+          <w:b/>
+        </w:rPr>
+        <w:t xml:space="preserve">McMurtrie RE</w:t>
+      </w:r>
+      <w:r>
+        <w:rPr>
+          <w:b/>
+        </w:rPr>
+        <w:t xml:space="preserve">,</w:t>
+      </w:r>
+      <w:r>
+        <w:rPr>
+          <w:b/>
+        </w:rPr>
+        <w:t xml:space="preserve"> </w:t>
+      </w:r>
+      <w:r>
+        <w:rPr>
+          <w:b w:val="0"/>
+          <w:b/>
+        </w:rPr>
+        <w:t xml:space="preserve">Parsby J</w:t>
+      </w:r>
+      <w:r>
+        <w:rPr>
+          <w:b/>
+        </w:rPr>
+        <w:t xml:space="preserve"> </w:t>
+      </w:r>
+      <w:r>
+        <w:rPr>
+          <w:i/>
+          <w:b/>
+        </w:rPr>
+        <w:t xml:space="preserve">et al.</w:t>
+      </w:r>
+      <w:r>
+        <w:t xml:space="preserve"> </w:t>
+      </w:r>
+      <w:r>
+        <w:rPr>
+          <w:b/>
+        </w:rPr>
+        <w:t xml:space="preserve">2010</w:t>
+      </w:r>
+      <w:r>
+        <w:t xml:space="preserve">. Whole-tree chambers for elevated atmospheric CO</w:t>
+      </w:r>
+      <w:r>
+        <w:rPr>
+          <w:vertAlign w:val="subscript"/>
+        </w:rPr>
+        <w:t xml:space="preserve">2</w:t>
+      </w:r>
+      <w:r>
+        <w:t xml:space="preserve"> </w:t>
+      </w:r>
+      <w:r>
+        <w:t xml:space="preserve">experimentation and tree scale flux measurements in south-eastern Australia: The Hawkesbury Forest Experiment.</w:t>
+      </w:r>
+      <w:r>
+        <w:t xml:space="preserve"> </w:t>
+      </w:r>
+      <w:r>
+        <w:rPr>
+          <w:i/>
+        </w:rPr>
+        <w:t xml:space="preserve">Agricultural and Forest Meteorology</w:t>
+      </w:r>
+      <w:r>
+        <w:t xml:space="preserve"> </w:t>
+      </w:r>
+      <w:r>
+        <w:rPr>
+          <w:b/>
+        </w:rPr>
+        <w:t xml:space="preserve">150</w:t>
+      </w:r>
+      <w:r>
+        <w:t xml:space="preserve">: 941–951.</w:t>
       </w:r>
     </w:p>
     <w:p>
@@ -12444,7 +12782,64 @@
           <w:b w:val="0"/>
           <w:b/>
         </w:rPr>
-        <w:t xml:space="preserve">Boardman NK</w:t>
+        <w:t xml:space="preserve">Bates D</w:t>
+      </w:r>
+      <w:r>
+        <w:rPr>
+          <w:b/>
+        </w:rPr>
+        <w:t xml:space="preserve">,</w:t>
+      </w:r>
+      <w:r>
+        <w:rPr>
+          <w:b/>
+        </w:rPr>
+        <w:t xml:space="preserve"> </w:t>
+      </w:r>
+      <w:r>
+        <w:rPr>
+          <w:b w:val="0"/>
+          <w:b/>
+        </w:rPr>
+        <w:t xml:space="preserve">Maechler M</w:t>
+      </w:r>
+      <w:r>
+        <w:rPr>
+          <w:b/>
+        </w:rPr>
+        <w:t xml:space="preserve">,</w:t>
+      </w:r>
+      <w:r>
+        <w:rPr>
+          <w:b/>
+        </w:rPr>
+        <w:t xml:space="preserve"> </w:t>
+      </w:r>
+      <w:r>
+        <w:rPr>
+          <w:b w:val="0"/>
+          <w:b/>
+        </w:rPr>
+        <w:t xml:space="preserve">Bolker B</w:t>
+      </w:r>
+      <w:r>
+        <w:rPr>
+          <w:b/>
+        </w:rPr>
+        <w:t xml:space="preserve">,</w:t>
+      </w:r>
+      <w:r>
+        <w:rPr>
+          <w:b/>
+        </w:rPr>
+        <w:t xml:space="preserve"> </w:t>
+      </w:r>
+      <w:r>
+        <w:rPr>
+          <w:b w:val="0"/>
+          <w:b/>
+        </w:rPr>
+        <w:t xml:space="preserve">Walker S</w:t>
       </w:r>
       <w:r>
         <w:t xml:space="preserve">.</w:t>
@@ -12456,31 +12851,31 @@
         <w:rPr>
           <w:b/>
         </w:rPr>
-        <w:t xml:space="preserve">1977</w:t>
-      </w:r>
-      <w:r>
-        <w:t xml:space="preserve">. Comparative photosynthesis of sun and shade plants.</w:t>
-      </w:r>
-      <w:r>
-        <w:t xml:space="preserve"> </w:t>
-      </w:r>
-      <w:r>
-        <w:rPr>
-          <w:i/>
-        </w:rPr>
-        <w:t xml:space="preserve">Annual Review of Plant Physiology</w:t>
-      </w:r>
-      <w:r>
-        <w:t xml:space="preserve"> </w:t>
-      </w:r>
-      <w:r>
-        <w:rPr>
-          <w:b/>
-        </w:rPr>
-        <w:t xml:space="preserve">28</w:t>
-      </w:r>
-      <w:r>
-        <w:t xml:space="preserve">: 355–377.</w:t>
+        <w:t xml:space="preserve">2015</w:t>
+      </w:r>
+      <w:r>
+        <w:t xml:space="preserve">. Fitting linear mixed-effects models using lme4.</w:t>
+      </w:r>
+      <w:r>
+        <w:t xml:space="preserve"> </w:t>
+      </w:r>
+      <w:r>
+        <w:rPr>
+          <w:i/>
+        </w:rPr>
+        <w:t xml:space="preserve">Journal of Statistical Software</w:t>
+      </w:r>
+      <w:r>
+        <w:t xml:space="preserve"> </w:t>
+      </w:r>
+      <w:r>
+        <w:rPr>
+          <w:b/>
+        </w:rPr>
+        <w:t xml:space="preserve">67</w:t>
+      </w:r>
+      <w:r>
+        <w:t xml:space="preserve">: 1–48.</w:t>
       </w:r>
     </w:p>
     <w:p>
@@ -12492,26 +12887,7 @@
           <w:b w:val="0"/>
           <w:b/>
         </w:rPr>
-        <w:t xml:space="preserve">Brantley ST</w:t>
-      </w:r>
-      <w:r>
-        <w:rPr>
-          <w:b/>
-        </w:rPr>
-        <w:t xml:space="preserve">,</w:t>
-      </w:r>
-      <w:r>
-        <w:rPr>
-          <w:b/>
-        </w:rPr>
-        <w:t xml:space="preserve"> </w:t>
-      </w:r>
-      <w:r>
-        <w:rPr>
-          <w:b w:val="0"/>
-          <w:b/>
-        </w:rPr>
-        <w:t xml:space="preserve">Young DR</w:t>
+        <w:t xml:space="preserve">Boardman NK</w:t>
       </w:r>
       <w:r>
         <w:t xml:space="preserve">.</w:t>
@@ -12523,31 +12899,31 @@
         <w:rPr>
           <w:b/>
         </w:rPr>
-        <w:t xml:space="preserve">2009</w:t>
-      </w:r>
-      <w:r>
-        <w:t xml:space="preserve">. Contribution of sunflecks is minimal in expanding shrub thickets compared to temperate forest.</w:t>
-      </w:r>
-      <w:r>
-        <w:t xml:space="preserve"> </w:t>
-      </w:r>
-      <w:r>
-        <w:rPr>
-          <w:i/>
-        </w:rPr>
-        <w:t xml:space="preserve">Ecology</w:t>
-      </w:r>
-      <w:r>
-        <w:t xml:space="preserve"> </w:t>
-      </w:r>
-      <w:r>
-        <w:rPr>
-          <w:b/>
-        </w:rPr>
-        <w:t xml:space="preserve">90</w:t>
-      </w:r>
-      <w:r>
-        <w:t xml:space="preserve">: 1021–1029.</w:t>
+        <w:t xml:space="preserve">1977</w:t>
+      </w:r>
+      <w:r>
+        <w:t xml:space="preserve">. Comparative photosynthesis of sun and shade plants.</w:t>
+      </w:r>
+      <w:r>
+        <w:t xml:space="preserve"> </w:t>
+      </w:r>
+      <w:r>
+        <w:rPr>
+          <w:i/>
+        </w:rPr>
+        <w:t xml:space="preserve">Annual Review of Plant Physiology</w:t>
+      </w:r>
+      <w:r>
+        <w:t xml:space="preserve"> </w:t>
+      </w:r>
+      <w:r>
+        <w:rPr>
+          <w:b/>
+        </w:rPr>
+        <w:t xml:space="preserve">28</w:t>
+      </w:r>
+      <w:r>
+        <w:t xml:space="preserve">: 355–377.</w:t>
       </w:r>
     </w:p>
     <w:p>
@@ -12559,7 +12935,7 @@
           <w:b w:val="0"/>
           <w:b/>
         </w:rPr>
-        <w:t xml:space="preserve">Buckley TN</w:t>
+        <w:t xml:space="preserve">Brantley ST</w:t>
       </w:r>
       <w:r>
         <w:rPr>
@@ -12578,26 +12954,7 @@
           <w:b w:val="0"/>
           <w:b/>
         </w:rPr>
-        <w:t xml:space="preserve">Cescatti A</w:t>
-      </w:r>
-      <w:r>
-        <w:rPr>
-          <w:b/>
-        </w:rPr>
-        <w:t xml:space="preserve">,</w:t>
-      </w:r>
-      <w:r>
-        <w:rPr>
-          <w:b/>
-        </w:rPr>
-        <w:t xml:space="preserve"> </w:t>
-      </w:r>
-      <w:r>
-        <w:rPr>
-          <w:b w:val="0"/>
-          <w:b/>
-        </w:rPr>
-        <w:t xml:space="preserve">Farquhar GD</w:t>
+        <w:t xml:space="preserve">Young DR</w:t>
       </w:r>
       <w:r>
         <w:t xml:space="preserve">.</w:t>
@@ -12609,31 +12966,31 @@
         <w:rPr>
           <w:b/>
         </w:rPr>
-        <w:t xml:space="preserve">2013</w:t>
-      </w:r>
-      <w:r>
-        <w:t xml:space="preserve">. What does optimization theory actually predict about crown profiles of photosynthetic capacity when models incorporate greater realism?</w:t>
-      </w:r>
-      <w:r>
-        <w:t xml:space="preserve"> </w:t>
-      </w:r>
-      <w:r>
-        <w:rPr>
-          <w:i/>
-        </w:rPr>
-        <w:t xml:space="preserve">Plant, Cell &amp; Environment</w:t>
-      </w:r>
-      <w:r>
-        <w:t xml:space="preserve"> </w:t>
-      </w:r>
-      <w:r>
-        <w:rPr>
-          <w:b/>
-        </w:rPr>
-        <w:t xml:space="preserve">36</w:t>
-      </w:r>
-      <w:r>
-        <w:t xml:space="preserve">: 1547–1563.</w:t>
+        <w:t xml:space="preserve">2009</w:t>
+      </w:r>
+      <w:r>
+        <w:t xml:space="preserve">. Contribution of sunflecks is minimal in expanding shrub thickets compared to temperate forest.</w:t>
+      </w:r>
+      <w:r>
+        <w:t xml:space="preserve"> </w:t>
+      </w:r>
+      <w:r>
+        <w:rPr>
+          <w:i/>
+        </w:rPr>
+        <w:t xml:space="preserve">Ecology</w:t>
+      </w:r>
+      <w:r>
+        <w:t xml:space="preserve"> </w:t>
+      </w:r>
+      <w:r>
+        <w:rPr>
+          <w:b/>
+        </w:rPr>
+        <w:t xml:space="preserve">90</w:t>
+      </w:r>
+      <w:r>
+        <w:t xml:space="preserve">: 1021–1029.</w:t>
       </w:r>
     </w:p>
     <w:p>
@@ -12645,7 +13002,7 @@
           <w:b w:val="0"/>
           <w:b/>
         </w:rPr>
-        <w:t xml:space="preserve">Burgess SSO</w:t>
+        <w:t xml:space="preserve">Buckley TN</w:t>
       </w:r>
       <w:r>
         <w:rPr>
@@ -12664,7 +13021,7 @@
           <w:b w:val="0"/>
           <w:b/>
         </w:rPr>
-        <w:t xml:space="preserve">Pittermann J</w:t>
+        <w:t xml:space="preserve">Cescatti A</w:t>
       </w:r>
       <w:r>
         <w:rPr>
@@ -12683,10 +13040,43 @@
           <w:b w:val="0"/>
           <w:b/>
         </w:rPr>
-        <w:t xml:space="preserve">Dawson TE</w:t>
+        <w:t xml:space="preserve">Farquhar GD</w:t>
       </w:r>
       <w:r>
         <w:t xml:space="preserve">.</w:t>
+      </w:r>
+      <w:r>
+        <w:t xml:space="preserve"> </w:t>
+      </w:r>
+      <w:r>
+        <w:rPr>
+          <w:b/>
+        </w:rPr>
+        <w:t xml:space="preserve">2013</w:t>
+      </w:r>
+      <w:r>
+        <w:t xml:space="preserve">. What does optimization theory actually predict about crown profiles of photosynthetic capacity when models incorporate greater realism?</w:t>
+      </w:r>
+      <w:r>
+        <w:t xml:space="preserve"> </w:t>
+      </w:r>
+      <w:r>
+        <w:rPr>
+          <w:i/>
+        </w:rPr>
+        <w:t xml:space="preserve">Plant, Cell &amp; Environment</w:t>
+      </w:r>
+      <w:r>
+        <w:t xml:space="preserve"> </w:t>
+      </w:r>
+      <w:r>
+        <w:rPr>
+          <w:b/>
+        </w:rPr>
+        <w:t xml:space="preserve">36</w:t>
+      </w:r>
+      <w:r>
+        <w:t xml:space="preserve">: 1547–1563.</w:t>
       </w:r>
     </w:p>
     <w:p>
@@ -12698,7 +13088,7 @@
           <w:b w:val="0"/>
           <w:b/>
         </w:rPr>
-        <w:t xml:space="preserve">Chazdon RL</w:t>
+        <w:t xml:space="preserve">Burgess SSO</w:t>
       </w:r>
       <w:r>
         <w:rPr>
@@ -12717,43 +13107,29 @@
           <w:b w:val="0"/>
           <w:b/>
         </w:rPr>
-        <w:t xml:space="preserve">Pearcy RW</w:t>
+        <w:t xml:space="preserve">Pittermann J</w:t>
+      </w:r>
+      <w:r>
+        <w:rPr>
+          <w:b/>
+        </w:rPr>
+        <w:t xml:space="preserve">,</w:t>
+      </w:r>
+      <w:r>
+        <w:rPr>
+          <w:b/>
+        </w:rPr>
+        <w:t xml:space="preserve"> </w:t>
+      </w:r>
+      <w:r>
+        <w:rPr>
+          <w:b w:val="0"/>
+          <w:b/>
+        </w:rPr>
+        <w:t xml:space="preserve">Dawson TE</w:t>
       </w:r>
       <w:r>
         <w:t xml:space="preserve">.</w:t>
-      </w:r>
-      <w:r>
-        <w:t xml:space="preserve"> </w:t>
-      </w:r>
-      <w:r>
-        <w:rPr>
-          <w:b/>
-        </w:rPr>
-        <w:t xml:space="preserve">1991</w:t>
-      </w:r>
-      <w:r>
-        <w:t xml:space="preserve">. The importance of sunflecks for forest understory plants.</w:t>
-      </w:r>
-      <w:r>
-        <w:t xml:space="preserve"> </w:t>
-      </w:r>
-      <w:r>
-        <w:rPr>
-          <w:i/>
-        </w:rPr>
-        <w:t xml:space="preserve">Bioscience</w:t>
-      </w:r>
-      <w:r>
-        <w:t xml:space="preserve"> </w:t>
-      </w:r>
-      <w:r>
-        <w:rPr>
-          <w:b/>
-        </w:rPr>
-        <w:t xml:space="preserve">41</w:t>
-      </w:r>
-      <w:r>
-        <w:t xml:space="preserve">: 760–766.</w:t>
       </w:r>
     </w:p>
     <w:p>
@@ -12765,7 +13141,7 @@
           <w:b w:val="0"/>
           <w:b/>
         </w:rPr>
-        <w:t xml:space="preserve">Cowan IR</w:t>
+        <w:t xml:space="preserve">Chazdon RL</w:t>
       </w:r>
       <w:r>
         <w:rPr>
@@ -12784,7 +13160,7 @@
           <w:b w:val="0"/>
           <w:b/>
         </w:rPr>
-        <w:t xml:space="preserve">Farquhar GD</w:t>
+        <w:t xml:space="preserve">Pearcy RW</w:t>
       </w:r>
       <w:r>
         <w:t xml:space="preserve">.</w:t>
@@ -12796,10 +13172,31 @@
         <w:rPr>
           <w:b/>
         </w:rPr>
-        <w:t xml:space="preserve">1977</w:t>
-      </w:r>
-      <w:r>
-        <w:t xml:space="preserve">. Stomatal function in relation to leaf metabolism and environment. Symposia of the society for experimental biology.471–505.</w:t>
+        <w:t xml:space="preserve">1991</w:t>
+      </w:r>
+      <w:r>
+        <w:t xml:space="preserve">. The importance of sunflecks for forest understory plants.</w:t>
+      </w:r>
+      <w:r>
+        <w:t xml:space="preserve"> </w:t>
+      </w:r>
+      <w:r>
+        <w:rPr>
+          <w:i/>
+        </w:rPr>
+        <w:t xml:space="preserve">Bioscience</w:t>
+      </w:r>
+      <w:r>
+        <w:t xml:space="preserve"> </w:t>
+      </w:r>
+      <w:r>
+        <w:rPr>
+          <w:b/>
+        </w:rPr>
+        <w:t xml:space="preserve">41</w:t>
+      </w:r>
+      <w:r>
+        <w:t xml:space="preserve">: 760–766.</w:t>
       </w:r>
     </w:p>
     <w:p>
@@ -12811,7 +13208,7 @@
           <w:b w:val="0"/>
           <w:b/>
         </w:rPr>
-        <w:t xml:space="preserve">Crous KY</w:t>
+        <w:t xml:space="preserve">Cowan IR</w:t>
       </w:r>
       <w:r>
         <w:rPr>
@@ -12830,102 +13227,7 @@
           <w:b w:val="0"/>
           <w:b/>
         </w:rPr>
-        <w:t xml:space="preserve">Zaragoza-Castells J</w:t>
-      </w:r>
-      <w:r>
-        <w:rPr>
-          <w:b/>
-        </w:rPr>
-        <w:t xml:space="preserve">,</w:t>
-      </w:r>
-      <w:r>
-        <w:rPr>
-          <w:b/>
-        </w:rPr>
-        <w:t xml:space="preserve"> </w:t>
-      </w:r>
-      <w:r>
-        <w:rPr>
-          <w:b w:val="0"/>
-          <w:b/>
-        </w:rPr>
-        <w:t xml:space="preserve">Ellsworth DS</w:t>
-      </w:r>
-      <w:r>
-        <w:rPr>
-          <w:b/>
-        </w:rPr>
-        <w:t xml:space="preserve">,</w:t>
-      </w:r>
-      <w:r>
-        <w:rPr>
-          <w:b/>
-        </w:rPr>
-        <w:t xml:space="preserve"> </w:t>
-      </w:r>
-      <w:r>
-        <w:rPr>
-          <w:b w:val="0"/>
-          <w:b/>
-        </w:rPr>
-        <w:t xml:space="preserve">Duursma RA</w:t>
-      </w:r>
-      <w:r>
-        <w:rPr>
-          <w:b/>
-        </w:rPr>
-        <w:t xml:space="preserve">,</w:t>
-      </w:r>
-      <w:r>
-        <w:rPr>
-          <w:b/>
-        </w:rPr>
-        <w:t xml:space="preserve"> </w:t>
-      </w:r>
-      <w:r>
-        <w:rPr>
-          <w:b w:val="0"/>
-          <w:b/>
-        </w:rPr>
-        <w:t xml:space="preserve">Loew M</w:t>
-      </w:r>
-      <w:r>
-        <w:rPr>
-          <w:b/>
-        </w:rPr>
-        <w:t xml:space="preserve">,</w:t>
-      </w:r>
-      <w:r>
-        <w:rPr>
-          <w:b/>
-        </w:rPr>
-        <w:t xml:space="preserve"> </w:t>
-      </w:r>
-      <w:r>
-        <w:rPr>
-          <w:b w:val="0"/>
-          <w:b/>
-        </w:rPr>
-        <w:t xml:space="preserve">Tissue DT</w:t>
-      </w:r>
-      <w:r>
-        <w:rPr>
-          <w:b/>
-        </w:rPr>
-        <w:t xml:space="preserve">,</w:t>
-      </w:r>
-      <w:r>
-        <w:rPr>
-          <w:b/>
-        </w:rPr>
-        <w:t xml:space="preserve"> </w:t>
-      </w:r>
-      <w:r>
-        <w:rPr>
-          <w:b w:val="0"/>
-          <w:b/>
-        </w:rPr>
-        <w:t xml:space="preserve">Atkin OK</w:t>
+        <w:t xml:space="preserve">Farquhar GD</w:t>
       </w:r>
       <w:r>
         <w:t xml:space="preserve">.</w:t>
@@ -12937,58 +13239,10 @@
         <w:rPr>
           <w:b/>
         </w:rPr>
-        <w:t xml:space="preserve">2012</w:t>
-      </w:r>
-      <w:r>
-        <w:t xml:space="preserve">. Light inhibition of leaf respiration in field-grown</w:t>
-      </w:r>
-      <w:r>
-        <w:t xml:space="preserve"> </w:t>
-      </w:r>
-      <w:r>
-        <w:rPr>
-          <w:i/>
-        </w:rPr>
-        <w:t xml:space="preserve">Eucalyptus saligna</w:t>
-      </w:r>
-      <w:r>
-        <w:t xml:space="preserve"> </w:t>
-      </w:r>
-      <w:r>
-        <w:t xml:space="preserve">in whole-tree chambers under elevated atmospheric CO</w:t>
-      </w:r>
-      <w:r>
-        <w:rPr>
-          <w:vertAlign w:val="subscript"/>
-        </w:rPr>
-        <w:t xml:space="preserve">2</w:t>
-      </w:r>
-      <w:r>
-        <w:t xml:space="preserve"> </w:t>
-      </w:r>
-      <w:r>
-        <w:t xml:space="preserve">and summer drought.</w:t>
-      </w:r>
-      <w:r>
-        <w:t xml:space="preserve"> </w:t>
-      </w:r>
-      <w:r>
-        <w:rPr>
-          <w:i/>
-        </w:rPr>
-        <w:t xml:space="preserve">Plant, Cell &amp; Environment</w:t>
-      </w:r>
-      <w:r>
-        <w:t xml:space="preserve"> </w:t>
-      </w:r>
-      <w:r>
-        <w:rPr>
-          <w:b/>
-        </w:rPr>
-        <w:t xml:space="preserve">35</w:t>
-      </w:r>
-      <w:r>
-        <w:t xml:space="preserve">: 966–981.</w:t>
+        <w:t xml:space="preserve">1977</w:t>
+      </w:r>
+      <w:r>
+        <w:t xml:space="preserve">. Stomatal function in relation to leaf metabolism and environment. Symposia of the society for experimental biology.471–505.</w:t>
       </w:r>
     </w:p>
     <w:p>
@@ -13000,7 +13254,7 @@
           <w:b w:val="0"/>
           <w:b/>
         </w:rPr>
-        <w:t xml:space="preserve">De Pury DGG</w:t>
+        <w:t xml:space="preserve">Crous KY</w:t>
       </w:r>
       <w:r>
         <w:rPr>
@@ -13019,7 +13273,102 @@
           <w:b w:val="0"/>
           <w:b/>
         </w:rPr>
-        <w:t xml:space="preserve">Farquhar GD</w:t>
+        <w:t xml:space="preserve">Zaragoza-Castells J</w:t>
+      </w:r>
+      <w:r>
+        <w:rPr>
+          <w:b/>
+        </w:rPr>
+        <w:t xml:space="preserve">,</w:t>
+      </w:r>
+      <w:r>
+        <w:rPr>
+          <w:b/>
+        </w:rPr>
+        <w:t xml:space="preserve"> </w:t>
+      </w:r>
+      <w:r>
+        <w:rPr>
+          <w:b w:val="0"/>
+          <w:b/>
+        </w:rPr>
+        <w:t xml:space="preserve">Ellsworth DS</w:t>
+      </w:r>
+      <w:r>
+        <w:rPr>
+          <w:b/>
+        </w:rPr>
+        <w:t xml:space="preserve">,</w:t>
+      </w:r>
+      <w:r>
+        <w:rPr>
+          <w:b/>
+        </w:rPr>
+        <w:t xml:space="preserve"> </w:t>
+      </w:r>
+      <w:r>
+        <w:rPr>
+          <w:b w:val="0"/>
+          <w:b/>
+        </w:rPr>
+        <w:t xml:space="preserve">Duursma RA</w:t>
+      </w:r>
+      <w:r>
+        <w:rPr>
+          <w:b/>
+        </w:rPr>
+        <w:t xml:space="preserve">,</w:t>
+      </w:r>
+      <w:r>
+        <w:rPr>
+          <w:b/>
+        </w:rPr>
+        <w:t xml:space="preserve"> </w:t>
+      </w:r>
+      <w:r>
+        <w:rPr>
+          <w:b w:val="0"/>
+          <w:b/>
+        </w:rPr>
+        <w:t xml:space="preserve">Loew M</w:t>
+      </w:r>
+      <w:r>
+        <w:rPr>
+          <w:b/>
+        </w:rPr>
+        <w:t xml:space="preserve">,</w:t>
+      </w:r>
+      <w:r>
+        <w:rPr>
+          <w:b/>
+        </w:rPr>
+        <w:t xml:space="preserve"> </w:t>
+      </w:r>
+      <w:r>
+        <w:rPr>
+          <w:b w:val="0"/>
+          <w:b/>
+        </w:rPr>
+        <w:t xml:space="preserve">Tissue DT</w:t>
+      </w:r>
+      <w:r>
+        <w:rPr>
+          <w:b/>
+        </w:rPr>
+        <w:t xml:space="preserve">,</w:t>
+      </w:r>
+      <w:r>
+        <w:rPr>
+          <w:b/>
+        </w:rPr>
+        <w:t xml:space="preserve"> </w:t>
+      </w:r>
+      <w:r>
+        <w:rPr>
+          <w:b w:val="0"/>
+          <w:b/>
+        </w:rPr>
+        <w:t xml:space="preserve">Atkin OK</w:t>
       </w:r>
       <w:r>
         <w:t xml:space="preserve">.</w:t>
@@ -13031,31 +13380,58 @@
         <w:rPr>
           <w:b/>
         </w:rPr>
-        <w:t xml:space="preserve">1997</w:t>
-      </w:r>
-      <w:r>
-        <w:t xml:space="preserve">. Simple scaling of photosynthesis from leaves to canopies without the errors of big-leaf models.</w:t>
-      </w:r>
-      <w:r>
-        <w:t xml:space="preserve"> </w:t>
-      </w:r>
-      <w:r>
-        <w:rPr>
-          <w:i/>
-        </w:rPr>
-        <w:t xml:space="preserve">Plant Cell and Environment</w:t>
-      </w:r>
-      <w:r>
-        <w:t xml:space="preserve"> </w:t>
-      </w:r>
-      <w:r>
-        <w:rPr>
-          <w:b/>
-        </w:rPr>
-        <w:t xml:space="preserve">20</w:t>
-      </w:r>
-      <w:r>
-        <w:t xml:space="preserve">: 537–557.</w:t>
+        <w:t xml:space="preserve">2012</w:t>
+      </w:r>
+      <w:r>
+        <w:t xml:space="preserve">. Light inhibition of leaf respiration in field-grown</w:t>
+      </w:r>
+      <w:r>
+        <w:t xml:space="preserve"> </w:t>
+      </w:r>
+      <w:r>
+        <w:rPr>
+          <w:i/>
+        </w:rPr>
+        <w:t xml:space="preserve">Eucalyptus saligna</w:t>
+      </w:r>
+      <w:r>
+        <w:t xml:space="preserve"> </w:t>
+      </w:r>
+      <w:r>
+        <w:t xml:space="preserve">in whole-tree chambers under elevated atmospheric CO</w:t>
+      </w:r>
+      <w:r>
+        <w:rPr>
+          <w:vertAlign w:val="subscript"/>
+        </w:rPr>
+        <w:t xml:space="preserve">2</w:t>
+      </w:r>
+      <w:r>
+        <w:t xml:space="preserve"> </w:t>
+      </w:r>
+      <w:r>
+        <w:t xml:space="preserve">and summer drought.</w:t>
+      </w:r>
+      <w:r>
+        <w:t xml:space="preserve"> </w:t>
+      </w:r>
+      <w:r>
+        <w:rPr>
+          <w:i/>
+        </w:rPr>
+        <w:t xml:space="preserve">Plant, Cell &amp; Environment</w:t>
+      </w:r>
+      <w:r>
+        <w:t xml:space="preserve"> </w:t>
+      </w:r>
+      <w:r>
+        <w:rPr>
+          <w:b/>
+        </w:rPr>
+        <w:t xml:space="preserve">35</w:t>
+      </w:r>
+      <w:r>
+        <w:t xml:space="preserve">: 966–981.</w:t>
       </w:r>
     </w:p>
     <w:p>
@@ -13067,7 +13443,26 @@
           <w:b w:val="0"/>
           <w:b/>
         </w:rPr>
-        <w:t xml:space="preserve">Duursma RA</w:t>
+        <w:t xml:space="preserve">De Pury DGG</w:t>
+      </w:r>
+      <w:r>
+        <w:rPr>
+          <w:b/>
+        </w:rPr>
+        <w:t xml:space="preserve">,</w:t>
+      </w:r>
+      <w:r>
+        <w:rPr>
+          <w:b/>
+        </w:rPr>
+        <w:t xml:space="preserve"> </w:t>
+      </w:r>
+      <w:r>
+        <w:rPr>
+          <w:b w:val="0"/>
+          <w:b/>
+        </w:rPr>
+        <w:t xml:space="preserve">Farquhar GD</w:t>
       </w:r>
       <w:r>
         <w:t xml:space="preserve">.</w:t>
@@ -13079,31 +13474,31 @@
         <w:rPr>
           <w:b/>
         </w:rPr>
-        <w:t xml:space="preserve">2015</w:t>
-      </w:r>
-      <w:r>
-        <w:t xml:space="preserve">. Plantecophys - An R Package for Analysing and Modelling Leaf Gas Exchange Data.</w:t>
-      </w:r>
-      <w:r>
-        <w:t xml:space="preserve"> </w:t>
-      </w:r>
-      <w:r>
-        <w:rPr>
-          <w:i/>
-        </w:rPr>
-        <w:t xml:space="preserve">PLoS ONE</w:t>
-      </w:r>
-      <w:r>
-        <w:t xml:space="preserve"> </w:t>
-      </w:r>
-      <w:r>
-        <w:rPr>
-          <w:b/>
-        </w:rPr>
-        <w:t xml:space="preserve">10</w:t>
-      </w:r>
-      <w:r>
-        <w:t xml:space="preserve">.</w:t>
+        <w:t xml:space="preserve">1997</w:t>
+      </w:r>
+      <w:r>
+        <w:t xml:space="preserve">. Simple scaling of photosynthesis from leaves to canopies without the errors of big-leaf models.</w:t>
+      </w:r>
+      <w:r>
+        <w:t xml:space="preserve"> </w:t>
+      </w:r>
+      <w:r>
+        <w:rPr>
+          <w:i/>
+        </w:rPr>
+        <w:t xml:space="preserve">Plant Cell and Environment</w:t>
+      </w:r>
+      <w:r>
+        <w:t xml:space="preserve"> </w:t>
+      </w:r>
+      <w:r>
+        <w:rPr>
+          <w:b/>
+        </w:rPr>
+        <w:t xml:space="preserve">20</w:t>
+      </w:r>
+      <w:r>
+        <w:t xml:space="preserve">: 537–557.</w:t>
       </w:r>
     </w:p>
     <w:p>
@@ -13115,123 +13510,123 @@
           <w:b w:val="0"/>
           <w:b/>
         </w:rPr>
+        <w:t xml:space="preserve">Drake JE</w:t>
+      </w:r>
+      <w:r>
+        <w:rPr>
+          <w:b/>
+        </w:rPr>
+        <w:t xml:space="preserve">,</w:t>
+      </w:r>
+      <w:r>
+        <w:rPr>
+          <w:b/>
+        </w:rPr>
+        <w:t xml:space="preserve"> </w:t>
+      </w:r>
+      <w:r>
+        <w:rPr>
+          <w:b w:val="0"/>
+          <w:b/>
+        </w:rPr>
+        <w:t xml:space="preserve">Tjoelker MG</w:t>
+      </w:r>
+      <w:r>
+        <w:rPr>
+          <w:b/>
+        </w:rPr>
+        <w:t xml:space="preserve">,</w:t>
+      </w:r>
+      <w:r>
+        <w:rPr>
+          <w:b/>
+        </w:rPr>
+        <w:t xml:space="preserve"> </w:t>
+      </w:r>
+      <w:r>
+        <w:rPr>
+          <w:b w:val="0"/>
+          <w:b/>
+        </w:rPr>
+        <w:t xml:space="preserve">Aspinwall MJ</w:t>
+      </w:r>
+      <w:r>
+        <w:rPr>
+          <w:b/>
+        </w:rPr>
+        <w:t xml:space="preserve">,</w:t>
+      </w:r>
+      <w:r>
+        <w:rPr>
+          <w:b/>
+        </w:rPr>
+        <w:t xml:space="preserve"> </w:t>
+      </w:r>
+      <w:r>
+        <w:rPr>
+          <w:b w:val="0"/>
+          <w:b/>
+        </w:rPr>
+        <w:t xml:space="preserve">Reich PB</w:t>
+      </w:r>
+      <w:r>
+        <w:rPr>
+          <w:b/>
+        </w:rPr>
+        <w:t xml:space="preserve">,</w:t>
+      </w:r>
+      <w:r>
+        <w:rPr>
+          <w:b/>
+        </w:rPr>
+        <w:t xml:space="preserve"> </w:t>
+      </w:r>
+      <w:r>
+        <w:rPr>
+          <w:b w:val="0"/>
+          <w:b/>
+        </w:rPr>
+        <w:t xml:space="preserve">Barton CVM</w:t>
+      </w:r>
+      <w:r>
+        <w:rPr>
+          <w:b/>
+        </w:rPr>
+        <w:t xml:space="preserve">,</w:t>
+      </w:r>
+      <w:r>
+        <w:rPr>
+          <w:b/>
+        </w:rPr>
+        <w:t xml:space="preserve"> </w:t>
+      </w:r>
+      <w:r>
+        <w:rPr>
+          <w:b w:val="0"/>
+          <w:b/>
+        </w:rPr>
+        <w:t xml:space="preserve">Medlyn BE</w:t>
+      </w:r>
+      <w:r>
+        <w:rPr>
+          <w:b/>
+        </w:rPr>
+        <w:t xml:space="preserve">,</w:t>
+      </w:r>
+      <w:r>
+        <w:rPr>
+          <w:b/>
+        </w:rPr>
+        <w:t xml:space="preserve"> </w:t>
+      </w:r>
+      <w:r>
+        <w:rPr>
+          <w:b w:val="0"/>
+          <w:b/>
+        </w:rPr>
         <w:t xml:space="preserve">Duursma RA</w:t>
       </w:r>
       <w:r>
-        <w:rPr>
-          <w:b/>
-        </w:rPr>
-        <w:t xml:space="preserve">,</w:t>
-      </w:r>
-      <w:r>
-        <w:rPr>
-          <w:b/>
-        </w:rPr>
-        <w:t xml:space="preserve"> </w:t>
-      </w:r>
-      <w:r>
-        <w:rPr>
-          <w:b w:val="0"/>
-          <w:b/>
-        </w:rPr>
-        <w:t xml:space="preserve">Payton P</w:t>
-      </w:r>
-      <w:r>
-        <w:rPr>
-          <w:b/>
-        </w:rPr>
-        <w:t xml:space="preserve">,</w:t>
-      </w:r>
-      <w:r>
-        <w:rPr>
-          <w:b/>
-        </w:rPr>
-        <w:t xml:space="preserve"> </w:t>
-      </w:r>
-      <w:r>
-        <w:rPr>
-          <w:b w:val="0"/>
-          <w:b/>
-        </w:rPr>
-        <w:t xml:space="preserve">Bange MP</w:t>
-      </w:r>
-      <w:r>
-        <w:rPr>
-          <w:b/>
-        </w:rPr>
-        <w:t xml:space="preserve">,</w:t>
-      </w:r>
-      <w:r>
-        <w:rPr>
-          <w:b/>
-        </w:rPr>
-        <w:t xml:space="preserve"> </w:t>
-      </w:r>
-      <w:r>
-        <w:rPr>
-          <w:b w:val="0"/>
-          <w:b/>
-        </w:rPr>
-        <w:t xml:space="preserve">Broughton KJ</w:t>
-      </w:r>
-      <w:r>
-        <w:rPr>
-          <w:b/>
-        </w:rPr>
-        <w:t xml:space="preserve">,</w:t>
-      </w:r>
-      <w:r>
-        <w:rPr>
-          <w:b/>
-        </w:rPr>
-        <w:t xml:space="preserve"> </w:t>
-      </w:r>
-      <w:r>
-        <w:rPr>
-          <w:b w:val="0"/>
-          <w:b/>
-        </w:rPr>
-        <w:t xml:space="preserve">Smith RA</w:t>
-      </w:r>
-      <w:r>
-        <w:rPr>
-          <w:b/>
-        </w:rPr>
-        <w:t xml:space="preserve">,</w:t>
-      </w:r>
-      <w:r>
-        <w:rPr>
-          <w:b/>
-        </w:rPr>
-        <w:t xml:space="preserve"> </w:t>
-      </w:r>
-      <w:r>
-        <w:rPr>
-          <w:b w:val="0"/>
-          <w:b/>
-        </w:rPr>
-        <w:t xml:space="preserve">Medlyn BE</w:t>
-      </w:r>
-      <w:r>
-        <w:rPr>
-          <w:b/>
-        </w:rPr>
-        <w:t xml:space="preserve">,</w:t>
-      </w:r>
-      <w:r>
-        <w:rPr>
-          <w:b/>
-        </w:rPr>
-        <w:t xml:space="preserve"> </w:t>
-      </w:r>
-      <w:r>
-        <w:rPr>
-          <w:b w:val="0"/>
-          <w:b/>
-        </w:rPr>
-        <w:t xml:space="preserve">Tissue DT</w:t>
-      </w:r>
-      <w:r>
         <w:t xml:space="preserve">.</w:t>
       </w:r>
       <w:r>
@@ -13241,52 +13636,22 @@
         <w:rPr>
           <w:b/>
         </w:rPr>
-        <w:t xml:space="preserve">2013</w:t>
-      </w:r>
-      <w:r>
-        <w:t xml:space="preserve">. Near-optimal response of instantaneous transpiration efficiency to vapour pressure deficit, temperature and [CO</w:t>
-      </w:r>
-      <w:r>
-        <w:rPr>
-          <w:vertAlign w:val="subscript"/>
-        </w:rPr>
-        <w:t xml:space="preserve">2</w:t>
-      </w:r>
-      <w:r>
-        <w:t xml:space="preserve">] in cotton (</w:t>
-      </w:r>
-      <w:r>
-        <w:rPr>
-          <w:i/>
-        </w:rPr>
-        <w:t xml:space="preserve">Gossypium hirsutum</w:t>
-      </w:r>
-      <w:r>
-        <w:t xml:space="preserve"> </w:t>
-      </w:r>
-      <w:r>
-        <w:t xml:space="preserve">L.).</w:t>
-      </w:r>
-      <w:r>
-        <w:t xml:space="preserve"> </w:t>
-      </w:r>
-      <w:r>
-        <w:rPr>
-          <w:i/>
-        </w:rPr>
-        <w:t xml:space="preserve">Agricultural and Forest Meteorology</w:t>
-      </w:r>
-      <w:r>
-        <w:t xml:space="preserve"> </w:t>
-      </w:r>
-      <w:r>
-        <w:rPr>
-          <w:b/>
-        </w:rPr>
-        <w:t xml:space="preserve">168</w:t>
-      </w:r>
-      <w:r>
-        <w:t xml:space="preserve">: 168–176.</w:t>
+        <w:t xml:space="preserve">2016</w:t>
+      </w:r>
+      <w:r>
+        <w:t xml:space="preserve">. Does physiological acclimation to climate warming stabilize the ratio of canopy respiration to photosynthesis?</w:t>
+      </w:r>
+      <w:r>
+        <w:t xml:space="preserve"> </w:t>
+      </w:r>
+      <w:r>
+        <w:rPr>
+          <w:i/>
+        </w:rPr>
+        <w:t xml:space="preserve">New Phytologist</w:t>
+      </w:r>
+      <w:r>
+        <w:t xml:space="preserve">.</w:t>
       </w:r>
     </w:p>
     <w:p>
@@ -13298,7 +13663,7 @@
           <w:b w:val="0"/>
           <w:b/>
         </w:rPr>
-        <w:t xml:space="preserve">Evans JR</w:t>
+        <w:t xml:space="preserve">Duursma RA</w:t>
       </w:r>
       <w:r>
         <w:t xml:space="preserve">.</w:t>
@@ -13310,31 +13675,31 @@
         <w:rPr>
           <w:b/>
         </w:rPr>
-        <w:t xml:space="preserve">1995</w:t>
-      </w:r>
-      <w:r>
-        <w:t xml:space="preserve">. Carbon fixation profiles do reflect light absorption profiles in leaves.</w:t>
-      </w:r>
-      <w:r>
-        <w:t xml:space="preserve"> </w:t>
-      </w:r>
-      <w:r>
-        <w:rPr>
-          <w:i/>
-        </w:rPr>
-        <w:t xml:space="preserve">Functional Plant Biology</w:t>
-      </w:r>
-      <w:r>
-        <w:t xml:space="preserve"> </w:t>
-      </w:r>
-      <w:r>
-        <w:rPr>
-          <w:b/>
-        </w:rPr>
-        <w:t xml:space="preserve">22</w:t>
-      </w:r>
-      <w:r>
-        <w:t xml:space="preserve">: 865–873.</w:t>
+        <w:t xml:space="preserve">2015</w:t>
+      </w:r>
+      <w:r>
+        <w:t xml:space="preserve">. Plantecophys - An R Package for Analysing and Modelling Leaf Gas Exchange Data.</w:t>
+      </w:r>
+      <w:r>
+        <w:t xml:space="preserve"> </w:t>
+      </w:r>
+      <w:r>
+        <w:rPr>
+          <w:i/>
+        </w:rPr>
+        <w:t xml:space="preserve">PLoS ONE</w:t>
+      </w:r>
+      <w:r>
+        <w:t xml:space="preserve"> </w:t>
+      </w:r>
+      <w:r>
+        <w:rPr>
+          <w:b/>
+        </w:rPr>
+        <w:t xml:space="preserve">10</w:t>
+      </w:r>
+      <w:r>
+        <w:t xml:space="preserve">.</w:t>
       </w:r>
     </w:p>
     <w:p>
@@ -13346,7 +13711,7 @@
           <w:b w:val="0"/>
           <w:b/>
         </w:rPr>
-        <w:t xml:space="preserve">Evans J</w:t>
+        <w:t xml:space="preserve">Duursma RA</w:t>
       </w:r>
       <w:r>
         <w:rPr>
@@ -13365,7 +13730,102 @@
           <w:b w:val="0"/>
           <w:b/>
         </w:rPr>
-        <w:t xml:space="preserve">Poorter H</w:t>
+        <w:t xml:space="preserve">Payton P</w:t>
+      </w:r>
+      <w:r>
+        <w:rPr>
+          <w:b/>
+        </w:rPr>
+        <w:t xml:space="preserve">,</w:t>
+      </w:r>
+      <w:r>
+        <w:rPr>
+          <w:b/>
+        </w:rPr>
+        <w:t xml:space="preserve"> </w:t>
+      </w:r>
+      <w:r>
+        <w:rPr>
+          <w:b w:val="0"/>
+          <w:b/>
+        </w:rPr>
+        <w:t xml:space="preserve">Bange MP</w:t>
+      </w:r>
+      <w:r>
+        <w:rPr>
+          <w:b/>
+        </w:rPr>
+        <w:t xml:space="preserve">,</w:t>
+      </w:r>
+      <w:r>
+        <w:rPr>
+          <w:b/>
+        </w:rPr>
+        <w:t xml:space="preserve"> </w:t>
+      </w:r>
+      <w:r>
+        <w:rPr>
+          <w:b w:val="0"/>
+          <w:b/>
+        </w:rPr>
+        <w:t xml:space="preserve">Broughton KJ</w:t>
+      </w:r>
+      <w:r>
+        <w:rPr>
+          <w:b/>
+        </w:rPr>
+        <w:t xml:space="preserve">,</w:t>
+      </w:r>
+      <w:r>
+        <w:rPr>
+          <w:b/>
+        </w:rPr>
+        <w:t xml:space="preserve"> </w:t>
+      </w:r>
+      <w:r>
+        <w:rPr>
+          <w:b w:val="0"/>
+          <w:b/>
+        </w:rPr>
+        <w:t xml:space="preserve">Smith RA</w:t>
+      </w:r>
+      <w:r>
+        <w:rPr>
+          <w:b/>
+        </w:rPr>
+        <w:t xml:space="preserve">,</w:t>
+      </w:r>
+      <w:r>
+        <w:rPr>
+          <w:b/>
+        </w:rPr>
+        <w:t xml:space="preserve"> </w:t>
+      </w:r>
+      <w:r>
+        <w:rPr>
+          <w:b w:val="0"/>
+          <w:b/>
+        </w:rPr>
+        <w:t xml:space="preserve">Medlyn BE</w:t>
+      </w:r>
+      <w:r>
+        <w:rPr>
+          <w:b/>
+        </w:rPr>
+        <w:t xml:space="preserve">,</w:t>
+      </w:r>
+      <w:r>
+        <w:rPr>
+          <w:b/>
+        </w:rPr>
+        <w:t xml:space="preserve"> </w:t>
+      </w:r>
+      <w:r>
+        <w:rPr>
+          <w:b w:val="0"/>
+          <w:b/>
+        </w:rPr>
+        <w:t xml:space="preserve">Tissue DT</w:t>
       </w:r>
       <w:r>
         <w:t xml:space="preserve">.</w:t>
@@ -13377,31 +13837,52 @@
         <w:rPr>
           <w:b/>
         </w:rPr>
-        <w:t xml:space="preserve">2001</w:t>
-      </w:r>
-      <w:r>
-        <w:t xml:space="preserve">. Photosynthetic acclimation of plants to growth irradiance: the relative importance of specific leaf area and nitrogen partitioning in maximizing carbon gain.</w:t>
-      </w:r>
-      <w:r>
-        <w:t xml:space="preserve"> </w:t>
-      </w:r>
-      <w:r>
-        <w:rPr>
-          <w:i/>
-        </w:rPr>
-        <w:t xml:space="preserve">Plant, Cell &amp; Environment</w:t>
-      </w:r>
-      <w:r>
-        <w:t xml:space="preserve"> </w:t>
-      </w:r>
-      <w:r>
-        <w:rPr>
-          <w:b/>
-        </w:rPr>
-        <w:t xml:space="preserve">24</w:t>
-      </w:r>
-      <w:r>
-        <w:t xml:space="preserve">: 755–767.</w:t>
+        <w:t xml:space="preserve">2013</w:t>
+      </w:r>
+      <w:r>
+        <w:t xml:space="preserve">. Near-optimal response of instantaneous transpiration efficiency to vapour pressure deficit, temperature and [CO</w:t>
+      </w:r>
+      <w:r>
+        <w:rPr>
+          <w:vertAlign w:val="subscript"/>
+        </w:rPr>
+        <w:t xml:space="preserve">2</w:t>
+      </w:r>
+      <w:r>
+        <w:t xml:space="preserve">] in cotton (</w:t>
+      </w:r>
+      <w:r>
+        <w:rPr>
+          <w:i/>
+        </w:rPr>
+        <w:t xml:space="preserve">Gossypium hirsutum</w:t>
+      </w:r>
+      <w:r>
+        <w:t xml:space="preserve"> </w:t>
+      </w:r>
+      <w:r>
+        <w:t xml:space="preserve">L.).</w:t>
+      </w:r>
+      <w:r>
+        <w:t xml:space="preserve"> </w:t>
+      </w:r>
+      <w:r>
+        <w:rPr>
+          <w:i/>
+        </w:rPr>
+        <w:t xml:space="preserve">Agricultural and Forest Meteorology</w:t>
+      </w:r>
+      <w:r>
+        <w:t xml:space="preserve"> </w:t>
+      </w:r>
+      <w:r>
+        <w:rPr>
+          <w:b/>
+        </w:rPr>
+        <w:t xml:space="preserve">168</w:t>
+      </w:r>
+      <w:r>
+        <w:t xml:space="preserve">: 168–176.</w:t>
       </w:r>
     </w:p>
     <w:p>
@@ -13416,25 +13897,6 @@
         <w:t xml:space="preserve">Evans JR</w:t>
       </w:r>
       <w:r>
-        <w:rPr>
-          <w:b/>
-        </w:rPr>
-        <w:t xml:space="preserve">,</w:t>
-      </w:r>
-      <w:r>
-        <w:rPr>
-          <w:b/>
-        </w:rPr>
-        <w:t xml:space="preserve"> </w:t>
-      </w:r>
-      <w:r>
-        <w:rPr>
-          <w:b w:val="0"/>
-          <w:b/>
-        </w:rPr>
-        <w:t xml:space="preserve">Von Caemmerer S</w:t>
-      </w:r>
-      <w:r>
         <w:t xml:space="preserve">.</w:t>
       </w:r>
       <w:r>
@@ -13444,31 +13906,31 @@
         <w:rPr>
           <w:b/>
         </w:rPr>
-        <w:t xml:space="preserve">2013</w:t>
-      </w:r>
-      <w:r>
-        <w:t xml:space="preserve">. Temperature response of carbon isotope discrimination and mesophyll conductance in tobacco.</w:t>
-      </w:r>
-      <w:r>
-        <w:t xml:space="preserve"> </w:t>
-      </w:r>
-      <w:r>
-        <w:rPr>
-          <w:i/>
-        </w:rPr>
-        <w:t xml:space="preserve">Plant, Cell &amp; Environment</w:t>
-      </w:r>
-      <w:r>
-        <w:t xml:space="preserve"> </w:t>
-      </w:r>
-      <w:r>
-        <w:rPr>
-          <w:b/>
-        </w:rPr>
-        <w:t xml:space="preserve">36</w:t>
-      </w:r>
-      <w:r>
-        <w:t xml:space="preserve">: 745–756.</w:t>
+        <w:t xml:space="preserve">1995</w:t>
+      </w:r>
+      <w:r>
+        <w:t xml:space="preserve">. Carbon fixation profiles do reflect light absorption profiles in leaves.</w:t>
+      </w:r>
+      <w:r>
+        <w:t xml:space="preserve"> </w:t>
+      </w:r>
+      <w:r>
+        <w:rPr>
+          <w:i/>
+        </w:rPr>
+        <w:t xml:space="preserve">Functional Plant Biology</w:t>
+      </w:r>
+      <w:r>
+        <w:t xml:space="preserve"> </w:t>
+      </w:r>
+      <w:r>
+        <w:rPr>
+          <w:b/>
+        </w:rPr>
+        <w:t xml:space="preserve">22</w:t>
+      </w:r>
+      <w:r>
+        <w:t xml:space="preserve">: 865–873.</w:t>
       </w:r>
     </w:p>
     <w:p>
@@ -13480,7 +13942,7 @@
           <w:b w:val="0"/>
           <w:b/>
         </w:rPr>
-        <w:t xml:space="preserve">Evans JR</w:t>
+        <w:t xml:space="preserve">Evans J</w:t>
       </w:r>
       <w:r>
         <w:rPr>
@@ -13499,45 +13961,7 @@
           <w:b w:val="0"/>
           <w:b/>
         </w:rPr>
-        <w:t xml:space="preserve">Sharkey TD</w:t>
-      </w:r>
-      <w:r>
-        <w:rPr>
-          <w:b/>
-        </w:rPr>
-        <w:t xml:space="preserve">,</w:t>
-      </w:r>
-      <w:r>
-        <w:rPr>
-          <w:b/>
-        </w:rPr>
-        <w:t xml:space="preserve"> </w:t>
-      </w:r>
-      <w:r>
-        <w:rPr>
-          <w:b w:val="0"/>
-          <w:b/>
-        </w:rPr>
-        <w:t xml:space="preserve">Berry JA</w:t>
-      </w:r>
-      <w:r>
-        <w:rPr>
-          <w:b/>
-        </w:rPr>
-        <w:t xml:space="preserve">,</w:t>
-      </w:r>
-      <w:r>
-        <w:rPr>
-          <w:b/>
-        </w:rPr>
-        <w:t xml:space="preserve"> </w:t>
-      </w:r>
-      <w:r>
-        <w:rPr>
-          <w:b w:val="0"/>
-          <w:b/>
-        </w:rPr>
-        <w:t xml:space="preserve">Farquhar GD</w:t>
+        <w:t xml:space="preserve">Poorter H</w:t>
       </w:r>
       <w:r>
         <w:t xml:space="preserve">.</w:t>
@@ -13549,43 +13973,31 @@
         <w:rPr>
           <w:b/>
         </w:rPr>
-        <w:t xml:space="preserve">1986</w:t>
-      </w:r>
-      <w:r>
-        <w:t xml:space="preserve">. Carbon isotope discrimination measured concurrently with gas exchange to investigate CO</w:t>
-      </w:r>
-      <w:r>
-        <w:rPr>
-          <w:vertAlign w:val="subscript"/>
-        </w:rPr>
-        <w:t xml:space="preserve">2</w:t>
-      </w:r>
-      <w:r>
-        <w:t xml:space="preserve"> </w:t>
-      </w:r>
-      <w:r>
-        <w:t xml:space="preserve">diffusion in leaves of higher plants.</w:t>
-      </w:r>
-      <w:r>
-        <w:t xml:space="preserve"> </w:t>
-      </w:r>
-      <w:r>
-        <w:rPr>
-          <w:i/>
-        </w:rPr>
-        <w:t xml:space="preserve">Functional Plant Biology</w:t>
-      </w:r>
-      <w:r>
-        <w:t xml:space="preserve"> </w:t>
-      </w:r>
-      <w:r>
-        <w:rPr>
-          <w:b/>
-        </w:rPr>
-        <w:t xml:space="preserve">13</w:t>
-      </w:r>
-      <w:r>
-        <w:t xml:space="preserve">: 281–292.</w:t>
+        <w:t xml:space="preserve">2001</w:t>
+      </w:r>
+      <w:r>
+        <w:t xml:space="preserve">. Photosynthetic acclimation of plants to growth irradiance: the relative importance of specific leaf area and nitrogen partitioning in maximizing carbon gain.</w:t>
+      </w:r>
+      <w:r>
+        <w:t xml:space="preserve"> </w:t>
+      </w:r>
+      <w:r>
+        <w:rPr>
+          <w:i/>
+        </w:rPr>
+        <w:t xml:space="preserve">Plant, Cell &amp; Environment</w:t>
+      </w:r>
+      <w:r>
+        <w:t xml:space="preserve"> </w:t>
+      </w:r>
+      <w:r>
+        <w:rPr>
+          <w:b/>
+        </w:rPr>
+        <w:t xml:space="preserve">24</w:t>
+      </w:r>
+      <w:r>
+        <w:t xml:space="preserve">: 755–767.</w:t>
       </w:r>
     </w:p>
     <w:p>
@@ -13597,7 +14009,7 @@
           <w:b w:val="0"/>
           <w:b/>
         </w:rPr>
-        <w:t xml:space="preserve">Farquhar GD</w:t>
+        <w:t xml:space="preserve">Evans JR</w:t>
       </w:r>
       <w:r>
         <w:rPr>
@@ -13616,7 +14028,7 @@
           <w:b w:val="0"/>
           <w:b/>
         </w:rPr>
-        <w:t xml:space="preserve">Cernusak LA</w:t>
+        <w:t xml:space="preserve">Von Caemmerer S</w:t>
       </w:r>
       <w:r>
         <w:t xml:space="preserve">.</w:t>
@@ -13628,10 +14040,10 @@
         <w:rPr>
           <w:b/>
         </w:rPr>
-        <w:t xml:space="preserve">2012</w:t>
-      </w:r>
-      <w:r>
-        <w:t xml:space="preserve">. Ternary effects on the gas exchange of isotopologues of carbon dioxide.</w:t>
+        <w:t xml:space="preserve">2013</w:t>
+      </w:r>
+      <w:r>
+        <w:t xml:space="preserve">. Temperature response of carbon isotope discrimination and mesophyll conductance in tobacco.</w:t>
       </w:r>
       <w:r>
         <w:t xml:space="preserve"> </w:t>
@@ -13649,10 +14061,10 @@
         <w:rPr>
           <w:b/>
         </w:rPr>
-        <w:t xml:space="preserve">35</w:t>
-      </w:r>
-      <w:r>
-        <w:t xml:space="preserve">: 1221–1231.</w:t>
+        <w:t xml:space="preserve">36</w:t>
+      </w:r>
+      <w:r>
+        <w:t xml:space="preserve">: 745–756.</w:t>
       </w:r>
     </w:p>
     <w:p>
@@ -13664,47 +14076,66 @@
           <w:b w:val="0"/>
           <w:b/>
         </w:rPr>
+        <w:t xml:space="preserve">Evans JR</w:t>
+      </w:r>
+      <w:r>
+        <w:rPr>
+          <w:b/>
+        </w:rPr>
+        <w:t xml:space="preserve">,</w:t>
+      </w:r>
+      <w:r>
+        <w:rPr>
+          <w:b/>
+        </w:rPr>
+        <w:t xml:space="preserve"> </w:t>
+      </w:r>
+      <w:r>
+        <w:rPr>
+          <w:b w:val="0"/>
+          <w:b/>
+        </w:rPr>
+        <w:t xml:space="preserve">Sharkey TD</w:t>
+      </w:r>
+      <w:r>
+        <w:rPr>
+          <w:b/>
+        </w:rPr>
+        <w:t xml:space="preserve">,</w:t>
+      </w:r>
+      <w:r>
+        <w:rPr>
+          <w:b/>
+        </w:rPr>
+        <w:t xml:space="preserve"> </w:t>
+      </w:r>
+      <w:r>
+        <w:rPr>
+          <w:b w:val="0"/>
+          <w:b/>
+        </w:rPr>
+        <w:t xml:space="preserve">Berry JA</w:t>
+      </w:r>
+      <w:r>
+        <w:rPr>
+          <w:b/>
+        </w:rPr>
+        <w:t xml:space="preserve">,</w:t>
+      </w:r>
+      <w:r>
+        <w:rPr>
+          <w:b/>
+        </w:rPr>
+        <w:t xml:space="preserve"> </w:t>
+      </w:r>
+      <w:r>
+        <w:rPr>
+          <w:b w:val="0"/>
+          <w:b/>
+        </w:rPr>
         <w:t xml:space="preserve">Farquhar GD</w:t>
       </w:r>
       <w:r>
-        <w:rPr>
-          <w:b/>
-        </w:rPr>
-        <w:t xml:space="preserve">,</w:t>
-      </w:r>
-      <w:r>
-        <w:rPr>
-          <w:b/>
-        </w:rPr>
-        <w:t xml:space="preserve"> </w:t>
-      </w:r>
-      <w:r>
-        <w:rPr>
-          <w:b w:val="0"/>
-          <w:b/>
-        </w:rPr>
-        <w:t xml:space="preserve">Caemmerer S von von</w:t>
-      </w:r>
-      <w:r>
-        <w:rPr>
-          <w:b/>
-        </w:rPr>
-        <w:t xml:space="preserve">,</w:t>
-      </w:r>
-      <w:r>
-        <w:rPr>
-          <w:b/>
-        </w:rPr>
-        <w:t xml:space="preserve"> </w:t>
-      </w:r>
-      <w:r>
-        <w:rPr>
-          <w:b w:val="0"/>
-          <w:b/>
-        </w:rPr>
-        <w:t xml:space="preserve">Berry JA</w:t>
-      </w:r>
-      <w:r>
         <w:t xml:space="preserve">.</w:t>
       </w:r>
       <w:r>
@@ -13714,10 +14145,10 @@
         <w:rPr>
           <w:b/>
         </w:rPr>
-        <w:t xml:space="preserve">1980</w:t>
-      </w:r>
-      <w:r>
-        <w:t xml:space="preserve">. A biochemical model of photosynthetic CO</w:t>
+        <w:t xml:space="preserve">1986</w:t>
+      </w:r>
+      <w:r>
+        <w:t xml:space="preserve">. Carbon isotope discrimination measured concurrently with gas exchange to investigate CO</w:t>
       </w:r>
       <w:r>
         <w:rPr>
@@ -13729,28 +14160,28 @@
         <w:t xml:space="preserve"> </w:t>
       </w:r>
       <w:r>
-        <w:t xml:space="preserve">assimilation in leaves of C3 species.</w:t>
-      </w:r>
-      <w:r>
-        <w:t xml:space="preserve"> </w:t>
-      </w:r>
-      <w:r>
-        <w:rPr>
-          <w:i/>
-        </w:rPr>
-        <w:t xml:space="preserve">Planta</w:t>
-      </w:r>
-      <w:r>
-        <w:t xml:space="preserve"> </w:t>
-      </w:r>
-      <w:r>
-        <w:rPr>
-          <w:b/>
-        </w:rPr>
-        <w:t xml:space="preserve">149</w:t>
-      </w:r>
-      <w:r>
-        <w:t xml:space="preserve">: 78–90.</w:t>
+        <w:t xml:space="preserve">diffusion in leaves of higher plants.</w:t>
+      </w:r>
+      <w:r>
+        <w:t xml:space="preserve"> </w:t>
+      </w:r>
+      <w:r>
+        <w:rPr>
+          <w:i/>
+        </w:rPr>
+        <w:t xml:space="preserve">Functional Plant Biology</w:t>
+      </w:r>
+      <w:r>
+        <w:t xml:space="preserve"> </w:t>
+      </w:r>
+      <w:r>
+        <w:rPr>
+          <w:b/>
+        </w:rPr>
+        <w:t xml:space="preserve">13</w:t>
+      </w:r>
+      <w:r>
+        <w:t xml:space="preserve">: 281–292.</w:t>
       </w:r>
     </w:p>
     <w:p>
@@ -13762,7 +14193,26 @@
           <w:b w:val="0"/>
           <w:b/>
         </w:rPr>
-        <w:t xml:space="preserve">Field C</w:t>
+        <w:t xml:space="preserve">Farquhar GD</w:t>
+      </w:r>
+      <w:r>
+        <w:rPr>
+          <w:b/>
+        </w:rPr>
+        <w:t xml:space="preserve">,</w:t>
+      </w:r>
+      <w:r>
+        <w:rPr>
+          <w:b/>
+        </w:rPr>
+        <w:t xml:space="preserve"> </w:t>
+      </w:r>
+      <w:r>
+        <w:rPr>
+          <w:b w:val="0"/>
+          <w:b/>
+        </w:rPr>
+        <w:t xml:space="preserve">Cernusak LA</w:t>
       </w:r>
       <w:r>
         <w:t xml:space="preserve">.</w:t>
@@ -13774,31 +14224,31 @@
         <w:rPr>
           <w:b/>
         </w:rPr>
-        <w:t xml:space="preserve">1983</w:t>
-      </w:r>
-      <w:r>
-        <w:t xml:space="preserve">. Allocating leaf nitrogen for the maximization of carbon gain: leaf age as a control on the allocation program.</w:t>
-      </w:r>
-      <w:r>
-        <w:t xml:space="preserve"> </w:t>
-      </w:r>
-      <w:r>
-        <w:rPr>
-          <w:i/>
-        </w:rPr>
-        <w:t xml:space="preserve">Oecologia</w:t>
-      </w:r>
-      <w:r>
-        <w:t xml:space="preserve"> </w:t>
-      </w:r>
-      <w:r>
-        <w:rPr>
-          <w:b/>
-        </w:rPr>
-        <w:t xml:space="preserve">56</w:t>
-      </w:r>
-      <w:r>
-        <w:t xml:space="preserve">: 341–347.</w:t>
+        <w:t xml:space="preserve">2012</w:t>
+      </w:r>
+      <w:r>
+        <w:t xml:space="preserve">. Ternary effects on the gas exchange of isotopologues of carbon dioxide.</w:t>
+      </w:r>
+      <w:r>
+        <w:t xml:space="preserve"> </w:t>
+      </w:r>
+      <w:r>
+        <w:rPr>
+          <w:i/>
+        </w:rPr>
+        <w:t xml:space="preserve">Plant, Cell &amp; Environment</w:t>
+      </w:r>
+      <w:r>
+        <w:t xml:space="preserve"> </w:t>
+      </w:r>
+      <w:r>
+        <w:rPr>
+          <w:b/>
+        </w:rPr>
+        <w:t xml:space="preserve">35</w:t>
+      </w:r>
+      <w:r>
+        <w:t xml:space="preserve">: 1221–1231.</w:t>
       </w:r>
     </w:p>
     <w:p>
@@ -13810,7 +14260,7 @@
           <w:b w:val="0"/>
           <w:b/>
         </w:rPr>
-        <w:t xml:space="preserve">Field CH</w:t>
+        <w:t xml:space="preserve">Farquhar GD</w:t>
       </w:r>
       <w:r>
         <w:rPr>
@@ -13829,7 +14279,26 @@
           <w:b w:val="0"/>
           <w:b/>
         </w:rPr>
-        <w:t xml:space="preserve">Mooney HA</w:t>
+        <w:t xml:space="preserve">Caemmerer S von von</w:t>
+      </w:r>
+      <w:r>
+        <w:rPr>
+          <w:b/>
+        </w:rPr>
+        <w:t xml:space="preserve">,</w:t>
+      </w:r>
+      <w:r>
+        <w:rPr>
+          <w:b/>
+        </w:rPr>
+        <w:t xml:space="preserve"> </w:t>
+      </w:r>
+      <w:r>
+        <w:rPr>
+          <w:b w:val="0"/>
+          <w:b/>
+        </w:rPr>
+        <w:t xml:space="preserve">Berry JA</w:t>
       </w:r>
       <w:r>
         <w:t xml:space="preserve">.</w:t>
@@ -13841,10 +14310,43 @@
         <w:rPr>
           <w:b/>
         </w:rPr>
-        <w:t xml:space="preserve">1986</w:t>
-      </w:r>
-      <w:r>
-        <w:t xml:space="preserve">. Photosynthesis–nitrogen relationship in wild plants. On the economy of plant form and function: Proceedings of the sixth maria moors cabot symposium. Cambridge University Press, 25–55.</w:t>
+        <w:t xml:space="preserve">1980</w:t>
+      </w:r>
+      <w:r>
+        <w:t xml:space="preserve">. A biochemical model of photosynthetic CO</w:t>
+      </w:r>
+      <w:r>
+        <w:rPr>
+          <w:vertAlign w:val="subscript"/>
+        </w:rPr>
+        <w:t xml:space="preserve">2</w:t>
+      </w:r>
+      <w:r>
+        <w:t xml:space="preserve"> </w:t>
+      </w:r>
+      <w:r>
+        <w:t xml:space="preserve">assimilation in leaves of C3 species.</w:t>
+      </w:r>
+      <w:r>
+        <w:t xml:space="preserve"> </w:t>
+      </w:r>
+      <w:r>
+        <w:rPr>
+          <w:i/>
+        </w:rPr>
+        <w:t xml:space="preserve">Planta</w:t>
+      </w:r>
+      <w:r>
+        <w:t xml:space="preserve"> </w:t>
+      </w:r>
+      <w:r>
+        <w:rPr>
+          <w:b/>
+        </w:rPr>
+        <w:t xml:space="preserve">149</w:t>
+      </w:r>
+      <w:r>
+        <w:t xml:space="preserve">: 78–90.</w:t>
       </w:r>
     </w:p>
     <w:p>
@@ -13856,102 +14358,7 @@
           <w:b w:val="0"/>
           <w:b/>
         </w:rPr>
-        <w:t xml:space="preserve">Flexas J</w:t>
-      </w:r>
-      <w:r>
-        <w:rPr>
-          <w:b/>
-        </w:rPr>
-        <w:t xml:space="preserve">,</w:t>
-      </w:r>
-      <w:r>
-        <w:rPr>
-          <w:b/>
-        </w:rPr>
-        <w:t xml:space="preserve"> </w:t>
-      </w:r>
-      <w:r>
-        <w:rPr>
-          <w:b w:val="0"/>
-          <w:b/>
-        </w:rPr>
-        <w:t xml:space="preserve">Diaz-Espejo A</w:t>
-      </w:r>
-      <w:r>
-        <w:rPr>
-          <w:b/>
-        </w:rPr>
-        <w:t xml:space="preserve">,</w:t>
-      </w:r>
-      <w:r>
-        <w:rPr>
-          <w:b/>
-        </w:rPr>
-        <w:t xml:space="preserve"> </w:t>
-      </w:r>
-      <w:r>
-        <w:rPr>
-          <w:b w:val="0"/>
-          <w:b/>
-        </w:rPr>
-        <w:t xml:space="preserve">Galmes J</w:t>
-      </w:r>
-      <w:r>
-        <w:rPr>
-          <w:b/>
-        </w:rPr>
-        <w:t xml:space="preserve">,</w:t>
-      </w:r>
-      <w:r>
-        <w:rPr>
-          <w:b/>
-        </w:rPr>
-        <w:t xml:space="preserve"> </w:t>
-      </w:r>
-      <w:r>
-        <w:rPr>
-          <w:b w:val="0"/>
-          <w:b/>
-        </w:rPr>
-        <w:t xml:space="preserve">Kaldenhoff R</w:t>
-      </w:r>
-      <w:r>
-        <w:rPr>
-          <w:b/>
-        </w:rPr>
-        <w:t xml:space="preserve">,</w:t>
-      </w:r>
-      <w:r>
-        <w:rPr>
-          <w:b/>
-        </w:rPr>
-        <w:t xml:space="preserve"> </w:t>
-      </w:r>
-      <w:r>
-        <w:rPr>
-          <w:b w:val="0"/>
-          <w:b/>
-        </w:rPr>
-        <w:t xml:space="preserve">Medrano H</w:t>
-      </w:r>
-      <w:r>
-        <w:rPr>
-          <w:b/>
-        </w:rPr>
-        <w:t xml:space="preserve">,</w:t>
-      </w:r>
-      <w:r>
-        <w:rPr>
-          <w:b/>
-        </w:rPr>
-        <w:t xml:space="preserve"> </w:t>
-      </w:r>
-      <w:r>
-        <w:rPr>
-          <w:b w:val="0"/>
-          <w:b/>
-        </w:rPr>
-        <w:t xml:space="preserve">Ribas-Carbó M</w:t>
+        <w:t xml:space="preserve">Field C</w:t>
       </w:r>
       <w:r>
         <w:t xml:space="preserve">.</w:t>
@@ -13963,43 +14370,31 @@
         <w:rPr>
           <w:b/>
         </w:rPr>
-        <w:t xml:space="preserve">2007</w:t>
-      </w:r>
-      <w:r>
-        <w:t xml:space="preserve">. Rapid variations of mesophyll conductance in response to changes in CO</w:t>
-      </w:r>
-      <w:r>
-        <w:rPr>
-          <w:vertAlign w:val="subscript"/>
-        </w:rPr>
-        <w:t xml:space="preserve">2</w:t>
-      </w:r>
-      <w:r>
-        <w:t xml:space="preserve"> </w:t>
-      </w:r>
-      <w:r>
-        <w:t xml:space="preserve">concentration around leaves.</w:t>
-      </w:r>
-      <w:r>
-        <w:t xml:space="preserve"> </w:t>
-      </w:r>
-      <w:r>
-        <w:rPr>
-          <w:i/>
-        </w:rPr>
-        <w:t xml:space="preserve">Plant, Cell &amp; Environment</w:t>
-      </w:r>
-      <w:r>
-        <w:t xml:space="preserve"> </w:t>
-      </w:r>
-      <w:r>
-        <w:rPr>
-          <w:b/>
-        </w:rPr>
-        <w:t xml:space="preserve">30</w:t>
-      </w:r>
-      <w:r>
-        <w:t xml:space="preserve">: 1284–1298.</w:t>
+        <w:t xml:space="preserve">1983</w:t>
+      </w:r>
+      <w:r>
+        <w:t xml:space="preserve">. Allocating leaf nitrogen for the maximization of carbon gain: leaf age as a control on the allocation program.</w:t>
+      </w:r>
+      <w:r>
+        <w:t xml:space="preserve"> </w:t>
+      </w:r>
+      <w:r>
+        <w:rPr>
+          <w:i/>
+        </w:rPr>
+        <w:t xml:space="preserve">Oecologia</w:t>
+      </w:r>
+      <w:r>
+        <w:t xml:space="preserve"> </w:t>
+      </w:r>
+      <w:r>
+        <w:rPr>
+          <w:b/>
+        </w:rPr>
+        <w:t xml:space="preserve">56</w:t>
+      </w:r>
+      <w:r>
+        <w:t xml:space="preserve">: 341–347.</w:t>
       </w:r>
     </w:p>
     <w:p>
@@ -14011,7 +14406,7 @@
           <w:b w:val="0"/>
           <w:b/>
         </w:rPr>
-        <w:t xml:space="preserve">Flexas J</w:t>
+        <w:t xml:space="preserve">Field CH</w:t>
       </w:r>
       <w:r>
         <w:rPr>
@@ -14030,64 +14425,7 @@
           <w:b w:val="0"/>
           <w:b/>
         </w:rPr>
-        <w:t xml:space="preserve">Ribas-Carbó M</w:t>
-      </w:r>
-      <w:r>
-        <w:rPr>
-          <w:b/>
-        </w:rPr>
-        <w:t xml:space="preserve">,</w:t>
-      </w:r>
-      <w:r>
-        <w:rPr>
-          <w:b/>
-        </w:rPr>
-        <w:t xml:space="preserve"> </w:t>
-      </w:r>
-      <w:r>
-        <w:rPr>
-          <w:b w:val="0"/>
-          <w:b/>
-        </w:rPr>
-        <w:t xml:space="preserve">Diaz-Espejo A</w:t>
-      </w:r>
-      <w:r>
-        <w:rPr>
-          <w:b/>
-        </w:rPr>
-        <w:t xml:space="preserve">,</w:t>
-      </w:r>
-      <w:r>
-        <w:rPr>
-          <w:b/>
-        </w:rPr>
-        <w:t xml:space="preserve"> </w:t>
-      </w:r>
-      <w:r>
-        <w:rPr>
-          <w:b w:val="0"/>
-          <w:b/>
-        </w:rPr>
-        <w:t xml:space="preserve">Galmes J</w:t>
-      </w:r>
-      <w:r>
-        <w:rPr>
-          <w:b/>
-        </w:rPr>
-        <w:t xml:space="preserve">,</w:t>
-      </w:r>
-      <w:r>
-        <w:rPr>
-          <w:b/>
-        </w:rPr>
-        <w:t xml:space="preserve"> </w:t>
-      </w:r>
-      <w:r>
-        <w:rPr>
-          <w:b w:val="0"/>
-          <w:b/>
-        </w:rPr>
-        <w:t xml:space="preserve">Medrano H</w:t>
+        <w:t xml:space="preserve">Mooney HA</w:t>
       </w:r>
       <w:r>
         <w:t xml:space="preserve">.</w:t>
@@ -14099,40 +14437,10 @@
         <w:rPr>
           <w:b/>
         </w:rPr>
-        <w:t xml:space="preserve">2008</w:t>
-      </w:r>
-      <w:r>
-        <w:t xml:space="preserve">. Mesophyll conductance to CO</w:t>
-      </w:r>
-      <w:r>
-        <w:rPr>
-          <w:vertAlign w:val="subscript"/>
-        </w:rPr>
-        <w:t xml:space="preserve">2</w:t>
-      </w:r>
-      <w:r>
-        <w:t xml:space="preserve">: current knowledge and future prospects.</w:t>
-      </w:r>
-      <w:r>
-        <w:t xml:space="preserve"> </w:t>
-      </w:r>
-      <w:r>
-        <w:rPr>
-          <w:i/>
-        </w:rPr>
-        <w:t xml:space="preserve">Plant, Cell &amp; Environment</w:t>
-      </w:r>
-      <w:r>
-        <w:t xml:space="preserve"> </w:t>
-      </w:r>
-      <w:r>
-        <w:rPr>
-          <w:b/>
-        </w:rPr>
-        <w:t xml:space="preserve">31</w:t>
-      </w:r>
-      <w:r>
-        <w:t xml:space="preserve">: 602–621.</w:t>
+        <w:t xml:space="preserve">1986</w:t>
+      </w:r>
+      <w:r>
+        <w:t xml:space="preserve">. Photosynthesis–nitrogen relationship in wild plants. On the economy of plant form and function: Proceedings of the sixth maria moors cabot symposium. Cambridge University Press, 25–55.</w:t>
       </w:r>
     </w:p>
     <w:p>
@@ -14144,7 +14452,7 @@
           <w:b w:val="0"/>
           <w:b/>
         </w:rPr>
-        <w:t xml:space="preserve">Griffiths H</w:t>
+        <w:t xml:space="preserve">Flexas J</w:t>
       </w:r>
       <w:r>
         <w:rPr>
@@ -14163,7 +14471,83 @@
           <w:b w:val="0"/>
           <w:b/>
         </w:rPr>
-        <w:t xml:space="preserve">Helliker BR</w:t>
+        <w:t xml:space="preserve">Diaz-Espejo A</w:t>
+      </w:r>
+      <w:r>
+        <w:rPr>
+          <w:b/>
+        </w:rPr>
+        <w:t xml:space="preserve">,</w:t>
+      </w:r>
+      <w:r>
+        <w:rPr>
+          <w:b/>
+        </w:rPr>
+        <w:t xml:space="preserve"> </w:t>
+      </w:r>
+      <w:r>
+        <w:rPr>
+          <w:b w:val="0"/>
+          <w:b/>
+        </w:rPr>
+        <w:t xml:space="preserve">Galmes J</w:t>
+      </w:r>
+      <w:r>
+        <w:rPr>
+          <w:b/>
+        </w:rPr>
+        <w:t xml:space="preserve">,</w:t>
+      </w:r>
+      <w:r>
+        <w:rPr>
+          <w:b/>
+        </w:rPr>
+        <w:t xml:space="preserve"> </w:t>
+      </w:r>
+      <w:r>
+        <w:rPr>
+          <w:b w:val="0"/>
+          <w:b/>
+        </w:rPr>
+        <w:t xml:space="preserve">Kaldenhoff R</w:t>
+      </w:r>
+      <w:r>
+        <w:rPr>
+          <w:b/>
+        </w:rPr>
+        <w:t xml:space="preserve">,</w:t>
+      </w:r>
+      <w:r>
+        <w:rPr>
+          <w:b/>
+        </w:rPr>
+        <w:t xml:space="preserve"> </w:t>
+      </w:r>
+      <w:r>
+        <w:rPr>
+          <w:b w:val="0"/>
+          <w:b/>
+        </w:rPr>
+        <w:t xml:space="preserve">Medrano H</w:t>
+      </w:r>
+      <w:r>
+        <w:rPr>
+          <w:b/>
+        </w:rPr>
+        <w:t xml:space="preserve">,</w:t>
+      </w:r>
+      <w:r>
+        <w:rPr>
+          <w:b/>
+        </w:rPr>
+        <w:t xml:space="preserve"> </w:t>
+      </w:r>
+      <w:r>
+        <w:rPr>
+          <w:b w:val="0"/>
+          <w:b/>
+        </w:rPr>
+        <w:t xml:space="preserve">Ribas-Carbó M</w:t>
       </w:r>
       <w:r>
         <w:t xml:space="preserve">.</w:t>
@@ -14175,10 +14559,22 @@
         <w:rPr>
           <w:b/>
         </w:rPr>
-        <w:t xml:space="preserve">2013</w:t>
-      </w:r>
-      <w:r>
-        <w:t xml:space="preserve">. Mesophyll conductance: internal insights of leaf carbon exchange.</w:t>
+        <w:t xml:space="preserve">2007</w:t>
+      </w:r>
+      <w:r>
+        <w:t xml:space="preserve">. Rapid variations of mesophyll conductance in response to changes in CO</w:t>
+      </w:r>
+      <w:r>
+        <w:rPr>
+          <w:vertAlign w:val="subscript"/>
+        </w:rPr>
+        <w:t xml:space="preserve">2</w:t>
+      </w:r>
+      <w:r>
+        <w:t xml:space="preserve"> </w:t>
+      </w:r>
+      <w:r>
+        <w:t xml:space="preserve">concentration around leaves.</w:t>
       </w:r>
       <w:r>
         <w:t xml:space="preserve"> </w:t>
@@ -14196,10 +14592,10 @@
         <w:rPr>
           <w:b/>
         </w:rPr>
-        <w:t xml:space="preserve">36</w:t>
-      </w:r>
-      <w:r>
-        <w:t xml:space="preserve">: 733–735.</w:t>
+        <w:t xml:space="preserve">30</w:t>
+      </w:r>
+      <w:r>
+        <w:t xml:space="preserve">: 1284–1298.</w:t>
       </w:r>
     </w:p>
     <w:p>
@@ -14211,7 +14607,7 @@
           <w:b w:val="0"/>
           <w:b/>
         </w:rPr>
-        <w:t xml:space="preserve">Hanba YT</w:t>
+        <w:t xml:space="preserve">Flexas J</w:t>
       </w:r>
       <w:r>
         <w:rPr>
@@ -14230,7 +14626,7 @@
           <w:b w:val="0"/>
           <w:b/>
         </w:rPr>
-        <w:t xml:space="preserve">Kogami H</w:t>
+        <w:t xml:space="preserve">Ribas-Carbó M</w:t>
       </w:r>
       <w:r>
         <w:rPr>
@@ -14249,7 +14645,45 @@
           <w:b w:val="0"/>
           <w:b/>
         </w:rPr>
-        <w:t xml:space="preserve">Terashima I</w:t>
+        <w:t xml:space="preserve">Diaz-Espejo A</w:t>
+      </w:r>
+      <w:r>
+        <w:rPr>
+          <w:b/>
+        </w:rPr>
+        <w:t xml:space="preserve">,</w:t>
+      </w:r>
+      <w:r>
+        <w:rPr>
+          <w:b/>
+        </w:rPr>
+        <w:t xml:space="preserve"> </w:t>
+      </w:r>
+      <w:r>
+        <w:rPr>
+          <w:b w:val="0"/>
+          <w:b/>
+        </w:rPr>
+        <w:t xml:space="preserve">Galmes J</w:t>
+      </w:r>
+      <w:r>
+        <w:rPr>
+          <w:b/>
+        </w:rPr>
+        <w:t xml:space="preserve">,</w:t>
+      </w:r>
+      <w:r>
+        <w:rPr>
+          <w:b/>
+        </w:rPr>
+        <w:t xml:space="preserve"> </w:t>
+      </w:r>
+      <w:r>
+        <w:rPr>
+          <w:b w:val="0"/>
+          <w:b/>
+        </w:rPr>
+        <w:t xml:space="preserve">Medrano H</w:t>
       </w:r>
       <w:r>
         <w:t xml:space="preserve">.</w:t>
@@ -14261,25 +14695,19 @@
         <w:rPr>
           <w:b/>
         </w:rPr>
-        <w:t xml:space="preserve">2002</w:t>
-      </w:r>
-      <w:r>
-        <w:t xml:space="preserve">. The effect of growth irradiance on leaf anatomy and photosynthesis in</w:t>
-      </w:r>
-      <w:r>
-        <w:t xml:space="preserve"> </w:t>
-      </w:r>
-      <w:r>
-        <w:rPr>
-          <w:i/>
-        </w:rPr>
-        <w:t xml:space="preserve">Acer</w:t>
-      </w:r>
-      <w:r>
-        <w:t xml:space="preserve"> </w:t>
-      </w:r>
-      <w:r>
-        <w:t xml:space="preserve">species differing in light demand.</w:t>
+        <w:t xml:space="preserve">2008</w:t>
+      </w:r>
+      <w:r>
+        <w:t xml:space="preserve">. Mesophyll conductance to CO</w:t>
+      </w:r>
+      <w:r>
+        <w:rPr>
+          <w:vertAlign w:val="subscript"/>
+        </w:rPr>
+        <w:t xml:space="preserve">2</w:t>
+      </w:r>
+      <w:r>
+        <w:t xml:space="preserve">: current knowledge and future prospects.</w:t>
       </w:r>
       <w:r>
         <w:t xml:space="preserve"> </w:t>
@@ -14297,10 +14725,10 @@
         <w:rPr>
           <w:b/>
         </w:rPr>
-        <w:t xml:space="preserve">25</w:t>
-      </w:r>
-      <w:r>
-        <w:t xml:space="preserve">: 1021–1030.</w:t>
+        <w:t xml:space="preserve">31</w:t>
+      </w:r>
+      <w:r>
+        <w:t xml:space="preserve">: 602–621.</w:t>
       </w:r>
     </w:p>
     <w:p>
@@ -14312,7 +14740,7 @@
           <w:b w:val="0"/>
           <w:b/>
         </w:rPr>
-        <w:t xml:space="preserve">Hanba YT</w:t>
+        <w:t xml:space="preserve">Griffiths H</w:t>
       </w:r>
       <w:r>
         <w:rPr>
@@ -14331,102 +14759,7 @@
           <w:b w:val="0"/>
           <w:b/>
         </w:rPr>
-        <w:t xml:space="preserve">Shibasaka M</w:t>
-      </w:r>
-      <w:r>
-        <w:rPr>
-          <w:b/>
-        </w:rPr>
-        <w:t xml:space="preserve">,</w:t>
-      </w:r>
-      <w:r>
-        <w:rPr>
-          <w:b/>
-        </w:rPr>
-        <w:t xml:space="preserve"> </w:t>
-      </w:r>
-      <w:r>
-        <w:rPr>
-          <w:b w:val="0"/>
-          <w:b/>
-        </w:rPr>
-        <w:t xml:space="preserve">Hayashi Y</w:t>
-      </w:r>
-      <w:r>
-        <w:rPr>
-          <w:b/>
-        </w:rPr>
-        <w:t xml:space="preserve">,</w:t>
-      </w:r>
-      <w:r>
-        <w:rPr>
-          <w:b/>
-        </w:rPr>
-        <w:t xml:space="preserve"> </w:t>
-      </w:r>
-      <w:r>
-        <w:rPr>
-          <w:b w:val="0"/>
-          <w:b/>
-        </w:rPr>
-        <w:t xml:space="preserve">Hayakawa T</w:t>
-      </w:r>
-      <w:r>
-        <w:rPr>
-          <w:b/>
-        </w:rPr>
-        <w:t xml:space="preserve">,</w:t>
-      </w:r>
-      <w:r>
-        <w:rPr>
-          <w:b/>
-        </w:rPr>
-        <w:t xml:space="preserve"> </w:t>
-      </w:r>
-      <w:r>
-        <w:rPr>
-          <w:b w:val="0"/>
-          <w:b/>
-        </w:rPr>
-        <w:t xml:space="preserve">Kasamo K</w:t>
-      </w:r>
-      <w:r>
-        <w:rPr>
-          <w:b/>
-        </w:rPr>
-        <w:t xml:space="preserve">,</w:t>
-      </w:r>
-      <w:r>
-        <w:rPr>
-          <w:b/>
-        </w:rPr>
-        <w:t xml:space="preserve"> </w:t>
-      </w:r>
-      <w:r>
-        <w:rPr>
-          <w:b w:val="0"/>
-          <w:b/>
-        </w:rPr>
-        <w:t xml:space="preserve">Terashima I</w:t>
-      </w:r>
-      <w:r>
-        <w:rPr>
-          <w:b/>
-        </w:rPr>
-        <w:t xml:space="preserve">,</w:t>
-      </w:r>
-      <w:r>
-        <w:rPr>
-          <w:b/>
-        </w:rPr>
-        <w:t xml:space="preserve"> </w:t>
-      </w:r>
-      <w:r>
-        <w:rPr>
-          <w:b w:val="0"/>
-          <w:b/>
-        </w:rPr>
-        <w:t xml:space="preserve">Katsuhara M</w:t>
+        <w:t xml:space="preserve">Helliker BR</w:t>
       </w:r>
       <w:r>
         <w:t xml:space="preserve">.</w:t>
@@ -14438,55 +14771,31 @@
         <w:rPr>
           <w:b/>
         </w:rPr>
-        <w:t xml:space="preserve">2004</w:t>
-      </w:r>
-      <w:r>
-        <w:t xml:space="preserve">. Overexpression of the barley aquaporin HvPIP2; 1 increases internal CO</w:t>
-      </w:r>
-      <w:r>
-        <w:rPr>
-          <w:vertAlign w:val="subscript"/>
-        </w:rPr>
-        <w:t xml:space="preserve">2</w:t>
-      </w:r>
-      <w:r>
-        <w:t xml:space="preserve"> </w:t>
-      </w:r>
-      <w:r>
-        <w:t xml:space="preserve">conductance and CO</w:t>
-      </w:r>
-      <w:r>
-        <w:rPr>
-          <w:vertAlign w:val="subscript"/>
-        </w:rPr>
-        <w:t xml:space="preserve">2</w:t>
-      </w:r>
-      <w:r>
-        <w:t xml:space="preserve"> </w:t>
-      </w:r>
-      <w:r>
-        <w:t xml:space="preserve">assimilation in the leaves of transgenic rice plants.</w:t>
-      </w:r>
-      <w:r>
-        <w:t xml:space="preserve"> </w:t>
-      </w:r>
-      <w:r>
-        <w:rPr>
-          <w:i/>
-        </w:rPr>
-        <w:t xml:space="preserve">Plant and Cell Physiology</w:t>
-      </w:r>
-      <w:r>
-        <w:t xml:space="preserve"> </w:t>
-      </w:r>
-      <w:r>
-        <w:rPr>
-          <w:b/>
-        </w:rPr>
-        <w:t xml:space="preserve">45</w:t>
-      </w:r>
-      <w:r>
-        <w:t xml:space="preserve">: 521–529.</w:t>
+        <w:t xml:space="preserve">2013</w:t>
+      </w:r>
+      <w:r>
+        <w:t xml:space="preserve">. Mesophyll conductance: internal insights of leaf carbon exchange.</w:t>
+      </w:r>
+      <w:r>
+        <w:t xml:space="preserve"> </w:t>
+      </w:r>
+      <w:r>
+        <w:rPr>
+          <w:i/>
+        </w:rPr>
+        <w:t xml:space="preserve">Plant, Cell &amp; Environment</w:t>
+      </w:r>
+      <w:r>
+        <w:t xml:space="preserve"> </w:t>
+      </w:r>
+      <w:r>
+        <w:rPr>
+          <w:b/>
+        </w:rPr>
+        <w:t xml:space="preserve">36</w:t>
+      </w:r>
+      <w:r>
+        <w:t xml:space="preserve">: 733–735.</w:t>
       </w:r>
     </w:p>
     <w:p>
@@ -14498,7 +14807,7 @@
           <w:b w:val="0"/>
           <w:b/>
         </w:rPr>
-        <w:t xml:space="preserve">Hassiotou F</w:t>
+        <w:t xml:space="preserve">Hanba YT</w:t>
       </w:r>
       <w:r>
         <w:rPr>
@@ -14517,7 +14826,7 @@
           <w:b w:val="0"/>
           <w:b/>
         </w:rPr>
-        <w:t xml:space="preserve">Ludwig M</w:t>
+        <w:t xml:space="preserve">Kogami H</w:t>
       </w:r>
       <w:r>
         <w:rPr>
@@ -14536,45 +14845,7 @@
           <w:b w:val="0"/>
           <w:b/>
         </w:rPr>
-        <w:t xml:space="preserve">Renton M</w:t>
-      </w:r>
-      <w:r>
-        <w:rPr>
-          <w:b/>
-        </w:rPr>
-        <w:t xml:space="preserve">,</w:t>
-      </w:r>
-      <w:r>
-        <w:rPr>
-          <w:b/>
-        </w:rPr>
-        <w:t xml:space="preserve"> </w:t>
-      </w:r>
-      <w:r>
-        <w:rPr>
-          <w:b w:val="0"/>
-          <w:b/>
-        </w:rPr>
-        <w:t xml:space="preserve">Veneklaas EJ</w:t>
-      </w:r>
-      <w:r>
-        <w:rPr>
-          <w:b/>
-        </w:rPr>
-        <w:t xml:space="preserve">,</w:t>
-      </w:r>
-      <w:r>
-        <w:rPr>
-          <w:b/>
-        </w:rPr>
-        <w:t xml:space="preserve"> </w:t>
-      </w:r>
-      <w:r>
-        <w:rPr>
-          <w:b w:val="0"/>
-          <w:b/>
-        </w:rPr>
-        <w:t xml:space="preserve">Evans JR</w:t>
+        <w:t xml:space="preserve">Terashima I</w:t>
       </w:r>
       <w:r>
         <w:t xml:space="preserve">.</w:t>
@@ -14586,40 +14857,46 @@
         <w:rPr>
           <w:b/>
         </w:rPr>
-        <w:t xml:space="preserve">2009</w:t>
-      </w:r>
-      <w:r>
-        <w:t xml:space="preserve">. Influence of leaf dry mass per area, CO</w:t>
-      </w:r>
-      <w:r>
-        <w:rPr>
-          <w:vertAlign w:val="subscript"/>
-        </w:rPr>
-        <w:t xml:space="preserve">2</w:t>
-      </w:r>
-      <w:r>
-        <w:t xml:space="preserve">, and irradiance on mesophyll conductance in sclerophylls.</w:t>
-      </w:r>
-      <w:r>
-        <w:t xml:space="preserve"> </w:t>
-      </w:r>
-      <w:r>
-        <w:rPr>
-          <w:i/>
-        </w:rPr>
-        <w:t xml:space="preserve">Journal of Experimental Botany</w:t>
-      </w:r>
-      <w:r>
-        <w:t xml:space="preserve"> </w:t>
-      </w:r>
-      <w:r>
-        <w:rPr>
-          <w:b/>
-        </w:rPr>
-        <w:t xml:space="preserve">60</w:t>
-      </w:r>
-      <w:r>
-        <w:t xml:space="preserve">: 2303–2314.</w:t>
+        <w:t xml:space="preserve">2002</w:t>
+      </w:r>
+      <w:r>
+        <w:t xml:space="preserve">. The effect of growth irradiance on leaf anatomy and photosynthesis in</w:t>
+      </w:r>
+      <w:r>
+        <w:t xml:space="preserve"> </w:t>
+      </w:r>
+      <w:r>
+        <w:rPr>
+          <w:i/>
+        </w:rPr>
+        <w:t xml:space="preserve">Acer</w:t>
+      </w:r>
+      <w:r>
+        <w:t xml:space="preserve"> </w:t>
+      </w:r>
+      <w:r>
+        <w:t xml:space="preserve">species differing in light demand.</w:t>
+      </w:r>
+      <w:r>
+        <w:t xml:space="preserve"> </w:t>
+      </w:r>
+      <w:r>
+        <w:rPr>
+          <w:i/>
+        </w:rPr>
+        <w:t xml:space="preserve">Plant, Cell &amp; Environment</w:t>
+      </w:r>
+      <w:r>
+        <w:t xml:space="preserve"> </w:t>
+      </w:r>
+      <w:r>
+        <w:rPr>
+          <w:b/>
+        </w:rPr>
+        <w:t xml:space="preserve">25</w:t>
+      </w:r>
+      <w:r>
+        <w:t xml:space="preserve">: 1021–1030.</w:t>
       </w:r>
     </w:p>
     <w:p>
@@ -14631,7 +14908,7 @@
           <w:b w:val="0"/>
           <w:b/>
         </w:rPr>
-        <w:t xml:space="preserve">Heinen RB</w:t>
+        <w:t xml:space="preserve">Hanba YT</w:t>
       </w:r>
       <w:r>
         <w:rPr>
@@ -14650,7 +14927,7 @@
           <w:b w:val="0"/>
           <w:b/>
         </w:rPr>
-        <w:t xml:space="preserve">Ye Q</w:t>
+        <w:t xml:space="preserve">Shibasaka M</w:t>
       </w:r>
       <w:r>
         <w:rPr>
@@ -14669,7 +14946,83 @@
           <w:b w:val="0"/>
           <w:b/>
         </w:rPr>
-        <w:t xml:space="preserve">Chaumont F</w:t>
+        <w:t xml:space="preserve">Hayashi Y</w:t>
+      </w:r>
+      <w:r>
+        <w:rPr>
+          <w:b/>
+        </w:rPr>
+        <w:t xml:space="preserve">,</w:t>
+      </w:r>
+      <w:r>
+        <w:rPr>
+          <w:b/>
+        </w:rPr>
+        <w:t xml:space="preserve"> </w:t>
+      </w:r>
+      <w:r>
+        <w:rPr>
+          <w:b w:val="0"/>
+          <w:b/>
+        </w:rPr>
+        <w:t xml:space="preserve">Hayakawa T</w:t>
+      </w:r>
+      <w:r>
+        <w:rPr>
+          <w:b/>
+        </w:rPr>
+        <w:t xml:space="preserve">,</w:t>
+      </w:r>
+      <w:r>
+        <w:rPr>
+          <w:b/>
+        </w:rPr>
+        <w:t xml:space="preserve"> </w:t>
+      </w:r>
+      <w:r>
+        <w:rPr>
+          <w:b w:val="0"/>
+          <w:b/>
+        </w:rPr>
+        <w:t xml:space="preserve">Kasamo K</w:t>
+      </w:r>
+      <w:r>
+        <w:rPr>
+          <w:b/>
+        </w:rPr>
+        <w:t xml:space="preserve">,</w:t>
+      </w:r>
+      <w:r>
+        <w:rPr>
+          <w:b/>
+        </w:rPr>
+        <w:t xml:space="preserve"> </w:t>
+      </w:r>
+      <w:r>
+        <w:rPr>
+          <w:b w:val="0"/>
+          <w:b/>
+        </w:rPr>
+        <w:t xml:space="preserve">Terashima I</w:t>
+      </w:r>
+      <w:r>
+        <w:rPr>
+          <w:b/>
+        </w:rPr>
+        <w:t xml:space="preserve">,</w:t>
+      </w:r>
+      <w:r>
+        <w:rPr>
+          <w:b/>
+        </w:rPr>
+        <w:t xml:space="preserve"> </w:t>
+      </w:r>
+      <w:r>
+        <w:rPr>
+          <w:b w:val="0"/>
+          <w:b/>
+        </w:rPr>
+        <w:t xml:space="preserve">Katsuhara M</w:t>
       </w:r>
       <w:r>
         <w:t xml:space="preserve">.</w:t>
@@ -14681,31 +15034,55 @@
         <w:rPr>
           <w:b/>
         </w:rPr>
-        <w:t xml:space="preserve">2009</w:t>
-      </w:r>
-      <w:r>
-        <w:t xml:space="preserve">. Role of aquaporins in leaf physiology.</w:t>
-      </w:r>
-      <w:r>
-        <w:t xml:space="preserve"> </w:t>
-      </w:r>
-      <w:r>
-        <w:rPr>
-          <w:i/>
-        </w:rPr>
-        <w:t xml:space="preserve">Journal of Experimental Botany</w:t>
-      </w:r>
-      <w:r>
-        <w:t xml:space="preserve"> </w:t>
-      </w:r>
-      <w:r>
-        <w:rPr>
-          <w:b/>
-        </w:rPr>
-        <w:t xml:space="preserve">60</w:t>
-      </w:r>
-      <w:r>
-        <w:t xml:space="preserve">: 2971–2985.</w:t>
+        <w:t xml:space="preserve">2004</w:t>
+      </w:r>
+      <w:r>
+        <w:t xml:space="preserve">. Overexpression of the barley aquaporin HvPIP2; 1 increases internal CO</w:t>
+      </w:r>
+      <w:r>
+        <w:rPr>
+          <w:vertAlign w:val="subscript"/>
+        </w:rPr>
+        <w:t xml:space="preserve">2</w:t>
+      </w:r>
+      <w:r>
+        <w:t xml:space="preserve"> </w:t>
+      </w:r>
+      <w:r>
+        <w:t xml:space="preserve">conductance and CO</w:t>
+      </w:r>
+      <w:r>
+        <w:rPr>
+          <w:vertAlign w:val="subscript"/>
+        </w:rPr>
+        <w:t xml:space="preserve">2</w:t>
+      </w:r>
+      <w:r>
+        <w:t xml:space="preserve"> </w:t>
+      </w:r>
+      <w:r>
+        <w:t xml:space="preserve">assimilation in the leaves of transgenic rice plants.</w:t>
+      </w:r>
+      <w:r>
+        <w:t xml:space="preserve"> </w:t>
+      </w:r>
+      <w:r>
+        <w:rPr>
+          <w:i/>
+        </w:rPr>
+        <w:t xml:space="preserve">Plant and Cell Physiology</w:t>
+      </w:r>
+      <w:r>
+        <w:t xml:space="preserve"> </w:t>
+      </w:r>
+      <w:r>
+        <w:rPr>
+          <w:b/>
+        </w:rPr>
+        <w:t xml:space="preserve">45</w:t>
+      </w:r>
+      <w:r>
+        <w:t xml:space="preserve">: 521–529.</w:t>
       </w:r>
     </w:p>
     <w:p>
@@ -14717,7 +15094,7 @@
           <w:b w:val="0"/>
           <w:b/>
         </w:rPr>
-        <w:t xml:space="preserve">Hubbard RM</w:t>
+        <w:t xml:space="preserve">Hassiotou F</w:t>
       </w:r>
       <w:r>
         <w:rPr>
@@ -14736,7 +15113,7 @@
           <w:b w:val="0"/>
           <w:b/>
         </w:rPr>
-        <w:t xml:space="preserve">Ryan MG</w:t>
+        <w:t xml:space="preserve">Ludwig M</w:t>
       </w:r>
       <w:r>
         <w:rPr>
@@ -14755,7 +15132,7 @@
           <w:b w:val="0"/>
           <w:b/>
         </w:rPr>
-        <w:t xml:space="preserve">Stiller V</w:t>
+        <w:t xml:space="preserve">Renton M</w:t>
       </w:r>
       <w:r>
         <w:rPr>
@@ -14774,7 +15151,26 @@
           <w:b w:val="0"/>
           <w:b/>
         </w:rPr>
-        <w:t xml:space="preserve">Sperry JS</w:t>
+        <w:t xml:space="preserve">Veneklaas EJ</w:t>
+      </w:r>
+      <w:r>
+        <w:rPr>
+          <w:b/>
+        </w:rPr>
+        <w:t xml:space="preserve">,</w:t>
+      </w:r>
+      <w:r>
+        <w:rPr>
+          <w:b/>
+        </w:rPr>
+        <w:t xml:space="preserve"> </w:t>
+      </w:r>
+      <w:r>
+        <w:rPr>
+          <w:b w:val="0"/>
+          <w:b/>
+        </w:rPr>
+        <w:t xml:space="preserve">Evans JR</w:t>
       </w:r>
       <w:r>
         <w:t xml:space="preserve">.</w:t>
@@ -14786,31 +15182,40 @@
         <w:rPr>
           <w:b/>
         </w:rPr>
-        <w:t xml:space="preserve">2001</w:t>
-      </w:r>
-      <w:r>
-        <w:t xml:space="preserve">. Stomatal conductance and photosynthesis vary linearly with plant hydraulic conductance in ponderosa pine.</w:t>
-      </w:r>
-      <w:r>
-        <w:t xml:space="preserve"> </w:t>
-      </w:r>
-      <w:r>
-        <w:rPr>
-          <w:i/>
-        </w:rPr>
-        <w:t xml:space="preserve">Plant, Cell &amp; Environment</w:t>
-      </w:r>
-      <w:r>
-        <w:t xml:space="preserve"> </w:t>
-      </w:r>
-      <w:r>
-        <w:rPr>
-          <w:b/>
-        </w:rPr>
-        <w:t xml:space="preserve">24</w:t>
-      </w:r>
-      <w:r>
-        <w:t xml:space="preserve">: 113–121.</w:t>
+        <w:t xml:space="preserve">2009</w:t>
+      </w:r>
+      <w:r>
+        <w:t xml:space="preserve">. Influence of leaf dry mass per area, CO</w:t>
+      </w:r>
+      <w:r>
+        <w:rPr>
+          <w:vertAlign w:val="subscript"/>
+        </w:rPr>
+        <w:t xml:space="preserve">2</w:t>
+      </w:r>
+      <w:r>
+        <w:t xml:space="preserve">, and irradiance on mesophyll conductance in sclerophylls.</w:t>
+      </w:r>
+      <w:r>
+        <w:t xml:space="preserve"> </w:t>
+      </w:r>
+      <w:r>
+        <w:rPr>
+          <w:i/>
+        </w:rPr>
+        <w:t xml:space="preserve">Journal of Experimental Botany</w:t>
+      </w:r>
+      <w:r>
+        <w:t xml:space="preserve"> </w:t>
+      </w:r>
+      <w:r>
+        <w:rPr>
+          <w:b/>
+        </w:rPr>
+        <w:t xml:space="preserve">60</w:t>
+      </w:r>
+      <w:r>
+        <w:t xml:space="preserve">: 2303–2314.</w:t>
       </w:r>
     </w:p>
     <w:p>
@@ -14822,7 +15227,7 @@
           <w:b w:val="0"/>
           <w:b/>
         </w:rPr>
-        <w:t xml:space="preserve">Küppers M</w:t>
+        <w:t xml:space="preserve">Heinen RB</w:t>
       </w:r>
       <w:r>
         <w:rPr>
@@ -14841,7 +15246,26 @@
           <w:b w:val="0"/>
           <w:b/>
         </w:rPr>
-        <w:t xml:space="preserve">Schneider H</w:t>
+        <w:t xml:space="preserve">Ye Q</w:t>
+      </w:r>
+      <w:r>
+        <w:rPr>
+          <w:b/>
+        </w:rPr>
+        <w:t xml:space="preserve">,</w:t>
+      </w:r>
+      <w:r>
+        <w:rPr>
+          <w:b/>
+        </w:rPr>
+        <w:t xml:space="preserve"> </w:t>
+      </w:r>
+      <w:r>
+        <w:rPr>
+          <w:b w:val="0"/>
+          <w:b/>
+        </w:rPr>
+        <w:t xml:space="preserve">Chaumont F</w:t>
       </w:r>
       <w:r>
         <w:t xml:space="preserve">.</w:t>
@@ -14853,43 +15277,31 @@
         <w:rPr>
           <w:b/>
         </w:rPr>
-        <w:t xml:space="preserve">1993</w:t>
-      </w:r>
-      <w:r>
-        <w:t xml:space="preserve">. Leaf gas exchange of beech (</w:t>
-      </w:r>
-      <w:r>
-        <w:rPr>
-          <w:i/>
-        </w:rPr>
-        <w:t xml:space="preserve">Fagus sylvatica</w:t>
-      </w:r>
-      <w:r>
-        <w:t xml:space="preserve"> </w:t>
-      </w:r>
-      <w:r>
-        <w:t xml:space="preserve">L.) seedlings in lightflecks: effects of fleck length and leaf temperature in leaves grown in deep and partial shade.</w:t>
-      </w:r>
-      <w:r>
-        <w:t xml:space="preserve"> </w:t>
-      </w:r>
-      <w:r>
-        <w:rPr>
-          <w:i/>
-        </w:rPr>
-        <w:t xml:space="preserve">Trees</w:t>
-      </w:r>
-      <w:r>
-        <w:t xml:space="preserve"> </w:t>
-      </w:r>
-      <w:r>
-        <w:rPr>
-          <w:b/>
-        </w:rPr>
-        <w:t xml:space="preserve">7</w:t>
-      </w:r>
-      <w:r>
-        <w:t xml:space="preserve">: 160–168.</w:t>
+        <w:t xml:space="preserve">2009</w:t>
+      </w:r>
+      <w:r>
+        <w:t xml:space="preserve">. Role of aquaporins in leaf physiology.</w:t>
+      </w:r>
+      <w:r>
+        <w:t xml:space="preserve"> </w:t>
+      </w:r>
+      <w:r>
+        <w:rPr>
+          <w:i/>
+        </w:rPr>
+        <w:t xml:space="preserve">Journal of Experimental Botany</w:t>
+      </w:r>
+      <w:r>
+        <w:t xml:space="preserve"> </w:t>
+      </w:r>
+      <w:r>
+        <w:rPr>
+          <w:b/>
+        </w:rPr>
+        <w:t xml:space="preserve">60</w:t>
+      </w:r>
+      <w:r>
+        <w:t xml:space="preserve">: 2971–2985.</w:t>
       </w:r>
     </w:p>
     <w:p>
@@ -14901,7 +15313,7 @@
           <w:b w:val="0"/>
           <w:b/>
         </w:rPr>
-        <w:t xml:space="preserve">Leakey ADB</w:t>
+        <w:t xml:space="preserve">Hubbard RM</w:t>
       </w:r>
       <w:r>
         <w:rPr>
@@ -14920,7 +15332,7 @@
           <w:b w:val="0"/>
           <w:b/>
         </w:rPr>
-        <w:t xml:space="preserve">Press MC</w:t>
+        <w:t xml:space="preserve">Ryan MG</w:t>
       </w:r>
       <w:r>
         <w:rPr>
@@ -14939,7 +15351,26 @@
           <w:b w:val="0"/>
           <w:b/>
         </w:rPr>
-        <w:t xml:space="preserve">Scholes JD</w:t>
+        <w:t xml:space="preserve">Stiller V</w:t>
+      </w:r>
+      <w:r>
+        <w:rPr>
+          <w:b/>
+        </w:rPr>
+        <w:t xml:space="preserve">,</w:t>
+      </w:r>
+      <w:r>
+        <w:rPr>
+          <w:b/>
+        </w:rPr>
+        <w:t xml:space="preserve"> </w:t>
+      </w:r>
+      <w:r>
+        <w:rPr>
+          <w:b w:val="0"/>
+          <w:b/>
+        </w:rPr>
+        <w:t xml:space="preserve">Sperry JS</w:t>
       </w:r>
       <w:r>
         <w:t xml:space="preserve">.</w:t>
@@ -14951,10 +15382,10 @@
         <w:rPr>
           <w:b/>
         </w:rPr>
-        <w:t xml:space="preserve">2003</w:t>
-      </w:r>
-      <w:r>
-        <w:t xml:space="preserve">. High-temperature inhibition of photosynthesis is greater under sunflecks than uniform irradiance in a tropical rain forest tree seedling.</w:t>
+        <w:t xml:space="preserve">2001</w:t>
+      </w:r>
+      <w:r>
+        <w:t xml:space="preserve">. Stomatal conductance and photosynthesis vary linearly with plant hydraulic conductance in ponderosa pine.</w:t>
       </w:r>
       <w:r>
         <w:t xml:space="preserve"> </w:t>
@@ -14972,10 +15403,10 @@
         <w:rPr>
           <w:b/>
         </w:rPr>
-        <w:t xml:space="preserve">26</w:t>
-      </w:r>
-      <w:r>
-        <w:t xml:space="preserve">: 1681–1690.</w:t>
+        <w:t xml:space="preserve">24</w:t>
+      </w:r>
+      <w:r>
+        <w:t xml:space="preserve">: 113–121.</w:t>
       </w:r>
     </w:p>
     <w:p>
@@ -14987,7 +15418,7 @@
           <w:b w:val="0"/>
           <w:b/>
         </w:rPr>
-        <w:t xml:space="preserve">Leakey ADB</w:t>
+        <w:t xml:space="preserve">Küppers M</w:t>
       </w:r>
       <w:r>
         <w:rPr>
@@ -15006,45 +15437,7 @@
           <w:b w:val="0"/>
           <w:b/>
         </w:rPr>
-        <w:t xml:space="preserve">Press MC</w:t>
-      </w:r>
-      <w:r>
-        <w:rPr>
-          <w:b/>
-        </w:rPr>
-        <w:t xml:space="preserve">,</w:t>
-      </w:r>
-      <w:r>
-        <w:rPr>
-          <w:b/>
-        </w:rPr>
-        <w:t xml:space="preserve"> </w:t>
-      </w:r>
-      <w:r>
-        <w:rPr>
-          <w:b w:val="0"/>
-          <w:b/>
-        </w:rPr>
-        <w:t xml:space="preserve">Scholes JD</w:t>
-      </w:r>
-      <w:r>
-        <w:rPr>
-          <w:b/>
-        </w:rPr>
-        <w:t xml:space="preserve">,</w:t>
-      </w:r>
-      <w:r>
-        <w:rPr>
-          <w:b/>
-        </w:rPr>
-        <w:t xml:space="preserve"> </w:t>
-      </w:r>
-      <w:r>
-        <w:rPr>
-          <w:b w:val="0"/>
-          <w:b/>
-        </w:rPr>
-        <w:t xml:space="preserve">Watling JR</w:t>
+        <w:t xml:space="preserve">Schneider H</w:t>
       </w:r>
       <w:r>
         <w:t xml:space="preserve">.</w:t>
@@ -15056,43 +15449,43 @@
         <w:rPr>
           <w:b/>
         </w:rPr>
-        <w:t xml:space="preserve">2002</w:t>
-      </w:r>
-      <w:r>
-        <w:t xml:space="preserve">. Relative enhancement of photosynthesis and growth at elevated CO</w:t>
-      </w:r>
-      <w:r>
-        <w:rPr>
-          <w:vertAlign w:val="subscript"/>
-        </w:rPr>
-        <w:t xml:space="preserve">2</w:t>
-      </w:r>
-      <w:r>
-        <w:t xml:space="preserve"> </w:t>
-      </w:r>
-      <w:r>
-        <w:t xml:space="preserve">is greater under sunflecks than uniform irradiance in a tropical rain forest tree seedling.</w:t>
-      </w:r>
-      <w:r>
-        <w:t xml:space="preserve"> </w:t>
-      </w:r>
-      <w:r>
-        <w:rPr>
-          <w:i/>
-        </w:rPr>
-        <w:t xml:space="preserve">Plant, Cell &amp; Environment</w:t>
-      </w:r>
-      <w:r>
-        <w:t xml:space="preserve"> </w:t>
-      </w:r>
-      <w:r>
-        <w:rPr>
-          <w:b/>
-        </w:rPr>
-        <w:t xml:space="preserve">25</w:t>
-      </w:r>
-      <w:r>
-        <w:t xml:space="preserve">: 1701–1714.</w:t>
+        <w:t xml:space="preserve">1993</w:t>
+      </w:r>
+      <w:r>
+        <w:t xml:space="preserve">. Leaf gas exchange of beech (</w:t>
+      </w:r>
+      <w:r>
+        <w:rPr>
+          <w:i/>
+        </w:rPr>
+        <w:t xml:space="preserve">Fagus sylvatica</w:t>
+      </w:r>
+      <w:r>
+        <w:t xml:space="preserve"> </w:t>
+      </w:r>
+      <w:r>
+        <w:t xml:space="preserve">L.) seedlings in lightflecks: effects of fleck length and leaf temperature in leaves grown in deep and partial shade.</w:t>
+      </w:r>
+      <w:r>
+        <w:t xml:space="preserve"> </w:t>
+      </w:r>
+      <w:r>
+        <w:rPr>
+          <w:i/>
+        </w:rPr>
+        <w:t xml:space="preserve">Trees</w:t>
+      </w:r>
+      <w:r>
+        <w:t xml:space="preserve"> </w:t>
+      </w:r>
+      <w:r>
+        <w:rPr>
+          <w:b/>
+        </w:rPr>
+        <w:t xml:space="preserve">7</w:t>
+      </w:r>
+      <w:r>
+        <w:t xml:space="preserve">: 160–168.</w:t>
       </w:r>
     </w:p>
     <w:p>
@@ -15104,7 +15497,7 @@
           <w:b w:val="0"/>
           <w:b/>
         </w:rPr>
-        <w:t xml:space="preserve">Li G</w:t>
+        <w:t xml:space="preserve">Leakey ADB</w:t>
       </w:r>
       <w:r>
         <w:rPr>
@@ -15123,7 +15516,7 @@
           <w:b w:val="0"/>
           <w:b/>
         </w:rPr>
-        <w:t xml:space="preserve">Santoni V</w:t>
+        <w:t xml:space="preserve">Press MC</w:t>
       </w:r>
       <w:r>
         <w:rPr>
@@ -15142,7 +15535,7 @@
           <w:b w:val="0"/>
           <w:b/>
         </w:rPr>
-        <w:t xml:space="preserve">Maurel C</w:t>
+        <w:t xml:space="preserve">Scholes JD</w:t>
       </w:r>
       <w:r>
         <w:t xml:space="preserve">.</w:t>
@@ -15154,31 +15547,31 @@
         <w:rPr>
           <w:b/>
         </w:rPr>
-        <w:t xml:space="preserve">2014</w:t>
-      </w:r>
-      <w:r>
-        <w:t xml:space="preserve">. Plant aquaporins: roles in plant physiology.</w:t>
-      </w:r>
-      <w:r>
-        <w:t xml:space="preserve"> </w:t>
-      </w:r>
-      <w:r>
-        <w:rPr>
-          <w:i/>
-        </w:rPr>
-        <w:t xml:space="preserve">Biochimica et Biophysica Acta (BBA)-General Subjects</w:t>
-      </w:r>
-      <w:r>
-        <w:t xml:space="preserve"> </w:t>
-      </w:r>
-      <w:r>
-        <w:rPr>
-          <w:b/>
-        </w:rPr>
-        <w:t xml:space="preserve">1840</w:t>
-      </w:r>
-      <w:r>
-        <w:t xml:space="preserve">: 1574–1582.</w:t>
+        <w:t xml:space="preserve">2003</w:t>
+      </w:r>
+      <w:r>
+        <w:t xml:space="preserve">. High-temperature inhibition of photosynthesis is greater under sunflecks than uniform irradiance in a tropical rain forest tree seedling.</w:t>
+      </w:r>
+      <w:r>
+        <w:t xml:space="preserve"> </w:t>
+      </w:r>
+      <w:r>
+        <w:rPr>
+          <w:i/>
+        </w:rPr>
+        <w:t xml:space="preserve">Plant, Cell &amp; Environment</w:t>
+      </w:r>
+      <w:r>
+        <w:t xml:space="preserve"> </w:t>
+      </w:r>
+      <w:r>
+        <w:rPr>
+          <w:b/>
+        </w:rPr>
+        <w:t xml:space="preserve">26</w:t>
+      </w:r>
+      <w:r>
+        <w:t xml:space="preserve">: 1681–1690.</w:t>
       </w:r>
     </w:p>
     <w:p>
@@ -15190,7 +15583,7 @@
           <w:b w:val="0"/>
           <w:b/>
         </w:rPr>
-        <w:t xml:space="preserve">Lin Y-S</w:t>
+        <w:t xml:space="preserve">Leakey ADB</w:t>
       </w:r>
       <w:r>
         <w:rPr>
@@ -15209,7 +15602,7 @@
           <w:b w:val="0"/>
           <w:b/>
         </w:rPr>
-        <w:t xml:space="preserve">Medlyn BE</w:t>
+        <w:t xml:space="preserve">Press MC</w:t>
       </w:r>
       <w:r>
         <w:rPr>
@@ -15228,7 +15621,7 @@
           <w:b w:val="0"/>
           <w:b/>
         </w:rPr>
-        <w:t xml:space="preserve">Duursma RA</w:t>
+        <w:t xml:space="preserve">Scholes JD</w:t>
       </w:r>
       <w:r>
         <w:rPr>
@@ -15247,167 +15640,55 @@
           <w:b w:val="0"/>
           <w:b/>
         </w:rPr>
-        <w:t xml:space="preserve">Prentice IC</w:t>
-      </w:r>
-      <w:r>
-        <w:rPr>
-          <w:b/>
-        </w:rPr>
-        <w:t xml:space="preserve">,</w:t>
-      </w:r>
-      <w:r>
-        <w:rPr>
-          <w:b/>
-        </w:rPr>
-        <w:t xml:space="preserve"> </w:t>
-      </w:r>
-      <w:r>
-        <w:rPr>
-          <w:b w:val="0"/>
-          <w:b/>
-        </w:rPr>
-        <w:t xml:space="preserve">Wang H</w:t>
-      </w:r>
-      <w:r>
-        <w:rPr>
-          <w:b/>
-        </w:rPr>
-        <w:t xml:space="preserve">,</w:t>
-      </w:r>
-      <w:r>
-        <w:rPr>
-          <w:b/>
-        </w:rPr>
-        <w:t xml:space="preserve"> </w:t>
-      </w:r>
-      <w:r>
-        <w:rPr>
-          <w:b w:val="0"/>
-          <w:b/>
-        </w:rPr>
-        <w:t xml:space="preserve">Baig S</w:t>
-      </w:r>
-      <w:r>
-        <w:rPr>
-          <w:b/>
-        </w:rPr>
-        <w:t xml:space="preserve">,</w:t>
-      </w:r>
-      <w:r>
-        <w:rPr>
-          <w:b/>
-        </w:rPr>
-        <w:t xml:space="preserve"> </w:t>
-      </w:r>
-      <w:r>
-        <w:rPr>
-          <w:b w:val="0"/>
-          <w:b/>
-        </w:rPr>
-        <w:t xml:space="preserve">Eamus D</w:t>
-      </w:r>
-      <w:r>
-        <w:rPr>
-          <w:b/>
-        </w:rPr>
-        <w:t xml:space="preserve">,</w:t>
-      </w:r>
-      <w:r>
-        <w:rPr>
-          <w:b/>
-        </w:rPr>
-        <w:t xml:space="preserve"> </w:t>
-      </w:r>
-      <w:r>
-        <w:rPr>
-          <w:b w:val="0"/>
-          <w:b/>
-        </w:rPr>
-        <w:t xml:space="preserve">Dios VR de</w:t>
-      </w:r>
-      <w:r>
-        <w:rPr>
-          <w:b/>
-        </w:rPr>
-        <w:t xml:space="preserve">,</w:t>
-      </w:r>
-      <w:r>
-        <w:rPr>
-          <w:b/>
-        </w:rPr>
-        <w:t xml:space="preserve"> </w:t>
-      </w:r>
-      <w:r>
-        <w:rPr>
-          <w:b w:val="0"/>
-          <w:b/>
-        </w:rPr>
-        <w:t xml:space="preserve">Mitchell P</w:t>
-      </w:r>
-      <w:r>
-        <w:rPr>
-          <w:b/>
-        </w:rPr>
-        <w:t xml:space="preserve">,</w:t>
-      </w:r>
-      <w:r>
-        <w:rPr>
-          <w:b/>
-        </w:rPr>
-        <w:t xml:space="preserve"> </w:t>
-      </w:r>
-      <w:r>
-        <w:rPr>
-          <w:b w:val="0"/>
-          <w:b/>
-        </w:rPr>
-        <w:t xml:space="preserve">Ellsworth DS</w:t>
-      </w:r>
-      <w:r>
-        <w:rPr>
-          <w:b/>
-        </w:rPr>
-        <w:t xml:space="preserve"> </w:t>
-      </w:r>
-      <w:r>
-        <w:rPr>
-          <w:i/>
-          <w:b/>
-        </w:rPr>
-        <w:t xml:space="preserve">et al.</w:t>
-      </w:r>
-      <w:r>
-        <w:t xml:space="preserve"> </w:t>
-      </w:r>
-      <w:r>
-        <w:rPr>
-          <w:b/>
-        </w:rPr>
-        <w:t xml:space="preserve">2015</w:t>
-      </w:r>
-      <w:r>
-        <w:t xml:space="preserve">. Optimal stomatal behaviour around the world.</w:t>
-      </w:r>
-      <w:r>
-        <w:t xml:space="preserve"> </w:t>
-      </w:r>
-      <w:r>
-        <w:rPr>
-          <w:i/>
-        </w:rPr>
-        <w:t xml:space="preserve">Nature Climate Change</w:t>
-      </w:r>
-      <w:r>
-        <w:t xml:space="preserve"> </w:t>
-      </w:r>
-      <w:r>
-        <w:rPr>
-          <w:b/>
-        </w:rPr>
-        <w:t xml:space="preserve">5</w:t>
-      </w:r>
-      <w:r>
-        <w:t xml:space="preserve">: 459–464.</w:t>
+        <w:t xml:space="preserve">Watling JR</w:t>
+      </w:r>
+      <w:r>
+        <w:t xml:space="preserve">.</w:t>
+      </w:r>
+      <w:r>
+        <w:t xml:space="preserve"> </w:t>
+      </w:r>
+      <w:r>
+        <w:rPr>
+          <w:b/>
+        </w:rPr>
+        <w:t xml:space="preserve">2002</w:t>
+      </w:r>
+      <w:r>
+        <w:t xml:space="preserve">. Relative enhancement of photosynthesis and growth at elevated CO</w:t>
+      </w:r>
+      <w:r>
+        <w:rPr>
+          <w:vertAlign w:val="subscript"/>
+        </w:rPr>
+        <w:t xml:space="preserve">2</w:t>
+      </w:r>
+      <w:r>
+        <w:t xml:space="preserve"> </w:t>
+      </w:r>
+      <w:r>
+        <w:t xml:space="preserve">is greater under sunflecks than uniform irradiance in a tropical rain forest tree seedling.</w:t>
+      </w:r>
+      <w:r>
+        <w:t xml:space="preserve"> </w:t>
+      </w:r>
+      <w:r>
+        <w:rPr>
+          <w:i/>
+        </w:rPr>
+        <w:t xml:space="preserve">Plant, Cell &amp; Environment</w:t>
+      </w:r>
+      <w:r>
+        <w:t xml:space="preserve"> </w:t>
+      </w:r>
+      <w:r>
+        <w:rPr>
+          <w:b/>
+        </w:rPr>
+        <w:t xml:space="preserve">25</w:t>
+      </w:r>
+      <w:r>
+        <w:t xml:space="preserve">: 1701–1714.</w:t>
       </w:r>
     </w:p>
     <w:p>
@@ -15419,7 +15700,7 @@
           <w:b w:val="0"/>
           <w:b/>
         </w:rPr>
-        <w:t xml:space="preserve">Linderson M-L</w:t>
+        <w:t xml:space="preserve">Li G</w:t>
       </w:r>
       <w:r>
         <w:rPr>
@@ -15438,7 +15719,7 @@
           <w:b w:val="0"/>
           <w:b/>
         </w:rPr>
-        <w:t xml:space="preserve">Mikkelsen TN</w:t>
+        <w:t xml:space="preserve">Santoni V</w:t>
       </w:r>
       <w:r>
         <w:rPr>
@@ -15457,64 +15738,7 @@
           <w:b w:val="0"/>
           <w:b/>
         </w:rPr>
-        <w:t xml:space="preserve">Ibrom A</w:t>
-      </w:r>
-      <w:r>
-        <w:rPr>
-          <w:b/>
-        </w:rPr>
-        <w:t xml:space="preserve">,</w:t>
-      </w:r>
-      <w:r>
-        <w:rPr>
-          <w:b/>
-        </w:rPr>
-        <w:t xml:space="preserve"> </w:t>
-      </w:r>
-      <w:r>
-        <w:rPr>
-          <w:b w:val="0"/>
-          <w:b/>
-        </w:rPr>
-        <w:t xml:space="preserve">Lindroth A</w:t>
-      </w:r>
-      <w:r>
-        <w:rPr>
-          <w:b/>
-        </w:rPr>
-        <w:t xml:space="preserve">,</w:t>
-      </w:r>
-      <w:r>
-        <w:rPr>
-          <w:b/>
-        </w:rPr>
-        <w:t xml:space="preserve"> </w:t>
-      </w:r>
-      <w:r>
-        <w:rPr>
-          <w:b w:val="0"/>
-          <w:b/>
-        </w:rPr>
-        <w:t xml:space="preserve">Ro-Poulsen H</w:t>
-      </w:r>
-      <w:r>
-        <w:rPr>
-          <w:b/>
-        </w:rPr>
-        <w:t xml:space="preserve">,</w:t>
-      </w:r>
-      <w:r>
-        <w:rPr>
-          <w:b/>
-        </w:rPr>
-        <w:t xml:space="preserve"> </w:t>
-      </w:r>
-      <w:r>
-        <w:rPr>
-          <w:b w:val="0"/>
-          <w:b/>
-        </w:rPr>
-        <w:t xml:space="preserve">Pilegaard K</w:t>
+        <w:t xml:space="preserve">Maurel C</w:t>
       </w:r>
       <w:r>
         <w:t xml:space="preserve">.</w:t>
@@ -15526,31 +15750,31 @@
         <w:rPr>
           <w:b/>
         </w:rPr>
-        <w:t xml:space="preserve">2012</w:t>
-      </w:r>
-      <w:r>
-        <w:t xml:space="preserve">. Up-scaling of water use efficiency from leaf to canopy as based on leaf gas exchange relationships and the modeled in-canopy light distribution.</w:t>
-      </w:r>
-      <w:r>
-        <w:t xml:space="preserve"> </w:t>
-      </w:r>
-      <w:r>
-        <w:rPr>
-          <w:i/>
-        </w:rPr>
-        <w:t xml:space="preserve">Agricultural and Forest Meteorology</w:t>
-      </w:r>
-      <w:r>
-        <w:t xml:space="preserve"> </w:t>
-      </w:r>
-      <w:r>
-        <w:rPr>
-          <w:b/>
-        </w:rPr>
-        <w:t xml:space="preserve">152</w:t>
-      </w:r>
-      <w:r>
-        <w:t xml:space="preserve">: 201–211.</w:t>
+        <w:t xml:space="preserve">2014</w:t>
+      </w:r>
+      <w:r>
+        <w:t xml:space="preserve">. Plant aquaporins: roles in plant physiology.</w:t>
+      </w:r>
+      <w:r>
+        <w:t xml:space="preserve"> </w:t>
+      </w:r>
+      <w:r>
+        <w:rPr>
+          <w:i/>
+        </w:rPr>
+        <w:t xml:space="preserve">Biochimica et Biophysica Acta (BBA)-General Subjects</w:t>
+      </w:r>
+      <w:r>
+        <w:t xml:space="preserve"> </w:t>
+      </w:r>
+      <w:r>
+        <w:rPr>
+          <w:b/>
+        </w:rPr>
+        <w:t xml:space="preserve">1840</w:t>
+      </w:r>
+      <w:r>
+        <w:t xml:space="preserve">: 1574–1582.</w:t>
       </w:r>
     </w:p>
     <w:p>
@@ -15562,7 +15786,7 @@
           <w:b w:val="0"/>
           <w:b/>
         </w:rPr>
-        <w:t xml:space="preserve">Marshall JD</w:t>
+        <w:t xml:space="preserve">Lin Y-S</w:t>
       </w:r>
       <w:r>
         <w:rPr>
@@ -15581,7 +15805,7 @@
           <w:b w:val="0"/>
           <w:b/>
         </w:rPr>
-        <w:t xml:space="preserve">Brooks JR</w:t>
+        <w:t xml:space="preserve">Medlyn BE</w:t>
       </w:r>
       <w:r>
         <w:rPr>
@@ -15600,22 +15824,186 @@
           <w:b w:val="0"/>
           <w:b/>
         </w:rPr>
-        <w:t xml:space="preserve">Lajtha K</w:t>
-      </w:r>
-      <w:r>
-        <w:t xml:space="preserve">.</w:t>
-      </w:r>
-      <w:r>
-        <w:t xml:space="preserve"> </w:t>
-      </w:r>
-      <w:r>
-        <w:rPr>
-          <w:b/>
-        </w:rPr>
-        <w:t xml:space="preserve">2007</w:t>
-      </w:r>
-      <w:r>
-        <w:t xml:space="preserve">. Sources of variation in the stable isotopic composition of plants. Stable isotopes in ecology and environmental science. Oxford, UK: Blackwell Publishing Chichester, 22–60.</w:t>
+        <w:t xml:space="preserve">Duursma RA</w:t>
+      </w:r>
+      <w:r>
+        <w:rPr>
+          <w:b/>
+        </w:rPr>
+        <w:t xml:space="preserve">,</w:t>
+      </w:r>
+      <w:r>
+        <w:rPr>
+          <w:b/>
+        </w:rPr>
+        <w:t xml:space="preserve"> </w:t>
+      </w:r>
+      <w:r>
+        <w:rPr>
+          <w:b w:val="0"/>
+          <w:b/>
+        </w:rPr>
+        <w:t xml:space="preserve">Prentice IC</w:t>
+      </w:r>
+      <w:r>
+        <w:rPr>
+          <w:b/>
+        </w:rPr>
+        <w:t xml:space="preserve">,</w:t>
+      </w:r>
+      <w:r>
+        <w:rPr>
+          <w:b/>
+        </w:rPr>
+        <w:t xml:space="preserve"> </w:t>
+      </w:r>
+      <w:r>
+        <w:rPr>
+          <w:b w:val="0"/>
+          <w:b/>
+        </w:rPr>
+        <w:t xml:space="preserve">Wang H</w:t>
+      </w:r>
+      <w:r>
+        <w:rPr>
+          <w:b/>
+        </w:rPr>
+        <w:t xml:space="preserve">,</w:t>
+      </w:r>
+      <w:r>
+        <w:rPr>
+          <w:b/>
+        </w:rPr>
+        <w:t xml:space="preserve"> </w:t>
+      </w:r>
+      <w:r>
+        <w:rPr>
+          <w:b w:val="0"/>
+          <w:b/>
+        </w:rPr>
+        <w:t xml:space="preserve">Baig S</w:t>
+      </w:r>
+      <w:r>
+        <w:rPr>
+          <w:b/>
+        </w:rPr>
+        <w:t xml:space="preserve">,</w:t>
+      </w:r>
+      <w:r>
+        <w:rPr>
+          <w:b/>
+        </w:rPr>
+        <w:t xml:space="preserve"> </w:t>
+      </w:r>
+      <w:r>
+        <w:rPr>
+          <w:b w:val="0"/>
+          <w:b/>
+        </w:rPr>
+        <w:t xml:space="preserve">Eamus D</w:t>
+      </w:r>
+      <w:r>
+        <w:rPr>
+          <w:b/>
+        </w:rPr>
+        <w:t xml:space="preserve">,</w:t>
+      </w:r>
+      <w:r>
+        <w:rPr>
+          <w:b/>
+        </w:rPr>
+        <w:t xml:space="preserve"> </w:t>
+      </w:r>
+      <w:r>
+        <w:rPr>
+          <w:b w:val="0"/>
+          <w:b/>
+        </w:rPr>
+        <w:t xml:space="preserve">Dios VR de</w:t>
+      </w:r>
+      <w:r>
+        <w:rPr>
+          <w:b/>
+        </w:rPr>
+        <w:t xml:space="preserve">,</w:t>
+      </w:r>
+      <w:r>
+        <w:rPr>
+          <w:b/>
+        </w:rPr>
+        <w:t xml:space="preserve"> </w:t>
+      </w:r>
+      <w:r>
+        <w:rPr>
+          <w:b w:val="0"/>
+          <w:b/>
+        </w:rPr>
+        <w:t xml:space="preserve">Mitchell P</w:t>
+      </w:r>
+      <w:r>
+        <w:rPr>
+          <w:b/>
+        </w:rPr>
+        <w:t xml:space="preserve">,</w:t>
+      </w:r>
+      <w:r>
+        <w:rPr>
+          <w:b/>
+        </w:rPr>
+        <w:t xml:space="preserve"> </w:t>
+      </w:r>
+      <w:r>
+        <w:rPr>
+          <w:b w:val="0"/>
+          <w:b/>
+        </w:rPr>
+        <w:t xml:space="preserve">Ellsworth DS</w:t>
+      </w:r>
+      <w:r>
+        <w:rPr>
+          <w:b/>
+        </w:rPr>
+        <w:t xml:space="preserve"> </w:t>
+      </w:r>
+      <w:r>
+        <w:rPr>
+          <w:i/>
+          <w:b/>
+        </w:rPr>
+        <w:t xml:space="preserve">et al.</w:t>
+      </w:r>
+      <w:r>
+        <w:t xml:space="preserve"> </w:t>
+      </w:r>
+      <w:r>
+        <w:rPr>
+          <w:b/>
+        </w:rPr>
+        <w:t xml:space="preserve">2015</w:t>
+      </w:r>
+      <w:r>
+        <w:t xml:space="preserve">. Optimal stomatal behaviour around the world.</w:t>
+      </w:r>
+      <w:r>
+        <w:t xml:space="preserve"> </w:t>
+      </w:r>
+      <w:r>
+        <w:rPr>
+          <w:i/>
+        </w:rPr>
+        <w:t xml:space="preserve">Nature Climate Change</w:t>
+      </w:r>
+      <w:r>
+        <w:t xml:space="preserve"> </w:t>
+      </w:r>
+      <w:r>
+        <w:rPr>
+          <w:b/>
+        </w:rPr>
+        <w:t xml:space="preserve">5</w:t>
+      </w:r>
+      <w:r>
+        <w:t xml:space="preserve">: 459–464.</w:t>
       </w:r>
     </w:p>
     <w:p>
@@ -15627,7 +16015,7 @@
           <w:b w:val="0"/>
           <w:b/>
         </w:rPr>
-        <w:t xml:space="preserve">Medlyn BE</w:t>
+        <w:t xml:space="preserve">Linderson M-L</w:t>
       </w:r>
       <w:r>
         <w:rPr>
@@ -15646,7 +16034,7 @@
           <w:b w:val="0"/>
           <w:b/>
         </w:rPr>
-        <w:t xml:space="preserve">Dreyer E</w:t>
+        <w:t xml:space="preserve">Mikkelsen TN</w:t>
       </w:r>
       <w:r>
         <w:rPr>
@@ -15665,7 +16053,7 @@
           <w:b w:val="0"/>
           <w:b/>
         </w:rPr>
-        <w:t xml:space="preserve">Ellsworth D</w:t>
+        <w:t xml:space="preserve">Ibrom A</w:t>
       </w:r>
       <w:r>
         <w:rPr>
@@ -15684,7 +16072,7 @@
           <w:b w:val="0"/>
           <w:b/>
         </w:rPr>
-        <w:t xml:space="preserve">Forstreuter M</w:t>
+        <w:t xml:space="preserve">Lindroth A</w:t>
       </w:r>
       <w:r>
         <w:rPr>
@@ -15703,7 +16091,7 @@
           <w:b w:val="0"/>
           <w:b/>
         </w:rPr>
-        <w:t xml:space="preserve">Harley PC</w:t>
+        <w:t xml:space="preserve">Ro-Poulsen H</w:t>
       </w:r>
       <w:r>
         <w:rPr>
@@ -15722,129 +16110,43 @@
           <w:b w:val="0"/>
           <w:b/>
         </w:rPr>
-        <w:t xml:space="preserve">Kirschbaum MUF</w:t>
-      </w:r>
-      <w:r>
-        <w:rPr>
-          <w:b/>
-        </w:rPr>
-        <w:t xml:space="preserve">,</w:t>
-      </w:r>
-      <w:r>
-        <w:rPr>
-          <w:b/>
-        </w:rPr>
-        <w:t xml:space="preserve"> </w:t>
-      </w:r>
-      <w:r>
-        <w:rPr>
-          <w:b w:val="0"/>
-          <w:b/>
-        </w:rPr>
-        <w:t xml:space="preserve">Le Roux X</w:t>
-      </w:r>
-      <w:r>
-        <w:rPr>
-          <w:b/>
-        </w:rPr>
-        <w:t xml:space="preserve">,</w:t>
-      </w:r>
-      <w:r>
-        <w:rPr>
-          <w:b/>
-        </w:rPr>
-        <w:t xml:space="preserve"> </w:t>
-      </w:r>
-      <w:r>
-        <w:rPr>
-          <w:b w:val="0"/>
-          <w:b/>
-        </w:rPr>
-        <w:t xml:space="preserve">Montpied P</w:t>
-      </w:r>
-      <w:r>
-        <w:rPr>
-          <w:b/>
-        </w:rPr>
-        <w:t xml:space="preserve">,</w:t>
-      </w:r>
-      <w:r>
-        <w:rPr>
-          <w:b/>
-        </w:rPr>
-        <w:t xml:space="preserve"> </w:t>
-      </w:r>
-      <w:r>
-        <w:rPr>
-          <w:b w:val="0"/>
-          <w:b/>
-        </w:rPr>
-        <w:t xml:space="preserve">Strassemeyer J</w:t>
-      </w:r>
-      <w:r>
-        <w:rPr>
-          <w:b/>
-        </w:rPr>
-        <w:t xml:space="preserve">,</w:t>
-      </w:r>
-      <w:r>
-        <w:rPr>
-          <w:b/>
-        </w:rPr>
-        <w:t xml:space="preserve"> </w:t>
-      </w:r>
-      <w:r>
-        <w:rPr>
-          <w:b w:val="0"/>
-          <w:b/>
-        </w:rPr>
-        <w:t xml:space="preserve">Walcroft A</w:t>
-      </w:r>
-      <w:r>
-        <w:rPr>
-          <w:b/>
-        </w:rPr>
-        <w:t xml:space="preserve"> </w:t>
-      </w:r>
-      <w:r>
-        <w:rPr>
-          <w:i/>
-          <w:b/>
-        </w:rPr>
-        <w:t xml:space="preserve">et al.</w:t>
-      </w:r>
-      <w:r>
-        <w:t xml:space="preserve"> </w:t>
-      </w:r>
-      <w:r>
-        <w:rPr>
-          <w:b/>
-        </w:rPr>
-        <w:t xml:space="preserve">2002</w:t>
-      </w:r>
-      <w:r>
-        <w:t xml:space="preserve">. Temperature response of parameters of a biochemically based model of photosynthesis. II. A review of experimental data.</w:t>
-      </w:r>
-      <w:r>
-        <w:t xml:space="preserve"> </w:t>
-      </w:r>
-      <w:r>
-        <w:rPr>
-          <w:i/>
-        </w:rPr>
-        <w:t xml:space="preserve">Plant, Cell &amp; Environment</w:t>
-      </w:r>
-      <w:r>
-        <w:t xml:space="preserve"> </w:t>
-      </w:r>
-      <w:r>
-        <w:rPr>
-          <w:b/>
-        </w:rPr>
-        <w:t xml:space="preserve">25</w:t>
-      </w:r>
-      <w:r>
-        <w:t xml:space="preserve">: 1167–1179.</w:t>
+        <w:t xml:space="preserve">Pilegaard K</w:t>
+      </w:r>
+      <w:r>
+        <w:t xml:space="preserve">.</w:t>
+      </w:r>
+      <w:r>
+        <w:t xml:space="preserve"> </w:t>
+      </w:r>
+      <w:r>
+        <w:rPr>
+          <w:b/>
+        </w:rPr>
+        <w:t xml:space="preserve">2012</w:t>
+      </w:r>
+      <w:r>
+        <w:t xml:space="preserve">. Up-scaling of water use efficiency from leaf to canopy as based on leaf gas exchange relationships and the modeled in-canopy light distribution.</w:t>
+      </w:r>
+      <w:r>
+        <w:t xml:space="preserve"> </w:t>
+      </w:r>
+      <w:r>
+        <w:rPr>
+          <w:i/>
+        </w:rPr>
+        <w:t xml:space="preserve">Agricultural and Forest Meteorology</w:t>
+      </w:r>
+      <w:r>
+        <w:t xml:space="preserve"> </w:t>
+      </w:r>
+      <w:r>
+        <w:rPr>
+          <w:b/>
+        </w:rPr>
+        <w:t xml:space="preserve">152</w:t>
+      </w:r>
+      <w:r>
+        <w:t xml:space="preserve">: 201–211.</w:t>
       </w:r>
     </w:p>
     <w:p>
@@ -15856,7 +16158,7 @@
           <w:b w:val="0"/>
           <w:b/>
         </w:rPr>
-        <w:t xml:space="preserve">Medlyn BE</w:t>
+        <w:t xml:space="preserve">Marshall JD</w:t>
       </w:r>
       <w:r>
         <w:rPr>
@@ -15875,7 +16177,7 @@
           <w:b w:val="0"/>
           <w:b/>
         </w:rPr>
-        <w:t xml:space="preserve">Duursma RA</w:t>
+        <w:t xml:space="preserve">Brooks JR</w:t>
       </w:r>
       <w:r>
         <w:rPr>
@@ -15894,140 +16196,7 @@
           <w:b w:val="0"/>
           <w:b/>
         </w:rPr>
-        <w:t xml:space="preserve">Eamus D</w:t>
-      </w:r>
-      <w:r>
-        <w:rPr>
-          <w:b/>
-        </w:rPr>
-        <w:t xml:space="preserve">,</w:t>
-      </w:r>
-      <w:r>
-        <w:rPr>
-          <w:b/>
-        </w:rPr>
-        <w:t xml:space="preserve"> </w:t>
-      </w:r>
-      <w:r>
-        <w:rPr>
-          <w:b w:val="0"/>
-          <w:b/>
-        </w:rPr>
-        <w:t xml:space="preserve">Ellsworth DS</w:t>
-      </w:r>
-      <w:r>
-        <w:rPr>
-          <w:b/>
-        </w:rPr>
-        <w:t xml:space="preserve">,</w:t>
-      </w:r>
-      <w:r>
-        <w:rPr>
-          <w:b/>
-        </w:rPr>
-        <w:t xml:space="preserve"> </w:t>
-      </w:r>
-      <w:r>
-        <w:rPr>
-          <w:b w:val="0"/>
-          <w:b/>
-        </w:rPr>
-        <w:t xml:space="preserve">Prentice IC</w:t>
-      </w:r>
-      <w:r>
-        <w:rPr>
-          <w:b/>
-        </w:rPr>
-        <w:t xml:space="preserve">,</w:t>
-      </w:r>
-      <w:r>
-        <w:rPr>
-          <w:b/>
-        </w:rPr>
-        <w:t xml:space="preserve"> </w:t>
-      </w:r>
-      <w:r>
-        <w:rPr>
-          <w:b w:val="0"/>
-          <w:b/>
-        </w:rPr>
-        <w:t xml:space="preserve">Barton CVM</w:t>
-      </w:r>
-      <w:r>
-        <w:rPr>
-          <w:b/>
-        </w:rPr>
-        <w:t xml:space="preserve">,</w:t>
-      </w:r>
-      <w:r>
-        <w:rPr>
-          <w:b/>
-        </w:rPr>
-        <w:t xml:space="preserve"> </w:t>
-      </w:r>
-      <w:r>
-        <w:rPr>
-          <w:b w:val="0"/>
-          <w:b/>
-        </w:rPr>
-        <w:t xml:space="preserve">Crous KY</w:t>
-      </w:r>
-      <w:r>
-        <w:rPr>
-          <w:b/>
-        </w:rPr>
-        <w:t xml:space="preserve">,</w:t>
-      </w:r>
-      <w:r>
-        <w:rPr>
-          <w:b/>
-        </w:rPr>
-        <w:t xml:space="preserve"> </w:t>
-      </w:r>
-      <w:r>
-        <w:rPr>
-          <w:b w:val="0"/>
-          <w:b/>
-        </w:rPr>
-        <w:t xml:space="preserve">Angelis P de</w:t>
-      </w:r>
-      <w:r>
-        <w:rPr>
-          <w:b/>
-        </w:rPr>
-        <w:t xml:space="preserve">,</w:t>
-      </w:r>
-      <w:r>
-        <w:rPr>
-          <w:b/>
-        </w:rPr>
-        <w:t xml:space="preserve"> </w:t>
-      </w:r>
-      <w:r>
-        <w:rPr>
-          <w:b w:val="0"/>
-          <w:b/>
-        </w:rPr>
-        <w:t xml:space="preserve">Freeman M</w:t>
-      </w:r>
-      <w:r>
-        <w:rPr>
-          <w:b/>
-        </w:rPr>
-        <w:t xml:space="preserve">,</w:t>
-      </w:r>
-      <w:r>
-        <w:rPr>
-          <w:b/>
-        </w:rPr>
-        <w:t xml:space="preserve"> </w:t>
-      </w:r>
-      <w:r>
-        <w:rPr>
-          <w:b w:val="0"/>
-          <w:b/>
-        </w:rPr>
-        <w:t xml:space="preserve">Wingate L</w:t>
+        <w:t xml:space="preserve">Lajtha K</w:t>
       </w:r>
       <w:r>
         <w:t xml:space="preserve">.</w:t>
@@ -16039,31 +16208,10 @@
         <w:rPr>
           <w:b/>
         </w:rPr>
-        <w:t xml:space="preserve">2011</w:t>
-      </w:r>
-      <w:r>
-        <w:t xml:space="preserve">. Reconciling the optimal and empirical approaches to modelling stomatal conductance.</w:t>
-      </w:r>
-      <w:r>
-        <w:t xml:space="preserve"> </w:t>
-      </w:r>
-      <w:r>
-        <w:rPr>
-          <w:i/>
-        </w:rPr>
-        <w:t xml:space="preserve">Global Change Biology</w:t>
-      </w:r>
-      <w:r>
-        <w:t xml:space="preserve"> </w:t>
-      </w:r>
-      <w:r>
-        <w:rPr>
-          <w:b/>
-        </w:rPr>
-        <w:t xml:space="preserve">17</w:t>
-      </w:r>
-      <w:r>
-        <w:t xml:space="preserve">: 2134–2144.</w:t>
+        <w:t xml:space="preserve">2007</w:t>
+      </w:r>
+      <w:r>
+        <w:t xml:space="preserve">. Sources of variation in the stable isotopic composition of plants. Stable isotopes in ecology and environmental science. Oxford, UK: Blackwell Publishing Chichester, 22–60.</w:t>
       </w:r>
     </w:p>
     <w:p>
@@ -16075,7 +16223,7 @@
           <w:b w:val="0"/>
           <w:b/>
         </w:rPr>
-        <w:t xml:space="preserve">Monsi M</w:t>
+        <w:t xml:space="preserve">Medlyn BE</w:t>
       </w:r>
       <w:r>
         <w:rPr>
@@ -16094,43 +16242,205 @@
           <w:b w:val="0"/>
           <w:b/>
         </w:rPr>
-        <w:t xml:space="preserve">Saeki T</w:t>
-      </w:r>
-      <w:r>
-        <w:t xml:space="preserve">.</w:t>
-      </w:r>
-      <w:r>
-        <w:t xml:space="preserve"> </w:t>
-      </w:r>
-      <w:r>
-        <w:rPr>
-          <w:b/>
-        </w:rPr>
-        <w:t xml:space="preserve">2005</w:t>
-      </w:r>
-      <w:r>
-        <w:t xml:space="preserve">. On the factor light in plant communities and its importance for matter production.</w:t>
-      </w:r>
-      <w:r>
-        <w:t xml:space="preserve"> </w:t>
-      </w:r>
-      <w:r>
-        <w:rPr>
-          <w:i/>
-        </w:rPr>
-        <w:t xml:space="preserve">Annals of Botany</w:t>
-      </w:r>
-      <w:r>
-        <w:t xml:space="preserve"> </w:t>
-      </w:r>
-      <w:r>
-        <w:rPr>
-          <w:b/>
-        </w:rPr>
-        <w:t xml:space="preserve">95</w:t>
-      </w:r>
-      <w:r>
-        <w:t xml:space="preserve">: 549–567.</w:t>
+        <w:t xml:space="preserve">Dreyer E</w:t>
+      </w:r>
+      <w:r>
+        <w:rPr>
+          <w:b/>
+        </w:rPr>
+        <w:t xml:space="preserve">,</w:t>
+      </w:r>
+      <w:r>
+        <w:rPr>
+          <w:b/>
+        </w:rPr>
+        <w:t xml:space="preserve"> </w:t>
+      </w:r>
+      <w:r>
+        <w:rPr>
+          <w:b w:val="0"/>
+          <w:b/>
+        </w:rPr>
+        <w:t xml:space="preserve">Ellsworth D</w:t>
+      </w:r>
+      <w:r>
+        <w:rPr>
+          <w:b/>
+        </w:rPr>
+        <w:t xml:space="preserve">,</w:t>
+      </w:r>
+      <w:r>
+        <w:rPr>
+          <w:b/>
+        </w:rPr>
+        <w:t xml:space="preserve"> </w:t>
+      </w:r>
+      <w:r>
+        <w:rPr>
+          <w:b w:val="0"/>
+          <w:b/>
+        </w:rPr>
+        <w:t xml:space="preserve">Forstreuter M</w:t>
+      </w:r>
+      <w:r>
+        <w:rPr>
+          <w:b/>
+        </w:rPr>
+        <w:t xml:space="preserve">,</w:t>
+      </w:r>
+      <w:r>
+        <w:rPr>
+          <w:b/>
+        </w:rPr>
+        <w:t xml:space="preserve"> </w:t>
+      </w:r>
+      <w:r>
+        <w:rPr>
+          <w:b w:val="0"/>
+          <w:b/>
+        </w:rPr>
+        <w:t xml:space="preserve">Harley PC</w:t>
+      </w:r>
+      <w:r>
+        <w:rPr>
+          <w:b/>
+        </w:rPr>
+        <w:t xml:space="preserve">,</w:t>
+      </w:r>
+      <w:r>
+        <w:rPr>
+          <w:b/>
+        </w:rPr>
+        <w:t xml:space="preserve"> </w:t>
+      </w:r>
+      <w:r>
+        <w:rPr>
+          <w:b w:val="0"/>
+          <w:b/>
+        </w:rPr>
+        <w:t xml:space="preserve">Kirschbaum MUF</w:t>
+      </w:r>
+      <w:r>
+        <w:rPr>
+          <w:b/>
+        </w:rPr>
+        <w:t xml:space="preserve">,</w:t>
+      </w:r>
+      <w:r>
+        <w:rPr>
+          <w:b/>
+        </w:rPr>
+        <w:t xml:space="preserve"> </w:t>
+      </w:r>
+      <w:r>
+        <w:rPr>
+          <w:b w:val="0"/>
+          <w:b/>
+        </w:rPr>
+        <w:t xml:space="preserve">Le Roux X</w:t>
+      </w:r>
+      <w:r>
+        <w:rPr>
+          <w:b/>
+        </w:rPr>
+        <w:t xml:space="preserve">,</w:t>
+      </w:r>
+      <w:r>
+        <w:rPr>
+          <w:b/>
+        </w:rPr>
+        <w:t xml:space="preserve"> </w:t>
+      </w:r>
+      <w:r>
+        <w:rPr>
+          <w:b w:val="0"/>
+          <w:b/>
+        </w:rPr>
+        <w:t xml:space="preserve">Montpied P</w:t>
+      </w:r>
+      <w:r>
+        <w:rPr>
+          <w:b/>
+        </w:rPr>
+        <w:t xml:space="preserve">,</w:t>
+      </w:r>
+      <w:r>
+        <w:rPr>
+          <w:b/>
+        </w:rPr>
+        <w:t xml:space="preserve"> </w:t>
+      </w:r>
+      <w:r>
+        <w:rPr>
+          <w:b w:val="0"/>
+          <w:b/>
+        </w:rPr>
+        <w:t xml:space="preserve">Strassemeyer J</w:t>
+      </w:r>
+      <w:r>
+        <w:rPr>
+          <w:b/>
+        </w:rPr>
+        <w:t xml:space="preserve">,</w:t>
+      </w:r>
+      <w:r>
+        <w:rPr>
+          <w:b/>
+        </w:rPr>
+        <w:t xml:space="preserve"> </w:t>
+      </w:r>
+      <w:r>
+        <w:rPr>
+          <w:b w:val="0"/>
+          <w:b/>
+        </w:rPr>
+        <w:t xml:space="preserve">Walcroft A</w:t>
+      </w:r>
+      <w:r>
+        <w:rPr>
+          <w:b/>
+        </w:rPr>
+        <w:t xml:space="preserve"> </w:t>
+      </w:r>
+      <w:r>
+        <w:rPr>
+          <w:i/>
+          <w:b/>
+        </w:rPr>
+        <w:t xml:space="preserve">et al.</w:t>
+      </w:r>
+      <w:r>
+        <w:t xml:space="preserve"> </w:t>
+      </w:r>
+      <w:r>
+        <w:rPr>
+          <w:b/>
+        </w:rPr>
+        <w:t xml:space="preserve">2002</w:t>
+      </w:r>
+      <w:r>
+        <w:t xml:space="preserve">. Temperature response of parameters of a biochemically based model of photosynthesis. II. A review of experimental data.</w:t>
+      </w:r>
+      <w:r>
+        <w:t xml:space="preserve"> </w:t>
+      </w:r>
+      <w:r>
+        <w:rPr>
+          <w:i/>
+        </w:rPr>
+        <w:t xml:space="preserve">Plant, Cell &amp; Environment</w:t>
+      </w:r>
+      <w:r>
+        <w:t xml:space="preserve"> </w:t>
+      </w:r>
+      <w:r>
+        <w:rPr>
+          <w:b/>
+        </w:rPr>
+        <w:t xml:space="preserve">25</w:t>
+      </w:r>
+      <w:r>
+        <w:t xml:space="preserve">: 1167–1179.</w:t>
       </w:r>
     </w:p>
     <w:p>
@@ -16142,7 +16452,7 @@
           <w:b w:val="0"/>
           <w:b/>
         </w:rPr>
-        <w:t xml:space="preserve">Mooney HA</w:t>
+        <w:t xml:space="preserve">Medlyn BE</w:t>
       </w:r>
       <w:r>
         <w:rPr>
@@ -16161,7 +16471,159 @@
           <w:b w:val="0"/>
           <w:b/>
         </w:rPr>
-        <w:t xml:space="preserve">Gulmon SL</w:t>
+        <w:t xml:space="preserve">Duursma RA</w:t>
+      </w:r>
+      <w:r>
+        <w:rPr>
+          <w:b/>
+        </w:rPr>
+        <w:t xml:space="preserve">,</w:t>
+      </w:r>
+      <w:r>
+        <w:rPr>
+          <w:b/>
+        </w:rPr>
+        <w:t xml:space="preserve"> </w:t>
+      </w:r>
+      <w:r>
+        <w:rPr>
+          <w:b w:val="0"/>
+          <w:b/>
+        </w:rPr>
+        <w:t xml:space="preserve">Eamus D</w:t>
+      </w:r>
+      <w:r>
+        <w:rPr>
+          <w:b/>
+        </w:rPr>
+        <w:t xml:space="preserve">,</w:t>
+      </w:r>
+      <w:r>
+        <w:rPr>
+          <w:b/>
+        </w:rPr>
+        <w:t xml:space="preserve"> </w:t>
+      </w:r>
+      <w:r>
+        <w:rPr>
+          <w:b w:val="0"/>
+          <w:b/>
+        </w:rPr>
+        <w:t xml:space="preserve">Ellsworth DS</w:t>
+      </w:r>
+      <w:r>
+        <w:rPr>
+          <w:b/>
+        </w:rPr>
+        <w:t xml:space="preserve">,</w:t>
+      </w:r>
+      <w:r>
+        <w:rPr>
+          <w:b/>
+        </w:rPr>
+        <w:t xml:space="preserve"> </w:t>
+      </w:r>
+      <w:r>
+        <w:rPr>
+          <w:b w:val="0"/>
+          <w:b/>
+        </w:rPr>
+        <w:t xml:space="preserve">Prentice IC</w:t>
+      </w:r>
+      <w:r>
+        <w:rPr>
+          <w:b/>
+        </w:rPr>
+        <w:t xml:space="preserve">,</w:t>
+      </w:r>
+      <w:r>
+        <w:rPr>
+          <w:b/>
+        </w:rPr>
+        <w:t xml:space="preserve"> </w:t>
+      </w:r>
+      <w:r>
+        <w:rPr>
+          <w:b w:val="0"/>
+          <w:b/>
+        </w:rPr>
+        <w:t xml:space="preserve">Barton CVM</w:t>
+      </w:r>
+      <w:r>
+        <w:rPr>
+          <w:b/>
+        </w:rPr>
+        <w:t xml:space="preserve">,</w:t>
+      </w:r>
+      <w:r>
+        <w:rPr>
+          <w:b/>
+        </w:rPr>
+        <w:t xml:space="preserve"> </w:t>
+      </w:r>
+      <w:r>
+        <w:rPr>
+          <w:b w:val="0"/>
+          <w:b/>
+        </w:rPr>
+        <w:t xml:space="preserve">Crous KY</w:t>
+      </w:r>
+      <w:r>
+        <w:rPr>
+          <w:b/>
+        </w:rPr>
+        <w:t xml:space="preserve">,</w:t>
+      </w:r>
+      <w:r>
+        <w:rPr>
+          <w:b/>
+        </w:rPr>
+        <w:t xml:space="preserve"> </w:t>
+      </w:r>
+      <w:r>
+        <w:rPr>
+          <w:b w:val="0"/>
+          <w:b/>
+        </w:rPr>
+        <w:t xml:space="preserve">Angelis P de</w:t>
+      </w:r>
+      <w:r>
+        <w:rPr>
+          <w:b/>
+        </w:rPr>
+        <w:t xml:space="preserve">,</w:t>
+      </w:r>
+      <w:r>
+        <w:rPr>
+          <w:b/>
+        </w:rPr>
+        <w:t xml:space="preserve"> </w:t>
+      </w:r>
+      <w:r>
+        <w:rPr>
+          <w:b w:val="0"/>
+          <w:b/>
+        </w:rPr>
+        <w:t xml:space="preserve">Freeman M</w:t>
+      </w:r>
+      <w:r>
+        <w:rPr>
+          <w:b/>
+        </w:rPr>
+        <w:t xml:space="preserve">,</w:t>
+      </w:r>
+      <w:r>
+        <w:rPr>
+          <w:b/>
+        </w:rPr>
+        <w:t xml:space="preserve"> </w:t>
+      </w:r>
+      <w:r>
+        <w:rPr>
+          <w:b w:val="0"/>
+          <w:b/>
+        </w:rPr>
+        <w:t xml:space="preserve">Wingate L</w:t>
       </w:r>
       <w:r>
         <w:t xml:space="preserve">.</w:t>
@@ -16173,10 +16635,31 @@
         <w:rPr>
           <w:b/>
         </w:rPr>
-        <w:t xml:space="preserve">1979</w:t>
-      </w:r>
-      <w:r>
-        <w:t xml:space="preserve">. Environmental and evolutionary constraints on the photosynthetic characteristics of higher plants. Topics in plant population biology. columbia university press, new york. New York: Columbia University Press,.</w:t>
+        <w:t xml:space="preserve">2011</w:t>
+      </w:r>
+      <w:r>
+        <w:t xml:space="preserve">. Reconciling the optimal and empirical approaches to modelling stomatal conductance.</w:t>
+      </w:r>
+      <w:r>
+        <w:t xml:space="preserve"> </w:t>
+      </w:r>
+      <w:r>
+        <w:rPr>
+          <w:i/>
+        </w:rPr>
+        <w:t xml:space="preserve">Global Change Biology</w:t>
+      </w:r>
+      <w:r>
+        <w:t xml:space="preserve"> </w:t>
+      </w:r>
+      <w:r>
+        <w:rPr>
+          <w:b/>
+        </w:rPr>
+        <w:t xml:space="preserve">17</w:t>
+      </w:r>
+      <w:r>
+        <w:t xml:space="preserve">: 2134–2144.</w:t>
       </w:r>
     </w:p>
     <w:p>
@@ -16188,7 +16671,7 @@
           <w:b w:val="0"/>
           <w:b/>
         </w:rPr>
-        <w:t xml:space="preserve">Nakagawa S</w:t>
+        <w:t xml:space="preserve">Monsi M</w:t>
       </w:r>
       <w:r>
         <w:rPr>
@@ -16207,7 +16690,7 @@
           <w:b w:val="0"/>
           <w:b/>
         </w:rPr>
-        <w:t xml:space="preserve">Schielzeth H</w:t>
+        <w:t xml:space="preserve">Saeki T</w:t>
       </w:r>
       <w:r>
         <w:t xml:space="preserve">.</w:t>
@@ -16219,31 +16702,31 @@
         <w:rPr>
           <w:b/>
         </w:rPr>
-        <w:t xml:space="preserve">2013</w:t>
-      </w:r>
-      <w:r>
-        <w:t xml:space="preserve">. A general and simple method for obtaining R2 from generalized linear mixed-effects models.</w:t>
-      </w:r>
-      <w:r>
-        <w:t xml:space="preserve"> </w:t>
-      </w:r>
-      <w:r>
-        <w:rPr>
-          <w:i/>
-        </w:rPr>
-        <w:t xml:space="preserve">Methods in Ecology and Evolution</w:t>
-      </w:r>
-      <w:r>
-        <w:t xml:space="preserve"> </w:t>
-      </w:r>
-      <w:r>
-        <w:rPr>
-          <w:b/>
-        </w:rPr>
-        <w:t xml:space="preserve">4</w:t>
-      </w:r>
-      <w:r>
-        <w:t xml:space="preserve">: 133–142.</w:t>
+        <w:t xml:space="preserve">2005</w:t>
+      </w:r>
+      <w:r>
+        <w:t xml:space="preserve">. On the factor light in plant communities and its importance for matter production.</w:t>
+      </w:r>
+      <w:r>
+        <w:t xml:space="preserve"> </w:t>
+      </w:r>
+      <w:r>
+        <w:rPr>
+          <w:i/>
+        </w:rPr>
+        <w:t xml:space="preserve">Annals of Botany</w:t>
+      </w:r>
+      <w:r>
+        <w:t xml:space="preserve"> </w:t>
+      </w:r>
+      <w:r>
+        <w:rPr>
+          <w:b/>
+        </w:rPr>
+        <w:t xml:space="preserve">95</w:t>
+      </w:r>
+      <w:r>
+        <w:t xml:space="preserve">: 549–567.</w:t>
       </w:r>
     </w:p>
     <w:p>
@@ -16255,7 +16738,26 @@
           <w:b w:val="0"/>
           <w:b/>
         </w:rPr>
-        <w:t xml:space="preserve">Niinemets Ü</w:t>
+        <w:t xml:space="preserve">Mooney HA</w:t>
+      </w:r>
+      <w:r>
+        <w:rPr>
+          <w:b/>
+        </w:rPr>
+        <w:t xml:space="preserve">,</w:t>
+      </w:r>
+      <w:r>
+        <w:rPr>
+          <w:b/>
+        </w:rPr>
+        <w:t xml:space="preserve"> </w:t>
+      </w:r>
+      <w:r>
+        <w:rPr>
+          <w:b w:val="0"/>
+          <w:b/>
+        </w:rPr>
+        <w:t xml:space="preserve">Gulmon SL</w:t>
       </w:r>
       <w:r>
         <w:t xml:space="preserve">.</w:t>
@@ -16267,31 +16769,10 @@
         <w:rPr>
           <w:b/>
         </w:rPr>
-        <w:t xml:space="preserve">2007</w:t>
-      </w:r>
-      <w:r>
-        <w:t xml:space="preserve">. Photosynthesis and resource distribution through plant canopies.</w:t>
-      </w:r>
-      <w:r>
-        <w:t xml:space="preserve"> </w:t>
-      </w:r>
-      <w:r>
-        <w:rPr>
-          <w:i/>
-        </w:rPr>
-        <w:t xml:space="preserve">Plant, Cell &amp; Environment</w:t>
-      </w:r>
-      <w:r>
-        <w:t xml:space="preserve"> </w:t>
-      </w:r>
-      <w:r>
-        <w:rPr>
-          <w:b/>
-        </w:rPr>
-        <w:t xml:space="preserve">30</w:t>
-      </w:r>
-      <w:r>
-        <w:t xml:space="preserve">: 1052–1071.</w:t>
+        <w:t xml:space="preserve">1979</w:t>
+      </w:r>
+      <w:r>
+        <w:t xml:space="preserve">. Environmental and evolutionary constraints on the photosynthetic characteristics of higher plants. Topics in plant population biology. columbia university press, new york. New York: Columbia University Press,.</w:t>
       </w:r>
     </w:p>
     <w:p>
@@ -16303,7 +16784,26 @@
           <w:b w:val="0"/>
           <w:b/>
         </w:rPr>
-        <w:t xml:space="preserve">Niinemets Ü</w:t>
+        <w:t xml:space="preserve">Nakagawa S</w:t>
+      </w:r>
+      <w:r>
+        <w:rPr>
+          <w:b/>
+        </w:rPr>
+        <w:t xml:space="preserve">,</w:t>
+      </w:r>
+      <w:r>
+        <w:rPr>
+          <w:b/>
+        </w:rPr>
+        <w:t xml:space="preserve"> </w:t>
+      </w:r>
+      <w:r>
+        <w:rPr>
+          <w:b w:val="0"/>
+          <w:b/>
+        </w:rPr>
+        <w:t xml:space="preserve">Schielzeth H</w:t>
       </w:r>
       <w:r>
         <w:t xml:space="preserve">.</w:t>
@@ -16315,31 +16815,31 @@
         <w:rPr>
           <w:b/>
         </w:rPr>
-        <w:t xml:space="preserve">2010</w:t>
-      </w:r>
-      <w:r>
-        <w:t xml:space="preserve">. A review of light interception in plant stands from leaf to canopy in different plant functional types and in species with varying shade tolerance.</w:t>
-      </w:r>
-      <w:r>
-        <w:t xml:space="preserve"> </w:t>
-      </w:r>
-      <w:r>
-        <w:rPr>
-          <w:i/>
-        </w:rPr>
-        <w:t xml:space="preserve">Ecological Research</w:t>
-      </w:r>
-      <w:r>
-        <w:t xml:space="preserve"> </w:t>
-      </w:r>
-      <w:r>
-        <w:rPr>
-          <w:b/>
-        </w:rPr>
-        <w:t xml:space="preserve">25</w:t>
-      </w:r>
-      <w:r>
-        <w:t xml:space="preserve">: 693–714.</w:t>
+        <w:t xml:space="preserve">2013</w:t>
+      </w:r>
+      <w:r>
+        <w:t xml:space="preserve">. A general and simple method for obtaining R2 from generalized linear mixed-effects models.</w:t>
+      </w:r>
+      <w:r>
+        <w:t xml:space="preserve"> </w:t>
+      </w:r>
+      <w:r>
+        <w:rPr>
+          <w:i/>
+        </w:rPr>
+        <w:t xml:space="preserve">Methods in Ecology and Evolution</w:t>
+      </w:r>
+      <w:r>
+        <w:t xml:space="preserve"> </w:t>
+      </w:r>
+      <w:r>
+        <w:rPr>
+          <w:b/>
+        </w:rPr>
+        <w:t xml:space="preserve">4</w:t>
+      </w:r>
+      <w:r>
+        <w:t xml:space="preserve">: 133–142.</w:t>
       </w:r>
     </w:p>
     <w:p>
@@ -16363,31 +16863,31 @@
         <w:rPr>
           <w:b/>
         </w:rPr>
-        <w:t xml:space="preserve">2012</w:t>
-      </w:r>
-      <w:r>
-        <w:t xml:space="preserve">. Optimization of foliage photosynthetic capacity in tree canopies: towards identifying missing constraints.</w:t>
-      </w:r>
-      <w:r>
-        <w:t xml:space="preserve"> </w:t>
-      </w:r>
-      <w:r>
-        <w:rPr>
-          <w:i/>
-        </w:rPr>
-        <w:t xml:space="preserve">Tree Physiology</w:t>
-      </w:r>
-      <w:r>
-        <w:t xml:space="preserve"> </w:t>
-      </w:r>
-      <w:r>
-        <w:rPr>
-          <w:b/>
-        </w:rPr>
-        <w:t xml:space="preserve">32</w:t>
-      </w:r>
-      <w:r>
-        <w:t xml:space="preserve">: 505–509.</w:t>
+        <w:t xml:space="preserve">2007</w:t>
+      </w:r>
+      <w:r>
+        <w:t xml:space="preserve">. Photosynthesis and resource distribution through plant canopies.</w:t>
+      </w:r>
+      <w:r>
+        <w:t xml:space="preserve"> </w:t>
+      </w:r>
+      <w:r>
+        <w:rPr>
+          <w:i/>
+        </w:rPr>
+        <w:t xml:space="preserve">Plant, Cell &amp; Environment</w:t>
+      </w:r>
+      <w:r>
+        <w:t xml:space="preserve"> </w:t>
+      </w:r>
+      <w:r>
+        <w:rPr>
+          <w:b/>
+        </w:rPr>
+        <w:t xml:space="preserve">30</w:t>
+      </w:r>
+      <w:r>
+        <w:t xml:space="preserve">: 1052–1071.</w:t>
       </w:r>
     </w:p>
     <w:p>
@@ -16402,25 +16902,6 @@
         <w:t xml:space="preserve">Niinemets Ü</w:t>
       </w:r>
       <w:r>
-        <w:rPr>
-          <w:b/>
-        </w:rPr>
-        <w:t xml:space="preserve">,</w:t>
-      </w:r>
-      <w:r>
-        <w:rPr>
-          <w:b/>
-        </w:rPr>
-        <w:t xml:space="preserve"> </w:t>
-      </w:r>
-      <w:r>
-        <w:rPr>
-          <w:b w:val="0"/>
-          <w:b/>
-        </w:rPr>
-        <w:t xml:space="preserve">Valladares F</w:t>
-      </w:r>
-      <w:r>
         <w:t xml:space="preserve">.</w:t>
       </w:r>
       <w:r>
@@ -16430,31 +16911,31 @@
         <w:rPr>
           <w:b/>
         </w:rPr>
-        <w:t xml:space="preserve">2004</w:t>
-      </w:r>
-      <w:r>
-        <w:t xml:space="preserve">. Photosynthetic acclimation to simultaneous and interacting environmental stresses along natural light gradients: optimality and constraints.</w:t>
-      </w:r>
-      <w:r>
-        <w:t xml:space="preserve"> </w:t>
-      </w:r>
-      <w:r>
-        <w:rPr>
-          <w:i/>
-        </w:rPr>
-        <w:t xml:space="preserve">Plant Biology</w:t>
-      </w:r>
-      <w:r>
-        <w:t xml:space="preserve"> </w:t>
-      </w:r>
-      <w:r>
-        <w:rPr>
-          <w:b/>
-        </w:rPr>
-        <w:t xml:space="preserve">6</w:t>
-      </w:r>
-      <w:r>
-        <w:t xml:space="preserve">: 254–268.</w:t>
+        <w:t xml:space="preserve">2010</w:t>
+      </w:r>
+      <w:r>
+        <w:t xml:space="preserve">. A review of light interception in plant stands from leaf to canopy in different plant functional types and in species with varying shade tolerance.</w:t>
+      </w:r>
+      <w:r>
+        <w:t xml:space="preserve"> </w:t>
+      </w:r>
+      <w:r>
+        <w:rPr>
+          <w:i/>
+        </w:rPr>
+        <w:t xml:space="preserve">Ecological Research</w:t>
+      </w:r>
+      <w:r>
+        <w:t xml:space="preserve"> </w:t>
+      </w:r>
+      <w:r>
+        <w:rPr>
+          <w:b/>
+        </w:rPr>
+        <w:t xml:space="preserve">25</w:t>
+      </w:r>
+      <w:r>
+        <w:t xml:space="preserve">: 693–714.</w:t>
       </w:r>
     </w:p>
     <w:p>
@@ -16466,7 +16947,7 @@
           <w:b w:val="0"/>
           <w:b/>
         </w:rPr>
-        <w:t xml:space="preserve">Pearcy RW</w:t>
+        <w:t xml:space="preserve">Niinemets Ü</w:t>
       </w:r>
       <w:r>
         <w:t xml:space="preserve">.</w:t>
@@ -16478,31 +16959,31 @@
         <w:rPr>
           <w:b/>
         </w:rPr>
-        <w:t xml:space="preserve">1990</w:t>
-      </w:r>
-      <w:r>
-        <w:t xml:space="preserve">. Sunflecks and photosynthesis in plant canopies.</w:t>
-      </w:r>
-      <w:r>
-        <w:t xml:space="preserve"> </w:t>
-      </w:r>
-      <w:r>
-        <w:rPr>
-          <w:i/>
-        </w:rPr>
-        <w:t xml:space="preserve">Annual Review of Plant Biology</w:t>
-      </w:r>
-      <w:r>
-        <w:t xml:space="preserve"> </w:t>
-      </w:r>
-      <w:r>
-        <w:rPr>
-          <w:b/>
-        </w:rPr>
-        <w:t xml:space="preserve">41</w:t>
-      </w:r>
-      <w:r>
-        <w:t xml:space="preserve">: 421–453.</w:t>
+        <w:t xml:space="preserve">2012</w:t>
+      </w:r>
+      <w:r>
+        <w:t xml:space="preserve">. Optimization of foliage photosynthetic capacity in tree canopies: towards identifying missing constraints.</w:t>
+      </w:r>
+      <w:r>
+        <w:t xml:space="preserve"> </w:t>
+      </w:r>
+      <w:r>
+        <w:rPr>
+          <w:i/>
+        </w:rPr>
+        <w:t xml:space="preserve">Tree Physiology</w:t>
+      </w:r>
+      <w:r>
+        <w:t xml:space="preserve"> </w:t>
+      </w:r>
+      <w:r>
+        <w:rPr>
+          <w:b/>
+        </w:rPr>
+        <w:t xml:space="preserve">32</w:t>
+      </w:r>
+      <w:r>
+        <w:t xml:space="preserve">: 505–509.</w:t>
       </w:r>
     </w:p>
     <w:p>
@@ -16514,7 +16995,7 @@
           <w:b w:val="0"/>
           <w:b/>
         </w:rPr>
-        <w:t xml:space="preserve">Peltoniemi MS</w:t>
+        <w:t xml:space="preserve">Niinemets Ü</w:t>
       </w:r>
       <w:r>
         <w:rPr>
@@ -16533,26 +17014,7 @@
           <w:b w:val="0"/>
           <w:b/>
         </w:rPr>
-        <w:t xml:space="preserve">Duursma RA</w:t>
-      </w:r>
-      <w:r>
-        <w:rPr>
-          <w:b/>
-        </w:rPr>
-        <w:t xml:space="preserve">,</w:t>
-      </w:r>
-      <w:r>
-        <w:rPr>
-          <w:b/>
-        </w:rPr>
-        <w:t xml:space="preserve"> </w:t>
-      </w:r>
-      <w:r>
-        <w:rPr>
-          <w:b w:val="0"/>
-          <w:b/>
-        </w:rPr>
-        <w:t xml:space="preserve">Medlyn BE</w:t>
+        <w:t xml:space="preserve">Valladares F</w:t>
       </w:r>
       <w:r>
         <w:t xml:space="preserve">.</w:t>
@@ -16564,31 +17026,31 @@
         <w:rPr>
           <w:b/>
         </w:rPr>
-        <w:t xml:space="preserve">2012</w:t>
-      </w:r>
-      <w:r>
-        <w:t xml:space="preserve">. Co-optimal distribution of leaf nitrogen and hydraulic conductance in plant canopies.</w:t>
-      </w:r>
-      <w:r>
-        <w:t xml:space="preserve"> </w:t>
-      </w:r>
-      <w:r>
-        <w:rPr>
-          <w:i/>
-        </w:rPr>
-        <w:t xml:space="preserve">Tree Physiology</w:t>
-      </w:r>
-      <w:r>
-        <w:t xml:space="preserve"> </w:t>
-      </w:r>
-      <w:r>
-        <w:rPr>
-          <w:b/>
-        </w:rPr>
-        <w:t xml:space="preserve">32</w:t>
-      </w:r>
-      <w:r>
-        <w:t xml:space="preserve">: 510–519.</w:t>
+        <w:t xml:space="preserve">2004</w:t>
+      </w:r>
+      <w:r>
+        <w:t xml:space="preserve">. Photosynthetic acclimation to simultaneous and interacting environmental stresses along natural light gradients: optimality and constraints.</w:t>
+      </w:r>
+      <w:r>
+        <w:t xml:space="preserve"> </w:t>
+      </w:r>
+      <w:r>
+        <w:rPr>
+          <w:i/>
+        </w:rPr>
+        <w:t xml:space="preserve">Plant Biology</w:t>
+      </w:r>
+      <w:r>
+        <w:t xml:space="preserve"> </w:t>
+      </w:r>
+      <w:r>
+        <w:rPr>
+          <w:b/>
+        </w:rPr>
+        <w:t xml:space="preserve">6</w:t>
+      </w:r>
+      <w:r>
+        <w:t xml:space="preserve">: 254–268.</w:t>
       </w:r>
     </w:p>
     <w:p>
@@ -16600,26 +17062,7 @@
           <w:b w:val="0"/>
           <w:b/>
         </w:rPr>
-        <w:t xml:space="preserve">Pepin S</w:t>
-      </w:r>
-      <w:r>
-        <w:rPr>
-          <w:b/>
-        </w:rPr>
-        <w:t xml:space="preserve">,</w:t>
-      </w:r>
-      <w:r>
-        <w:rPr>
-          <w:b/>
-        </w:rPr>
-        <w:t xml:space="preserve"> </w:t>
-      </w:r>
-      <w:r>
-        <w:rPr>
-          <w:b w:val="0"/>
-          <w:b/>
-        </w:rPr>
-        <w:t xml:space="preserve">Livingston NJ</w:t>
+        <w:t xml:space="preserve">Pearcy RW</w:t>
       </w:r>
       <w:r>
         <w:t xml:space="preserve">.</w:t>
@@ -16631,31 +17074,31 @@
         <w:rPr>
           <w:b/>
         </w:rPr>
-        <w:t xml:space="preserve">1997</w:t>
-      </w:r>
-      <w:r>
-        <w:t xml:space="preserve">. Rates of stomatal opening in conifer seedlings in relation to air temperature and daily carbon gain.</w:t>
-      </w:r>
-      <w:r>
-        <w:t xml:space="preserve"> </w:t>
-      </w:r>
-      <w:r>
-        <w:rPr>
-          <w:i/>
-        </w:rPr>
-        <w:t xml:space="preserve">Plant, Cell &amp; Environment</w:t>
-      </w:r>
-      <w:r>
-        <w:t xml:space="preserve"> </w:t>
-      </w:r>
-      <w:r>
-        <w:rPr>
-          <w:b/>
-        </w:rPr>
-        <w:t xml:space="preserve">20</w:t>
-      </w:r>
-      <w:r>
-        <w:t xml:space="preserve">: 1462–1472.</w:t>
+        <w:t xml:space="preserve">1990</w:t>
+      </w:r>
+      <w:r>
+        <w:t xml:space="preserve">. Sunflecks and photosynthesis in plant canopies.</w:t>
+      </w:r>
+      <w:r>
+        <w:t xml:space="preserve"> </w:t>
+      </w:r>
+      <w:r>
+        <w:rPr>
+          <w:i/>
+        </w:rPr>
+        <w:t xml:space="preserve">Annual Review of Plant Biology</w:t>
+      </w:r>
+      <w:r>
+        <w:t xml:space="preserve"> </w:t>
+      </w:r>
+      <w:r>
+        <w:rPr>
+          <w:b/>
+        </w:rPr>
+        <w:t xml:space="preserve">41</w:t>
+      </w:r>
+      <w:r>
+        <w:t xml:space="preserve">: 421–453.</w:t>
       </w:r>
     </w:p>
     <w:p>
@@ -16667,7 +17110,7 @@
           <w:b w:val="0"/>
           <w:b/>
         </w:rPr>
-        <w:t xml:space="preserve">Piel C</w:t>
+        <w:t xml:space="preserve">Peltoniemi MS</w:t>
       </w:r>
       <w:r>
         <w:rPr>
@@ -16686,7 +17129,7 @@
           <w:b w:val="0"/>
           <w:b/>
         </w:rPr>
-        <w:t xml:space="preserve">Frak E</w:t>
+        <w:t xml:space="preserve">Duursma RA</w:t>
       </w:r>
       <w:r>
         <w:rPr>
@@ -16705,26 +17148,7 @@
           <w:b w:val="0"/>
           <w:b/>
         </w:rPr>
-        <w:t xml:space="preserve">Le Roux X</w:t>
-      </w:r>
-      <w:r>
-        <w:rPr>
-          <w:b/>
-        </w:rPr>
-        <w:t xml:space="preserve">,</w:t>
-      </w:r>
-      <w:r>
-        <w:rPr>
-          <w:b/>
-        </w:rPr>
-        <w:t xml:space="preserve"> </w:t>
-      </w:r>
-      <w:r>
-        <w:rPr>
-          <w:b w:val="0"/>
-          <w:b/>
-        </w:rPr>
-        <w:t xml:space="preserve">Genty B</w:t>
+        <w:t xml:space="preserve">Medlyn BE</w:t>
       </w:r>
       <w:r>
         <w:t xml:space="preserve">.</w:t>
@@ -16736,43 +17160,31 @@
         <w:rPr>
           <w:b/>
         </w:rPr>
-        <w:t xml:space="preserve">2002</w:t>
-      </w:r>
-      <w:r>
-        <w:t xml:space="preserve">. Effect of local irradiance on CO</w:t>
-      </w:r>
-      <w:r>
-        <w:rPr>
-          <w:vertAlign w:val="subscript"/>
-        </w:rPr>
-        <w:t xml:space="preserve">2</w:t>
-      </w:r>
-      <w:r>
-        <w:t xml:space="preserve"> </w:t>
-      </w:r>
-      <w:r>
-        <w:t xml:space="preserve">transfer conductance of mesophyll in walnut.</w:t>
-      </w:r>
-      <w:r>
-        <w:t xml:space="preserve"> </w:t>
-      </w:r>
-      <w:r>
-        <w:rPr>
-          <w:i/>
-        </w:rPr>
-        <w:t xml:space="preserve">Journal of Experimental Botany</w:t>
-      </w:r>
-      <w:r>
-        <w:t xml:space="preserve"> </w:t>
-      </w:r>
-      <w:r>
-        <w:rPr>
-          <w:b/>
-        </w:rPr>
-        <w:t xml:space="preserve">53</w:t>
-      </w:r>
-      <w:r>
-        <w:t xml:space="preserve">: 2423–2430.</w:t>
+        <w:t xml:space="preserve">2012</w:t>
+      </w:r>
+      <w:r>
+        <w:t xml:space="preserve">. Co-optimal distribution of leaf nitrogen and hydraulic conductance in plant canopies.</w:t>
+      </w:r>
+      <w:r>
+        <w:t xml:space="preserve"> </w:t>
+      </w:r>
+      <w:r>
+        <w:rPr>
+          <w:i/>
+        </w:rPr>
+        <w:t xml:space="preserve">Tree Physiology</w:t>
+      </w:r>
+      <w:r>
+        <w:t xml:space="preserve"> </w:t>
+      </w:r>
+      <w:r>
+        <w:rPr>
+          <w:b/>
+        </w:rPr>
+        <w:t xml:space="preserve">32</w:t>
+      </w:r>
+      <w:r>
+        <w:t xml:space="preserve">: 510–519.</w:t>
       </w:r>
     </w:p>
     <w:p>
@@ -16784,7 +17196,7 @@
           <w:b w:val="0"/>
           <w:b/>
         </w:rPr>
-        <w:t xml:space="preserve">Prentice IC</w:t>
+        <w:t xml:space="preserve">Pepin S</w:t>
       </w:r>
       <w:r>
         <w:rPr>
@@ -16803,64 +17215,7 @@
           <w:b w:val="0"/>
           <w:b/>
         </w:rPr>
-        <w:t xml:space="preserve">Dong N</w:t>
-      </w:r>
-      <w:r>
-        <w:rPr>
-          <w:b/>
-        </w:rPr>
-        <w:t xml:space="preserve">,</w:t>
-      </w:r>
-      <w:r>
-        <w:rPr>
-          <w:b/>
-        </w:rPr>
-        <w:t xml:space="preserve"> </w:t>
-      </w:r>
-      <w:r>
-        <w:rPr>
-          <w:b w:val="0"/>
-          <w:b/>
-        </w:rPr>
-        <w:t xml:space="preserve">Gleason SM</w:t>
-      </w:r>
-      <w:r>
-        <w:rPr>
-          <w:b/>
-        </w:rPr>
-        <w:t xml:space="preserve">,</w:t>
-      </w:r>
-      <w:r>
-        <w:rPr>
-          <w:b/>
-        </w:rPr>
-        <w:t xml:space="preserve"> </w:t>
-      </w:r>
-      <w:r>
-        <w:rPr>
-          <w:b w:val="0"/>
-          <w:b/>
-        </w:rPr>
-        <w:t xml:space="preserve">Maire V</w:t>
-      </w:r>
-      <w:r>
-        <w:rPr>
-          <w:b/>
-        </w:rPr>
-        <w:t xml:space="preserve">,</w:t>
-      </w:r>
-      <w:r>
-        <w:rPr>
-          <w:b/>
-        </w:rPr>
-        <w:t xml:space="preserve"> </w:t>
-      </w:r>
-      <w:r>
-        <w:rPr>
-          <w:b w:val="0"/>
-          <w:b/>
-        </w:rPr>
-        <w:t xml:space="preserve">Wright IJ</w:t>
+        <w:t xml:space="preserve">Livingston NJ</w:t>
       </w:r>
       <w:r>
         <w:t xml:space="preserve">.</w:t>
@@ -16872,31 +17227,31 @@
         <w:rPr>
           <w:b/>
         </w:rPr>
-        <w:t xml:space="preserve">2014</w:t>
-      </w:r>
-      <w:r>
-        <w:t xml:space="preserve">. Balancing the costs of carbon gain and water transport: testing a new theoretical framework for plant functional ecology.</w:t>
-      </w:r>
-      <w:r>
-        <w:t xml:space="preserve"> </w:t>
-      </w:r>
-      <w:r>
-        <w:rPr>
-          <w:i/>
-        </w:rPr>
-        <w:t xml:space="preserve">Ecology Letters</w:t>
-      </w:r>
-      <w:r>
-        <w:t xml:space="preserve"> </w:t>
-      </w:r>
-      <w:r>
-        <w:rPr>
-          <w:b/>
-        </w:rPr>
-        <w:t xml:space="preserve">17</w:t>
-      </w:r>
-      <w:r>
-        <w:t xml:space="preserve">: 82–91.</w:t>
+        <w:t xml:space="preserve">1997</w:t>
+      </w:r>
+      <w:r>
+        <w:t xml:space="preserve">. Rates of stomatal opening in conifer seedlings in relation to air temperature and daily carbon gain.</w:t>
+      </w:r>
+      <w:r>
+        <w:t xml:space="preserve"> </w:t>
+      </w:r>
+      <w:r>
+        <w:rPr>
+          <w:i/>
+        </w:rPr>
+        <w:t xml:space="preserve">Plant, Cell &amp; Environment</w:t>
+      </w:r>
+      <w:r>
+        <w:t xml:space="preserve"> </w:t>
+      </w:r>
+      <w:r>
+        <w:rPr>
+          <w:b/>
+        </w:rPr>
+        <w:t xml:space="preserve">20</w:t>
+      </w:r>
+      <w:r>
+        <w:t xml:space="preserve">: 1462–1472.</w:t>
       </w:r>
     </w:p>
     <w:p>
@@ -16908,7 +17263,64 @@
           <w:b w:val="0"/>
           <w:b/>
         </w:rPr>
-        <w:t xml:space="preserve">R Development Core Team R</w:t>
+        <w:t xml:space="preserve">Piel C</w:t>
+      </w:r>
+      <w:r>
+        <w:rPr>
+          <w:b/>
+        </w:rPr>
+        <w:t xml:space="preserve">,</w:t>
+      </w:r>
+      <w:r>
+        <w:rPr>
+          <w:b/>
+        </w:rPr>
+        <w:t xml:space="preserve"> </w:t>
+      </w:r>
+      <w:r>
+        <w:rPr>
+          <w:b w:val="0"/>
+          <w:b/>
+        </w:rPr>
+        <w:t xml:space="preserve">Frak E</w:t>
+      </w:r>
+      <w:r>
+        <w:rPr>
+          <w:b/>
+        </w:rPr>
+        <w:t xml:space="preserve">,</w:t>
+      </w:r>
+      <w:r>
+        <w:rPr>
+          <w:b/>
+        </w:rPr>
+        <w:t xml:space="preserve"> </w:t>
+      </w:r>
+      <w:r>
+        <w:rPr>
+          <w:b w:val="0"/>
+          <w:b/>
+        </w:rPr>
+        <w:t xml:space="preserve">Le Roux X</w:t>
+      </w:r>
+      <w:r>
+        <w:rPr>
+          <w:b/>
+        </w:rPr>
+        <w:t xml:space="preserve">,</w:t>
+      </w:r>
+      <w:r>
+        <w:rPr>
+          <w:b/>
+        </w:rPr>
+        <w:t xml:space="preserve"> </w:t>
+      </w:r>
+      <w:r>
+        <w:rPr>
+          <w:b w:val="0"/>
+          <w:b/>
+        </w:rPr>
+        <w:t xml:space="preserve">Genty B</w:t>
       </w:r>
       <w:r>
         <w:t xml:space="preserve">.</w:t>
@@ -16920,22 +17332,43 @@
         <w:rPr>
           <w:b/>
         </w:rPr>
-        <w:t xml:space="preserve">2011</w:t>
-      </w:r>
-      <w:r>
-        <w:t xml:space="preserve">. R: A language and environment for statistical computing (RDC Team, Ed.).</w:t>
-      </w:r>
-      <w:r>
-        <w:t xml:space="preserve"> </w:t>
-      </w:r>
-      <w:r>
-        <w:rPr>
-          <w:b/>
-        </w:rPr>
-        <w:t xml:space="preserve">1</w:t>
-      </w:r>
-      <w:r>
-        <w:t xml:space="preserve">: 409.</w:t>
+        <w:t xml:space="preserve">2002</w:t>
+      </w:r>
+      <w:r>
+        <w:t xml:space="preserve">. Effect of local irradiance on CO</w:t>
+      </w:r>
+      <w:r>
+        <w:rPr>
+          <w:vertAlign w:val="subscript"/>
+        </w:rPr>
+        <w:t xml:space="preserve">2</w:t>
+      </w:r>
+      <w:r>
+        <w:t xml:space="preserve"> </w:t>
+      </w:r>
+      <w:r>
+        <w:t xml:space="preserve">transfer conductance of mesophyll in walnut.</w:t>
+      </w:r>
+      <w:r>
+        <w:t xml:space="preserve"> </w:t>
+      </w:r>
+      <w:r>
+        <w:rPr>
+          <w:i/>
+        </w:rPr>
+        <w:t xml:space="preserve">Journal of Experimental Botany</w:t>
+      </w:r>
+      <w:r>
+        <w:t xml:space="preserve"> </w:t>
+      </w:r>
+      <w:r>
+        <w:rPr>
+          <w:b/>
+        </w:rPr>
+        <w:t xml:space="preserve">53</w:t>
+      </w:r>
+      <w:r>
+        <w:t xml:space="preserve">: 2423–2430.</w:t>
       </w:r>
     </w:p>
     <w:p>
@@ -16947,7 +17380,7 @@
           <w:b w:val="0"/>
           <w:b/>
         </w:rPr>
-        <w:t xml:space="preserve">Schymanski SJ</w:t>
+        <w:t xml:space="preserve">Prentice IC</w:t>
       </w:r>
       <w:r>
         <w:rPr>
@@ -16966,7 +17399,7 @@
           <w:b w:val="0"/>
           <w:b/>
         </w:rPr>
-        <w:t xml:space="preserve">Or D</w:t>
+        <w:t xml:space="preserve">Dong N</w:t>
       </w:r>
       <w:r>
         <w:rPr>
@@ -16985,7 +17418,45 @@
           <w:b w:val="0"/>
           <w:b/>
         </w:rPr>
-        <w:t xml:space="preserve">Zwieniecki MA</w:t>
+        <w:t xml:space="preserve">Gleason SM</w:t>
+      </w:r>
+      <w:r>
+        <w:rPr>
+          <w:b/>
+        </w:rPr>
+        <w:t xml:space="preserve">,</w:t>
+      </w:r>
+      <w:r>
+        <w:rPr>
+          <w:b/>
+        </w:rPr>
+        <w:t xml:space="preserve"> </w:t>
+      </w:r>
+      <w:r>
+        <w:rPr>
+          <w:b w:val="0"/>
+          <w:b/>
+        </w:rPr>
+        <w:t xml:space="preserve">Maire V</w:t>
+      </w:r>
+      <w:r>
+        <w:rPr>
+          <w:b/>
+        </w:rPr>
+        <w:t xml:space="preserve">,</w:t>
+      </w:r>
+      <w:r>
+        <w:rPr>
+          <w:b/>
+        </w:rPr>
+        <w:t xml:space="preserve"> </w:t>
+      </w:r>
+      <w:r>
+        <w:rPr>
+          <w:b w:val="0"/>
+          <w:b/>
+        </w:rPr>
+        <w:t xml:space="preserve">Wright IJ</w:t>
       </w:r>
       <w:r>
         <w:t xml:space="preserve">.</w:t>
@@ -16997,31 +17468,31 @@
         <w:rPr>
           <w:b/>
         </w:rPr>
-        <w:t xml:space="preserve">2013</w:t>
-      </w:r>
-      <w:r>
-        <w:t xml:space="preserve">. Stomatal control and leaf thermal and hydraulic capacitances under rapid environmental fluctuations.</w:t>
-      </w:r>
-      <w:r>
-        <w:t xml:space="preserve"> </w:t>
-      </w:r>
-      <w:r>
-        <w:rPr>
-          <w:i/>
-        </w:rPr>
-        <w:t xml:space="preserve">PloS ONE</w:t>
-      </w:r>
-      <w:r>
-        <w:t xml:space="preserve"> </w:t>
-      </w:r>
-      <w:r>
-        <w:rPr>
-          <w:b/>
-        </w:rPr>
-        <w:t xml:space="preserve">8</w:t>
-      </w:r>
-      <w:r>
-        <w:t xml:space="preserve">: e54231.</w:t>
+        <w:t xml:space="preserve">2014</w:t>
+      </w:r>
+      <w:r>
+        <w:t xml:space="preserve">. Balancing the costs of carbon gain and water transport: testing a new theoretical framework for plant functional ecology.</w:t>
+      </w:r>
+      <w:r>
+        <w:t xml:space="preserve"> </w:t>
+      </w:r>
+      <w:r>
+        <w:rPr>
+          <w:i/>
+        </w:rPr>
+        <w:t xml:space="preserve">Ecology Letters</w:t>
+      </w:r>
+      <w:r>
+        <w:t xml:space="preserve"> </w:t>
+      </w:r>
+      <w:r>
+        <w:rPr>
+          <w:b/>
+        </w:rPr>
+        <w:t xml:space="preserve">17</w:t>
+      </w:r>
+      <w:r>
+        <w:t xml:space="preserve">: 82–91.</w:t>
       </w:r>
     </w:p>
     <w:p>
@@ -17033,26 +17504,7 @@
           <w:b w:val="0"/>
           <w:b/>
         </w:rPr>
-        <w:t xml:space="preserve">Sellin A</w:t>
-      </w:r>
-      <w:r>
-        <w:rPr>
-          <w:b/>
-        </w:rPr>
-        <w:t xml:space="preserve">,</w:t>
-      </w:r>
-      <w:r>
-        <w:rPr>
-          <w:b/>
-        </w:rPr>
-        <w:t xml:space="preserve"> </w:t>
-      </w:r>
-      <w:r>
-        <w:rPr>
-          <w:b w:val="0"/>
-          <w:b/>
-        </w:rPr>
-        <w:t xml:space="preserve">Kupper P</w:t>
+        <w:t xml:space="preserve">R Development Core Team R</w:t>
       </w:r>
       <w:r>
         <w:t xml:space="preserve">.</w:t>
@@ -17064,43 +17516,22 @@
         <w:rPr>
           <w:b/>
         </w:rPr>
-        <w:t xml:space="preserve">2007</w:t>
-      </w:r>
-      <w:r>
-        <w:t xml:space="preserve">. Effects of enhanced hydraulic supply for foliage on stomatal responses in little-leaf linden (</w:t>
-      </w:r>
-      <w:r>
-        <w:rPr>
-          <w:i/>
-        </w:rPr>
-        <w:t xml:space="preserve">Tilia cordata</w:t>
-      </w:r>
-      <w:r>
-        <w:t xml:space="preserve"> </w:t>
-      </w:r>
-      <w:r>
-        <w:t xml:space="preserve">Mill.).</w:t>
-      </w:r>
-      <w:r>
-        <w:t xml:space="preserve"> </w:t>
-      </w:r>
-      <w:r>
-        <w:rPr>
-          <w:i/>
-        </w:rPr>
-        <w:t xml:space="preserve">European Journal of Forest Research</w:t>
-      </w:r>
-      <w:r>
-        <w:t xml:space="preserve"> </w:t>
-      </w:r>
-      <w:r>
-        <w:rPr>
-          <w:b/>
-        </w:rPr>
-        <w:t xml:space="preserve">126</w:t>
-      </w:r>
-      <w:r>
-        <w:t xml:space="preserve">: 241–251.</w:t>
+        <w:t xml:space="preserve">2011</w:t>
+      </w:r>
+      <w:r>
+        <w:t xml:space="preserve">. R: A language and environment for statistical computing (RDC Team, Ed.).</w:t>
+      </w:r>
+      <w:r>
+        <w:t xml:space="preserve"> </w:t>
+      </w:r>
+      <w:r>
+        <w:rPr>
+          <w:b/>
+        </w:rPr>
+        <w:t xml:space="preserve">1</w:t>
+      </w:r>
+      <w:r>
+        <w:t xml:space="preserve">: 409.</w:t>
       </w:r>
     </w:p>
     <w:p>
@@ -17112,7 +17543,7 @@
           <w:b w:val="0"/>
           <w:b/>
         </w:rPr>
-        <w:t xml:space="preserve">Sellin A</w:t>
+        <w:t xml:space="preserve">Schymanski SJ</w:t>
       </w:r>
       <w:r>
         <w:rPr>
@@ -17131,7 +17562,7 @@
           <w:b w:val="0"/>
           <w:b/>
         </w:rPr>
-        <w:t xml:space="preserve">Õunapuu E</w:t>
+        <w:t xml:space="preserve">Or D</w:t>
       </w:r>
       <w:r>
         <w:rPr>
@@ -17150,7 +17581,7 @@
           <w:b w:val="0"/>
           <w:b/>
         </w:rPr>
-        <w:t xml:space="preserve">Kupper P</w:t>
+        <w:t xml:space="preserve">Zwieniecki MA</w:t>
       </w:r>
       <w:r>
         <w:t xml:space="preserve">.</w:t>
@@ -17162,40 +17593,31 @@
         <w:rPr>
           <w:b/>
         </w:rPr>
-        <w:t xml:space="preserve">2008</w:t>
-      </w:r>
-      <w:r>
-        <w:t xml:space="preserve">. Effects of light intensity and duration on leaf hydraulic conductance and distribution of resistance in shoots of silver birch (</w:t>
-      </w:r>
-      <w:r>
-        <w:rPr>
-          <w:i/>
-        </w:rPr>
-        <w:t xml:space="preserve">Betula pendula</w:t>
-      </w:r>
-      <w:r>
-        <w:t xml:space="preserve">).</w:t>
-      </w:r>
-      <w:r>
-        <w:t xml:space="preserve"> </w:t>
-      </w:r>
-      <w:r>
-        <w:rPr>
-          <w:i/>
-        </w:rPr>
-        <w:t xml:space="preserve">Physiologia Plantarum</w:t>
-      </w:r>
-      <w:r>
-        <w:t xml:space="preserve"> </w:t>
-      </w:r>
-      <w:r>
-        <w:rPr>
-          <w:b/>
-        </w:rPr>
-        <w:t xml:space="preserve">134</w:t>
-      </w:r>
-      <w:r>
-        <w:t xml:space="preserve">: 412–420.</w:t>
+        <w:t xml:space="preserve">2013</w:t>
+      </w:r>
+      <w:r>
+        <w:t xml:space="preserve">. Stomatal control and leaf thermal and hydraulic capacitances under rapid environmental fluctuations.</w:t>
+      </w:r>
+      <w:r>
+        <w:t xml:space="preserve"> </w:t>
+      </w:r>
+      <w:r>
+        <w:rPr>
+          <w:i/>
+        </w:rPr>
+        <w:t xml:space="preserve">PloS ONE</w:t>
+      </w:r>
+      <w:r>
+        <w:t xml:space="preserve"> </w:t>
+      </w:r>
+      <w:r>
+        <w:rPr>
+          <w:b/>
+        </w:rPr>
+        <w:t xml:space="preserve">8</w:t>
+      </w:r>
+      <w:r>
+        <w:t xml:space="preserve">: e54231.</w:t>
       </w:r>
     </w:p>
     <w:p>
@@ -17207,7 +17629,7 @@
           <w:b w:val="0"/>
           <w:b/>
         </w:rPr>
-        <w:t xml:space="preserve">Tausz M</w:t>
+        <w:t xml:space="preserve">Sellin A</w:t>
       </w:r>
       <w:r>
         <w:rPr>
@@ -17226,26 +17648,7 @@
           <w:b w:val="0"/>
           <w:b/>
         </w:rPr>
-        <w:t xml:space="preserve">Warren CR</w:t>
-      </w:r>
-      <w:r>
-        <w:rPr>
-          <w:b/>
-        </w:rPr>
-        <w:t xml:space="preserve">,</w:t>
-      </w:r>
-      <w:r>
-        <w:rPr>
-          <w:b/>
-        </w:rPr>
-        <w:t xml:space="preserve"> </w:t>
-      </w:r>
-      <w:r>
-        <w:rPr>
-          <w:b w:val="0"/>
-          <w:b/>
-        </w:rPr>
-        <w:t xml:space="preserve">Adams MA</w:t>
+        <w:t xml:space="preserve">Kupper P</w:t>
       </w:r>
       <w:r>
         <w:t xml:space="preserve">.</w:t>
@@ -17257,46 +17660,43 @@
         <w:rPr>
           <w:b/>
         </w:rPr>
-        <w:t xml:space="preserve">2005</w:t>
-      </w:r>
-      <w:r>
-        <w:t xml:space="preserve">. Dynamic light use and protection from excess light in upper canopy and coppice leaves of</w:t>
-      </w:r>
-      <w:r>
-        <w:t xml:space="preserve"> </w:t>
-      </w:r>
-      <w:r>
-        <w:rPr>
-          <w:i/>
-        </w:rPr>
-        <w:t xml:space="preserve">Nothofagus cunninghamii</w:t>
-      </w:r>
-      <w:r>
-        <w:t xml:space="preserve"> </w:t>
-      </w:r>
-      <w:r>
-        <w:t xml:space="preserve">in an old growth, cool temperate rainforest in Victoria, Australia.</w:t>
-      </w:r>
-      <w:r>
-        <w:t xml:space="preserve"> </w:t>
-      </w:r>
-      <w:r>
-        <w:rPr>
-          <w:i/>
-        </w:rPr>
-        <w:t xml:space="preserve">New Phytologist</w:t>
-      </w:r>
-      <w:r>
-        <w:t xml:space="preserve"> </w:t>
-      </w:r>
-      <w:r>
-        <w:rPr>
-          <w:b/>
-        </w:rPr>
-        <w:t xml:space="preserve">165</w:t>
-      </w:r>
-      <w:r>
-        <w:t xml:space="preserve">: 143–156.</w:t>
+        <w:t xml:space="preserve">2007</w:t>
+      </w:r>
+      <w:r>
+        <w:t xml:space="preserve">. Effects of enhanced hydraulic supply for foliage on stomatal responses in little-leaf linden (</w:t>
+      </w:r>
+      <w:r>
+        <w:rPr>
+          <w:i/>
+        </w:rPr>
+        <w:t xml:space="preserve">Tilia cordata</w:t>
+      </w:r>
+      <w:r>
+        <w:t xml:space="preserve"> </w:t>
+      </w:r>
+      <w:r>
+        <w:t xml:space="preserve">Mill.).</w:t>
+      </w:r>
+      <w:r>
+        <w:t xml:space="preserve"> </w:t>
+      </w:r>
+      <w:r>
+        <w:rPr>
+          <w:i/>
+        </w:rPr>
+        <w:t xml:space="preserve">European Journal of Forest Research</w:t>
+      </w:r>
+      <w:r>
+        <w:t xml:space="preserve"> </w:t>
+      </w:r>
+      <w:r>
+        <w:rPr>
+          <w:b/>
+        </w:rPr>
+        <w:t xml:space="preserve">126</w:t>
+      </w:r>
+      <w:r>
+        <w:t xml:space="preserve">: 241–251.</w:t>
       </w:r>
     </w:p>
     <w:p>
@@ -17308,7 +17708,7 @@
           <w:b w:val="0"/>
           <w:b/>
         </w:rPr>
-        <w:t xml:space="preserve">Tazoe Y</w:t>
+        <w:t xml:space="preserve">Sellin A</w:t>
       </w:r>
       <w:r>
         <w:rPr>
@@ -17327,7 +17727,7 @@
           <w:b w:val="0"/>
           <w:b/>
         </w:rPr>
-        <w:t xml:space="preserve">Von Caemmerer S</w:t>
+        <w:t xml:space="preserve">Õunapuu E</w:t>
       </w:r>
       <w:r>
         <w:rPr>
@@ -17346,26 +17746,7 @@
           <w:b w:val="0"/>
           <w:b/>
         </w:rPr>
-        <w:t xml:space="preserve">Badger MR</w:t>
-      </w:r>
-      <w:r>
-        <w:rPr>
-          <w:b/>
-        </w:rPr>
-        <w:t xml:space="preserve">,</w:t>
-      </w:r>
-      <w:r>
-        <w:rPr>
-          <w:b/>
-        </w:rPr>
-        <w:t xml:space="preserve"> </w:t>
-      </w:r>
-      <w:r>
-        <w:rPr>
-          <w:b w:val="0"/>
-          <w:b/>
-        </w:rPr>
-        <w:t xml:space="preserve">Evans JR</w:t>
+        <w:t xml:space="preserve">Kupper P</w:t>
       </w:r>
       <w:r>
         <w:t xml:space="preserve">.</w:t>
@@ -17377,55 +17758,40 @@
         <w:rPr>
           <w:b/>
         </w:rPr>
-        <w:t xml:space="preserve">2009</w:t>
-      </w:r>
-      <w:r>
-        <w:t xml:space="preserve">. Light and CO</w:t>
-      </w:r>
-      <w:r>
-        <w:rPr>
-          <w:vertAlign w:val="subscript"/>
-        </w:rPr>
-        <w:t xml:space="preserve">2</w:t>
-      </w:r>
-      <w:r>
-        <w:t xml:space="preserve"> </w:t>
-      </w:r>
-      <w:r>
-        <w:t xml:space="preserve">do not affect the mesophyll conductance to CO</w:t>
-      </w:r>
-      <w:r>
-        <w:rPr>
-          <w:vertAlign w:val="subscript"/>
-        </w:rPr>
-        <w:t xml:space="preserve">2</w:t>
-      </w:r>
-      <w:r>
-        <w:t xml:space="preserve"> </w:t>
-      </w:r>
-      <w:r>
-        <w:t xml:space="preserve">diffusion in wheat leaves.</w:t>
-      </w:r>
-      <w:r>
-        <w:t xml:space="preserve"> </w:t>
-      </w:r>
-      <w:r>
-        <w:rPr>
-          <w:i/>
-        </w:rPr>
-        <w:t xml:space="preserve">Journal of Experimental Botany</w:t>
-      </w:r>
-      <w:r>
-        <w:t xml:space="preserve"> </w:t>
-      </w:r>
-      <w:r>
-        <w:rPr>
-          <w:b/>
-        </w:rPr>
-        <w:t xml:space="preserve">60</w:t>
-      </w:r>
-      <w:r>
-        <w:t xml:space="preserve">: 2291–2301.</w:t>
+        <w:t xml:space="preserve">2008</w:t>
+      </w:r>
+      <w:r>
+        <w:t xml:space="preserve">. Effects of light intensity and duration on leaf hydraulic conductance and distribution of resistance in shoots of silver birch (</w:t>
+      </w:r>
+      <w:r>
+        <w:rPr>
+          <w:i/>
+        </w:rPr>
+        <w:t xml:space="preserve">Betula pendula</w:t>
+      </w:r>
+      <w:r>
+        <w:t xml:space="preserve">).</w:t>
+      </w:r>
+      <w:r>
+        <w:t xml:space="preserve"> </w:t>
+      </w:r>
+      <w:r>
+        <w:rPr>
+          <w:i/>
+        </w:rPr>
+        <w:t xml:space="preserve">Physiologia Plantarum</w:t>
+      </w:r>
+      <w:r>
+        <w:t xml:space="preserve"> </w:t>
+      </w:r>
+      <w:r>
+        <w:rPr>
+          <w:b/>
+        </w:rPr>
+        <w:t xml:space="preserve">134</w:t>
+      </w:r>
+      <w:r>
+        <w:t xml:space="preserve">: 412–420.</w:t>
       </w:r>
     </w:p>
     <w:p>
@@ -17437,7 +17803,7 @@
           <w:b w:val="0"/>
           <w:b/>
         </w:rPr>
-        <w:t xml:space="preserve">Tazoe Y</w:t>
+        <w:t xml:space="preserve">Tausz M</w:t>
       </w:r>
       <w:r>
         <w:rPr>
@@ -17456,7 +17822,7 @@
           <w:b w:val="0"/>
           <w:b/>
         </w:rPr>
-        <w:t xml:space="preserve">Von Caemmerer S</w:t>
+        <w:t xml:space="preserve">Warren CR</w:t>
       </w:r>
       <w:r>
         <w:rPr>
@@ -17475,26 +17841,7 @@
           <w:b w:val="0"/>
           <w:b/>
         </w:rPr>
-        <w:t xml:space="preserve">Estavillo GM</w:t>
-      </w:r>
-      <w:r>
-        <w:rPr>
-          <w:b/>
-        </w:rPr>
-        <w:t xml:space="preserve">,</w:t>
-      </w:r>
-      <w:r>
-        <w:rPr>
-          <w:b/>
-        </w:rPr>
-        <w:t xml:space="preserve"> </w:t>
-      </w:r>
-      <w:r>
-        <w:rPr>
-          <w:b w:val="0"/>
-          <w:b/>
-        </w:rPr>
-        <w:t xml:space="preserve">Evans JR</w:t>
+        <w:t xml:space="preserve">Adams MA</w:t>
       </w:r>
       <w:r>
         <w:t xml:space="preserve">.</w:t>
@@ -17506,55 +17853,46 @@
         <w:rPr>
           <w:b/>
         </w:rPr>
-        <w:t xml:space="preserve">2011</w:t>
-      </w:r>
-      <w:r>
-        <w:t xml:space="preserve">. Using tunable diode laser spectroscopy to measure carbon isotope discrimination and mesophyll conductance to CO</w:t>
-      </w:r>
-      <w:r>
-        <w:rPr>
-          <w:vertAlign w:val="subscript"/>
-        </w:rPr>
-        <w:t xml:space="preserve">2</w:t>
-      </w:r>
-      <w:r>
-        <w:t xml:space="preserve"> </w:t>
-      </w:r>
-      <w:r>
-        <w:t xml:space="preserve">diffusion dynamically at different CO</w:t>
-      </w:r>
-      <w:r>
-        <w:rPr>
-          <w:vertAlign w:val="subscript"/>
-        </w:rPr>
-        <w:t xml:space="preserve">2</w:t>
-      </w:r>
-      <w:r>
-        <w:t xml:space="preserve"> </w:t>
-      </w:r>
-      <w:r>
-        <w:t xml:space="preserve">concentrations.</w:t>
-      </w:r>
-      <w:r>
-        <w:t xml:space="preserve"> </w:t>
-      </w:r>
-      <w:r>
-        <w:rPr>
-          <w:i/>
-        </w:rPr>
-        <w:t xml:space="preserve">Plant, Cell &amp; Environment</w:t>
-      </w:r>
-      <w:r>
-        <w:t xml:space="preserve"> </w:t>
-      </w:r>
-      <w:r>
-        <w:rPr>
-          <w:b/>
-        </w:rPr>
-        <w:t xml:space="preserve">34</w:t>
-      </w:r>
-      <w:r>
-        <w:t xml:space="preserve">: 580–591.</w:t>
+        <w:t xml:space="preserve">2005</w:t>
+      </w:r>
+      <w:r>
+        <w:t xml:space="preserve">. Dynamic light use and protection from excess light in upper canopy and coppice leaves of</w:t>
+      </w:r>
+      <w:r>
+        <w:t xml:space="preserve"> </w:t>
+      </w:r>
+      <w:r>
+        <w:rPr>
+          <w:i/>
+        </w:rPr>
+        <w:t xml:space="preserve">Nothofagus cunninghamii</w:t>
+      </w:r>
+      <w:r>
+        <w:t xml:space="preserve"> </w:t>
+      </w:r>
+      <w:r>
+        <w:t xml:space="preserve">in an old growth, cool temperate rainforest in Victoria, Australia.</w:t>
+      </w:r>
+      <w:r>
+        <w:t xml:space="preserve"> </w:t>
+      </w:r>
+      <w:r>
+        <w:rPr>
+          <w:i/>
+        </w:rPr>
+        <w:t xml:space="preserve">New Phytologist</w:t>
+      </w:r>
+      <w:r>
+        <w:t xml:space="preserve"> </w:t>
+      </w:r>
+      <w:r>
+        <w:rPr>
+          <w:b/>
+        </w:rPr>
+        <w:t xml:space="preserve">165</w:t>
+      </w:r>
+      <w:r>
+        <w:t xml:space="preserve">: 143–156.</w:t>
       </w:r>
     </w:p>
     <w:p>
@@ -17566,6 +17904,264 @@
           <w:b w:val="0"/>
           <w:b/>
         </w:rPr>
+        <w:t xml:space="preserve">Tazoe Y</w:t>
+      </w:r>
+      <w:r>
+        <w:rPr>
+          <w:b/>
+        </w:rPr>
+        <w:t xml:space="preserve">,</w:t>
+      </w:r>
+      <w:r>
+        <w:rPr>
+          <w:b/>
+        </w:rPr>
+        <w:t xml:space="preserve"> </w:t>
+      </w:r>
+      <w:r>
+        <w:rPr>
+          <w:b w:val="0"/>
+          <w:b/>
+        </w:rPr>
+        <w:t xml:space="preserve">Von Caemmerer S</w:t>
+      </w:r>
+      <w:r>
+        <w:rPr>
+          <w:b/>
+        </w:rPr>
+        <w:t xml:space="preserve">,</w:t>
+      </w:r>
+      <w:r>
+        <w:rPr>
+          <w:b/>
+        </w:rPr>
+        <w:t xml:space="preserve"> </w:t>
+      </w:r>
+      <w:r>
+        <w:rPr>
+          <w:b w:val="0"/>
+          <w:b/>
+        </w:rPr>
+        <w:t xml:space="preserve">Badger MR</w:t>
+      </w:r>
+      <w:r>
+        <w:rPr>
+          <w:b/>
+        </w:rPr>
+        <w:t xml:space="preserve">,</w:t>
+      </w:r>
+      <w:r>
+        <w:rPr>
+          <w:b/>
+        </w:rPr>
+        <w:t xml:space="preserve"> </w:t>
+      </w:r>
+      <w:r>
+        <w:rPr>
+          <w:b w:val="0"/>
+          <w:b/>
+        </w:rPr>
+        <w:t xml:space="preserve">Evans JR</w:t>
+      </w:r>
+      <w:r>
+        <w:t xml:space="preserve">.</w:t>
+      </w:r>
+      <w:r>
+        <w:t xml:space="preserve"> </w:t>
+      </w:r>
+      <w:r>
+        <w:rPr>
+          <w:b/>
+        </w:rPr>
+        <w:t xml:space="preserve">2009</w:t>
+      </w:r>
+      <w:r>
+        <w:t xml:space="preserve">. Light and CO</w:t>
+      </w:r>
+      <w:r>
+        <w:rPr>
+          <w:vertAlign w:val="subscript"/>
+        </w:rPr>
+        <w:t xml:space="preserve">2</w:t>
+      </w:r>
+      <w:r>
+        <w:t xml:space="preserve"> </w:t>
+      </w:r>
+      <w:r>
+        <w:t xml:space="preserve">do not affect the mesophyll conductance to CO</w:t>
+      </w:r>
+      <w:r>
+        <w:rPr>
+          <w:vertAlign w:val="subscript"/>
+        </w:rPr>
+        <w:t xml:space="preserve">2</w:t>
+      </w:r>
+      <w:r>
+        <w:t xml:space="preserve"> </w:t>
+      </w:r>
+      <w:r>
+        <w:t xml:space="preserve">diffusion in wheat leaves.</w:t>
+      </w:r>
+      <w:r>
+        <w:t xml:space="preserve"> </w:t>
+      </w:r>
+      <w:r>
+        <w:rPr>
+          <w:i/>
+        </w:rPr>
+        <w:t xml:space="preserve">Journal of Experimental Botany</w:t>
+      </w:r>
+      <w:r>
+        <w:t xml:space="preserve"> </w:t>
+      </w:r>
+      <w:r>
+        <w:rPr>
+          <w:b/>
+        </w:rPr>
+        <w:t xml:space="preserve">60</w:t>
+      </w:r>
+      <w:r>
+        <w:t xml:space="preserve">: 2291–2301.</w:t>
+      </w:r>
+    </w:p>
+    <w:p>
+      <w:pPr>
+        <w:pStyle w:val="Bibliography"/>
+      </w:pPr>
+      <w:r>
+        <w:rPr>
+          <w:b w:val="0"/>
+          <w:b/>
+        </w:rPr>
+        <w:t xml:space="preserve">Tazoe Y</w:t>
+      </w:r>
+      <w:r>
+        <w:rPr>
+          <w:b/>
+        </w:rPr>
+        <w:t xml:space="preserve">,</w:t>
+      </w:r>
+      <w:r>
+        <w:rPr>
+          <w:b/>
+        </w:rPr>
+        <w:t xml:space="preserve"> </w:t>
+      </w:r>
+      <w:r>
+        <w:rPr>
+          <w:b w:val="0"/>
+          <w:b/>
+        </w:rPr>
+        <w:t xml:space="preserve">Von Caemmerer S</w:t>
+      </w:r>
+      <w:r>
+        <w:rPr>
+          <w:b/>
+        </w:rPr>
+        <w:t xml:space="preserve">,</w:t>
+      </w:r>
+      <w:r>
+        <w:rPr>
+          <w:b/>
+        </w:rPr>
+        <w:t xml:space="preserve"> </w:t>
+      </w:r>
+      <w:r>
+        <w:rPr>
+          <w:b w:val="0"/>
+          <w:b/>
+        </w:rPr>
+        <w:t xml:space="preserve">Estavillo GM</w:t>
+      </w:r>
+      <w:r>
+        <w:rPr>
+          <w:b/>
+        </w:rPr>
+        <w:t xml:space="preserve">,</w:t>
+      </w:r>
+      <w:r>
+        <w:rPr>
+          <w:b/>
+        </w:rPr>
+        <w:t xml:space="preserve"> </w:t>
+      </w:r>
+      <w:r>
+        <w:rPr>
+          <w:b w:val="0"/>
+          <w:b/>
+        </w:rPr>
+        <w:t xml:space="preserve">Evans JR</w:t>
+      </w:r>
+      <w:r>
+        <w:t xml:space="preserve">.</w:t>
+      </w:r>
+      <w:r>
+        <w:t xml:space="preserve"> </w:t>
+      </w:r>
+      <w:r>
+        <w:rPr>
+          <w:b/>
+        </w:rPr>
+        <w:t xml:space="preserve">2011</w:t>
+      </w:r>
+      <w:r>
+        <w:t xml:space="preserve">. Using tunable diode laser spectroscopy to measure carbon isotope discrimination and mesophyll conductance to CO</w:t>
+      </w:r>
+      <w:r>
+        <w:rPr>
+          <w:vertAlign w:val="subscript"/>
+        </w:rPr>
+        <w:t xml:space="preserve">2</w:t>
+      </w:r>
+      <w:r>
+        <w:t xml:space="preserve"> </w:t>
+      </w:r>
+      <w:r>
+        <w:t xml:space="preserve">diffusion dynamically at different CO</w:t>
+      </w:r>
+      <w:r>
+        <w:rPr>
+          <w:vertAlign w:val="subscript"/>
+        </w:rPr>
+        <w:t xml:space="preserve">2</w:t>
+      </w:r>
+      <w:r>
+        <w:t xml:space="preserve"> </w:t>
+      </w:r>
+      <w:r>
+        <w:t xml:space="preserve">concentrations.</w:t>
+      </w:r>
+      <w:r>
+        <w:t xml:space="preserve"> </w:t>
+      </w:r>
+      <w:r>
+        <w:rPr>
+          <w:i/>
+        </w:rPr>
+        <w:t xml:space="preserve">Plant, Cell &amp; Environment</w:t>
+      </w:r>
+      <w:r>
+        <w:t xml:space="preserve"> </w:t>
+      </w:r>
+      <w:r>
+        <w:rPr>
+          <w:b/>
+        </w:rPr>
+        <w:t xml:space="preserve">34</w:t>
+      </w:r>
+      <w:r>
+        <w:t xml:space="preserve">: 580–591.</w:t>
+      </w:r>
+    </w:p>
+    <w:p>
+      <w:pPr>
+        <w:pStyle w:val="Bibliography"/>
+      </w:pPr>
+      <w:r>
+        <w:rPr>
+          <w:b w:val="0"/>
+          <w:b/>
+        </w:rPr>
         <w:t xml:space="preserve">Terashima I</w:t>
       </w:r>
       <w:r>
@@ -17691,6 +18287,209 @@
       </w:r>
       <w:r>
         <w:t xml:space="preserve">: 343–354.</w:t>
+      </w:r>
+    </w:p>
+    <w:p>
+      <w:pPr>
+        <w:pStyle w:val="Bibliography"/>
+      </w:pPr>
+      <w:r>
+        <w:rPr>
+          <w:b w:val="0"/>
+          <w:b/>
+        </w:rPr>
+        <w:t xml:space="preserve">Terashima I</w:t>
+      </w:r>
+      <w:r>
+        <w:rPr>
+          <w:b/>
+        </w:rPr>
+        <w:t xml:space="preserve">,</w:t>
+      </w:r>
+      <w:r>
+        <w:rPr>
+          <w:b/>
+        </w:rPr>
+        <w:t xml:space="preserve"> </w:t>
+      </w:r>
+      <w:r>
+        <w:rPr>
+          <w:b w:val="0"/>
+          <w:b/>
+        </w:rPr>
+        <w:t xml:space="preserve">Miyazawa S-I</w:t>
+      </w:r>
+      <w:r>
+        <w:rPr>
+          <w:b/>
+        </w:rPr>
+        <w:t xml:space="preserve">,</w:t>
+      </w:r>
+      <w:r>
+        <w:rPr>
+          <w:b/>
+        </w:rPr>
+        <w:t xml:space="preserve"> </w:t>
+      </w:r>
+      <w:r>
+        <w:rPr>
+          <w:b w:val="0"/>
+          <w:b/>
+        </w:rPr>
+        <w:t xml:space="preserve">Hanba YT</w:t>
+      </w:r>
+      <w:r>
+        <w:t xml:space="preserve">.</w:t>
+      </w:r>
+      <w:r>
+        <w:t xml:space="preserve"> </w:t>
+      </w:r>
+      <w:r>
+        <w:rPr>
+          <w:b/>
+        </w:rPr>
+        <w:t xml:space="preserve">2001</w:t>
+      </w:r>
+      <w:r>
+        <w:t xml:space="preserve">. Why are sun leaves thicker than shade leaves?—Consideration based on analyses of CO</w:t>
+      </w:r>
+      <w:r>
+        <w:rPr>
+          <w:vertAlign w:val="subscript"/>
+        </w:rPr>
+        <w:t xml:space="preserve">2</w:t>
+      </w:r>
+      <w:r>
+        <w:t xml:space="preserve"> </w:t>
+      </w:r>
+      <w:r>
+        <w:t xml:space="preserve">diffusion in the leaf.</w:t>
+      </w:r>
+      <w:r>
+        <w:t xml:space="preserve"> </w:t>
+      </w:r>
+      <w:r>
+        <w:rPr>
+          <w:i/>
+        </w:rPr>
+        <w:t xml:space="preserve">Journal of Plant Research</w:t>
+      </w:r>
+      <w:r>
+        <w:t xml:space="preserve"> </w:t>
+      </w:r>
+      <w:r>
+        <w:rPr>
+          <w:b/>
+        </w:rPr>
+        <w:t xml:space="preserve">114</w:t>
+      </w:r>
+      <w:r>
+        <w:t xml:space="preserve">: 93–105.</w:t>
+      </w:r>
+    </w:p>
+    <w:p>
+      <w:pPr>
+        <w:pStyle w:val="Bibliography"/>
+      </w:pPr>
+      <w:r>
+        <w:rPr>
+          <w:b w:val="0"/>
+          <w:b/>
+        </w:rPr>
+        <w:t xml:space="preserve">Tjoelker MG</w:t>
+      </w:r>
+      <w:r>
+        <w:rPr>
+          <w:b/>
+        </w:rPr>
+        <w:t xml:space="preserve">,</w:t>
+      </w:r>
+      <w:r>
+        <w:rPr>
+          <w:b/>
+        </w:rPr>
+        <w:t xml:space="preserve"> </w:t>
+      </w:r>
+      <w:r>
+        <w:rPr>
+          <w:b w:val="0"/>
+          <w:b/>
+        </w:rPr>
+        <w:t xml:space="preserve">Volin JC</w:t>
+      </w:r>
+      <w:r>
+        <w:rPr>
+          <w:b/>
+        </w:rPr>
+        <w:t xml:space="preserve">,</w:t>
+      </w:r>
+      <w:r>
+        <w:rPr>
+          <w:b/>
+        </w:rPr>
+        <w:t xml:space="preserve"> </w:t>
+      </w:r>
+      <w:r>
+        <w:rPr>
+          <w:b w:val="0"/>
+          <w:b/>
+        </w:rPr>
+        <w:t xml:space="preserve">Oleksyn J</w:t>
+      </w:r>
+      <w:r>
+        <w:rPr>
+          <w:b/>
+        </w:rPr>
+        <w:t xml:space="preserve">,</w:t>
+      </w:r>
+      <w:r>
+        <w:rPr>
+          <w:b/>
+        </w:rPr>
+        <w:t xml:space="preserve"> </w:t>
+      </w:r>
+      <w:r>
+        <w:rPr>
+          <w:b w:val="0"/>
+          <w:b/>
+        </w:rPr>
+        <w:t xml:space="preserve">Reich PB</w:t>
+      </w:r>
+      <w:r>
+        <w:t xml:space="preserve">.</w:t>
+      </w:r>
+      <w:r>
+        <w:t xml:space="preserve"> </w:t>
+      </w:r>
+      <w:r>
+        <w:rPr>
+          <w:b/>
+        </w:rPr>
+        <w:t xml:space="preserve">1995</w:t>
+      </w:r>
+      <w:r>
+        <w:t xml:space="preserve">. Interaction of ozone pollution and light effects on photosynthesis in a forest canopy experiment.</w:t>
+      </w:r>
+      <w:r>
+        <w:t xml:space="preserve"> </w:t>
+      </w:r>
+      <w:r>
+        <w:rPr>
+          <w:i/>
+        </w:rPr>
+        <w:t xml:space="preserve">Plant, Cell &amp; Environment</w:t>
+      </w:r>
+      <w:r>
+        <w:t xml:space="preserve"> </w:t>
+      </w:r>
+      <w:r>
+        <w:rPr>
+          <w:b/>
+        </w:rPr>
+        <w:t xml:space="preserve">18</w:t>
+      </w:r>
+      <w:r>
+        <w:t xml:space="preserve">: 895–905.</w:t>
       </w:r>
     </w:p>
     <w:p>
@@ -18049,7 +18848,7 @@
           <w:b w:val="0"/>
           <w:b/>
         </w:rPr>
-        <w:t xml:space="preserve">Von Caemmerer S</w:t>
+        <w:t xml:space="preserve">von Caemmerer S</w:t>
       </w:r>
       <w:r>
         <w:rPr>
@@ -18850,7 +19649,7 @@
     </w:lvl>
   </w:abstractNum>
   <w:abstractNum w:abstractNumId="990">
-    <w:nsid w:val="7c0a0418"/>
+    <w:nsid w:val="772aa48f"/>
     <w:multiLevelType w:val="multilevel"/>
     <w:lvl w:ilvl="0">
       <w:numFmt w:val="bullet"/>
@@ -18931,7 +19730,7 @@
     </w:lvl>
   </w:abstractNum>
   <w:abstractNum w:abstractNumId="991">
-    <w:nsid w:val="640be237"/>
+    <w:nsid w:val="fcfb2d1b"/>
     <w:multiLevelType w:val="multilevel"/>
     <w:lvl w:ilvl="0">
       <w:numFmt w:val="bullet"/>

--- a/gm_newphyt/manuscript_gmes.docx
+++ b/gm_newphyt/manuscript_gmes.docx
@@ -97,7 +97,7 @@
         <w:t xml:space="preserve"> </w:t>
       </w:r>
       <w:r>
-        <w:t xml:space="preserve">sunflecks.</w:t>
+        <w:t xml:space="preserve">sunflecks</w:t>
       </w:r>
     </w:p>
     <w:p>
@@ -449,7 +449,7 @@
         <w:t xml:space="preserve">m</w:t>
       </w:r>
       <w:r>
-        <w:t xml:space="preserve">, leaf nitrogen and photosynthetic biochemical parameters (</w:t>
+        <w:t xml:space="preserve">, leaf nitrogen and photosynthetic capacity (</w:t>
       </w:r>
       <w:r>
         <w:rPr>
@@ -548,7 +548,7 @@
         <w:t xml:space="preserve"> </w:t>
       </w:r>
       <w:r>
-        <w:t xml:space="preserve">increased, leading to increases in</w:t>
+        <w:t xml:space="preserve">increased, and</w:t>
       </w:r>
       <w:r>
         <w:t xml:space="preserve"> </w:t>
@@ -569,7 +569,7 @@
         <w:t xml:space="preserve"> </w:t>
       </w:r>
       <w:r>
-        <w:t xml:space="preserve">greater than sun leaves.</w:t>
+        <w:t xml:space="preserve">increased to values greater than sun leaves.</w:t>
       </w:r>
     </w:p>
     <w:p>
@@ -581,7 +581,7 @@
         </w:numPr>
       </w:pPr>
       <w:r>
-        <w:t xml:space="preserve">Here we show that dynamic physiological responses of shade leaves to altered light environments have important implications for up-scaling leaf level measurements and predicting whole canopy carbon gain. Despite exhibiting reduced photosynthetic biochemical capacity, the rapid up-regulation of</w:t>
+        <w:t xml:space="preserve">Here we show that dynamic physiological responses of shade leaves to altered light environments have implications for up-scaling leaf level measurements and predicting whole canopy carbon gain. Despite exhibiting reduced photosynthetic capacity, the rapid up-regulation of</w:t>
       </w:r>
       <w:r>
         <w:t xml:space="preserve"> </w:t>
@@ -602,7 +602,7 @@
         <w:t xml:space="preserve"> </w:t>
       </w:r>
       <w:r>
-        <w:t xml:space="preserve">with increased light enables shade leaves to respond quickly to sunflecks, possibly representing a new mechanism underpinning leaf gas exchange responses to light.</w:t>
+        <w:t xml:space="preserve">with increased light enables shade leaves to respond quickly to sunflecks.</w:t>
       </w:r>
     </w:p>
     <w:p>
@@ -1221,40 +1221,7 @@
         <w:t xml:space="preserve">(Niinemets, 2007)</w:t>
       </w:r>
       <w:r>
-        <w:t xml:space="preserve">, if</w:t>
-      </w:r>
-      <w:r>
-        <w:t xml:space="preserve"> </w:t>
-      </w:r>
-      <w:r>
-        <w:rPr>
-          <w:i/>
-        </w:rPr>
-        <w:t xml:space="preserve">g</w:t>
-      </w:r>
-      <w:r>
-        <w:rPr>
-          <w:vertAlign w:val="subscript"/>
-        </w:rPr>
-        <w:t xml:space="preserve">m</w:t>
-      </w:r>
-      <w:r>
-        <w:t xml:space="preserve"> </w:t>
-      </w:r>
-      <w:r>
-        <w:t xml:space="preserve">constrains CO</w:t>
-      </w:r>
-      <w:r>
-        <w:rPr>
-          <w:vertAlign w:val="subscript"/>
-        </w:rPr>
-        <w:t xml:space="preserve">2</w:t>
-      </w:r>
-      <w:r>
-        <w:t xml:space="preserve"> </w:t>
-      </w:r>
-      <w:r>
-        <w:t xml:space="preserve">supply to the chloroplast. Part of the variation in photosynthetic capacity between sun and shade leaves may arise from differences in</w:t>
+        <w:t xml:space="preserve">. Part of the variation in photosynthetic capacity between sun and shade leaves may arise from differences in</w:t>
       </w:r>
       <w:r>
         <w:t xml:space="preserve"> </w:t>
@@ -1523,7 +1490,7 @@
         <w:t xml:space="preserve">, 2005)</w:t>
       </w:r>
       <w:r>
-        <w:t xml:space="preserve">. The utilization of sunflecks in shade leaves is first limited by delayed responses of stomata opening, which may take minutes, effectively limiting the maximum assimilation rate that can be achieved</w:t>
+        <w:t xml:space="preserve">. The utilization of sunflecks in shade leaves is initially limited by delayed responses of stomata opening, which may take minutes, limiting the assimilation rate that can be achieved</w:t>
       </w:r>
       <w:r>
         <w:t xml:space="preserve"> </w:t>
@@ -1736,7 +1703,7 @@
         <w:t xml:space="preserve"> </w:t>
       </w:r>
       <w:r>
-        <w:t xml:space="preserve">are also unlikely to adjust during transient fluctuations in light. The physiological behaviour of shade leaves to maximize C gain must be assessed as both a degree of acclimation to local irradiance of the growth environment and as a potential response to transitory light availability.</w:t>
+        <w:t xml:space="preserve">are unlikely to adjust during transient fluctuations in light. The physiological behaviour of shade leaves to maximize C gain must be assessed as both a degree of acclimation to local irradiance of the growth environment and as a potential response to transitory light availability.</w:t>
       </w:r>
     </w:p>
     <w:p>
@@ -1747,7 +1714,7 @@
         <w:br w:type="textWrapping"/>
       </w:r>
       <w:r>
-        <w:t xml:space="preserve">Climate warming may also affect the physiological behaviour of leaves within a canopy. This is because leaves can be exposed to different heat, water and high light stresses as temperature and vapour pressure deficit (VPD) vary with canopy light availability</w:t>
+        <w:t xml:space="preserve">Climate warming may also affect the physiological behaviour of leaves within a canopy. Leaves are exposed to different heat, water and high light stresses as temperature and vapour pressure deficit (VPD) vary with canopy light availability</w:t>
       </w:r>
       <w:r>
         <w:t xml:space="preserve"> </w:t>
@@ -1921,7 +1888,7 @@
         <w:t xml:space="preserve">, 2002)</w:t>
       </w:r>
       <w:r>
-        <w:t xml:space="preserve">. How these parameters are differentially affected by warming may impact constraints of N distribution and leaf photosynthetic capacity across light gradients. The impacts of warming on plant physiological processes are vast, yet differentiating their impacts on leaf physiology within a canopy will be essential to evaluate whole tree responses to a changing climate.</w:t>
+        <w:t xml:space="preserve">. How these parameters are differentially affected by warming may impact constraints of N distribution and leaf photosynthetic capacity across light gradients. The impacts of warming on plant physiological processes are diverse, yet differentiating their impacts on leaf physiology within a canopy will be essential to evaluate whole tree responses to a changing climate.</w:t>
       </w:r>
     </w:p>
     <w:p>
@@ -1947,7 +1914,7 @@
         <w:t xml:space="preserve"> </w:t>
       </w:r>
       <w:r>
-        <w:t xml:space="preserve">trees, planted in naturally sunlit climate controlled whole-tree chambers with ambient and elevated temperature (ambient +3°C) treatments, to test whether the distribution of N and water supply capacity via leaf-specific hydraulic conductance and leaf physiological behaviour result in higher photosynthetic capacity in sun leaves compared to shade leaves. We further aimed to quantify the contraints on</w:t>
+        <w:t xml:space="preserve">trees, planted in naturally sunlit climate controlled whole-tree chambers with ambient and elevated temperature (ambient +3°C) treatments, to test whether the distribution of N, water supply capacity and leaf physiological traits result in higher photosynthetic capacity in sun leaves compared to shade leaves. We further aimed to quantify the constraints on</w:t>
       </w:r>
       <w:r>
         <w:t xml:space="preserve"> </w:t>
@@ -2061,7 +2028,7 @@
         <w:t xml:space="preserve"> </w:t>
       </w:r>
       <w:r>
-        <w:t xml:space="preserve">to values lower than that attained by sun leaves in similar conditions. We further predicted that climate warming would decrease</w:t>
+        <w:t xml:space="preserve">in shade leaves, but reach values lower than that attained by sun leaves in similar conditions. We further predicted that climate warming would decrease</w:t>
       </w:r>
       <w:r>
         <w:t xml:space="preserve"> </w:t>
@@ -2082,7 +2049,7 @@
         <w:t xml:space="preserve"> </w:t>
       </w:r>
       <w:r>
-        <w:t xml:space="preserve">and leaf C gain in sun leaves more so than shade leaves during summer months, as increased evaporation demand from higher temperatures and irradiance lead to stomatal closure.</w:t>
+        <w:t xml:space="preserve">and leaf C gain in sun leaves more so than shade leaves during summer months, as increased evaporative demand from higher temperatures and irradiance lead to stomatal closure.</w:t>
       </w:r>
     </w:p>
     <w:p>
@@ -2253,19 +2220,7 @@
         <w:br w:type="textWrapping"/>
       </w:r>
       <w:r>
-        <w:t xml:space="preserve">Leaf gas exchange measurements were initiated in October 2013 when trees had both ample height growth and canopy development for realistic canopy light gradients to be measured. At this point, trees under AT treatment had a mean diameter of 28.2±1.1 mm</w:t>
-      </w:r>
-      <w:r>
-        <w:t xml:space="preserve"> </w:t>
-      </w:r>
-      <w:r>
-        <w:rPr>
-          <w:b/>
-        </w:rPr>
-        <w:t xml:space="preserve">SD, SE or CI?</w:t>
-      </w:r>
-      <w:r>
-        <w:t xml:space="preserve">, height of 348±15.1 cm and an leaf area of 3.9±0.1 m</w:t>
+        <w:t xml:space="preserve">Leaf gas exchange measurements were initiated in October 2013 when trees had both ample height growth and canopy development for realistic canopy light gradients to be measured. At this point, trees under AT treatment had a mean stem diameter (measured at 65cm from the stem base) of 28.2±1.1 mm (SE), height of 348±15.1 cm and a total leaf area of 3.9±0.1 m</w:t>
       </w:r>
       <w:r>
         <w:rPr>
@@ -2511,49 +2466,7 @@
         <w:t xml:space="preserve">2</w:t>
       </w:r>
       <w:r>
-        <w:t xml:space="preserve">) in order to correct for gain drift of the TDL on each measurement cycle. Photosynthesis,</w:t>
-      </w:r>
-      <w:r>
-        <w:t xml:space="preserve"> </w:t>
-      </w:r>
-      <w:r>
-        <w:rPr>
-          <w:i/>
-        </w:rPr>
-        <w:t xml:space="preserve">g</w:t>
-      </w:r>
-      <w:r>
-        <w:rPr>
-          <w:vertAlign w:val="subscript"/>
-        </w:rPr>
-        <w:t xml:space="preserve">s</w:t>
-      </w:r>
-      <w:r>
-        <w:t xml:space="preserve">, transpiration, VPD and intercellular [CO</w:t>
-      </w:r>
-      <w:r>
-        <w:rPr>
-          <w:vertAlign w:val="subscript"/>
-        </w:rPr>
-        <w:t xml:space="preserve">2</w:t>
-      </w:r>
-      <w:r>
-        <w:t xml:space="preserve">] (</w:t>
-      </w:r>
-      <w:r>
-        <w:rPr>
-          <w:i/>
-        </w:rPr>
-        <w:t xml:space="preserve">C</w:t>
-      </w:r>
-      <w:r>
-        <w:rPr>
-          <w:vertAlign w:val="subscript"/>
-        </w:rPr>
-        <w:t xml:space="preserve">i</w:t>
-      </w:r>
-      <w:r>
-        <w:t xml:space="preserve">) were auto-logged every 15 s for each gas exchange system over the 12 min interval.</w:t>
+        <w:t xml:space="preserve">) in order to correct for gain drift of the TDL on each measurement cycle. All gas exchange variables were auto-logged every 15 s for each gas exchange system over the 12 min interval.</w:t>
       </w:r>
     </w:p>
     <w:p>
@@ -3280,7 +3193,7 @@
         <w:t xml:space="preserve">i</w:t>
       </w:r>
       <w:r>
-        <w:t xml:space="preserve">) curves were measured at 25 °C for one sun and shade leaf for each WTC, sampling in February 2014 when all tress were well-watered in each temperature treatment (</w:t>
+        <w:t xml:space="preserve">) curves were measured for one sun and shade leaf for each WTC in February 2014, when all trees were well-watered in each temperature treatment (</w:t>
       </w:r>
       <w:r>
         <w:rPr>
@@ -3373,7 +3286,22 @@
         <w:t xml:space="preserve"> </w:t>
       </w:r>
       <w:r>
-        <w:t xml:space="preserve">at 25 °C at saturating light (1800</w:t>
+        <w:t xml:space="preserve">with leaf temperature (</w:t>
+      </w:r>
+      <w:r>
+        <w:rPr>
+          <w:i/>
+        </w:rPr>
+        <w:t xml:space="preserve">T</w:t>
+      </w:r>
+      <w:r>
+        <w:rPr>
+          <w:vertAlign w:val="subscript"/>
+        </w:rPr>
+        <w:t xml:space="preserve">leaf</w:t>
+      </w:r>
+      <w:r>
+        <w:t xml:space="preserve">) held constant at 25 °C, and saturating PPFD (1800</w:t>
       </w:r>
       <w:r>
         <w:t xml:space="preserve"> </w:t>
@@ -3445,28 +3373,16 @@
         <w:t xml:space="preserve">cmax</w:t>
       </w:r>
       <w:r>
-        <w:t xml:space="preserve">, were quantified using the photosynthesis model of</w:t>
-      </w:r>
-      <w:r>
-        <w:t xml:space="preserve"> </w:t>
-      </w:r>
-      <w:r>
-        <w:t xml:space="preserve">(Farquhar</w:t>
-      </w:r>
-      <w:r>
-        <w:t xml:space="preserve"> </w:t>
-      </w:r>
-      <w:r>
-        <w:rPr>
-          <w:i/>
-        </w:rPr>
-        <w:t xml:space="preserve">et al.</w:t>
-      </w:r>
-      <w:r>
-        <w:t xml:space="preserve">, 1980)</w:t>
-      </w:r>
-      <w:r>
-        <w:t xml:space="preserve">. We used the 'fitaci' function in the 'plantecophys' package in R, see</w:t>
+        <w:t xml:space="preserve">, were quantified using the photosynthesis model of Farquhar et al.</w:t>
+      </w:r>
+      <w:r>
+        <w:t xml:space="preserve"> </w:t>
+      </w:r>
+      <w:r>
+        <w:t xml:space="preserve">(1980)</w:t>
+      </w:r>
+      <w:r>
+        <w:t xml:space="preserve">. We used the 'fitaci' function in the 'plantecophys' package in R, see Duursma</w:t>
       </w:r>
       <w:r>
         <w:t xml:space="preserve"> </w:t>
@@ -3478,7 +3394,7 @@
         <w:t xml:space="preserve"> </w:t>
       </w:r>
       <w:r>
-        <w:t xml:space="preserve">for detailed description of the fitting methods. This package uses non-linear regression to estimate</w:t>
+        <w:t xml:space="preserve">for detailed description of the fitting methods. This method uses non-linear regression to estimate</w:t>
       </w:r>
       <w:r>
         <w:t xml:space="preserve"> </w:t>
@@ -3613,7 +3529,25 @@
         <w:t xml:space="preserve">cmax</w:t>
       </w:r>
       <w:r>
-        <w:t xml:space="preserve">, which effectively include a mesophyll conductance component. When fitting the A-Ci curves, we calculated</w:t>
+        <w:t xml:space="preserve">, which effectively include a mesophyll conductance component. When fitting the A-</w:t>
+      </w:r>
+      <w:r>
+        <w:rPr>
+          <w:i/>
+        </w:rPr>
+        <w:t xml:space="preserve">C</w:t>
+      </w:r>
+      <w:r>
+        <w:rPr>
+          <w:vertAlign w:val="subscript"/>
+        </w:rPr>
+        <w:t xml:space="preserve">i</w:t>
+      </w:r>
+      <w:r>
+        <w:t xml:space="preserve"> </w:t>
+      </w:r>
+      <w:r>
+        <w:t xml:space="preserve">curves, we calculated</w:t>
       </w:r>
       <w:r>
         <w:t xml:space="preserve"> </w:t>
@@ -3692,7 +3626,7 @@
         <w:t xml:space="preserve">m</w:t>
       </w:r>
       <w:r>
-        <w:t xml:space="preserve">) was estimated from</w:t>
+        <w:t xml:space="preserve">) was estimated from Medlyn et al.</w:t>
       </w:r>
       <w:r>
         <w:t xml:space="preserve"> </w:t>
@@ -3816,10 +3750,10 @@
       <w:pPr>
         <w:pStyle w:val="Heading2"/>
       </w:pPr>
-      <w:bookmarkStart w:id="29" w:name="leaf-chemistry-and-hydraulic-parameters"/>
+      <w:bookmarkStart w:id="29" w:name="leaf-nitrogen-and-hydraulic-conductance"/>
       <w:bookmarkEnd w:id="29"/>
       <w:r>
-        <w:t xml:space="preserve">Leaf chemistry and hydraulic parameters</w:t>
+        <w:t xml:space="preserve">Leaf nitrogen and hydraulic conductance</w:t>
       </w:r>
     </w:p>
     <w:p>
@@ -4321,7 +4255,7 @@
         <w:t xml:space="preserve"> </w:t>
       </w:r>
       <w:r>
-        <w:t xml:space="preserve">indicate that transpiration is comparatively costly in C terms and reflecting conservative water use (increaed water-use efficiency), whereas large values imply a lower C cost and decreased water-use efficiency</w:t>
+        <w:t xml:space="preserve">indicate that transpiration is comparatively costly in C terms and reflecting conservative water use (increased water-use efficiency), whereas large values imply a lower C cost and decreased water-use efficiency</w:t>
       </w:r>
       <w:r>
         <w:t xml:space="preserve"> </w:t>
@@ -4360,19 +4294,7 @@
         <w:pStyle w:val="FirstParagraph"/>
       </w:pPr>
       <w:r>
-        <w:t xml:space="preserve">Differences in respones of dependent variables to either the warming treatment or leaf type were analysed with linear mixed-effects models with WTC as a random effect, and leaf type (sun, shade or shade in the sun) and warming treatment as fixed effects</w:t>
-      </w:r>
-      <w:r>
-        <w:t xml:space="preserve"> </w:t>
-      </w:r>
-      <w:r>
-        <w:rPr>
-          <w:b/>
-        </w:rPr>
-        <w:t xml:space="preserve">(and the interaction??)</w:t>
-      </w:r>
-      <w:r>
-        <w:t xml:space="preserve">. Explained variance (R</w:t>
+        <w:t xml:space="preserve">Differences in responses of dependent variables to either the warming treatment or leaf type were analysed with linear mixed-effects models with WTC as a random effect, and leaf type (sun, shade or shade in the sun) and warming treatment, and the interaction as fixed effects. The interaction was never significant, so we only report results of the tests of the main effects. Explained variance (R</w:t>
       </w:r>
       <w:r>
         <w:rPr>
@@ -4381,7 +4303,7 @@
         <w:t xml:space="preserve">2</w:t>
       </w:r>
       <w:r>
-        <w:t xml:space="preserve">) of mixed models were computed as in Nakagawa &amp; Schielzeth</w:t>
+        <w:t xml:space="preserve">) of mixed models was computed as in Nakagawa &amp; Schielzeth</w:t>
       </w:r>
       <w:r>
         <w:t xml:space="preserve"> </w:t>
@@ -4414,7 +4336,7 @@
         <w:t xml:space="preserve"> </w:t>
       </w:r>
       <w:r>
-        <w:t xml:space="preserve">by both fixed and random factors. Confidence intervals (95 %) of mixed effect linear models were generated using bootstrapping methods with 999 simulations, using the bootMer function in the 'lme4' package</w:t>
+        <w:t xml:space="preserve">by both fixed and random factors. Confidence intervals (95 %) of linear mixed-effects models were generated using bootstrapping methods with 999 simulations, using the 'bootMer' function in the 'lme4' package</w:t>
       </w:r>
       <w:r>
         <w:t xml:space="preserve"> </w:t>
@@ -4459,7 +4381,28 @@
         <w:t xml:space="preserve"> </w:t>
       </w:r>
       <w:r>
-        <w:t xml:space="preserve">of 0.05. All analyses were performed with R 3.3.0</w:t>
+        <w:t xml:space="preserve">of 0.05. For multiple post-hoc comparisons, we used Tukey pairwise comparison tests with the 'multcomp' package</w:t>
+      </w:r>
+      <w:r>
+        <w:t xml:space="preserve"> </w:t>
+      </w:r>
+      <w:r>
+        <w:t xml:space="preserve">(Hothorn</w:t>
+      </w:r>
+      <w:r>
+        <w:t xml:space="preserve"> </w:t>
+      </w:r>
+      <w:r>
+        <w:rPr>
+          <w:i/>
+        </w:rPr>
+        <w:t xml:space="preserve">et al.</w:t>
+      </w:r>
+      <w:r>
+        <w:t xml:space="preserve">, 2008)</w:t>
+      </w:r>
+      <w:r>
+        <w:t xml:space="preserve">. In all results, we report the mean ± one standard error for the mean (SE). All analyses were performed with R 3.3.0</w:t>
       </w:r>
       <w:r>
         <w:t xml:space="preserve"> </w:t>
@@ -4559,7 +4502,25 @@
         </m:sSub>
       </m:oMath>
       <w:r>
-        <w:t xml:space="preserve">, Table 1) nor transpiration rates (E, Table 2) differed between leaf types. Leaf</w:t>
+        <w:t xml:space="preserve">, Table 1) nor transpiration rates (</w:t>
+      </w:r>
+      <w:r>
+        <w:rPr>
+          <w:i/>
+        </w:rPr>
+        <w:t xml:space="preserve">E</w:t>
+      </w:r>
+      <w:r>
+        <w:rPr>
+          <w:vertAlign w:val="subscript"/>
+        </w:rPr>
+        <w:t xml:space="preserve">L</w:t>
+      </w:r>
+      <w:r>
+        <w:t xml:space="preserve"> </w:t>
+      </w:r>
+      <w:r>
+        <w:t xml:space="preserve">, Table 2) differed between leaf types. Leaf</w:t>
       </w:r>
       <w:r>
         <w:t xml:space="preserve"> </w:t>
@@ -4580,22 +4541,7 @@
         <w:t xml:space="preserve"> </w:t>
       </w:r>
       <w:r>
-        <w:t xml:space="preserve">was approximately 20% higher in sun leaves compared to shade leaves (Table 1). Leaf mass per area (LMA) was not different between leaf types (Table 1). No effect of the warming treatment</w:t>
-      </w:r>
-      <w:r>
-        <w:t xml:space="preserve"> </w:t>
-      </w:r>
-      <w:r>
-        <w:rPr>
-          <w:b/>
-        </w:rPr>
-        <w:t xml:space="preserve">was interaction tested??</w:t>
-      </w:r>
-      <w:r>
-        <w:t xml:space="preserve"> </w:t>
-      </w:r>
-      <w:r>
-        <w:t xml:space="preserve">was detected with PPFD,</w:t>
+        <w:t xml:space="preserve">was approximately 20% higher in sun leaves compared to shade leaves (Table 1). Leaf mass per area (LMA) was not different between leaf types (Table 1). No effect of the warming treatment was detected on PPFD,</w:t>
       </w:r>
       <w:r>
         <w:t xml:space="preserve"> </w:t>
@@ -5292,7 +5238,13 @@
         <w:t xml:space="preserve">i</w:t>
       </w:r>
       <w:r>
-        <w:t xml:space="preserve">/C</w:t>
+        <w:t xml:space="preserve">/</w:t>
+      </w:r>
+      <w:r>
+        <w:rPr>
+          <w:i/>
+        </w:rPr>
+        <w:t xml:space="preserve">C</w:t>
       </w:r>
       <w:r>
         <w:rPr>
@@ -5551,7 +5503,7 @@
         <w:t xml:space="preserve"> </w:t>
       </w:r>
       <w:r>
-        <w:t xml:space="preserve">for all leaves, with similar intercepts but different slopes between leaf type and light treatment (P = 0.0186). The large increases in</w:t>
+        <w:t xml:space="preserve">for all leaves, with similar intercepts but different slopes between leaf type and light treatment (P = 0.019). The large increases in</w:t>
       </w:r>
       <w:r>
         <w:t xml:space="preserve"> </w:t>
@@ -5614,7 +5566,7 @@
         <w:t xml:space="preserve"> </w:t>
       </w:r>
       <w:r>
-        <w:t xml:space="preserve">were detected with the warming treatment within leaf types. Mesophyll conductance did not vary across measurements campaigns within leaf types and light treatments (Figure S3b), but a weak negative relationship with increasing leaf temperature was detected with sun and shade leaves under their local light environment (P = 0.001 &amp; 0.04, respectively).</w:t>
+        <w:t xml:space="preserve">were detected with the warming treatment within leaf types. Mesophyll conductance did not vary across measurements campaigns within leaf types and light treatments (Figure S3b), but a weak negative relationship with increasing leaf temperature was detected with sun and shade leaves under their local light environment (P = 0.001 for sun leaves, P = 0.04 for shade leaves).</w:t>
       </w:r>
     </w:p>
     <w:p>
@@ -5827,7 +5779,7 @@
         <w:t xml:space="preserve">(Von Caemmerer &amp; Evans, 2014)</w:t>
       </w:r>
       <w:r>
-        <w:t xml:space="preserve">. This drawdown was similar between sun and shade leaves measured at their local light and temperature environment and increased marginally in shade leaves at high light (Figure 7c). This was the result of the proportional relationship between</w:t>
+        <w:t xml:space="preserve">. This drawdown was similar between sun and shade leaves measured at their local light and temperature environment and increased marginally in shade leaves at high light (Figure 7c). This result demonstrates the approximately proportional relationship between</w:t>
       </w:r>
       <w:r>
         <w:t xml:space="preserve"> </w:t>
@@ -5881,7 +5833,16 @@
         <w:t xml:space="preserve"> </w:t>
       </w:r>
       <w:r>
-        <w:t xml:space="preserve">drawdown from C</w:t>
+        <w:t xml:space="preserve">drawdown from</w:t>
+      </w:r>
+      <w:r>
+        <w:t xml:space="preserve"> </w:t>
+      </w:r>
+      <w:r>
+        <w:rPr>
+          <w:i/>
+        </w:rPr>
+        <w:t xml:space="preserve">C</w:t>
       </w:r>
       <w:r>
         <w:rPr>
@@ -6010,7 +5971,7 @@
         <w:t xml:space="preserve"> </w:t>
       </w:r>
       <w:r>
-        <w:t xml:space="preserve">are limited by their local light environment, however, shade leaves increased rates of leaf C gain exceeding sun leaves when light availability increased. Although shade leaves in lower light environments exhibited relatively high</w:t>
+        <w:t xml:space="preserve">is limited by the local light environment, however, shade leaves increased rates of leaf C gain exceeding sun leaves when light availability increased. Although shade leaves in lower light environments exhibited relatively high</w:t>
       </w:r>
       <w:r>
         <w:t xml:space="preserve"> </w:t>
@@ -6049,7 +6010,7 @@
         <w:t xml:space="preserve">i</w:t>
       </w:r>
       <w:r>
-        <w:t xml:space="preserve">, it was concomitant increases in</w:t>
+        <w:t xml:space="preserve">, the increases in</w:t>
       </w:r>
       <w:r>
         <w:t xml:space="preserve"> </w:t>
@@ -6070,7 +6031,7 @@
         <w:t xml:space="preserve"> </w:t>
       </w:r>
       <w:r>
-        <w:t xml:space="preserve">under periods of high light availability that enabled up-regulation of</w:t>
+        <w:t xml:space="preserve">under periods of high light availability enabled the up-regulation of</w:t>
       </w:r>
       <w:r>
         <w:t xml:space="preserve"> </w:t>
@@ -6088,7 +6049,7 @@
         <w:t xml:space="preserve">n</w:t>
       </w:r>
       <w:r>
-        <w:t xml:space="preserve">. Although we know shade leaves experience transient periods of sun and shade</w:t>
+        <w:t xml:space="preserve">. Although it is well-known that shade leaves experience transient periods of sun and shade</w:t>
       </w:r>
       <w:r>
         <w:t xml:space="preserve"> </w:t>
@@ -6109,7 +6070,7 @@
         <w:t xml:space="preserve"> </w:t>
       </w:r>
       <w:r>
-        <w:t xml:space="preserve">conductance pathway should be accounted for when testing optimizations of canopy C uptake and water use in future studies. Additionally, with measurements recorded across a large natural range of air temperatures only minimal effects a +3 °C warming treatment were detected on leaf physiology, owing to temperature acclimation</w:t>
+        <w:t xml:space="preserve">conductance pathway should be accounted for when testing optimizations of canopy C uptake and water use in future studies. Additionally, with measurements recorded across a large natural range of air temperatures only minimal effects a +3 °C warming treatment were detected on leaf physiology, consistent with temperature acclimation demonstrated in this experiment</w:t>
       </w:r>
       <w:r>
         <w:t xml:space="preserve"> </w:t>
@@ -6169,7 +6130,7 @@
         <w:t xml:space="preserve"> </w:t>
       </w:r>
       <w:r>
-        <w:t xml:space="preserve">constrains</w:t>
+        <w:t xml:space="preserve">along canopy gradients constrains</w:t>
       </w:r>
       <w:r>
         <w:t xml:space="preserve"> </w:t>
@@ -6274,7 +6235,7 @@
         <w:t xml:space="preserve">a</w:t>
       </w:r>
       <w:r>
-        <w:t xml:space="preserve">, both measures of photosynthetic capacity and</w:t>
+        <w:t xml:space="preserve">, both measures of photosynthetic capacity, and</w:t>
       </w:r>
       <w:r>
         <w:t xml:space="preserve"> </w:t>
@@ -6671,7 +6632,28 @@
         <w:br w:type="textWrapping"/>
       </w:r>
       <w:r>
-        <w:t xml:space="preserve">The observed pattern of inefficient water use in shade leaves leads to the rejection of the hypothesis that</w:t>
+        <w:t xml:space="preserve">In sun leaves,</w:t>
+      </w:r>
+      <w:r>
+        <w:t xml:space="preserve"> </w:t>
+      </w:r>
+      <w:r>
+        <w:rPr>
+          <w:i/>
+        </w:rPr>
+        <w:t xml:space="preserve">A</w:t>
+      </w:r>
+      <w:r>
+        <w:rPr>
+          <w:vertAlign w:val="subscript"/>
+        </w:rPr>
+        <w:t xml:space="preserve">n</w:t>
+      </w:r>
+      <w:r>
+        <w:t xml:space="preserve"> </w:t>
+      </w:r>
+      <w:r>
+        <w:t xml:space="preserve">and</w:t>
       </w:r>
       <w:r>
         <w:t xml:space="preserve"> </w:t>
@@ -6692,70 +6674,7 @@
         <w:t xml:space="preserve"> </w:t>
       </w:r>
       <w:r>
-        <w:t xml:space="preserve">and</w:t>
-      </w:r>
-      <w:r>
-        <w:t xml:space="preserve"> </w:t>
-      </w:r>
-      <w:r>
-        <w:rPr>
-          <w:i/>
-        </w:rPr>
-        <w:t xml:space="preserve">A</w:t>
-      </w:r>
-      <w:r>
-        <w:rPr>
-          <w:vertAlign w:val="subscript"/>
-        </w:rPr>
-        <w:t xml:space="preserve">n</w:t>
-      </w:r>
-      <w:r>
-        <w:t xml:space="preserve"> </w:t>
-      </w:r>
-      <w:r>
-        <w:t xml:space="preserve">are proportional across sun and shade leaves. In sun leaves,</w:t>
-      </w:r>
-      <w:r>
-        <w:t xml:space="preserve"> </w:t>
-      </w:r>
-      <w:r>
-        <w:rPr>
-          <w:i/>
-        </w:rPr>
-        <w:t xml:space="preserve">A</w:t>
-      </w:r>
-      <w:r>
-        <w:rPr>
-          <w:vertAlign w:val="subscript"/>
-        </w:rPr>
-        <w:t xml:space="preserve">n</w:t>
-      </w:r>
-      <w:r>
-        <w:t xml:space="preserve"> </w:t>
-      </w:r>
-      <w:r>
-        <w:t xml:space="preserve">and</w:t>
-      </w:r>
-      <w:r>
-        <w:t xml:space="preserve"> </w:t>
-      </w:r>
-      <w:r>
-        <w:rPr>
-          <w:i/>
-        </w:rPr>
-        <w:t xml:space="preserve">g</w:t>
-      </w:r>
-      <w:r>
-        <w:rPr>
-          <w:vertAlign w:val="subscript"/>
-        </w:rPr>
-        <w:t xml:space="preserve">s</w:t>
-      </w:r>
-      <w:r>
-        <w:t xml:space="preserve"> </w:t>
-      </w:r>
-      <w:r>
-        <w:t xml:space="preserve">were strongly correlated, exhibiting behaviour broadly consistent with optimal stomatal theory. However, lower rates of</w:t>
+        <w:t xml:space="preserve">were strongly correlated, exhibiting behaviour broadly consistent with optimal stomatal theory (Fig. 5). However, lower rates of</w:t>
       </w:r>
       <w:r>
         <w:t xml:space="preserve"> </w:t>
@@ -6940,7 +6859,7 @@
         <w:t xml:space="preserve"> </w:t>
       </w:r>
       <w:r>
-        <w:t xml:space="preserve">to values equal or even outperforming sun leaves when subjected to a brief period of identical high-light intensity. Transpiration-induced cooling in shade leaves, by keeping stomata open, has also been suggested as an effective strategy to reduce sunfleck-induced rapid increases in leaf temperature</w:t>
+        <w:t xml:space="preserve">to values equal or even outperforming sun leaves when subjected to a brief period of identical high-light intensity. Transpiration-induced cooling in shade leaves, by keeping stomata open, has also been suggested as an effective strategy to reduce sunfleck-induced rapid increase in leaf temperature</w:t>
       </w:r>
       <w:r>
         <w:t xml:space="preserve"> </w:t>
@@ -6961,7 +6880,7 @@
         <w:t xml:space="preserve">, 2013)</w:t>
       </w:r>
       <w:r>
-        <w:t xml:space="preserve">, which have been shown to inhibit C gain</w:t>
+        <w:t xml:space="preserve">, which has been shown to inhibit C gain</w:t>
       </w:r>
       <w:r>
         <w:t xml:space="preserve"> </w:t>
@@ -7400,7 +7319,28 @@
         <w:t xml:space="preserve">(Way &amp; Pearcy, 2012)</w:t>
       </w:r>
       <w:r>
-        <w:t xml:space="preserve">. If the valuation of sunflecks as a C resource is large enough, then costs of sub-optimal stomatal behaviour could be offset over the leaf lifespan or across the entire canopy when considering both sun and shade leaf types. For example, the potential C gain in leaves where sunflecks constitute a large proportion of total daily PFFD may be large enough to accommodate the cost of increased water use in the shade. However, accounting for the heterogeneous nature of light within a canopy remains a current challenge for empirical and modelling studies. Thus, models which predict leaf photosynthesis from N distribution within a canopy will be incomplete unless inclusion of canopy light extinction and the integration of sunflecks on shade leaves are included</w:t>
+        <w:t xml:space="preserve">. If the valuation of sunflecks as a C resource is large enough, then costs of sub-optimal stomatal behaviour could be offset over the leaf lifespan or across the entire canopy when considering both sun and shade leaf types</w:t>
+      </w:r>
+      <w:r>
+        <w:t xml:space="preserve"> </w:t>
+      </w:r>
+      <w:r>
+        <w:t xml:space="preserve">(Vico</w:t>
+      </w:r>
+      <w:r>
+        <w:t xml:space="preserve"> </w:t>
+      </w:r>
+      <w:r>
+        <w:rPr>
+          <w:i/>
+        </w:rPr>
+        <w:t xml:space="preserve">et al.</w:t>
+      </w:r>
+      <w:r>
+        <w:t xml:space="preserve">, 2011)</w:t>
+      </w:r>
+      <w:r>
+        <w:t xml:space="preserve">. For example, the potential C gain in leaves where sunflecks constitute a large proportion of total daily PFFD may be large enough to accommodate the cost of increased water use in the shade. However, accounting for the heterogeneous nature of light within a canopy remains a current challenge for empirical and modelling studies. Thus, models which predict leaf photosynthesis from N distribution within a canopy will be incomplete unless inclusion of canopy light extinction and the integration of sunflecks on shade leaves are included</w:t>
       </w:r>
       <w:r>
         <w:t xml:space="preserve"> </w:t>
@@ -7427,7 +7367,7 @@
         <w:pStyle w:val="FirstParagraph"/>
       </w:pPr>
       <w:r>
-        <w:t xml:space="preserve">Here we show that dynamic physiological responses of shade leaves to altered light environments have important implications for up-scaling leaf level measurements to the canopy. Although resource allocation constrains leaf photosynthetic capacity it is the physiological behaviour of individual leaves that determines C gain. These findings suggest that current theories of leaf optimal behaviour should be extended to include dynamic light environments, which will have important implications for process-based models that predict canopy C gain from rates of leaf photosynthesis. Furthermore, the dynamic nature of</w:t>
+        <w:t xml:space="preserve">Here we show that dynamic physiological responses of shade leaves to altered light environments have important implications for up-scaling leaf level measurements to the canopy. Although resource allocation constrains leaf photosynthetic capacity it is the physiological behaviour of individual leaves that determines C gain. These findings suggest that current theories of leaf optimal behaviour should be extended to include dynamic light environments, which will have implications for process-based models that predict canopy C gain from rates of leaf photosynthesis. Furthermore, the dynamic nature of</w:t>
       </w:r>
       <w:r>
         <w:t xml:space="preserve"> </w:t>
@@ -7487,7 +7427,19 @@
         <w:pStyle w:val="FirstParagraph"/>
       </w:pPr>
       <w:r>
-        <w:t xml:space="preserve">We thank Craig Barton and Burhan Amiji for maintaining the whole-tree chambers experiment and for their outstanding technical assistance. We thank Sune Linder and the Swedish University for Agricultural Science for providing the whole-tree chambers.</w:t>
+        <w:t xml:space="preserve">We thank Craig Barton and Burhan Amiji for maintaining the whole-tree chambers experiment and for their outstanding technical assistance. We thank Sune Linder and the Swedish University for Agricultural Science for providing the whole-tree chambers. The complete dataset can be downloaded from</w:t>
+      </w:r>
+      <w:r>
+        <w:t xml:space="preserve"> </w:t>
+      </w:r>
+      <w:r>
+        <w:rPr>
+          <w:i/>
+        </w:rPr>
+        <w:t xml:space="preserve">link to figshare will be added</w:t>
+      </w:r>
+      <w:r>
+        <w:t xml:space="preserve">.</w:t>
       </w:r>
     </w:p>
     <w:p>
@@ -7619,7 +7571,7 @@
         <w:rPr>
           <w:vertAlign w:val="subscript"/>
         </w:rPr>
-        <w:t xml:space="preserve">l</w:t>
+        <w:t xml:space="preserve">L</w:t>
       </w:r>
       <w:r>
         <w:t xml:space="preserve">, MPa) and leaf-specific hydraulic condctance (</w:t>
@@ -7736,20 +7688,20 @@
     <w:tbl>
       <w:tblPr>
         <w:tblStyle w:val="TableNormal"/>
-        <w:tblW w:type="pct" w:w="4999.999999999999"/>
+        <w:tblW w:type="pct" w:w="5000.000000000001"/>
         <w:tblLook w:firstRow="1"/>
       </w:tblPr>
       <w:tblGrid>
-        <w:gridCol w:w="507"/>
-        <w:gridCol w:w="863"/>
-        <w:gridCol w:w="761"/>
-        <w:gridCol w:w="761"/>
-        <w:gridCol w:w="761"/>
-        <w:gridCol w:w="863"/>
-        <w:gridCol w:w="761"/>
-        <w:gridCol w:w="863"/>
-        <w:gridCol w:w="812"/>
-        <w:gridCol w:w="964"/>
+        <w:gridCol w:w="510"/>
+        <w:gridCol w:w="868"/>
+        <w:gridCol w:w="766"/>
+        <w:gridCol w:w="766"/>
+        <w:gridCol w:w="766"/>
+        <w:gridCol w:w="868"/>
+        <w:gridCol w:w="766"/>
+        <w:gridCol w:w="817"/>
+        <w:gridCol w:w="817"/>
+        <w:gridCol w:w="970"/>
       </w:tblGrid>
       <w:tr>
         <w:trPr>
@@ -7942,7 +7894,7 @@
                 <w:vertAlign w:val="subscript"/>
                 <w:b/>
               </w:rPr>
-              <w:t xml:space="preserve">pre</w:t>
+              <w:t xml:space="preserve">pd</w:t>
             </w:r>
           </w:p>
         </w:tc>
@@ -7969,7 +7921,7 @@
                 <w:vertAlign w:val="subscript"/>
                 <w:b/>
               </w:rPr>
-              <w:t xml:space="preserve">l</w:t>
+              <w:t xml:space="preserve">L</w:t>
             </w:r>
           </w:p>
         </w:tc>
@@ -9973,7 +9925,7 @@
         <w:t xml:space="preserve">Figure 1</w:t>
       </w:r>
       <w:r>
-        <w:t xml:space="preserve">. Environmental conditions during the six measurement campaigns. Bars represent the local light environment for sun and shade leaves during six gas exchange campaigns from October 2013 to April 2014 (as photosynthetic photon flux density, PPFD). Means ± 1 standard error represent PPFD measured with a ceptometer at the height of each selected leaf in the canopy. Points connected by a line represent the mean (± 1 standard error) daily maximum air temperature during each campaign period. Each date represents the starting date for each measurement campaign; each campaign was completed in **how many days???*.</w:t>
+        <w:t xml:space="preserve">. Environmental conditions during the six measurement campaigns. Bars represent the local light environment for sun and shade leaves during six gas exchange campaigns from October 2013 to April 2014 (as photosynthetic photon flux density, PPFD). Means ± 1 standard error represent PPFD measured with a ceptometer at the height of each selected leaf in the canopy. Points connected by a line represent the mean (± 1 standard error) daily maximum air temperature during each campaign period. Each date represents the starting date for each measurement campaign; each campaign was completed in 3 days.</w:t>
       </w:r>
     </w:p>
     <w:p>
@@ -9998,7 +9950,7 @@
         <w:t xml:space="preserve">Figure 2</w:t>
       </w:r>
       <w:r>
-        <w:t xml:space="preserve">. Photosynthetic capacity, photosynthetis rate and leaf nitrogen for sun and shade leaves. (a) A-</w:t>
+        <w:t xml:space="preserve">. Photosynthetic capacity, photosynthesis rate and leaf nitrogen for sun and shade leaves. (a) A-</w:t>
       </w:r>
       <w:r>
         <w:rPr>
@@ -10211,7 +10163,7 @@
         <w:t xml:space="preserve">m</w:t>
       </w:r>
       <w:r>
-        <w:t xml:space="preserve">, panel (b)) for sun leaves and shade leaves in low or high light. Sun leaves were measured at high light, shade leaves were measured at both low and high light. Data are cobined across elevated (ET, triangles) and ambient (ET, circles) temperature treatments, and six measurement campaigns. Lines represent either smoothed regressions from a generalized additive model fit (a) or linear model fits (b), fitted across all data but accounting for random effects (see Methods). Grey areas are 95% confidence intervals for the mean.</w:t>
+        <w:t xml:space="preserve">, panel (b)) for sun leaves and shade leaves in low or high light. Sun leaves were measured at high light, shade leaves were measured at both low and high light. Data are combined across elevated (ET, triangles) and ambient (ET, circles) temperature treatments, and six measurement campaigns. Lines represent either smoothed regressions from a generalized additive model fit (a) or linear model fits (b), fitted across all data but accounting for random effects (see Methods). Grey areas are 95% confidence intervals for the mean.</w:t>
       </w:r>
       <w:r>
         <w:br w:type="textWrapping"/>
@@ -13586,6 +13538,92 @@
       </w:r>
       <w:r>
         <w:t xml:space="preserve">: 2971–2985.</w:t>
+      </w:r>
+    </w:p>
+    <w:p>
+      <w:pPr>
+        <w:pStyle w:val="Bibliography"/>
+      </w:pPr>
+      <w:r>
+        <w:rPr>
+          <w:b w:val="0"/>
+          <w:b/>
+        </w:rPr>
+        <w:t xml:space="preserve">Hothorn T</w:t>
+      </w:r>
+      <w:r>
+        <w:rPr>
+          <w:b/>
+        </w:rPr>
+        <w:t xml:space="preserve">,</w:t>
+      </w:r>
+      <w:r>
+        <w:rPr>
+          <w:b/>
+        </w:rPr>
+        <w:t xml:space="preserve"> </w:t>
+      </w:r>
+      <w:r>
+        <w:rPr>
+          <w:b w:val="0"/>
+          <w:b/>
+        </w:rPr>
+        <w:t xml:space="preserve">Bretz F</w:t>
+      </w:r>
+      <w:r>
+        <w:rPr>
+          <w:b/>
+        </w:rPr>
+        <w:t xml:space="preserve">,</w:t>
+      </w:r>
+      <w:r>
+        <w:rPr>
+          <w:b/>
+        </w:rPr>
+        <w:t xml:space="preserve"> </w:t>
+      </w:r>
+      <w:r>
+        <w:rPr>
+          <w:b w:val="0"/>
+          <w:b/>
+        </w:rPr>
+        <w:t xml:space="preserve">Westfall P</w:t>
+      </w:r>
+      <w:r>
+        <w:t xml:space="preserve">.</w:t>
+      </w:r>
+      <w:r>
+        <w:t xml:space="preserve"> </w:t>
+      </w:r>
+      <w:r>
+        <w:rPr>
+          <w:b/>
+        </w:rPr>
+        <w:t xml:space="preserve">2008</w:t>
+      </w:r>
+      <w:r>
+        <w:t xml:space="preserve">. Simultaneous inference in general parametric models.</w:t>
+      </w:r>
+      <w:r>
+        <w:t xml:space="preserve"> </w:t>
+      </w:r>
+      <w:r>
+        <w:rPr>
+          <w:i/>
+        </w:rPr>
+        <w:t xml:space="preserve">Biometrical Journal</w:t>
+      </w:r>
+      <w:r>
+        <w:t xml:space="preserve"> </w:t>
+      </w:r>
+      <w:r>
+        <w:rPr>
+          <w:b/>
+        </w:rPr>
+        <w:t xml:space="preserve">50</w:t>
+      </w:r>
+      <w:r>
+        <w:t xml:space="preserve">: 346–363.</w:t>
       </w:r>
     </w:p>
     <w:p>
@@ -18344,7 +18382,7 @@
     </w:lvl>
   </w:abstractNum>
   <w:abstractNum w:abstractNumId="990">
-    <w:nsid w:val="6945cd2d"/>
+    <w:nsid w:val="cbe91933"/>
     <w:multiLevelType w:val="multilevel"/>
     <w:lvl w:ilvl="0">
       <w:numFmt w:val="bullet"/>
@@ -18425,7 +18463,7 @@
     </w:lvl>
   </w:abstractNum>
   <w:abstractNum w:abstractNumId="991">
-    <w:nsid w:val="62ddfc85"/>
+    <w:nsid w:val="f7636855"/>
     <w:multiLevelType w:val="multilevel"/>
     <w:lvl w:ilvl="0">
       <w:numFmt w:val="bullet"/>

--- a/gm_newphyt/manuscript_gmes.docx
+++ b/gm_newphyt/manuscript_gmes.docx
@@ -341,7 +341,7 @@
         <w:t xml:space="preserve"> </w:t>
       </w:r>
       <w:r>
-        <w:t xml:space="preserve">diffusion pathway of sun and shade leaves, leaf gas exchange was coupled concurrent measurements of carbon isotope discrimination to measure net leaf photosynthesis (</w:t>
+        <w:t xml:space="preserve">diffusion pathway of sun and shade leaves, leaf gas exchange was coupled with concurrent measurements of carbon isotope discrimination to measure net leaf photosynthesis (</w:t>
       </w:r>
       <w:r>
         <w:rPr>
@@ -2374,7 +2374,7 @@
         <w:t xml:space="preserve">-1</w:t>
       </w:r>
       <w:r>
-        <w:t xml:space="preserve">. Two identical gas exchanges systems were run simultaneously, one in each of a randomly chosen WTC for each temperature treatment. Leaf temperatures were controlled at the current AT or ET WTC air temperature. PPFD in the cuvette was set to match the individual light environment of each leaf type (explained above). Sustained periods of high irradiance (sunflecks) were simulated for shade leaves by increasing the leaf cuvette PPFD (LI-COR red/blue light source) to match the light environment of the sun leaf in the same tree. The maximum sunfleck response of shade leaves was then recorded once CO</w:t>
+        <w:t xml:space="preserve">. Two identical gas exchange systems were run simultaneously, one in each of a randomly chosen WTC for each temperature treatment. Leaf temperatures were controlled at the current AT or ET WTC air temperature, and measurements were made at ambient air humidity. PPFD in the cuvette was set to match the individual light environment of each leaf type (explained above). Sustained periods of high irradiance (sunflecks) were simulated for shade leaves by increasing the leaf cuvette PPFD (LI-COR red/blue light source) to match the light environment of the sun leaf in the same tree. The maximum sunfleck response of shade leaves was then recorded once CO</w:t>
       </w:r>
       <w:r>
         <w:rPr>
@@ -3662,7 +3662,49 @@
         <w:t xml:space="preserve"> </w:t>
       </w:r>
       <w:r>
-        <w:t xml:space="preserve">at 25°C). The temperature response parameters for</w:t>
+        <w:t xml:space="preserve">at 25°C, using a</w:t>
+      </w:r>
+      <w:r>
+        <w:t xml:space="preserve"> </w:t>
+      </w:r>
+      <w:r>
+        <w:rPr>
+          <w:i/>
+        </w:rPr>
+        <w:t xml:space="preserve">K</w:t>
+      </w:r>
+      <w:r>
+        <w:rPr>
+          <w:vertAlign w:val="subscript"/>
+        </w:rPr>
+        <w:t xml:space="preserve">c</w:t>
+      </w:r>
+      <w:r>
+        <w:t xml:space="preserve"> </w:t>
+      </w:r>
+      <w:r>
+        <w:t xml:space="preserve">of 405</w:t>
+      </w:r>
+      <w:r>
+        <w:t xml:space="preserve"> </w:t>
+      </w:r>
+      <m:oMath>
+        <m:r>
+          <m:rPr/>
+          <m:t>μ</m:t>
+        </m:r>
+      </m:oMath>
+      <w:r>
+        <w:t xml:space="preserve">mol mol</w:t>
+      </w:r>
+      <w:r>
+        <w:rPr>
+          <w:vertAlign w:val="superscript"/>
+        </w:rPr>
+        <w:t xml:space="preserve">-1</w:t>
+      </w:r>
+      <w:r>
+        <w:t xml:space="preserve">, with an atmospheric pressure of 100 kPa). The temperature response parameters for</w:t>
       </w:r>
       <w:r>
         <w:t xml:space="preserve"> </w:t>
@@ -18382,7 +18424,7 @@
     </w:lvl>
   </w:abstractNum>
   <w:abstractNum w:abstractNumId="990">
-    <w:nsid w:val="cbe91933"/>
+    <w:nsid w:val="dc74a005"/>
     <w:multiLevelType w:val="multilevel"/>
     <w:lvl w:ilvl="0">
       <w:numFmt w:val="bullet"/>
@@ -18463,7 +18505,7 @@
     </w:lvl>
   </w:abstractNum>
   <w:abstractNum w:abstractNumId="991">
-    <w:nsid w:val="f7636855"/>
+    <w:nsid w:val="8fa24653"/>
     <w:multiLevelType w:val="multilevel"/>
     <w:lvl w:ilvl="0">
       <w:numFmt w:val="bullet"/>

--- a/gm_newphyt/manuscript_gmes.docx
+++ b/gm_newphyt/manuscript_gmes.docx
@@ -126,7 +126,13 @@
         <w:t xml:space="preserve">1</w:t>
       </w:r>
       <w:r>
-        <w:t xml:space="preserve">, Susanne von Caemmerer</w:t>
+        <w:t xml:space="preserve">, Susanne von Caemmere</w:t>
+      </w:r>
+      <w:r>
+        <w:rPr>
+          <w:i/>
+        </w:rPr>
+        <w:t xml:space="preserve">R</w:t>
       </w:r>
       <w:r>
         <w:rPr>
@@ -2374,7 +2380,7 @@
         <w:t xml:space="preserve">-1</w:t>
       </w:r>
       <w:r>
-        <w:t xml:space="preserve">. Two identical gas exchange systems were run simultaneously, one in each of a randomly chosen WTC for each temperature treatment. Leaf temperatures were controlled at the current AT or ET WTC air temperature, and measurements were made at ambient air humidity. PPFD in the cuvette was set to match the individual light environment of each leaf type (explained above). Sustained periods of high irradiance (sunflecks) were simulated for shade leaves by increasing the leaf cuvette PPFD (LI-COR red/blue light source) to match the light environment of the sun leaf in the same tree. The maximum sunfleck response of shade leaves was then recorded once CO</w:t>
+        <w:t xml:space="preserve">. Two identical gas exchange systems were run simultaneously, one in each of a randomly chosen WTC for each temperature treatment. Leaf temperatures were controlled at the current AT or ET WTC air temperature, and measurements were made at ambient air humidity. Measurements were thus made across a range of air temperature and vapour pressure deficit (kPa) across the six campaigns. PPFD in the cuvette was set to match the individual light environment of each leaf type (explained above). Sustained periods of high irradiance (sunflecks) were simulated for shade leaves by increasing the leaf cuvette PPFD (LI-COR red/blue light source) to match the light environment of the sun leaf in the same tree. The maximum sunfleck response of shade leaves was then recorded once CO</w:t>
       </w:r>
       <w:r>
         <w:rPr>
@@ -2457,7 +2463,7 @@
         <w:t xml:space="preserve"> </w:t>
       </w:r>
       <w:r>
-        <w:t xml:space="preserve">concentrations were measured for each gas stream by the TDL. Reference, sample and two calibration gases were run on alternating 80 s loops (20 s each), one for each AT and ET leaf at a matched canopy position, for a total of 12 min. This allowed for 4-5 measurements per leaf and data were averaged over the last 10 s of reference line and sample line gas streams for calculations. The two calibration gases were drawn from compressed air tanks (330 and 740 ppm CO</w:t>
+        <w:t xml:space="preserve">concentrations were measured for each gas stream by the TDL. Reference, sample and two calibration gases were run on alternating 80 s loops (20 s each), one for each AT and ET leaf at a matched canopy position, for a total of 12 min. This allowed for 4 or 5 measurements per leaf and data were averaged over the last 10 s of reference line and sample line gas streams for calculations. The two calibration gases were drawn from compressed air tanks (330 and 740 ppm CO</w:t>
       </w:r>
       <w:r>
         <w:rPr>
@@ -2857,7 +2863,19 @@
         <w:t xml:space="preserve"> </w:t>
       </w:r>
       <w:r>
-        <w:t xml:space="preserve">from Crous et al.</w:t>
+        <w:t xml:space="preserve">from Crous</w:t>
+      </w:r>
+      <w:r>
+        <w:t xml:space="preserve"> </w:t>
+      </w:r>
+      <w:r>
+        <w:rPr>
+          <w:i/>
+        </w:rPr>
+        <w:t xml:space="preserve">et al</w:t>
+      </w:r>
+      <w:r>
+        <w:t xml:space="preserve">.</w:t>
       </w:r>
       <w:r>
         <w:t xml:space="preserve"> </w:t>
@@ -4336,7 +4354,13 @@
         <w:pStyle w:val="FirstParagraph"/>
       </w:pPr>
       <w:r>
-        <w:t xml:space="preserve">Differences in responses of dependent variables to either the warming treatment or leaf type were analysed with linear mixed-effects models with WTC as a random effect, and leaf type (sun, shade or shade in the sun) and warming treatment, and the interaction as fixed effects. The interaction was never significant, so we only report results of the tests of the main effects. Explained variance (R</w:t>
+        <w:t xml:space="preserve">Differences in responses of dependent variables to either the warming treatment or leaf type were analysed with linear mixed-effects models with WTC as a random effect, and leaf type (sun, shade or shade in the sun) and warming treatment, and the interaction as fixed effects. The interaction was never significant, so we only report results of the tests of the main effects. Explained variance (</w:t>
+      </w:r>
+      <w:r>
+        <w:rPr>
+          <w:i/>
+        </w:rPr>
+        <w:t xml:space="preserve">R</w:t>
       </w:r>
       <w:r>
         <w:rPr>
@@ -4354,7 +4378,16 @@
         <w:t xml:space="preserve">(2013)</w:t>
       </w:r>
       <w:r>
-        <w:t xml:space="preserve">, in which the marginal R</w:t>
+        <w:t xml:space="preserve">, in which the marginal</w:t>
+      </w:r>
+      <w:r>
+        <w:t xml:space="preserve"> </w:t>
+      </w:r>
+      <w:r>
+        <w:rPr>
+          <w:i/>
+        </w:rPr>
+        <w:t xml:space="preserve">R</w:t>
       </w:r>
       <w:r>
         <w:rPr>
@@ -4366,7 +4399,16 @@
         <w:t xml:space="preserve"> </w:t>
       </w:r>
       <w:r>
-        <w:t xml:space="preserve">represents variance explained by fixed factors and the conditional R</w:t>
+        <w:t xml:space="preserve">represents variance explained by fixed factors and the conditional</w:t>
+      </w:r>
+      <w:r>
+        <w:t xml:space="preserve"> </w:t>
+      </w:r>
+      <w:r>
+        <w:rPr>
+          <w:i/>
+        </w:rPr>
+        <w:t xml:space="preserve">R</w:t>
       </w:r>
       <w:r>
         <w:rPr>
@@ -4766,7 +4808,7 @@
         <w:t xml:space="preserve"> </w:t>
       </w:r>
       <w:r>
-        <w:t xml:space="preserve">curves (Figure 2a). Within leaf types, no effect of the warming treatment was detected on either parameter. Among the sampled leaves,</w:t>
+        <w:t xml:space="preserve">curves measured at 25 °C (Figure 2a). Within leaf types, no effect of the warming treatment was detected on either parameter. Among the sampled leaves,</w:t>
       </w:r>
       <w:r>
         <w:t xml:space="preserve"> </w:t>
@@ -7724,7 +7766,7 @@
         <w:t xml:space="preserve"> </w:t>
       </w:r>
       <w:r>
-        <w:t xml:space="preserve">curves measured in each chamber at saturating light. Different letters represent significant differences between leaf type and temperature treatments (based on a Tukey test). The P value represents the overall effect between each unique combination of leaf type and temperature treatment for each trait.</w:t>
+        <w:t xml:space="preserve">curves measured in each chamber at 25 °C and saturating light. Different letters represent significant differences between leaf type and temperature treatments (based on a Tukey test). The P value represents the overall effect between each unique combination of leaf type and temperature treatment for each trait.</w:t>
       </w:r>
     </w:p>
     <w:tbl>
@@ -10133,7 +10175,16 @@
         <w:t xml:space="preserve"> </w:t>
       </w:r>
       <w:r>
-        <w:t xml:space="preserve">for sun and shade leaves measured under their ambient light and temperature conditions. For (b,c) the dashed line represents the significant linear model fit for all leaves, with a marginal and conditional R</w:t>
+        <w:t xml:space="preserve">for sun and shade leaves measured under their ambient light and temperature conditions. For (b,c) the dashed line represents the significant linear model fit for all leaves, with a marginal and conditional</w:t>
+      </w:r>
+      <w:r>
+        <w:t xml:space="preserve"> </w:t>
+      </w:r>
+      <w:r>
+        <w:rPr>
+          <w:i/>
+        </w:rPr>
+        <w:t xml:space="preserve">R</w:t>
       </w:r>
       <w:r>
         <w:rPr>
@@ -10355,7 +10406,16 @@
         <w:t xml:space="preserve"> </w:t>
       </w:r>
       <w:r>
-        <w:t xml:space="preserve">for sun leaves at high light and shade leaves at low light. The dashed line represents the significant linear model fit across all leaves with a marginal and conditional R</w:t>
+        <w:t xml:space="preserve">for sun leaves at high light and shade leaves at low light. The dashed line represents the significant linear model fit across all leaves with a marginal and conditional</w:t>
+      </w:r>
+      <w:r>
+        <w:t xml:space="preserve"> </w:t>
+      </w:r>
+      <w:r>
+        <w:rPr>
+          <w:i/>
+        </w:rPr>
+        <w:t xml:space="preserve">R</w:t>
       </w:r>
       <w:r>
         <w:rPr>
@@ -18424,7 +18484,7 @@
     </w:lvl>
   </w:abstractNum>
   <w:abstractNum w:abstractNumId="990">
-    <w:nsid w:val="dc74a005"/>
+    <w:nsid w:val="e5afbffd"/>
     <w:multiLevelType w:val="multilevel"/>
     <w:lvl w:ilvl="0">
       <w:numFmt w:val="bullet"/>
@@ -18505,7 +18565,7 @@
     </w:lvl>
   </w:abstractNum>
   <w:abstractNum w:abstractNumId="991">
-    <w:nsid w:val="8fa24653"/>
+    <w:nsid w:val="59e2dd61"/>
     <w:multiLevelType w:val="multilevel"/>
     <w:lvl w:ilvl="0">
       <w:numFmt w:val="bullet"/>

--- a/gm_newphyt/manuscript_gmes.docx
+++ b/gm_newphyt/manuscript_gmes.docx
@@ -126,13 +126,7 @@
         <w:t xml:space="preserve">1</w:t>
       </w:r>
       <w:r>
-        <w:t xml:space="preserve">, Susanne von Caemmere</w:t>
-      </w:r>
-      <w:r>
-        <w:rPr>
-          <w:i/>
-        </w:rPr>
-        <w:t xml:space="preserve">R</w:t>
+        <w:t xml:space="preserve">, Susanne von Caemmerer</w:t>
       </w:r>
       <w:r>
         <w:rPr>
@@ -2513,9 +2507,6 @@
       </w:r>
       <w:r>
         <w:t xml:space="preserve">(1)</w:t>
-      </w:r>
-      <w:r>
-        <w:t xml:space="preserve"> </w:t>
       </w:r>
     </w:p>
     <w:p>
@@ -3062,9 +3053,6 @@
       <w:r>
         <w:t xml:space="preserve">(2)</w:t>
       </w:r>
-      <w:r>
-        <w:t xml:space="preserve"> </w:t>
-      </w:r>
     </w:p>
     <w:p>
       <w:pPr>
@@ -4065,9 +4053,6 @@
       </w:r>
       <w:r>
         <w:t xml:space="preserve">(3)</w:t>
-      </w:r>
-      <w:r>
-        <w:t xml:space="preserve"> </w:t>
       </w:r>
     </w:p>
     <w:p>
@@ -7772,20 +7757,20 @@
     <w:tbl>
       <w:tblPr>
         <w:tblStyle w:val="TableNormal"/>
-        <w:tblW w:type="pct" w:w="5000.000000000001"/>
+        <w:tblW w:type="pct" w:w="10763.888888888889"/>
         <w:tblLook w:firstRow="1"/>
       </w:tblPr>
       <w:tblGrid>
-        <w:gridCol w:w="510"/>
-        <w:gridCol w:w="868"/>
-        <w:gridCol w:w="766"/>
-        <w:gridCol w:w="766"/>
-        <w:gridCol w:w="766"/>
-        <w:gridCol w:w="868"/>
-        <w:gridCol w:w="766"/>
-        <w:gridCol w:w="817"/>
-        <w:gridCol w:w="817"/>
-        <w:gridCol w:w="970"/>
+        <w:gridCol w:w="1100"/>
+        <w:gridCol w:w="1870"/>
+        <w:gridCol w:w="1650"/>
+        <w:gridCol w:w="1650"/>
+        <w:gridCol w:w="1650"/>
+        <w:gridCol w:w="1870"/>
+        <w:gridCol w:w="1650"/>
+        <w:gridCol w:w="1760"/>
+        <w:gridCol w:w="1760"/>
+        <w:gridCol w:w="2090"/>
       </w:tblGrid>
       <w:tr>
         <w:trPr>
@@ -8888,21 +8873,21 @@
     <w:tbl>
       <w:tblPr>
         <w:tblStyle w:val="TableNormal"/>
-        <w:tblW w:type="pct" w:w="5000.0"/>
+        <w:tblW w:type="pct" w:w="11597.22222222222"/>
         <w:tblLook w:firstRow="1"/>
       </w:tblPr>
       <w:tblGrid>
-        <w:gridCol w:w="474"/>
-        <w:gridCol w:w="521"/>
-        <w:gridCol w:w="806"/>
-        <w:gridCol w:w="663"/>
-        <w:gridCol w:w="806"/>
-        <w:gridCol w:w="853"/>
-        <w:gridCol w:w="758"/>
-        <w:gridCol w:w="711"/>
-        <w:gridCol w:w="758"/>
-        <w:gridCol w:w="758"/>
-        <w:gridCol w:w="806"/>
+        <w:gridCol w:w="1100"/>
+        <w:gridCol w:w="1210"/>
+        <w:gridCol w:w="1870"/>
+        <w:gridCol w:w="1540"/>
+        <w:gridCol w:w="1870"/>
+        <w:gridCol w:w="1980"/>
+        <w:gridCol w:w="1760"/>
+        <w:gridCol w:w="1650"/>
+        <w:gridCol w:w="1760"/>
+        <w:gridCol w:w="1760"/>
+        <w:gridCol w:w="1870"/>
       </w:tblGrid>
       <w:tr>
         <w:trPr>
@@ -18484,7 +18469,7 @@
     </w:lvl>
   </w:abstractNum>
   <w:abstractNum w:abstractNumId="990">
-    <w:nsid w:val="e5afbffd"/>
+    <w:nsid w:val="d7d41a02"/>
     <w:multiLevelType w:val="multilevel"/>
     <w:lvl w:ilvl="0">
       <w:numFmt w:val="bullet"/>
@@ -18565,7 +18550,7 @@
     </w:lvl>
   </w:abstractNum>
   <w:abstractNum w:abstractNumId="991">
-    <w:nsid w:val="59e2dd61"/>
+    <w:nsid w:val="e34bfced"/>
     <w:multiLevelType w:val="multilevel"/>
     <w:lvl w:ilvl="0">
       <w:numFmt w:val="bullet"/>

--- a/gm_newphyt/manuscript_gmes.docx
+++ b/gm_newphyt/manuscript_gmes.docx
@@ -241,7 +241,7 @@
         <w:br w:type="textWrapping"/>
       </w:r>
       <w:r>
-        <w:t xml:space="preserve">Total word count (excluding summary, references and legends): 5563</w:t>
+        <w:t xml:space="preserve">Total word count (excluding summary, references and legends): 5903</w:t>
       </w:r>
       <w:r>
         <w:br w:type="textWrapping"/>
@@ -253,31 +253,31 @@
         <w:br w:type="textWrapping"/>
       </w:r>
       <w:r>
-        <w:t xml:space="preserve">Introduction: 1186</w:t>
+        <w:t xml:space="preserve">Introduction: 1242</w:t>
       </w:r>
       <w:r>
         <w:br w:type="textWrapping"/>
       </w:r>
       <w:r>
-        <w:t xml:space="preserve">Materials and Methods: 1863</w:t>
+        <w:t xml:space="preserve">Materials and Methods: 2106</w:t>
       </w:r>
       <w:r>
         <w:br w:type="textWrapping"/>
       </w:r>
       <w:r>
-        <w:t xml:space="preserve">Results: 1098</w:t>
+        <w:t xml:space="preserve">Results: 1114</w:t>
       </w:r>
       <w:r>
         <w:br w:type="textWrapping"/>
       </w:r>
       <w:r>
-        <w:t xml:space="preserve">Discussion: 1380</w:t>
+        <w:t xml:space="preserve">Discussion: 1393</w:t>
       </w:r>
       <w:r>
         <w:br w:type="textWrapping"/>
       </w:r>
       <w:r>
-        <w:t xml:space="preserve">Acknowledgements: 36</w:t>
+        <w:t xml:space="preserve">Acknowledgements: 48</w:t>
       </w:r>
       <w:r>
         <w:br w:type="textWrapping"/>
@@ -317,7 +317,7 @@
         </w:numPr>
       </w:pPr>
       <w:r>
-        <w:t xml:space="preserve">Light gradients within tree canopies play a major role in the distribution of plant resources that define the photosynthetic capacity of sun and shade leaves. However, biochemical and diffusional constraints on gas exchange in sun and shade leaves in response to light remain poorly quantified, but critical for predicting carbon and water exchange in canopies.</w:t>
+        <w:t xml:space="preserve">Light gradients within tree canopies play a major role in the distribution of plant resources that define the photosynthetic capacity of sun and shade leaves. However, biochemical and diffusional constraints on gas exchange in sun and shade leaves in response to light remain poorly quantified, but critical for predicting canopy carbon and water exchange.</w:t>
       </w:r>
     </w:p>
     <w:p>
@@ -401,7 +401,7 @@
         <w:t xml:space="preserve"> </w:t>
       </w:r>
       <w:r>
-        <w:t xml:space="preserve">trees grown in the field in climate controlled whole tree chambers.</w:t>
+        <w:t xml:space="preserve">trees grown in climate controlled whole tree chambers.</w:t>
       </w:r>
     </w:p>
     <w:p>
@@ -18469,7 +18469,7 @@
     </w:lvl>
   </w:abstractNum>
   <w:abstractNum w:abstractNumId="990">
-    <w:nsid w:val="d7d41a02"/>
+    <w:nsid w:val="fa37df97"/>
     <w:multiLevelType w:val="multilevel"/>
     <w:lvl w:ilvl="0">
       <w:numFmt w:val="bullet"/>
@@ -18550,7 +18550,7 @@
     </w:lvl>
   </w:abstractNum>
   <w:abstractNum w:abstractNumId="991">
-    <w:nsid w:val="e34bfced"/>
+    <w:nsid w:val="c1a52cb4"/>
     <w:multiLevelType w:val="multilevel"/>
     <w:lvl w:ilvl="0">
       <w:numFmt w:val="bullet"/>
